--- a/.doc/relazione-win.docx
+++ b/.doc/relazione-win.docx
@@ -17,8 +17,17 @@
           <w:bCs/>
           <w:lang w:val="it-IT"/>
         </w:rPr>
-        <w:t>SDCC Progetto A1  - JDSys</w:t>
-      </w:r>
+        <w:t xml:space="preserve">SDCC Progetto A1  - </w:t>
+      </w:r>
+      <w:proofErr w:type="spellStart"/>
+      <w:r>
+        <w:rPr>
+          <w:bCs/>
+          <w:lang w:val="it-IT"/>
+        </w:rPr>
+        <w:t>JDSys</w:t>
+      </w:r>
+      <w:proofErr w:type="spellEnd"/>
     </w:p>
     <w:p>
       <w:pPr>
@@ -33,8 +42,22 @@
           <w:bCs/>
           <w:lang w:val="it-IT"/>
         </w:rPr>
-        <w:t>Sistema di Storage Distribuito di tipo Chiave Valore</w:t>
-      </w:r>
+        <w:t>Sistema di Storage Distribuito di tipo Chiave Valor</w:t>
+      </w:r>
+      <w:r>
+        <w:rPr>
+          <w:bCs/>
+          <w:lang w:val="it-IT"/>
+        </w:rPr>
+        <w:t>e</w:t>
+      </w:r>
+    </w:p>
+    <w:p>
+      <w:pPr>
+        <w:rPr>
+          <w:lang w:val="it-IT"/>
+        </w:rPr>
+      </w:pPr>
     </w:p>
     <w:p>
       <w:pPr>
@@ -57,6 +80,12 @@
     <w:p>
       <w:pPr>
         <w:pStyle w:val="Authors"/>
+        <w:spacing w:before="0"/>
+        <w:rPr>
+          <w:rStyle w:val="Email"/>
+          <w:color w:val="auto"/>
+          <w:sz w:val="20"/>
+        </w:rPr>
       </w:pPr>
       <w:r>
         <w:rPr>
@@ -125,63 +154,7 @@
     <w:p>
       <w:pPr>
         <w:pStyle w:val="Authors"/>
-      </w:pPr>
-      <w:r>
-        <w:rPr>
-          <w:rStyle w:val="FirstName"/>
-        </w:rPr>
-        <w:t>Jacopo</w:t>
-      </w:r>
-      <w:r>
-        <w:t xml:space="preserve"> </w:t>
-      </w:r>
-      <w:r>
-        <w:rPr>
-          <w:rStyle w:val="Surname"/>
-        </w:rPr>
-        <w:t>Fabi</w:t>
-      </w:r>
-      <w:r>
-        <w:br/>
-      </w:r>
-      <w:r>
-        <w:rPr>
-          <w:rStyle w:val="OrgDiv"/>
-          <w:color w:val="auto"/>
-          <w:sz w:val="20"/>
-        </w:rPr>
-        <w:t xml:space="preserve"> Facoltà di Ingegneria</w:t>
-      </w:r>
-      <w:r>
-        <w:rPr>
-          <w:rStyle w:val="OrgName"/>
-          <w:color w:val="auto"/>
-          <w:sz w:val="20"/>
-        </w:rPr>
-        <w:br/>
-        <w:t xml:space="preserve"> Università di Roma Tor Vergata</w:t>
-      </w:r>
-      <w:r>
-        <w:rPr>
-          <w:rStyle w:val="OrgName"/>
-          <w:color w:val="auto"/>
-          <w:sz w:val="20"/>
-        </w:rPr>
-        <w:br/>
-        <w:t xml:space="preserve"> </w:t>
-      </w:r>
-      <w:r>
-        <w:rPr>
-          <w:rStyle w:val="City"/>
-          <w:sz w:val="20"/>
-        </w:rPr>
-        <w:t>Roma, Lazio, Italia</w:t>
-      </w:r>
-      <w:r>
-        <w:br/>
-        <w:t xml:space="preserve"> </w:t>
-      </w:r>
-      <w:r>
+        <w:spacing w:before="0"/>
         <w:rPr>
           <w:rStyle w:val="Internetlink"/>
           <w:color w:val="auto"/>
@@ -189,61 +162,130 @@
           <w:szCs w:val="20"/>
           <w:u w:val="none"/>
         </w:rPr>
+      </w:pPr>
+      <w:r>
+        <w:rPr>
+          <w:rStyle w:val="FirstName"/>
+        </w:rPr>
+        <w:t>J</w:t>
+      </w:r>
+      <w:r>
+        <w:rPr>
+          <w:rStyle w:val="FirstName"/>
+        </w:rPr>
+        <w:t>acopo</w:t>
+      </w:r>
+      <w:r>
+        <w:t xml:space="preserve"> </w:t>
+      </w:r>
+      <w:r>
+        <w:rPr>
+          <w:rStyle w:val="Surname"/>
+        </w:rPr>
+        <w:t>Fabi</w:t>
+      </w:r>
+      <w:r>
+        <w:br/>
+      </w:r>
+      <w:r>
+        <w:rPr>
+          <w:rStyle w:val="OrgDiv"/>
+          <w:color w:val="auto"/>
+          <w:sz w:val="20"/>
+        </w:rPr>
+        <w:t xml:space="preserve"> Facoltà di Ingegneria</w:t>
+      </w:r>
+      <w:r>
+        <w:rPr>
+          <w:rStyle w:val="OrgName"/>
+          <w:color w:val="auto"/>
+          <w:sz w:val="20"/>
+        </w:rPr>
+        <w:br/>
+        <w:t xml:space="preserve"> Università di Roma Tor Vergata</w:t>
+      </w:r>
+      <w:r>
+        <w:rPr>
+          <w:rStyle w:val="OrgName"/>
+          <w:color w:val="auto"/>
+          <w:sz w:val="20"/>
+        </w:rPr>
+        <w:br/>
+        <w:t xml:space="preserve"> </w:t>
+      </w:r>
+      <w:r>
+        <w:rPr>
+          <w:rStyle w:val="City"/>
+          <w:sz w:val="20"/>
+        </w:rPr>
+        <w:t>Roma, Lazio, Italia</w:t>
+      </w:r>
+      <w:r>
+        <w:br/>
+        <w:t xml:space="preserve"> </w:t>
+      </w:r>
+      <w:r>
+        <w:rPr>
+          <w:rStyle w:val="Internetlink"/>
+          <w:color w:val="auto"/>
+          <w:sz w:val="20"/>
+          <w:szCs w:val="20"/>
+          <w:u w:val="none"/>
+        </w:rPr>
         <w:t>jacopo.fabi.1997@gmail.com</w:t>
       </w:r>
     </w:p>
     <w:p>
       <w:pPr>
-        <w:rPr>
-          <w:lang w:val="it-IT"/>
-        </w:rPr>
-        <w:sectPr>
-          <w:type w:val="continuous"/>
-          <w:pgSz w:w="12240" w:h="15840"/>
-          <w:pgMar w:top="1500" w:right="1080" w:bottom="1600" w:left="1080" w:header="720" w:footer="720" w:gutter="0"/>
-          <w:cols w:num="2" w:space="720" w:equalWidth="0">
-            <w:col w:w="5040" w:space="0"/>
-            <w:col w:w="5040" w:space="0"/>
-          </w:cols>
-          <w:titlePg/>
-        </w:sectPr>
+        <w:pStyle w:val="Authors"/>
+        <w:spacing w:before="0"/>
+        <w:rPr>
+          <w:rStyle w:val="Internetlink"/>
+          <w:color w:val="auto"/>
+          <w:sz w:val="20"/>
+          <w:szCs w:val="20"/>
+          <w:u w:val="none"/>
+        </w:rPr>
       </w:pPr>
     </w:p>
     <w:p>
       <w:pPr>
         <w:pStyle w:val="Authors"/>
+        <w:rPr>
+          <w:rStyle w:val="Internetlink"/>
+          <w:color w:val="auto"/>
+          <w:sz w:val="20"/>
+          <w:szCs w:val="20"/>
+          <w:u w:val="none"/>
+        </w:rPr>
+        <w:sectPr>
+          <w:headerReference w:type="even" r:id="rId13"/>
+          <w:headerReference w:type="default" r:id="rId14"/>
+          <w:footerReference w:type="even" r:id="rId15"/>
+          <w:footerReference w:type="default" r:id="rId16"/>
+          <w:endnotePr>
+            <w:numFmt w:val="decimal"/>
+          </w:endnotePr>
+          <w:type w:val="continuous"/>
+          <w:pgSz w:w="12240" w:h="15840" w:code="9"/>
+          <w:pgMar w:top="1500" w:right="1080" w:bottom="1600" w:left="1080" w:header="1080" w:footer="1080" w:gutter="0"/>
+          <w:pgNumType w:start="1"/>
+          <w:cols w:num="2" w:space="480"/>
+          <w:titlePg/>
+          <w:docGrid w:linePitch="360"/>
+        </w:sectPr>
       </w:pPr>
     </w:p>
     <w:p>
       <w:pPr>
-        <w:rPr>
-          <w:lang w:val="it-IT"/>
-        </w:rPr>
-        <w:sectPr>
-          <w:type w:val="continuous"/>
-          <w:pgSz w:w="12240" w:h="15840"/>
-          <w:pgMar w:top="1500" w:right="1080" w:bottom="1600" w:left="1080" w:header="720" w:footer="720" w:gutter="0"/>
-          <w:cols w:num="2" w:space="720" w:equalWidth="0">
-            <w:col w:w="4680" w:space="720"/>
-            <w:col w:w="4680" w:space="0"/>
-          </w:cols>
-          <w:titlePg/>
-        </w:sectPr>
-      </w:pPr>
-    </w:p>
-    <w:p>
-      <w:pPr>
         <w:pStyle w:val="AbsHead"/>
-        <w:rPr>
-          <w:lang w:val="it-IT"/>
-        </w:rPr>
       </w:pPr>
       <w:r>
         <w:rPr>
           <w:noProof/>
         </w:rPr>
         <w:drawing>
-          <wp:anchor distT="0" distB="0" distL="114300" distR="114300" simplePos="0" relativeHeight="251657728" behindDoc="0" locked="0" layoutInCell="1" allowOverlap="1" wp14:anchorId="4BCB5E23" wp14:editId="6CE63BAD">
+          <wp:anchor distT="0" distB="0" distL="114300" distR="114300" simplePos="0" relativeHeight="251654656" behindDoc="0" locked="0" layoutInCell="1" allowOverlap="1" wp14:anchorId="4BCB5E23" wp14:editId="6CE63BAD">
             <wp:simplePos x="0" y="0"/>
             <wp:positionH relativeFrom="column">
               <wp:posOffset>3589155</wp:posOffset>
@@ -264,7 +306,7 @@
                     <pic:cNvPicPr/>
                   </pic:nvPicPr>
                   <pic:blipFill>
-                    <a:blip r:embed="rId13">
+                    <a:blip r:embed="rId17">
                       <a:lum/>
                       <a:alphaModFix/>
                     </a:blip>
@@ -295,9 +337,6 @@
         </w:drawing>
       </w:r>
       <w:r>
-        <w:rPr>
-          <w:lang w:val="it-IT"/>
-        </w:rPr>
         <w:t>ABSTRACT</w:t>
       </w:r>
     </w:p>
@@ -308,12 +347,53 @@
           <w:lang w:val="it-IT"/>
         </w:rPr>
       </w:pPr>
+      <w:proofErr w:type="spellStart"/>
       <w:r>
         <w:rPr>
           <w:rFonts w:eastAsia="Verdana"/>
           <w:lang w:val="it-IT"/>
         </w:rPr>
-        <w:t>JDSys è un sistema di storage distribuito di tipo Chiave valore. Il sistema è distribuito nel senso che i dati salvati sono distribuiti su molteplici server, fornendo quindi un servizio ad alta disponibilità ed affidabilità. JDSys mira a funzionare su un'infrastruttura composta da diversi nodi, il cui numero preciso viene selezionato in modo da avere una distribuzione equa del carico di lavoro. Per questo il nostro sistema utilizza i servizi AWS, in modo da avere a disposizione una scalabilità teoricamente infinita. JDSys fornisce anche un’integrazione con il cloud storage S3 per aumentare anche la scalabilità al numero di dati. In particolare vengono migrate sul cloud tutte le entry scarsamente accedute, in modo tale da liberare spazio per entry più utilizzate. Oltre ad essere distribuiti, i dati vengono anche replicati tra i diversi server; questo garantisce una migliore scalabilità al numero di utenti e di dati.</w:t>
+        <w:t>JDSys</w:t>
+      </w:r>
+      <w:proofErr w:type="spellEnd"/>
+      <w:r>
+        <w:rPr>
+          <w:rFonts w:eastAsia="Verdana"/>
+          <w:lang w:val="it-IT"/>
+        </w:rPr>
+        <w:t xml:space="preserve"> è un sistema di storage distribuito di tipo Chiave valore. Il sistema è distribuito nel senso che i dati salvati sono distribuiti su molteplici server, fornendo quindi un servizio ad alta disponibilità ed affidabilità. </w:t>
+      </w:r>
+      <w:proofErr w:type="spellStart"/>
+      <w:r>
+        <w:rPr>
+          <w:rFonts w:eastAsia="Verdana"/>
+          <w:lang w:val="it-IT"/>
+        </w:rPr>
+        <w:t>JDSys</w:t>
+      </w:r>
+      <w:proofErr w:type="spellEnd"/>
+      <w:r>
+        <w:rPr>
+          <w:rFonts w:eastAsia="Verdana"/>
+          <w:lang w:val="it-IT"/>
+        </w:rPr>
+        <w:t xml:space="preserve"> mira a funzionare su un'infrastruttura composta da diversi nodi, il cui numero preciso viene selezionato in modo da avere una distribuzione equa del carico di lavoro. Per questo il nostro sistema utilizza i servizi AWS, in modo da avere a disposizione una scalabilità teoricamente infinita. </w:t>
+      </w:r>
+      <w:proofErr w:type="spellStart"/>
+      <w:r>
+        <w:rPr>
+          <w:rFonts w:eastAsia="Verdana"/>
+          <w:lang w:val="it-IT"/>
+        </w:rPr>
+        <w:t>JDSys</w:t>
+      </w:r>
+      <w:proofErr w:type="spellEnd"/>
+      <w:r>
+        <w:rPr>
+          <w:rFonts w:eastAsia="Verdana"/>
+          <w:lang w:val="it-IT"/>
+        </w:rPr>
+        <w:t xml:space="preserve"> fornisce anche un’integrazione con il cloud storage S3 per aumentare anche la scalabilità al numero di dati. In particolare vengono migrate sul cloud tutte le entry scarsamente accedute, in modo tale da liberare spazio per entry più utilizzate. Oltre ad essere distribuiti, i dati vengono anche replicati tra i diversi server; questo garantisce una migliore scalabilità al numero di utenti e di dati.</w:t>
       </w:r>
     </w:p>
     <w:p>
@@ -341,13 +421,49 @@
         <w:rPr>
           <w:lang w:val="it-IT"/>
         </w:rPr>
-        <w:t xml:space="preserve">Nel corso degli anni il traffico internet è cresciuto a dismisura. Ciò significa che un qualsiasi sistema che riceve richieste tramite la rete deve gestire una quantità di dati e di operazioni sempre maggiori. In un simile scenario è importante mantenere lo stesso livello di prestazioni ed affidabilità, a prescindere dal carico di lavoro in ingresso. Gli approcci tradizionali consistono nello di scalare verticalmente l’hardware dei server. Tuttavia questo approccio ha un costo esponenziale, ed ha quindi un upper bound al livello di prestazioni raggiungibili. Un altro problema da affrontare è quello del dimensionamento della propria infrastruttura, ovvero quante risorse allocare per fornire il servizio. In un approccio classico si potranno allocare soltanto un numero fisso di risorse durante l’esecuzione del servizio. Ciò vuol dire che, a fronte di un numero di richieste variabile, si potranno avere due scenari. Nell’approccio di under provisioning si allocano un numero di risorse che non riescono a far fronte a picchi di carico. Quindi si gestisce normalmente un carico medio, ma durante I picchi il servizio non sarà disponibilile. Nell’ over provisioning invece si forniscono un numero grande di risorse, in modo da poter gestire anche i picchi di carico. Questo garantisce che il sistema sia sempre disponibile, ma ci sarà anche un numero </w:t>
-      </w:r>
-      <w:r>
-        <w:rPr>
-          <w:lang w:val="it-IT"/>
-        </w:rPr>
-        <w:t>importante di sprechi in quanto bisognerà avere un'infrastruttura robusta anche durante il traffico medio.</w:t>
+        <w:t xml:space="preserve">Nel corso degli anni il traffico internet è cresciuto a dismisura. Ciò significa che un qualsiasi sistema che riceve richieste tramite la rete deve gestire una quantità di dati e di operazioni sempre maggiori. In un simile scenario è importante mantenere lo stesso livello di prestazioni ed affidabilità, a prescindere dal carico di lavoro in ingresso. Gli approcci tradizionali consistono nello di scalare verticalmente l’hardware dei server. Tuttavia questo approccio ha un costo esponenziale, ed ha quindi un </w:t>
+      </w:r>
+      <w:proofErr w:type="spellStart"/>
+      <w:r>
+        <w:rPr>
+          <w:lang w:val="it-IT"/>
+        </w:rPr>
+        <w:t>upper</w:t>
+      </w:r>
+      <w:proofErr w:type="spellEnd"/>
+      <w:r>
+        <w:rPr>
+          <w:lang w:val="it-IT"/>
+        </w:rPr>
+        <w:t xml:space="preserve"> </w:t>
+      </w:r>
+      <w:proofErr w:type="spellStart"/>
+      <w:r>
+        <w:rPr>
+          <w:lang w:val="it-IT"/>
+        </w:rPr>
+        <w:t>bound</w:t>
+      </w:r>
+      <w:proofErr w:type="spellEnd"/>
+      <w:r>
+        <w:rPr>
+          <w:lang w:val="it-IT"/>
+        </w:rPr>
+        <w:t xml:space="preserve"> al livello di prestazioni raggiungibili. Un altro problema da affrontare è quello del dimensionamento della propria infrastruttura, ovvero quante risorse allocare per fornire il servizio. In un approccio classico si potranno allocare soltanto un numero fisso di risorse durante l’esecuzione del servizio. Ciò vuol dire che, a fronte di un numero di richieste variabile, si potranno avere due scenari. Nell’approccio di under provisioning si allocano un numero di risorse che non riescono a far fronte a picchi di carico. Quindi si gestisce normalmente un carico medio, ma durante I picchi il servizio non sarà </w:t>
+      </w:r>
+      <w:proofErr w:type="spellStart"/>
+      <w:r>
+        <w:rPr>
+          <w:lang w:val="it-IT"/>
+        </w:rPr>
+        <w:t>disponibilile</w:t>
+      </w:r>
+      <w:proofErr w:type="spellEnd"/>
+      <w:r>
+        <w:rPr>
+          <w:lang w:val="it-IT"/>
+        </w:rPr>
+        <w:t>. Nell’ over provisioning invece si forniscono un numero grande di risorse, in modo da poter gestire anche i picchi di carico. Questo garantisce che il sistema sia sempre disponibile, ma ci sarà anche un numero importante di sprechi in quanto bisognerà avere un'infrastruttura robusta anche durante il traffico medio.</w:t>
       </w:r>
     </w:p>
     <w:p>
@@ -364,7 +480,7 @@
           <w:lang w:val="it-IT"/>
         </w:rPr>
         <w:drawing>
-          <wp:anchor distT="0" distB="0" distL="114300" distR="114300" simplePos="0" relativeHeight="251658752" behindDoc="0" locked="0" layoutInCell="1" allowOverlap="1" wp14:anchorId="6ADBADCC" wp14:editId="578C50F6">
+          <wp:anchor distT="0" distB="0" distL="114300" distR="114300" simplePos="0" relativeHeight="251657728" behindDoc="0" locked="0" layoutInCell="1" allowOverlap="1" wp14:anchorId="6ADBADCC" wp14:editId="578C50F6">
             <wp:simplePos x="0" y="0"/>
             <wp:positionH relativeFrom="margin">
               <wp:posOffset>4068570</wp:posOffset>
@@ -389,11 +505,11 @@
                     </pic:cNvPicPr>
                   </pic:nvPicPr>
                   <pic:blipFill>
-                    <a:blip r:embed="rId14">
+                    <a:blip r:embed="rId18">
                       <a:extLst>
                         <a:ext uri="{BEBA8EAE-BF5A-486C-A8C5-ECC9F3942E4B}">
                           <a14:imgProps xmlns:a14="http://schemas.microsoft.com/office/drawing/2010/main">
-                            <a14:imgLayer r:embed="rId15">
+                            <a14:imgLayer r:embed="rId19">
                               <a14:imgEffect>
                                 <a14:saturation sat="0"/>
                               </a14:imgEffect>
@@ -463,11 +579,89 @@
           <w:lang w:val="it-IT"/>
         </w:rPr>
       </w:pPr>
-      <w:r>
-        <w:rPr>
-          <w:lang w:val="it-IT"/>
-        </w:rPr>
-        <w:t>JDSys è un servizio di storage distribuito di tipo chiave-valore. Questo può ricevere richieste concorrenti, ed un traffico variabile. Per i motivi precedentemente descritti, JDSys utilizza Amazon Web Services a diversi livelli. Le istanze EC2 hostano i singoli data server, il Load Balancer garantisce una suddivisione equa delle richieste, mentre L’Auto Scaling permette di avere sempre il corretto numero di risorse attive in base al traffico in ingresso al sistema. Per garantire una ricerca efficiente della chiave all’interno del sistema, i diversi server sono organizzati in una overlay network ad anello (chord). Inoltre, per avere una maggirore  scalabilità e disponibilità, i nodi implementano delle tecniche per la replicazione e riconciliazione dei dati.</w:t>
+      <w:proofErr w:type="spellStart"/>
+      <w:r>
+        <w:rPr>
+          <w:lang w:val="it-IT"/>
+        </w:rPr>
+        <w:t>JDSys</w:t>
+      </w:r>
+      <w:proofErr w:type="spellEnd"/>
+      <w:r>
+        <w:rPr>
+          <w:lang w:val="it-IT"/>
+        </w:rPr>
+        <w:t xml:space="preserve"> è un servizio di storage distribuito di tipo chiave-valore. Questo può ricevere richieste concorrenti, ed un traffico variabile. Per i motivi precedentemente descritti, </w:t>
+      </w:r>
+      <w:proofErr w:type="spellStart"/>
+      <w:r>
+        <w:rPr>
+          <w:lang w:val="it-IT"/>
+        </w:rPr>
+        <w:t>JDSys</w:t>
+      </w:r>
+      <w:proofErr w:type="spellEnd"/>
+      <w:r>
+        <w:rPr>
+          <w:lang w:val="it-IT"/>
+        </w:rPr>
+        <w:t xml:space="preserve"> utilizza Amazon Web Services a diversi livelli. Le istanze EC2 </w:t>
+      </w:r>
+      <w:proofErr w:type="spellStart"/>
+      <w:r>
+        <w:rPr>
+          <w:lang w:val="it-IT"/>
+        </w:rPr>
+        <w:t>hostano</w:t>
+      </w:r>
+      <w:proofErr w:type="spellEnd"/>
+      <w:r>
+        <w:rPr>
+          <w:lang w:val="it-IT"/>
+        </w:rPr>
+        <w:t xml:space="preserve"> i singoli data server, il Load </w:t>
+      </w:r>
+      <w:proofErr w:type="spellStart"/>
+      <w:r>
+        <w:rPr>
+          <w:lang w:val="it-IT"/>
+        </w:rPr>
+        <w:t>Balancer</w:t>
+      </w:r>
+      <w:proofErr w:type="spellEnd"/>
+      <w:r>
+        <w:rPr>
+          <w:lang w:val="it-IT"/>
+        </w:rPr>
+        <w:t xml:space="preserve"> garantisce una suddivisione equa delle richieste, mentre L’Auto Scaling permette di avere sempre il corretto numero di risorse attive in base al traffico in ingresso al sistema. Per garantire una ricerca efficiente della chiave all’interno del sistema, i diversi server sono organizzati in una overlay network ad anello (</w:t>
+      </w:r>
+      <w:proofErr w:type="spellStart"/>
+      <w:r>
+        <w:rPr>
+          <w:lang w:val="it-IT"/>
+        </w:rPr>
+        <w:t>chord</w:t>
+      </w:r>
+      <w:proofErr w:type="spellEnd"/>
+      <w:r>
+        <w:rPr>
+          <w:lang w:val="it-IT"/>
+        </w:rPr>
+        <w:t xml:space="preserve">). Inoltre, per avere una </w:t>
+      </w:r>
+      <w:proofErr w:type="spellStart"/>
+      <w:r>
+        <w:rPr>
+          <w:lang w:val="it-IT"/>
+        </w:rPr>
+        <w:t>maggirore</w:t>
+      </w:r>
+      <w:proofErr w:type="spellEnd"/>
+      <w:r>
+        <w:rPr>
+          <w:lang w:val="it-IT"/>
+        </w:rPr>
+        <w:t xml:space="preserve">  scalabilità e disponibilità, i nodi implementano delle tecniche per la replicazione e riconciliazione dei dati.</w:t>
       </w:r>
     </w:p>
     <w:p>
@@ -481,8 +675,92 @@
         <w:rPr>
           <w:lang w:val="it-IT"/>
         </w:rPr>
+        <w:t xml:space="preserve">Questo documento è strutturato come segue. La sezione </w:t>
+      </w:r>
+      <w:proofErr w:type="gramStart"/>
+      <w:r>
+        <w:rPr>
+          <w:lang w:val="it-IT"/>
+        </w:rPr>
+        <w:t>2</w:t>
+      </w:r>
+      <w:proofErr w:type="gramEnd"/>
+      <w:r>
+        <w:rPr>
+          <w:lang w:val="it-IT"/>
+        </w:rPr>
+        <w:t xml:space="preserve"> descrive il modello di dati utilizzato. La sezione </w:t>
+      </w:r>
+      <w:proofErr w:type="gramStart"/>
+      <w:r>
+        <w:rPr>
+          <w:lang w:val="it-IT"/>
+        </w:rPr>
+        <w:t>3</w:t>
+      </w:r>
+      <w:proofErr w:type="gramEnd"/>
+      <w:r>
+        <w:rPr>
+          <w:lang w:val="it-IT"/>
+        </w:rPr>
+        <w:t xml:space="preserve"> presenta la panoramica delle API client. La sezione </w:t>
+      </w:r>
+      <w:proofErr w:type="gramStart"/>
+      <w:r>
+        <w:rPr>
+          <w:lang w:val="it-IT"/>
+        </w:rPr>
+        <w:t>4</w:t>
+      </w:r>
+      <w:proofErr w:type="gramEnd"/>
+      <w:r>
+        <w:rPr>
+          <w:lang w:val="it-IT"/>
+        </w:rPr>
+        <w:t xml:space="preserve"> presenta la struttura e la progettazione del sistema. La sezione </w:t>
+      </w:r>
+      <w:proofErr w:type="gramStart"/>
+      <w:r>
+        <w:rPr>
+          <w:lang w:val="it-IT"/>
+        </w:rPr>
+        <w:t>4</w:t>
+      </w:r>
+      <w:proofErr w:type="gramEnd"/>
+      <w:r>
+        <w:rPr>
+          <w:lang w:val="it-IT"/>
+        </w:rPr>
+        <w:t xml:space="preserve"> descrive i test effettuati su </w:t>
+      </w:r>
+      <w:proofErr w:type="spellStart"/>
+      <w:r>
+        <w:rPr>
+          <w:lang w:val="it-IT"/>
+        </w:rPr>
         <w:lastRenderedPageBreak/>
-        <w:t>Questo documento è strutturato come segue. La sezione 2 descrive il modello di dati utilizzato. La sezione 3 presenta la panoramica delle API client. La sezione 4 presenta la struttura e la progettazione del sistema. La sezione 4 descrive i test effettuati su JDSys. La sezione 5 conclude il documento, con le considerazioni finali sul sistema.</w:t>
+        <w:t>JDSys</w:t>
+      </w:r>
+      <w:proofErr w:type="spellEnd"/>
+      <w:r>
+        <w:rPr>
+          <w:lang w:val="it-IT"/>
+        </w:rPr>
+        <w:t xml:space="preserve">. La sezione </w:t>
+      </w:r>
+      <w:proofErr w:type="gramStart"/>
+      <w:r>
+        <w:rPr>
+          <w:lang w:val="it-IT"/>
+        </w:rPr>
+        <w:t>5</w:t>
+      </w:r>
+      <w:proofErr w:type="gramEnd"/>
+      <w:r>
+        <w:rPr>
+          <w:lang w:val="it-IT"/>
+        </w:rPr>
+        <w:t xml:space="preserve"> conclude il documento, con le considerazioni finali sul sistema.</w:t>
       </w:r>
     </w:p>
     <w:p>
@@ -506,11 +784,19 @@
           <w:lang w:val="it-IT"/>
         </w:rPr>
       </w:pPr>
-      <w:r>
-        <w:rPr>
-          <w:lang w:val="it-IT"/>
-        </w:rPr>
-        <w:t>JDSys basa lo storage sul concetto di entry. Una entry è coppia chiave-valore. La Chiave rappresenta un identificativo univoco per l’entry, mentre  possono esserci anche stessi valori associati a chiavi diverse. La chiave è rappresentata tramite una stringa, mentre il valore è un array di stringhe in quanto può contenere un numero variabile di argomenti.</w:t>
+      <w:proofErr w:type="spellStart"/>
+      <w:r>
+        <w:rPr>
+          <w:lang w:val="it-IT"/>
+        </w:rPr>
+        <w:t>JDSys</w:t>
+      </w:r>
+      <w:proofErr w:type="spellEnd"/>
+      <w:r>
+        <w:rPr>
+          <w:lang w:val="it-IT"/>
+        </w:rPr>
+        <w:t xml:space="preserve"> basa lo storage sul concetto di entry. Una entry è coppia chiave-valore. La Chiave rappresenta un identificativo univoco per l’entry, mentre  possono esserci anche stessi valori associati a chiavi diverse. La chiave è rappresentata tramite una stringa, mentre il valore è un array di stringhe in quanto può contenere un numero variabile di argomenti.</w:t>
       </w:r>
     </w:p>
     <w:p>
@@ -539,7 +825,21 @@
         <w:rPr>
           <w:lang w:val="it-IT"/>
         </w:rPr>
-        <w:t>Un sistema di storage distribuito, oltre alla persistenza dei dati, deve offrire anche soluzioni scalabili e robuste per il bilanciamento del carico, il provisioning delle risorse, la sincronizzazione delle repliche, la gestione del sovraccarico, il trasferimento dello stato e la concorrenza, l'assegnazione delle richieste e l'instradamento delle richieste, il monitoraggio e gli allarmi del sistema. JDSys, fornisce una soluzione ad ognuno di questi aspetti, ed in questa sezione andiamo quindi a descrive nel dettaglio come sono stati affrontati.</w:t>
+        <w:t xml:space="preserve">Un sistema di storage distribuito, oltre alla persistenza dei dati, deve offrire anche soluzioni scalabili e robuste per il bilanciamento del carico, il provisioning delle risorse, la sincronizzazione delle repliche, la gestione del sovraccarico, il trasferimento dello stato e la concorrenza, l'assegnazione delle richieste e l'instradamento delle richieste, il monitoraggio e gli allarmi del sistema. </w:t>
+      </w:r>
+      <w:proofErr w:type="spellStart"/>
+      <w:r>
+        <w:rPr>
+          <w:lang w:val="it-IT"/>
+        </w:rPr>
+        <w:t>JDSys</w:t>
+      </w:r>
+      <w:proofErr w:type="spellEnd"/>
+      <w:r>
+        <w:rPr>
+          <w:lang w:val="it-IT"/>
+        </w:rPr>
+        <w:t>, fornisce una soluzione ad ognuno di questi aspetti, ed in questa sezione andiamo quindi a descrive nel dettaglio come sono stati affrontati.</w:t>
       </w:r>
     </w:p>
     <w:p>
@@ -581,7 +881,21 @@
         <w:rPr>
           <w:lang w:val="it-IT"/>
         </w:rPr>
-        <w:t>L’intera infrastruttura di rete è stata definita sfruttando Amazon Web Service. Ciò ha permesso di avere un sistema distribuito I cui nodi dell’applicazione sono hostati sul cloud.</w:t>
+        <w:t xml:space="preserve">L’intera infrastruttura di rete è stata definita sfruttando Amazon Web Service. Ciò ha permesso di avere un sistema distribuito I cui nodi dell’applicazione sono </w:t>
+      </w:r>
+      <w:proofErr w:type="spellStart"/>
+      <w:r>
+        <w:rPr>
+          <w:lang w:val="it-IT"/>
+        </w:rPr>
+        <w:t>hostati</w:t>
+      </w:r>
+      <w:proofErr w:type="spellEnd"/>
+      <w:r>
+        <w:rPr>
+          <w:lang w:val="it-IT"/>
+        </w:rPr>
+        <w:t xml:space="preserve"> sul cloud.</w:t>
       </w:r>
     </w:p>
     <w:p>
@@ -596,7 +910,7 @@
           <w:noProof/>
         </w:rPr>
         <w:drawing>
-          <wp:anchor distT="0" distB="0" distL="114300" distR="114300" simplePos="0" relativeHeight="251656704" behindDoc="0" locked="0" layoutInCell="1" allowOverlap="1" wp14:anchorId="16D8AFC0" wp14:editId="3D0AC39C">
+          <wp:anchor distT="0" distB="0" distL="114300" distR="114300" simplePos="0" relativeHeight="251652608" behindDoc="0" locked="0" layoutInCell="1" allowOverlap="1" wp14:anchorId="16D8AFC0" wp14:editId="3D0AC39C">
             <wp:simplePos x="0" y="0"/>
             <wp:positionH relativeFrom="margin">
               <wp:posOffset>148996</wp:posOffset>
@@ -617,7 +931,7 @@
                     <pic:cNvPicPr/>
                   </pic:nvPicPr>
                   <pic:blipFill>
-                    <a:blip r:embed="rId16">
+                    <a:blip r:embed="rId20">
                       <a:lum/>
                       <a:alphaModFix/>
                     </a:blip>
@@ -649,7 +963,35 @@
         <w:rPr>
           <w:lang w:val="it-IT"/>
         </w:rPr>
-        <w:t>La Figura 1 mostra l’infrastruttura di rete di JDSys. I nodi del sistema sono hostati su delle istanze Amazon EC2 micro, che forniscono delle limitate capacità computazionali e di storage.</w:t>
+        <w:t xml:space="preserve">La Figura 1 mostra l’infrastruttura di rete di </w:t>
+      </w:r>
+      <w:proofErr w:type="spellStart"/>
+      <w:r>
+        <w:rPr>
+          <w:lang w:val="it-IT"/>
+        </w:rPr>
+        <w:t>JDSys</w:t>
+      </w:r>
+      <w:proofErr w:type="spellEnd"/>
+      <w:r>
+        <w:rPr>
+          <w:lang w:val="it-IT"/>
+        </w:rPr>
+        <w:t xml:space="preserve">. I nodi del sistema sono </w:t>
+      </w:r>
+      <w:proofErr w:type="spellStart"/>
+      <w:r>
+        <w:rPr>
+          <w:lang w:val="it-IT"/>
+        </w:rPr>
+        <w:t>hostati</w:t>
+      </w:r>
+      <w:proofErr w:type="spellEnd"/>
+      <w:r>
+        <w:rPr>
+          <w:lang w:val="it-IT"/>
+        </w:rPr>
+        <w:t xml:space="preserve"> su delle istanze Amazon EC2 micro, che forniscono delle limitate capacità computazionali e di storage.</w:t>
       </w:r>
     </w:p>
     <w:p>
@@ -663,7 +1005,77 @@
         <w:rPr>
           <w:lang w:val="it-IT"/>
         </w:rPr>
-        <w:t xml:space="preserve">Risulta fondamentale in questo senso distribuire equamente il carico di lavoro tra questi nodi. A tale scopo, si utilizza l’ Elastic Load Balancer di AWS, che permette di distribuire le richieste in ingresso verso le istanze registrate nel Target Group. Un client dovrà quindi contattare il load balancer tramite il suo URL DNS, e la sua richiesta verrà redirezionata in automatico su uno dei nodi del Ring JDSys. </w:t>
+        <w:t xml:space="preserve">Risulta fondamentale in questo senso distribuire equamente il carico di lavoro tra questi nodi. A tale scopo, si utilizza l’ </w:t>
+      </w:r>
+      <w:proofErr w:type="spellStart"/>
+      <w:r>
+        <w:rPr>
+          <w:lang w:val="it-IT"/>
+        </w:rPr>
+        <w:t>Elastic</w:t>
+      </w:r>
+      <w:proofErr w:type="spellEnd"/>
+      <w:r>
+        <w:rPr>
+          <w:lang w:val="it-IT"/>
+        </w:rPr>
+        <w:t xml:space="preserve"> Load </w:t>
+      </w:r>
+      <w:proofErr w:type="spellStart"/>
+      <w:r>
+        <w:rPr>
+          <w:lang w:val="it-IT"/>
+        </w:rPr>
+        <w:t>Balancer</w:t>
+      </w:r>
+      <w:proofErr w:type="spellEnd"/>
+      <w:r>
+        <w:rPr>
+          <w:lang w:val="it-IT"/>
+        </w:rPr>
+        <w:t xml:space="preserve"> di AWS, che permette di distribuire le richieste in ingresso verso le istanze registrate nel Target Group. Un client dovrà quindi contattare il load </w:t>
+      </w:r>
+      <w:proofErr w:type="spellStart"/>
+      <w:r>
+        <w:rPr>
+          <w:lang w:val="it-IT"/>
+        </w:rPr>
+        <w:t>balancer</w:t>
+      </w:r>
+      <w:proofErr w:type="spellEnd"/>
+      <w:r>
+        <w:rPr>
+          <w:lang w:val="it-IT"/>
+        </w:rPr>
+        <w:t xml:space="preserve"> tramite il suo URL DNS, e la sua richiesta verrà </w:t>
+      </w:r>
+      <w:proofErr w:type="spellStart"/>
+      <w:r>
+        <w:rPr>
+          <w:lang w:val="it-IT"/>
+        </w:rPr>
+        <w:t>redirezionata</w:t>
+      </w:r>
+      <w:proofErr w:type="spellEnd"/>
+      <w:r>
+        <w:rPr>
+          <w:lang w:val="it-IT"/>
+        </w:rPr>
+        <w:t xml:space="preserve"> in automatico su uno dei nodi del Ring </w:t>
+      </w:r>
+      <w:proofErr w:type="spellStart"/>
+      <w:r>
+        <w:rPr>
+          <w:lang w:val="it-IT"/>
+        </w:rPr>
+        <w:t>JDSys</w:t>
+      </w:r>
+      <w:proofErr w:type="spellEnd"/>
+      <w:r>
+        <w:rPr>
+          <w:lang w:val="it-IT"/>
+        </w:rPr>
+        <w:t xml:space="preserve">. </w:t>
       </w:r>
       <w:r>
         <w:rPr>
@@ -671,6 +1083,7 @@
         </w:rPr>
         <w:t xml:space="preserve">Figura 1: Infrastruttura di Rete </w:t>
       </w:r>
+      <w:proofErr w:type="spellStart"/>
       <w:r>
         <w:rPr>
           <w:rFonts w:cs="Linux Libertine"/>
@@ -679,6 +1092,7 @@
         </w:rPr>
         <w:t>JDSys</w:t>
       </w:r>
+      <w:proofErr w:type="spellEnd"/>
     </w:p>
     <w:p>
       <w:pPr>
@@ -691,7 +1105,21 @@
         <w:rPr>
           <w:lang w:val="it-IT"/>
         </w:rPr>
-        <w:t>Per motivi di sicurezza ed efficienza, tutte le istanze EC2 utilizzate sono state istanziate all’interno di un Virtual Private Cloud. In questo modo i nodi possono essere contattati dal Load Balancer, e possono comunicare tra loro tramite indirizzi IP privati, ma non potranno essere contattati direttamente dall’esterno.</w:t>
+        <w:t xml:space="preserve">Per motivi di sicurezza ed efficienza, tutte le istanze EC2 utilizzate sono state istanziate all’interno di un Virtual Private Cloud. In questo modo i nodi possono essere contattati dal Load </w:t>
+      </w:r>
+      <w:proofErr w:type="spellStart"/>
+      <w:r>
+        <w:rPr>
+          <w:lang w:val="it-IT"/>
+        </w:rPr>
+        <w:t>Balancer</w:t>
+      </w:r>
+      <w:proofErr w:type="spellEnd"/>
+      <w:r>
+        <w:rPr>
+          <w:lang w:val="it-IT"/>
+        </w:rPr>
+        <w:t>, e possono comunicare tra loro tramite indirizzi IP privati, ma non potranno essere contattati direttamente dall’esterno.</w:t>
       </w:r>
     </w:p>
     <w:p>
@@ -719,7 +1147,21 @@
         <w:rPr>
           <w:lang w:val="it-IT"/>
         </w:rPr>
-        <w:t xml:space="preserve">fedele una latenza di rete, i nodi vengono istanziati in due zone di disponibilità differenti, che descrivono quindi due sottoreti IP differenti (10.0.0.0/24 e 10.0.0.1/24). Il service registry si trova anch’esso all’interno della VPC. A questa istanza è stato assegnato un IP Elastico, in modo che tutti i nodi possano contattarlo con successo. </w:t>
+        <w:t xml:space="preserve">fedele una latenza di rete, i nodi vengono istanziati in due zone di disponibilità differenti, che descrivono quindi due sottoreti IP differenti (10.0.0.0/24 e 10.0.0.1/24). Il service </w:t>
+      </w:r>
+      <w:proofErr w:type="spellStart"/>
+      <w:r>
+        <w:rPr>
+          <w:lang w:val="it-IT"/>
+        </w:rPr>
+        <w:t>registry</w:t>
+      </w:r>
+      <w:proofErr w:type="spellEnd"/>
+      <w:r>
+        <w:rPr>
+          <w:lang w:val="it-IT"/>
+        </w:rPr>
+        <w:t xml:space="preserve"> si trova anch’esso all’interno della VPC. A questa istanza è stato assegnato un IP Elastico, in modo che tutti i nodi possano contattarlo con successo. </w:t>
       </w:r>
     </w:p>
     <w:p>
@@ -761,12 +1203,28 @@
         </w:rPr>
         <w:t xml:space="preserve"> </w:t>
       </w:r>
-      <w:r>
-        <w:rPr>
-          <w:lang w:val="it-IT"/>
-        </w:rPr>
-        <w:t>Autoscaling &amp; Cloudwatch</w:t>
-      </w:r>
+      <w:proofErr w:type="spellStart"/>
+      <w:r>
+        <w:rPr>
+          <w:lang w:val="it-IT"/>
+        </w:rPr>
+        <w:t>Autoscaling</w:t>
+      </w:r>
+      <w:proofErr w:type="spellEnd"/>
+      <w:r>
+        <w:rPr>
+          <w:lang w:val="it-IT"/>
+        </w:rPr>
+        <w:t xml:space="preserve"> &amp; </w:t>
+      </w:r>
+      <w:proofErr w:type="spellStart"/>
+      <w:r>
+        <w:rPr>
+          <w:lang w:val="it-IT"/>
+        </w:rPr>
+        <w:t>Cloudwatch</w:t>
+      </w:r>
+      <w:proofErr w:type="spellEnd"/>
     </w:p>
     <w:p>
       <w:pPr>
@@ -779,7 +1237,49 @@
         <w:rPr>
           <w:lang w:val="it-IT"/>
         </w:rPr>
-        <w:t>Un aspetto fondamentale di JDSys è quello della scalabilità automatica. E’ stato utilizzato a tale scopo il sistema di Autoscaling fornito da AWS, che permette di definire un numero minimo e massimo di istanze da istanziare in modalità on-premise. In JDSys sono state utilizzate un minimo di 3 istanze attive, fino ad un massimo di 10. Si noti come il parametro massimo è impostato ad un valore “basso” in virtù delle limitazioni fornite da AWS Educate.</w:t>
+        <w:t xml:space="preserve">Un aspetto fondamentale di </w:t>
+      </w:r>
+      <w:proofErr w:type="spellStart"/>
+      <w:r>
+        <w:rPr>
+          <w:lang w:val="it-IT"/>
+        </w:rPr>
+        <w:t>JDSys</w:t>
+      </w:r>
+      <w:proofErr w:type="spellEnd"/>
+      <w:r>
+        <w:rPr>
+          <w:lang w:val="it-IT"/>
+        </w:rPr>
+        <w:t xml:space="preserve"> è quello della scalabilità automatica. E’ stato utilizzato a tale scopo il sistema di </w:t>
+      </w:r>
+      <w:proofErr w:type="spellStart"/>
+      <w:r>
+        <w:rPr>
+          <w:lang w:val="it-IT"/>
+        </w:rPr>
+        <w:t>Autoscaling</w:t>
+      </w:r>
+      <w:proofErr w:type="spellEnd"/>
+      <w:r>
+        <w:rPr>
+          <w:lang w:val="it-IT"/>
+        </w:rPr>
+        <w:t xml:space="preserve"> fornito da AWS, che permette di definire un numero minimo e massimo di istanze da istanziare in modalità on-premise. In </w:t>
+      </w:r>
+      <w:proofErr w:type="spellStart"/>
+      <w:r>
+        <w:rPr>
+          <w:lang w:val="it-IT"/>
+        </w:rPr>
+        <w:t>JDSys</w:t>
+      </w:r>
+      <w:proofErr w:type="spellEnd"/>
+      <w:r>
+        <w:rPr>
+          <w:lang w:val="it-IT"/>
+        </w:rPr>
+        <w:t xml:space="preserve"> sono state utilizzate un minimo di 3 istanze attive, fino ad un massimo di 10. Si noti come il parametro massimo è impostato ad un valore “basso” in virtù delle limitazioni fornite da AWS Educate.</w:t>
       </w:r>
     </w:p>
     <w:p>
@@ -793,7 +1293,35 @@
         <w:rPr>
           <w:lang w:val="it-IT"/>
         </w:rPr>
-        <w:t>Per monitorare il traffico di richieste verso il sistema, si utilizza il servizio Cloudwatch. La metrica utilizzata è il numero di pacchetti in ingresso al gruppo di autoscaling, in quanto fornisce un indice indicativo sul numero di richieste e quindi anche sul numero di operazioni che ogni nodo dovrà gestire complessivamente.</w:t>
+        <w:t xml:space="preserve">Per monitorare il traffico di richieste verso il sistema, si utilizza il servizio </w:t>
+      </w:r>
+      <w:proofErr w:type="spellStart"/>
+      <w:r>
+        <w:rPr>
+          <w:lang w:val="it-IT"/>
+        </w:rPr>
+        <w:t>Cloudwatch</w:t>
+      </w:r>
+      <w:proofErr w:type="spellEnd"/>
+      <w:r>
+        <w:rPr>
+          <w:lang w:val="it-IT"/>
+        </w:rPr>
+        <w:t xml:space="preserve">. La metrica utilizzata è il numero di pacchetti in ingresso al gruppo di </w:t>
+      </w:r>
+      <w:proofErr w:type="spellStart"/>
+      <w:r>
+        <w:rPr>
+          <w:lang w:val="it-IT"/>
+        </w:rPr>
+        <w:t>autoscaling</w:t>
+      </w:r>
+      <w:proofErr w:type="spellEnd"/>
+      <w:r>
+        <w:rPr>
+          <w:lang w:val="it-IT"/>
+        </w:rPr>
+        <w:t>, in quanto fornisce un indice indicativo sul numero di richieste e quindi anche sul numero di operazioni che ogni nodo dovrà gestire complessivamente.</w:t>
       </w:r>
     </w:p>
     <w:p>
@@ -807,7 +1335,21 @@
         <w:rPr>
           <w:lang w:val="it-IT"/>
         </w:rPr>
-        <w:t>Analizzando i dati forniti da questo servizio, sono stati ricavati i valori critici in termini di traffico. Si è osservato infatti che per un traffico medio di 30000 pacchetti, i nodi possono andare in saturazione (out of memory) non riuscendo più a gestire un numero elevato di richieste concorrenti. Analogamente si è osservato che Per traffico medio sotto le 8000 richieste, il sistema garantisce sempre la normale operatività.</w:t>
+        <w:t xml:space="preserve">Analizzando i dati forniti da questo servizio, sono stati ricavati i valori critici in termini di traffico. Si è osservato infatti che per un traffico medio di 30000 pacchetti, i nodi possono andare in saturazione (out of </w:t>
+      </w:r>
+      <w:proofErr w:type="spellStart"/>
+      <w:r>
+        <w:rPr>
+          <w:lang w:val="it-IT"/>
+        </w:rPr>
+        <w:t>memory</w:t>
+      </w:r>
+      <w:proofErr w:type="spellEnd"/>
+      <w:r>
+        <w:rPr>
+          <w:lang w:val="it-IT"/>
+        </w:rPr>
+        <w:t>) non riuscendo più a gestire un numero elevato di richieste concorrenti. Analogamente si è osservato che Per traffico medio sotto le 8000 richieste, il sistema garantisce sempre la normale operatività.</w:t>
       </w:r>
     </w:p>
     <w:p>
@@ -823,16 +1365,44 @@
         <w:rPr>
           <w:lang w:val="it-IT"/>
         </w:rPr>
-        <w:t xml:space="preserve">Sono stati quindi definiti due allarmi, uno per lo Scale In ed uno per lo Scale Out, proprio sfruttando i dati ricavati in precedenza. Lo Scale Out consiste nella rimozione di un’istanza dal gruppo di autoscaling, e viene attivato quando il traffico medio in ingresso risulta superiore a 10000 pacchetti per più di 5 minuti. Si è deciso </w:t>
+        <w:lastRenderedPageBreak/>
+        <w:t xml:space="preserve">Sono stati quindi definiti due allarmi, uno per lo </w:t>
+      </w:r>
+      <w:proofErr w:type="gramStart"/>
+      <w:r>
+        <w:rPr>
+          <w:lang w:val="it-IT"/>
+        </w:rPr>
+        <w:t>Scale</w:t>
+      </w:r>
+      <w:proofErr w:type="gramEnd"/>
+      <w:r>
+        <w:rPr>
+          <w:lang w:val="it-IT"/>
+        </w:rPr>
+        <w:t xml:space="preserve"> In ed uno per lo Scale Out, proprio sfruttando i dati ricavati in precedenza. Lo Scale Out consiste nella rimozione di un’istanza dal gruppo di </w:t>
+      </w:r>
+      <w:proofErr w:type="spellStart"/>
+      <w:r>
+        <w:rPr>
+          <w:lang w:val="it-IT"/>
+        </w:rPr>
+        <w:t>autoscaling</w:t>
+      </w:r>
+      <w:proofErr w:type="spellEnd"/>
+      <w:r>
+        <w:rPr>
+          <w:lang w:val="it-IT"/>
+        </w:rPr>
+        <w:t xml:space="preserve">, e viene attivato quando il traffico medio in ingresso risulta superiore a 10000 pacchetti per più di 5 minuti. Si è deciso </w:t>
       </w:r>
       <w:r>
         <w:rPr>
           <w:noProof/>
           <w:lang w:val="it-IT" w:eastAsia="it-IT"/>
         </w:rPr>
-        <w:lastRenderedPageBreak/>
         <w:drawing>
-          <wp:anchor distT="0" distB="0" distL="114300" distR="114300" simplePos="0" relativeHeight="251652096" behindDoc="0" locked="0" layoutInCell="1" allowOverlap="1" wp14:anchorId="0E3FB73F" wp14:editId="60FF1422">
+          <wp:anchor distT="0" distB="0" distL="114300" distR="114300" simplePos="0" relativeHeight="251648512" behindDoc="0" locked="0" layoutInCell="1" allowOverlap="1" wp14:anchorId="0E3FB73F" wp14:editId="60FF1422">
             <wp:simplePos x="0" y="0"/>
             <wp:positionH relativeFrom="column">
               <wp:posOffset>0</wp:posOffset>
@@ -857,7 +1427,7 @@
                     </pic:cNvPicPr>
                   </pic:nvPicPr>
                   <pic:blipFill>
-                    <a:blip r:embed="rId17">
+                    <a:blip r:embed="rId21">
                       <a:extLst>
                         <a:ext uri="{28A0092B-C50C-407E-A947-70E740481C1C}">
                           <a14:useLocalDpi xmlns:a14="http://schemas.microsoft.com/office/drawing/2010/main" val="0"/>
@@ -892,7 +1462,49 @@
         <w:rPr>
           <w:lang w:val="it-IT"/>
         </w:rPr>
-        <w:t>di mantenere questa soglia pari ad 1/3 di quella critica in modo da fornire al servizio di autoscaling il tempo necessario ad istanziare la macchina e a rendere UP &amp; Running il JDSys Node.</w:t>
+        <w:t xml:space="preserve">di mantenere questa soglia pari ad 1/3 di quella critica in modo da fornire al servizio di </w:t>
+      </w:r>
+      <w:proofErr w:type="spellStart"/>
+      <w:r>
+        <w:rPr>
+          <w:lang w:val="it-IT"/>
+        </w:rPr>
+        <w:t>autoscaling</w:t>
+      </w:r>
+      <w:proofErr w:type="spellEnd"/>
+      <w:r>
+        <w:rPr>
+          <w:lang w:val="it-IT"/>
+        </w:rPr>
+        <w:t xml:space="preserve"> il tempo necessario ad istanziare la macchina e a rendere UP &amp; Running il </w:t>
+      </w:r>
+      <w:proofErr w:type="spellStart"/>
+      <w:r>
+        <w:rPr>
+          <w:lang w:val="it-IT"/>
+        </w:rPr>
+        <w:t>JDSys</w:t>
+      </w:r>
+      <w:proofErr w:type="spellEnd"/>
+      <w:r>
+        <w:rPr>
+          <w:lang w:val="it-IT"/>
+        </w:rPr>
+        <w:t xml:space="preserve"> </w:t>
+      </w:r>
+      <w:proofErr w:type="spellStart"/>
+      <w:r>
+        <w:rPr>
+          <w:lang w:val="it-IT"/>
+        </w:rPr>
+        <w:t>Node</w:t>
+      </w:r>
+      <w:proofErr w:type="spellEnd"/>
+      <w:r>
+        <w:rPr>
+          <w:lang w:val="it-IT"/>
+        </w:rPr>
+        <w:t>.</w:t>
       </w:r>
     </w:p>
     <w:p>
@@ -930,8 +1542,16 @@
         <w:rPr>
           <w:lang w:val="it-IT"/>
         </w:rPr>
-        <w:t xml:space="preserve"> &amp; Partitioning</w:t>
-      </w:r>
+        <w:t xml:space="preserve"> &amp; </w:t>
+      </w:r>
+      <w:proofErr w:type="spellStart"/>
+      <w:r>
+        <w:rPr>
+          <w:lang w:val="it-IT"/>
+        </w:rPr>
+        <w:t>Partitioning</w:t>
+      </w:r>
+      <w:proofErr w:type="spellEnd"/>
     </w:p>
     <w:p>
       <w:pPr>
@@ -946,12 +1566,14 @@
         </w:rPr>
         <w:t xml:space="preserve">Uno dei requisiti di progettazione chiave per </w:t>
       </w:r>
+      <w:proofErr w:type="spellStart"/>
       <w:r>
         <w:rPr>
           <w:lang w:val="it-IT"/>
         </w:rPr>
         <w:t>JDSys</w:t>
       </w:r>
+      <w:proofErr w:type="spellEnd"/>
       <w:r>
         <w:rPr>
           <w:lang w:val="it-IT"/>
@@ -980,7 +1602,21 @@
         <w:rPr>
           <w:lang w:val="it-IT"/>
         </w:rPr>
-        <w:t>, ed avere al contempo un metodo efficace di lookup su queste risorse distribuite.</w:t>
+        <w:t xml:space="preserve">, ed avere al contempo un metodo efficace di </w:t>
+      </w:r>
+      <w:proofErr w:type="spellStart"/>
+      <w:r>
+        <w:rPr>
+          <w:lang w:val="it-IT"/>
+        </w:rPr>
+        <w:t>lookup</w:t>
+      </w:r>
+      <w:proofErr w:type="spellEnd"/>
+      <w:r>
+        <w:rPr>
+          <w:lang w:val="it-IT"/>
+        </w:rPr>
+        <w:t xml:space="preserve"> su queste risorse distribuite.</w:t>
       </w:r>
     </w:p>
     <w:p>
@@ -994,7 +1630,35 @@
         <w:rPr>
           <w:lang w:val="it-IT"/>
         </w:rPr>
-        <w:t xml:space="preserve">A tale scopo, JDSys utilizza l’algoritmo Chord. </w:t>
+        <w:t xml:space="preserve">A tale scopo, </w:t>
+      </w:r>
+      <w:proofErr w:type="spellStart"/>
+      <w:r>
+        <w:rPr>
+          <w:lang w:val="it-IT"/>
+        </w:rPr>
+        <w:t>JDSys</w:t>
+      </w:r>
+      <w:proofErr w:type="spellEnd"/>
+      <w:r>
+        <w:rPr>
+          <w:lang w:val="it-IT"/>
+        </w:rPr>
+        <w:t xml:space="preserve"> utilizza l’algoritmo </w:t>
+      </w:r>
+      <w:proofErr w:type="spellStart"/>
+      <w:r>
+        <w:rPr>
+          <w:lang w:val="it-IT"/>
+        </w:rPr>
+        <w:t>Chord</w:t>
+      </w:r>
+      <w:proofErr w:type="spellEnd"/>
+      <w:r>
+        <w:rPr>
+          <w:lang w:val="it-IT"/>
+        </w:rPr>
+        <w:t xml:space="preserve">. </w:t>
       </w:r>
       <w:r>
         <w:rPr>
@@ -1006,8 +1670,30 @@
         <w:rPr>
           <w:lang w:val="it-IT"/>
         </w:rPr>
-        <w:t>utilizzando il Consistent Hashing</w:t>
-      </w:r>
+        <w:t xml:space="preserve">utilizzando il </w:t>
+      </w:r>
+      <w:proofErr w:type="spellStart"/>
+      <w:r>
+        <w:rPr>
+          <w:lang w:val="it-IT"/>
+        </w:rPr>
+        <w:t>Consistent</w:t>
+      </w:r>
+      <w:proofErr w:type="spellEnd"/>
+      <w:r>
+        <w:rPr>
+          <w:lang w:val="it-IT"/>
+        </w:rPr>
+        <w:t xml:space="preserve"> </w:t>
+      </w:r>
+      <w:proofErr w:type="spellStart"/>
+      <w:r>
+        <w:rPr>
+          <w:lang w:val="it-IT"/>
+        </w:rPr>
+        <w:t>Hashing</w:t>
+      </w:r>
+      <w:proofErr w:type="spellEnd"/>
       <w:r>
         <w:rPr>
           <w:lang w:val="it-IT"/>
@@ -1020,17 +1706,33 @@
         </w:rPr>
         <w:t xml:space="preserve">Utilizzando il protocollo di </w:t>
       </w:r>
-      <w:r>
-        <w:rPr>
-          <w:lang w:val="it-IT"/>
-        </w:rPr>
-        <w:t xml:space="preserve">lookup di </w:t>
-      </w:r>
-      <w:r>
-        <w:rPr>
-          <w:lang w:val="it-IT"/>
-        </w:rPr>
-        <w:t>Chord, i nodi e le chiavi sono disposti in un</w:t>
+      <w:proofErr w:type="spellStart"/>
+      <w:r>
+        <w:rPr>
+          <w:lang w:val="it-IT"/>
+        </w:rPr>
+        <w:t>lookup</w:t>
+      </w:r>
+      <w:proofErr w:type="spellEnd"/>
+      <w:r>
+        <w:rPr>
+          <w:lang w:val="it-IT"/>
+        </w:rPr>
+        <w:t xml:space="preserve"> di </w:t>
+      </w:r>
+      <w:proofErr w:type="spellStart"/>
+      <w:r>
+        <w:rPr>
+          <w:lang w:val="it-IT"/>
+        </w:rPr>
+        <w:t>Chord</w:t>
+      </w:r>
+      <w:proofErr w:type="spellEnd"/>
+      <w:r>
+        <w:rPr>
+          <w:lang w:val="it-IT"/>
+        </w:rPr>
+        <w:t>, i nodi e le chiavi sono disposti in un</w:t>
       </w:r>
       <w:r>
         <w:rPr>
@@ -1096,7 +1798,21 @@
         <w:rPr>
           <w:lang w:val="it-IT"/>
         </w:rPr>
-        <w:t>per cui la ricerca di una chiave consiste nel fare una richiesta verso succ(k)</w:t>
+        <w:t xml:space="preserve">per cui la ricerca di una chiave consiste nel fare una richiesta verso </w:t>
+      </w:r>
+      <w:proofErr w:type="spellStart"/>
+      <w:r>
+        <w:rPr>
+          <w:lang w:val="it-IT"/>
+        </w:rPr>
+        <w:t>succ</w:t>
+      </w:r>
+      <w:proofErr w:type="spellEnd"/>
+      <w:r>
+        <w:rPr>
+          <w:lang w:val="it-IT"/>
+        </w:rPr>
+        <w:t>(k)</w:t>
       </w:r>
       <w:r>
         <w:rPr>
@@ -1116,7 +1832,35 @@
         <w:rPr>
           <w:lang w:val="it-IT"/>
         </w:rPr>
-        <w:t>Per evitare la ricerca lineare sopra, Chord implementa un metodo di ricerca più veloce richiedendo a ciascun nodo di mantenere una finger table. Per il nodo n, l'entry i-esima di questa tabella mantiene l'indirizzo IP del nodo n+2^{i-1})mod2^m. Ogni volta che un nodo vuole cercare una chiave k, passerà la query al successore o predecessore più vicino alla chiave k, basandosi sulla sua Finger Table. L'idea è quindi quella per cui un nodo conosca bene i nodi nelle sue vicinanze, ed abbia solo una conoscenza approssimativa dei nodi più lontani. Questo algoritmo di lookup, rende la ricerca estremamente più efficient</w:t>
+        <w:t xml:space="preserve">Per evitare la ricerca lineare sopra, </w:t>
+      </w:r>
+      <w:proofErr w:type="spellStart"/>
+      <w:r>
+        <w:rPr>
+          <w:lang w:val="it-IT"/>
+        </w:rPr>
+        <w:t>Chord</w:t>
+      </w:r>
+      <w:proofErr w:type="spellEnd"/>
+      <w:r>
+        <w:rPr>
+          <w:lang w:val="it-IT"/>
+        </w:rPr>
+        <w:t xml:space="preserve"> implementa un metodo di ricerca più veloce richiedendo a ciascun nodo di mantenere una finger table. Per il nodo n, l'entry i-esima di questa tabella mantiene l'indirizzo IP del nodo n+2^{i-1})mod2^m. Ogni volta che un nodo vuole cercare una chiave k, passerà la query al successore o predecessore più vicino alla chiave k, basandosi sulla sua Finger Table. L'idea è quindi quella per cui un nodo conosca bene i nodi nelle sue vicinanze, ed abbia solo una conoscenza approssimativa dei nodi più lontani. Questo algoritmo di </w:t>
+      </w:r>
+      <w:proofErr w:type="spellStart"/>
+      <w:r>
+        <w:rPr>
+          <w:lang w:val="it-IT"/>
+        </w:rPr>
+        <w:t>lookup</w:t>
+      </w:r>
+      <w:proofErr w:type="spellEnd"/>
+      <w:r>
+        <w:rPr>
+          <w:lang w:val="it-IT"/>
+        </w:rPr>
+        <w:t>, rende la ricerca estremamente più efficient</w:t>
       </w:r>
       <w:r>
         <w:rPr>
@@ -1178,7 +1922,21 @@
         <w:rPr>
           <w:lang w:val="it-IT"/>
         </w:rPr>
-        <w:t>l’ingresso (leave)</w:t>
+        <w:t>l’ingresso (</w:t>
+      </w:r>
+      <w:proofErr w:type="spellStart"/>
+      <w:r>
+        <w:rPr>
+          <w:lang w:val="it-IT"/>
+        </w:rPr>
+        <w:t>leave</w:t>
+      </w:r>
+      <w:proofErr w:type="spellEnd"/>
+      <w:r>
+        <w:rPr>
+          <w:lang w:val="it-IT"/>
+        </w:rPr>
+        <w:t>)</w:t>
       </w:r>
       <w:r>
         <w:rPr>
@@ -1256,7 +2014,21 @@
         <w:rPr>
           <w:lang w:val="it-IT"/>
         </w:rPr>
-        <w:t>Questo risulta fondamentale nell’ architettura elastica di JDSys in cui le risorse vengono allocate e deallocate dinamicamente</w:t>
+        <w:t xml:space="preserve">Questo risulta fondamentale nell’ architettura elastica di </w:t>
+      </w:r>
+      <w:proofErr w:type="spellStart"/>
+      <w:r>
+        <w:rPr>
+          <w:lang w:val="it-IT"/>
+        </w:rPr>
+        <w:t>JDSys</w:t>
+      </w:r>
+      <w:proofErr w:type="spellEnd"/>
+      <w:r>
+        <w:rPr>
+          <w:lang w:val="it-IT"/>
+        </w:rPr>
+        <w:t xml:space="preserve"> in cui le risorse vengono allocate e deallocate dinamicamente</w:t>
       </w:r>
     </w:p>
     <w:p>
@@ -1273,16 +2045,16 @@
           <w:lang w:val="it-IT"/>
         </w:rPr>
         <w:drawing>
-          <wp:anchor distT="0" distB="0" distL="114300" distR="114300" simplePos="0" relativeHeight="251659264" behindDoc="0" locked="0" layoutInCell="1" allowOverlap="1" wp14:anchorId="595F6427" wp14:editId="34B43BBC">
+          <wp:anchor distT="0" distB="0" distL="114300" distR="114300" simplePos="0" relativeHeight="251660800" behindDoc="0" locked="0" layoutInCell="1" allowOverlap="1" wp14:anchorId="595F6427" wp14:editId="0895132D">
             <wp:simplePos x="0" y="0"/>
             <wp:positionH relativeFrom="column">
-              <wp:posOffset>627161</wp:posOffset>
+              <wp:posOffset>382160</wp:posOffset>
             </wp:positionH>
             <wp:positionV relativeFrom="paragraph">
-              <wp:posOffset>65120</wp:posOffset>
+              <wp:posOffset>67144</wp:posOffset>
             </wp:positionV>
-            <wp:extent cx="1828800" cy="1595120"/>
-            <wp:effectExtent l="0" t="0" r="0" b="5080"/>
+            <wp:extent cx="2265045" cy="1975485"/>
+            <wp:effectExtent l="0" t="0" r="1905" b="5715"/>
             <wp:wrapTopAndBottom/>
             <wp:docPr id="9" name="Immagine 9"/>
             <wp:cNvGraphicFramePr>
@@ -1298,7 +2070,7 @@
                     </pic:cNvPicPr>
                   </pic:nvPicPr>
                   <pic:blipFill>
-                    <a:blip r:embed="rId18">
+                    <a:blip r:embed="rId22">
                       <a:extLst>
                         <a:ext uri="{28A0092B-C50C-407E-A947-70E740481C1C}">
                           <a14:useLocalDpi xmlns:a14="http://schemas.microsoft.com/office/drawing/2010/main" val="0"/>
@@ -1313,7 +2085,7 @@
                   <pic:spPr bwMode="auto">
                     <a:xfrm>
                       <a:off x="0" y="0"/>
-                      <a:ext cx="1828800" cy="1595120"/>
+                      <a:ext cx="2265045" cy="1975485"/>
                     </a:xfrm>
                     <a:prstGeom prst="rect">
                       <a:avLst/>
@@ -1326,6 +2098,12 @@
                 </pic:pic>
               </a:graphicData>
             </a:graphic>
+            <wp14:sizeRelH relativeFrom="margin">
+              <wp14:pctWidth>0</wp14:pctWidth>
+            </wp14:sizeRelH>
+            <wp14:sizeRelV relativeFrom="margin">
+              <wp14:pctHeight>0</wp14:pctHeight>
+            </wp14:sizeRelV>
           </wp:anchor>
         </w:drawing>
       </w:r>
@@ -1333,13 +2111,61 @@
         <w:rPr>
           <w:lang w:val="it-IT" w:eastAsia="it-IT"/>
         </w:rPr>
-        <w:t xml:space="preserve">Un nodo, all’ingresso nel sistema, contatterà il service registry che gli fornirà una lista di istanze attive. Il nodo contatterà quindi un’istanza casuale per inserirsi nell’anello ed aggiorna le sue informazioni su successore e predecessore. Per inizializzare il suo storage locale, il nuovo nodo chiederà al predecessore di </w:t>
-      </w:r>
+        <w:t xml:space="preserve">Un nodo, all’ingresso nel sistema, contatterà il service </w:t>
+      </w:r>
+      <w:proofErr w:type="spellStart"/>
       <w:r>
         <w:rPr>
           <w:lang w:val="it-IT" w:eastAsia="it-IT"/>
         </w:rPr>
-        <w:t>inviargli le sue entry, diventando quindi il gestore delle chiavi secondo il Consistent Hashing</w:t>
+        <w:t>registry</w:t>
+      </w:r>
+      <w:proofErr w:type="spellEnd"/>
+      <w:r>
+        <w:rPr>
+          <w:lang w:val="it-IT" w:eastAsia="it-IT"/>
+        </w:rPr>
+        <w:t xml:space="preserve"> che gli fornirà una lista di istanze attive. Il nodo contatterà quindi un’istanza casuale per inserirsi nell’anello ed aggiorna le sue informazioni su successore e predecessore. Per inizializzare il suo storage locale, il nuovo nodo chiederà al predecessore di </w:t>
+      </w:r>
+      <w:r>
+        <w:rPr>
+          <w:lang w:val="it-IT" w:eastAsia="it-IT"/>
+        </w:rPr>
+        <w:t xml:space="preserve">inviargli le sue entry, diventando quindi il gestore delle chiavi secondo il </w:t>
+      </w:r>
+      <w:proofErr w:type="spellStart"/>
+      <w:r>
+        <w:rPr>
+          <w:lang w:val="it-IT" w:eastAsia="it-IT"/>
+        </w:rPr>
+        <w:t>Consistent</w:t>
+      </w:r>
+      <w:proofErr w:type="spellEnd"/>
+      <w:r>
+        <w:rPr>
+          <w:lang w:val="it-IT" w:eastAsia="it-IT"/>
+        </w:rPr>
+        <w:t xml:space="preserve"> </w:t>
+      </w:r>
+      <w:proofErr w:type="spellStart"/>
+      <w:r>
+        <w:rPr>
+          <w:lang w:val="it-IT" w:eastAsia="it-IT"/>
+        </w:rPr>
+        <w:t>Hashin</w:t>
+      </w:r>
+      <w:r>
+        <w:rPr>
+          <w:lang w:val="it-IT" w:eastAsia="it-IT"/>
+        </w:rPr>
+        <w:t>g</w:t>
+      </w:r>
+      <w:proofErr w:type="spellEnd"/>
+      <w:r>
+        <w:rPr>
+          <w:lang w:val="it-IT" w:eastAsia="it-IT"/>
+        </w:rPr>
+        <w:t>.</w:t>
       </w:r>
     </w:p>
     <w:p>
@@ -1354,8 +2180,16 @@
         <w:rPr>
           <w:lang w:val="it-IT" w:eastAsia="it-IT"/>
         </w:rPr>
-        <w:t>Al leave</w:t>
-      </w:r>
+        <w:t xml:space="preserve">Al </w:t>
+      </w:r>
+      <w:proofErr w:type="spellStart"/>
+      <w:r>
+        <w:rPr>
+          <w:lang w:val="it-IT" w:eastAsia="it-IT"/>
+        </w:rPr>
+        <w:t>leave</w:t>
+      </w:r>
+      <w:proofErr w:type="spellEnd"/>
       <w:r>
         <w:rPr>
           <w:lang w:val="it-IT" w:eastAsia="it-IT"/>
@@ -1376,9 +2210,11 @@
       <w:r>
         <w:t xml:space="preserve"> </w:t>
       </w:r>
+      <w:proofErr w:type="spellStart"/>
       <w:r>
         <w:t>Replicazione</w:t>
       </w:r>
+      <w:proofErr w:type="spellEnd"/>
     </w:p>
     <w:p>
       <w:pPr>
@@ -1419,12 +2255,21 @@
         </w:rPr>
         <w:t xml:space="preserve">, </w:t>
       </w:r>
+      <w:proofErr w:type="spellStart"/>
       <w:r>
         <w:rPr>
           <w:b/>
           <w:lang w:val="it-IT"/>
         </w:rPr>
-        <w:t xml:space="preserve">JDSys </w:t>
+        <w:t>JDSys</w:t>
+      </w:r>
+      <w:proofErr w:type="spellEnd"/>
+      <w:r>
+        <w:rPr>
+          <w:b/>
+          <w:lang w:val="it-IT"/>
+        </w:rPr>
+        <w:t xml:space="preserve"> </w:t>
       </w:r>
       <w:r>
         <w:rPr>
@@ -1449,7 +2294,21 @@
         <w:rPr>
           <w:lang w:val="it-IT"/>
         </w:rPr>
-        <w:t>Ogni nodo JDSys sarà responsabile di un certo sottoinsieme di entry, ed allo stesso tempo si occuperà di replicare tali entry sul suo nodo successore.</w:t>
+        <w:t xml:space="preserve">Ogni nodo </w:t>
+      </w:r>
+      <w:proofErr w:type="spellStart"/>
+      <w:r>
+        <w:rPr>
+          <w:lang w:val="it-IT"/>
+        </w:rPr>
+        <w:t>JDSys</w:t>
+      </w:r>
+      <w:proofErr w:type="spellEnd"/>
+      <w:r>
+        <w:rPr>
+          <w:lang w:val="it-IT"/>
+        </w:rPr>
+        <w:t xml:space="preserve"> sarà responsabile di un certo sottoinsieme di entry, ed allo stesso tempo si occuperà di replicare tali entry sul suo nodo successore.</w:t>
       </w:r>
     </w:p>
     <w:p>
@@ -1475,7 +2334,21 @@
         <w:rPr>
           <w:lang w:val="it-IT"/>
         </w:rPr>
-        <w:t xml:space="preserve"> secondo chord di una chiave</w:t>
+        <w:t xml:space="preserve"> secondo </w:t>
+      </w:r>
+      <w:proofErr w:type="spellStart"/>
+      <w:r>
+        <w:rPr>
+          <w:lang w:val="it-IT"/>
+        </w:rPr>
+        <w:t>chord</w:t>
+      </w:r>
+      <w:proofErr w:type="spellEnd"/>
+      <w:r>
+        <w:rPr>
+          <w:lang w:val="it-IT"/>
+        </w:rPr>
+        <w:t xml:space="preserve"> di una chiave</w:t>
       </w:r>
       <w:r>
         <w:rPr>
@@ -1605,7 +2478,21 @@
         <w:rPr>
           <w:lang w:val="it-IT"/>
         </w:rPr>
-        <w:t>Sfruttando questo meccanismo, migliora inoltre la consistenza ai guasti, in quanto al crash di un nodo, le sue informazioni non andranno perse ma saranno presenti su almeno un altro nodo. Viene quindi demandata a Chord la ricostruzione dell’anello e quindi la riorganizzazione dei gestori delle varie chiavi.</w:t>
+        <w:t xml:space="preserve">Sfruttando questo meccanismo, migliora inoltre la consistenza ai guasti, in quanto al crash di un nodo, le sue informazioni non andranno perse ma saranno presenti su almeno un altro nodo. Viene quindi demandata a </w:t>
+      </w:r>
+      <w:proofErr w:type="spellStart"/>
+      <w:r>
+        <w:rPr>
+          <w:lang w:val="it-IT"/>
+        </w:rPr>
+        <w:t>Chord</w:t>
+      </w:r>
+      <w:proofErr w:type="spellEnd"/>
+      <w:r>
+        <w:rPr>
+          <w:lang w:val="it-IT"/>
+        </w:rPr>
+        <w:t xml:space="preserve"> la ricostruzione dell’anello e quindi la riorganizzazione dei gestori delle varie chiavi.</w:t>
       </w:r>
     </w:p>
     <w:p>
@@ -1635,11 +2522,20 @@
           <w:lang w:val="it-IT"/>
         </w:rPr>
       </w:pPr>
-      <w:r>
-        <w:rPr>
-          <w:lang w:val="it-IT"/>
-        </w:rPr>
-        <w:t xml:space="preserve">JDSys offre un modello di </w:t>
+      <w:proofErr w:type="spellStart"/>
+      <w:r>
+        <w:rPr>
+          <w:lang w:val="it-IT"/>
+        </w:rPr>
+        <w:lastRenderedPageBreak/>
+        <w:t>JDSys</w:t>
+      </w:r>
+      <w:proofErr w:type="spellEnd"/>
+      <w:r>
+        <w:rPr>
+          <w:lang w:val="it-IT"/>
+        </w:rPr>
+        <w:t xml:space="preserve"> offre un modello di </w:t>
       </w:r>
       <w:r>
         <w:rPr>
@@ -1717,14 +2613,7 @@
         <w:rPr>
           <w:lang w:val="it-IT"/>
         </w:rPr>
-        <w:t xml:space="preserve">che </w:t>
-      </w:r>
-      <w:r>
-        <w:rPr>
-          <w:lang w:val="it-IT"/>
-        </w:rPr>
-        <w:lastRenderedPageBreak/>
-        <w:t>l'aggiornamento sia stato effettuato e</w:t>
+        <w:t>che l'aggiornamento sia stato effettuato e</w:t>
       </w:r>
       <w:r>
         <w:rPr>
@@ -1756,11 +2645,19 @@
         </w:rPr>
         <w:t xml:space="preserve">di </w:t>
       </w:r>
-      <w:r>
-        <w:rPr>
-          <w:lang w:val="it-IT"/>
-        </w:rPr>
-        <w:t>get()</w:t>
+      <w:proofErr w:type="spellStart"/>
+      <w:r>
+        <w:rPr>
+          <w:lang w:val="it-IT"/>
+        </w:rPr>
+        <w:t>get</w:t>
+      </w:r>
+      <w:proofErr w:type="spellEnd"/>
+      <w:r>
+        <w:rPr>
+          <w:lang w:val="it-IT"/>
+        </w:rPr>
+        <w:t>()</w:t>
       </w:r>
       <w:r>
         <w:rPr>
@@ -1850,12 +2747,28 @@
         </w:rPr>
         <w:t xml:space="preserve"> </w:t>
       </w:r>
-      <w:r>
-        <w:rPr>
-          <w:lang w:val="it-IT"/>
-        </w:rPr>
-        <w:t>Asyncrhonous Repair</w:t>
-      </w:r>
+      <w:proofErr w:type="spellStart"/>
+      <w:r>
+        <w:rPr>
+          <w:lang w:val="it-IT"/>
+        </w:rPr>
+        <w:t>Asyncrhonous</w:t>
+      </w:r>
+      <w:proofErr w:type="spellEnd"/>
+      <w:r>
+        <w:rPr>
+          <w:lang w:val="it-IT"/>
+        </w:rPr>
+        <w:t xml:space="preserve"> </w:t>
+      </w:r>
+      <w:proofErr w:type="spellStart"/>
+      <w:r>
+        <w:rPr>
+          <w:lang w:val="it-IT"/>
+        </w:rPr>
+        <w:t>Repair</w:t>
+      </w:r>
+      <w:proofErr w:type="spellEnd"/>
       <w:r>
         <w:rPr>
           <w:lang w:val="it-IT"/>
@@ -1872,7 +2785,21 @@
         <w:rPr>
           <w:lang w:val="it-IT"/>
         </w:rPr>
-        <w:t xml:space="preserve">il service registry avvia </w:t>
+        <w:t xml:space="preserve">il service </w:t>
+      </w:r>
+      <w:proofErr w:type="spellStart"/>
+      <w:r>
+        <w:rPr>
+          <w:lang w:val="it-IT"/>
+        </w:rPr>
+        <w:t>registry</w:t>
+      </w:r>
+      <w:proofErr w:type="spellEnd"/>
+      <w:r>
+        <w:rPr>
+          <w:lang w:val="it-IT"/>
+        </w:rPr>
+        <w:t xml:space="preserve"> avvia </w:t>
       </w:r>
       <w:r>
         <w:rPr>
@@ -1988,28 +2915,104 @@
         <w:rPr>
           <w:lang w:val="it-IT"/>
         </w:rPr>
-        <w:t>Questo processo di riconciliazione, per avere la certezza di risolvere tutte le copie conflittuali, necessita di al più due giri dell’anello. Questo perché può verificar</w:t>
-      </w:r>
-      <w:r>
-        <w:rPr>
-          <w:lang w:val="it-IT"/>
-        </w:rPr>
-        <w:t xml:space="preserve">Se non si verificano errori, esiste un limite ai tempi di propagazione dell'aggiornamento. Tuttavia, in determinati scenari di errore (ad esempio, interruzioni del server o partizioni di rete), gli aggiornamenti potrebbero non arrivare a tutte le repliche per un periodo di tempo prolungato. Esiste una categoria di applicazioni nella piattaforma di Amazon che può tollerare tali incongruenze e può essere costruita per funzionare in queste condizioni. Ad esempio, l'applicazione del carrello degli acquisti richiede che un'operazione "Aggiungi al carrello" non possa mai essere dimenticata o rifiutata. Se lo stato più recente del carrello non è disponibile e un utente apporta modifiche a una versione precedente del carrello, tale modifica è ancora significativa e deve essere conservata. Ma allo stesso tempo non dovrebbe sostituire lo stato attualmente non disponibile del carrello, che a sua volta potrebbe contenere modifiche che dovrebbero essere preservate. Tieni presente che entrambe le operazioni "aggiungi al carrello" e "elimina articolo dal carrello" vengono tradotte in richieste di inserimento a Dynamo. Quando un cliente desidera aggiungere un articolo a (o rimuovere da) un carrello e l'ultima versione non è disponibile, l'articolo viene aggiunto (o rimosso da) la versione precedente e le versioni divergenti vengono riconciliate in un secondo momento. Al fine di fornire questo tipo di garanzia, Dynamo tratta il risultato di ogni modifica come una nuova e immutabile versione dei dati. Consente la presenza contemporanea di più versioni di un oggetto nel sistema. La maggior parte delle volte, le nuove versioni sussumono le versioni precedenti e il sistema stesso può determinare la versione autorevole (riconciliazione sintattica). Tuttavia, in presenza di errori combinati con aggiornamenti simultanei, può verificarsi il branching della versione, che può portare a versioni in conflitto di un oggetto. In questi casi, il sistema non è in grado di riconciliare più versioni dello stesso oggetto e il cliente deve eseguire la riconciliazione per ricomprimere più rami dell'evoluzione dei dati in uno (riconciliazione semantica). Un tipico esempio di operazione di compressione è la "unione" di diverse versioni del carrello degli acquisti di un cliente. Utilizzando questo meccanismo di </w:t>
-      </w:r>
-      <w:r>
-        <w:rPr>
-          <w:lang w:val="it-IT"/>
-        </w:rPr>
-        <w:t>riconciliazione, un'operazione di "aggiungi al carrello" non va mai persa. Tuttavia, gli elementi eliminati possono riemergere. È importante comprendere che alcune modalità di errore possono potenzialmente far sì che il sistema disponga non solo di due, ma di diverse versioni degli stessi dati. Gli aggiornamenti in presenza di partizioni di rete e guasti dei nodi possono potenzialmente portare a un oggetto con sottocronologie di versioni distinte, che il sistema dovrà riconciliare in futuro. Questo ci impone di progettare applicazioni che riconoscono esplicitamente la possibilità di più versioni degli stessi dati (in modo da non perdere mai alcun aggiornamento). Dynamo utilizza orologi vettoriali [12] per catturare la causalità tra diverse versioni dello stesso oggetto. Un orologio vettoriale è effettivamente un elenco di coppie (nodo, contatore). Un orologio vettoriale è associato a ogni versione di ogni oggetto. Si può determinare se due versioni di un oggetto sono su rami paralleli o hanno un ordinamento causale, esaminando i loro clock vettoriali. Se i contatori sull'orologio del primo oggetto sono inferiori o uguali a tutti i nodi</w:t>
+        <w:t xml:space="preserve">Questo processo di riconciliazione, per avere la certezza di risolvere tutte le copie conflittuali, necessita al più </w:t>
+      </w:r>
+      <w:r>
+        <w:rPr>
+          <w:lang w:val="it-IT"/>
+        </w:rPr>
+        <w:t xml:space="preserve">di </w:t>
+      </w:r>
+      <w:r>
+        <w:rPr>
+          <w:lang w:val="it-IT"/>
+        </w:rPr>
+        <w:t>due giri dell’anello. Questo perché può verificar</w:t>
+      </w:r>
+      <w:r>
+        <w:rPr>
+          <w:lang w:val="it-IT"/>
+        </w:rPr>
+        <w:t>si lo scenario in cui, per una chiave k, la copia aggiornata sia in possesso del predecessore del gestore della replicazione,</w:t>
+      </w:r>
+      <w:r>
+        <w:rPr>
+          <w:lang w:val="it-IT"/>
+        </w:rPr>
+        <w:t xml:space="preserve"> </w:t>
+      </w:r>
+      <w:r>
+        <w:rPr>
+          <w:lang w:val="it-IT"/>
+        </w:rPr>
+        <w:t>e quindi con un solo giro nessun no</w:t>
+      </w:r>
+      <w:r>
+        <w:rPr>
+          <w:lang w:val="it-IT"/>
+        </w:rPr>
+        <w:t>do riconcilierà la sua copia di k.</w:t>
       </w:r>
     </w:p>
     <w:p>
       <w:pPr>
-        <w:pStyle w:val="KeyWordHead"/>
-        <w:rPr>
-          <w:lang w:val="it-IT" w:eastAsia="it-IT"/>
-        </w:rPr>
-      </w:pPr>
+        <w:pStyle w:val="CCSDescription"/>
+        <w:rPr>
+          <w:lang w:val="it-IT"/>
+        </w:rPr>
+      </w:pPr>
+      <w:r>
+        <w:rPr>
+          <w:lang w:val="it-IT"/>
+        </w:rPr>
+        <w:t xml:space="preserve">Per quanto riguarda invece le operazioni di delete(), si è </w:t>
+      </w:r>
+      <w:r>
+        <w:rPr>
+          <w:lang w:val="it-IT"/>
+        </w:rPr>
+        <w:t xml:space="preserve">utilizzata una semantica un po' più forte. Questo perché con il meccanismo di replicazione, può verificarsi lo scenario in cui delle copie eliminate “tornino in vita”. Per evitare questo, al momento dell’eliminazione di </w:t>
+      </w:r>
+      <w:proofErr w:type="spellStart"/>
+      <w:r>
+        <w:rPr>
+          <w:lang w:val="it-IT"/>
+        </w:rPr>
+        <w:t>un’entry</w:t>
+      </w:r>
+      <w:proofErr w:type="spellEnd"/>
+      <w:r>
+        <w:rPr>
+          <w:lang w:val="it-IT"/>
+        </w:rPr>
+        <w:t xml:space="preserve">, viene immediatamente propagata la richiesta su tutto l’anello e non solo verso il successore. Questo perché a seguito del join o del </w:t>
+      </w:r>
+      <w:proofErr w:type="spellStart"/>
+      <w:r>
+        <w:rPr>
+          <w:lang w:val="it-IT"/>
+        </w:rPr>
+        <w:t>leave</w:t>
+      </w:r>
+      <w:proofErr w:type="spellEnd"/>
+      <w:r>
+        <w:rPr>
+          <w:lang w:val="it-IT"/>
+        </w:rPr>
+        <w:t xml:space="preserve">, i nodi possono avere delle repliche fuori dalla portata del gestore. Se queste verranno comunque aggiornate grazie alla riconciliazione, ciò </w:t>
+      </w:r>
+      <w:r>
+        <w:rPr>
+          <w:lang w:val="it-IT"/>
+        </w:rPr>
+        <w:t>non sarà vero</w:t>
+      </w:r>
+      <w:r>
+        <w:rPr>
+          <w:lang w:val="it-IT"/>
+        </w:rPr>
+        <w:t xml:space="preserve"> in caso di cancellazione. </w:t>
+      </w:r>
     </w:p>
     <w:p>
       <w:pPr>
@@ -2018,6 +3021,74 @@
           <w:lang w:val="it-IT" w:eastAsia="it-IT"/>
         </w:rPr>
       </w:pPr>
+      <w:r>
+        <w:rPr>
+          <w:noProof/>
+          <w:lang w:val="it-IT" w:eastAsia="it-IT"/>
+        </w:rPr>
+        <w:drawing>
+          <wp:anchor distT="0" distB="0" distL="114300" distR="114300" simplePos="0" relativeHeight="251665920" behindDoc="0" locked="0" layoutInCell="1" allowOverlap="1" wp14:anchorId="75524087" wp14:editId="29312168">
+            <wp:simplePos x="0" y="0"/>
+            <wp:positionH relativeFrom="column">
+              <wp:posOffset>85535</wp:posOffset>
+            </wp:positionH>
+            <wp:positionV relativeFrom="paragraph">
+              <wp:posOffset>-5848350</wp:posOffset>
+            </wp:positionV>
+            <wp:extent cx="2893060" cy="2122805"/>
+            <wp:effectExtent l="0" t="0" r="2540" b="0"/>
+            <wp:wrapTopAndBottom/>
+            <wp:docPr id="10" name="Immagine 10"/>
+            <wp:cNvGraphicFramePr>
+              <a:graphicFrameLocks xmlns:a="http://schemas.openxmlformats.org/drawingml/2006/main" noChangeAspect="1"/>
+            </wp:cNvGraphicFramePr>
+            <a:graphic xmlns:a="http://schemas.openxmlformats.org/drawingml/2006/main">
+              <a:graphicData uri="http://schemas.openxmlformats.org/drawingml/2006/picture">
+                <pic:pic xmlns:pic="http://schemas.openxmlformats.org/drawingml/2006/picture">
+                  <pic:nvPicPr>
+                    <pic:cNvPr id="0" name="Picture 7"/>
+                    <pic:cNvPicPr>
+                      <a:picLocks noChangeAspect="1" noChangeArrowheads="1"/>
+                    </pic:cNvPicPr>
+                  </pic:nvPicPr>
+                  <pic:blipFill>
+                    <a:blip r:embed="rId23">
+                      <a:extLst>
+                        <a:ext uri="{28A0092B-C50C-407E-A947-70E740481C1C}">
+                          <a14:useLocalDpi xmlns:a14="http://schemas.microsoft.com/office/drawing/2010/main" val="0"/>
+                        </a:ext>
+                      </a:extLst>
+                    </a:blip>
+                    <a:srcRect/>
+                    <a:stretch>
+                      <a:fillRect/>
+                    </a:stretch>
+                  </pic:blipFill>
+                  <pic:spPr bwMode="auto">
+                    <a:xfrm>
+                      <a:off x="0" y="0"/>
+                      <a:ext cx="2893060" cy="2122805"/>
+                    </a:xfrm>
+                    <a:prstGeom prst="rect">
+                      <a:avLst/>
+                    </a:prstGeom>
+                    <a:noFill/>
+                    <a:ln>
+                      <a:noFill/>
+                    </a:ln>
+                  </pic:spPr>
+                </pic:pic>
+              </a:graphicData>
+            </a:graphic>
+            <wp14:sizeRelH relativeFrom="page">
+              <wp14:pctWidth>0</wp14:pctWidth>
+            </wp14:sizeRelH>
+            <wp14:sizeRelV relativeFrom="page">
+              <wp14:pctHeight>0</wp14:pctHeight>
+            </wp14:sizeRelV>
+          </wp:anchor>
+        </w:drawing>
+      </w:r>
     </w:p>
     <w:p>
       <w:pPr>
@@ -2103,74 +3174,37 @@
       <w:pPr>
         <w:pStyle w:val="KeyWordHead"/>
         <w:rPr>
-          <w:lang w:eastAsia="it-IT"/>
-        </w:rPr>
-      </w:pPr>
-      <w:r>
-        <w:rPr>
-          <w:lang w:eastAsia="it-IT"/>
-        </w:rPr>
-        <w:t>KEYWORDS</w:t>
-      </w:r>
+          <w:lang w:val="it-IT" w:eastAsia="it-IT"/>
+        </w:rPr>
+      </w:pPr>
     </w:p>
     <w:p>
       <w:pPr>
-        <w:pStyle w:val="KeyWords"/>
-        <w:rPr>
-          <w:lang w:eastAsia="it-IT"/>
-        </w:rPr>
-      </w:pPr>
-      <w:r>
-        <w:rPr>
-          <w:lang w:eastAsia="it-IT"/>
-        </w:rPr>
-        <w:t>Insert keyword text, Insert keyword text, Insert keyword text, Insert keyword text</w:t>
-      </w:r>
+        <w:pStyle w:val="KeyWordHead"/>
+        <w:rPr>
+          <w:lang w:val="it-IT" w:eastAsia="it-IT"/>
+        </w:rPr>
+      </w:pPr>
     </w:p>
     <w:p>
       <w:pPr>
-        <w:pStyle w:val="KeyWords"/>
-        <w:rPr>
-          <w:lang w:eastAsia="it-IT"/>
+        <w:pStyle w:val="KeyWordHead"/>
+        <w:rPr>
+          <w:lang w:val="it-IT" w:eastAsia="it-IT"/>
         </w:rPr>
       </w:pPr>
     </w:p>
     <w:p>
       <w:pPr>
-        <w:pStyle w:val="CCSDescription"/>
+        <w:pStyle w:val="KeyWordHead"/>
         <w:rPr>
           <w:lang w:val="it-IT" w:eastAsia="it-IT"/>
         </w:rPr>
       </w:pPr>
-      <w:r>
-        <w:rPr>
-          <w:lang w:val="it-IT" w:eastAsia="it-IT"/>
-        </w:rPr>
-        <w:t xml:space="preserve">JDSys organizza i nodi secondo una </w:t>
-      </w:r>
-      <w:r>
-        <w:rPr>
-          <w:lang w:val="it-IT"/>
-        </w:rPr>
-        <w:t xml:space="preserve">struttura ad anello. Una qualsiasi </w:t>
-      </w:r>
-      <w:r>
-        <w:rPr>
-          <w:lang w:val="it-IT" w:eastAsia="it-IT"/>
-        </w:rPr>
-        <w:t xml:space="preserve">richiesta di lettura/scrittura per una chiave viene instradata a qualsiasi nodo nel cluster Cassandra. Il nodo determina quindi le repliche per questa particolare chiave. Per le scritture, il sistema instrada le richieste alle repliche e attende che un quorum di repliche riconosca il completamento delle scritture. Per le letture, in base alle garanzie di coerenza richieste dal client, il sistema o indirizza le richieste alla replica più vicina oppure </w:t>
-      </w:r>
-      <w:r>
-        <w:rPr>
-          <w:lang w:val="it-IT" w:eastAsia="it-IT"/>
-        </w:rPr>
-        <w:lastRenderedPageBreak/>
-        <w:t>indirizza le richieste a tutte le repliche e attende un quorum di risposte.</w:t>
-      </w:r>
     </w:p>
     <w:p>
       <w:pPr>
-        <w:pStyle w:val="CCSDescription"/>
+        <w:pStyle w:val="KeyWordHead"/>
         <w:rPr>
           <w:lang w:val="it-IT" w:eastAsia="it-IT"/>
         </w:rPr>
@@ -2178,31 +3212,309 @@
     </w:p>
     <w:p>
       <w:pPr>
-        <w:pStyle w:val="Head1"/>
-        <w:rPr>
-          <w:lang w:val="it-IT"/>
-        </w:rPr>
-      </w:pPr>
-      <w:r>
-        <w:rPr>
-          <w:lang w:val="it-IT"/>
-        </w:rPr>
-        <w:t>3. CLIENT API</w:t>
-      </w:r>
+        <w:pStyle w:val="KeyWordHead"/>
+        <w:rPr>
+          <w:lang w:val="it-IT" w:eastAsia="it-IT"/>
+        </w:rPr>
+      </w:pPr>
     </w:p>
     <w:p>
       <w:pPr>
+        <w:pStyle w:val="KeyWordHead"/>
+        <w:rPr>
+          <w:lang w:val="it-IT" w:eastAsia="it-IT"/>
+        </w:rPr>
+      </w:pPr>
+    </w:p>
+    <w:p>
+      <w:pPr>
+        <w:pStyle w:val="KeyWordHead"/>
+        <w:rPr>
+          <w:lang w:val="it-IT" w:eastAsia="it-IT"/>
+        </w:rPr>
+      </w:pPr>
+    </w:p>
+    <w:p>
+      <w:pPr>
+        <w:pStyle w:val="KeyWordHead"/>
+        <w:rPr>
+          <w:lang w:val="it-IT" w:eastAsia="it-IT"/>
+        </w:rPr>
+      </w:pPr>
+    </w:p>
+    <w:p>
+      <w:pPr>
+        <w:pStyle w:val="KeyWordHead"/>
+        <w:rPr>
+          <w:lang w:val="it-IT" w:eastAsia="it-IT"/>
+        </w:rPr>
+      </w:pPr>
+    </w:p>
+    <w:p>
+      <w:pPr>
+        <w:pStyle w:val="KeyWordHead"/>
+        <w:rPr>
+          <w:lang w:val="it-IT" w:eastAsia="it-IT"/>
+        </w:rPr>
+      </w:pPr>
+    </w:p>
+    <w:p>
+      <w:pPr>
+        <w:pStyle w:val="KeyWordHead"/>
+        <w:rPr>
+          <w:lang w:val="it-IT" w:eastAsia="it-IT"/>
+        </w:rPr>
+      </w:pPr>
+    </w:p>
+    <w:p>
+      <w:pPr>
+        <w:pStyle w:val="KeyWordHead"/>
+        <w:rPr>
+          <w:lang w:val="it-IT" w:eastAsia="it-IT"/>
+        </w:rPr>
+      </w:pPr>
+    </w:p>
+    <w:p>
+      <w:pPr>
+        <w:pStyle w:val="KeyWordHead"/>
+        <w:rPr>
+          <w:lang w:val="it-IT" w:eastAsia="it-IT"/>
+        </w:rPr>
+      </w:pPr>
+    </w:p>
+    <w:p>
+      <w:pPr>
+        <w:pStyle w:val="KeyWordHead"/>
+        <w:rPr>
+          <w:lang w:val="it-IT" w:eastAsia="it-IT"/>
+        </w:rPr>
+      </w:pPr>
+    </w:p>
+    <w:p>
+      <w:pPr>
+        <w:pStyle w:val="KeyWordHead"/>
+        <w:rPr>
+          <w:lang w:val="it-IT" w:eastAsia="it-IT"/>
+        </w:rPr>
+      </w:pPr>
+    </w:p>
+    <w:p>
+      <w:pPr>
+        <w:pStyle w:val="KeyWordHead"/>
+        <w:rPr>
+          <w:lang w:val="it-IT" w:eastAsia="it-IT"/>
+        </w:rPr>
+      </w:pPr>
+    </w:p>
+    <w:p>
+      <w:pPr>
+        <w:pStyle w:val="KeyWordHead"/>
+        <w:rPr>
+          <w:lang w:val="it-IT" w:eastAsia="it-IT"/>
+        </w:rPr>
+      </w:pPr>
+    </w:p>
+    <w:p>
+      <w:pPr>
+        <w:pStyle w:val="KeyWordHead"/>
+        <w:rPr>
+          <w:lang w:val="it-IT" w:eastAsia="it-IT"/>
+        </w:rPr>
+      </w:pPr>
+    </w:p>
+    <w:p>
+      <w:pPr>
+        <w:pStyle w:val="KeyWordHead"/>
+        <w:rPr>
+          <w:lang w:val="it-IT" w:eastAsia="it-IT"/>
+        </w:rPr>
+      </w:pPr>
+    </w:p>
+    <w:p>
+      <w:pPr>
+        <w:pStyle w:val="KeyWordHead"/>
+        <w:rPr>
+          <w:lang w:val="it-IT" w:eastAsia="it-IT"/>
+        </w:rPr>
+      </w:pPr>
+    </w:p>
+    <w:p>
+      <w:pPr>
+        <w:pStyle w:val="KeyWordHead"/>
+        <w:rPr>
+          <w:lang w:val="it-IT" w:eastAsia="it-IT"/>
+        </w:rPr>
+      </w:pPr>
+    </w:p>
+    <w:p>
+      <w:pPr>
+        <w:pStyle w:val="KeyWordHead"/>
+        <w:rPr>
+          <w:lang w:val="it-IT" w:eastAsia="it-IT"/>
+        </w:rPr>
+      </w:pPr>
+    </w:p>
+    <w:p>
+      <w:pPr>
+        <w:pStyle w:val="KeyWordHead"/>
+        <w:rPr>
+          <w:lang w:val="it-IT" w:eastAsia="it-IT"/>
+        </w:rPr>
+      </w:pPr>
+    </w:p>
+    <w:p>
+      <w:pPr>
+        <w:pStyle w:val="KeyWordHead"/>
+        <w:rPr>
+          <w:lang w:val="it-IT" w:eastAsia="it-IT"/>
+        </w:rPr>
+      </w:pPr>
+    </w:p>
+    <w:p>
+      <w:pPr>
+        <w:pStyle w:val="KeyWordHead"/>
+        <w:rPr>
+          <w:lang w:val="it-IT" w:eastAsia="it-IT"/>
+        </w:rPr>
+      </w:pPr>
+    </w:p>
+    <w:p>
+      <w:pPr>
+        <w:pStyle w:val="KeyWordHead"/>
+        <w:rPr>
+          <w:lang w:val="it-IT" w:eastAsia="it-IT"/>
+        </w:rPr>
+      </w:pPr>
+    </w:p>
+    <w:p>
+      <w:pPr>
+        <w:pStyle w:val="KeyWordHead"/>
+        <w:rPr>
+          <w:lang w:val="it-IT" w:eastAsia="it-IT"/>
+        </w:rPr>
+      </w:pPr>
+    </w:p>
+    <w:p>
+      <w:pPr>
+        <w:pStyle w:val="KeyWordHead"/>
+        <w:rPr>
+          <w:lang w:eastAsia="it-IT"/>
+        </w:rPr>
+      </w:pPr>
+      <w:r>
+        <w:rPr>
+          <w:lang w:eastAsia="it-IT"/>
+        </w:rPr>
+        <w:t>KEYWORDS</w:t>
+      </w:r>
+    </w:p>
+    <w:p>
+      <w:pPr>
+        <w:pStyle w:val="KeyWords"/>
+        <w:rPr>
+          <w:lang w:eastAsia="it-IT"/>
+        </w:rPr>
+      </w:pPr>
+      <w:r>
+        <w:rPr>
+          <w:lang w:eastAsia="it-IT"/>
+        </w:rPr>
+        <w:t xml:space="preserve">Insert keyword text, </w:t>
+      </w:r>
+      <w:proofErr w:type="gramStart"/>
+      <w:r>
+        <w:rPr>
+          <w:lang w:eastAsia="it-IT"/>
+        </w:rPr>
+        <w:t>Insert</w:t>
+      </w:r>
+      <w:proofErr w:type="gramEnd"/>
+      <w:r>
+        <w:rPr>
+          <w:lang w:eastAsia="it-IT"/>
+        </w:rPr>
+        <w:t xml:space="preserve"> keyword text, Insert keyword text, Insert keyword text</w:t>
+      </w:r>
+    </w:p>
+    <w:p>
+      <w:pPr>
+        <w:pStyle w:val="KeyWords"/>
+        <w:rPr>
+          <w:lang w:eastAsia="it-IT"/>
+        </w:rPr>
+      </w:pPr>
+    </w:p>
+    <w:p>
+      <w:pPr>
+        <w:pStyle w:val="CCSDescription"/>
+        <w:rPr>
+          <w:lang w:val="it-IT" w:eastAsia="it-IT"/>
+        </w:rPr>
+      </w:pPr>
+      <w:proofErr w:type="spellStart"/>
+      <w:r>
+        <w:rPr>
+          <w:lang w:val="it-IT" w:eastAsia="it-IT"/>
+        </w:rPr>
+        <w:t>JDSys</w:t>
+      </w:r>
+      <w:proofErr w:type="spellEnd"/>
+      <w:r>
+        <w:rPr>
+          <w:lang w:val="it-IT" w:eastAsia="it-IT"/>
+        </w:rPr>
+        <w:t xml:space="preserve"> organizza i nodi secondo una </w:t>
+      </w:r>
+      <w:r>
+        <w:rPr>
+          <w:lang w:val="it-IT"/>
+        </w:rPr>
+        <w:t xml:space="preserve">struttura ad anello. Una qualsiasi </w:t>
+      </w:r>
+      <w:r>
+        <w:rPr>
+          <w:lang w:val="it-IT" w:eastAsia="it-IT"/>
+        </w:rPr>
+        <w:t>richiesta di lettura/scrittura per una chiave viene instradata a qualsiasi nodo nel cluster Cassandra. Il nodo determina quindi le repliche per questa particolare chiave. Per le scritture, il sistema instrada le richieste alle repliche e attende che un quorum di repliche riconosca il completamento delle scritture. Per le letture, in base alle garanzie di coerenza richieste dal client, il sistema o indirizza le richieste alla replica più vicina oppure indirizza le richieste a tutte le repliche e attende un quorum di risposte.</w:t>
+      </w:r>
+    </w:p>
+    <w:p>
+      <w:pPr>
+        <w:pStyle w:val="CCSDescription"/>
+        <w:rPr>
+          <w:lang w:val="it-IT" w:eastAsia="it-IT"/>
+        </w:rPr>
+      </w:pPr>
+    </w:p>
+    <w:p>
+      <w:pPr>
+        <w:pStyle w:val="Head1"/>
+        <w:rPr>
+          <w:lang w:val="it-IT"/>
+        </w:rPr>
+      </w:pPr>
+      <w:r>
+        <w:rPr>
+          <w:lang w:val="it-IT"/>
+        </w:rPr>
+        <w:t>3. CLIENT API</w:t>
+      </w:r>
+    </w:p>
+    <w:p>
+      <w:pPr>
         <w:pStyle w:val="Paragrafoelenco"/>
         <w:rPr>
           <w:lang w:val="it-IT"/>
         </w:rPr>
       </w:pPr>
+      <w:proofErr w:type="spellStart"/>
       <w:r>
         <w:rPr>
           <w:lang w:val="it-IT"/>
         </w:rPr>
         <w:t>JDSys</w:t>
       </w:r>
+      <w:proofErr w:type="spellEnd"/>
       <w:r>
         <w:rPr>
           <w:lang w:val="it-IT"/>
@@ -2219,7 +3531,21 @@
         <w:rPr>
           <w:lang w:val="it-IT"/>
         </w:rPr>
-        <w:t xml:space="preserve"> operazioni: get()</w:t>
+        <w:t xml:space="preserve"> operazioni: </w:t>
+      </w:r>
+      <w:proofErr w:type="spellStart"/>
+      <w:r>
+        <w:rPr>
+          <w:lang w:val="it-IT"/>
+        </w:rPr>
+        <w:t>get</w:t>
+      </w:r>
+      <w:proofErr w:type="spellEnd"/>
+      <w:r>
+        <w:rPr>
+          <w:lang w:val="it-IT"/>
+        </w:rPr>
+        <w:t>()</w:t>
       </w:r>
       <w:r>
         <w:rPr>
@@ -2237,13 +3563,89 @@
         <w:rPr>
           <w:lang w:val="it-IT"/>
         </w:rPr>
-        <w:t>, delete() e append()</w:t>
-      </w:r>
-      <w:r>
-        <w:rPr>
-          <w:lang w:val="it-IT"/>
-        </w:rPr>
-        <w:t>. L'operazione get(key) individua le repliche degli oggetti associate alla chiave nel sistema di archiviazione e restituisce un singolo oggetto o un elenco di oggetti con versioni in conflitto insieme a un contesto. L'operazione put(key, context, object) determina dove devono essere posizionate le repliche dell'oggetto in base alla chiave associata e scrive le repliche su disco. Il contesto codifica i metadati di sistema sull'oggetto che è opaco per il chiamante e include informazioni come la versione dell'oggetto. Le informazioni di contesto vengono memorizzate insieme all'oggetto in modo che il sistema possa verificare la validità dell'oggetto di contesto fornito nella richiesta put. Dynamo tratta sia la chiave che l'oggetto fornito dal chiamante come un array opaco di byte. Applica un hash MD5 sulla chiave per generare un identificatore a 128 bit, che viene utilizzato per determinare i nodi di archiviazione responsabili del servizio della chiave.</w:t>
+        <w:t xml:space="preserve">, delete() e </w:t>
+      </w:r>
+      <w:proofErr w:type="spellStart"/>
+      <w:r>
+        <w:rPr>
+          <w:lang w:val="it-IT"/>
+        </w:rPr>
+        <w:t>append</w:t>
+      </w:r>
+      <w:proofErr w:type="spellEnd"/>
+      <w:r>
+        <w:rPr>
+          <w:lang w:val="it-IT"/>
+        </w:rPr>
+        <w:t>()</w:t>
+      </w:r>
+      <w:r>
+        <w:rPr>
+          <w:lang w:val="it-IT"/>
+        </w:rPr>
+        <w:t xml:space="preserve">. L'operazione </w:t>
+      </w:r>
+      <w:proofErr w:type="spellStart"/>
+      <w:r>
+        <w:rPr>
+          <w:lang w:val="it-IT"/>
+        </w:rPr>
+        <w:t>get</w:t>
+      </w:r>
+      <w:proofErr w:type="spellEnd"/>
+      <w:r>
+        <w:rPr>
+          <w:lang w:val="it-IT"/>
+        </w:rPr>
+        <w:t xml:space="preserve">(key) individua le repliche degli oggetti associate alla chiave nel sistema di archiviazione e restituisce un singolo oggetto o un elenco di oggetti con versioni in conflitto insieme a un contesto. L'operazione put(key, </w:t>
+      </w:r>
+      <w:proofErr w:type="spellStart"/>
+      <w:r>
+        <w:rPr>
+          <w:lang w:val="it-IT"/>
+        </w:rPr>
+        <w:t>context</w:t>
+      </w:r>
+      <w:proofErr w:type="spellEnd"/>
+      <w:r>
+        <w:rPr>
+          <w:lang w:val="it-IT"/>
+        </w:rPr>
+        <w:t xml:space="preserve">, </w:t>
+      </w:r>
+      <w:proofErr w:type="spellStart"/>
+      <w:r>
+        <w:rPr>
+          <w:lang w:val="it-IT"/>
+        </w:rPr>
+        <w:t>object</w:t>
+      </w:r>
+      <w:proofErr w:type="spellEnd"/>
+      <w:r>
+        <w:rPr>
+          <w:lang w:val="it-IT"/>
+        </w:rPr>
+        <w:t xml:space="preserve">) determina dove devono essere posizionate le repliche dell'oggetto in base alla chiave associata e scrive le repliche su disco. Il contesto codifica i metadati di sistema sull'oggetto che è opaco per il chiamante e include informazioni come la versione dell'oggetto. Le informazioni di contesto vengono memorizzate insieme all'oggetto in modo che il sistema possa verificare la validità dell'oggetto di </w:t>
+      </w:r>
+      <w:r>
+        <w:rPr>
+          <w:lang w:val="it-IT"/>
+        </w:rPr>
+        <w:t xml:space="preserve">contesto fornito nella richiesta put. Dynamo tratta sia la chiave che l'oggetto fornito dal chiamante come un array opaco di byte. Applica un </w:t>
+      </w:r>
+      <w:proofErr w:type="spellStart"/>
+      <w:r>
+        <w:rPr>
+          <w:lang w:val="it-IT"/>
+        </w:rPr>
+        <w:t>hash</w:t>
+      </w:r>
+      <w:proofErr w:type="spellEnd"/>
+      <w:r>
+        <w:rPr>
+          <w:lang w:val="it-IT"/>
+        </w:rPr>
+        <w:t xml:space="preserve"> MD5 sulla chiave per generare un identificatore a 128 bit, che viene utilizzato per determinare i nodi di archiviazione responsabili del servizio della chiave.</w:t>
       </w:r>
       <w:r>
         <w:rPr>
@@ -2268,13 +3670,23 @@
           <w:lang w:val="it-IT"/>
         </w:rPr>
       </w:pPr>
+      <w:proofErr w:type="spellStart"/>
       <w:r>
         <w:rPr>
           <w:i/>
           <w:iCs/>
           <w:lang w:val="it-IT"/>
         </w:rPr>
-        <w:t>get(key)</w:t>
+        <w:t>get</w:t>
+      </w:r>
+      <w:proofErr w:type="spellEnd"/>
+      <w:r>
+        <w:rPr>
+          <w:i/>
+          <w:iCs/>
+          <w:lang w:val="it-IT"/>
+        </w:rPr>
+        <w:t>(key)</w:t>
       </w:r>
       <w:r>
         <w:rPr>
@@ -2305,7 +3717,25 @@
           <w:iCs/>
           <w:lang w:val="it-IT"/>
         </w:rPr>
-        <w:t>put(key,value)</w:t>
+        <w:t>put(</w:t>
+      </w:r>
+      <w:proofErr w:type="spellStart"/>
+      <w:r>
+        <w:rPr>
+          <w:i/>
+          <w:iCs/>
+          <w:lang w:val="it-IT"/>
+        </w:rPr>
+        <w:t>key,value</w:t>
+      </w:r>
+      <w:proofErr w:type="spellEnd"/>
+      <w:r>
+        <w:rPr>
+          <w:i/>
+          <w:iCs/>
+          <w:lang w:val="it-IT"/>
+        </w:rPr>
+        <w:t>)</w:t>
       </w:r>
       <w:r>
         <w:rPr>
@@ -2368,13 +3798,23 @@
           <w:lang w:val="it-IT"/>
         </w:rPr>
       </w:pPr>
+      <w:proofErr w:type="spellStart"/>
       <w:r>
         <w:rPr>
           <w:i/>
           <w:iCs/>
           <w:lang w:val="it-IT"/>
         </w:rPr>
-        <w:t>append(key,arg1)</w:t>
+        <w:t>append</w:t>
+      </w:r>
+      <w:proofErr w:type="spellEnd"/>
+      <w:r>
+        <w:rPr>
+          <w:i/>
+          <w:iCs/>
+          <w:lang w:val="it-IT"/>
+        </w:rPr>
+        <w:t>(key,arg1)</w:t>
       </w:r>
       <w:r>
         <w:rPr>
@@ -2450,6 +3890,7 @@
         <w:pStyle w:val="Head1"/>
         <w:spacing w:before="380"/>
       </w:pPr>
+      <w:proofErr w:type="gramStart"/>
       <w:r>
         <w:rPr>
           <w:rStyle w:val="Label"/>
@@ -2457,7 +3898,11 @@
         <w:t xml:space="preserve">1  </w:t>
       </w:r>
       <w:r>
-        <w:t>Insert Heading Level 1</w:t>
+        <w:t>Insert</w:t>
+      </w:r>
+      <w:proofErr w:type="gramEnd"/>
+      <w:r>
+        <w:t xml:space="preserve"> Heading Level 1</w:t>
       </w:r>
     </w:p>
     <w:p>
@@ -2472,7 +3917,7 @@
         </w:rPr>
         <w:t xml:space="preserve">The updated template, user manuals, samples, and required fonts, all are available at the URL </w:t>
       </w:r>
-      <w:hyperlink r:id="rId19" w:history="1">
+      <w:hyperlink r:id="rId24" w:history="1">
         <w:r>
           <w:rPr>
             <w:rStyle w:val="Internetlink"/>
@@ -2538,10 +3983,10 @@
             <v:path o:extrusionok="f" gradientshapeok="t" o:connecttype="rect"/>
             <o:lock v:ext="edit" aspectratio="t"/>
           </v:shapetype>
-          <v:shape id="Oggetto1" o:spid="_x0000_i1025" type="#_x0000_t75" style="width:125.25pt;height:35.25pt;visibility:visible;mso-wrap-style:square" o:ole="">
-            <v:imagedata r:id="rId20" o:title=""/>
+          <v:shape id="Oggetto1" o:spid="_x0000_i1046" type="#_x0000_t75" style="width:125.25pt;height:35.25pt;visibility:visible;mso-wrap-style:square" o:ole="">
+            <v:imagedata r:id="rId25" o:title=""/>
           </v:shape>
-          <o:OLEObject Type="Embed" ProgID="Unknown" ShapeID="Oggetto1" DrawAspect="Content" ObjectID="_1699624315" r:id="rId21"/>
+          <o:OLEObject Type="Embed" ProgID="Unknown" ShapeID="Oggetto1" DrawAspect="Content" ObjectID="_1699627288" r:id="rId26"/>
         </w:object>
       </w:r>
       <w:r>
@@ -2567,44 +4012,80 @@
       <w:r>
         <w:t xml:space="preserve"> The user must style this paragraph in </w:t>
       </w:r>
+      <w:proofErr w:type="spellStart"/>
       <w:r>
         <w:rPr>
           <w:b/>
         </w:rPr>
         <w:t>ParaContinue</w:t>
       </w:r>
+      <w:proofErr w:type="spellEnd"/>
       <w:r>
         <w:t xml:space="preserve"> style, which follows immediately after the </w:t>
       </w:r>
+      <w:proofErr w:type="spellStart"/>
       <w:r>
         <w:rPr>
           <w:b/>
         </w:rPr>
         <w:t>DisplayFormula</w:t>
       </w:r>
+      <w:proofErr w:type="spellEnd"/>
       <w:r>
         <w:t xml:space="preserve"> (numbered equation). The </w:t>
       </w:r>
+      <w:proofErr w:type="spellStart"/>
       <w:r>
         <w:rPr>
           <w:b/>
         </w:rPr>
         <w:t>DisplayFormula</w:t>
       </w:r>
+      <w:proofErr w:type="spellEnd"/>
       <w:r>
         <w:t xml:space="preserve"> style is applied only in case of a numbered equation. A numbered equation always has a number to its right. </w:t>
       </w:r>
+      <w:proofErr w:type="spellStart"/>
       <w:r>
         <w:rPr>
           <w:lang w:val="it-IT" w:eastAsia="it-IT"/>
         </w:rPr>
-        <w:t xml:space="preserve">Insert paragraph text </w:t>
-      </w:r>
-      <w:r>
-        <w:rPr>
-          <w:lang w:val="it-IT"/>
-        </w:rPr>
-        <w:t>here.</w:t>
+        <w:t>Insert</w:t>
+      </w:r>
+      <w:proofErr w:type="spellEnd"/>
+      <w:r>
+        <w:rPr>
+          <w:lang w:val="it-IT" w:eastAsia="it-IT"/>
+        </w:rPr>
+        <w:t xml:space="preserve"> </w:t>
+      </w:r>
+      <w:proofErr w:type="spellStart"/>
+      <w:r>
+        <w:rPr>
+          <w:lang w:val="it-IT" w:eastAsia="it-IT"/>
+        </w:rPr>
+        <w:t>paragraph</w:t>
+      </w:r>
+      <w:proofErr w:type="spellEnd"/>
+      <w:r>
+        <w:rPr>
+          <w:lang w:val="it-IT" w:eastAsia="it-IT"/>
+        </w:rPr>
+        <w:t xml:space="preserve"> text </w:t>
+      </w:r>
+      <w:proofErr w:type="spellStart"/>
+      <w:r>
+        <w:rPr>
+          <w:lang w:val="it-IT"/>
+        </w:rPr>
+        <w:t>here</w:t>
+      </w:r>
+      <w:proofErr w:type="spellEnd"/>
+      <w:r>
+        <w:rPr>
+          <w:lang w:val="it-IT"/>
+        </w:rPr>
+        <w:t>.</w:t>
       </w:r>
       <w:r>
         <w:rPr>
@@ -2617,8 +4098,33 @@
           <w:b/>
           <w:lang w:val="it-IT" w:eastAsia="ja-JP"/>
         </w:rPr>
-        <w:t>Display Formula without Number</w:t>
-      </w:r>
+        <w:t xml:space="preserve">Display Formula </w:t>
+      </w:r>
+      <w:proofErr w:type="spellStart"/>
+      <w:r>
+        <w:rPr>
+          <w:b/>
+          <w:lang w:val="it-IT" w:eastAsia="ja-JP"/>
+        </w:rPr>
+        <w:t>without</w:t>
+      </w:r>
+      <w:proofErr w:type="spellEnd"/>
+      <w:r>
+        <w:rPr>
+          <w:b/>
+          <w:lang w:val="it-IT" w:eastAsia="ja-JP"/>
+        </w:rPr>
+        <w:t xml:space="preserve"> </w:t>
+      </w:r>
+      <w:proofErr w:type="spellStart"/>
+      <w:r>
+        <w:rPr>
+          <w:b/>
+          <w:lang w:val="it-IT" w:eastAsia="ja-JP"/>
+        </w:rPr>
+        <w:t>Number</w:t>
+      </w:r>
+      <w:proofErr w:type="spellEnd"/>
     </w:p>
     <w:p>
       <w:pPr>
@@ -2633,10 +4139,10 @@
           <w:lang w:val="it-IT"/>
         </w:rPr>
         <w:object w:dxaOrig="2505" w:dyaOrig="705" w14:anchorId="664DDC76">
-          <v:shape id="Oggetto2" o:spid="_x0000_i1026" type="#_x0000_t75" style="width:125.25pt;height:35.25pt;visibility:visible;mso-wrap-style:square" o:ole="">
-            <v:imagedata r:id="rId20" o:title=""/>
+          <v:shape id="Oggetto2" o:spid="_x0000_i1047" type="#_x0000_t75" style="width:125.25pt;height:35.25pt;visibility:visible;mso-wrap-style:square" o:ole="">
+            <v:imagedata r:id="rId25" o:title=""/>
           </v:shape>
-          <o:OLEObject Type="Embed" ProgID="Unknown" ShapeID="Oggetto2" DrawAspect="Content" ObjectID="_1699624316" r:id="rId22"/>
+          <o:OLEObject Type="Embed" ProgID="Unknown" ShapeID="Oggetto2" DrawAspect="Content" ObjectID="_1699627289" r:id="rId27"/>
         </w:object>
       </w:r>
     </w:p>
@@ -2648,6 +4154,7 @@
       <w:r>
         <w:t xml:space="preserve">The </w:t>
       </w:r>
+      <w:proofErr w:type="spellStart"/>
       <w:r>
         <w:rPr>
           <w:b/>
@@ -2655,6 +4162,7 @@
         </w:rPr>
         <w:t>DisplayFormulaUnnum</w:t>
       </w:r>
+      <w:proofErr w:type="spellEnd"/>
       <w:r>
         <w:rPr>
           <w:lang w:eastAsia="ja-JP"/>
@@ -2687,7 +4195,7 @@
                     <pic:cNvPicPr/>
                   </pic:nvPicPr>
                   <pic:blipFill>
-                    <a:blip r:embed="rId23">
+                    <a:blip r:embed="rId28">
                       <a:lum/>
                       <a:alphaModFix/>
                     </a:blip>
@@ -2775,12 +4283,21 @@
           <w:lang w:eastAsia="ja-JP"/>
         </w:rPr>
       </w:pPr>
+      <w:proofErr w:type="gramStart"/>
       <w:r>
         <w:rPr>
           <w:szCs w:val="18"/>
           <w:lang w:eastAsia="ja-JP"/>
         </w:rPr>
-        <w:t>....Insert text here for the Quotation or Extract, Insert text here for the Quotation or Extract, Insert text here for the Quotation or Extract, Insert text here for the Quotation or Extract, Insert text here for the Quotation or Extract, Insert text here for the Quotation or Extract.</w:t>
+        <w:t>....Insert</w:t>
+      </w:r>
+      <w:proofErr w:type="gramEnd"/>
+      <w:r>
+        <w:rPr>
+          <w:szCs w:val="18"/>
+          <w:lang w:eastAsia="ja-JP"/>
+        </w:rPr>
+        <w:t xml:space="preserve"> text here for the Quotation or Extract, Insert text here for the Quotation or Extract, Insert text here for the Quotation or Extract, Insert text here for the Quotation or Extract, Insert text here for the Quotation or Extract, Insert text here for the Quotation or Extract.</w:t>
       </w:r>
     </w:p>
     <w:p>
@@ -3024,19 +4541,36 @@
           <w:lang w:val="it-IT"/>
         </w:rPr>
       </w:pPr>
-      <w:r>
-        <w:rPr>
-          <w:lang w:val="it-IT"/>
-        </w:rPr>
-        <w:t xml:space="preserve">Expand </w:t>
+      <w:proofErr w:type="spellStart"/>
+      <w:r>
+        <w:rPr>
+          <w:lang w:val="it-IT"/>
+        </w:rPr>
+        <w:t>Expand</w:t>
+      </w:r>
+      <w:proofErr w:type="spellEnd"/>
+      <w:r>
+        <w:rPr>
+          <w:lang w:val="it-IT"/>
+        </w:rPr>
+        <w:t xml:space="preserve"> </w:t>
       </w:r>
       <w:r>
         <w:rPr>
           <w:b/>
           <w:lang w:val="it-IT"/>
         </w:rPr>
-        <w:t>Alt Txt</w:t>
-      </w:r>
+        <w:t xml:space="preserve">Alt </w:t>
+      </w:r>
+      <w:proofErr w:type="spellStart"/>
+      <w:r>
+        <w:rPr>
+          <w:b/>
+          <w:lang w:val="it-IT"/>
+        </w:rPr>
+        <w:t>Txt</w:t>
+      </w:r>
+      <w:proofErr w:type="spellEnd"/>
       <w:r>
         <w:rPr>
           <w:lang w:val="it-IT"/>
@@ -3446,6 +4980,7 @@
         </w:rPr>
         <w:t>Patricia S. Abril and Robert Plant, 2007. The patent holder's dilemma: Buy, sell, or troll? </w:t>
       </w:r>
+      <w:proofErr w:type="spellStart"/>
       <w:r>
         <w:rPr>
           <w:rFonts w:eastAsia="Times New Roman"/>
@@ -3453,7 +4988,17 @@
           <w:iCs/>
           <w:szCs w:val="14"/>
         </w:rPr>
-        <w:t xml:space="preserve">Commun. ACM </w:t>
+        <w:t>Commun</w:t>
+      </w:r>
+      <w:proofErr w:type="spellEnd"/>
+      <w:r>
+        <w:rPr>
+          <w:rFonts w:eastAsia="Times New Roman"/>
+          <w:i/>
+          <w:iCs/>
+          <w:szCs w:val="14"/>
+        </w:rPr>
+        <w:t xml:space="preserve">. ACM </w:t>
       </w:r>
       <w:r>
         <w:rPr>
@@ -3461,7 +5006,25 @@
           <w:iCs/>
           <w:szCs w:val="14"/>
         </w:rPr>
-        <w:t>50, 1 (Jan, 2007),</w:t>
+        <w:t>50, 1 (</w:t>
+      </w:r>
+      <w:proofErr w:type="gramStart"/>
+      <w:r>
+        <w:rPr>
+          <w:rFonts w:eastAsia="Times New Roman"/>
+          <w:iCs/>
+          <w:szCs w:val="14"/>
+        </w:rPr>
+        <w:t>Jan,</w:t>
+      </w:r>
+      <w:proofErr w:type="gramEnd"/>
+      <w:r>
+        <w:rPr>
+          <w:rFonts w:eastAsia="Times New Roman"/>
+          <w:iCs/>
+          <w:szCs w:val="14"/>
+        </w:rPr>
+        <w:t xml:space="preserve"> 2007),</w:t>
       </w:r>
       <w:r>
         <w:rPr>
@@ -3470,7 +5033,7 @@
         </w:rPr>
         <w:t xml:space="preserve"> 36-44. DOI: </w:t>
       </w:r>
-      <w:hyperlink r:id="rId24" w:history="1">
+      <w:hyperlink r:id="rId29" w:history="1">
         <w:r>
           <w:rPr>
             <w:rStyle w:val="Internetlink"/>
@@ -3503,7 +5066,22 @@
       </w:r>
       <w:r>
         <w:tab/>
-        <w:t>Sten Andler. 1979. Predicate path expressions. In </w:t>
+      </w:r>
+      <w:proofErr w:type="spellStart"/>
+      <w:r>
+        <w:t>Sten</w:t>
+      </w:r>
+      <w:proofErr w:type="spellEnd"/>
+      <w:r>
+        <w:t xml:space="preserve"> </w:t>
+      </w:r>
+      <w:proofErr w:type="spellStart"/>
+      <w:r>
+        <w:t>Andler</w:t>
+      </w:r>
+      <w:proofErr w:type="spellEnd"/>
+      <w:r>
+        <w:t>. 1979. Predicate path expressions. In </w:t>
       </w:r>
       <w:r>
         <w:rPr>
@@ -3513,8 +5091,18 @@
         <w:t>Proceedings of the 6th. ACM SIGACT-SIGPLAN Symposium on Principles of Programming Languages (POPL '79)</w:t>
       </w:r>
       <w:r>
-        <w:t>. ACM Press, New York, NY, 226-236. DOI:https://doi.org/10.1145/567752.567774</w:t>
-      </w:r>
+        <w:t xml:space="preserve">. ACM Press, New York, NY, 226-236. </w:t>
+      </w:r>
+      <w:proofErr w:type="spellStart"/>
+      <w:proofErr w:type="gramStart"/>
+      <w:r>
+        <w:t>DOI:https</w:t>
+      </w:r>
+      <w:proofErr w:type="spellEnd"/>
+      <w:r>
+        <w:t>://doi.org/10.1145/567752.567774</w:t>
+      </w:r>
+      <w:proofErr w:type="gramEnd"/>
     </w:p>
     <w:p>
       <w:pPr>
@@ -3535,7 +5123,20 @@
         <w:t>The title of book one</w:t>
       </w:r>
       <w:r>
-        <w:t> (1st. ed.). The name of the series one, Vol. 9. University of Chicago Press, Chicago. DOI:https://doi.org/10.1007/3-540-09237-4.</w:t>
+        <w:t xml:space="preserve"> (1st. ed.). The name of the series one, Vol. 9. University of Chicago Press, Chicago. </w:t>
+      </w:r>
+      <w:proofErr w:type="spellStart"/>
+      <w:proofErr w:type="gramStart"/>
+      <w:r>
+        <w:t>DOI:https</w:t>
+      </w:r>
+      <w:proofErr w:type="spellEnd"/>
+      <w:r>
+        <w:t>://doi.org/10.1007/3-540-09237-4</w:t>
+      </w:r>
+      <w:proofErr w:type="gramEnd"/>
+      <w:r>
+        <w:t>.</w:t>
       </w:r>
     </w:p>
     <w:p>
@@ -3550,7 +5151,15 @@
       </w:r>
       <w:r>
         <w:tab/>
-        <w:t>David Kosiur. 2001. </w:t>
+        <w:t xml:space="preserve">David </w:t>
+      </w:r>
+      <w:proofErr w:type="spellStart"/>
+      <w:r>
+        <w:t>Kosiur</w:t>
+      </w:r>
+      <w:proofErr w:type="spellEnd"/>
+      <w:r>
+        <w:t>. 2001. </w:t>
       </w:r>
       <w:r>
         <w:rPr>
@@ -3566,8 +5175,16 @@
         <w:rPr>
           <w:lang w:val="it-IT"/>
         </w:rPr>
-        <w:t>Wiley, New York, NY..</w:t>
-      </w:r>
+        <w:t xml:space="preserve">Wiley, New York, </w:t>
+      </w:r>
+      <w:proofErr w:type="gramStart"/>
+      <w:r>
+        <w:rPr>
+          <w:lang w:val="it-IT"/>
+        </w:rPr>
+        <w:t>NY..</w:t>
+      </w:r>
+      <w:proofErr w:type="gramEnd"/>
     </w:p>
     <w:p>
       <w:pPr>
@@ -3791,10 +5408,6 @@
     </w:p>
     <w:p/>
     <w:sectPr>
-      <w:headerReference w:type="even" r:id="rId25"/>
-      <w:headerReference w:type="default" r:id="rId26"/>
-      <w:footerReference w:type="even" r:id="rId27"/>
-      <w:footerReference w:type="default" r:id="rId28"/>
       <w:endnotePr>
         <w:numFmt w:val="decimal"/>
       </w:endnotePr>
@@ -3968,8 +5581,21 @@
             </w:tabs>
             <w:jc w:val="left"/>
           </w:pPr>
+          <w:proofErr w:type="spellStart"/>
           <w:r>
-            <w:t>JDSys, Novembre, 2021, Roma, Italia</w:t>
+            <w:t>JDSys</w:t>
+          </w:r>
+          <w:proofErr w:type="spellEnd"/>
+          <w:r>
+            <w:t xml:space="preserve">, </w:t>
+          </w:r>
+          <w:proofErr w:type="spellStart"/>
+          <w:r>
+            <w:t>Novembre</w:t>
+          </w:r>
+          <w:proofErr w:type="spellEnd"/>
+          <w:r>
+            <w:t>, 2021, Roma, Italia</w:t>
           </w:r>
         </w:p>
       </w:tc>
@@ -3996,12 +5622,30 @@
               <w:rFonts w:ascii="Linux Biolinum" w:hAnsi="Linux Biolinum" w:cs="Linux Biolinum"/>
             </w:rPr>
           </w:pPr>
+          <w:proofErr w:type="spellStart"/>
           <w:r>
             <w:rPr>
               <w:rFonts w:ascii="Linux Biolinum" w:hAnsi="Linux Biolinum" w:cs="Linux Biolinum"/>
             </w:rPr>
-            <w:t>D.Dell’Orco &amp; J.Fabi</w:t>
+            <w:t>D.Dell’Orco</w:t>
           </w:r>
+          <w:proofErr w:type="spellEnd"/>
+          <w:r>
+            <w:rPr>
+              <w:rFonts w:ascii="Linux Biolinum" w:hAnsi="Linux Biolinum" w:cs="Linux Biolinum"/>
+            </w:rPr>
+            <w:t xml:space="preserve"> &amp; </w:t>
+          </w:r>
+          <w:proofErr w:type="spellStart"/>
+          <w:proofErr w:type="gramStart"/>
+          <w:r>
+            <w:rPr>
+              <w:rFonts w:ascii="Linux Biolinum" w:hAnsi="Linux Biolinum" w:cs="Linux Biolinum"/>
+            </w:rPr>
+            <w:t>J.Fabi</w:t>
+          </w:r>
+          <w:proofErr w:type="spellEnd"/>
+          <w:proofErr w:type="gramEnd"/>
         </w:p>
       </w:tc>
     </w:tr>
@@ -4055,11 +5699,19 @@
               <w:rFonts w:ascii="Linux Biolinum" w:hAnsi="Linux Biolinum" w:cs="Linux Biolinum"/>
             </w:rPr>
           </w:pPr>
+          <w:proofErr w:type="spellStart"/>
           <w:r>
             <w:rPr>
               <w:rFonts w:ascii="Linux Biolinum" w:hAnsi="Linux Biolinum" w:cs="Linux Biolinum"/>
             </w:rPr>
-            <w:t>Relazione Progetto SDCC A1</w:t>
+            <w:t>Relazione</w:t>
+          </w:r>
+          <w:proofErr w:type="spellEnd"/>
+          <w:r>
+            <w:rPr>
+              <w:rFonts w:ascii="Linux Biolinum" w:hAnsi="Linux Biolinum" w:cs="Linux Biolinum"/>
+            </w:rPr>
+            <w:t xml:space="preserve"> Progetto SDCC A1</w:t>
           </w:r>
         </w:p>
       </w:tc>
@@ -4092,7 +5744,23 @@
               <w:rFonts w:ascii="Linux Biolinum" w:hAnsi="Linux Biolinum" w:cs="Linux Biolinum"/>
               <w:lang w:val="it-IT"/>
             </w:rPr>
-            <w:t>SDCC-A1, Novembre, 2021, Roma, Italia</w:t>
+            <w:t xml:space="preserve">SDCC-A1, </w:t>
+          </w:r>
+          <w:proofErr w:type="gramStart"/>
+          <w:r>
+            <w:rPr>
+              <w:rFonts w:ascii="Linux Biolinum" w:hAnsi="Linux Biolinum" w:cs="Linux Biolinum"/>
+              <w:lang w:val="it-IT"/>
+            </w:rPr>
+            <w:t>Novembre</w:t>
+          </w:r>
+          <w:proofErr w:type="gramEnd"/>
+          <w:r>
+            <w:rPr>
+              <w:rFonts w:ascii="Linux Biolinum" w:hAnsi="Linux Biolinum" w:cs="Linux Biolinum"/>
+              <w:lang w:val="it-IT"/>
+            </w:rPr>
+            <w:t>, 2021, Roma, Italia</w:t>
           </w:r>
         </w:p>
       </w:tc>
@@ -4111,144 +5779,119 @@
 
 <file path=word/header3.xml><?xml version="1.0" encoding="utf-8"?>
 <w:hdr xmlns:wpc="http://schemas.microsoft.com/office/word/2010/wordprocessingCanvas" xmlns:cx="http://schemas.microsoft.com/office/drawing/2014/chartex" xmlns:cx1="http://schemas.microsoft.com/office/drawing/2015/9/8/chartex" xmlns:cx2="http://schemas.microsoft.com/office/drawing/2015/10/21/chartex" xmlns:cx3="http://schemas.microsoft.com/office/drawing/2016/5/9/chartex" xmlns:cx4="http://schemas.microsoft.com/office/drawing/2016/5/10/chartex" xmlns:cx5="http://schemas.microsoft.com/office/drawing/2016/5/11/chartex" xmlns:cx6="http://schemas.microsoft.com/office/drawing/2016/5/12/chartex" xmlns:cx7="http://schemas.microsoft.com/office/drawing/2016/5/13/chartex" xmlns:cx8="http://schemas.microsoft.com/office/drawing/2016/5/14/chartex" xmlns:mc="http://schemas.openxmlformats.org/markup-compatibility/2006" xmlns:aink="http://schemas.microsoft.com/office/drawing/2016/ink" xmlns:am3d="http://schemas.microsoft.com/office/drawing/2017/model3d" xmlns:o="urn:schemas-microsoft-com:office:office" xmlns:r="http://schemas.openxmlformats.org/officeDocument/2006/relationships" xmlns:m="http://schemas.openxmlformats.org/officeDocument/2006/math" xmlns:v="urn:schemas-microsoft-com:vml" xmlns:wp14="http://schemas.microsoft.com/office/word/2010/wordprocessingDrawing" xmlns:wp="http://schemas.openxmlformats.org/drawingml/2006/wordprocessingDrawing" xmlns:w10="urn:schemas-microsoft-com:office:word" xmlns:w="http://schemas.openxmlformats.org/wordprocessingml/2006/main" xmlns:w14="http://schemas.microsoft.com/office/word/2010/wordml" xmlns:w15="http://schemas.microsoft.com/office/word/2012/wordml" xmlns:w16cex="http://schemas.microsoft.com/office/word/2018/wordml/cex" xmlns:w16cid="http://schemas.microsoft.com/office/word/2016/wordml/cid" xmlns:w16="http://schemas.microsoft.com/office/word/2018/wordml" xmlns:w16sdtdh="http://schemas.microsoft.com/office/word/2020/wordml/sdtdatahash" xmlns:w16se="http://schemas.microsoft.com/office/word/2015/wordml/symex" xmlns:wpg="http://schemas.microsoft.com/office/word/2010/wordprocessingGroup" xmlns:wpi="http://schemas.microsoft.com/office/word/2010/wordprocessingInk" xmlns:wne="http://schemas.microsoft.com/office/word/2006/wordml" xmlns:wps="http://schemas.microsoft.com/office/word/2010/wordprocessingShape" mc:Ignorable="w14 w15 w16se w16cid w16 w16cex w16sdtdh wp14">
-  <w:tbl>
-    <w:tblPr>
-      <w:tblW w:w="5000" w:type="pct"/>
-      <w:tblLook w:val="0000" w:firstRow="0" w:lastRow="0" w:firstColumn="0" w:lastColumn="0" w:noHBand="0" w:noVBand="0"/>
-    </w:tblPr>
-    <w:tblGrid>
-      <w:gridCol w:w="5148"/>
-      <w:gridCol w:w="5148"/>
-    </w:tblGrid>
-    <w:tr>
-      <w:tc>
-        <w:tcPr>
-          <w:tcW w:w="2500" w:type="pct"/>
-          <w:vAlign w:val="center"/>
-        </w:tcPr>
-        <w:p>
-          <w:pPr>
-            <w:pStyle w:val="Intestazione"/>
-            <w:tabs>
-              <w:tab w:val="clear" w:pos="4320"/>
-              <w:tab w:val="clear" w:pos="8640"/>
-            </w:tabs>
-            <w:jc w:val="left"/>
-            <w:rPr>
-              <w:rFonts w:ascii="Linux Biolinum" w:hAnsi="Linux Biolinum" w:cs="Linux Biolinum"/>
-            </w:rPr>
-          </w:pPr>
-          <w:r>
-            <w:rPr>
-              <w:rFonts w:ascii="Linux Biolinum" w:hAnsi="Linux Biolinum" w:cs="Linux Biolinum"/>
-            </w:rPr>
-            <w:t>WOODSTOCK’18, June, 2018, El Paso, Texas USA</w:t>
-          </w:r>
-        </w:p>
-      </w:tc>
-      <w:tc>
-        <w:tcPr>
-          <w:tcW w:w="2500" w:type="pct"/>
-          <w:vAlign w:val="center"/>
-        </w:tcPr>
-        <w:p>
-          <w:pPr>
-            <w:pStyle w:val="Intestazione"/>
-            <w:tabs>
-              <w:tab w:val="clear" w:pos="4320"/>
-              <w:tab w:val="clear" w:pos="8640"/>
-            </w:tabs>
-            <w:jc w:val="right"/>
-            <w:rPr>
-              <w:rFonts w:ascii="Linux Biolinum" w:hAnsi="Linux Biolinum" w:cs="Linux Biolinum"/>
-            </w:rPr>
-          </w:pPr>
-          <w:r>
-            <w:rPr>
-              <w:rFonts w:ascii="Linux Biolinum" w:hAnsi="Linux Biolinum" w:cs="Linux Biolinum"/>
-            </w:rPr>
-            <w:t>F. Surname et al.</w:t>
-          </w:r>
-        </w:p>
-      </w:tc>
-    </w:tr>
-  </w:tbl>
   <w:p>
     <w:pPr>
       <w:pStyle w:val="Intestazione"/>
-    </w:pPr>
+      <w:rPr>
+        <w:lang w:val="it-IT"/>
+      </w:rPr>
+    </w:pPr>
+    <w:proofErr w:type="spellStart"/>
+    <w:r>
+      <w:t>JDSys</w:t>
+    </w:r>
+    <w:proofErr w:type="spellEnd"/>
+    <w:r>
+      <w:ptab w:relativeTo="margin" w:alignment="center" w:leader="none"/>
+    </w:r>
+    <w:sdt>
+      <w:sdtPr>
+        <w:id w:val="968859947"/>
+        <w:placeholder>
+          <w:docPart w:val="226A8E0FE9DE427E9C3D7D8F3AD0C5FA"/>
+        </w:placeholder>
+        <w:temporary/>
+        <w:showingPlcHdr/>
+        <w15:appearance w15:val="hidden"/>
+      </w:sdtPr>
+      <w:sdtContent>
+        <w:r>
+          <w:rPr>
+            <w:lang w:val="it-IT"/>
+          </w:rPr>
+          <w:t>[Digitare qui]</w:t>
+        </w:r>
+      </w:sdtContent>
+    </w:sdt>
+    <w:r>
+      <w:ptab w:relativeTo="margin" w:alignment="right" w:leader="none"/>
+    </w:r>
+    <w:sdt>
+      <w:sdtPr>
+        <w:id w:val="968859952"/>
+        <w:placeholder>
+          <w:docPart w:val="226A8E0FE9DE427E9C3D7D8F3AD0C5FA"/>
+        </w:placeholder>
+        <w:temporary/>
+        <w:showingPlcHdr/>
+        <w15:appearance w15:val="hidden"/>
+      </w:sdtPr>
+      <w:sdtContent>
+        <w:r>
+          <w:rPr>
+            <w:lang w:val="it-IT"/>
+          </w:rPr>
+          <w:t>[Digitare qui]</w:t>
+        </w:r>
+      </w:sdtContent>
+    </w:sdt>
   </w:p>
 </w:hdr>
 </file>
 
 <file path=word/header4.xml><?xml version="1.0" encoding="utf-8"?>
 <w:hdr xmlns:wpc="http://schemas.microsoft.com/office/word/2010/wordprocessingCanvas" xmlns:cx="http://schemas.microsoft.com/office/drawing/2014/chartex" xmlns:cx1="http://schemas.microsoft.com/office/drawing/2015/9/8/chartex" xmlns:cx2="http://schemas.microsoft.com/office/drawing/2015/10/21/chartex" xmlns:cx3="http://schemas.microsoft.com/office/drawing/2016/5/9/chartex" xmlns:cx4="http://schemas.microsoft.com/office/drawing/2016/5/10/chartex" xmlns:cx5="http://schemas.microsoft.com/office/drawing/2016/5/11/chartex" xmlns:cx6="http://schemas.microsoft.com/office/drawing/2016/5/12/chartex" xmlns:cx7="http://schemas.microsoft.com/office/drawing/2016/5/13/chartex" xmlns:cx8="http://schemas.microsoft.com/office/drawing/2016/5/14/chartex" xmlns:mc="http://schemas.openxmlformats.org/markup-compatibility/2006" xmlns:aink="http://schemas.microsoft.com/office/drawing/2016/ink" xmlns:am3d="http://schemas.microsoft.com/office/drawing/2017/model3d" xmlns:o="urn:schemas-microsoft-com:office:office" xmlns:r="http://schemas.openxmlformats.org/officeDocument/2006/relationships" xmlns:m="http://schemas.openxmlformats.org/officeDocument/2006/math" xmlns:v="urn:schemas-microsoft-com:vml" xmlns:wp14="http://schemas.microsoft.com/office/word/2010/wordprocessingDrawing" xmlns:wp="http://schemas.openxmlformats.org/drawingml/2006/wordprocessingDrawing" xmlns:w10="urn:schemas-microsoft-com:office:word" xmlns:w="http://schemas.openxmlformats.org/wordprocessingml/2006/main" xmlns:w14="http://schemas.microsoft.com/office/word/2010/wordml" xmlns:w15="http://schemas.microsoft.com/office/word/2012/wordml" xmlns:w16cex="http://schemas.microsoft.com/office/word/2018/wordml/cex" xmlns:w16cid="http://schemas.microsoft.com/office/word/2016/wordml/cid" xmlns:w16="http://schemas.microsoft.com/office/word/2018/wordml" xmlns:w16sdtdh="http://schemas.microsoft.com/office/word/2020/wordml/sdtdatahash" xmlns:w16se="http://schemas.microsoft.com/office/word/2015/wordml/symex" xmlns:wpg="http://schemas.microsoft.com/office/word/2010/wordprocessingGroup" xmlns:wpi="http://schemas.microsoft.com/office/word/2010/wordprocessingInk" xmlns:wne="http://schemas.microsoft.com/office/word/2006/wordml" xmlns:wps="http://schemas.microsoft.com/office/word/2010/wordprocessingShape" mc:Ignorable="w14 w15 w16se w16cid w16 w16cex w16sdtdh wp14">
-  <w:tbl>
-    <w:tblPr>
-      <w:tblW w:w="5000" w:type="pct"/>
-      <w:tblLook w:val="0000" w:firstRow="0" w:lastRow="0" w:firstColumn="0" w:lastColumn="0" w:noHBand="0" w:noVBand="0"/>
-    </w:tblPr>
-    <w:tblGrid>
-      <w:gridCol w:w="5148"/>
-      <w:gridCol w:w="5148"/>
-    </w:tblGrid>
-    <w:tr>
-      <w:tc>
-        <w:tcPr>
-          <w:tcW w:w="2500" w:type="pct"/>
-          <w:vAlign w:val="center"/>
-        </w:tcPr>
-        <w:p>
-          <w:pPr>
-            <w:pStyle w:val="Intestazione"/>
-            <w:tabs>
-              <w:tab w:val="clear" w:pos="4320"/>
-              <w:tab w:val="clear" w:pos="8640"/>
-            </w:tabs>
-            <w:jc w:val="left"/>
-            <w:rPr>
-              <w:rFonts w:ascii="Linux Biolinum" w:hAnsi="Linux Biolinum" w:cs="Linux Biolinum"/>
-            </w:rPr>
-          </w:pPr>
-          <w:r>
-            <w:rPr>
-              <w:rFonts w:ascii="Linux Biolinum" w:hAnsi="Linux Biolinum" w:cs="Linux Biolinum"/>
-            </w:rPr>
-            <w:t>Insert Your Title Here</w:t>
-          </w:r>
-        </w:p>
-      </w:tc>
-      <w:tc>
-        <w:tcPr>
-          <w:tcW w:w="2500" w:type="pct"/>
-          <w:vAlign w:val="center"/>
-        </w:tcPr>
-        <w:p>
-          <w:pPr>
-            <w:pStyle w:val="Intestazione"/>
-            <w:tabs>
-              <w:tab w:val="clear" w:pos="4320"/>
-              <w:tab w:val="clear" w:pos="8640"/>
-            </w:tabs>
-            <w:jc w:val="right"/>
-            <w:rPr>
-              <w:rFonts w:ascii="Linux Biolinum" w:hAnsi="Linux Biolinum" w:cs="Linux Biolinum"/>
-            </w:rPr>
-          </w:pPr>
-          <w:r>
-            <w:rPr>
-              <w:rFonts w:ascii="Linux Biolinum" w:hAnsi="Linux Biolinum" w:cs="Linux Biolinum"/>
-            </w:rPr>
-            <w:t>WOODSTOCK’18, June, 2018, El Paso, Texas USA</w:t>
-          </w:r>
-        </w:p>
-      </w:tc>
-    </w:tr>
-  </w:tbl>
   <w:p>
     <w:pPr>
       <w:pStyle w:val="Intestazione"/>
-    </w:pPr>
+      <w:rPr>
+        <w:lang w:val="it-IT"/>
+      </w:rPr>
+    </w:pPr>
+    <w:proofErr w:type="spellStart"/>
+    <w:r>
+      <w:rPr>
+        <w:lang w:val="it-IT"/>
+      </w:rPr>
+      <w:t>JDSys</w:t>
+    </w:r>
+    <w:proofErr w:type="spellEnd"/>
+    <w:r>
+      <w:rPr>
+        <w:lang w:val="it-IT"/>
+      </w:rPr>
+      <w:tab/>
+      <w:t xml:space="preserve">                                 </w:t>
+    </w:r>
+    <w:proofErr w:type="gramStart"/>
+    <w:r>
+      <w:rPr>
+        <w:lang w:val="it-IT"/>
+      </w:rPr>
+      <w:t>Novembre</w:t>
+    </w:r>
+    <w:proofErr w:type="gramEnd"/>
+    <w:r>
+      <w:rPr>
+        <w:lang w:val="it-IT"/>
+      </w:rPr>
+      <w:t>, 2021, Roma, Italia</w:t>
+    </w:r>
+    <w:r>
+      <w:rPr>
+        <w:lang w:val="it-IT"/>
+      </w:rPr>
+      <w:tab/>
+      <w:t xml:space="preserve">                                                  D. Dell’Orco &amp; </w:t>
+    </w:r>
+    <w:proofErr w:type="spellStart"/>
+    <w:r>
+      <w:rPr>
+        <w:lang w:val="it-IT"/>
+      </w:rPr>
+      <w:t>J.Fabi</w:t>
+    </w:r>
+    <w:proofErr w:type="spellEnd"/>
   </w:p>
 </w:hdr>
 </file>
@@ -7029,7 +8672,7 @@
     <w:lsdException w:name="Normal Indent" w:semiHidden="1" w:unhideWhenUsed="1"/>
     <w:lsdException w:name="footnote text" w:semiHidden="1" w:unhideWhenUsed="1"/>
     <w:lsdException w:name="annotation text" w:semiHidden="1" w:unhideWhenUsed="1"/>
-    <w:lsdException w:name="header" w:semiHidden="1" w:unhideWhenUsed="1"/>
+    <w:lsdException w:name="header" w:semiHidden="1" w:uiPriority="99" w:unhideWhenUsed="1"/>
     <w:lsdException w:name="footer" w:semiHidden="1" w:unhideWhenUsed="1"/>
     <w:lsdException w:name="index heading" w:semiHidden="1" w:unhideWhenUsed="1"/>
     <w:lsdException w:name="caption" w:locked="1" w:semiHidden="1" w:uiPriority="35" w:unhideWhenUsed="1" w:qFormat="1"/>
@@ -7664,6 +9307,7 @@
     <w:name w:val="header"/>
     <w:basedOn w:val="Normale"/>
     <w:link w:val="IntestazioneCarattere"/>
+    <w:uiPriority w:val="99"/>
     <w:rsid w:val="00586A35"/>
     <w:pPr>
       <w:tabs>
@@ -7676,7 +9320,7 @@
     <w:name w:val="Intestazione Carattere"/>
     <w:basedOn w:val="Carpredefinitoparagrafo"/>
     <w:link w:val="Intestazione"/>
-    <w:semiHidden/>
+    <w:uiPriority w:val="99"/>
     <w:locked/>
     <w:rsid w:val="00586A35"/>
     <w:rPr>
@@ -8565,7 +10209,7 @@
     <w:link w:val="AuthorsChar"/>
     <w:autoRedefine/>
     <w:qFormat/>
-    <w:rsid w:val="00D87109"/>
+    <w:rsid w:val="00727B13"/>
     <w:pPr>
       <w:spacing w:before="280" w:after="160"/>
       <w:jc w:val="center"/>
@@ -8581,7 +10225,7 @@
     <w:name w:val="Authors Char"/>
     <w:basedOn w:val="Carpredefinitoparagrafo"/>
     <w:link w:val="Authors"/>
-    <w:rsid w:val="00D87109"/>
+    <w:rsid w:val="00727B13"/>
     <w:rPr>
       <w:rFonts w:ascii="Linux Libertine" w:eastAsiaTheme="minorHAnsi" w:hAnsi="Linux Libertine" w:cs="Linux Libertine"/>
       <w:sz w:val="24"/>
@@ -12833,7 +14477,692 @@
       </w:numPr>
     </w:pPr>
   </w:style>
+  <w:style w:type="character" w:styleId="Menzionenonrisolta">
+    <w:name w:val="Unresolved Mention"/>
+    <w:basedOn w:val="Carpredefinitoparagrafo"/>
+    <w:uiPriority w:val="99"/>
+    <w:semiHidden/>
+    <w:unhideWhenUsed/>
+    <w:rsid w:val="00727B13"/>
+    <w:rPr>
+      <w:color w:val="605E5C"/>
+      <w:shd w:val="clear" w:color="auto" w:fill="E1DFDD"/>
+    </w:rPr>
+  </w:style>
 </w:styles>
+</file>
+
+<file path=word/glossary/document.xml><?xml version="1.0" encoding="utf-8"?>
+<w:glossaryDocument xmlns:wpc="http://schemas.microsoft.com/office/word/2010/wordprocessingCanvas" xmlns:cx="http://schemas.microsoft.com/office/drawing/2014/chartex" xmlns:cx1="http://schemas.microsoft.com/office/drawing/2015/9/8/chartex" xmlns:cx2="http://schemas.microsoft.com/office/drawing/2015/10/21/chartex" xmlns:cx3="http://schemas.microsoft.com/office/drawing/2016/5/9/chartex" xmlns:cx4="http://schemas.microsoft.com/office/drawing/2016/5/10/chartex" xmlns:cx5="http://schemas.microsoft.com/office/drawing/2016/5/11/chartex" xmlns:cx6="http://schemas.microsoft.com/office/drawing/2016/5/12/chartex" xmlns:cx7="http://schemas.microsoft.com/office/drawing/2016/5/13/chartex" xmlns:cx8="http://schemas.microsoft.com/office/drawing/2016/5/14/chartex" xmlns:mc="http://schemas.openxmlformats.org/markup-compatibility/2006" xmlns:aink="http://schemas.microsoft.com/office/drawing/2016/ink" xmlns:am3d="http://schemas.microsoft.com/office/drawing/2017/model3d" xmlns:o="urn:schemas-microsoft-com:office:office" xmlns:r="http://schemas.openxmlformats.org/officeDocument/2006/relationships" xmlns:m="http://schemas.openxmlformats.org/officeDocument/2006/math" xmlns:v="urn:schemas-microsoft-com:vml" xmlns:wp14="http://schemas.microsoft.com/office/word/2010/wordprocessingDrawing" xmlns:wp="http://schemas.openxmlformats.org/drawingml/2006/wordprocessingDrawing" xmlns:w10="urn:schemas-microsoft-com:office:word" xmlns:w="http://schemas.openxmlformats.org/wordprocessingml/2006/main" xmlns:w14="http://schemas.microsoft.com/office/word/2010/wordml" xmlns:w15="http://schemas.microsoft.com/office/word/2012/wordml" xmlns:w16cex="http://schemas.microsoft.com/office/word/2018/wordml/cex" xmlns:w16cid="http://schemas.microsoft.com/office/word/2016/wordml/cid" xmlns:w16="http://schemas.microsoft.com/office/word/2018/wordml" xmlns:w16sdtdh="http://schemas.microsoft.com/office/word/2020/wordml/sdtdatahash" xmlns:w16se="http://schemas.microsoft.com/office/word/2015/wordml/symex" xmlns:wpg="http://schemas.microsoft.com/office/word/2010/wordprocessingGroup" xmlns:wpi="http://schemas.microsoft.com/office/word/2010/wordprocessingInk" xmlns:wne="http://schemas.microsoft.com/office/word/2006/wordml" xmlns:wps="http://schemas.microsoft.com/office/word/2010/wordprocessingShape" mc:Ignorable="w14 w15 w16se w16cid w16 w16cex w16sdtdh wp14">
+  <w:docParts>
+    <w:docPart>
+      <w:docPartPr>
+        <w:name w:val="226A8E0FE9DE427E9C3D7D8F3AD0C5FA"/>
+        <w:category>
+          <w:name w:val="Generale"/>
+          <w:gallery w:val="placeholder"/>
+        </w:category>
+        <w:types>
+          <w:type w:val="bbPlcHdr"/>
+        </w:types>
+        <w:behaviors>
+          <w:behavior w:val="content"/>
+        </w:behaviors>
+        <w:guid w:val="{0B3DC393-443A-4C1A-8C2A-1AB7FDA0AA69}"/>
+      </w:docPartPr>
+      <w:docPartBody>
+        <w:p>
+          <w:pPr>
+            <w:pStyle w:val="226A8E0FE9DE427E9C3D7D8F3AD0C5FA"/>
+          </w:pPr>
+          <w:r>
+            <w:t>[Digitare qui]</w:t>
+          </w:r>
+        </w:p>
+      </w:docPartBody>
+    </w:docPart>
+  </w:docParts>
+</w:glossaryDocument>
+</file>
+
+<file path=word/glossary/fontTable.xml><?xml version="1.0" encoding="utf-8"?>
+<w:fonts xmlns:mc="http://schemas.openxmlformats.org/markup-compatibility/2006" xmlns:r="http://schemas.openxmlformats.org/officeDocument/2006/relationships" xmlns:w="http://schemas.openxmlformats.org/wordprocessingml/2006/main" xmlns:w14="http://schemas.microsoft.com/office/word/2010/wordml" xmlns:w15="http://schemas.microsoft.com/office/word/2012/wordml" xmlns:w16cex="http://schemas.microsoft.com/office/word/2018/wordml/cex" xmlns:w16cid="http://schemas.microsoft.com/office/word/2016/wordml/cid" xmlns:w16="http://schemas.microsoft.com/office/word/2018/wordml" xmlns:w16sdtdh="http://schemas.microsoft.com/office/word/2020/wordml/sdtdatahash" xmlns:w16se="http://schemas.microsoft.com/office/word/2015/wordml/symex" mc:Ignorable="w14 w15 w16se w16cid w16 w16cex w16sdtdh">
+  <w:font w:name="Symbol">
+    <w:panose1 w:val="05050102010706020507"/>
+    <w:charset w:val="02"/>
+    <w:family w:val="roman"/>
+    <w:pitch w:val="variable"/>
+    <w:sig w:usb0="00000000" w:usb1="10000000" w:usb2="00000000" w:usb3="00000000" w:csb0="80000000" w:csb1="00000000"/>
+  </w:font>
+  <w:font w:name="Times New Roman">
+    <w:panose1 w:val="02020603050405020304"/>
+    <w:charset w:val="00"/>
+    <w:family w:val="roman"/>
+    <w:pitch w:val="variable"/>
+    <w:sig w:usb0="E0002EFF" w:usb1="C000785B" w:usb2="00000009" w:usb3="00000000" w:csb0="000001FF" w:csb1="00000000"/>
+  </w:font>
+  <w:font w:name="OpenSymbol">
+    <w:altName w:val="Segoe UI Symbol"/>
+    <w:charset w:val="02"/>
+    <w:family w:val="auto"/>
+    <w:pitch w:val="default"/>
+  </w:font>
+  <w:font w:name="Wingdings">
+    <w:panose1 w:val="05000000000000000000"/>
+    <w:charset w:val="02"/>
+    <w:family w:val="auto"/>
+    <w:pitch w:val="variable"/>
+    <w:sig w:usb0="00000000" w:usb1="10000000" w:usb2="00000000" w:usb3="00000000" w:csb0="80000000" w:csb1="00000000"/>
+  </w:font>
+  <w:font w:name="Courier New">
+    <w:panose1 w:val="02070309020205020404"/>
+    <w:charset w:val="00"/>
+    <w:family w:val="modern"/>
+    <w:pitch w:val="fixed"/>
+    <w:sig w:usb0="E0002EFF" w:usb1="C0007843" w:usb2="00000009" w:usb3="00000000" w:csb0="000001FF" w:csb1="00000000"/>
+  </w:font>
+  <w:font w:name="Calibri">
+    <w:panose1 w:val="020F0502020204030204"/>
+    <w:charset w:val="00"/>
+    <w:family w:val="swiss"/>
+    <w:pitch w:val="variable"/>
+    <w:sig w:usb0="E4002EFF" w:usb1="C000247B" w:usb2="00000009" w:usb3="00000000" w:csb0="000001FF" w:csb1="00000000"/>
+  </w:font>
+  <w:font w:name="PMingLiU">
+    <w:altName w:val="新細明體"/>
+    <w:panose1 w:val="02010601000101010101"/>
+    <w:charset w:val="88"/>
+    <w:family w:val="roman"/>
+    <w:pitch w:val="variable"/>
+    <w:sig w:usb0="A00002FF" w:usb1="28CFFCFA" w:usb2="00000016" w:usb3="00000000" w:csb0="00100001" w:csb1="00000000"/>
+  </w:font>
+  <w:font w:name="Arial">
+    <w:panose1 w:val="020B0604020202020204"/>
+    <w:charset w:val="00"/>
+    <w:family w:val="swiss"/>
+    <w:pitch w:val="variable"/>
+    <w:sig w:usb0="E0002EFF" w:usb1="C000785B" w:usb2="00000009" w:usb3="00000000" w:csb0="000001FF" w:csb1="00000000"/>
+  </w:font>
+  <w:font w:name="Linux Libertine">
+    <w:altName w:val="Times New Roman"/>
+    <w:charset w:val="00"/>
+    <w:family w:val="auto"/>
+    <w:pitch w:val="variable"/>
+    <w:sig w:usb0="E0000AFF" w:usb1="5200E5FB" w:usb2="02000020" w:usb3="00000000" w:csb0="000001BF" w:csb1="00000000"/>
+  </w:font>
+  <w:font w:name="Cambria">
+    <w:panose1 w:val="02040503050406030204"/>
+    <w:charset w:val="00"/>
+    <w:family w:val="roman"/>
+    <w:pitch w:val="variable"/>
+    <w:sig w:usb0="E00006FF" w:usb1="420024FF" w:usb2="02000000" w:usb3="00000000" w:csb0="0000019F" w:csb1="00000000"/>
+  </w:font>
+  <w:font w:name="MS Gothic">
+    <w:altName w:val="ＭＳ ゴシック"/>
+    <w:panose1 w:val="020B0609070205080204"/>
+    <w:charset w:val="80"/>
+    <w:family w:val="modern"/>
+    <w:pitch w:val="fixed"/>
+    <w:sig w:usb0="E00002FF" w:usb1="6AC7FDFB" w:usb2="08000012" w:usb3="00000000" w:csb0="0002009F" w:csb1="00000000"/>
+  </w:font>
+  <w:font w:name="Tahoma">
+    <w:panose1 w:val="020B0604030504040204"/>
+    <w:charset w:val="00"/>
+    <w:family w:val="swiss"/>
+    <w:pitch w:val="variable"/>
+    <w:sig w:usb0="E1002EFF" w:usb1="C000605B" w:usb2="00000029" w:usb3="00000000" w:csb0="000101FF" w:csb1="00000000"/>
+  </w:font>
+  <w:font w:name="Linux Biolinum">
+    <w:altName w:val="Times New Roman"/>
+    <w:charset w:val="00"/>
+    <w:family w:val="auto"/>
+    <w:pitch w:val="variable"/>
+    <w:sig w:usb0="E0000AFF" w:usb1="5000E5FB" w:usb2="00000020" w:usb3="00000000" w:csb0="000001BF" w:csb1="00000000"/>
+  </w:font>
+  <w:font w:name="Arial Unicode MS">
+    <w:altName w:val="Yu Gothic"/>
+    <w:panose1 w:val="020B0604020202020204"/>
+    <w:charset w:val="80"/>
+    <w:family w:val="swiss"/>
+    <w:pitch w:val="variable"/>
+    <w:sig w:usb0="F7FFAFFF" w:usb1="E9DFFFFF" w:usb2="0000003F" w:usb3="00000000" w:csb0="003F01FF" w:csb1="00000000"/>
+  </w:font>
+  <w:font w:name="Trebuchet MS">
+    <w:panose1 w:val="020B0603020202020204"/>
+    <w:charset w:val="00"/>
+    <w:family w:val="swiss"/>
+    <w:pitch w:val="variable"/>
+    <w:sig w:usb0="00000687" w:usb1="00000000" w:usb2="00000000" w:usb3="00000000" w:csb0="0000009F" w:csb1="00000000"/>
+  </w:font>
+  <w:font w:name="Lucida Console">
+    <w:panose1 w:val="020B0609040504020204"/>
+    <w:charset w:val="00"/>
+    <w:family w:val="modern"/>
+    <w:pitch w:val="fixed"/>
+    <w:sig w:usb0="8000028F" w:usb1="00001800" w:usb2="00000000" w:usb3="00000000" w:csb0="0000001F" w:csb1="00000000"/>
+  </w:font>
+  <w:font w:name="Cambria Math">
+    <w:panose1 w:val="02040503050406030204"/>
+    <w:charset w:val="00"/>
+    <w:family w:val="roman"/>
+    <w:pitch w:val="variable"/>
+    <w:sig w:usb0="E00006FF" w:usb1="420024FF" w:usb2="02000000" w:usb3="00000000" w:csb0="0000019F" w:csb1="00000000"/>
+  </w:font>
+  <w:font w:name="MS Mincho">
+    <w:altName w:val="ＭＳ 明朝"/>
+    <w:panose1 w:val="02020609040205080304"/>
+    <w:charset w:val="80"/>
+    <w:family w:val="modern"/>
+    <w:pitch w:val="fixed"/>
+    <w:sig w:usb0="E00002FF" w:usb1="6AC7FDFB" w:usb2="08000012" w:usb3="00000000" w:csb0="0002009F" w:csb1="00000000"/>
+  </w:font>
+  <w:font w:name="Consolas">
+    <w:panose1 w:val="020B0609020204030204"/>
+    <w:charset w:val="00"/>
+    <w:family w:val="modern"/>
+    <w:pitch w:val="fixed"/>
+    <w:sig w:usb0="E00006FF" w:usb1="0000FCFF" w:usb2="00000001" w:usb3="00000000" w:csb0="0000019F" w:csb1="00000000"/>
+  </w:font>
+  <w:font w:name="Verdana">
+    <w:panose1 w:val="020B0604030504040204"/>
+    <w:charset w:val="00"/>
+    <w:family w:val="swiss"/>
+    <w:pitch w:val="variable"/>
+    <w:sig w:usb0="A00006FF" w:usb1="4000205B" w:usb2="00000010" w:usb3="00000000" w:csb0="0000019F" w:csb1="00000000"/>
+  </w:font>
+  <w:font w:name="Calibri Light">
+    <w:panose1 w:val="020F0302020204030204"/>
+    <w:charset w:val="00"/>
+    <w:family w:val="swiss"/>
+    <w:pitch w:val="variable"/>
+    <w:sig w:usb0="E4002EFF" w:usb1="C000247B" w:usb2="00000009" w:usb3="00000000" w:csb0="000001FF" w:csb1="00000000"/>
+  </w:font>
+</w:fonts>
+</file>
+
+<file path=word/glossary/settings.xml><?xml version="1.0" encoding="utf-8"?>
+<w:settings xmlns:mc="http://schemas.openxmlformats.org/markup-compatibility/2006" xmlns:o="urn:schemas-microsoft-com:office:office" xmlns:r="http://schemas.openxmlformats.org/officeDocument/2006/relationships" xmlns:m="http://schemas.openxmlformats.org/officeDocument/2006/math" xmlns:v="urn:schemas-microsoft-com:vml" xmlns:w10="urn:schemas-microsoft-com:office:word" xmlns:w="http://schemas.openxmlformats.org/wordprocessingml/2006/main" xmlns:w14="http://schemas.microsoft.com/office/word/2010/wordml" xmlns:w15="http://schemas.microsoft.com/office/word/2012/wordml" xmlns:w16cex="http://schemas.microsoft.com/office/word/2018/wordml/cex" xmlns:w16cid="http://schemas.microsoft.com/office/word/2016/wordml/cid" xmlns:w16="http://schemas.microsoft.com/office/word/2018/wordml" xmlns:w16sdtdh="http://schemas.microsoft.com/office/word/2020/wordml/sdtdatahash" xmlns:w16se="http://schemas.microsoft.com/office/word/2015/wordml/symex" xmlns:sl="http://schemas.openxmlformats.org/schemaLibrary/2006/main" mc:Ignorable="w14 w15 w16se w16cid w16 w16cex w16sdtdh">
+  <w:view w:val="normal"/>
+  <w:defaultTabStop w:val="708"/>
+  <w:hyphenationZone w:val="283"/>
+  <w:characterSpacingControl w:val="doNotCompress"/>
+  <w:compat>
+    <w:useFELayout/>
+    <w:compatSetting w:name="compatibilityMode" w:uri="http://schemas.microsoft.com/office/word" w:val="15"/>
+    <w:compatSetting w:name="overrideTableStyleFontSizeAndJustification" w:uri="http://schemas.microsoft.com/office/word" w:val="1"/>
+    <w:compatSetting w:name="enableOpenTypeFeatures" w:uri="http://schemas.microsoft.com/office/word" w:val="1"/>
+    <w:compatSetting w:name="doNotFlipMirrorIndents" w:uri="http://schemas.microsoft.com/office/word" w:val="1"/>
+    <w:compatSetting w:name="differentiateMultirowTableHeaders" w:uri="http://schemas.microsoft.com/office/word" w:val="1"/>
+    <w:compatSetting w:name="useWord2013TrackBottomHyphenation" w:uri="http://schemas.microsoft.com/office/word" w:val="0"/>
+  </w:compat>
+  <w:rsids>
+    <w:rsidRoot w:val="008F764B"/>
+    <w:rsid w:val="00036F33"/>
+    <w:rsid w:val="008F764B"/>
+  </w:rsids>
+  <m:mathPr>
+    <m:mathFont m:val="Cambria Math"/>
+    <m:brkBin m:val="before"/>
+    <m:brkBinSub m:val="--"/>
+    <m:smallFrac m:val="0"/>
+    <m:dispDef/>
+    <m:lMargin m:val="0"/>
+    <m:rMargin m:val="0"/>
+    <m:defJc m:val="centerGroup"/>
+    <m:wrapIndent m:val="1440"/>
+    <m:intLim m:val="subSup"/>
+    <m:naryLim m:val="undOvr"/>
+  </m:mathPr>
+  <w:themeFontLang w:val="it-IT"/>
+  <w:clrSchemeMapping w:bg1="light1" w:t1="dark1" w:bg2="light2" w:t2="dark2" w:accent1="accent1" w:accent2="accent2" w:accent3="accent3" w:accent4="accent4" w:accent5="accent5" w:accent6="accent6" w:hyperlink="hyperlink" w:followedHyperlink="followedHyperlink"/>
+  <w:decimalSymbol w:val=","/>
+  <w:listSeparator w:val=";"/>
+  <w15:chartTrackingRefBased/>
+</w:settings>
+</file>
+
+<file path=word/glossary/styles.xml><?xml version="1.0" encoding="utf-8"?>
+<w:styles xmlns:mc="http://schemas.openxmlformats.org/markup-compatibility/2006" xmlns:r="http://schemas.openxmlformats.org/officeDocument/2006/relationships" xmlns:w="http://schemas.openxmlformats.org/wordprocessingml/2006/main" xmlns:w14="http://schemas.microsoft.com/office/word/2010/wordml" xmlns:w15="http://schemas.microsoft.com/office/word/2012/wordml" xmlns:w16cex="http://schemas.microsoft.com/office/word/2018/wordml/cex" xmlns:w16cid="http://schemas.microsoft.com/office/word/2016/wordml/cid" xmlns:w16="http://schemas.microsoft.com/office/word/2018/wordml" xmlns:w16sdtdh="http://schemas.microsoft.com/office/word/2020/wordml/sdtdatahash" xmlns:w16se="http://schemas.microsoft.com/office/word/2015/wordml/symex" mc:Ignorable="w14 w15 w16se w16cid w16 w16cex w16sdtdh">
+  <w:docDefaults>
+    <w:rPrDefault>
+      <w:rPr>
+        <w:rFonts w:asciiTheme="minorHAnsi" w:eastAsiaTheme="minorEastAsia" w:hAnsiTheme="minorHAnsi" w:cstheme="minorBidi"/>
+        <w:sz w:val="22"/>
+        <w:szCs w:val="22"/>
+        <w:lang w:val="it-IT" w:eastAsia="it-IT" w:bidi="ar-SA"/>
+      </w:rPr>
+    </w:rPrDefault>
+    <w:pPrDefault>
+      <w:pPr>
+        <w:spacing w:after="160" w:line="259" w:lineRule="auto"/>
+      </w:pPr>
+    </w:pPrDefault>
+  </w:docDefaults>
+  <w:latentStyles w:defLockedState="0" w:defUIPriority="99" w:defSemiHidden="0" w:defUnhideWhenUsed="0" w:defQFormat="0" w:count="376">
+    <w:lsdException w:name="Normal" w:uiPriority="0" w:qFormat="1"/>
+    <w:lsdException w:name="heading 1" w:uiPriority="9" w:qFormat="1"/>
+    <w:lsdException w:name="heading 2" w:semiHidden="1" w:uiPriority="9" w:unhideWhenUsed="1" w:qFormat="1"/>
+    <w:lsdException w:name="heading 3" w:semiHidden="1" w:uiPriority="9" w:unhideWhenUsed="1" w:qFormat="1"/>
+    <w:lsdException w:name="heading 4" w:semiHidden="1" w:uiPriority="9" w:unhideWhenUsed="1" w:qFormat="1"/>
+    <w:lsdException w:name="heading 5" w:semiHidden="1" w:uiPriority="9" w:unhideWhenUsed="1" w:qFormat="1"/>
+    <w:lsdException w:name="heading 6" w:semiHidden="1" w:uiPriority="9" w:unhideWhenUsed="1" w:qFormat="1"/>
+    <w:lsdException w:name="heading 7" w:semiHidden="1" w:uiPriority="9" w:unhideWhenUsed="1" w:qFormat="1"/>
+    <w:lsdException w:name="heading 8" w:semiHidden="1" w:uiPriority="9" w:unhideWhenUsed="1" w:qFormat="1"/>
+    <w:lsdException w:name="heading 9" w:semiHidden="1" w:uiPriority="9" w:unhideWhenUsed="1" w:qFormat="1"/>
+    <w:lsdException w:name="index 1" w:semiHidden="1" w:unhideWhenUsed="1"/>
+    <w:lsdException w:name="index 2" w:semiHidden="1" w:unhideWhenUsed="1"/>
+    <w:lsdException w:name="index 3" w:semiHidden="1" w:unhideWhenUsed="1"/>
+    <w:lsdException w:name="index 4" w:semiHidden="1" w:unhideWhenUsed="1"/>
+    <w:lsdException w:name="index 5" w:semiHidden="1" w:unhideWhenUsed="1"/>
+    <w:lsdException w:name="index 6" w:semiHidden="1" w:unhideWhenUsed="1"/>
+    <w:lsdException w:name="index 7" w:semiHidden="1" w:unhideWhenUsed="1"/>
+    <w:lsdException w:name="index 8" w:semiHidden="1" w:unhideWhenUsed="1"/>
+    <w:lsdException w:name="index 9" w:semiHidden="1" w:unhideWhenUsed="1"/>
+    <w:lsdException w:name="toc 1" w:semiHidden="1" w:uiPriority="39" w:unhideWhenUsed="1"/>
+    <w:lsdException w:name="toc 2" w:semiHidden="1" w:uiPriority="39" w:unhideWhenUsed="1"/>
+    <w:lsdException w:name="toc 3" w:semiHidden="1" w:uiPriority="39" w:unhideWhenUsed="1"/>
+    <w:lsdException w:name="toc 4" w:semiHidden="1" w:uiPriority="39" w:unhideWhenUsed="1"/>
+    <w:lsdException w:name="toc 5" w:semiHidden="1" w:uiPriority="39" w:unhideWhenUsed="1"/>
+    <w:lsdException w:name="toc 6" w:semiHidden="1" w:uiPriority="39" w:unhideWhenUsed="1"/>
+    <w:lsdException w:name="toc 7" w:semiHidden="1" w:uiPriority="39" w:unhideWhenUsed="1"/>
+    <w:lsdException w:name="toc 8" w:semiHidden="1" w:uiPriority="39" w:unhideWhenUsed="1"/>
+    <w:lsdException w:name="toc 9" w:semiHidden="1" w:uiPriority="39" w:unhideWhenUsed="1"/>
+    <w:lsdException w:name="Normal Indent" w:semiHidden="1" w:unhideWhenUsed="1"/>
+    <w:lsdException w:name="footnote text" w:semiHidden="1" w:unhideWhenUsed="1"/>
+    <w:lsdException w:name="annotation text" w:semiHidden="1" w:unhideWhenUsed="1"/>
+    <w:lsdException w:name="header" w:semiHidden="1" w:unhideWhenUsed="1"/>
+    <w:lsdException w:name="footer" w:semiHidden="1" w:unhideWhenUsed="1"/>
+    <w:lsdException w:name="index heading" w:semiHidden="1" w:unhideWhenUsed="1"/>
+    <w:lsdException w:name="caption" w:semiHidden="1" w:uiPriority="35" w:unhideWhenUsed="1" w:qFormat="1"/>
+    <w:lsdException w:name="table of figures" w:semiHidden="1" w:unhideWhenUsed="1"/>
+    <w:lsdException w:name="envelope address" w:semiHidden="1" w:unhideWhenUsed="1"/>
+    <w:lsdException w:name="envelope return" w:semiHidden="1" w:unhideWhenUsed="1"/>
+    <w:lsdException w:name="footnote reference" w:semiHidden="1" w:unhideWhenUsed="1"/>
+    <w:lsdException w:name="annotation reference" w:semiHidden="1" w:unhideWhenUsed="1"/>
+    <w:lsdException w:name="line number" w:semiHidden="1" w:unhideWhenUsed="1"/>
+    <w:lsdException w:name="page number" w:semiHidden="1" w:unhideWhenUsed="1"/>
+    <w:lsdException w:name="endnote reference" w:semiHidden="1" w:unhideWhenUsed="1"/>
+    <w:lsdException w:name="endnote text" w:semiHidden="1" w:unhideWhenUsed="1"/>
+    <w:lsdException w:name="table of authorities" w:semiHidden="1" w:unhideWhenUsed="1"/>
+    <w:lsdException w:name="macro" w:semiHidden="1" w:unhideWhenUsed="1"/>
+    <w:lsdException w:name="toa heading" w:semiHidden="1" w:unhideWhenUsed="1"/>
+    <w:lsdException w:name="List" w:semiHidden="1" w:unhideWhenUsed="1"/>
+    <w:lsdException w:name="List Bullet" w:semiHidden="1" w:unhideWhenUsed="1"/>
+    <w:lsdException w:name="List Number" w:semiHidden="1" w:unhideWhenUsed="1"/>
+    <w:lsdException w:name="List 2" w:semiHidden="1" w:unhideWhenUsed="1"/>
+    <w:lsdException w:name="List 3" w:semiHidden="1" w:unhideWhenUsed="1"/>
+    <w:lsdException w:name="List 4" w:semiHidden="1" w:unhideWhenUsed="1"/>
+    <w:lsdException w:name="List 5" w:semiHidden="1" w:unhideWhenUsed="1"/>
+    <w:lsdException w:name="List Bullet 2" w:semiHidden="1" w:unhideWhenUsed="1"/>
+    <w:lsdException w:name="List Bullet 3" w:semiHidden="1" w:unhideWhenUsed="1"/>
+    <w:lsdException w:name="List Bullet 4" w:semiHidden="1" w:unhideWhenUsed="1"/>
+    <w:lsdException w:name="List Bullet 5" w:semiHidden="1" w:unhideWhenUsed="1"/>
+    <w:lsdException w:name="List Number 2" w:semiHidden="1" w:unhideWhenUsed="1"/>
+    <w:lsdException w:name="List Number 3" w:semiHidden="1" w:unhideWhenUsed="1"/>
+    <w:lsdException w:name="List Number 4" w:semiHidden="1" w:unhideWhenUsed="1"/>
+    <w:lsdException w:name="List Number 5" w:semiHidden="1" w:unhideWhenUsed="1"/>
+    <w:lsdException w:name="Title" w:uiPriority="10" w:qFormat="1"/>
+    <w:lsdException w:name="Closing" w:semiHidden="1" w:unhideWhenUsed="1"/>
+    <w:lsdException w:name="Signature" w:semiHidden="1" w:unhideWhenUsed="1"/>
+    <w:lsdException w:name="Default Paragraph Font" w:semiHidden="1" w:uiPriority="1" w:unhideWhenUsed="1"/>
+    <w:lsdException w:name="Body Text" w:semiHidden="1" w:unhideWhenUsed="1"/>
+    <w:lsdException w:name="Body Text Indent" w:semiHidden="1" w:unhideWhenUsed="1"/>
+    <w:lsdException w:name="List Continue" w:semiHidden="1" w:unhideWhenUsed="1"/>
+    <w:lsdException w:name="List Continue 2" w:semiHidden="1" w:unhideWhenUsed="1"/>
+    <w:lsdException w:name="List Continue 3" w:semiHidden="1" w:unhideWhenUsed="1"/>
+    <w:lsdException w:name="List Continue 4" w:semiHidden="1" w:unhideWhenUsed="1"/>
+    <w:lsdException w:name="List Continue 5" w:semiHidden="1" w:unhideWhenUsed="1"/>
+    <w:lsdException w:name="Message Header" w:semiHidden="1" w:unhideWhenUsed="1"/>
+    <w:lsdException w:name="Subtitle" w:uiPriority="11" w:qFormat="1"/>
+    <w:lsdException w:name="Salutation" w:semiHidden="1" w:unhideWhenUsed="1"/>
+    <w:lsdException w:name="Date" w:semiHidden="1" w:unhideWhenUsed="1"/>
+    <w:lsdException w:name="Body Text First Indent" w:semiHidden="1" w:unhideWhenUsed="1"/>
+    <w:lsdException w:name="Body Text First Indent 2" w:semiHidden="1" w:unhideWhenUsed="1"/>
+    <w:lsdException w:name="Note Heading" w:semiHidden="1" w:unhideWhenUsed="1"/>
+    <w:lsdException w:name="Body Text 2" w:semiHidden="1" w:unhideWhenUsed="1"/>
+    <w:lsdException w:name="Body Text 3" w:semiHidden="1" w:unhideWhenUsed="1"/>
+    <w:lsdException w:name="Body Text Indent 2" w:semiHidden="1" w:unhideWhenUsed="1"/>
+    <w:lsdException w:name="Body Text Indent 3" w:semiHidden="1" w:unhideWhenUsed="1"/>
+    <w:lsdException w:name="Block Text" w:semiHidden="1" w:unhideWhenUsed="1"/>
+    <w:lsdException w:name="Hyperlink" w:semiHidden="1" w:unhideWhenUsed="1"/>
+    <w:lsdException w:name="FollowedHyperlink" w:semiHidden="1" w:unhideWhenUsed="1"/>
+    <w:lsdException w:name="Strong" w:uiPriority="22" w:qFormat="1"/>
+    <w:lsdException w:name="Emphasis" w:uiPriority="20" w:qFormat="1"/>
+    <w:lsdException w:name="Document Map" w:semiHidden="1" w:unhideWhenUsed="1"/>
+    <w:lsdException w:name="Plain Text" w:semiHidden="1" w:unhideWhenUsed="1"/>
+    <w:lsdException w:name="E-mail Signature" w:semiHidden="1" w:unhideWhenUsed="1"/>
+    <w:lsdException w:name="HTML Top of Form" w:semiHidden="1" w:unhideWhenUsed="1"/>
+    <w:lsdException w:name="HTML Bottom of Form" w:semiHidden="1" w:unhideWhenUsed="1"/>
+    <w:lsdException w:name="Normal (Web)" w:semiHidden="1" w:unhideWhenUsed="1"/>
+    <w:lsdException w:name="HTML Acronym" w:semiHidden="1" w:unhideWhenUsed="1"/>
+    <w:lsdException w:name="HTML Address" w:semiHidden="1" w:unhideWhenUsed="1"/>
+    <w:lsdException w:name="HTML Cite" w:semiHidden="1" w:unhideWhenUsed="1"/>
+    <w:lsdException w:name="HTML Code" w:semiHidden="1" w:unhideWhenUsed="1"/>
+    <w:lsdException w:name="HTML Definition" w:semiHidden="1" w:unhideWhenUsed="1"/>
+    <w:lsdException w:name="HTML Keyboard" w:semiHidden="1" w:unhideWhenUsed="1"/>
+    <w:lsdException w:name="HTML Preformatted" w:semiHidden="1" w:unhideWhenUsed="1"/>
+    <w:lsdException w:name="HTML Sample" w:semiHidden="1" w:unhideWhenUsed="1"/>
+    <w:lsdException w:name="HTML Typewriter" w:semiHidden="1" w:unhideWhenUsed="1"/>
+    <w:lsdException w:name="HTML Variable" w:semiHidden="1" w:unhideWhenUsed="1"/>
+    <w:lsdException w:name="Normal Table" w:semiHidden="1" w:unhideWhenUsed="1"/>
+    <w:lsdException w:name="annotation subject" w:semiHidden="1" w:unhideWhenUsed="1"/>
+    <w:lsdException w:name="No List" w:semiHidden="1" w:unhideWhenUsed="1"/>
+    <w:lsdException w:name="Outline List 1" w:semiHidden="1" w:unhideWhenUsed="1"/>
+    <w:lsdException w:name="Outline List 2" w:semiHidden="1" w:unhideWhenUsed="1"/>
+    <w:lsdException w:name="Outline List 3" w:semiHidden="1" w:unhideWhenUsed="1"/>
+    <w:lsdException w:name="Table Simple 1" w:semiHidden="1" w:unhideWhenUsed="1"/>
+    <w:lsdException w:name="Table Simple 2" w:semiHidden="1" w:unhideWhenUsed="1"/>
+    <w:lsdException w:name="Table Simple 3" w:semiHidden="1" w:unhideWhenUsed="1"/>
+    <w:lsdException w:name="Table Classic 1" w:semiHidden="1" w:unhideWhenUsed="1"/>
+    <w:lsdException w:name="Table Classic 2" w:semiHidden="1" w:unhideWhenUsed="1"/>
+    <w:lsdException w:name="Table Classic 3" w:semiHidden="1" w:unhideWhenUsed="1"/>
+    <w:lsdException w:name="Table Classic 4" w:semiHidden="1" w:unhideWhenUsed="1"/>
+    <w:lsdException w:name="Table Colorful 1" w:semiHidden="1" w:unhideWhenUsed="1"/>
+    <w:lsdException w:name="Table Colorful 2" w:semiHidden="1" w:unhideWhenUsed="1"/>
+    <w:lsdException w:name="Table Colorful 3" w:semiHidden="1" w:unhideWhenUsed="1"/>
+    <w:lsdException w:name="Table Columns 1" w:semiHidden="1" w:unhideWhenUsed="1"/>
+    <w:lsdException w:name="Table Columns 2" w:semiHidden="1" w:unhideWhenUsed="1"/>
+    <w:lsdException w:name="Table Columns 3" w:semiHidden="1" w:unhideWhenUsed="1"/>
+    <w:lsdException w:name="Table Columns 4" w:semiHidden="1" w:unhideWhenUsed="1"/>
+    <w:lsdException w:name="Table Columns 5" w:semiHidden="1" w:unhideWhenUsed="1"/>
+    <w:lsdException w:name="Table Grid 1" w:semiHidden="1" w:unhideWhenUsed="1"/>
+    <w:lsdException w:name="Table Grid 2" w:semiHidden="1" w:unhideWhenUsed="1"/>
+    <w:lsdException w:name="Table Grid 3" w:semiHidden="1" w:unhideWhenUsed="1"/>
+    <w:lsdException w:name="Table Grid 4" w:semiHidden="1" w:unhideWhenUsed="1"/>
+    <w:lsdException w:name="Table Grid 5" w:semiHidden="1" w:unhideWhenUsed="1"/>
+    <w:lsdException w:name="Table Grid 6" w:semiHidden="1" w:unhideWhenUsed="1"/>
+    <w:lsdException w:name="Table Grid 7" w:semiHidden="1" w:unhideWhenUsed="1"/>
+    <w:lsdException w:name="Table Grid 8" w:semiHidden="1" w:unhideWhenUsed="1"/>
+    <w:lsdException w:name="Table List 1" w:semiHidden="1" w:unhideWhenUsed="1"/>
+    <w:lsdException w:name="Table List 2" w:semiHidden="1" w:unhideWhenUsed="1"/>
+    <w:lsdException w:name="Table List 3" w:semiHidden="1" w:unhideWhenUsed="1"/>
+    <w:lsdException w:name="Table List 4" w:semiHidden="1" w:unhideWhenUsed="1"/>
+    <w:lsdException w:name="Table List 5" w:semiHidden="1" w:unhideWhenUsed="1"/>
+    <w:lsdException w:name="Table List 6" w:semiHidden="1" w:unhideWhenUsed="1"/>
+    <w:lsdException w:name="Table List 7" w:semiHidden="1" w:unhideWhenUsed="1"/>
+    <w:lsdException w:name="Table List 8" w:semiHidden="1" w:unhideWhenUsed="1"/>
+    <w:lsdException w:name="Table 3D effects 1" w:semiHidden="1" w:unhideWhenUsed="1"/>
+    <w:lsdException w:name="Table 3D effects 2" w:semiHidden="1" w:unhideWhenUsed="1"/>
+    <w:lsdException w:name="Table 3D effects 3" w:semiHidden="1" w:unhideWhenUsed="1"/>
+    <w:lsdException w:name="Table Contemporary" w:semiHidden="1" w:unhideWhenUsed="1"/>
+    <w:lsdException w:name="Table Elegant" w:semiHidden="1" w:unhideWhenUsed="1"/>
+    <w:lsdException w:name="Table Professional" w:semiHidden="1" w:unhideWhenUsed="1"/>
+    <w:lsdException w:name="Table Subtle 1" w:semiHidden="1" w:unhideWhenUsed="1"/>
+    <w:lsdException w:name="Table Subtle 2" w:semiHidden="1" w:unhideWhenUsed="1"/>
+    <w:lsdException w:name="Table Web 1" w:semiHidden="1" w:unhideWhenUsed="1"/>
+    <w:lsdException w:name="Table Web 2" w:semiHidden="1" w:unhideWhenUsed="1"/>
+    <w:lsdException w:name="Table Web 3" w:semiHidden="1" w:unhideWhenUsed="1"/>
+    <w:lsdException w:name="Balloon Text" w:semiHidden="1" w:unhideWhenUsed="1"/>
+    <w:lsdException w:name="Table Grid" w:uiPriority="39"/>
+    <w:lsdException w:name="Table Theme" w:semiHidden="1" w:unhideWhenUsed="1"/>
+    <w:lsdException w:name="Placeholder Text" w:semiHidden="1"/>
+    <w:lsdException w:name="No Spacing" w:uiPriority="1" w:qFormat="1"/>
+    <w:lsdException w:name="Light Shading" w:uiPriority="60"/>
+    <w:lsdException w:name="Light List" w:uiPriority="61"/>
+    <w:lsdException w:name="Light Grid" w:uiPriority="62"/>
+    <w:lsdException w:name="Medium Shading 1" w:uiPriority="63"/>
+    <w:lsdException w:name="Medium Shading 2" w:uiPriority="64"/>
+    <w:lsdException w:name="Medium List 1" w:uiPriority="65"/>
+    <w:lsdException w:name="Medium List 2" w:uiPriority="66"/>
+    <w:lsdException w:name="Medium Grid 1" w:uiPriority="67"/>
+    <w:lsdException w:name="Medium Grid 2" w:uiPriority="68"/>
+    <w:lsdException w:name="Medium Grid 3" w:uiPriority="69"/>
+    <w:lsdException w:name="Dark List" w:uiPriority="70"/>
+    <w:lsdException w:name="Colorful Shading" w:uiPriority="71"/>
+    <w:lsdException w:name="Colorful List" w:uiPriority="72"/>
+    <w:lsdException w:name="Colorful Grid" w:uiPriority="73"/>
+    <w:lsdException w:name="Light Shading Accent 1" w:uiPriority="60"/>
+    <w:lsdException w:name="Light List Accent 1" w:uiPriority="61"/>
+    <w:lsdException w:name="Light Grid Accent 1" w:uiPriority="62"/>
+    <w:lsdException w:name="Medium Shading 1 Accent 1" w:uiPriority="63"/>
+    <w:lsdException w:name="Medium Shading 2 Accent 1" w:uiPriority="64"/>
+    <w:lsdException w:name="Medium List 1 Accent 1" w:uiPriority="65"/>
+    <w:lsdException w:name="Revision" w:semiHidden="1"/>
+    <w:lsdException w:name="List Paragraph" w:uiPriority="34" w:qFormat="1"/>
+    <w:lsdException w:name="Quote" w:uiPriority="29" w:qFormat="1"/>
+    <w:lsdException w:name="Intense Quote" w:uiPriority="30" w:qFormat="1"/>
+    <w:lsdException w:name="Medium List 2 Accent 1" w:uiPriority="66"/>
+    <w:lsdException w:name="Medium Grid 1 Accent 1" w:uiPriority="67"/>
+    <w:lsdException w:name="Medium Grid 2 Accent 1" w:uiPriority="68"/>
+    <w:lsdException w:name="Medium Grid 3 Accent 1" w:uiPriority="69"/>
+    <w:lsdException w:name="Dark List Accent 1" w:uiPriority="70"/>
+    <w:lsdException w:name="Colorful Shading Accent 1" w:uiPriority="71"/>
+    <w:lsdException w:name="Colorful List Accent 1" w:uiPriority="72"/>
+    <w:lsdException w:name="Colorful Grid Accent 1" w:uiPriority="73"/>
+    <w:lsdException w:name="Light Shading Accent 2" w:uiPriority="60"/>
+    <w:lsdException w:name="Light List Accent 2" w:uiPriority="61"/>
+    <w:lsdException w:name="Light Grid Accent 2" w:uiPriority="62"/>
+    <w:lsdException w:name="Medium Shading 1 Accent 2" w:uiPriority="63"/>
+    <w:lsdException w:name="Medium Shading 2 Accent 2" w:uiPriority="64"/>
+    <w:lsdException w:name="Medium List 1 Accent 2" w:uiPriority="65"/>
+    <w:lsdException w:name="Medium List 2 Accent 2" w:uiPriority="66"/>
+    <w:lsdException w:name="Medium Grid 1 Accent 2" w:uiPriority="67"/>
+    <w:lsdException w:name="Medium Grid 2 Accent 2" w:uiPriority="68"/>
+    <w:lsdException w:name="Medium Grid 3 Accent 2" w:uiPriority="69"/>
+    <w:lsdException w:name="Dark List Accent 2" w:uiPriority="70"/>
+    <w:lsdException w:name="Colorful Shading Accent 2" w:uiPriority="71"/>
+    <w:lsdException w:name="Colorful List Accent 2" w:uiPriority="72"/>
+    <w:lsdException w:name="Colorful Grid Accent 2" w:uiPriority="73"/>
+    <w:lsdException w:name="Light Shading Accent 3" w:uiPriority="60"/>
+    <w:lsdException w:name="Light List Accent 3" w:uiPriority="61"/>
+    <w:lsdException w:name="Light Grid Accent 3" w:uiPriority="62"/>
+    <w:lsdException w:name="Medium Shading 1 Accent 3" w:uiPriority="63"/>
+    <w:lsdException w:name="Medium Shading 2 Accent 3" w:uiPriority="64"/>
+    <w:lsdException w:name="Medium List 1 Accent 3" w:uiPriority="65"/>
+    <w:lsdException w:name="Medium List 2 Accent 3" w:uiPriority="66"/>
+    <w:lsdException w:name="Medium Grid 1 Accent 3" w:uiPriority="67"/>
+    <w:lsdException w:name="Medium Grid 2 Accent 3" w:uiPriority="68"/>
+    <w:lsdException w:name="Medium Grid 3 Accent 3" w:uiPriority="69"/>
+    <w:lsdException w:name="Dark List Accent 3" w:uiPriority="70"/>
+    <w:lsdException w:name="Colorful Shading Accent 3" w:uiPriority="71"/>
+    <w:lsdException w:name="Colorful List Accent 3" w:uiPriority="72"/>
+    <w:lsdException w:name="Colorful Grid Accent 3" w:uiPriority="73"/>
+    <w:lsdException w:name="Light Shading Accent 4" w:uiPriority="60"/>
+    <w:lsdException w:name="Light List Accent 4" w:uiPriority="61"/>
+    <w:lsdException w:name="Light Grid Accent 4" w:uiPriority="62"/>
+    <w:lsdException w:name="Medium Shading 1 Accent 4" w:uiPriority="63"/>
+    <w:lsdException w:name="Medium Shading 2 Accent 4" w:uiPriority="64"/>
+    <w:lsdException w:name="Medium List 1 Accent 4" w:uiPriority="65"/>
+    <w:lsdException w:name="Medium List 2 Accent 4" w:uiPriority="66"/>
+    <w:lsdException w:name="Medium Grid 1 Accent 4" w:uiPriority="67"/>
+    <w:lsdException w:name="Medium Grid 2 Accent 4" w:uiPriority="68"/>
+    <w:lsdException w:name="Medium Grid 3 Accent 4" w:uiPriority="69"/>
+    <w:lsdException w:name="Dark List Accent 4" w:uiPriority="70"/>
+    <w:lsdException w:name="Colorful Shading Accent 4" w:uiPriority="71"/>
+    <w:lsdException w:name="Colorful List Accent 4" w:uiPriority="72"/>
+    <w:lsdException w:name="Colorful Grid Accent 4" w:uiPriority="73"/>
+    <w:lsdException w:name="Light Shading Accent 5" w:uiPriority="60"/>
+    <w:lsdException w:name="Light List Accent 5" w:uiPriority="61"/>
+    <w:lsdException w:name="Light Grid Accent 5" w:uiPriority="62"/>
+    <w:lsdException w:name="Medium Shading 1 Accent 5" w:uiPriority="63"/>
+    <w:lsdException w:name="Medium Shading 2 Accent 5" w:uiPriority="64"/>
+    <w:lsdException w:name="Medium List 1 Accent 5" w:uiPriority="65"/>
+    <w:lsdException w:name="Medium List 2 Accent 5" w:uiPriority="66"/>
+    <w:lsdException w:name="Medium Grid 1 Accent 5" w:uiPriority="67"/>
+    <w:lsdException w:name="Medium Grid 2 Accent 5" w:uiPriority="68"/>
+    <w:lsdException w:name="Medium Grid 3 Accent 5" w:uiPriority="69"/>
+    <w:lsdException w:name="Dark List Accent 5" w:uiPriority="70"/>
+    <w:lsdException w:name="Colorful Shading Accent 5" w:uiPriority="71"/>
+    <w:lsdException w:name="Colorful List Accent 5" w:uiPriority="72"/>
+    <w:lsdException w:name="Colorful Grid Accent 5" w:uiPriority="73"/>
+    <w:lsdException w:name="Light Shading Accent 6" w:uiPriority="60"/>
+    <w:lsdException w:name="Light List Accent 6" w:uiPriority="61"/>
+    <w:lsdException w:name="Light Grid Accent 6" w:uiPriority="62"/>
+    <w:lsdException w:name="Medium Shading 1 Accent 6" w:uiPriority="63"/>
+    <w:lsdException w:name="Medium Shading 2 Accent 6" w:uiPriority="64"/>
+    <w:lsdException w:name="Medium List 1 Accent 6" w:uiPriority="65"/>
+    <w:lsdException w:name="Medium List 2 Accent 6" w:uiPriority="66"/>
+    <w:lsdException w:name="Medium Grid 1 Accent 6" w:uiPriority="67"/>
+    <w:lsdException w:name="Medium Grid 2 Accent 6" w:uiPriority="68"/>
+    <w:lsdException w:name="Medium Grid 3 Accent 6" w:uiPriority="69"/>
+    <w:lsdException w:name="Dark List Accent 6" w:uiPriority="70"/>
+    <w:lsdException w:name="Colorful Shading Accent 6" w:uiPriority="71"/>
+    <w:lsdException w:name="Colorful List Accent 6" w:uiPriority="72"/>
+    <w:lsdException w:name="Colorful Grid Accent 6" w:uiPriority="73"/>
+    <w:lsdException w:name="Subtle Emphasis" w:uiPriority="19" w:qFormat="1"/>
+    <w:lsdException w:name="Intense Emphasis" w:uiPriority="21" w:qFormat="1"/>
+    <w:lsdException w:name="Subtle Reference" w:uiPriority="31" w:qFormat="1"/>
+    <w:lsdException w:name="Intense Reference" w:uiPriority="32" w:qFormat="1"/>
+    <w:lsdException w:name="Book Title" w:uiPriority="33" w:qFormat="1"/>
+    <w:lsdException w:name="Bibliography" w:semiHidden="1" w:uiPriority="37" w:unhideWhenUsed="1"/>
+    <w:lsdException w:name="TOC Heading" w:semiHidden="1" w:uiPriority="39" w:unhideWhenUsed="1" w:qFormat="1"/>
+    <w:lsdException w:name="Plain Table 1" w:uiPriority="41"/>
+    <w:lsdException w:name="Plain Table 2" w:uiPriority="42"/>
+    <w:lsdException w:name="Plain Table 3" w:uiPriority="43"/>
+    <w:lsdException w:name="Plain Table 4" w:uiPriority="44"/>
+    <w:lsdException w:name="Plain Table 5" w:uiPriority="45"/>
+    <w:lsdException w:name="Grid Table Light" w:uiPriority="40"/>
+    <w:lsdException w:name="Grid Table 1 Light" w:uiPriority="46"/>
+    <w:lsdException w:name="Grid Table 2" w:uiPriority="47"/>
+    <w:lsdException w:name="Grid Table 3" w:uiPriority="48"/>
+    <w:lsdException w:name="Grid Table 4" w:uiPriority="49"/>
+    <w:lsdException w:name="Grid Table 5 Dark" w:uiPriority="50"/>
+    <w:lsdException w:name="Grid Table 6 Colorful" w:uiPriority="51"/>
+    <w:lsdException w:name="Grid Table 7 Colorful" w:uiPriority="52"/>
+    <w:lsdException w:name="Grid Table 1 Light Accent 1" w:uiPriority="46"/>
+    <w:lsdException w:name="Grid Table 2 Accent 1" w:uiPriority="47"/>
+    <w:lsdException w:name="Grid Table 3 Accent 1" w:uiPriority="48"/>
+    <w:lsdException w:name="Grid Table 4 Accent 1" w:uiPriority="49"/>
+    <w:lsdException w:name="Grid Table 5 Dark Accent 1" w:uiPriority="50"/>
+    <w:lsdException w:name="Grid Table 6 Colorful Accent 1" w:uiPriority="51"/>
+    <w:lsdException w:name="Grid Table 7 Colorful Accent 1" w:uiPriority="52"/>
+    <w:lsdException w:name="Grid Table 1 Light Accent 2" w:uiPriority="46"/>
+    <w:lsdException w:name="Grid Table 2 Accent 2" w:uiPriority="47"/>
+    <w:lsdException w:name="Grid Table 3 Accent 2" w:uiPriority="48"/>
+    <w:lsdException w:name="Grid Table 4 Accent 2" w:uiPriority="49"/>
+    <w:lsdException w:name="Grid Table 5 Dark Accent 2" w:uiPriority="50"/>
+    <w:lsdException w:name="Grid Table 6 Colorful Accent 2" w:uiPriority="51"/>
+    <w:lsdException w:name="Grid Table 7 Colorful Accent 2" w:uiPriority="52"/>
+    <w:lsdException w:name="Grid Table 1 Light Accent 3" w:uiPriority="46"/>
+    <w:lsdException w:name="Grid Table 2 Accent 3" w:uiPriority="47"/>
+    <w:lsdException w:name="Grid Table 3 Accent 3" w:uiPriority="48"/>
+    <w:lsdException w:name="Grid Table 4 Accent 3" w:uiPriority="49"/>
+    <w:lsdException w:name="Grid Table 5 Dark Accent 3" w:uiPriority="50"/>
+    <w:lsdException w:name="Grid Table 6 Colorful Accent 3" w:uiPriority="51"/>
+    <w:lsdException w:name="Grid Table 7 Colorful Accent 3" w:uiPriority="52"/>
+    <w:lsdException w:name="Grid Table 1 Light Accent 4" w:uiPriority="46"/>
+    <w:lsdException w:name="Grid Table 2 Accent 4" w:uiPriority="47"/>
+    <w:lsdException w:name="Grid Table 3 Accent 4" w:uiPriority="48"/>
+    <w:lsdException w:name="Grid Table 4 Accent 4" w:uiPriority="49"/>
+    <w:lsdException w:name="Grid Table 5 Dark Accent 4" w:uiPriority="50"/>
+    <w:lsdException w:name="Grid Table 6 Colorful Accent 4" w:uiPriority="51"/>
+    <w:lsdException w:name="Grid Table 7 Colorful Accent 4" w:uiPriority="52"/>
+    <w:lsdException w:name="Grid Table 1 Light Accent 5" w:uiPriority="46"/>
+    <w:lsdException w:name="Grid Table 2 Accent 5" w:uiPriority="47"/>
+    <w:lsdException w:name="Grid Table 3 Accent 5" w:uiPriority="48"/>
+    <w:lsdException w:name="Grid Table 4 Accent 5" w:uiPriority="49"/>
+    <w:lsdException w:name="Grid Table 5 Dark Accent 5" w:uiPriority="50"/>
+    <w:lsdException w:name="Grid Table 6 Colorful Accent 5" w:uiPriority="51"/>
+    <w:lsdException w:name="Grid Table 7 Colorful Accent 5" w:uiPriority="52"/>
+    <w:lsdException w:name="Grid Table 1 Light Accent 6" w:uiPriority="46"/>
+    <w:lsdException w:name="Grid Table 2 Accent 6" w:uiPriority="47"/>
+    <w:lsdException w:name="Grid Table 3 Accent 6" w:uiPriority="48"/>
+    <w:lsdException w:name="Grid Table 4 Accent 6" w:uiPriority="49"/>
+    <w:lsdException w:name="Grid Table 5 Dark Accent 6" w:uiPriority="50"/>
+    <w:lsdException w:name="Grid Table 6 Colorful Accent 6" w:uiPriority="51"/>
+    <w:lsdException w:name="Grid Table 7 Colorful Accent 6" w:uiPriority="52"/>
+    <w:lsdException w:name="List Table 1 Light" w:uiPriority="46"/>
+    <w:lsdException w:name="List Table 2" w:uiPriority="47"/>
+    <w:lsdException w:name="List Table 3" w:uiPriority="48"/>
+    <w:lsdException w:name="List Table 4" w:uiPriority="49"/>
+    <w:lsdException w:name="List Table 5 Dark" w:uiPriority="50"/>
+    <w:lsdException w:name="List Table 6 Colorful" w:uiPriority="51"/>
+    <w:lsdException w:name="List Table 7 Colorful" w:uiPriority="52"/>
+    <w:lsdException w:name="List Table 1 Light Accent 1" w:uiPriority="46"/>
+    <w:lsdException w:name="List Table 2 Accent 1" w:uiPriority="47"/>
+    <w:lsdException w:name="List Table 3 Accent 1" w:uiPriority="48"/>
+    <w:lsdException w:name="List Table 4 Accent 1" w:uiPriority="49"/>
+    <w:lsdException w:name="List Table 5 Dark Accent 1" w:uiPriority="50"/>
+    <w:lsdException w:name="List Table 6 Colorful Accent 1" w:uiPriority="51"/>
+    <w:lsdException w:name="List Table 7 Colorful Accent 1" w:uiPriority="52"/>
+    <w:lsdException w:name="List Table 1 Light Accent 2" w:uiPriority="46"/>
+    <w:lsdException w:name="List Table 2 Accent 2" w:uiPriority="47"/>
+    <w:lsdException w:name="List Table 3 Accent 2" w:uiPriority="48"/>
+    <w:lsdException w:name="List Table 4 Accent 2" w:uiPriority="49"/>
+    <w:lsdException w:name="List Table 5 Dark Accent 2" w:uiPriority="50"/>
+    <w:lsdException w:name="List Table 6 Colorful Accent 2" w:uiPriority="51"/>
+    <w:lsdException w:name="List Table 7 Colorful Accent 2" w:uiPriority="52"/>
+    <w:lsdException w:name="List Table 1 Light Accent 3" w:uiPriority="46"/>
+    <w:lsdException w:name="List Table 2 Accent 3" w:uiPriority="47"/>
+    <w:lsdException w:name="List Table 3 Accent 3" w:uiPriority="48"/>
+    <w:lsdException w:name="List Table 4 Accent 3" w:uiPriority="49"/>
+    <w:lsdException w:name="List Table 5 Dark Accent 3" w:uiPriority="50"/>
+    <w:lsdException w:name="List Table 6 Colorful Accent 3" w:uiPriority="51"/>
+    <w:lsdException w:name="List Table 7 Colorful Accent 3" w:uiPriority="52"/>
+    <w:lsdException w:name="List Table 1 Light Accent 4" w:uiPriority="46"/>
+    <w:lsdException w:name="List Table 2 Accent 4" w:uiPriority="47"/>
+    <w:lsdException w:name="List Table 3 Accent 4" w:uiPriority="48"/>
+    <w:lsdException w:name="List Table 4 Accent 4" w:uiPriority="49"/>
+    <w:lsdException w:name="List Table 5 Dark Accent 4" w:uiPriority="50"/>
+    <w:lsdException w:name="List Table 6 Colorful Accent 4" w:uiPriority="51"/>
+    <w:lsdException w:name="List Table 7 Colorful Accent 4" w:uiPriority="52"/>
+    <w:lsdException w:name="List Table 1 Light Accent 5" w:uiPriority="46"/>
+    <w:lsdException w:name="List Table 2 Accent 5" w:uiPriority="47"/>
+    <w:lsdException w:name="List Table 3 Accent 5" w:uiPriority="48"/>
+    <w:lsdException w:name="List Table 4 Accent 5" w:uiPriority="49"/>
+    <w:lsdException w:name="List Table 5 Dark Accent 5" w:uiPriority="50"/>
+    <w:lsdException w:name="List Table 6 Colorful Accent 5" w:uiPriority="51"/>
+    <w:lsdException w:name="List Table 7 Colorful Accent 5" w:uiPriority="52"/>
+    <w:lsdException w:name="List Table 1 Light Accent 6" w:uiPriority="46"/>
+    <w:lsdException w:name="List Table 2 Accent 6" w:uiPriority="47"/>
+    <w:lsdException w:name="List Table 3 Accent 6" w:uiPriority="48"/>
+    <w:lsdException w:name="List Table 4 Accent 6" w:uiPriority="49"/>
+    <w:lsdException w:name="List Table 5 Dark Accent 6" w:uiPriority="50"/>
+    <w:lsdException w:name="List Table 6 Colorful Accent 6" w:uiPriority="51"/>
+    <w:lsdException w:name="List Table 7 Colorful Accent 6" w:uiPriority="52"/>
+    <w:lsdException w:name="Mention" w:semiHidden="1" w:unhideWhenUsed="1"/>
+    <w:lsdException w:name="Smart Hyperlink" w:semiHidden="1" w:unhideWhenUsed="1"/>
+    <w:lsdException w:name="Hashtag" w:semiHidden="1" w:unhideWhenUsed="1"/>
+    <w:lsdException w:name="Unresolved Mention" w:semiHidden="1" w:unhideWhenUsed="1"/>
+    <w:lsdException w:name="Smart Link" w:semiHidden="1" w:unhideWhenUsed="1"/>
+  </w:latentStyles>
+  <w:style w:type="paragraph" w:default="1" w:styleId="Normale">
+    <w:name w:val="Normal"/>
+    <w:qFormat/>
+  </w:style>
+  <w:style w:type="character" w:default="1" w:styleId="Carpredefinitoparagrafo">
+    <w:name w:val="Default Paragraph Font"/>
+    <w:uiPriority w:val="1"/>
+    <w:semiHidden/>
+    <w:unhideWhenUsed/>
+  </w:style>
+  <w:style w:type="table" w:default="1" w:styleId="Tabellanormale">
+    <w:name w:val="Normal Table"/>
+    <w:uiPriority w:val="99"/>
+    <w:semiHidden/>
+    <w:unhideWhenUsed/>
+    <w:tblPr>
+      <w:tblInd w:w="0" w:type="dxa"/>
+      <w:tblCellMar>
+        <w:top w:w="0" w:type="dxa"/>
+        <w:left w:w="108" w:type="dxa"/>
+        <w:bottom w:w="0" w:type="dxa"/>
+        <w:right w:w="108" w:type="dxa"/>
+      </w:tblCellMar>
+    </w:tblPr>
+  </w:style>
+  <w:style w:type="numbering" w:default="1" w:styleId="Nessunelenco">
+    <w:name w:val="No List"/>
+    <w:uiPriority w:val="99"/>
+    <w:semiHidden/>
+    <w:unhideWhenUsed/>
+  </w:style>
+  <w:style w:type="paragraph" w:customStyle="1" w:styleId="1D34F2F71D1840F1AAFBD9734AE99FBE">
+    <w:name w:val="1D34F2F71D1840F1AAFBD9734AE99FBE"/>
+    <w:rsid w:val="008F764B"/>
+  </w:style>
+  <w:style w:type="paragraph" w:customStyle="1" w:styleId="226A8E0FE9DE427E9C3D7D8F3AD0C5FA">
+    <w:name w:val="226A8E0FE9DE427E9C3D7D8F3AD0C5FA"/>
+    <w:rsid w:val="008F764B"/>
+  </w:style>
+</w:styles>
+</file>
+
+<file path=word/glossary/webSettings.xml><?xml version="1.0" encoding="utf-8"?>
+<w:webSettings xmlns:mc="http://schemas.openxmlformats.org/markup-compatibility/2006" xmlns:r="http://schemas.openxmlformats.org/officeDocument/2006/relationships" xmlns:w="http://schemas.openxmlformats.org/wordprocessingml/2006/main" xmlns:w14="http://schemas.microsoft.com/office/word/2010/wordml" xmlns:w15="http://schemas.microsoft.com/office/word/2012/wordml" xmlns:w16cex="http://schemas.microsoft.com/office/word/2018/wordml/cex" xmlns:w16cid="http://schemas.microsoft.com/office/word/2016/wordml/cid" xmlns:w16="http://schemas.microsoft.com/office/word/2018/wordml" xmlns:w16sdtdh="http://schemas.microsoft.com/office/word/2020/wordml/sdtdatahash" xmlns:w16se="http://schemas.microsoft.com/office/word/2015/wordml/symex" mc:Ignorable="w14 w15 w16se w16cid w16 w16cex w16sdtdh">
+  <w:optimizeForBrowser/>
+  <w:allowPNG/>
+</w:webSettings>
 </file>
 
 <file path=word/theme/theme1.xml><?xml version="1.0" encoding="utf-8"?>

--- a/.doc/relazione-win.docx
+++ b/.doc/relazione-win.docx
@@ -247,51 +247,18 @@
           <w:u w:val="none"/>
         </w:rPr>
       </w:pPr>
-    </w:p>
-    <w:p>
-      <w:pPr>
-        <w:pStyle w:val="Authors"/>
-        <w:rPr>
-          <w:rStyle w:val="Internetlink"/>
-          <w:color w:val="auto"/>
-          <w:sz w:val="20"/>
-          <w:szCs w:val="20"/>
-          <w:u w:val="none"/>
-        </w:rPr>
-        <w:sectPr>
-          <w:headerReference w:type="even" r:id="rId13"/>
-          <w:headerReference w:type="default" r:id="rId14"/>
-          <w:footerReference w:type="even" r:id="rId15"/>
-          <w:footerReference w:type="default" r:id="rId16"/>
-          <w:endnotePr>
-            <w:numFmt w:val="decimal"/>
-          </w:endnotePr>
-          <w:type w:val="continuous"/>
-          <w:pgSz w:w="12240" w:h="15840" w:code="9"/>
-          <w:pgMar w:top="1500" w:right="1080" w:bottom="1600" w:left="1080" w:header="1080" w:footer="1080" w:gutter="0"/>
-          <w:pgNumType w:start="1"/>
-          <w:cols w:num="2" w:space="480"/>
-          <w:titlePg/>
-          <w:docGrid w:linePitch="360"/>
-        </w:sectPr>
-      </w:pPr>
-    </w:p>
-    <w:p>
-      <w:pPr>
-        <w:pStyle w:val="AbsHead"/>
-      </w:pPr>
       <w:r>
         <w:rPr>
           <w:noProof/>
         </w:rPr>
         <w:drawing>
-          <wp:anchor distT="0" distB="0" distL="114300" distR="114300" simplePos="0" relativeHeight="251654656" behindDoc="0" locked="0" layoutInCell="1" allowOverlap="1" wp14:anchorId="4BCB5E23" wp14:editId="6CE63BAD">
+          <wp:anchor distT="0" distB="0" distL="114300" distR="114300" simplePos="0" relativeHeight="251644416" behindDoc="0" locked="0" layoutInCell="1" allowOverlap="1" wp14:anchorId="4BCB5E23" wp14:editId="569D5126">
             <wp:simplePos x="0" y="0"/>
             <wp:positionH relativeFrom="column">
-              <wp:posOffset>3589155</wp:posOffset>
+              <wp:posOffset>220317</wp:posOffset>
             </wp:positionH>
             <wp:positionV relativeFrom="paragraph">
-              <wp:posOffset>351925</wp:posOffset>
+              <wp:posOffset>249582</wp:posOffset>
             </wp:positionV>
             <wp:extent cx="2686050" cy="1264920"/>
             <wp:effectExtent l="0" t="0" r="0" b="0"/>
@@ -306,7 +273,7 @@
                     <pic:cNvPicPr/>
                   </pic:nvPicPr>
                   <pic:blipFill>
-                    <a:blip r:embed="rId17">
+                    <a:blip r:embed="rId13">
                       <a:lum/>
                       <a:alphaModFix/>
                     </a:blip>
@@ -336,138 +303,171 @@
           </wp:anchor>
         </w:drawing>
       </w:r>
-      <w:r>
-        <w:t>ABSTRACT</w:t>
-      </w:r>
     </w:p>
     <w:p>
       <w:pPr>
-        <w:pStyle w:val="Abstract"/>
-        <w:rPr>
-          <w:lang w:val="it-IT"/>
-        </w:rPr>
-      </w:pPr>
-      <w:proofErr w:type="spellStart"/>
-      <w:r>
-        <w:rPr>
-          <w:rFonts w:eastAsia="Verdana"/>
-          <w:lang w:val="it-IT"/>
-        </w:rPr>
-        <w:t>JDSys</w:t>
-      </w:r>
-      <w:proofErr w:type="spellEnd"/>
-      <w:r>
-        <w:rPr>
-          <w:rFonts w:eastAsia="Verdana"/>
-          <w:lang w:val="it-IT"/>
-        </w:rPr>
-        <w:t xml:space="preserve"> è un sistema di storage distribuito di tipo Chiave valore. Il sistema è distribuito nel senso che i dati salvati sono distribuiti su molteplici server, fornendo quindi un servizio ad alta disponibilità ed affidabilità. </w:t>
-      </w:r>
-      <w:proofErr w:type="spellStart"/>
-      <w:r>
-        <w:rPr>
-          <w:rFonts w:eastAsia="Verdana"/>
-          <w:lang w:val="it-IT"/>
-        </w:rPr>
-        <w:t>JDSys</w:t>
-      </w:r>
-      <w:proofErr w:type="spellEnd"/>
-      <w:r>
-        <w:rPr>
-          <w:rFonts w:eastAsia="Verdana"/>
-          <w:lang w:val="it-IT"/>
-        </w:rPr>
-        <w:t xml:space="preserve"> mira a funzionare su un'infrastruttura composta da diversi nodi, il cui numero preciso viene selezionato in modo da avere una distribuzione equa del carico di lavoro. Per questo il nostro sistema utilizza i servizi AWS, in modo da avere a disposizione una scalabilità teoricamente infinita. </w:t>
-      </w:r>
-      <w:proofErr w:type="spellStart"/>
-      <w:r>
-        <w:rPr>
-          <w:rFonts w:eastAsia="Verdana"/>
-          <w:lang w:val="it-IT"/>
-        </w:rPr>
-        <w:t>JDSys</w:t>
-      </w:r>
-      <w:proofErr w:type="spellEnd"/>
-      <w:r>
-        <w:rPr>
-          <w:rFonts w:eastAsia="Verdana"/>
-          <w:lang w:val="it-IT"/>
-        </w:rPr>
-        <w:t xml:space="preserve"> fornisce anche un’integrazione con il cloud storage S3 per aumentare anche la scalabilità al numero di dati. In particolare vengono migrate sul cloud tutte le entry scarsamente accedute, in modo tale da liberare spazio per entry più utilizzate. Oltre ad essere distribuiti, i dati vengono anche replicati tra i diversi server; questo garantisce una migliore scalabilità al numero di utenti e di dati.</w:t>
-      </w:r>
+        <w:pStyle w:val="Authors"/>
+        <w:rPr>
+          <w:rStyle w:val="Internetlink"/>
+          <w:color w:val="auto"/>
+          <w:sz w:val="20"/>
+          <w:szCs w:val="20"/>
+          <w:u w:val="none"/>
+        </w:rPr>
+        <w:sectPr>
+          <w:headerReference w:type="even" r:id="rId14"/>
+          <w:headerReference w:type="default" r:id="rId15"/>
+          <w:footerReference w:type="even" r:id="rId16"/>
+          <w:footerReference w:type="default" r:id="rId17"/>
+          <w:endnotePr>
+            <w:numFmt w:val="decimal"/>
+          </w:endnotePr>
+          <w:type w:val="continuous"/>
+          <w:pgSz w:w="12240" w:h="15840" w:code="9"/>
+          <w:pgMar w:top="1500" w:right="1080" w:bottom="1600" w:left="1080" w:header="1080" w:footer="1080" w:gutter="0"/>
+          <w:pgNumType w:start="1"/>
+          <w:cols w:num="2" w:space="480"/>
+          <w:titlePg/>
+          <w:docGrid w:linePitch="360"/>
+        </w:sectPr>
+      </w:pPr>
     </w:p>
     <w:p>
       <w:pPr>
-        <w:pStyle w:val="CCSHead"/>
-        <w:rPr>
-          <w:lang w:val="it-IT" w:eastAsia="it-IT"/>
-        </w:rPr>
-      </w:pPr>
-      <w:r>
-        <w:rPr>
-          <w:lang w:val="it-IT" w:eastAsia="it-IT"/>
-        </w:rPr>
-        <w:t>1. INTRODUZIONE</w:t>
+        <w:pStyle w:val="AbsHead"/>
+      </w:pPr>
+      <w:r>
+        <w:t>ABSTRACT</w:t>
       </w:r>
     </w:p>
     <w:p>
       <w:pPr>
-        <w:pStyle w:val="CCSDescription"/>
-        <w:rPr>
-          <w:lang w:val="it-IT"/>
-        </w:rPr>
-      </w:pPr>
-      <w:r>
-        <w:rPr>
-          <w:lang w:val="it-IT"/>
-        </w:rPr>
-        <w:t xml:space="preserve">Nel corso degli anni il traffico internet è cresciuto a dismisura. Ciò significa che un qualsiasi sistema che riceve richieste tramite la rete deve gestire una quantità di dati e di operazioni sempre maggiori. In un simile scenario è importante mantenere lo stesso livello di prestazioni ed affidabilità, a prescindere dal carico di lavoro in ingresso. Gli approcci tradizionali consistono nello di scalare verticalmente l’hardware dei server. Tuttavia questo approccio ha un costo esponenziale, ed ha quindi un </w:t>
-      </w:r>
+        <w:pStyle w:val="Abstract"/>
+        <w:rPr>
+          <w:lang w:val="it-IT"/>
+        </w:rPr>
+      </w:pPr>
       <w:proofErr w:type="spellStart"/>
       <w:r>
         <w:rPr>
-          <w:lang w:val="it-IT"/>
-        </w:rPr>
-        <w:t>upper</w:t>
+          <w:rFonts w:eastAsia="Verdana"/>
+          <w:lang w:val="it-IT"/>
+        </w:rPr>
+        <w:t>JDSys</w:t>
       </w:r>
       <w:proofErr w:type="spellEnd"/>
       <w:r>
         <w:rPr>
-          <w:lang w:val="it-IT"/>
-        </w:rPr>
-        <w:t xml:space="preserve"> </w:t>
+          <w:rFonts w:eastAsia="Verdana"/>
+          <w:lang w:val="it-IT"/>
+        </w:rPr>
+        <w:t xml:space="preserve"> è un sistema di storage distribuito di tipo Chiave valore. Il sistema è distribuito nel senso che i dati salvati sono distribuiti su molteplici server, fornendo quindi un servizio ad alta disponibilità ed affidabilità. </w:t>
       </w:r>
       <w:proofErr w:type="spellStart"/>
       <w:r>
         <w:rPr>
-          <w:lang w:val="it-IT"/>
-        </w:rPr>
-        <w:t>bound</w:t>
+          <w:rFonts w:eastAsia="Verdana"/>
+          <w:lang w:val="it-IT"/>
+        </w:rPr>
+        <w:t>JDSys</w:t>
       </w:r>
       <w:proofErr w:type="spellEnd"/>
       <w:r>
         <w:rPr>
-          <w:lang w:val="it-IT"/>
-        </w:rPr>
-        <w:t xml:space="preserve"> al livello di prestazioni raggiungibili. Un altro problema da affrontare è quello del dimensionamento della propria infrastruttura, ovvero quante risorse allocare per fornire il servizio. In un approccio classico si potranno allocare soltanto un numero fisso di risorse durante l’esecuzione del servizio. Ciò vuol dire che, a fronte di un numero di richieste variabile, si potranno avere due scenari. Nell’approccio di under provisioning si allocano un numero di risorse che non riescono a far fronte a picchi di carico. Quindi si gestisce normalmente un carico medio, ma durante I picchi il servizio non sarà </w:t>
+          <w:rFonts w:eastAsia="Verdana"/>
+          <w:lang w:val="it-IT"/>
+        </w:rPr>
+        <w:t xml:space="preserve"> mira a funzionare su un'infrastruttura composta da diversi nodi, il cui numero preciso viene selezionato in modo da avere una distribuzione equa del carico di lavoro. Per questo il nostro sistema utilizza i servizi AWS, in modo da avere a disposizione una scalabilità teoricamente infinita. </w:t>
       </w:r>
       <w:proofErr w:type="spellStart"/>
       <w:r>
         <w:rPr>
-          <w:lang w:val="it-IT"/>
-        </w:rPr>
-        <w:t>disponibilile</w:t>
+          <w:rFonts w:eastAsia="Verdana"/>
+          <w:lang w:val="it-IT"/>
+        </w:rPr>
+        <w:t>JDSys</w:t>
       </w:r>
       <w:proofErr w:type="spellEnd"/>
       <w:r>
         <w:rPr>
-          <w:lang w:val="it-IT"/>
-        </w:rPr>
-        <w:t>. Nell’ over provisioning invece si forniscono un numero grande di risorse, in modo da poter gestire anche i picchi di carico. Questo garantisce che il sistema sia sempre disponibile, ma ci sarà anche un numero importante di sprechi in quanto bisognerà avere un'infrastruttura robusta anche durante il traffico medio.</w:t>
+          <w:rFonts w:eastAsia="Verdana"/>
+          <w:lang w:val="it-IT"/>
+        </w:rPr>
+        <w:t xml:space="preserve"> fornisce anche un’integrazione con il cloud storage S3 per aumentare anche la scalabilità al numero di dati. In particolare vengono migrate sul cloud tutte le entry scarsamente accedute, in modo tale da liberare spazio per entry più utilizzate. Oltre ad essere distribuiti, i dati vengono anche replicati tra i diversi server; questo garantisce una migliore scalabilità al numero di utenti e di dati.</w:t>
       </w:r>
     </w:p>
     <w:p>
       <w:pPr>
+        <w:pStyle w:val="CCSHead"/>
+        <w:rPr>
+          <w:lang w:val="it-IT" w:eastAsia="it-IT"/>
+        </w:rPr>
+      </w:pPr>
+      <w:r>
+        <w:rPr>
+          <w:lang w:val="it-IT" w:eastAsia="it-IT"/>
+        </w:rPr>
+        <w:t>1. INTRODUZIONE</w:t>
+      </w:r>
+    </w:p>
+    <w:p>
+      <w:pPr>
+        <w:pStyle w:val="CCSDescription"/>
+        <w:rPr>
+          <w:lang w:val="it-IT"/>
+        </w:rPr>
+      </w:pPr>
+      <w:r>
+        <w:rPr>
+          <w:lang w:val="it-IT"/>
+        </w:rPr>
+        <w:t xml:space="preserve">Nel corso degli anni il traffico internet è cresciuto a dismisura. Ciò significa che un qualsiasi sistema che riceve richieste tramite la rete deve gestire una quantità di dati e di operazioni sempre maggiori. In un simile scenario è importante mantenere lo stesso livello di prestazioni ed affidabilità, a prescindere dal carico di lavoro in ingresso. Gli approcci tradizionali consistono nello di scalare verticalmente l’hardware dei server. Tuttavia questo approccio ha un costo esponenziale, ed ha quindi un </w:t>
+      </w:r>
+      <w:proofErr w:type="spellStart"/>
+      <w:r>
+        <w:rPr>
+          <w:lang w:val="it-IT"/>
+        </w:rPr>
+        <w:t>upper</w:t>
+      </w:r>
+      <w:proofErr w:type="spellEnd"/>
+      <w:r>
+        <w:rPr>
+          <w:lang w:val="it-IT"/>
+        </w:rPr>
+        <w:t xml:space="preserve"> </w:t>
+      </w:r>
+      <w:proofErr w:type="spellStart"/>
+      <w:r>
+        <w:rPr>
+          <w:lang w:val="it-IT"/>
+        </w:rPr>
+        <w:t>bound</w:t>
+      </w:r>
+      <w:proofErr w:type="spellEnd"/>
+      <w:r>
+        <w:rPr>
+          <w:lang w:val="it-IT"/>
+        </w:rPr>
+        <w:t xml:space="preserve"> al livello di prestazioni raggiungibili. Un altro problema da affrontare è quello del dimensionamento della propria infrastruttura, ovvero quante risorse allocare per fornire il servizio. In un approccio classico si potranno allocare soltanto un numero fisso di risorse durante l’esecuzione del servizio. Ciò vuol dire che, a fronte di un numero di richieste variabile, si potranno avere due scenari. Nell’approccio di under provisioning si allocano un numero di risorse che non riescono a far fronte a picchi di carico. Quindi si gestisce normalmente un carico medio, ma durante I picchi il servizio non sarà </w:t>
+      </w:r>
+      <w:proofErr w:type="spellStart"/>
+      <w:r>
+        <w:rPr>
+          <w:lang w:val="it-IT"/>
+        </w:rPr>
+        <w:t>disponibilile</w:t>
+      </w:r>
+      <w:proofErr w:type="spellEnd"/>
+      <w:r>
+        <w:rPr>
+          <w:lang w:val="it-IT"/>
+        </w:rPr>
+        <w:t>. Nell’ over provisioning invece si forniscono un numero grande di risorse, in modo da poter gestire anche i picchi di carico. Questo garantisce che il sistema sia sempre disponibile, ma ci sarà anche un numero importante di sprechi in quanto bisognerà avere un'infrastruttura robusta anche durante il traffico medio.</w:t>
+      </w:r>
+    </w:p>
+    <w:p>
+      <w:pPr>
         <w:pStyle w:val="CCSDescription"/>
         <w:rPr>
           <w:lang w:val="it-IT"/>
@@ -480,7 +480,7 @@
           <w:lang w:val="it-IT"/>
         </w:rPr>
         <w:drawing>
-          <wp:anchor distT="0" distB="0" distL="114300" distR="114300" simplePos="0" relativeHeight="251657728" behindDoc="0" locked="0" layoutInCell="1" allowOverlap="1" wp14:anchorId="6ADBADCC" wp14:editId="578C50F6">
+          <wp:anchor distT="0" distB="0" distL="114300" distR="114300" simplePos="0" relativeHeight="251657728" behindDoc="0" locked="0" layoutInCell="1" allowOverlap="1" wp14:anchorId="6ADBADCC" wp14:editId="46C50A16">
             <wp:simplePos x="0" y="0"/>
             <wp:positionH relativeFrom="margin">
               <wp:posOffset>4068570</wp:posOffset>
@@ -675,6 +675,7 @@
         <w:rPr>
           <w:lang w:val="it-IT"/>
         </w:rPr>
+        <w:lastRenderedPageBreak/>
         <w:t xml:space="preserve">Questo documento è strutturato come segue. La sezione </w:t>
       </w:r>
       <w:proofErr w:type="gramStart"/>
@@ -717,240 +718,82 @@
         <w:rPr>
           <w:lang w:val="it-IT"/>
         </w:rPr>
-        <w:t xml:space="preserve"> presenta la struttura e la progettazione del sistema. La sezione </w:t>
+        <w:t xml:space="preserve"> presenta la struttura e la progettazione del sistema. </w:t>
+      </w:r>
+      <w:r>
+        <w:rPr>
+          <w:lang w:val="it-IT"/>
+        </w:rPr>
+        <w:t xml:space="preserve">La sezione </w:t>
       </w:r>
       <w:proofErr w:type="gramStart"/>
       <w:r>
         <w:rPr>
           <w:lang w:val="it-IT"/>
         </w:rPr>
-        <w:t>4</w:t>
+        <w:t>5</w:t>
       </w:r>
       <w:proofErr w:type="gramEnd"/>
       <w:r>
         <w:rPr>
           <w:lang w:val="it-IT"/>
         </w:rPr>
-        <w:t xml:space="preserve"> descrive i test effettuati su </w:t>
-      </w:r>
-      <w:proofErr w:type="spellStart"/>
-      <w:r>
-        <w:rPr>
-          <w:lang w:val="it-IT"/>
-        </w:rPr>
-        <w:lastRenderedPageBreak/>
-        <w:t>JDSys</w:t>
-      </w:r>
-      <w:proofErr w:type="spellEnd"/>
-      <w:r>
-        <w:rPr>
-          <w:lang w:val="it-IT"/>
-        </w:rPr>
-        <w:t xml:space="preserve">. La sezione </w:t>
-      </w:r>
-      <w:proofErr w:type="gramStart"/>
-      <w:r>
-        <w:rPr>
-          <w:lang w:val="it-IT"/>
-        </w:rPr>
-        <w:t>5</w:t>
-      </w:r>
-      <w:proofErr w:type="gramEnd"/>
-      <w:r>
-        <w:rPr>
-          <w:lang w:val="it-IT"/>
-        </w:rPr>
-        <w:t xml:space="preserve"> conclude il documento, con le considerazioni finali sul sistema.</w:t>
-      </w:r>
-    </w:p>
-    <w:p>
-      <w:pPr>
-        <w:pStyle w:val="Head1"/>
-        <w:rPr>
-          <w:lang w:val="it-IT"/>
-        </w:rPr>
-      </w:pPr>
-      <w:r>
-        <w:rPr>
-          <w:lang w:val="it-IT"/>
-        </w:rPr>
-        <w:t>2. DATA MODEL</w:t>
-      </w:r>
-    </w:p>
-    <w:p>
-      <w:pPr>
-        <w:pStyle w:val="AckPara"/>
-        <w:rPr>
-          <w:lang w:val="it-IT"/>
-        </w:rPr>
-      </w:pPr>
-      <w:proofErr w:type="spellStart"/>
-      <w:r>
-        <w:rPr>
-          <w:lang w:val="it-IT"/>
-        </w:rPr>
-        <w:t>JDSys</w:t>
-      </w:r>
-      <w:proofErr w:type="spellEnd"/>
-      <w:r>
-        <w:rPr>
-          <w:lang w:val="it-IT"/>
-        </w:rPr>
-        <w:t xml:space="preserve"> basa lo storage sul concetto di entry. Una entry è coppia chiave-valore. La Chiave rappresenta un identificativo univoco per l’entry, mentre  possono esserci anche stessi valori associati a chiavi diverse. La chiave è rappresentata tramite una stringa, mentre il valore è un array di stringhe in quanto può contenere un numero variabile di argomenti.</w:t>
-      </w:r>
-    </w:p>
-    <w:p>
-      <w:pPr>
-        <w:pStyle w:val="Head1"/>
-        <w:ind w:left="0" w:firstLine="0"/>
-        <w:rPr>
-          <w:lang w:val="it-IT"/>
-        </w:rPr>
-      </w:pPr>
-      <w:r>
-        <w:rPr>
-          <w:lang w:val="it-IT"/>
-        </w:rPr>
-        <w:t>4. ARCHITETTURA DI SISTEMA</w:t>
-      </w:r>
-    </w:p>
-    <w:p>
-      <w:pPr>
-        <w:pStyle w:val="AckPara"/>
-        <w:rPr>
-          <w:lang w:val="it-IT"/>
-        </w:rPr>
-      </w:pPr>
-      <w:r>
-        <w:rPr>
-          <w:lang w:val="it-IT"/>
-        </w:rPr>
-        <w:t xml:space="preserve">Un sistema di storage distribuito, oltre alla persistenza dei dati, deve offrire anche soluzioni scalabili e robuste per il bilanciamento del carico, il provisioning delle risorse, la sincronizzazione delle repliche, la gestione del sovraccarico, il trasferimento dello stato e la concorrenza, l'assegnazione delle richieste e l'instradamento delle richieste, il monitoraggio e gli allarmi del sistema. </w:t>
-      </w:r>
-      <w:proofErr w:type="spellStart"/>
-      <w:r>
-        <w:rPr>
-          <w:lang w:val="it-IT"/>
-        </w:rPr>
-        <w:t>JDSys</w:t>
-      </w:r>
-      <w:proofErr w:type="spellEnd"/>
-      <w:r>
-        <w:rPr>
-          <w:lang w:val="it-IT"/>
-        </w:rPr>
-        <w:t>, fornisce una soluzione ad ognuno di questi aspetti, ed in questa sezione andiamo quindi a descrive nel dettaglio come sono stati affrontati.</w:t>
-      </w:r>
-    </w:p>
-    <w:p>
-      <w:pPr>
-        <w:pStyle w:val="AckPara"/>
-        <w:rPr>
-          <w:lang w:val="it-IT"/>
-        </w:rPr>
-      </w:pPr>
-      <w:r>
-        <w:rPr>
-          <w:lang w:val="it-IT"/>
-        </w:rPr>
-        <w:t>Parleremo quindi in particolare della topologia di rete utilizzata, dei meccanismi di comunicazione, dei protocolli utilizzati, e per ognuno di questi punti verranno quindi descritti i principali aspetti implementativi.</w:t>
-      </w:r>
-    </w:p>
-    <w:p>
-      <w:pPr>
-        <w:pStyle w:val="Head2"/>
-        <w:rPr>
-          <w:lang w:val="it-IT"/>
-        </w:rPr>
-      </w:pPr>
-      <w:r>
-        <w:rPr>
-          <w:lang w:val="it-IT"/>
-        </w:rPr>
-        <w:t>4.1 Infrastruttura di Rete</w:t>
-      </w:r>
-    </w:p>
-    <w:p>
-      <w:pPr>
-        <w:pStyle w:val="CCSDescription"/>
-        <w:rPr>
-          <w:lang w:val="it-IT"/>
-        </w:rPr>
-      </w:pPr>
-      <w:r>
-        <w:rPr>
-          <w:lang w:val="it-IT"/>
-        </w:rPr>
-        <w:t xml:space="preserve">L’intera infrastruttura di rete è stata definita sfruttando Amazon Web Service. Ciò ha permesso di avere un sistema distribuito I cui nodi dell’applicazione sono </w:t>
-      </w:r>
-      <w:proofErr w:type="spellStart"/>
-      <w:r>
-        <w:rPr>
-          <w:lang w:val="it-IT"/>
-        </w:rPr>
-        <w:t>hostati</w:t>
-      </w:r>
-      <w:proofErr w:type="spellEnd"/>
-      <w:r>
-        <w:rPr>
-          <w:lang w:val="it-IT"/>
-        </w:rPr>
-        <w:t xml:space="preserve"> sul cloud.</w:t>
-      </w:r>
-    </w:p>
-    <w:p>
-      <w:pPr>
-        <w:pStyle w:val="CCSDescription"/>
-        <w:rPr>
-          <w:lang w:val="it-IT"/>
-        </w:rPr>
-      </w:pPr>
+        <w:t xml:space="preserve"> descrive nel dettaglio i </w:t>
+      </w:r>
       <w:r>
         <w:rPr>
           <w:noProof/>
+          <w:lang w:val="it-IT"/>
         </w:rPr>
         <w:drawing>
-          <wp:anchor distT="0" distB="0" distL="114300" distR="114300" simplePos="0" relativeHeight="251652608" behindDoc="0" locked="0" layoutInCell="1" allowOverlap="1" wp14:anchorId="16D8AFC0" wp14:editId="3D0AC39C">
+          <wp:anchor distT="0" distB="0" distL="114300" distR="114300" simplePos="0" relativeHeight="251678208" behindDoc="0" locked="0" layoutInCell="1" allowOverlap="1" wp14:anchorId="3B663A1A" wp14:editId="6B4A7A73">
             <wp:simplePos x="0" y="0"/>
-            <wp:positionH relativeFrom="margin">
-              <wp:posOffset>148996</wp:posOffset>
+            <wp:positionH relativeFrom="column">
+              <wp:posOffset>2540</wp:posOffset>
             </wp:positionH>
             <wp:positionV relativeFrom="paragraph">
-              <wp:posOffset>-5110386</wp:posOffset>
+              <wp:posOffset>114006</wp:posOffset>
             </wp:positionV>
-            <wp:extent cx="2902585" cy="2974975"/>
-            <wp:effectExtent l="0" t="0" r="0" b="0"/>
+            <wp:extent cx="3043555" cy="3261995"/>
+            <wp:effectExtent l="0" t="0" r="4445" b="0"/>
             <wp:wrapTopAndBottom/>
-            <wp:docPr id="2" name="Immagine2"/>
-            <wp:cNvGraphicFramePr/>
+            <wp:docPr id="8" name="Immagine 8"/>
+            <wp:cNvGraphicFramePr>
+              <a:graphicFrameLocks xmlns:a="http://schemas.openxmlformats.org/drawingml/2006/main" noChangeAspect="1"/>
+            </wp:cNvGraphicFramePr>
             <a:graphic xmlns:a="http://schemas.openxmlformats.org/drawingml/2006/main">
               <a:graphicData uri="http://schemas.openxmlformats.org/drawingml/2006/picture">
                 <pic:pic xmlns:pic="http://schemas.openxmlformats.org/drawingml/2006/picture">
                   <pic:nvPicPr>
-                    <pic:cNvPr id="0" name=""/>
-                    <pic:cNvPicPr/>
+                    <pic:cNvPr id="0" name="Picture 5"/>
+                    <pic:cNvPicPr>
+                      <a:picLocks noChangeAspect="1" noChangeArrowheads="1"/>
+                    </pic:cNvPicPr>
                   </pic:nvPicPr>
                   <pic:blipFill>
                     <a:blip r:embed="rId20">
-                      <a:lum/>
-                      <a:alphaModFix/>
+                      <a:extLst>
+                        <a:ext uri="{28A0092B-C50C-407E-A947-70E740481C1C}">
+                          <a14:useLocalDpi xmlns:a14="http://schemas.microsoft.com/office/drawing/2010/main" val="0"/>
+                        </a:ext>
+                      </a:extLst>
                     </a:blip>
-                    <a:srcRect b="39"/>
+                    <a:srcRect/>
                     <a:stretch>
                       <a:fillRect/>
                     </a:stretch>
                   </pic:blipFill>
-                  <pic:spPr>
+                  <pic:spPr bwMode="auto">
                     <a:xfrm>
                       <a:off x="0" y="0"/>
-                      <a:ext cx="2902585" cy="2974975"/>
+                      <a:ext cx="3043555" cy="3261995"/>
                     </a:xfrm>
                     <a:prstGeom prst="rect">
                       <a:avLst/>
                     </a:prstGeom>
+                    <a:noFill/>
                     <a:ln>
                       <a:noFill/>
-                      <a:prstDash/>
                     </a:ln>
                   </pic:spPr>
                 </pic:pic>
@@ -963,6 +806,656 @@
         <w:rPr>
           <w:lang w:val="it-IT"/>
         </w:rPr>
+        <w:t xml:space="preserve">principali aspetti implementativi. </w:t>
+      </w:r>
+      <w:r>
+        <w:rPr>
+          <w:lang w:val="it-IT"/>
+        </w:rPr>
+        <w:t xml:space="preserve">La sezione </w:t>
+      </w:r>
+      <w:proofErr w:type="gramStart"/>
+      <w:r>
+        <w:rPr>
+          <w:lang w:val="it-IT"/>
+        </w:rPr>
+        <w:t>6</w:t>
+      </w:r>
+      <w:proofErr w:type="gramEnd"/>
+      <w:r>
+        <w:rPr>
+          <w:lang w:val="it-IT"/>
+        </w:rPr>
+        <w:t xml:space="preserve"> descrive i test effettuati su </w:t>
+      </w:r>
+      <w:proofErr w:type="spellStart"/>
+      <w:r>
+        <w:rPr>
+          <w:lang w:val="it-IT"/>
+        </w:rPr>
+        <w:t>JDSys</w:t>
+      </w:r>
+      <w:proofErr w:type="spellEnd"/>
+      <w:r>
+        <w:rPr>
+          <w:lang w:val="it-IT"/>
+        </w:rPr>
+        <w:t xml:space="preserve">. La sezione </w:t>
+      </w:r>
+      <w:proofErr w:type="gramStart"/>
+      <w:r>
+        <w:rPr>
+          <w:lang w:val="it-IT"/>
+        </w:rPr>
+        <w:t>7</w:t>
+      </w:r>
+      <w:proofErr w:type="gramEnd"/>
+      <w:r>
+        <w:rPr>
+          <w:lang w:val="it-IT"/>
+        </w:rPr>
+        <w:t xml:space="preserve"> conclude il documento, con le considerazioni finali sul sistema.</w:t>
+      </w:r>
+    </w:p>
+    <w:p>
+      <w:pPr>
+        <w:pStyle w:val="Head1"/>
+        <w:rPr>
+          <w:lang w:val="it-IT"/>
+        </w:rPr>
+      </w:pPr>
+      <w:r>
+        <w:rPr>
+          <w:lang w:val="it-IT"/>
+        </w:rPr>
+        <w:t xml:space="preserve">2. </w:t>
+      </w:r>
+      <w:r>
+        <w:rPr>
+          <w:lang w:val="it-IT"/>
+        </w:rPr>
+        <w:t>COMPONENTI</w:t>
+      </w:r>
+    </w:p>
+    <w:p>
+      <w:pPr>
+        <w:pStyle w:val="CCSDescription"/>
+        <w:rPr>
+          <w:lang w:val="it-IT"/>
+        </w:rPr>
+      </w:pPr>
+      <w:proofErr w:type="spellStart"/>
+      <w:r>
+        <w:rPr>
+          <w:lang w:val="it-IT"/>
+        </w:rPr>
+        <w:t>JDSys</w:t>
+      </w:r>
+      <w:proofErr w:type="spellEnd"/>
+      <w:r>
+        <w:rPr>
+          <w:lang w:val="it-IT"/>
+        </w:rPr>
+        <w:t xml:space="preserve"> basa lo storage sul concetto di </w:t>
+      </w:r>
+      <w:r>
+        <w:rPr>
+          <w:b/>
+          <w:bCs/>
+          <w:lang w:val="it-IT"/>
+        </w:rPr>
+        <w:t>entry</w:t>
+      </w:r>
+      <w:r>
+        <w:rPr>
+          <w:lang w:val="it-IT"/>
+        </w:rPr>
+        <w:t>. Una entry è coppia chiave-valore. La Chiave rappresenta un identificativo univoco per l’entry, mentre  possono esserci anche stessi valori associati a chiavi diverse. La chiave è rappresentata tramite una stringa, mentre il valore è un array di stringhe in quanto può contenere un numero variabile di argomenti.</w:t>
+      </w:r>
+    </w:p>
+    <w:p>
+      <w:pPr>
+        <w:pStyle w:val="CCSDescription"/>
+        <w:rPr>
+          <w:lang w:val="it-IT"/>
+        </w:rPr>
+      </w:pPr>
+      <w:r>
+        <w:rPr>
+          <w:lang w:val="it-IT"/>
+        </w:rPr>
+        <w:t xml:space="preserve">Il sistema di storage è distribuito su diversi server denominati Nodi. I nodi sono strutturati in una overlay network ad anello, chiamato </w:t>
+      </w:r>
+      <w:proofErr w:type="spellStart"/>
+      <w:r>
+        <w:rPr>
+          <w:lang w:val="it-IT"/>
+        </w:rPr>
+        <w:t>JDSys</w:t>
+      </w:r>
+      <w:proofErr w:type="spellEnd"/>
+      <w:r>
+        <w:rPr>
+          <w:lang w:val="it-IT"/>
+        </w:rPr>
+        <w:t xml:space="preserve"> Ring.</w:t>
+      </w:r>
+    </w:p>
+    <w:p>
+      <w:pPr>
+        <w:pStyle w:val="CCSDescription"/>
+        <w:rPr>
+          <w:noProof/>
+          <w:lang w:val="it-IT"/>
+        </w:rPr>
+      </w:pPr>
+      <w:r>
+        <w:rPr>
+          <w:lang w:val="it-IT"/>
+        </w:rPr>
+        <w:t xml:space="preserve">Il Service </w:t>
+      </w:r>
+      <w:proofErr w:type="spellStart"/>
+      <w:r>
+        <w:rPr>
+          <w:lang w:val="it-IT"/>
+        </w:rPr>
+        <w:t>Registry</w:t>
+      </w:r>
+      <w:proofErr w:type="spellEnd"/>
+      <w:r>
+        <w:rPr>
+          <w:lang w:val="it-IT"/>
+        </w:rPr>
+        <w:t xml:space="preserve"> è un componente centralizzato che permette la scoperta reciproca tra i nodi. Questo comunica con il load </w:t>
+      </w:r>
+      <w:proofErr w:type="spellStart"/>
+      <w:r>
+        <w:rPr>
+          <w:lang w:val="it-IT"/>
+        </w:rPr>
+        <w:t>balancer</w:t>
+      </w:r>
+      <w:proofErr w:type="spellEnd"/>
+      <w:r>
+        <w:rPr>
+          <w:lang w:val="it-IT"/>
+        </w:rPr>
+        <w:t xml:space="preserve">, e periodicamente aggiorna la lista dei nodi </w:t>
+      </w:r>
+      <w:proofErr w:type="spellStart"/>
+      <w:r>
+        <w:rPr>
+          <w:lang w:val="it-IT"/>
+        </w:rPr>
+        <w:t>healthy</w:t>
+      </w:r>
+      <w:proofErr w:type="spellEnd"/>
+      <w:r>
+        <w:rPr>
+          <w:lang w:val="it-IT"/>
+        </w:rPr>
+        <w:t xml:space="preserve">, che quindi faranno parte del </w:t>
+      </w:r>
+      <w:proofErr w:type="spellStart"/>
+      <w:r>
+        <w:rPr>
+          <w:lang w:val="it-IT"/>
+        </w:rPr>
+        <w:t>JDSys</w:t>
+      </w:r>
+      <w:proofErr w:type="spellEnd"/>
+      <w:r>
+        <w:rPr>
+          <w:lang w:val="it-IT"/>
+        </w:rPr>
+        <w:t xml:space="preserve"> Ring.</w:t>
+      </w:r>
+    </w:p>
+    <w:p>
+      <w:pPr>
+        <w:pStyle w:val="Head1"/>
+        <w:rPr>
+          <w:lang w:val="it-IT"/>
+        </w:rPr>
+      </w:pPr>
+      <w:r>
+        <w:rPr>
+          <w:lang w:val="it-IT"/>
+        </w:rPr>
+        <w:t>3. CLIENT API</w:t>
+      </w:r>
+    </w:p>
+    <w:p>
+      <w:pPr>
+        <w:pStyle w:val="CCSDescription"/>
+        <w:rPr>
+          <w:lang w:val="it-IT"/>
+        </w:rPr>
+      </w:pPr>
+      <w:proofErr w:type="spellStart"/>
+      <w:r>
+        <w:rPr>
+          <w:lang w:val="it-IT"/>
+        </w:rPr>
+        <w:t>JDSys</w:t>
+      </w:r>
+      <w:proofErr w:type="spellEnd"/>
+      <w:r>
+        <w:rPr>
+          <w:lang w:val="it-IT"/>
+        </w:rPr>
+        <w:t xml:space="preserve"> </w:t>
+      </w:r>
+      <w:r>
+        <w:rPr>
+          <w:lang w:val="it-IT"/>
+        </w:rPr>
+        <w:t xml:space="preserve">permette all’utente di aggiungere, rimuovere, leggere o modificare le entry tramite </w:t>
+      </w:r>
+      <w:r>
+        <w:rPr>
+          <w:lang w:val="it-IT"/>
+        </w:rPr>
+        <w:t>quattro</w:t>
+      </w:r>
+      <w:r>
+        <w:rPr>
+          <w:lang w:val="it-IT"/>
+        </w:rPr>
+        <w:t xml:space="preserve"> operazioni: </w:t>
+      </w:r>
+      <w:proofErr w:type="spellStart"/>
+      <w:r>
+        <w:rPr>
+          <w:lang w:val="it-IT"/>
+        </w:rPr>
+        <w:t>get</w:t>
+      </w:r>
+      <w:proofErr w:type="spellEnd"/>
+      <w:r>
+        <w:rPr>
+          <w:lang w:val="it-IT"/>
+        </w:rPr>
+        <w:t>()</w:t>
+      </w:r>
+      <w:r>
+        <w:rPr>
+          <w:lang w:val="it-IT"/>
+        </w:rPr>
+        <w:t xml:space="preserve">, </w:t>
+      </w:r>
+      <w:r>
+        <w:rPr>
+          <w:lang w:val="it-IT"/>
+        </w:rPr>
+        <w:t>put()</w:t>
+      </w:r>
+      <w:r>
+        <w:rPr>
+          <w:lang w:val="it-IT"/>
+        </w:rPr>
+        <w:t xml:space="preserve">, delete() e </w:t>
+      </w:r>
+      <w:proofErr w:type="spellStart"/>
+      <w:r>
+        <w:rPr>
+          <w:lang w:val="it-IT"/>
+        </w:rPr>
+        <w:t>append</w:t>
+      </w:r>
+      <w:proofErr w:type="spellEnd"/>
+      <w:r>
+        <w:rPr>
+          <w:lang w:val="it-IT"/>
+        </w:rPr>
+        <w:t>()</w:t>
+      </w:r>
+      <w:r>
+        <w:rPr>
+          <w:lang w:val="it-IT"/>
+        </w:rPr>
+        <w:t>:</w:t>
+      </w:r>
+      <w:r>
+        <w:rPr>
+          <w:lang w:val="it-IT"/>
+        </w:rPr>
+        <w:t xml:space="preserve"> </w:t>
+      </w:r>
+    </w:p>
+    <w:p>
+      <w:pPr>
+        <w:pStyle w:val="Paragrafoelenco"/>
+        <w:rPr>
+          <w:lang w:val="it-IT"/>
+        </w:rPr>
+      </w:pPr>
+      <w:proofErr w:type="spellStart"/>
+      <w:r>
+        <w:rPr>
+          <w:i/>
+          <w:iCs/>
+          <w:lang w:val="it-IT"/>
+        </w:rPr>
+        <w:t>get</w:t>
+      </w:r>
+      <w:proofErr w:type="spellEnd"/>
+      <w:r>
+        <w:rPr>
+          <w:i/>
+          <w:iCs/>
+          <w:lang w:val="it-IT"/>
+        </w:rPr>
+        <w:t>(key)</w:t>
+      </w:r>
+      <w:r>
+        <w:rPr>
+          <w:lang w:val="it-IT"/>
+        </w:rPr>
+        <w:t xml:space="preserve"> ricerca la chiave all’interno del sistema e, se questa esiste, restituisce </w:t>
+      </w:r>
+      <w:r>
+        <w:rPr>
+          <w:lang w:val="it-IT"/>
+        </w:rPr>
+        <w:t xml:space="preserve">l’entry </w:t>
+      </w:r>
+      <w:r>
+        <w:rPr>
+          <w:lang w:val="it-IT"/>
+        </w:rPr>
+        <w:t>ad essa associata.</w:t>
+      </w:r>
+    </w:p>
+    <w:p>
+      <w:pPr>
+        <w:pStyle w:val="Paragrafoelenco"/>
+        <w:rPr>
+          <w:lang w:val="it-IT"/>
+        </w:rPr>
+      </w:pPr>
+      <w:r>
+        <w:rPr>
+          <w:i/>
+          <w:iCs/>
+          <w:lang w:val="it-IT"/>
+        </w:rPr>
+        <w:t>put(</w:t>
+      </w:r>
+      <w:proofErr w:type="spellStart"/>
+      <w:r>
+        <w:rPr>
+          <w:i/>
+          <w:iCs/>
+          <w:lang w:val="it-IT"/>
+        </w:rPr>
+        <w:t>key,value</w:t>
+      </w:r>
+      <w:proofErr w:type="spellEnd"/>
+      <w:r>
+        <w:rPr>
+          <w:i/>
+          <w:iCs/>
+          <w:lang w:val="it-IT"/>
+        </w:rPr>
+        <w:t>)</w:t>
+      </w:r>
+      <w:r>
+        <w:rPr>
+          <w:lang w:val="it-IT"/>
+        </w:rPr>
+        <w:t xml:space="preserve"> inserisce l</w:t>
+      </w:r>
+      <w:r>
+        <w:rPr>
+          <w:lang w:val="it-IT"/>
+        </w:rPr>
+        <w:t xml:space="preserve">’ entry specificata tramite </w:t>
+      </w:r>
+      <w:r>
+        <w:rPr>
+          <w:lang w:val="it-IT"/>
+        </w:rPr>
+        <w:t xml:space="preserve">chiave-valore all’interno del sistema. Se la chiave già esiste, </w:t>
+      </w:r>
+      <w:r>
+        <w:rPr>
+          <w:lang w:val="it-IT"/>
+        </w:rPr>
+        <w:t>l’entry associata verrà aggiornata con il nuovo valore specificato</w:t>
+      </w:r>
+      <w:r>
+        <w:rPr>
+          <w:lang w:val="it-IT"/>
+        </w:rPr>
+        <w:t>.</w:t>
+      </w:r>
+    </w:p>
+    <w:p>
+      <w:pPr>
+        <w:pStyle w:val="Paragrafoelenco"/>
+        <w:rPr>
+          <w:lang w:val="it-IT"/>
+        </w:rPr>
+      </w:pPr>
+      <w:r>
+        <w:rPr>
+          <w:i/>
+          <w:iCs/>
+          <w:lang w:val="it-IT"/>
+        </w:rPr>
+        <w:t>delete(key)</w:t>
+      </w:r>
+      <w:r>
+        <w:rPr>
+          <w:lang w:val="it-IT"/>
+        </w:rPr>
+        <w:t xml:space="preserve"> </w:t>
+      </w:r>
+      <w:r>
+        <w:rPr>
+          <w:rFonts w:cs="Arial"/>
+          <w:lang w:val="it-IT"/>
+        </w:rPr>
+        <w:t xml:space="preserve">elimina </w:t>
+      </w:r>
+      <w:r>
+        <w:rPr>
+          <w:rFonts w:cs="Arial"/>
+          <w:lang w:val="it-IT"/>
+        </w:rPr>
+        <w:t xml:space="preserve">dal sistema </w:t>
+      </w:r>
+      <w:r>
+        <w:rPr>
+          <w:rFonts w:cs="Arial"/>
+          <w:lang w:val="it-IT"/>
+        </w:rPr>
+        <w:t>l</w:t>
+      </w:r>
+      <w:r>
+        <w:rPr>
+          <w:rFonts w:cs="Arial"/>
+          <w:lang w:val="it-IT"/>
+        </w:rPr>
+        <w:t>’ entry</w:t>
+      </w:r>
+      <w:r>
+        <w:rPr>
+          <w:rFonts w:cs="Arial"/>
+          <w:lang w:val="it-IT"/>
+        </w:rPr>
+        <w:t xml:space="preserve"> associata alla key specificata</w:t>
+      </w:r>
+    </w:p>
+    <w:p>
+      <w:pPr>
+        <w:pStyle w:val="Paragrafoelenco"/>
+        <w:rPr>
+          <w:lang w:val="it-IT"/>
+        </w:rPr>
+      </w:pPr>
+      <w:proofErr w:type="spellStart"/>
+      <w:r>
+        <w:rPr>
+          <w:i/>
+          <w:iCs/>
+          <w:lang w:val="it-IT"/>
+        </w:rPr>
+        <w:t>append</w:t>
+      </w:r>
+      <w:proofErr w:type="spellEnd"/>
+      <w:r>
+        <w:rPr>
+          <w:i/>
+          <w:iCs/>
+          <w:lang w:val="it-IT"/>
+        </w:rPr>
+        <w:t>(key,arg1)</w:t>
+      </w:r>
+      <w:r>
+        <w:rPr>
+          <w:lang w:val="it-IT"/>
+        </w:rPr>
+        <w:t xml:space="preserve"> </w:t>
+      </w:r>
+      <w:r>
+        <w:rPr>
+          <w:rFonts w:cs="Arial"/>
+          <w:lang w:val="it-IT"/>
+        </w:rPr>
+        <w:t>modifica</w:t>
+      </w:r>
+      <w:r>
+        <w:rPr>
+          <w:lang w:val="it-IT"/>
+        </w:rPr>
+        <w:t xml:space="preserve"> l’entry specificata tramite la chiave key, aggiungendo </w:t>
+      </w:r>
+      <w:r>
+        <w:rPr>
+          <w:lang w:val="it-IT"/>
+        </w:rPr>
+        <w:t xml:space="preserve">al suo valore </w:t>
+      </w:r>
+      <w:r>
+        <w:rPr>
+          <w:lang w:val="it-IT"/>
+        </w:rPr>
+        <w:t>l’argomento arg1</w:t>
+      </w:r>
+    </w:p>
+    <w:p>
+      <w:pPr>
+        <w:pStyle w:val="Head1"/>
+        <w:ind w:left="0" w:firstLine="0"/>
+        <w:rPr>
+          <w:lang w:val="it-IT"/>
+        </w:rPr>
+      </w:pPr>
+      <w:r>
+        <w:rPr>
+          <w:lang w:val="it-IT"/>
+        </w:rPr>
+        <w:t>4. ARCHITETTURA DI SISTEMA</w:t>
+      </w:r>
+    </w:p>
+    <w:p>
+      <w:pPr>
+        <w:pStyle w:val="AckPara"/>
+        <w:rPr>
+          <w:lang w:val="it-IT"/>
+        </w:rPr>
+      </w:pPr>
+      <w:r>
+        <w:rPr>
+          <w:lang w:val="it-IT"/>
+        </w:rPr>
+        <w:t xml:space="preserve">Un sistema di storage distribuito, oltre alla persistenza dei dati, deve offrire anche soluzioni scalabili e robuste per il bilanciamento del carico, il provisioning delle risorse, la sincronizzazione delle repliche, la gestione del sovraccarico, il trasferimento dello stato e la concorrenza, l'assegnazione delle richieste e l'instradamento delle richieste, il monitoraggio e gli allarmi del sistema. </w:t>
+      </w:r>
+      <w:proofErr w:type="spellStart"/>
+      <w:r>
+        <w:rPr>
+          <w:lang w:val="it-IT"/>
+        </w:rPr>
+        <w:t>JDSys</w:t>
+      </w:r>
+      <w:proofErr w:type="spellEnd"/>
+      <w:r>
+        <w:rPr>
+          <w:lang w:val="it-IT"/>
+        </w:rPr>
+        <w:t>, fornisce una soluzione ad ognuno di questi aspetti, ed in questa sezione andiamo quindi a descrive nel dettaglio come sono stati affrontati.</w:t>
+      </w:r>
+    </w:p>
+    <w:p>
+      <w:pPr>
+        <w:pStyle w:val="AckPara"/>
+        <w:rPr>
+          <w:lang w:val="it-IT"/>
+        </w:rPr>
+      </w:pPr>
+      <w:r>
+        <w:rPr>
+          <w:lang w:val="it-IT"/>
+        </w:rPr>
+        <w:t>Parleremo quindi in particolare della topologia di rete utilizzata, dei meccanismi di comunicazione, dei protocolli utilizzati, e per ognuno di questi punti verranno quindi descritti i principali aspetti implementativi.</w:t>
+      </w:r>
+    </w:p>
+    <w:p>
+      <w:pPr>
+        <w:pStyle w:val="Head2"/>
+        <w:rPr>
+          <w:lang w:val="it-IT"/>
+        </w:rPr>
+      </w:pPr>
+      <w:r>
+        <w:rPr>
+          <w:lang w:val="it-IT"/>
+        </w:rPr>
+        <w:t>4.1 Infrastruttura di Rete</w:t>
+      </w:r>
+    </w:p>
+    <w:p>
+      <w:pPr>
+        <w:pStyle w:val="CCSDescription"/>
+        <w:rPr>
+          <w:lang w:val="it-IT"/>
+        </w:rPr>
+      </w:pPr>
+      <w:r>
+        <w:rPr>
+          <w:lang w:val="it-IT"/>
+        </w:rPr>
+        <w:t xml:space="preserve">L’intera infrastruttura di rete è stata definita sfruttando Amazon Web Service. Ciò ha permesso di avere un sistema distribuito I cui nodi dell’applicazione sono </w:t>
+      </w:r>
+      <w:proofErr w:type="spellStart"/>
+      <w:r>
+        <w:rPr>
+          <w:lang w:val="it-IT"/>
+        </w:rPr>
+        <w:t>hostati</w:t>
+      </w:r>
+      <w:proofErr w:type="spellEnd"/>
+      <w:r>
+        <w:rPr>
+          <w:lang w:val="it-IT"/>
+        </w:rPr>
+        <w:t xml:space="preserve"> sul cloud.</w:t>
+      </w:r>
+    </w:p>
+    <w:p>
+      <w:pPr>
+        <w:pStyle w:val="CCSDescription"/>
+        <w:rPr>
+          <w:lang w:val="it-IT"/>
+        </w:rPr>
+      </w:pPr>
+      <w:r>
+        <w:rPr>
+          <w:lang w:val="it-IT"/>
+        </w:rPr>
         <w:t xml:space="preserve">La Figura 1 mostra l’infrastruttura di rete di </w:t>
       </w:r>
       <w:proofErr w:type="spellStart"/>
@@ -1175,226 +1668,8 @@
         <w:rPr>
           <w:lang w:val="it-IT"/>
         </w:rPr>
-        <w:t>Fuori dal VPC troviamo invece un Bucket S3, che fornisce lo storage Cloud necessario per una maggiore scalabilità ai dati. I nodi interagiscono con S3 utilizzando le SDK di AWS, sfruttando quindi la rete internet pubblica in questo caso.</w:t>
-      </w:r>
-    </w:p>
-    <w:p>
-      <w:pPr>
-        <w:pStyle w:val="Head2"/>
-        <w:rPr>
-          <w:lang w:val="it-IT"/>
-        </w:rPr>
-      </w:pPr>
-      <w:r>
-        <w:rPr>
-          <w:lang w:val="it-IT"/>
-        </w:rPr>
-        <w:t>4.</w:t>
-      </w:r>
-      <w:r>
-        <w:rPr>
-          <w:lang w:val="it-IT"/>
-        </w:rPr>
-        <w:t>2</w:t>
-      </w:r>
-      <w:r>
-        <w:rPr>
-          <w:lang w:val="it-IT"/>
-        </w:rPr>
-        <w:t xml:space="preserve"> </w:t>
-      </w:r>
-      <w:proofErr w:type="spellStart"/>
-      <w:r>
-        <w:rPr>
-          <w:lang w:val="it-IT"/>
-        </w:rPr>
-        <w:t>Autoscaling</w:t>
-      </w:r>
-      <w:proofErr w:type="spellEnd"/>
-      <w:r>
-        <w:rPr>
-          <w:lang w:val="it-IT"/>
-        </w:rPr>
-        <w:t xml:space="preserve"> &amp; </w:t>
-      </w:r>
-      <w:proofErr w:type="spellStart"/>
-      <w:r>
-        <w:rPr>
-          <w:lang w:val="it-IT"/>
-        </w:rPr>
-        <w:t>Cloudwatch</w:t>
-      </w:r>
-      <w:proofErr w:type="spellEnd"/>
-    </w:p>
-    <w:p>
-      <w:pPr>
-        <w:pStyle w:val="CCSDescription"/>
-        <w:rPr>
-          <w:lang w:val="it-IT"/>
-        </w:rPr>
-      </w:pPr>
-      <w:r>
-        <w:rPr>
-          <w:lang w:val="it-IT"/>
-        </w:rPr>
-        <w:t xml:space="preserve">Un aspetto fondamentale di </w:t>
-      </w:r>
-      <w:proofErr w:type="spellStart"/>
-      <w:r>
-        <w:rPr>
-          <w:lang w:val="it-IT"/>
-        </w:rPr>
-        <w:t>JDSys</w:t>
-      </w:r>
-      <w:proofErr w:type="spellEnd"/>
-      <w:r>
-        <w:rPr>
-          <w:lang w:val="it-IT"/>
-        </w:rPr>
-        <w:t xml:space="preserve"> è quello della scalabilità automatica. E’ stato utilizzato a tale scopo il sistema di </w:t>
-      </w:r>
-      <w:proofErr w:type="spellStart"/>
-      <w:r>
-        <w:rPr>
-          <w:lang w:val="it-IT"/>
-        </w:rPr>
-        <w:t>Autoscaling</w:t>
-      </w:r>
-      <w:proofErr w:type="spellEnd"/>
-      <w:r>
-        <w:rPr>
-          <w:lang w:val="it-IT"/>
-        </w:rPr>
-        <w:t xml:space="preserve"> fornito da AWS, che permette di definire un numero minimo e massimo di istanze da istanziare in modalità on-premise. In </w:t>
-      </w:r>
-      <w:proofErr w:type="spellStart"/>
-      <w:r>
-        <w:rPr>
-          <w:lang w:val="it-IT"/>
-        </w:rPr>
-        <w:t>JDSys</w:t>
-      </w:r>
-      <w:proofErr w:type="spellEnd"/>
-      <w:r>
-        <w:rPr>
-          <w:lang w:val="it-IT"/>
-        </w:rPr>
-        <w:t xml:space="preserve"> sono state utilizzate un minimo di 3 istanze attive, fino ad un massimo di 10. Si noti come il parametro massimo è impostato ad un valore “basso” in virtù delle limitazioni fornite da AWS Educate.</w:t>
-      </w:r>
-    </w:p>
-    <w:p>
-      <w:pPr>
-        <w:pStyle w:val="CCSDescription"/>
-        <w:rPr>
-          <w:lang w:val="it-IT"/>
-        </w:rPr>
-      </w:pPr>
-      <w:r>
-        <w:rPr>
-          <w:lang w:val="it-IT"/>
-        </w:rPr>
-        <w:t xml:space="preserve">Per monitorare il traffico di richieste verso il sistema, si utilizza il servizio </w:t>
-      </w:r>
-      <w:proofErr w:type="spellStart"/>
-      <w:r>
-        <w:rPr>
-          <w:lang w:val="it-IT"/>
-        </w:rPr>
-        <w:t>Cloudwatch</w:t>
-      </w:r>
-      <w:proofErr w:type="spellEnd"/>
-      <w:r>
-        <w:rPr>
-          <w:lang w:val="it-IT"/>
-        </w:rPr>
-        <w:t xml:space="preserve">. La metrica utilizzata è il numero di pacchetti in ingresso al gruppo di </w:t>
-      </w:r>
-      <w:proofErr w:type="spellStart"/>
-      <w:r>
-        <w:rPr>
-          <w:lang w:val="it-IT"/>
-        </w:rPr>
-        <w:t>autoscaling</w:t>
-      </w:r>
-      <w:proofErr w:type="spellEnd"/>
-      <w:r>
-        <w:rPr>
-          <w:lang w:val="it-IT"/>
-        </w:rPr>
-        <w:t>, in quanto fornisce un indice indicativo sul numero di richieste e quindi anche sul numero di operazioni che ogni nodo dovrà gestire complessivamente.</w:t>
-      </w:r>
-    </w:p>
-    <w:p>
-      <w:pPr>
-        <w:pStyle w:val="CCSDescription"/>
-        <w:rPr>
-          <w:lang w:val="it-IT"/>
-        </w:rPr>
-      </w:pPr>
-      <w:r>
-        <w:rPr>
-          <w:lang w:val="it-IT"/>
-        </w:rPr>
-        <w:t xml:space="preserve">Analizzando i dati forniti da questo servizio, sono stati ricavati i valori critici in termini di traffico. Si è osservato infatti che per un traffico medio di 30000 pacchetti, i nodi possono andare in saturazione (out of </w:t>
-      </w:r>
-      <w:proofErr w:type="spellStart"/>
-      <w:r>
-        <w:rPr>
-          <w:lang w:val="it-IT"/>
-        </w:rPr>
-        <w:t>memory</w:t>
-      </w:r>
-      <w:proofErr w:type="spellEnd"/>
-      <w:r>
-        <w:rPr>
-          <w:lang w:val="it-IT"/>
-        </w:rPr>
-        <w:t>) non riuscendo più a gestire un numero elevato di richieste concorrenti. Analogamente si è osservato che Per traffico medio sotto le 8000 richieste, il sistema garantisce sempre la normale operatività.</w:t>
-      </w:r>
-    </w:p>
-    <w:p>
-      <w:pPr>
-        <w:pStyle w:val="CCSDescription"/>
-        <w:rPr>
-          <w:sz w:val="20"/>
-          <w:szCs w:val="24"/>
-          <w:lang w:val="it-IT"/>
-        </w:rPr>
-      </w:pPr>
-      <w:r>
-        <w:rPr>
-          <w:lang w:val="it-IT"/>
-        </w:rPr>
         <w:lastRenderedPageBreak/>
-        <w:t xml:space="preserve">Sono stati quindi definiti due allarmi, uno per lo </w:t>
-      </w:r>
-      <w:proofErr w:type="gramStart"/>
-      <w:r>
-        <w:rPr>
-          <w:lang w:val="it-IT"/>
-        </w:rPr>
-        <w:t>Scale</w:t>
-      </w:r>
-      <w:proofErr w:type="gramEnd"/>
-      <w:r>
-        <w:rPr>
-          <w:lang w:val="it-IT"/>
-        </w:rPr>
-        <w:t xml:space="preserve"> In ed uno per lo Scale Out, proprio sfruttando i dati ricavati in precedenza. Lo Scale Out consiste nella rimozione di un’istanza dal gruppo di </w:t>
-      </w:r>
-      <w:proofErr w:type="spellStart"/>
-      <w:r>
-        <w:rPr>
-          <w:lang w:val="it-IT"/>
-        </w:rPr>
-        <w:t>autoscaling</w:t>
-      </w:r>
-      <w:proofErr w:type="spellEnd"/>
-      <w:r>
-        <w:rPr>
-          <w:lang w:val="it-IT"/>
-        </w:rPr>
-        <w:t xml:space="preserve">, e viene attivato quando il traffico medio in ingresso risulta superiore a 10000 pacchetti per più di 5 minuti. Si è deciso </w:t>
+        <w:t xml:space="preserve">Fuori dal VPC troviamo invece un Bucket S3, che fornisce lo storage Cloud necessario per una maggiore scalabilità ai dati. I </w:t>
       </w:r>
       <w:r>
         <w:rPr>
@@ -1402,18 +1677,18 @@
           <w:lang w:val="it-IT" w:eastAsia="it-IT"/>
         </w:rPr>
         <w:drawing>
-          <wp:anchor distT="0" distB="0" distL="114300" distR="114300" simplePos="0" relativeHeight="251648512" behindDoc="0" locked="0" layoutInCell="1" allowOverlap="1" wp14:anchorId="0E3FB73F" wp14:editId="60FF1422">
+          <wp:anchor distT="0" distB="0" distL="114300" distR="114300" simplePos="0" relativeHeight="251674112" behindDoc="0" locked="0" layoutInCell="1" allowOverlap="1" wp14:anchorId="7025FFF5" wp14:editId="5B6DFC47">
             <wp:simplePos x="0" y="0"/>
             <wp:positionH relativeFrom="column">
-              <wp:posOffset>0</wp:posOffset>
+              <wp:posOffset>-36576</wp:posOffset>
             </wp:positionH>
-            <wp:positionV relativeFrom="paragraph">
-              <wp:posOffset>-26208</wp:posOffset>
+            <wp:positionV relativeFrom="page">
+              <wp:posOffset>3331845</wp:posOffset>
             </wp:positionV>
-            <wp:extent cx="3041015" cy="2071370"/>
-            <wp:effectExtent l="0" t="0" r="6985" b="5080"/>
+            <wp:extent cx="3038475" cy="2181225"/>
+            <wp:effectExtent l="0" t="0" r="9525" b="9525"/>
             <wp:wrapTopAndBottom/>
-            <wp:docPr id="4" name="Immagine 4"/>
+            <wp:docPr id="7" name="Immagine 7"/>
             <wp:cNvGraphicFramePr>
               <a:graphicFrameLocks xmlns:a="http://schemas.openxmlformats.org/drawingml/2006/main" noChangeAspect="1"/>
             </wp:cNvGraphicFramePr>
@@ -1421,7 +1696,7 @@
               <a:graphicData uri="http://schemas.openxmlformats.org/drawingml/2006/picture">
                 <pic:pic xmlns:pic="http://schemas.openxmlformats.org/drawingml/2006/picture">
                   <pic:nvPicPr>
-                    <pic:cNvPr id="0" name="Picture 9"/>
+                    <pic:cNvPr id="0" name="Picture 4"/>
                     <pic:cNvPicPr>
                       <a:picLocks noChangeAspect="1" noChangeArrowheads="1"/>
                     </pic:cNvPicPr>
@@ -1442,7 +1717,7 @@
                   <pic:spPr bwMode="auto">
                     <a:xfrm>
                       <a:off x="0" y="0"/>
-                      <a:ext cx="3041015" cy="2071370"/>
+                      <a:ext cx="3038475" cy="2181225"/>
                     </a:xfrm>
                     <a:prstGeom prst="rect">
                       <a:avLst/>
@@ -1462,49 +1737,7 @@
         <w:rPr>
           <w:lang w:val="it-IT"/>
         </w:rPr>
-        <w:t xml:space="preserve">di mantenere questa soglia pari ad 1/3 di quella critica in modo da fornire al servizio di </w:t>
-      </w:r>
-      <w:proofErr w:type="spellStart"/>
-      <w:r>
-        <w:rPr>
-          <w:lang w:val="it-IT"/>
-        </w:rPr>
-        <w:t>autoscaling</w:t>
-      </w:r>
-      <w:proofErr w:type="spellEnd"/>
-      <w:r>
-        <w:rPr>
-          <w:lang w:val="it-IT"/>
-        </w:rPr>
-        <w:t xml:space="preserve"> il tempo necessario ad istanziare la macchina e a rendere UP &amp; Running il </w:t>
-      </w:r>
-      <w:proofErr w:type="spellStart"/>
-      <w:r>
-        <w:rPr>
-          <w:lang w:val="it-IT"/>
-        </w:rPr>
-        <w:t>JDSys</w:t>
-      </w:r>
-      <w:proofErr w:type="spellEnd"/>
-      <w:r>
-        <w:rPr>
-          <w:lang w:val="it-IT"/>
-        </w:rPr>
-        <w:t xml:space="preserve"> </w:t>
-      </w:r>
-      <w:proofErr w:type="spellStart"/>
-      <w:r>
-        <w:rPr>
-          <w:lang w:val="it-IT"/>
-        </w:rPr>
-        <w:t>Node</w:t>
-      </w:r>
-      <w:proofErr w:type="spellEnd"/>
-      <w:r>
-        <w:rPr>
-          <w:lang w:val="it-IT"/>
-        </w:rPr>
-        <w:t>.</w:t>
+        <w:t>nodi interagiscono con S3 utilizzando le SDK di AWS, sfruttando quindi la rete internet pubblica in questo caso.</w:t>
       </w:r>
     </w:p>
     <w:p>
@@ -1524,7 +1757,7 @@
         <w:rPr>
           <w:lang w:val="it-IT"/>
         </w:rPr>
-        <w:t>3</w:t>
+        <w:t>2</w:t>
       </w:r>
       <w:r>
         <w:rPr>
@@ -1532,12 +1765,14 @@
         </w:rPr>
         <w:t xml:space="preserve"> </w:t>
       </w:r>
-      <w:r>
-        <w:rPr>
-          <w:lang w:val="it-IT"/>
-        </w:rPr>
-        <w:t>Overlay Network</w:t>
-      </w:r>
+      <w:proofErr w:type="spellStart"/>
+      <w:r>
+        <w:rPr>
+          <w:lang w:val="it-IT"/>
+        </w:rPr>
+        <w:t>Autoscaling</w:t>
+      </w:r>
+      <w:proofErr w:type="spellEnd"/>
       <w:r>
         <w:rPr>
           <w:lang w:val="it-IT"/>
@@ -1549,7 +1784,7 @@
         <w:rPr>
           <w:lang w:val="it-IT"/>
         </w:rPr>
-        <w:t>Partitioning</w:t>
+        <w:t>Cloudwatch</w:t>
       </w:r>
       <w:proofErr w:type="spellEnd"/>
     </w:p>
@@ -1564,7 +1799,7 @@
         <w:rPr>
           <w:lang w:val="it-IT"/>
         </w:rPr>
-        <w:t xml:space="preserve">Uno dei requisiti di progettazione chiave per </w:t>
+        <w:t xml:space="preserve">Un aspetto fondamentale di </w:t>
       </w:r>
       <w:proofErr w:type="spellStart"/>
       <w:r>
@@ -1578,45 +1813,35 @@
         <w:rPr>
           <w:lang w:val="it-IT"/>
         </w:rPr>
-        <w:t xml:space="preserve"> è che deve scalare </w:t>
-      </w:r>
-      <w:r>
-        <w:rPr>
-          <w:lang w:val="it-IT"/>
-        </w:rPr>
-        <w:t>proporzionalmente al numero di richieste in ingresso al sistema</w:t>
-      </w:r>
-      <w:r>
-        <w:rPr>
-          <w:lang w:val="it-IT"/>
-        </w:rPr>
-        <w:t>. Ciò richiede un meccanismo per partizionare dinamicamente i dati sull'insieme di</w:t>
-      </w:r>
-      <w:r>
-        <w:rPr>
-          <w:lang w:val="it-IT"/>
-        </w:rPr>
-        <w:t xml:space="preserve"> nodi</w:t>
-      </w:r>
-      <w:r>
-        <w:rPr>
-          <w:lang w:val="it-IT"/>
-        </w:rPr>
-        <w:t xml:space="preserve">, ed avere al contempo un metodo efficace di </w:t>
+        <w:t xml:space="preserve"> è quello della scalabilità automatica. E’ stato utilizzato a tale scopo il sistema di </w:t>
       </w:r>
       <w:proofErr w:type="spellStart"/>
       <w:r>
         <w:rPr>
           <w:lang w:val="it-IT"/>
         </w:rPr>
-        <w:t>lookup</w:t>
+        <w:t>Autoscaling</w:t>
       </w:r>
       <w:proofErr w:type="spellEnd"/>
       <w:r>
         <w:rPr>
           <w:lang w:val="it-IT"/>
         </w:rPr>
-        <w:t xml:space="preserve"> su queste risorse distribuite.</w:t>
+        <w:t xml:space="preserve"> fornito da AWS, che permette di definire un numero minimo e massimo di istanze da istanziare in modalità on-premise. In </w:t>
+      </w:r>
+      <w:proofErr w:type="spellStart"/>
+      <w:r>
+        <w:rPr>
+          <w:lang w:val="it-IT"/>
+        </w:rPr>
+        <w:t>JDSys</w:t>
+      </w:r>
+      <w:proofErr w:type="spellEnd"/>
+      <w:r>
+        <w:rPr>
+          <w:lang w:val="it-IT"/>
+        </w:rPr>
+        <w:t xml:space="preserve"> sono state utilizzate un minimo di 3 istanze attive, fino ad un massimo di 10. Si noti come il parametro massimo è impostato ad un valore “basso” in virtù delle limitazioni fornite da AWS Educate.</w:t>
       </w:r>
     </w:p>
     <w:p>
@@ -1628,433 +1853,20 @@
       </w:pPr>
       <w:r>
         <w:rPr>
-          <w:lang w:val="it-IT"/>
-        </w:rPr>
-        <w:t xml:space="preserve">A tale scopo, </w:t>
-      </w:r>
-      <w:proofErr w:type="spellStart"/>
-      <w:r>
-        <w:rPr>
-          <w:lang w:val="it-IT"/>
-        </w:rPr>
-        <w:t>JDSys</w:t>
-      </w:r>
-      <w:proofErr w:type="spellEnd"/>
-      <w:r>
-        <w:rPr>
-          <w:lang w:val="it-IT"/>
-        </w:rPr>
-        <w:t xml:space="preserve"> utilizza l’algoritmo </w:t>
-      </w:r>
-      <w:proofErr w:type="spellStart"/>
-      <w:r>
-        <w:rPr>
-          <w:lang w:val="it-IT"/>
-        </w:rPr>
-        <w:t>Chord</w:t>
-      </w:r>
-      <w:proofErr w:type="spellEnd"/>
-      <w:r>
-        <w:rPr>
-          <w:lang w:val="it-IT"/>
-        </w:rPr>
-        <w:t xml:space="preserve">. </w:t>
-      </w:r>
-      <w:r>
-        <w:rPr>
-          <w:lang w:val="it-IT"/>
-        </w:rPr>
-        <w:t xml:space="preserve">Ai nodi e alle chiavi viene assegnato un identificatore </w:t>
-      </w:r>
-      <w:r>
-        <w:rPr>
-          <w:lang w:val="it-IT"/>
-        </w:rPr>
-        <w:t xml:space="preserve">utilizzando il </w:t>
-      </w:r>
-      <w:proofErr w:type="spellStart"/>
-      <w:r>
-        <w:rPr>
-          <w:lang w:val="it-IT"/>
-        </w:rPr>
-        <w:t>Consistent</w:t>
-      </w:r>
-      <w:proofErr w:type="spellEnd"/>
-      <w:r>
-        <w:rPr>
-          <w:lang w:val="it-IT"/>
-        </w:rPr>
-        <w:t xml:space="preserve"> </w:t>
-      </w:r>
-      <w:proofErr w:type="spellStart"/>
-      <w:r>
-        <w:rPr>
-          <w:lang w:val="it-IT"/>
-        </w:rPr>
-        <w:t>Hashing</w:t>
-      </w:r>
-      <w:proofErr w:type="spellEnd"/>
-      <w:r>
-        <w:rPr>
-          <w:lang w:val="it-IT"/>
-        </w:rPr>
-        <w:t xml:space="preserve">. </w:t>
-      </w:r>
-      <w:r>
-        <w:rPr>
-          <w:lang w:val="it-IT"/>
-        </w:rPr>
-        <w:t xml:space="preserve">Utilizzando il protocollo di </w:t>
-      </w:r>
-      <w:proofErr w:type="spellStart"/>
-      <w:r>
-        <w:rPr>
-          <w:lang w:val="it-IT"/>
-        </w:rPr>
-        <w:t>lookup</w:t>
-      </w:r>
-      <w:proofErr w:type="spellEnd"/>
-      <w:r>
-        <w:rPr>
-          <w:lang w:val="it-IT"/>
-        </w:rPr>
-        <w:t xml:space="preserve"> di </w:t>
-      </w:r>
-      <w:proofErr w:type="spellStart"/>
-      <w:r>
-        <w:rPr>
-          <w:lang w:val="it-IT"/>
-        </w:rPr>
-        <w:t>Chord</w:t>
-      </w:r>
-      <w:proofErr w:type="spellEnd"/>
-      <w:r>
-        <w:rPr>
-          <w:lang w:val="it-IT"/>
-        </w:rPr>
-        <w:t>, i nodi e le chiavi sono disposti in un</w:t>
-      </w:r>
-      <w:r>
-        <w:rPr>
-          <w:lang w:val="it-IT"/>
-        </w:rPr>
-        <w:t xml:space="preserve">a struttura ad anello, in cui ogni </w:t>
-      </w:r>
-      <w:r>
-        <w:rPr>
-          <w:lang w:val="it-IT"/>
-        </w:rPr>
-        <w:t>nodo ha un successore e un predecessore. Il successore di un nodo è il nodo successivo nel cerchio identificativo in senso orario. Il predecessore è in senso antiorario</w:t>
-      </w:r>
-      <w:r>
-        <w:rPr>
-          <w:lang w:val="it-IT"/>
-        </w:rPr>
-        <w:t xml:space="preserve">. </w:t>
-      </w:r>
-      <w:r>
-        <w:rPr>
-          <w:lang w:val="it-IT"/>
-        </w:rPr>
-        <w:t xml:space="preserve">Il concetto di successore </w:t>
-      </w:r>
-      <w:r>
-        <w:rPr>
-          <w:lang w:val="it-IT"/>
-        </w:rPr>
-        <w:t xml:space="preserve">viene utilizzato </w:t>
-      </w:r>
-      <w:r>
-        <w:rPr>
-          <w:lang w:val="it-IT"/>
-        </w:rPr>
-        <w:t xml:space="preserve">anche per le </w:t>
-      </w:r>
-      <w:r>
-        <w:rPr>
-          <w:lang w:val="it-IT"/>
-        </w:rPr>
-        <w:t>identificare il nodo che deve gestire una determinata entry</w:t>
-      </w:r>
-      <w:r>
-        <w:rPr>
-          <w:lang w:val="it-IT"/>
-        </w:rPr>
-        <w:t xml:space="preserve">. Il nodo successore di una chiave k è il primo nodo il cui ID è uguale a k o segue </w:t>
-      </w:r>
-      <w:r>
-        <w:rPr>
-          <w:lang w:val="it-IT"/>
-        </w:rPr>
-        <w:t>k all’interno dell’anello</w:t>
-      </w:r>
-      <w:r>
-        <w:rPr>
-          <w:lang w:val="it-IT"/>
-        </w:rPr>
-        <w:t xml:space="preserve">. Ogni chiave è assegnata al suo nodo successore, </w:t>
-      </w:r>
-      <w:r>
-        <w:rPr>
-          <w:lang w:val="it-IT"/>
-        </w:rPr>
-        <w:t xml:space="preserve">per cui la ricerca di una chiave consiste nel fare una richiesta verso </w:t>
-      </w:r>
-      <w:proofErr w:type="spellStart"/>
-      <w:r>
-        <w:rPr>
-          <w:lang w:val="it-IT"/>
-        </w:rPr>
-        <w:t>succ</w:t>
-      </w:r>
-      <w:proofErr w:type="spellEnd"/>
-      <w:r>
-        <w:rPr>
-          <w:lang w:val="it-IT"/>
-        </w:rPr>
-        <w:t>(k)</w:t>
-      </w:r>
-      <w:r>
-        <w:rPr>
-          <w:lang w:val="it-IT"/>
-        </w:rPr>
-        <w:t>.</w:t>
-      </w:r>
-    </w:p>
-    <w:p>
-      <w:pPr>
-        <w:pStyle w:val="CCSDescription"/>
-        <w:rPr>
-          <w:lang w:val="it-IT"/>
-        </w:rPr>
-      </w:pPr>
-      <w:r>
-        <w:rPr>
-          <w:lang w:val="it-IT"/>
-        </w:rPr>
-        <w:t xml:space="preserve">Per evitare la ricerca lineare sopra, </w:t>
-      </w:r>
-      <w:proofErr w:type="spellStart"/>
-      <w:r>
-        <w:rPr>
-          <w:lang w:val="it-IT"/>
-        </w:rPr>
-        <w:t>Chord</w:t>
-      </w:r>
-      <w:proofErr w:type="spellEnd"/>
-      <w:r>
-        <w:rPr>
-          <w:lang w:val="it-IT"/>
-        </w:rPr>
-        <w:t xml:space="preserve"> implementa un metodo di ricerca più veloce richiedendo a ciascun nodo di mantenere una finger table. Per il nodo n, l'entry i-esima di questa tabella mantiene l'indirizzo IP del nodo n+2^{i-1})mod2^m. Ogni volta che un nodo vuole cercare una chiave k, passerà la query al successore o predecessore più vicino alla chiave k, basandosi sulla sua Finger Table. L'idea è quindi quella per cui un nodo conosca bene i nodi nelle sue vicinanze, ed abbia solo una conoscenza approssimativa dei nodi più lontani. Questo algoritmo di </w:t>
-      </w:r>
-      <w:proofErr w:type="spellStart"/>
-      <w:r>
-        <w:rPr>
-          <w:lang w:val="it-IT"/>
-        </w:rPr>
-        <w:t>lookup</w:t>
-      </w:r>
-      <w:proofErr w:type="spellEnd"/>
-      <w:r>
-        <w:rPr>
-          <w:lang w:val="it-IT"/>
-        </w:rPr>
-        <w:t>, rende la ricerca estremamente più efficient</w:t>
-      </w:r>
-      <w:r>
-        <w:rPr>
-          <w:lang w:val="it-IT"/>
-        </w:rPr>
-        <w:t>e</w:t>
-      </w:r>
-      <w:r>
-        <w:rPr>
-          <w:lang w:val="it-IT"/>
-        </w:rPr>
-        <w:t>, in quanto il numero di nodi che devono essere contattati per trovare un successore in una rete di N nodi è O(log(N))</w:t>
-      </w:r>
-    </w:p>
-    <w:p>
-      <w:pPr>
-        <w:pStyle w:val="CCSDescription"/>
-        <w:rPr>
-          <w:lang w:val="it-IT"/>
-        </w:rPr>
-      </w:pPr>
-      <w:r>
-        <w:rPr>
-          <w:lang w:val="it-IT"/>
-        </w:rPr>
-        <w:t xml:space="preserve">Un altro vantaggio offerto </w:t>
-      </w:r>
-      <w:r>
-        <w:rPr>
-          <w:lang w:val="it-IT"/>
-        </w:rPr>
-        <w:t>d</w:t>
-      </w:r>
-      <w:r>
-        <w:rPr>
-          <w:lang w:val="it-IT"/>
-        </w:rPr>
-        <w:t>a</w:t>
-      </w:r>
-      <w:r>
-        <w:rPr>
-          <w:lang w:val="it-IT"/>
-        </w:rPr>
-        <w:t xml:space="preserve"> questo </w:t>
-      </w:r>
-      <w:r>
-        <w:rPr>
-          <w:lang w:val="it-IT"/>
-        </w:rPr>
-        <w:t xml:space="preserve">algoritmo, </w:t>
-      </w:r>
-      <w:r>
-        <w:rPr>
-          <w:lang w:val="it-IT"/>
-        </w:rPr>
-        <w:t xml:space="preserve">è che </w:t>
-      </w:r>
-      <w:r>
-        <w:rPr>
-          <w:lang w:val="it-IT"/>
-        </w:rPr>
-        <w:t>l’ingresso (</w:t>
-      </w:r>
-      <w:proofErr w:type="spellStart"/>
-      <w:r>
-        <w:rPr>
-          <w:lang w:val="it-IT"/>
-        </w:rPr>
-        <w:t>leave</w:t>
-      </w:r>
-      <w:proofErr w:type="spellEnd"/>
-      <w:r>
-        <w:rPr>
-          <w:lang w:val="it-IT"/>
-        </w:rPr>
-        <w:t>)</w:t>
-      </w:r>
-      <w:r>
-        <w:rPr>
-          <w:lang w:val="it-IT"/>
-        </w:rPr>
-        <w:t xml:space="preserve"> o l'arrivo </w:t>
-      </w:r>
-      <w:r>
-        <w:rPr>
-          <w:lang w:val="it-IT"/>
-        </w:rPr>
-        <w:t xml:space="preserve">(join) </w:t>
-      </w:r>
-      <w:r>
-        <w:rPr>
-          <w:lang w:val="it-IT"/>
-        </w:rPr>
-        <w:t>di un nodo</w:t>
-      </w:r>
-      <w:r>
-        <w:rPr>
-          <w:lang w:val="it-IT"/>
-        </w:rPr>
-        <w:t xml:space="preserve">, modifica solo le </w:t>
-      </w:r>
-      <w:r>
-        <w:rPr>
-          <w:lang w:val="it-IT"/>
-        </w:rPr>
-        <w:t>finger table</w:t>
-      </w:r>
-      <w:r>
-        <w:rPr>
-          <w:lang w:val="it-IT"/>
-        </w:rPr>
-        <w:t xml:space="preserve"> </w:t>
-      </w:r>
-      <w:r>
-        <w:rPr>
-          <w:lang w:val="it-IT"/>
-        </w:rPr>
-        <w:t>dai</w:t>
-      </w:r>
-      <w:r>
-        <w:rPr>
-          <w:lang w:val="it-IT"/>
-        </w:rPr>
-        <w:t xml:space="preserve"> </w:t>
-      </w:r>
-      <w:r>
-        <w:rPr>
-          <w:lang w:val="it-IT"/>
-        </w:rPr>
-        <w:t xml:space="preserve">suoi vicini immediati </w:t>
-      </w:r>
-      <w:r>
-        <w:rPr>
-          <w:lang w:val="it-IT"/>
-        </w:rPr>
-        <w:t>mentre</w:t>
-      </w:r>
-      <w:r>
-        <w:rPr>
-          <w:lang w:val="it-IT"/>
-        </w:rPr>
-        <w:t xml:space="preserve"> gli altri nodi rimangono inalterati.</w:t>
-      </w:r>
-      <w:r>
-        <w:rPr>
-          <w:lang w:val="it-IT"/>
-        </w:rPr>
-        <w:t xml:space="preserve"> </w:t>
-      </w:r>
-      <w:r>
-        <w:rPr>
-          <w:lang w:val="it-IT"/>
-        </w:rPr>
-        <w:t xml:space="preserve">Questo risulta fondamentale nell’ architettura elastica di </w:t>
-      </w:r>
-      <w:proofErr w:type="spellStart"/>
-      <w:r>
-        <w:rPr>
-          <w:lang w:val="it-IT"/>
-        </w:rPr>
-        <w:t>JDSys</w:t>
-      </w:r>
-      <w:proofErr w:type="spellEnd"/>
-      <w:r>
-        <w:rPr>
-          <w:lang w:val="it-IT"/>
-        </w:rPr>
-        <w:t xml:space="preserve"> in cui le risorse vengono allocate e deallocate dinamicamente</w:t>
-      </w:r>
-    </w:p>
-    <w:p>
-      <w:pPr>
-        <w:pStyle w:val="CCSDescription"/>
-        <w:rPr>
-          <w:u w:val="single"/>
-          <w:lang w:val="it-IT" w:eastAsia="it-IT"/>
-        </w:rPr>
-      </w:pPr>
-      <w:r>
-        <w:rPr>
           <w:noProof/>
           <w:lang w:val="it-IT"/>
         </w:rPr>
         <w:drawing>
-          <wp:anchor distT="0" distB="0" distL="114300" distR="114300" simplePos="0" relativeHeight="251660800" behindDoc="0" locked="0" layoutInCell="1" allowOverlap="1" wp14:anchorId="595F6427" wp14:editId="0895132D">
+          <wp:anchor distT="0" distB="0" distL="114300" distR="114300" simplePos="0" relativeHeight="251667968" behindDoc="0" locked="0" layoutInCell="1" allowOverlap="1" wp14:anchorId="595F6427" wp14:editId="3BCBB896">
             <wp:simplePos x="0" y="0"/>
             <wp:positionH relativeFrom="column">
-              <wp:posOffset>382160</wp:posOffset>
+              <wp:posOffset>590358</wp:posOffset>
             </wp:positionH>
             <wp:positionV relativeFrom="paragraph">
-              <wp:posOffset>67144</wp:posOffset>
+              <wp:posOffset>58660</wp:posOffset>
             </wp:positionV>
-            <wp:extent cx="2265045" cy="1975485"/>
-            <wp:effectExtent l="0" t="0" r="1905" b="5715"/>
+            <wp:extent cx="2467610" cy="2152650"/>
+            <wp:effectExtent l="0" t="0" r="8890" b="0"/>
             <wp:wrapTopAndBottom/>
             <wp:docPr id="9" name="Immagine 9"/>
             <wp:cNvGraphicFramePr>
@@ -2085,7 +1897,7 @@
                   <pic:spPr bwMode="auto">
                     <a:xfrm>
                       <a:off x="0" y="0"/>
-                      <a:ext cx="2265045" cy="1975485"/>
+                      <a:ext cx="2467610" cy="2152650"/>
                     </a:xfrm>
                     <a:prstGeom prst="rect">
                       <a:avLst/>
@@ -2109,110 +1921,196 @@
       </w:r>
       <w:r>
         <w:rPr>
-          <w:lang w:val="it-IT" w:eastAsia="it-IT"/>
-        </w:rPr>
-        <w:t xml:space="preserve">Un nodo, all’ingresso nel sistema, contatterà il service </w:t>
+          <w:lang w:val="it-IT"/>
+        </w:rPr>
+        <w:t xml:space="preserve">Per monitorare il traffico di richieste verso il sistema, si utilizza il servizio </w:t>
       </w:r>
       <w:proofErr w:type="spellStart"/>
       <w:r>
         <w:rPr>
-          <w:lang w:val="it-IT" w:eastAsia="it-IT"/>
-        </w:rPr>
-        <w:t>registry</w:t>
+          <w:lang w:val="it-IT"/>
+        </w:rPr>
+        <w:t>Cloudwatch</w:t>
       </w:r>
       <w:proofErr w:type="spellEnd"/>
       <w:r>
         <w:rPr>
-          <w:lang w:val="it-IT" w:eastAsia="it-IT"/>
-        </w:rPr>
-        <w:t xml:space="preserve"> che gli fornirà una lista di istanze attive. Il nodo contatterà quindi un’istanza casuale per inserirsi nell’anello ed aggiorna le sue informazioni su successore e predecessore. Per inizializzare il suo storage locale, il nuovo nodo chiederà al predecessore di </w:t>
-      </w:r>
-      <w:r>
-        <w:rPr>
-          <w:lang w:val="it-IT" w:eastAsia="it-IT"/>
-        </w:rPr>
-        <w:t xml:space="preserve">inviargli le sue entry, diventando quindi il gestore delle chiavi secondo il </w:t>
+          <w:lang w:val="it-IT"/>
+        </w:rPr>
+        <w:t xml:space="preserve">. La metrica utilizzata è il numero di pacchetti in ingresso al gruppo di </w:t>
       </w:r>
       <w:proofErr w:type="spellStart"/>
       <w:r>
         <w:rPr>
-          <w:lang w:val="it-IT" w:eastAsia="it-IT"/>
-        </w:rPr>
-        <w:t>Consistent</w:t>
+          <w:lang w:val="it-IT"/>
+        </w:rPr>
+        <w:t>autoscaling</w:t>
       </w:r>
       <w:proofErr w:type="spellEnd"/>
       <w:r>
         <w:rPr>
-          <w:lang w:val="it-IT" w:eastAsia="it-IT"/>
-        </w:rPr>
-        <w:t xml:space="preserve"> </w:t>
-      </w:r>
-      <w:proofErr w:type="spellStart"/>
-      <w:r>
-        <w:rPr>
-          <w:lang w:val="it-IT" w:eastAsia="it-IT"/>
-        </w:rPr>
-        <w:t>Hashin</w:t>
-      </w:r>
-      <w:r>
-        <w:rPr>
-          <w:lang w:val="it-IT" w:eastAsia="it-IT"/>
-        </w:rPr>
-        <w:t>g</w:t>
-      </w:r>
-      <w:proofErr w:type="spellEnd"/>
-      <w:r>
-        <w:rPr>
-          <w:lang w:val="it-IT" w:eastAsia="it-IT"/>
-        </w:rPr>
-        <w:t>.</w:t>
+          <w:lang w:val="it-IT"/>
+        </w:rPr>
+        <w:t>, in quanto fornisce un indice indicativo sul numero di richieste e quindi anche sul numero di operazioni che ogni nodo dovrà gestire complessivamente.</w:t>
       </w:r>
     </w:p>
     <w:p>
       <w:pPr>
         <w:pStyle w:val="CCSDescription"/>
         <w:rPr>
-          <w:u w:val="single"/>
-          <w:lang w:val="it-IT" w:eastAsia="it-IT"/>
-        </w:rPr>
-      </w:pPr>
-      <w:r>
-        <w:rPr>
-          <w:lang w:val="it-IT" w:eastAsia="it-IT"/>
-        </w:rPr>
-        <w:t xml:space="preserve">Al </w:t>
+          <w:lang w:val="it-IT"/>
+        </w:rPr>
+      </w:pPr>
+      <w:r>
+        <w:rPr>
+          <w:lang w:val="it-IT"/>
+        </w:rPr>
+        <w:t xml:space="preserve">Analizzando i dati forniti da questo servizio, sono stati ricavati i valori critici in termini di traffico. Si è osservato infatti che per un traffico medio di 30000 pacchetti, i nodi possono andare in saturazione (out of </w:t>
       </w:r>
       <w:proofErr w:type="spellStart"/>
       <w:r>
         <w:rPr>
-          <w:lang w:val="it-IT" w:eastAsia="it-IT"/>
-        </w:rPr>
-        <w:t>leave</w:t>
+          <w:lang w:val="it-IT"/>
+        </w:rPr>
+        <w:t>memory</w:t>
       </w:r>
       <w:proofErr w:type="spellEnd"/>
       <w:r>
         <w:rPr>
-          <w:lang w:val="it-IT" w:eastAsia="it-IT"/>
-        </w:rPr>
-        <w:t>, invece il nodo contatterà il suo successore informandolo della terminazione. A questo invierà tutte le sue entry e conseguentemente verranno aggiornate tutte le informazioni delle finger table</w:t>
+          <w:lang w:val="it-IT"/>
+        </w:rPr>
+        <w:t>) non riuscendo più a gestire un numero elevato di richieste concorrenti. Analogamente si è osservato che Per traffico medio sotto le 8000 richieste, il sistema garantisce sempre la normale operatività.</w:t>
       </w:r>
     </w:p>
     <w:p>
       <w:pPr>
+        <w:pStyle w:val="CCSDescription"/>
+        <w:rPr>
+          <w:sz w:val="20"/>
+          <w:szCs w:val="24"/>
+          <w:lang w:val="it-IT"/>
+        </w:rPr>
+      </w:pPr>
+      <w:r>
+        <w:rPr>
+          <w:lang w:val="it-IT"/>
+        </w:rPr>
+        <w:t xml:space="preserve">Sono stati quindi definiti due allarmi, uno per lo </w:t>
+      </w:r>
+      <w:proofErr w:type="gramStart"/>
+      <w:r>
+        <w:rPr>
+          <w:lang w:val="it-IT"/>
+        </w:rPr>
+        <w:t>Scale</w:t>
+      </w:r>
+      <w:proofErr w:type="gramEnd"/>
+      <w:r>
+        <w:rPr>
+          <w:lang w:val="it-IT"/>
+        </w:rPr>
+        <w:t xml:space="preserve"> In ed uno per lo Scale Out, proprio sfruttando i dati ricavati in precedenza. Lo Scale Out consiste nella rimozione di un’istanza dal gruppo di </w:t>
+      </w:r>
+      <w:proofErr w:type="spellStart"/>
+      <w:r>
+        <w:rPr>
+          <w:lang w:val="it-IT"/>
+        </w:rPr>
+        <w:t>autoscaling</w:t>
+      </w:r>
+      <w:proofErr w:type="spellEnd"/>
+      <w:r>
+        <w:rPr>
+          <w:lang w:val="it-IT"/>
+        </w:rPr>
+        <w:t xml:space="preserve">, e viene attivato quando il traffico medio in ingresso risulta superiore a 10000 pacchetti per più di 5 minuti. Si è deciso di mantenere questa soglia pari ad 1/3 di quella critica in modo da fornire al servizio di </w:t>
+      </w:r>
+      <w:proofErr w:type="spellStart"/>
+      <w:r>
+        <w:rPr>
+          <w:lang w:val="it-IT"/>
+        </w:rPr>
+        <w:t>autoscaling</w:t>
+      </w:r>
+      <w:proofErr w:type="spellEnd"/>
+      <w:r>
+        <w:rPr>
+          <w:lang w:val="it-IT"/>
+        </w:rPr>
+        <w:t xml:space="preserve"> il tempo necessario ad istanziare la macchina e a rendere UP &amp; Running il </w:t>
+      </w:r>
+      <w:proofErr w:type="spellStart"/>
+      <w:r>
+        <w:rPr>
+          <w:lang w:val="it-IT"/>
+        </w:rPr>
+        <w:t>JDSys</w:t>
+      </w:r>
+      <w:proofErr w:type="spellEnd"/>
+      <w:r>
+        <w:rPr>
+          <w:lang w:val="it-IT"/>
+        </w:rPr>
+        <w:t xml:space="preserve"> </w:t>
+      </w:r>
+      <w:proofErr w:type="spellStart"/>
+      <w:r>
+        <w:rPr>
+          <w:lang w:val="it-IT"/>
+        </w:rPr>
+        <w:t>Node</w:t>
+      </w:r>
+      <w:proofErr w:type="spellEnd"/>
+      <w:r>
+        <w:rPr>
+          <w:lang w:val="it-IT"/>
+        </w:rPr>
+        <w:t>.</w:t>
+      </w:r>
+    </w:p>
+    <w:p>
+      <w:pPr>
         <w:pStyle w:val="Head2"/>
-      </w:pPr>
-      <w:r>
+        <w:rPr>
+          <w:lang w:val="it-IT"/>
+        </w:rPr>
+      </w:pPr>
+      <w:r>
+        <w:rPr>
+          <w:lang w:val="it-IT"/>
+        </w:rPr>
         <w:t>4.</w:t>
       </w:r>
       <w:r>
-        <w:t>4</w:t>
-      </w:r>
-      <w:r>
+        <w:rPr>
+          <w:lang w:val="it-IT"/>
+        </w:rPr>
+        <w:t>3</w:t>
+      </w:r>
+      <w:r>
+        <w:rPr>
+          <w:lang w:val="it-IT"/>
+        </w:rPr>
         <w:t xml:space="preserve"> </w:t>
       </w:r>
+      <w:r>
+        <w:rPr>
+          <w:lang w:val="it-IT"/>
+        </w:rPr>
+        <w:t>Overlay Network</w:t>
+      </w:r>
+      <w:r>
+        <w:rPr>
+          <w:lang w:val="it-IT"/>
+        </w:rPr>
+        <w:t xml:space="preserve"> &amp; </w:t>
+      </w:r>
       <w:proofErr w:type="spellStart"/>
       <w:r>
-        <w:t>Replicazione</w:t>
+        <w:rPr>
+          <w:lang w:val="it-IT"/>
+        </w:rPr>
+        <w:t>Partitioning</w:t>
       </w:r>
       <w:proofErr w:type="spellEnd"/>
     </w:p>
@@ -2227,38 +2125,11 @@
         <w:rPr>
           <w:lang w:val="it-IT"/>
         </w:rPr>
-        <w:t xml:space="preserve">Per ottenere </w:t>
-      </w:r>
-      <w:r>
-        <w:rPr>
-          <w:b/>
-          <w:lang w:val="it-IT"/>
-        </w:rPr>
-        <w:t xml:space="preserve">una maggiore </w:t>
-      </w:r>
-      <w:r>
-        <w:rPr>
-          <w:lang w:val="it-IT"/>
-        </w:rPr>
-        <w:t xml:space="preserve">disponibilità e </w:t>
-      </w:r>
-      <w:r>
-        <w:rPr>
-          <w:b/>
-          <w:lang w:val="it-IT"/>
-        </w:rPr>
-        <w:t>scalabilità</w:t>
-      </w:r>
-      <w:r>
-        <w:rPr>
-          <w:lang w:val="it-IT"/>
-        </w:rPr>
-        <w:t xml:space="preserve">, </w:t>
+        <w:t xml:space="preserve">Uno dei requisiti di progettazione chiave per </w:t>
       </w:r>
       <w:proofErr w:type="spellStart"/>
       <w:r>
         <w:rPr>
-          <w:b/>
           <w:lang w:val="it-IT"/>
         </w:rPr>
         <w:t>JDSys</w:t>
@@ -2266,49 +2137,47 @@
       <w:proofErr w:type="spellEnd"/>
       <w:r>
         <w:rPr>
-          <w:b/>
-          <w:lang w:val="it-IT"/>
-        </w:rPr>
-        <w:t xml:space="preserve"> </w:t>
-      </w:r>
-      <w:r>
-        <w:rPr>
-          <w:lang w:val="it-IT"/>
-        </w:rPr>
-        <w:t xml:space="preserve">replica i propri dati su più </w:t>
-      </w:r>
-      <w:r>
-        <w:rPr>
-          <w:b/>
-          <w:lang w:val="it-IT"/>
-        </w:rPr>
-        <w:t>nodi</w:t>
-      </w:r>
-      <w:r>
-        <w:rPr>
-          <w:lang w:val="it-IT"/>
-        </w:rPr>
-        <w:t xml:space="preserve">. </w:t>
-      </w:r>
-      <w:r>
-        <w:rPr>
-          <w:lang w:val="it-IT"/>
-        </w:rPr>
-        <w:t xml:space="preserve">Ogni nodo </w:t>
+          <w:lang w:val="it-IT"/>
+        </w:rPr>
+        <w:t xml:space="preserve"> è che deve scalare </w:t>
+      </w:r>
+      <w:r>
+        <w:rPr>
+          <w:lang w:val="it-IT"/>
+        </w:rPr>
+        <w:t>proporzionalmente al numero di richieste in ingresso al sistema</w:t>
+      </w:r>
+      <w:r>
+        <w:rPr>
+          <w:lang w:val="it-IT"/>
+        </w:rPr>
+        <w:t>. Ciò richiede un meccanismo per partizionare dinamicamente i dati sull'insieme di</w:t>
+      </w:r>
+      <w:r>
+        <w:rPr>
+          <w:lang w:val="it-IT"/>
+        </w:rPr>
+        <w:t xml:space="preserve"> nodi</w:t>
+      </w:r>
+      <w:r>
+        <w:rPr>
+          <w:lang w:val="it-IT"/>
+        </w:rPr>
+        <w:t xml:space="preserve">, ed avere al contempo un metodo efficace di </w:t>
       </w:r>
       <w:proofErr w:type="spellStart"/>
       <w:r>
         <w:rPr>
           <w:lang w:val="it-IT"/>
         </w:rPr>
-        <w:t>JDSys</w:t>
+        <w:t>lookup</w:t>
       </w:r>
       <w:proofErr w:type="spellEnd"/>
       <w:r>
         <w:rPr>
           <w:lang w:val="it-IT"/>
         </w:rPr>
-        <w:t xml:space="preserve"> sarà responsabile di un certo sottoinsieme di entry, ed allo stesso tempo si occuperà di replicare tali entry sul suo nodo successore.</w:t>
+        <w:t xml:space="preserve"> su queste risorse distribuite.</w:t>
       </w:r>
     </w:p>
     <w:p>
@@ -2322,135 +2191,195 @@
         <w:rPr>
           <w:lang w:val="it-IT"/>
         </w:rPr>
-        <w:t xml:space="preserve">Il </w:t>
-      </w:r>
-      <w:r>
-        <w:rPr>
-          <w:lang w:val="it-IT"/>
-        </w:rPr>
-        <w:t>successore</w:t>
-      </w:r>
-      <w:r>
-        <w:rPr>
-          <w:lang w:val="it-IT"/>
-        </w:rPr>
-        <w:t xml:space="preserve"> secondo </w:t>
+        <w:t xml:space="preserve">A tale scopo, </w:t>
       </w:r>
       <w:proofErr w:type="spellStart"/>
       <w:r>
         <w:rPr>
           <w:lang w:val="it-IT"/>
         </w:rPr>
-        <w:t>chord</w:t>
+        <w:t>JDSys</w:t>
       </w:r>
       <w:proofErr w:type="spellEnd"/>
       <w:r>
         <w:rPr>
           <w:lang w:val="it-IT"/>
         </w:rPr>
-        <w:t xml:space="preserve"> di una chiave</w:t>
-      </w:r>
-      <w:r>
-        <w:rPr>
-          <w:lang w:val="it-IT"/>
-        </w:rPr>
-        <w:t xml:space="preserve"> k </w:t>
-      </w:r>
-      <w:r>
-        <w:rPr>
-          <w:lang w:val="it-IT"/>
-        </w:rPr>
-        <w:t xml:space="preserve">svolge il ruolo di </w:t>
-      </w:r>
-      <w:r>
-        <w:rPr>
-          <w:lang w:val="it-IT"/>
-        </w:rPr>
-        <w:t>gestore</w:t>
-      </w:r>
+        <w:t xml:space="preserve"> utilizza l’algoritmo </w:t>
+      </w:r>
+      <w:proofErr w:type="spellStart"/>
+      <w:r>
+        <w:rPr>
+          <w:lang w:val="it-IT"/>
+        </w:rPr>
+        <w:t>Chord</w:t>
+      </w:r>
+      <w:proofErr w:type="spellEnd"/>
+      <w:r>
+        <w:rPr>
+          <w:lang w:val="it-IT"/>
+        </w:rPr>
+        <w:t xml:space="preserve">. </w:t>
+      </w:r>
+      <w:r>
+        <w:rPr>
+          <w:lang w:val="it-IT"/>
+        </w:rPr>
+        <w:t xml:space="preserve">Ai nodi e alle chiavi viene assegnato un identificatore </w:t>
+      </w:r>
+      <w:r>
+        <w:rPr>
+          <w:lang w:val="it-IT"/>
+        </w:rPr>
+        <w:t xml:space="preserve">utilizzando il </w:t>
+      </w:r>
+      <w:proofErr w:type="spellStart"/>
+      <w:r>
+        <w:rPr>
+          <w:lang w:val="it-IT"/>
+        </w:rPr>
+        <w:t>Consistent</w:t>
+      </w:r>
+      <w:proofErr w:type="spellEnd"/>
       <w:r>
         <w:rPr>
           <w:lang w:val="it-IT"/>
         </w:rPr>
         <w:t xml:space="preserve"> </w:t>
       </w:r>
-      <w:r>
-        <w:rPr>
-          <w:lang w:val="it-IT"/>
-        </w:rPr>
-        <w:t xml:space="preserve">di tale </w:t>
-      </w:r>
-      <w:r>
-        <w:rPr>
-          <w:lang w:val="it-IT"/>
-        </w:rPr>
-        <w:t>chiave</w:t>
-      </w:r>
-      <w:r>
-        <w:rPr>
-          <w:lang w:val="it-IT"/>
-        </w:rPr>
-        <w:t xml:space="preserve">. Il </w:t>
-      </w:r>
-      <w:r>
-        <w:rPr>
-          <w:lang w:val="it-IT"/>
-        </w:rPr>
-        <w:t>gestore</w:t>
-      </w:r>
-      <w:r>
-        <w:rPr>
-          <w:lang w:val="it-IT"/>
-        </w:rPr>
-        <w:t xml:space="preserve"> è responsabile </w:t>
-      </w:r>
-      <w:r>
-        <w:rPr>
-          <w:lang w:val="it-IT"/>
-        </w:rPr>
-        <w:t>quindi, oltre che della memorizzazione di tali dati, anche della loro replicazione sul nodo successivo.</w:t>
-      </w:r>
-      <w:r>
-        <w:rPr>
-          <w:lang w:val="it-IT"/>
-        </w:rPr>
-        <w:t xml:space="preserve"> </w:t>
-      </w:r>
-      <w:r>
-        <w:rPr>
-          <w:lang w:val="it-IT"/>
-        </w:rPr>
-        <w:t xml:space="preserve">Nella Figura </w:t>
-      </w:r>
-      <w:r>
-        <w:rPr>
-          <w:lang w:val="it-IT"/>
-        </w:rPr>
-        <w:t>??</w:t>
-      </w:r>
-      <w:r>
-        <w:rPr>
-          <w:lang w:val="it-IT"/>
-        </w:rPr>
-        <w:t xml:space="preserve">, il nodo </w:t>
-      </w:r>
-      <w:r>
-        <w:rPr>
-          <w:lang w:val="it-IT"/>
-        </w:rPr>
-        <w:t>A</w:t>
-      </w:r>
-      <w:r>
-        <w:rPr>
-          <w:lang w:val="it-IT"/>
-        </w:rPr>
-        <w:t xml:space="preserve"> replica la chiave </w:t>
-      </w:r>
-      <w:r>
-        <w:rPr>
-          <w:lang w:val="it-IT"/>
-        </w:rPr>
-        <w:t>A di cui è gestore sul nodo D. Il nodo D replica le chiavi B,C,D sul nodo E. Il nodo E replica la chiave E di cui è gestore sul nodo G. Il nodo G replica le chiavi G ed F sul nodo A.</w:t>
+      <w:proofErr w:type="spellStart"/>
+      <w:r>
+        <w:rPr>
+          <w:lang w:val="it-IT"/>
+        </w:rPr>
+        <w:t>Hashing</w:t>
+      </w:r>
+      <w:proofErr w:type="spellEnd"/>
+      <w:r>
+        <w:rPr>
+          <w:lang w:val="it-IT"/>
+        </w:rPr>
+        <w:t xml:space="preserve">. </w:t>
+      </w:r>
+      <w:r>
+        <w:rPr>
+          <w:lang w:val="it-IT"/>
+        </w:rPr>
+        <w:t xml:space="preserve">Utilizzando il protocollo di </w:t>
+      </w:r>
+      <w:proofErr w:type="spellStart"/>
+      <w:r>
+        <w:rPr>
+          <w:lang w:val="it-IT"/>
+        </w:rPr>
+        <w:t>lookup</w:t>
+      </w:r>
+      <w:proofErr w:type="spellEnd"/>
+      <w:r>
+        <w:rPr>
+          <w:lang w:val="it-IT"/>
+        </w:rPr>
+        <w:t xml:space="preserve"> di </w:t>
+      </w:r>
+      <w:proofErr w:type="spellStart"/>
+      <w:r>
+        <w:rPr>
+          <w:lang w:val="it-IT"/>
+        </w:rPr>
+        <w:t>Chord</w:t>
+      </w:r>
+      <w:proofErr w:type="spellEnd"/>
+      <w:r>
+        <w:rPr>
+          <w:lang w:val="it-IT"/>
+        </w:rPr>
+        <w:t>, i nodi e le chiavi sono disposti in un</w:t>
+      </w:r>
+      <w:r>
+        <w:rPr>
+          <w:lang w:val="it-IT"/>
+        </w:rPr>
+        <w:t xml:space="preserve">a struttura ad anello, in cui ogni </w:t>
+      </w:r>
+      <w:r>
+        <w:rPr>
+          <w:lang w:val="it-IT"/>
+        </w:rPr>
+        <w:t>nodo ha un successore e un predecessore. Il successore di un nodo è il nodo successivo nel cerchio identificativo in senso orario. Il predecessore è in senso antiorario</w:t>
+      </w:r>
+      <w:r>
+        <w:rPr>
+          <w:lang w:val="it-IT"/>
+        </w:rPr>
+        <w:t xml:space="preserve">. </w:t>
+      </w:r>
+      <w:r>
+        <w:rPr>
+          <w:lang w:val="it-IT"/>
+        </w:rPr>
+        <w:t xml:space="preserve">Il concetto di successore </w:t>
+      </w:r>
+      <w:r>
+        <w:rPr>
+          <w:lang w:val="it-IT"/>
+        </w:rPr>
+        <w:t xml:space="preserve">viene utilizzato </w:t>
+      </w:r>
+      <w:r>
+        <w:rPr>
+          <w:lang w:val="it-IT"/>
+        </w:rPr>
+        <w:t xml:space="preserve">anche per le </w:t>
+      </w:r>
+      <w:r>
+        <w:rPr>
+          <w:lang w:val="it-IT"/>
+        </w:rPr>
+        <w:t>identificare il nodo che deve gestire una determinata entry</w:t>
+      </w:r>
+      <w:r>
+        <w:rPr>
+          <w:lang w:val="it-IT"/>
+        </w:rPr>
+        <w:t xml:space="preserve">. Il nodo successore di una chiave k è il primo nodo il cui ID è uguale a k o segue </w:t>
+      </w:r>
+      <w:r>
+        <w:rPr>
+          <w:lang w:val="it-IT"/>
+        </w:rPr>
+        <w:t>k all’interno dell’anello</w:t>
+      </w:r>
+      <w:r>
+        <w:rPr>
+          <w:lang w:val="it-IT"/>
+        </w:rPr>
+        <w:t xml:space="preserve">. Ogni chiave è assegnata al suo nodo successore, </w:t>
+      </w:r>
+      <w:r>
+        <w:rPr>
+          <w:lang w:val="it-IT"/>
+        </w:rPr>
+        <w:t xml:space="preserve">per cui la ricerca di una chiave consiste nel fare una richiesta verso </w:t>
+      </w:r>
+      <w:proofErr w:type="spellStart"/>
+      <w:r>
+        <w:rPr>
+          <w:lang w:val="it-IT"/>
+        </w:rPr>
+        <w:t>succ</w:t>
+      </w:r>
+      <w:proofErr w:type="spellEnd"/>
+      <w:r>
+        <w:rPr>
+          <w:lang w:val="it-IT"/>
+        </w:rPr>
+        <w:t>(k)</w:t>
+      </w:r>
+      <w:r>
+        <w:rPr>
+          <w:lang w:val="it-IT"/>
+        </w:rPr>
+        <w:t>.</w:t>
       </w:r>
     </w:p>
     <w:p>
@@ -2464,7 +2393,47 @@
         <w:rPr>
           <w:lang w:val="it-IT"/>
         </w:rPr>
-        <w:t>La replicazione avviene non appena si riceve una nuova entry o un aggiornamento su di essa. Viene immediatamente contattato il nodo successore inviandogli la replica.</w:t>
+        <w:t xml:space="preserve">Per evitare la ricerca lineare sopra, </w:t>
+      </w:r>
+      <w:proofErr w:type="spellStart"/>
+      <w:r>
+        <w:rPr>
+          <w:lang w:val="it-IT"/>
+        </w:rPr>
+        <w:t>Chord</w:t>
+      </w:r>
+      <w:proofErr w:type="spellEnd"/>
+      <w:r>
+        <w:rPr>
+          <w:lang w:val="it-IT"/>
+        </w:rPr>
+        <w:t xml:space="preserve"> implementa un metodo di ricerca più veloce richiedendo a ciascun nodo di mantenere una finger table. Per il nodo n, l'entry i-esima di questa tabella mantiene l'indirizzo IP del nodo n+2^{i-1})mod2^m. Ogni volta che un nodo vuole cercare una chiave k, passerà la query al successore o predecessore più vicino alla chiave k, basandosi sulla sua Finger Table. L'idea è quindi quella per cui un nodo conosca bene i nodi nelle sue vicinanze, ed abbia solo una conoscenza approssimativa dei nodi più lontani. Questo algoritmo di </w:t>
+      </w:r>
+      <w:proofErr w:type="spellStart"/>
+      <w:r>
+        <w:rPr>
+          <w:lang w:val="it-IT"/>
+        </w:rPr>
+        <w:t>lookup</w:t>
+      </w:r>
+      <w:proofErr w:type="spellEnd"/>
+      <w:r>
+        <w:rPr>
+          <w:lang w:val="it-IT"/>
+        </w:rPr>
+        <w:t>, rende la ricerca estremamente più efficient</w:t>
+      </w:r>
+      <w:r>
+        <w:rPr>
+          <w:lang w:val="it-IT"/>
+        </w:rPr>
+        <w:t>e</w:t>
+      </w:r>
+      <w:r>
+        <w:rPr>
+          <w:lang w:val="it-IT"/>
+        </w:rPr>
+        <w:t>, in quanto il numero di nodi che devono essere contattati per trovare un successore in una rete di N nodi è O(log(N))</w:t>
       </w:r>
     </w:p>
     <w:p>
@@ -2478,546 +2447,170 @@
         <w:rPr>
           <w:lang w:val="it-IT"/>
         </w:rPr>
-        <w:t xml:space="preserve">Sfruttando questo meccanismo, migliora inoltre la consistenza ai guasti, in quanto al crash di un nodo, le sue informazioni non andranno perse ma saranno presenti su almeno un altro nodo. Viene quindi demandata a </w:t>
+        <w:t xml:space="preserve">Un altro vantaggio offerto </w:t>
+      </w:r>
+      <w:r>
+        <w:rPr>
+          <w:lang w:val="it-IT"/>
+        </w:rPr>
+        <w:t>d</w:t>
+      </w:r>
+      <w:r>
+        <w:rPr>
+          <w:lang w:val="it-IT"/>
+        </w:rPr>
+        <w:t>a</w:t>
+      </w:r>
+      <w:r>
+        <w:rPr>
+          <w:lang w:val="it-IT"/>
+        </w:rPr>
+        <w:t xml:space="preserve"> questo </w:t>
+      </w:r>
+      <w:r>
+        <w:rPr>
+          <w:lang w:val="it-IT"/>
+        </w:rPr>
+        <w:t xml:space="preserve">algoritmo, </w:t>
+      </w:r>
+      <w:r>
+        <w:rPr>
+          <w:lang w:val="it-IT"/>
+        </w:rPr>
+        <w:t xml:space="preserve">è che </w:t>
+      </w:r>
+      <w:r>
+        <w:rPr>
+          <w:lang w:val="it-IT"/>
+        </w:rPr>
+        <w:t>l’ingresso (</w:t>
       </w:r>
       <w:proofErr w:type="spellStart"/>
       <w:r>
         <w:rPr>
           <w:lang w:val="it-IT"/>
         </w:rPr>
-        <w:t>Chord</w:t>
+        <w:t>leave</w:t>
       </w:r>
       <w:proofErr w:type="spellEnd"/>
       <w:r>
         <w:rPr>
           <w:lang w:val="it-IT"/>
         </w:rPr>
-        <w:t xml:space="preserve"> la ricostruzione dell’anello e quindi la riorganizzazione dei gestori delle varie chiavi.</w:t>
-      </w:r>
+        <w:t>)</w:t>
+      </w:r>
+      <w:r>
+        <w:rPr>
+          <w:lang w:val="it-IT"/>
+        </w:rPr>
+        <w:t xml:space="preserve"> o l'arrivo </w:t>
+      </w:r>
+      <w:r>
+        <w:rPr>
+          <w:lang w:val="it-IT"/>
+        </w:rPr>
+        <w:t xml:space="preserve">(join) </w:t>
+      </w:r>
+      <w:r>
+        <w:rPr>
+          <w:lang w:val="it-IT"/>
+        </w:rPr>
+        <w:t>di un nodo</w:t>
+      </w:r>
+      <w:r>
+        <w:rPr>
+          <w:lang w:val="it-IT"/>
+        </w:rPr>
+        <w:t xml:space="preserve">, modifica solo le </w:t>
+      </w:r>
+      <w:r>
+        <w:rPr>
+          <w:lang w:val="it-IT"/>
+        </w:rPr>
+        <w:t>finger table</w:t>
+      </w:r>
+      <w:r>
+        <w:rPr>
+          <w:lang w:val="it-IT"/>
+        </w:rPr>
+        <w:t xml:space="preserve"> </w:t>
+      </w:r>
+      <w:r>
+        <w:rPr>
+          <w:lang w:val="it-IT"/>
+        </w:rPr>
+        <w:t>dai</w:t>
+      </w:r>
+      <w:r>
+        <w:rPr>
+          <w:lang w:val="it-IT"/>
+        </w:rPr>
+        <w:t xml:space="preserve"> </w:t>
+      </w:r>
+      <w:r>
+        <w:rPr>
+          <w:lang w:val="it-IT"/>
+        </w:rPr>
+        <w:t xml:space="preserve">suoi vicini immediati </w:t>
+      </w:r>
+      <w:r>
+        <w:rPr>
+          <w:lang w:val="it-IT"/>
+        </w:rPr>
+        <w:t>mentre</w:t>
+      </w:r>
+      <w:r>
+        <w:rPr>
+          <w:lang w:val="it-IT"/>
+        </w:rPr>
+        <w:t xml:space="preserve"> gli altri nodi rimangono inalterati.</w:t>
+      </w:r>
+      <w:r>
+        <w:rPr>
+          <w:lang w:val="it-IT"/>
+        </w:rPr>
+        <w:t xml:space="preserve"> </w:t>
+      </w:r>
+      <w:r>
+        <w:rPr>
+          <w:lang w:val="it-IT"/>
+        </w:rPr>
+        <w:t xml:space="preserve">Questo risulta fondamentale nell’ architettura elastica di </w:t>
+      </w:r>
+      <w:proofErr w:type="spellStart"/>
+      <w:r>
+        <w:rPr>
+          <w:lang w:val="it-IT"/>
+        </w:rPr>
+        <w:t>JDSys</w:t>
+      </w:r>
+      <w:proofErr w:type="spellEnd"/>
+      <w:r>
+        <w:rPr>
+          <w:lang w:val="it-IT"/>
+        </w:rPr>
+        <w:t xml:space="preserve"> in cui le risorse vengono allocate e deallocate </w:t>
+      </w:r>
+      <w:proofErr w:type="spellStart"/>
+      <w:r>
+        <w:rPr>
+          <w:lang w:val="it-IT"/>
+        </w:rPr>
+        <w:t>dinamicamente</w:t>
+      </w:r>
+      <w:r>
+        <w:rPr>
+          <w:lang w:val="it-IT"/>
+        </w:rPr>
+        <w:t>sdf</w:t>
+      </w:r>
+      <w:proofErr w:type="spellEnd"/>
     </w:p>
     <w:p>
       <w:pPr>
-        <w:pStyle w:val="Head2"/>
-        <w:rPr>
-          <w:lang w:val="it-IT"/>
-        </w:rPr>
-      </w:pPr>
-      <w:r>
-        <w:rPr>
-          <w:lang w:val="it-IT"/>
-        </w:rPr>
-        <w:t xml:space="preserve">4.4 </w:t>
-      </w:r>
-      <w:r>
-        <w:rPr>
-          <w:lang w:val="it-IT"/>
-        </w:rPr>
-        <w:t>Consistenza</w:t>
-      </w:r>
-    </w:p>
-    <w:p>
-      <w:pPr>
         <w:pStyle w:val="CCSDescription"/>
         <w:rPr>
-          <w:lang w:val="it-IT"/>
-        </w:rPr>
-      </w:pPr>
-      <w:proofErr w:type="spellStart"/>
-      <w:r>
-        <w:rPr>
-          <w:lang w:val="it-IT"/>
-        </w:rPr>
-        <w:lastRenderedPageBreak/>
-        <w:t>JDSys</w:t>
-      </w:r>
-      <w:proofErr w:type="spellEnd"/>
-      <w:r>
-        <w:rPr>
-          <w:lang w:val="it-IT"/>
-        </w:rPr>
-        <w:t xml:space="preserve"> offre un modello di </w:t>
-      </w:r>
-      <w:r>
-        <w:rPr>
-          <w:lang w:val="it-IT"/>
-        </w:rPr>
-        <w:t>consistenza finale</w:t>
-      </w:r>
-      <w:r>
-        <w:rPr>
-          <w:lang w:val="it-IT"/>
-        </w:rPr>
-        <w:t>; ciò vuol dire sono per alcuni lassi di tempo le repliche su diversi nodi possono essere inconsistenti tra lor</w:t>
-      </w:r>
-      <w:r>
-        <w:rPr>
-          <w:lang w:val="it-IT"/>
-        </w:rPr>
-        <w:t>o</w:t>
-      </w:r>
-      <w:r>
-        <w:rPr>
-          <w:lang w:val="it-IT"/>
-        </w:rPr>
-        <w:t>, e la consistenza verrà raggiunta soltanto in un secondo momento</w:t>
-      </w:r>
-      <w:r>
-        <w:rPr>
-          <w:lang w:val="it-IT"/>
-        </w:rPr>
-        <w:t>.</w:t>
-      </w:r>
-      <w:r>
-        <w:rPr>
-          <w:lang w:val="it-IT"/>
-        </w:rPr>
-        <w:t xml:space="preserve"> </w:t>
-      </w:r>
-      <w:r>
-        <w:rPr>
-          <w:lang w:val="it-IT"/>
-        </w:rPr>
-        <w:t xml:space="preserve">Quando un nodo riceve una richiesta di scrittura o aggiornamento, risponderà immediatamente al chiamante, e parallelamente procederà ad inviare la replica (o aggiornarla) presso il suo successore. </w:t>
-      </w:r>
-      <w:r>
-        <w:rPr>
-          <w:lang w:val="it-IT"/>
-        </w:rPr>
-        <w:t xml:space="preserve">Una chiamata put() può </w:t>
-      </w:r>
-      <w:r>
-        <w:rPr>
-          <w:lang w:val="it-IT"/>
-        </w:rPr>
-        <w:t xml:space="preserve">quindi </w:t>
-      </w:r>
-      <w:r>
-        <w:rPr>
-          <w:lang w:val="it-IT"/>
-        </w:rPr>
-        <w:t xml:space="preserve">fornire la risposta </w:t>
-      </w:r>
-      <w:r>
-        <w:rPr>
-          <w:lang w:val="it-IT"/>
-        </w:rPr>
-        <w:t xml:space="preserve">al suo chiamante prima </w:t>
-      </w:r>
-      <w:r>
-        <w:rPr>
-          <w:lang w:val="it-IT"/>
-        </w:rPr>
-        <w:t xml:space="preserve">ancora </w:t>
-      </w:r>
-      <w:r>
-        <w:rPr>
-          <w:lang w:val="it-IT"/>
-        </w:rPr>
-        <w:t>che l'aggiornamento sia stato effettuato e</w:t>
-      </w:r>
-      <w:r>
-        <w:rPr>
-          <w:lang w:val="it-IT"/>
-        </w:rPr>
-        <w:t>d</w:t>
-      </w:r>
-      <w:r>
-        <w:rPr>
-          <w:lang w:val="it-IT"/>
-        </w:rPr>
-        <w:t xml:space="preserve"> applicato a tutte le repliche</w:t>
-      </w:r>
-      <w:r>
-        <w:rPr>
-          <w:lang w:val="it-IT"/>
-        </w:rPr>
-        <w:t xml:space="preserve">; ciò vuol dire che possono verificarsi scenari in cui </w:t>
-      </w:r>
-      <w:r>
-        <w:rPr>
-          <w:lang w:val="it-IT"/>
-        </w:rPr>
-        <w:t xml:space="preserve">un'operazione </w:t>
-      </w:r>
-      <w:r>
-        <w:rPr>
-          <w:lang w:val="it-IT"/>
-        </w:rPr>
-        <w:t xml:space="preserve">di </w:t>
-      </w:r>
-      <w:proofErr w:type="spellStart"/>
-      <w:r>
-        <w:rPr>
-          <w:lang w:val="it-IT"/>
-        </w:rPr>
-        <w:t>get</w:t>
-      </w:r>
-      <w:proofErr w:type="spellEnd"/>
-      <w:r>
-        <w:rPr>
-          <w:lang w:val="it-IT"/>
-        </w:rPr>
-        <w:t>()</w:t>
-      </w:r>
-      <w:r>
-        <w:rPr>
-          <w:lang w:val="it-IT"/>
-        </w:rPr>
-        <w:t xml:space="preserve"> </w:t>
-      </w:r>
-      <w:r>
-        <w:rPr>
-          <w:lang w:val="it-IT"/>
-        </w:rPr>
-        <w:t>può restituire un oggetto che non dispone degli aggiornamenti più recenti</w:t>
-      </w:r>
-      <w:r>
-        <w:rPr>
-          <w:lang w:val="it-IT"/>
-        </w:rPr>
-        <w:t>, in quanto l’aggiornamento deve ancora essere propagato</w:t>
-      </w:r>
-      <w:r>
-        <w:rPr>
-          <w:lang w:val="it-IT"/>
-        </w:rPr>
-        <w:t xml:space="preserve">. </w:t>
-      </w:r>
-    </w:p>
-    <w:p>
-      <w:pPr>
-        <w:pStyle w:val="CCSDescription"/>
-        <w:rPr>
-          <w:sz w:val="20"/>
-          <w:szCs w:val="24"/>
-          <w:lang w:val="it-IT"/>
-        </w:rPr>
-      </w:pPr>
-      <w:r>
-        <w:rPr>
-          <w:rFonts w:ascii="Linux Biolinum" w:hAnsi="Linux Biolinum" w:cs="Linux Biolinum"/>
-          <w:i/>
-          <w:sz w:val="20"/>
-          <w:szCs w:val="24"/>
-          <w:lang w:val="it-IT"/>
-        </w:rPr>
-        <w:t xml:space="preserve">4.4.1 Riconciliazione </w:t>
-      </w:r>
-    </w:p>
-    <w:p>
-      <w:pPr>
-        <w:pStyle w:val="CCSDescription"/>
-        <w:rPr>
-          <w:lang w:val="it-IT"/>
-        </w:rPr>
-      </w:pPr>
-      <w:r>
-        <w:rPr>
-          <w:lang w:val="it-IT"/>
-        </w:rPr>
-        <w:t xml:space="preserve">Per </w:t>
-      </w:r>
-      <w:r>
-        <w:rPr>
-          <w:lang w:val="it-IT"/>
-        </w:rPr>
-        <w:t xml:space="preserve">risolvere i conflitti tra tutte le repliche, </w:t>
-      </w:r>
-      <w:r>
-        <w:rPr>
-          <w:lang w:val="it-IT"/>
-        </w:rPr>
-        <w:t xml:space="preserve">giungere </w:t>
-      </w:r>
-      <w:r>
-        <w:rPr>
-          <w:lang w:val="it-IT"/>
-        </w:rPr>
-        <w:t xml:space="preserve">così </w:t>
-      </w:r>
-      <w:r>
-        <w:rPr>
-          <w:lang w:val="it-IT"/>
-        </w:rPr>
-        <w:t>alla consistenza finale, si utilizza un algoritmo di riconciliazione di tipo</w:t>
-      </w:r>
-      <w:r>
-        <w:rPr>
-          <w:lang w:val="it-IT"/>
-        </w:rPr>
-        <w:t xml:space="preserve"> </w:t>
-      </w:r>
-      <w:proofErr w:type="spellStart"/>
-      <w:r>
-        <w:rPr>
-          <w:lang w:val="it-IT"/>
-        </w:rPr>
-        <w:t>Asyncrhonous</w:t>
-      </w:r>
-      <w:proofErr w:type="spellEnd"/>
-      <w:r>
-        <w:rPr>
-          <w:lang w:val="it-IT"/>
-        </w:rPr>
-        <w:t xml:space="preserve"> </w:t>
-      </w:r>
-      <w:proofErr w:type="spellStart"/>
-      <w:r>
-        <w:rPr>
-          <w:lang w:val="it-IT"/>
-        </w:rPr>
-        <w:t>Repair</w:t>
-      </w:r>
-      <w:proofErr w:type="spellEnd"/>
-      <w:r>
-        <w:rPr>
-          <w:lang w:val="it-IT"/>
-        </w:rPr>
-        <w:t>.</w:t>
-      </w:r>
-      <w:r>
-        <w:rPr>
-          <w:lang w:val="it-IT"/>
-        </w:rPr>
-        <w:t xml:space="preserve"> Periodicamente </w:t>
-      </w:r>
-      <w:r>
-        <w:rPr>
-          <w:lang w:val="it-IT"/>
-        </w:rPr>
-        <w:t xml:space="preserve">il service </w:t>
-      </w:r>
-      <w:proofErr w:type="spellStart"/>
-      <w:r>
-        <w:rPr>
-          <w:lang w:val="it-IT"/>
-        </w:rPr>
-        <w:t>registry</w:t>
-      </w:r>
-      <w:proofErr w:type="spellEnd"/>
-      <w:r>
-        <w:rPr>
-          <w:lang w:val="it-IT"/>
-        </w:rPr>
-        <w:t xml:space="preserve"> avvia </w:t>
-      </w:r>
-      <w:r>
-        <w:rPr>
-          <w:lang w:val="it-IT"/>
-        </w:rPr>
-        <w:t>il servizio di riconciliazione</w:t>
-      </w:r>
-      <w:r>
-        <w:rPr>
-          <w:lang w:val="it-IT"/>
-        </w:rPr>
-        <w:t>,</w:t>
-      </w:r>
-      <w:r>
-        <w:rPr>
-          <w:lang w:val="it-IT"/>
-        </w:rPr>
-        <w:t xml:space="preserve"> </w:t>
-      </w:r>
-      <w:r>
-        <w:rPr>
-          <w:lang w:val="it-IT"/>
-        </w:rPr>
-        <w:t xml:space="preserve">contattando </w:t>
-      </w:r>
-      <w:r>
-        <w:rPr>
-          <w:lang w:val="it-IT"/>
-        </w:rPr>
-        <w:t>un nodo a caso tra quelli dell’anello</w:t>
-      </w:r>
-      <w:r>
-        <w:rPr>
-          <w:lang w:val="it-IT"/>
-        </w:rPr>
-        <w:t>.</w:t>
-      </w:r>
-      <w:r>
-        <w:rPr>
-          <w:lang w:val="it-IT"/>
-        </w:rPr>
-        <w:t xml:space="preserve"> </w:t>
-      </w:r>
-      <w:r>
-        <w:rPr>
-          <w:lang w:val="it-IT"/>
-        </w:rPr>
-        <w:t xml:space="preserve">Questo nodo sarà il gestore della riconciliazione, ed </w:t>
-      </w:r>
-      <w:r>
-        <w:rPr>
-          <w:lang w:val="it-IT"/>
-        </w:rPr>
-        <w:t>invierà le proprie entry al nodo successivo</w:t>
-      </w:r>
-      <w:r>
-        <w:rPr>
-          <w:lang w:val="it-IT"/>
-        </w:rPr>
-        <w:t>. Il nodo</w:t>
-      </w:r>
-      <w:r>
-        <w:rPr>
-          <w:lang w:val="it-IT"/>
-        </w:rPr>
-        <w:t xml:space="preserve"> che </w:t>
-      </w:r>
-      <w:r>
-        <w:rPr>
-          <w:lang w:val="it-IT"/>
-        </w:rPr>
-        <w:t xml:space="preserve">riceve questo messaggio, </w:t>
-      </w:r>
-      <w:r>
-        <w:rPr>
-          <w:lang w:val="it-IT"/>
-        </w:rPr>
-        <w:t>utilizzerà l’aggiornamento ricevuto per riconciliare le sue repliche</w:t>
-      </w:r>
-      <w:r>
-        <w:rPr>
-          <w:lang w:val="it-IT"/>
-        </w:rPr>
-        <w:t>, e successivamente</w:t>
-      </w:r>
-      <w:r>
-        <w:rPr>
-          <w:lang w:val="it-IT"/>
-        </w:rPr>
-        <w:t xml:space="preserve"> invierà a propria volta le sue entry al suo successore</w:t>
-      </w:r>
-      <w:r>
-        <w:rPr>
-          <w:lang w:val="it-IT"/>
-        </w:rPr>
-        <w:t>.</w:t>
-      </w:r>
-      <w:r>
-        <w:rPr>
-          <w:lang w:val="it-IT"/>
-        </w:rPr>
-        <w:t xml:space="preserve"> </w:t>
-      </w:r>
-    </w:p>
-    <w:p>
-      <w:pPr>
-        <w:pStyle w:val="CCSDescription"/>
-        <w:rPr>
-          <w:lang w:val="it-IT"/>
-        </w:rPr>
-      </w:pPr>
-      <w:r>
-        <w:rPr>
-          <w:lang w:val="it-IT"/>
-        </w:rPr>
-        <w:t xml:space="preserve">Questo processo di riconciliazione, per avere la certezza di risolvere tutte le copie conflittuali, necessita al più </w:t>
-      </w:r>
-      <w:r>
-        <w:rPr>
-          <w:lang w:val="it-IT"/>
-        </w:rPr>
-        <w:t xml:space="preserve">di </w:t>
-      </w:r>
-      <w:r>
-        <w:rPr>
-          <w:lang w:val="it-IT"/>
-        </w:rPr>
-        <w:t>due giri dell’anello. Questo perché può verificar</w:t>
-      </w:r>
-      <w:r>
-        <w:rPr>
-          <w:lang w:val="it-IT"/>
-        </w:rPr>
-        <w:t>si lo scenario in cui, per una chiave k, la copia aggiornata sia in possesso del predecessore del gestore della replicazione,</w:t>
-      </w:r>
-      <w:r>
-        <w:rPr>
-          <w:lang w:val="it-IT"/>
-        </w:rPr>
-        <w:t xml:space="preserve"> </w:t>
-      </w:r>
-      <w:r>
-        <w:rPr>
-          <w:lang w:val="it-IT"/>
-        </w:rPr>
-        <w:t>e quindi con un solo giro nessun no</w:t>
-      </w:r>
-      <w:r>
-        <w:rPr>
-          <w:lang w:val="it-IT"/>
-        </w:rPr>
-        <w:t>do riconcilierà la sua copia di k.</w:t>
-      </w:r>
-    </w:p>
-    <w:p>
-      <w:pPr>
-        <w:pStyle w:val="CCSDescription"/>
-        <w:rPr>
-          <w:lang w:val="it-IT"/>
-        </w:rPr>
-      </w:pPr>
-      <w:r>
-        <w:rPr>
-          <w:lang w:val="it-IT"/>
-        </w:rPr>
-        <w:t xml:space="preserve">Per quanto riguarda invece le operazioni di delete(), si è </w:t>
-      </w:r>
-      <w:r>
-        <w:rPr>
-          <w:lang w:val="it-IT"/>
-        </w:rPr>
-        <w:t xml:space="preserve">utilizzata una semantica un po' più forte. Questo perché con il meccanismo di replicazione, può verificarsi lo scenario in cui delle copie eliminate “tornino in vita”. Per evitare questo, al momento dell’eliminazione di </w:t>
-      </w:r>
-      <w:proofErr w:type="spellStart"/>
-      <w:r>
-        <w:rPr>
-          <w:lang w:val="it-IT"/>
-        </w:rPr>
-        <w:t>un’entry</w:t>
-      </w:r>
-      <w:proofErr w:type="spellEnd"/>
-      <w:r>
-        <w:rPr>
-          <w:lang w:val="it-IT"/>
-        </w:rPr>
-        <w:t xml:space="preserve">, viene immediatamente propagata la richiesta su tutto l’anello e non solo verso il successore. Questo perché a seguito del join o del </w:t>
-      </w:r>
-      <w:proofErr w:type="spellStart"/>
-      <w:r>
-        <w:rPr>
-          <w:lang w:val="it-IT"/>
-        </w:rPr>
-        <w:t>leave</w:t>
-      </w:r>
-      <w:proofErr w:type="spellEnd"/>
-      <w:r>
-        <w:rPr>
-          <w:lang w:val="it-IT"/>
-        </w:rPr>
-        <w:t xml:space="preserve">, i nodi possono avere delle repliche fuori dalla portata del gestore. Se queste verranno comunque aggiornate grazie alla riconciliazione, ciò </w:t>
-      </w:r>
-      <w:r>
-        <w:rPr>
-          <w:lang w:val="it-IT"/>
-        </w:rPr>
-        <w:t>non sarà vero</w:t>
-      </w:r>
-      <w:r>
-        <w:rPr>
-          <w:lang w:val="it-IT"/>
-        </w:rPr>
-        <w:t xml:space="preserve"> in caso di cancellazione. </w:t>
-      </w:r>
-    </w:p>
-    <w:p>
-      <w:pPr>
-        <w:pStyle w:val="KeyWordHead"/>
-        <w:rPr>
+          <w:u w:val="single"/>
           <w:lang w:val="it-IT" w:eastAsia="it-IT"/>
         </w:rPr>
       </w:pPr>
@@ -3027,13 +2620,13 @@
           <w:lang w:val="it-IT" w:eastAsia="it-IT"/>
         </w:rPr>
         <w:drawing>
-          <wp:anchor distT="0" distB="0" distL="114300" distR="114300" simplePos="0" relativeHeight="251665920" behindDoc="0" locked="0" layoutInCell="1" allowOverlap="1" wp14:anchorId="75524087" wp14:editId="29312168">
+          <wp:anchor distT="0" distB="0" distL="114300" distR="114300" simplePos="0" relativeHeight="251658752" behindDoc="0" locked="0" layoutInCell="1" allowOverlap="1" wp14:anchorId="75524087" wp14:editId="52CC9D49">
             <wp:simplePos x="0" y="0"/>
             <wp:positionH relativeFrom="column">
-              <wp:posOffset>85535</wp:posOffset>
+              <wp:posOffset>114683</wp:posOffset>
             </wp:positionH>
-            <wp:positionV relativeFrom="paragraph">
-              <wp:posOffset>-5848350</wp:posOffset>
+            <wp:positionV relativeFrom="page">
+              <wp:posOffset>953231</wp:posOffset>
             </wp:positionV>
             <wp:extent cx="2893060" cy="2122805"/>
             <wp:effectExtent l="0" t="0" r="2540" b="0"/>
@@ -3089,150 +2682,1226 @@
           </wp:anchor>
         </w:drawing>
       </w:r>
+      <w:r>
+        <w:rPr>
+          <w:lang w:val="it-IT" w:eastAsia="it-IT"/>
+        </w:rPr>
+        <w:t xml:space="preserve">Un nodo, all’ingresso nel sistema, contatterà il service </w:t>
+      </w:r>
+      <w:proofErr w:type="spellStart"/>
+      <w:r>
+        <w:rPr>
+          <w:lang w:val="it-IT" w:eastAsia="it-IT"/>
+        </w:rPr>
+        <w:t>registry</w:t>
+      </w:r>
+      <w:proofErr w:type="spellEnd"/>
+      <w:r>
+        <w:rPr>
+          <w:lang w:val="it-IT" w:eastAsia="it-IT"/>
+        </w:rPr>
+        <w:t xml:space="preserve"> che gli fornirà una lista di istanze attive. Il nodo contatterà quindi un’istanza casuale per inserirsi nell’anello ed aggiorna le sue informazioni su successore e predecessore. Per inizializzare il suo storage locale, il nuovo nodo chiederà al predecessore di </w:t>
+      </w:r>
+      <w:r>
+        <w:rPr>
+          <w:lang w:val="it-IT" w:eastAsia="it-IT"/>
+        </w:rPr>
+        <w:t xml:space="preserve">inviargli </w:t>
+      </w:r>
+      <w:r>
+        <w:rPr>
+          <w:lang w:val="it-IT" w:eastAsia="it-IT"/>
+        </w:rPr>
+        <w:lastRenderedPageBreak/>
+        <w:t xml:space="preserve">le sue entry, diventando quindi il gestore delle chiavi secondo il </w:t>
+      </w:r>
+      <w:proofErr w:type="spellStart"/>
+      <w:r>
+        <w:rPr>
+          <w:lang w:val="it-IT" w:eastAsia="it-IT"/>
+        </w:rPr>
+        <w:t>Consistent</w:t>
+      </w:r>
+      <w:proofErr w:type="spellEnd"/>
+      <w:r>
+        <w:rPr>
+          <w:lang w:val="it-IT" w:eastAsia="it-IT"/>
+        </w:rPr>
+        <w:t xml:space="preserve"> </w:t>
+      </w:r>
+      <w:proofErr w:type="spellStart"/>
+      <w:r>
+        <w:rPr>
+          <w:lang w:val="it-IT" w:eastAsia="it-IT"/>
+        </w:rPr>
+        <w:t>Hashin</w:t>
+      </w:r>
+      <w:r>
+        <w:rPr>
+          <w:lang w:val="it-IT" w:eastAsia="it-IT"/>
+        </w:rPr>
+        <w:t>g</w:t>
+      </w:r>
+      <w:proofErr w:type="spellEnd"/>
+      <w:r>
+        <w:rPr>
+          <w:lang w:val="it-IT" w:eastAsia="it-IT"/>
+        </w:rPr>
+        <w:t>.</w:t>
+      </w:r>
     </w:p>
     <w:p>
       <w:pPr>
-        <w:pStyle w:val="KeyWordHead"/>
-        <w:rPr>
+        <w:pStyle w:val="CCSDescription"/>
+        <w:rPr>
+          <w:u w:val="single"/>
           <w:lang w:val="it-IT" w:eastAsia="it-IT"/>
         </w:rPr>
       </w:pPr>
+      <w:r>
+        <w:rPr>
+          <w:lang w:val="it-IT" w:eastAsia="it-IT"/>
+        </w:rPr>
+        <w:t xml:space="preserve">Al </w:t>
+      </w:r>
+      <w:proofErr w:type="spellStart"/>
+      <w:r>
+        <w:rPr>
+          <w:lang w:val="it-IT" w:eastAsia="it-IT"/>
+        </w:rPr>
+        <w:t>leave</w:t>
+      </w:r>
+      <w:proofErr w:type="spellEnd"/>
+      <w:r>
+        <w:rPr>
+          <w:lang w:val="it-IT" w:eastAsia="it-IT"/>
+        </w:rPr>
+        <w:t>, invece il nodo contatterà il suo successore informandolo della terminazione. A questo invierà tutte le sue entry e conseguentemente verranno aggiornate tutte le informazioni delle finger table</w:t>
+      </w:r>
     </w:p>
     <w:p>
       <w:pPr>
-        <w:pStyle w:val="KeyWordHead"/>
-        <w:rPr>
-          <w:lang w:val="it-IT" w:eastAsia="it-IT"/>
-        </w:rPr>
-      </w:pPr>
+        <w:pStyle w:val="Head2"/>
+        <w:rPr>
+          <w:lang w:val="it-IT"/>
+        </w:rPr>
+      </w:pPr>
+      <w:r>
+        <w:rPr>
+          <w:lang w:val="it-IT"/>
+        </w:rPr>
+        <w:t>4.4 Replicazione</w:t>
+      </w:r>
     </w:p>
     <w:p>
       <w:pPr>
-        <w:pStyle w:val="KeyWordHead"/>
-        <w:rPr>
-          <w:lang w:val="it-IT" w:eastAsia="it-IT"/>
-        </w:rPr>
-      </w:pPr>
+        <w:pStyle w:val="CCSDescription"/>
+        <w:rPr>
+          <w:lang w:val="it-IT"/>
+        </w:rPr>
+      </w:pPr>
+      <w:r>
+        <w:rPr>
+          <w:lang w:val="it-IT"/>
+        </w:rPr>
+        <w:t xml:space="preserve">Per ottenere </w:t>
+      </w:r>
+      <w:r>
+        <w:rPr>
+          <w:b/>
+          <w:lang w:val="it-IT"/>
+        </w:rPr>
+        <w:t xml:space="preserve">una maggiore </w:t>
+      </w:r>
+      <w:r>
+        <w:rPr>
+          <w:lang w:val="it-IT"/>
+        </w:rPr>
+        <w:t xml:space="preserve">disponibilità e </w:t>
+      </w:r>
+      <w:r>
+        <w:rPr>
+          <w:b/>
+          <w:lang w:val="it-IT"/>
+        </w:rPr>
+        <w:t>scalabilità</w:t>
+      </w:r>
+      <w:r>
+        <w:rPr>
+          <w:lang w:val="it-IT"/>
+        </w:rPr>
+        <w:t xml:space="preserve">, </w:t>
+      </w:r>
+      <w:proofErr w:type="spellStart"/>
+      <w:r>
+        <w:rPr>
+          <w:b/>
+          <w:lang w:val="it-IT"/>
+        </w:rPr>
+        <w:t>JDSys</w:t>
+      </w:r>
+      <w:proofErr w:type="spellEnd"/>
+      <w:r>
+        <w:rPr>
+          <w:b/>
+          <w:lang w:val="it-IT"/>
+        </w:rPr>
+        <w:t xml:space="preserve"> </w:t>
+      </w:r>
+      <w:r>
+        <w:rPr>
+          <w:lang w:val="it-IT"/>
+        </w:rPr>
+        <w:t xml:space="preserve">replica i propri dati su più </w:t>
+      </w:r>
+      <w:r>
+        <w:rPr>
+          <w:b/>
+          <w:lang w:val="it-IT"/>
+        </w:rPr>
+        <w:t>nodi</w:t>
+      </w:r>
+      <w:r>
+        <w:rPr>
+          <w:lang w:val="it-IT"/>
+        </w:rPr>
+        <w:t xml:space="preserve">. </w:t>
+      </w:r>
+      <w:r>
+        <w:rPr>
+          <w:lang w:val="it-IT"/>
+        </w:rPr>
+        <w:t xml:space="preserve">Ogni nodo </w:t>
+      </w:r>
+      <w:proofErr w:type="spellStart"/>
+      <w:r>
+        <w:rPr>
+          <w:lang w:val="it-IT"/>
+        </w:rPr>
+        <w:t>JDSys</w:t>
+      </w:r>
+      <w:proofErr w:type="spellEnd"/>
+      <w:r>
+        <w:rPr>
+          <w:lang w:val="it-IT"/>
+        </w:rPr>
+        <w:t xml:space="preserve"> sarà responsabile di un certo sottoinsieme di entry, ed allo stesso tempo si occuperà di replicare tali entry sul suo nodo successore.</w:t>
+      </w:r>
     </w:p>
     <w:p>
       <w:pPr>
-        <w:pStyle w:val="KeyWordHead"/>
-        <w:rPr>
-          <w:lang w:val="it-IT" w:eastAsia="it-IT"/>
-        </w:rPr>
-      </w:pPr>
+        <w:pStyle w:val="CCSDescription"/>
+        <w:rPr>
+          <w:lang w:val="it-IT"/>
+        </w:rPr>
+      </w:pPr>
+      <w:r>
+        <w:rPr>
+          <w:lang w:val="it-IT"/>
+        </w:rPr>
+        <w:t xml:space="preserve">Il </w:t>
+      </w:r>
+      <w:r>
+        <w:rPr>
+          <w:lang w:val="it-IT"/>
+        </w:rPr>
+        <w:t>successore</w:t>
+      </w:r>
+      <w:r>
+        <w:rPr>
+          <w:lang w:val="it-IT"/>
+        </w:rPr>
+        <w:t xml:space="preserve"> secondo </w:t>
+      </w:r>
+      <w:proofErr w:type="spellStart"/>
+      <w:r>
+        <w:rPr>
+          <w:lang w:val="it-IT"/>
+        </w:rPr>
+        <w:t>chord</w:t>
+      </w:r>
+      <w:proofErr w:type="spellEnd"/>
+      <w:r>
+        <w:rPr>
+          <w:lang w:val="it-IT"/>
+        </w:rPr>
+        <w:t xml:space="preserve"> di una chiave</w:t>
+      </w:r>
+      <w:r>
+        <w:rPr>
+          <w:lang w:val="it-IT"/>
+        </w:rPr>
+        <w:t xml:space="preserve"> k </w:t>
+      </w:r>
+      <w:r>
+        <w:rPr>
+          <w:lang w:val="it-IT"/>
+        </w:rPr>
+        <w:t xml:space="preserve">svolge il ruolo di </w:t>
+      </w:r>
+      <w:r>
+        <w:rPr>
+          <w:lang w:val="it-IT"/>
+        </w:rPr>
+        <w:t>gestore</w:t>
+      </w:r>
+      <w:r>
+        <w:rPr>
+          <w:lang w:val="it-IT"/>
+        </w:rPr>
+        <w:t xml:space="preserve"> </w:t>
+      </w:r>
+      <w:r>
+        <w:rPr>
+          <w:lang w:val="it-IT"/>
+        </w:rPr>
+        <w:t xml:space="preserve">di tale </w:t>
+      </w:r>
+      <w:r>
+        <w:rPr>
+          <w:lang w:val="it-IT"/>
+        </w:rPr>
+        <w:t>chiave</w:t>
+      </w:r>
+      <w:r>
+        <w:rPr>
+          <w:lang w:val="it-IT"/>
+        </w:rPr>
+        <w:t xml:space="preserve">. Il </w:t>
+      </w:r>
+      <w:r>
+        <w:rPr>
+          <w:lang w:val="it-IT"/>
+        </w:rPr>
+        <w:t>gestore</w:t>
+      </w:r>
+      <w:r>
+        <w:rPr>
+          <w:lang w:val="it-IT"/>
+        </w:rPr>
+        <w:t xml:space="preserve"> è responsabile </w:t>
+      </w:r>
+      <w:r>
+        <w:rPr>
+          <w:lang w:val="it-IT"/>
+        </w:rPr>
+        <w:t>quindi, oltre che della memorizzazione di tali dati, anche della loro replicazione sul nodo successivo.</w:t>
+      </w:r>
+      <w:r>
+        <w:rPr>
+          <w:lang w:val="it-IT"/>
+        </w:rPr>
+        <w:t xml:space="preserve"> </w:t>
+      </w:r>
+      <w:r>
+        <w:rPr>
+          <w:lang w:val="it-IT"/>
+        </w:rPr>
+        <w:t xml:space="preserve">Nella Figura </w:t>
+      </w:r>
+      <w:r>
+        <w:rPr>
+          <w:lang w:val="it-IT"/>
+        </w:rPr>
+        <w:t>??</w:t>
+      </w:r>
+      <w:r>
+        <w:rPr>
+          <w:lang w:val="it-IT"/>
+        </w:rPr>
+        <w:t xml:space="preserve">, il nodo </w:t>
+      </w:r>
+      <w:r>
+        <w:rPr>
+          <w:lang w:val="it-IT"/>
+        </w:rPr>
+        <w:t>A</w:t>
+      </w:r>
+      <w:r>
+        <w:rPr>
+          <w:lang w:val="it-IT"/>
+        </w:rPr>
+        <w:t xml:space="preserve"> replica la chiave </w:t>
+      </w:r>
+      <w:r>
+        <w:rPr>
+          <w:lang w:val="it-IT"/>
+        </w:rPr>
+        <w:t>A di cui è gestore sul nodo D. Il nodo D replica le chiavi B,C,D sul nodo E. Il nodo E replica la chiave E di cui è gestore sul nodo G. Il nodo G replica le chiavi G ed F sul nodo A.</w:t>
+      </w:r>
     </w:p>
     <w:p>
       <w:pPr>
-        <w:pStyle w:val="KeyWordHead"/>
-        <w:rPr>
-          <w:lang w:val="it-IT" w:eastAsia="it-IT"/>
-        </w:rPr>
-      </w:pPr>
+        <w:pStyle w:val="CCSDescription"/>
+        <w:rPr>
+          <w:lang w:val="it-IT"/>
+        </w:rPr>
+      </w:pPr>
+      <w:r>
+        <w:rPr>
+          <w:lang w:val="it-IT"/>
+        </w:rPr>
+        <w:t>La replicazione avviene non appena si riceve una nuova entry o un aggiornamento su di essa. Viene immediatamente contattato il nodo successore inviandogli la replica.</w:t>
+      </w:r>
     </w:p>
     <w:p>
       <w:pPr>
-        <w:pStyle w:val="KeyWordHead"/>
-        <w:rPr>
-          <w:lang w:val="it-IT" w:eastAsia="it-IT"/>
-        </w:rPr>
-      </w:pPr>
+        <w:pStyle w:val="CCSDescription"/>
+        <w:rPr>
+          <w:lang w:val="it-IT"/>
+        </w:rPr>
+      </w:pPr>
+      <w:r>
+        <w:rPr>
+          <w:lang w:val="it-IT"/>
+        </w:rPr>
+        <w:t xml:space="preserve">Sfruttando questo meccanismo, migliora inoltre la consistenza ai guasti, in quanto al crash di un nodo, le sue informazioni non andranno perse ma saranno presenti su almeno un altro nodo. Viene quindi demandata a </w:t>
+      </w:r>
+      <w:proofErr w:type="spellStart"/>
+      <w:r>
+        <w:rPr>
+          <w:lang w:val="it-IT"/>
+        </w:rPr>
+        <w:t>Chord</w:t>
+      </w:r>
+      <w:proofErr w:type="spellEnd"/>
+      <w:r>
+        <w:rPr>
+          <w:lang w:val="it-IT"/>
+        </w:rPr>
+        <w:t xml:space="preserve"> la ricostruzione dell’anello e quindi la riorganizzazione dei gestori delle varie chiavi.</w:t>
+      </w:r>
     </w:p>
     <w:p>
       <w:pPr>
-        <w:pStyle w:val="KeyWordHead"/>
-        <w:rPr>
-          <w:lang w:val="it-IT" w:eastAsia="it-IT"/>
-        </w:rPr>
-      </w:pPr>
+        <w:pStyle w:val="Head2"/>
+        <w:rPr>
+          <w:lang w:val="it-IT"/>
+        </w:rPr>
+      </w:pPr>
+      <w:r>
+        <w:rPr>
+          <w:lang w:val="it-IT"/>
+        </w:rPr>
+        <w:t>4.</w:t>
+      </w:r>
+      <w:r>
+        <w:rPr>
+          <w:lang w:val="it-IT"/>
+        </w:rPr>
+        <w:t>5</w:t>
+      </w:r>
+      <w:r>
+        <w:rPr>
+          <w:lang w:val="it-IT"/>
+        </w:rPr>
+        <w:t xml:space="preserve"> </w:t>
+      </w:r>
+      <w:r>
+        <w:rPr>
+          <w:lang w:val="it-IT"/>
+        </w:rPr>
+        <w:t>Consistenza</w:t>
+      </w:r>
     </w:p>
     <w:p>
       <w:pPr>
-        <w:pStyle w:val="KeyWordHead"/>
-        <w:rPr>
-          <w:lang w:val="it-IT" w:eastAsia="it-IT"/>
-        </w:rPr>
-      </w:pPr>
+        <w:pStyle w:val="CCSDescription"/>
+        <w:rPr>
+          <w:lang w:val="it-IT"/>
+        </w:rPr>
+      </w:pPr>
+      <w:proofErr w:type="spellStart"/>
+      <w:r>
+        <w:rPr>
+          <w:lang w:val="it-IT"/>
+        </w:rPr>
+        <w:t>JDSys</w:t>
+      </w:r>
+      <w:proofErr w:type="spellEnd"/>
+      <w:r>
+        <w:rPr>
+          <w:lang w:val="it-IT"/>
+        </w:rPr>
+        <w:t xml:space="preserve"> offre un modello di </w:t>
+      </w:r>
+      <w:r>
+        <w:rPr>
+          <w:lang w:val="it-IT"/>
+        </w:rPr>
+        <w:t>consistenza finale</w:t>
+      </w:r>
+      <w:r>
+        <w:rPr>
+          <w:lang w:val="it-IT"/>
+        </w:rPr>
+        <w:t xml:space="preserve">; ciò vuol dire </w:t>
+      </w:r>
+      <w:r>
+        <w:rPr>
+          <w:lang w:val="it-IT"/>
+        </w:rPr>
+        <w:t>che</w:t>
+      </w:r>
+      <w:r>
+        <w:rPr>
+          <w:lang w:val="it-IT"/>
+        </w:rPr>
+        <w:t xml:space="preserve"> per alcuni lassi di tempo le repliche su diversi nodi possono essere inconsistenti tra lor</w:t>
+      </w:r>
+      <w:r>
+        <w:rPr>
+          <w:lang w:val="it-IT"/>
+        </w:rPr>
+        <w:t>o</w:t>
+      </w:r>
+      <w:r>
+        <w:rPr>
+          <w:lang w:val="it-IT"/>
+        </w:rPr>
+        <w:t>, e la consistenza verrà raggiunta soltanto in un secondo momento</w:t>
+      </w:r>
+      <w:r>
+        <w:rPr>
+          <w:lang w:val="it-IT"/>
+        </w:rPr>
+        <w:t>.</w:t>
+      </w:r>
+      <w:r>
+        <w:rPr>
+          <w:lang w:val="it-IT"/>
+        </w:rPr>
+        <w:t xml:space="preserve"> </w:t>
+      </w:r>
+      <w:r>
+        <w:rPr>
+          <w:lang w:val="it-IT"/>
+        </w:rPr>
+        <w:t xml:space="preserve">Quando un nodo riceve una richiesta di scrittura o aggiornamento, risponderà immediatamente al chiamante, e parallelamente procederà ad inviare la replica (o aggiornarla) presso il suo successore. </w:t>
+      </w:r>
+      <w:r>
+        <w:rPr>
+          <w:lang w:val="it-IT"/>
+        </w:rPr>
+        <w:t xml:space="preserve">Una chiamata put() può </w:t>
+      </w:r>
+      <w:r>
+        <w:rPr>
+          <w:lang w:val="it-IT"/>
+        </w:rPr>
+        <w:t xml:space="preserve">quindi </w:t>
+      </w:r>
+      <w:r>
+        <w:rPr>
+          <w:lang w:val="it-IT"/>
+        </w:rPr>
+        <w:t xml:space="preserve">fornire la risposta </w:t>
+      </w:r>
+      <w:r>
+        <w:rPr>
+          <w:lang w:val="it-IT"/>
+        </w:rPr>
+        <w:t xml:space="preserve">al suo chiamante prima </w:t>
+      </w:r>
+      <w:r>
+        <w:rPr>
+          <w:lang w:val="it-IT"/>
+        </w:rPr>
+        <w:t xml:space="preserve">ancora </w:t>
+      </w:r>
+      <w:r>
+        <w:rPr>
+          <w:lang w:val="it-IT"/>
+        </w:rPr>
+        <w:t>che l'aggiornamento sia stato effettuato e</w:t>
+      </w:r>
+      <w:r>
+        <w:rPr>
+          <w:lang w:val="it-IT"/>
+        </w:rPr>
+        <w:t>d</w:t>
+      </w:r>
+      <w:r>
+        <w:rPr>
+          <w:lang w:val="it-IT"/>
+        </w:rPr>
+        <w:t xml:space="preserve"> applicato a tutte le repliche</w:t>
+      </w:r>
+      <w:r>
+        <w:rPr>
+          <w:lang w:val="it-IT"/>
+        </w:rPr>
+        <w:t xml:space="preserve">; ciò vuol dire che possono verificarsi scenari in cui </w:t>
+      </w:r>
+      <w:r>
+        <w:rPr>
+          <w:lang w:val="it-IT"/>
+        </w:rPr>
+        <w:t xml:space="preserve">un'operazione </w:t>
+      </w:r>
+      <w:r>
+        <w:rPr>
+          <w:lang w:val="it-IT"/>
+        </w:rPr>
+        <w:t xml:space="preserve">di </w:t>
+      </w:r>
+      <w:proofErr w:type="spellStart"/>
+      <w:r>
+        <w:rPr>
+          <w:lang w:val="it-IT"/>
+        </w:rPr>
+        <w:t>get</w:t>
+      </w:r>
+      <w:proofErr w:type="spellEnd"/>
+      <w:r>
+        <w:rPr>
+          <w:lang w:val="it-IT"/>
+        </w:rPr>
+        <w:t>()</w:t>
+      </w:r>
+      <w:r>
+        <w:rPr>
+          <w:lang w:val="it-IT"/>
+        </w:rPr>
+        <w:t xml:space="preserve"> </w:t>
+      </w:r>
+      <w:r>
+        <w:rPr>
+          <w:lang w:val="it-IT"/>
+        </w:rPr>
+        <w:t>può restituire un oggetto che non dispone degli aggiornamenti più recenti</w:t>
+      </w:r>
+      <w:r>
+        <w:rPr>
+          <w:lang w:val="it-IT"/>
+        </w:rPr>
+        <w:t>, in quanto l’aggiornamento deve ancora essere propagato</w:t>
+      </w:r>
+      <w:r>
+        <w:rPr>
+          <w:lang w:val="it-IT"/>
+        </w:rPr>
+        <w:t xml:space="preserve">. </w:t>
+      </w:r>
     </w:p>
     <w:p>
       <w:pPr>
-        <w:pStyle w:val="KeyWordHead"/>
-        <w:rPr>
-          <w:lang w:val="it-IT" w:eastAsia="it-IT"/>
-        </w:rPr>
-      </w:pPr>
+        <w:pStyle w:val="CCSDescription"/>
+        <w:rPr>
+          <w:sz w:val="20"/>
+          <w:szCs w:val="24"/>
+          <w:lang w:val="it-IT"/>
+        </w:rPr>
+      </w:pPr>
+      <w:r>
+        <w:rPr>
+          <w:rFonts w:ascii="Linux Biolinum" w:hAnsi="Linux Biolinum" w:cs="Linux Biolinum"/>
+          <w:i/>
+          <w:sz w:val="20"/>
+          <w:szCs w:val="24"/>
+          <w:lang w:val="it-IT"/>
+        </w:rPr>
+        <w:t xml:space="preserve">4.4.1 Riconciliazione </w:t>
+      </w:r>
     </w:p>
     <w:p>
       <w:pPr>
-        <w:pStyle w:val="KeyWordHead"/>
-        <w:rPr>
-          <w:lang w:val="it-IT" w:eastAsia="it-IT"/>
-        </w:rPr>
-      </w:pPr>
+        <w:pStyle w:val="CCSDescription"/>
+        <w:rPr>
+          <w:lang w:val="it-IT"/>
+        </w:rPr>
+      </w:pPr>
+      <w:r>
+        <w:rPr>
+          <w:lang w:val="it-IT"/>
+        </w:rPr>
+        <w:t xml:space="preserve">Per risolvere i conflitti tra tutte le repliche, giungere così alla consistenza finale, si utilizza un algoritmo di riconciliazione di tipo </w:t>
+      </w:r>
+      <w:proofErr w:type="spellStart"/>
+      <w:r>
+        <w:rPr>
+          <w:lang w:val="it-IT"/>
+        </w:rPr>
+        <w:t>Asyncrhonous</w:t>
+      </w:r>
+      <w:proofErr w:type="spellEnd"/>
+      <w:r>
+        <w:rPr>
+          <w:lang w:val="it-IT"/>
+        </w:rPr>
+        <w:t xml:space="preserve"> </w:t>
+      </w:r>
+      <w:proofErr w:type="spellStart"/>
+      <w:r>
+        <w:rPr>
+          <w:lang w:val="it-IT"/>
+        </w:rPr>
+        <w:t>Repair</w:t>
+      </w:r>
+      <w:proofErr w:type="spellEnd"/>
+      <w:r>
+        <w:rPr>
+          <w:lang w:val="it-IT"/>
+        </w:rPr>
+        <w:t>.</w:t>
+      </w:r>
+      <w:r>
+        <w:rPr>
+          <w:lang w:val="it-IT"/>
+        </w:rPr>
+        <w:t xml:space="preserve"> Periodicamente il service </w:t>
+      </w:r>
+      <w:proofErr w:type="spellStart"/>
+      <w:r>
+        <w:rPr>
+          <w:lang w:val="it-IT"/>
+        </w:rPr>
+        <w:t>registry</w:t>
+      </w:r>
+      <w:proofErr w:type="spellEnd"/>
+      <w:r>
+        <w:rPr>
+          <w:lang w:val="it-IT"/>
+        </w:rPr>
+        <w:t xml:space="preserve"> avvia </w:t>
+      </w:r>
+      <w:r>
+        <w:rPr>
+          <w:lang w:val="it-IT"/>
+        </w:rPr>
+        <w:t>il servizio di riconciliazione</w:t>
+      </w:r>
+      <w:r>
+        <w:rPr>
+          <w:lang w:val="it-IT"/>
+        </w:rPr>
+        <w:t>,</w:t>
+      </w:r>
+      <w:r>
+        <w:rPr>
+          <w:lang w:val="it-IT"/>
+        </w:rPr>
+        <w:t xml:space="preserve"> </w:t>
+      </w:r>
+      <w:r>
+        <w:rPr>
+          <w:lang w:val="it-IT"/>
+        </w:rPr>
+        <w:t xml:space="preserve">contattando </w:t>
+      </w:r>
+      <w:r>
+        <w:rPr>
+          <w:lang w:val="it-IT"/>
+        </w:rPr>
+        <w:t>un nodo a caso tra quelli dell’anello</w:t>
+      </w:r>
+      <w:r>
+        <w:rPr>
+          <w:lang w:val="it-IT"/>
+        </w:rPr>
+        <w:t>.</w:t>
+      </w:r>
+      <w:r>
+        <w:rPr>
+          <w:lang w:val="it-IT"/>
+        </w:rPr>
+        <w:t xml:space="preserve"> </w:t>
+      </w:r>
+      <w:r>
+        <w:rPr>
+          <w:lang w:val="it-IT"/>
+        </w:rPr>
+        <w:t xml:space="preserve">Questo nodo sarà il gestore della riconciliazione, ed </w:t>
+      </w:r>
+      <w:r>
+        <w:rPr>
+          <w:lang w:val="it-IT"/>
+        </w:rPr>
+        <w:t>invierà le proprie entry al nodo successivo</w:t>
+      </w:r>
+      <w:r>
+        <w:rPr>
+          <w:lang w:val="it-IT"/>
+        </w:rPr>
+        <w:t>. Il nodo</w:t>
+      </w:r>
+      <w:r>
+        <w:rPr>
+          <w:lang w:val="it-IT"/>
+        </w:rPr>
+        <w:t xml:space="preserve"> che </w:t>
+      </w:r>
+      <w:r>
+        <w:rPr>
+          <w:lang w:val="it-IT"/>
+        </w:rPr>
+        <w:t xml:space="preserve">riceve questo messaggio, </w:t>
+      </w:r>
+      <w:r>
+        <w:rPr>
+          <w:lang w:val="it-IT"/>
+        </w:rPr>
+        <w:t>utilizzerà l’aggiornamento ricevuto per riconciliare le sue repliche</w:t>
+      </w:r>
+      <w:r>
+        <w:rPr>
+          <w:lang w:val="it-IT"/>
+        </w:rPr>
+        <w:t>, e successivamente</w:t>
+      </w:r>
+      <w:r>
+        <w:rPr>
+          <w:lang w:val="it-IT"/>
+        </w:rPr>
+        <w:t xml:space="preserve"> invierà a propria volta le sue entry al suo successore</w:t>
+      </w:r>
+      <w:r>
+        <w:rPr>
+          <w:lang w:val="it-IT"/>
+        </w:rPr>
+        <w:t>.</w:t>
+      </w:r>
+      <w:r>
+        <w:rPr>
+          <w:lang w:val="it-IT"/>
+        </w:rPr>
+        <w:t xml:space="preserve"> </w:t>
+      </w:r>
     </w:p>
     <w:p>
       <w:pPr>
-        <w:pStyle w:val="KeyWordHead"/>
-        <w:rPr>
-          <w:lang w:val="it-IT" w:eastAsia="it-IT"/>
-        </w:rPr>
-      </w:pPr>
+        <w:pStyle w:val="CCSDescription"/>
+        <w:rPr>
+          <w:lang w:val="it-IT"/>
+        </w:rPr>
+      </w:pPr>
+      <w:r>
+        <w:rPr>
+          <w:lang w:val="it-IT"/>
+        </w:rPr>
+        <w:t xml:space="preserve">Per risolvere un conflitto tra due entry con la stessa chiave, si utilizza la tecnica Last Write </w:t>
+      </w:r>
+      <w:proofErr w:type="spellStart"/>
+      <w:r>
+        <w:rPr>
+          <w:lang w:val="it-IT"/>
+        </w:rPr>
+        <w:t>Wins</w:t>
+      </w:r>
+      <w:proofErr w:type="spellEnd"/>
+      <w:r>
+        <w:rPr>
+          <w:lang w:val="it-IT"/>
+        </w:rPr>
+        <w:t xml:space="preserve">, mantenendo quindi la copia più recentemente aggiornata. In tal senso, ad ogni scrittura su una entry si aggiorna il suo </w:t>
+      </w:r>
+      <w:proofErr w:type="spellStart"/>
+      <w:r>
+        <w:rPr>
+          <w:lang w:val="it-IT"/>
+        </w:rPr>
+        <w:t>timestamp</w:t>
+      </w:r>
+      <w:proofErr w:type="spellEnd"/>
+      <w:r>
+        <w:rPr>
+          <w:lang w:val="it-IT"/>
+        </w:rPr>
+        <w:t xml:space="preserve">, sfruttando il Network Time Protocol che garantisce </w:t>
+      </w:r>
+      <w:r>
+        <w:rPr>
+          <w:lang w:val="it-IT"/>
+        </w:rPr>
+        <w:t>un’accuratezza di 100ms</w:t>
+      </w:r>
+      <w:r>
+        <w:rPr>
+          <w:lang w:val="it-IT"/>
+        </w:rPr>
+        <w:t>.</w:t>
+      </w:r>
     </w:p>
     <w:p>
       <w:pPr>
-        <w:pStyle w:val="KeyWordHead"/>
-        <w:rPr>
-          <w:lang w:val="it-IT" w:eastAsia="it-IT"/>
-        </w:rPr>
-      </w:pPr>
+        <w:pStyle w:val="CCSDescription"/>
+        <w:rPr>
+          <w:lang w:val="it-IT"/>
+        </w:rPr>
+      </w:pPr>
+      <w:r>
+        <w:rPr>
+          <w:lang w:val="it-IT"/>
+        </w:rPr>
+        <w:t xml:space="preserve">Questo processo di riconciliazione, per avere la certezza di risolvere tutte le copie conflittuali, necessita al più </w:t>
+      </w:r>
+      <w:r>
+        <w:rPr>
+          <w:lang w:val="it-IT"/>
+        </w:rPr>
+        <w:t xml:space="preserve">di </w:t>
+      </w:r>
+      <w:r>
+        <w:rPr>
+          <w:lang w:val="it-IT"/>
+        </w:rPr>
+        <w:t>due giri dell’anello. Questo perché può verificar</w:t>
+      </w:r>
+      <w:r>
+        <w:rPr>
+          <w:lang w:val="it-IT"/>
+        </w:rPr>
+        <w:t>si lo scenario in cui, per una chiave k, la copia aggiornata sia in possesso del predecessore del gestore della replicazione,</w:t>
+      </w:r>
+      <w:r>
+        <w:rPr>
+          <w:lang w:val="it-IT"/>
+        </w:rPr>
+        <w:t xml:space="preserve"> </w:t>
+      </w:r>
+      <w:r>
+        <w:rPr>
+          <w:lang w:val="it-IT"/>
+        </w:rPr>
+        <w:t>e quindi con un solo giro nessun no</w:t>
+      </w:r>
+      <w:r>
+        <w:rPr>
+          <w:lang w:val="it-IT"/>
+        </w:rPr>
+        <w:t>do riconcilierà la sua copia di k.</w:t>
+      </w:r>
     </w:p>
     <w:p>
       <w:pPr>
-        <w:pStyle w:val="KeyWordHead"/>
-        <w:rPr>
-          <w:lang w:val="it-IT" w:eastAsia="it-IT"/>
-        </w:rPr>
-      </w:pPr>
+        <w:pStyle w:val="CCSDescription"/>
+        <w:rPr>
+          <w:lang w:val="it-IT"/>
+        </w:rPr>
+      </w:pPr>
+      <w:r>
+        <w:rPr>
+          <w:lang w:val="it-IT"/>
+        </w:rPr>
+        <w:t xml:space="preserve">Per quanto riguarda invece le operazioni di delete(), si è </w:t>
+      </w:r>
+      <w:r>
+        <w:rPr>
+          <w:lang w:val="it-IT"/>
+        </w:rPr>
+        <w:t xml:space="preserve">utilizzata una semantica un po' più forte. Questo perché con il meccanismo di replicazione, può verificarsi lo scenario in cui delle copie eliminate “tornino in vita”. Per evitare questo, al momento dell’eliminazione di </w:t>
+      </w:r>
+      <w:proofErr w:type="spellStart"/>
+      <w:r>
+        <w:rPr>
+          <w:lang w:val="it-IT"/>
+        </w:rPr>
+        <w:t>un’entry</w:t>
+      </w:r>
+      <w:proofErr w:type="spellEnd"/>
+      <w:r>
+        <w:rPr>
+          <w:lang w:val="it-IT"/>
+        </w:rPr>
+        <w:t xml:space="preserve">, viene immediatamente propagata la richiesta su tutto l’anello e non solo verso il successore. Questo perché a seguito del join o del </w:t>
+      </w:r>
+      <w:proofErr w:type="spellStart"/>
+      <w:r>
+        <w:rPr>
+          <w:lang w:val="it-IT"/>
+        </w:rPr>
+        <w:t>leave</w:t>
+      </w:r>
+      <w:proofErr w:type="spellEnd"/>
+      <w:r>
+        <w:rPr>
+          <w:lang w:val="it-IT"/>
+        </w:rPr>
+        <w:t xml:space="preserve">, i nodi possono avere delle repliche fuori dalla portata del gestore. Se queste verranno comunque aggiornate grazie alla riconciliazione, ciò </w:t>
+      </w:r>
+      <w:r>
+        <w:rPr>
+          <w:lang w:val="it-IT"/>
+        </w:rPr>
+        <w:t>non sarà vero</w:t>
+      </w:r>
+      <w:r>
+        <w:rPr>
+          <w:lang w:val="it-IT"/>
+        </w:rPr>
+        <w:t xml:space="preserve"> in caso di cancellazione. </w:t>
+      </w:r>
     </w:p>
     <w:p>
       <w:pPr>
-        <w:pStyle w:val="KeyWordHead"/>
-        <w:rPr>
-          <w:lang w:val="it-IT" w:eastAsia="it-IT"/>
-        </w:rPr>
-      </w:pPr>
+        <w:pStyle w:val="Head2"/>
+        <w:rPr>
+          <w:lang w:val="it-IT"/>
+        </w:rPr>
+      </w:pPr>
+      <w:r>
+        <w:rPr>
+          <w:lang w:val="it-IT"/>
+        </w:rPr>
+        <w:t>4.</w:t>
+      </w:r>
+      <w:r>
+        <w:rPr>
+          <w:lang w:val="it-IT"/>
+        </w:rPr>
+        <w:t>6</w:t>
+      </w:r>
+      <w:r>
+        <w:rPr>
+          <w:lang w:val="it-IT"/>
+        </w:rPr>
+        <w:t xml:space="preserve"> </w:t>
+      </w:r>
+      <w:r>
+        <w:rPr>
+          <w:lang w:val="it-IT"/>
+        </w:rPr>
+        <w:t>Cloud Storage</w:t>
+      </w:r>
     </w:p>
     <w:p>
       <w:pPr>
-        <w:pStyle w:val="KeyWordHead"/>
-        <w:rPr>
-          <w:lang w:val="it-IT" w:eastAsia="it-IT"/>
-        </w:rPr>
-      </w:pPr>
+        <w:pStyle w:val="CCSDescription"/>
+        <w:rPr>
+          <w:bCs/>
+          <w:lang w:val="it-IT"/>
+        </w:rPr>
+      </w:pPr>
+      <w:r>
+        <w:rPr>
+          <w:lang w:val="it-IT"/>
+        </w:rPr>
+        <w:t xml:space="preserve">Per </w:t>
+      </w:r>
+      <w:r>
+        <w:rPr>
+          <w:lang w:val="it-IT"/>
+        </w:rPr>
+        <w:t xml:space="preserve">migliorare la scalabilità ai dati, </w:t>
+      </w:r>
+      <w:proofErr w:type="spellStart"/>
+      <w:r>
+        <w:rPr>
+          <w:lang w:val="it-IT"/>
+        </w:rPr>
+        <w:t>JDSys</w:t>
+      </w:r>
+      <w:proofErr w:type="spellEnd"/>
+      <w:r>
+        <w:rPr>
+          <w:lang w:val="it-IT"/>
+        </w:rPr>
+        <w:t xml:space="preserve"> integra i propri</w:t>
+      </w:r>
+      <w:r>
+        <w:rPr>
+          <w:b/>
+          <w:lang w:val="it-IT"/>
+        </w:rPr>
+        <w:t xml:space="preserve"> </w:t>
+      </w:r>
+      <w:r>
+        <w:rPr>
+          <w:bCs/>
+          <w:lang w:val="it-IT"/>
+        </w:rPr>
+        <w:t>servi</w:t>
+      </w:r>
+      <w:r>
+        <w:rPr>
+          <w:bCs/>
+          <w:lang w:val="it-IT"/>
+        </w:rPr>
+        <w:t xml:space="preserve">zi con un Bucket S3. Questo bucket è utilizzato globalmente da tutti i nodi </w:t>
+      </w:r>
+      <w:proofErr w:type="spellStart"/>
+      <w:r>
+        <w:rPr>
+          <w:bCs/>
+          <w:lang w:val="it-IT"/>
+        </w:rPr>
+        <w:t>JDSys</w:t>
+      </w:r>
+      <w:proofErr w:type="spellEnd"/>
+      <w:r>
+        <w:rPr>
+          <w:bCs/>
+          <w:lang w:val="it-IT"/>
+        </w:rPr>
+        <w:t xml:space="preserve"> per migrare le entry che sono scarsamente accedute. Tutte le entry non accedute da almeno 30 minuti (sia in lettura che in scrittura) verranno rimosse dallo storage locale e verranno caricate sullo storage S3. </w:t>
+      </w:r>
+      <w:r>
+        <w:rPr>
+          <w:bCs/>
+          <w:lang w:val="it-IT"/>
+        </w:rPr>
+        <w:t>Ogni nodo mantiene quindi traccia delle entry presenti sul cloud, e alla prima richiesta ricevuta per una di quelle entry, procederà a scaricarla nuovamente da S3 ed inserirla nel suo storage locale.</w:t>
+      </w:r>
     </w:p>
     <w:p>
       <w:pPr>
-        <w:pStyle w:val="KeyWordHead"/>
-        <w:rPr>
-          <w:lang w:val="it-IT" w:eastAsia="it-IT"/>
-        </w:rPr>
-      </w:pPr>
+        <w:pStyle w:val="Head1"/>
+        <w:rPr>
+          <w:lang w:val="it-IT"/>
+        </w:rPr>
+      </w:pPr>
+      <w:r>
+        <w:rPr>
+          <w:lang w:val="it-IT"/>
+        </w:rPr>
+        <w:t>5. IMPLEMENTAZIONE</w:t>
+      </w:r>
     </w:p>
     <w:p>
       <w:pPr>
-        <w:pStyle w:val="KeyWordHead"/>
-        <w:rPr>
-          <w:lang w:val="it-IT" w:eastAsia="it-IT"/>
-        </w:rPr>
-      </w:pPr>
+        <w:pStyle w:val="CCSDescription"/>
+        <w:rPr>
+          <w:lang w:val="it-IT"/>
+        </w:rPr>
+      </w:pPr>
+      <w:proofErr w:type="spellStart"/>
+      <w:r>
+        <w:rPr>
+          <w:lang w:val="it-IT"/>
+        </w:rPr>
+        <w:t>JDSys</w:t>
+      </w:r>
+      <w:proofErr w:type="spellEnd"/>
+      <w:r>
+        <w:rPr>
+          <w:lang w:val="it-IT"/>
+        </w:rPr>
+        <w:t xml:space="preserve"> è sviluppato utilizzato il linguaggio Go. Il vantaggio principale è dovuto alla gestione efficiente della concorrenza grazie alle </w:t>
+      </w:r>
+      <w:proofErr w:type="spellStart"/>
+      <w:r>
+        <w:rPr>
+          <w:lang w:val="it-IT"/>
+        </w:rPr>
+        <w:t>goroutine</w:t>
+      </w:r>
+      <w:proofErr w:type="spellEnd"/>
+      <w:r>
+        <w:rPr>
+          <w:lang w:val="it-IT"/>
+        </w:rPr>
+        <w:t xml:space="preserve"> ed ai canali. Inoltre permette facilmente di utilizzare le Remote Procedure Call, che semplificano di molto l’interazione client-server o nodo-nodo</w:t>
+      </w:r>
+      <w:r>
+        <w:rPr>
+          <w:lang w:val="it-IT"/>
+        </w:rPr>
+        <w:t>.</w:t>
+      </w:r>
     </w:p>
     <w:p>
       <w:pPr>
-        <w:pStyle w:val="KeyWordHead"/>
-        <w:rPr>
-          <w:lang w:val="it-IT" w:eastAsia="it-IT"/>
-        </w:rPr>
-      </w:pPr>
+        <w:pStyle w:val="CCSDescription"/>
+        <w:rPr>
+          <w:bCs/>
+          <w:lang w:val="it-IT"/>
+        </w:rPr>
+      </w:pPr>
+      <w:r>
+        <w:rPr>
+          <w:lang w:val="it-IT"/>
+        </w:rPr>
+        <w:t xml:space="preserve">In </w:t>
+      </w:r>
+      <w:proofErr w:type="spellStart"/>
+      <w:r>
+        <w:rPr>
+          <w:lang w:val="it-IT"/>
+        </w:rPr>
+        <w:t>JDSys</w:t>
+      </w:r>
+      <w:proofErr w:type="spellEnd"/>
+      <w:r>
+        <w:rPr>
+          <w:lang w:val="it-IT"/>
+        </w:rPr>
+        <w:t xml:space="preserve">, ogni nodo ha </w:t>
+      </w:r>
+      <w:r>
+        <w:rPr>
+          <w:lang w:val="it-IT"/>
+        </w:rPr>
+        <w:t xml:space="preserve">quattro </w:t>
+      </w:r>
+      <w:r>
+        <w:rPr>
+          <w:lang w:val="it-IT"/>
+        </w:rPr>
+        <w:t xml:space="preserve">componenti software principali: </w:t>
+      </w:r>
+      <w:proofErr w:type="spellStart"/>
+      <w:r>
+        <w:rPr>
+          <w:lang w:val="it-IT"/>
+        </w:rPr>
+        <w:t>listener</w:t>
+      </w:r>
+      <w:proofErr w:type="spellEnd"/>
+      <w:r>
+        <w:rPr>
+          <w:lang w:val="it-IT"/>
+        </w:rPr>
+        <w:t xml:space="preserve"> delle richieste, rilevamento di appartenenza e guasti e un motore di persistenza locale. Tutti questi componenti sono implementati in Java. Il componente di persistenza locale di Dynamo consente di collegare diversi motori di archiviazione. I motori in uso sono Berkeley Database (BDB) </w:t>
+      </w:r>
+      <w:proofErr w:type="spellStart"/>
+      <w:r>
+        <w:rPr>
+          <w:lang w:val="it-IT"/>
+        </w:rPr>
+        <w:t>Transactional</w:t>
+      </w:r>
+      <w:proofErr w:type="spellEnd"/>
+      <w:r>
+        <w:rPr>
+          <w:lang w:val="it-IT"/>
+        </w:rPr>
+        <w:t xml:space="preserve"> Data Store2, BDB Java Edition, MySQL e un buffer in memoria con archivio di supporto persistente. Il motivo principale per progettare un componente di persistenza collegabile è scegliere il motore di archiviazione più adatto ai modelli di accesso di un'applicazione. Ad esempio, BDB può gestire oggetti tipicamente nell'ordine di decine di kilobyte mentre MySQL può gestire oggetti di dimensioni maggiori. Le applicazioni scelgono il motore di persistenza locale di Dynamo in base alla distribuzione delle dimensioni degli oggetti. La maggior parte delle istanze di </w:t>
+      </w:r>
+      <w:r>
+        <w:rPr>
+          <w:lang w:val="it-IT"/>
+        </w:rPr>
+        <w:lastRenderedPageBreak/>
+        <w:t xml:space="preserve">produzione di Dynamo utilizza BDB </w:t>
+      </w:r>
+      <w:proofErr w:type="spellStart"/>
+      <w:r>
+        <w:rPr>
+          <w:lang w:val="it-IT"/>
+        </w:rPr>
+        <w:t>Transactional</w:t>
+      </w:r>
+      <w:proofErr w:type="spellEnd"/>
+      <w:r>
+        <w:rPr>
+          <w:lang w:val="it-IT"/>
+        </w:rPr>
+        <w:t xml:space="preserve"> Data Store. Il componente di coordinamento delle richieste è costruito su un substrato di messaggistica guidato dagli eventi in cui la pipeline di elaborazione dei messaggi è suddivisa in più fasi simili all'architettura SEDA [24]. Tutte le comunicazioni sono implementate utilizzando i canali Java NIO. Il coordinatore esegue le richieste di lettura e scrittura per conto dei client raccogliendo i dati da uno o più nodi (nel caso delle letture) o memorizzando i dati su uno o più nodi (per le scritture). Ogni richiesta del client determina la creazione di una macchina a stati sul nodo che ha ricevuto la richiesta del client. La macchina a stati contiene tutta la logica per identificare i nodi responsabili di una chiave, inviare le richieste, attendere risposte, eseguire eventuali tentativi, elaborare le risposte e impacchettare la risposta al client. Ogni istanza della macchina a stati gestisce esattamente una richiesta client. Ad esempio, un'operazione di lettura implementa la seguente macchina a stati: (i) inviare richieste di lettura ai nodi, (ii) attendere il numero minimo di risposte richieste, (iii) se sono state ricevute poche risposte entro un determinato tempo, fallisce il richiesta, (iv) altrimenti raccogliere tutte le versioni dei dati e determinare quelle da restituire e (v) se il </w:t>
+      </w:r>
+      <w:proofErr w:type="spellStart"/>
+      <w:r>
+        <w:rPr>
+          <w:lang w:val="it-IT"/>
+        </w:rPr>
+        <w:t>versioning</w:t>
+      </w:r>
+      <w:proofErr w:type="spellEnd"/>
+      <w:r>
+        <w:rPr>
+          <w:lang w:val="it-IT"/>
+        </w:rPr>
+        <w:t xml:space="preserve"> è abilitato, eseguire la riconciliazione sintattica e generare un contesto di scrittura opaco che contiene il clock vettoriale che sussume tutte le versioni rimanenti. Per ragioni di brevità, gli stati di gestione degli errori e tentativi sono stati omessi.</w:t>
+      </w:r>
     </w:p>
     <w:p>
       <w:pPr>
@@ -3398,89 +4067,37 @@
       <w:pPr>
         <w:pStyle w:val="KeyWordHead"/>
         <w:rPr>
-          <w:lang w:eastAsia="it-IT"/>
-        </w:rPr>
-      </w:pPr>
-      <w:r>
-        <w:rPr>
-          <w:lang w:eastAsia="it-IT"/>
-        </w:rPr>
-        <w:t>KEYWORDS</w:t>
-      </w:r>
+          <w:lang w:val="it-IT" w:eastAsia="it-IT"/>
+        </w:rPr>
+      </w:pPr>
     </w:p>
     <w:p>
       <w:pPr>
-        <w:pStyle w:val="KeyWords"/>
-        <w:rPr>
-          <w:lang w:eastAsia="it-IT"/>
-        </w:rPr>
-      </w:pPr>
-      <w:r>
-        <w:rPr>
-          <w:lang w:eastAsia="it-IT"/>
-        </w:rPr>
-        <w:t xml:space="preserve">Insert keyword text, </w:t>
-      </w:r>
-      <w:proofErr w:type="gramStart"/>
-      <w:r>
-        <w:rPr>
-          <w:lang w:eastAsia="it-IT"/>
-        </w:rPr>
-        <w:t>Insert</w:t>
-      </w:r>
-      <w:proofErr w:type="gramEnd"/>
-      <w:r>
-        <w:rPr>
-          <w:lang w:eastAsia="it-IT"/>
-        </w:rPr>
-        <w:t xml:space="preserve"> keyword text, Insert keyword text, Insert keyword text</w:t>
-      </w:r>
+        <w:pStyle w:val="KeyWordHead"/>
+        <w:rPr>
+          <w:lang w:val="it-IT" w:eastAsia="it-IT"/>
+        </w:rPr>
+      </w:pPr>
     </w:p>
     <w:p>
       <w:pPr>
-        <w:pStyle w:val="KeyWords"/>
-        <w:rPr>
-          <w:lang w:eastAsia="it-IT"/>
+        <w:pStyle w:val="KeyWordHead"/>
+        <w:rPr>
+          <w:lang w:val="it-IT" w:eastAsia="it-IT"/>
         </w:rPr>
       </w:pPr>
     </w:p>
     <w:p>
       <w:pPr>
-        <w:pStyle w:val="CCSDescription"/>
+        <w:pStyle w:val="KeyWordHead"/>
         <w:rPr>
           <w:lang w:val="it-IT" w:eastAsia="it-IT"/>
         </w:rPr>
       </w:pPr>
-      <w:proofErr w:type="spellStart"/>
-      <w:r>
-        <w:rPr>
-          <w:lang w:val="it-IT" w:eastAsia="it-IT"/>
-        </w:rPr>
-        <w:t>JDSys</w:t>
-      </w:r>
-      <w:proofErr w:type="spellEnd"/>
-      <w:r>
-        <w:rPr>
-          <w:lang w:val="it-IT" w:eastAsia="it-IT"/>
-        </w:rPr>
-        <w:t xml:space="preserve"> organizza i nodi secondo una </w:t>
-      </w:r>
-      <w:r>
-        <w:rPr>
-          <w:lang w:val="it-IT"/>
-        </w:rPr>
-        <w:t xml:space="preserve">struttura ad anello. Una qualsiasi </w:t>
-      </w:r>
-      <w:r>
-        <w:rPr>
-          <w:lang w:val="it-IT" w:eastAsia="it-IT"/>
-        </w:rPr>
-        <w:t>richiesta di lettura/scrittura per una chiave viene instradata a qualsiasi nodo nel cluster Cassandra. Il nodo determina quindi le repliche per questa particolare chiave. Per le scritture, il sistema instrada le richieste alle repliche e attende che un quorum di repliche riconosca il completamento delle scritture. Per le letture, in base alle garanzie di coerenza richieste dal client, il sistema o indirizza le richieste alla replica più vicina oppure indirizza le richieste a tutte le repliche e attende un quorum di risposte.</w:t>
-      </w:r>
     </w:p>
     <w:p>
       <w:pPr>
-        <w:pStyle w:val="CCSDescription"/>
+        <w:pStyle w:val="KeyWordHead"/>
         <w:rPr>
           <w:lang w:val="it-IT" w:eastAsia="it-IT"/>
         </w:rPr>
@@ -3488,353 +4105,214 @@
     </w:p>
     <w:p>
       <w:pPr>
-        <w:pStyle w:val="Head1"/>
-        <w:rPr>
-          <w:lang w:val="it-IT"/>
-        </w:rPr>
-      </w:pPr>
-      <w:r>
-        <w:rPr>
-          <w:lang w:val="it-IT"/>
-        </w:rPr>
-        <w:t>3. CLIENT API</w:t>
-      </w:r>
+        <w:pStyle w:val="KeyWordHead"/>
+        <w:rPr>
+          <w:lang w:val="it-IT" w:eastAsia="it-IT"/>
+        </w:rPr>
+      </w:pPr>
     </w:p>
     <w:p>
       <w:pPr>
-        <w:pStyle w:val="Paragrafoelenco"/>
-        <w:rPr>
-          <w:lang w:val="it-IT"/>
-        </w:rPr>
-      </w:pPr>
-      <w:proofErr w:type="spellStart"/>
-      <w:r>
-        <w:rPr>
-          <w:lang w:val="it-IT"/>
-        </w:rPr>
-        <w:t>JDSys</w:t>
-      </w:r>
-      <w:proofErr w:type="spellEnd"/>
-      <w:r>
-        <w:rPr>
-          <w:lang w:val="it-IT"/>
-        </w:rPr>
-        <w:t xml:space="preserve"> memorizza gli oggetti associati a una chiave tramite una semplice interfaccia; espone </w:t>
-      </w:r>
-      <w:r>
-        <w:rPr>
-          <w:lang w:val="it-IT"/>
-        </w:rPr>
-        <w:t>quattro</w:t>
-      </w:r>
-      <w:r>
-        <w:rPr>
-          <w:lang w:val="it-IT"/>
-        </w:rPr>
-        <w:t xml:space="preserve"> operazioni: </w:t>
-      </w:r>
-      <w:proofErr w:type="spellStart"/>
-      <w:r>
-        <w:rPr>
-          <w:lang w:val="it-IT"/>
-        </w:rPr>
-        <w:t>get</w:t>
-      </w:r>
-      <w:proofErr w:type="spellEnd"/>
-      <w:r>
-        <w:rPr>
-          <w:lang w:val="it-IT"/>
-        </w:rPr>
-        <w:t>()</w:t>
-      </w:r>
-      <w:r>
-        <w:rPr>
-          <w:lang w:val="it-IT"/>
-        </w:rPr>
-        <w:t xml:space="preserve">, </w:t>
-      </w:r>
-      <w:r>
-        <w:rPr>
-          <w:lang w:val="it-IT"/>
-        </w:rPr>
-        <w:t>put()</w:t>
-      </w:r>
-      <w:r>
-        <w:rPr>
-          <w:lang w:val="it-IT"/>
-        </w:rPr>
-        <w:t xml:space="preserve">, delete() e </w:t>
-      </w:r>
-      <w:proofErr w:type="spellStart"/>
-      <w:r>
-        <w:rPr>
-          <w:lang w:val="it-IT"/>
-        </w:rPr>
-        <w:t>append</w:t>
-      </w:r>
-      <w:proofErr w:type="spellEnd"/>
-      <w:r>
-        <w:rPr>
-          <w:lang w:val="it-IT"/>
-        </w:rPr>
-        <w:t>()</w:t>
-      </w:r>
-      <w:r>
-        <w:rPr>
-          <w:lang w:val="it-IT"/>
-        </w:rPr>
-        <w:t xml:space="preserve">. L'operazione </w:t>
-      </w:r>
-      <w:proofErr w:type="spellStart"/>
-      <w:r>
-        <w:rPr>
-          <w:lang w:val="it-IT"/>
-        </w:rPr>
-        <w:t>get</w:t>
-      </w:r>
-      <w:proofErr w:type="spellEnd"/>
-      <w:r>
-        <w:rPr>
-          <w:lang w:val="it-IT"/>
-        </w:rPr>
-        <w:t xml:space="preserve">(key) individua le repliche degli oggetti associate alla chiave nel sistema di archiviazione e restituisce un singolo oggetto o un elenco di oggetti con versioni in conflitto insieme a un contesto. L'operazione put(key, </w:t>
-      </w:r>
-      <w:proofErr w:type="spellStart"/>
-      <w:r>
-        <w:rPr>
-          <w:lang w:val="it-IT"/>
-        </w:rPr>
-        <w:t>context</w:t>
-      </w:r>
-      <w:proofErr w:type="spellEnd"/>
-      <w:r>
-        <w:rPr>
-          <w:lang w:val="it-IT"/>
-        </w:rPr>
-        <w:t xml:space="preserve">, </w:t>
-      </w:r>
-      <w:proofErr w:type="spellStart"/>
-      <w:r>
-        <w:rPr>
-          <w:lang w:val="it-IT"/>
-        </w:rPr>
-        <w:t>object</w:t>
-      </w:r>
-      <w:proofErr w:type="spellEnd"/>
-      <w:r>
-        <w:rPr>
-          <w:lang w:val="it-IT"/>
-        </w:rPr>
-        <w:t xml:space="preserve">) determina dove devono essere posizionate le repliche dell'oggetto in base alla chiave associata e scrive le repliche su disco. Il contesto codifica i metadati di sistema sull'oggetto che è opaco per il chiamante e include informazioni come la versione dell'oggetto. Le informazioni di contesto vengono memorizzate insieme all'oggetto in modo che il sistema possa verificare la validità dell'oggetto di </w:t>
-      </w:r>
-      <w:r>
-        <w:rPr>
-          <w:lang w:val="it-IT"/>
-        </w:rPr>
-        <w:t xml:space="preserve">contesto fornito nella richiesta put. Dynamo tratta sia la chiave che l'oggetto fornito dal chiamante come un array opaco di byte. Applica un </w:t>
-      </w:r>
-      <w:proofErr w:type="spellStart"/>
-      <w:r>
-        <w:rPr>
-          <w:lang w:val="it-IT"/>
-        </w:rPr>
-        <w:t>hash</w:t>
-      </w:r>
-      <w:proofErr w:type="spellEnd"/>
-      <w:r>
-        <w:rPr>
-          <w:lang w:val="it-IT"/>
-        </w:rPr>
-        <w:t xml:space="preserve"> MD5 sulla chiave per generare un identificatore a 128 bit, che viene utilizzato per determinare i nodi di archiviazione responsabili del servizio della chiave.</w:t>
-      </w:r>
-      <w:r>
-        <w:rPr>
-          <w:lang w:val="it-IT"/>
-        </w:rPr>
-        <w:t>:</w:t>
-      </w:r>
+        <w:pStyle w:val="KeyWordHead"/>
+        <w:rPr>
+          <w:lang w:val="it-IT" w:eastAsia="it-IT"/>
+        </w:rPr>
+      </w:pPr>
     </w:p>
     <w:p>
       <w:pPr>
-        <w:pStyle w:val="Paragrafoelenco"/>
-        <w:numPr>
-          <w:ilvl w:val="0"/>
-          <w:numId w:val="34"/>
-        </w:numPr>
-        <w:suppressAutoHyphens/>
-        <w:autoSpaceDN w:val="0"/>
-        <w:spacing w:after="200"/>
-        <w:contextualSpacing w:val="0"/>
-        <w:textAlignment w:val="baseline"/>
-        <w:rPr>
-          <w:lang w:val="it-IT"/>
-        </w:rPr>
-      </w:pPr>
-      <w:proofErr w:type="spellStart"/>
-      <w:r>
-        <w:rPr>
-          <w:i/>
-          <w:iCs/>
-          <w:lang w:val="it-IT"/>
-        </w:rPr>
-        <w:t>get</w:t>
-      </w:r>
-      <w:proofErr w:type="spellEnd"/>
-      <w:r>
-        <w:rPr>
-          <w:i/>
-          <w:iCs/>
-          <w:lang w:val="it-IT"/>
-        </w:rPr>
-        <w:t>(key)</w:t>
-      </w:r>
-      <w:r>
-        <w:rPr>
-          <w:lang w:val="it-IT"/>
-        </w:rPr>
-        <w:t xml:space="preserve"> ricerca la chiave all’interno del sistema e, se questa esiste, restituisce il valore ad essa associata.</w:t>
-      </w:r>
+        <w:pStyle w:val="KeyWordHead"/>
+        <w:rPr>
+          <w:lang w:val="it-IT" w:eastAsia="it-IT"/>
+        </w:rPr>
+      </w:pPr>
     </w:p>
     <w:p>
       <w:pPr>
-        <w:pStyle w:val="Paragrafoelenco"/>
-        <w:numPr>
-          <w:ilvl w:val="0"/>
-          <w:numId w:val="34"/>
-        </w:numPr>
-        <w:suppressAutoHyphens/>
-        <w:autoSpaceDN w:val="0"/>
-        <w:spacing w:after="200"/>
-        <w:contextualSpacing w:val="0"/>
-        <w:textAlignment w:val="baseline"/>
-        <w:rPr>
-          <w:lang w:val="it-IT"/>
-        </w:rPr>
-      </w:pPr>
-      <w:r>
-        <w:rPr>
-          <w:i/>
-          <w:iCs/>
-          <w:lang w:val="it-IT"/>
-        </w:rPr>
-        <w:t>put(</w:t>
-      </w:r>
-      <w:proofErr w:type="spellStart"/>
-      <w:r>
-        <w:rPr>
-          <w:i/>
-          <w:iCs/>
-          <w:lang w:val="it-IT"/>
-        </w:rPr>
-        <w:t>key,value</w:t>
-      </w:r>
-      <w:proofErr w:type="spellEnd"/>
-      <w:r>
-        <w:rPr>
-          <w:i/>
-          <w:iCs/>
-          <w:lang w:val="it-IT"/>
-        </w:rPr>
-        <w:t>)</w:t>
-      </w:r>
-      <w:r>
-        <w:rPr>
-          <w:lang w:val="it-IT"/>
-        </w:rPr>
-        <w:t xml:space="preserve"> inserisce la coppia chiave-valore all’interno del sistema. Se la chiave già esiste, il suo valore viene aggiornato.</w:t>
-      </w:r>
+        <w:pStyle w:val="KeyWordHead"/>
+        <w:rPr>
+          <w:lang w:val="it-IT" w:eastAsia="it-IT"/>
+        </w:rPr>
+      </w:pPr>
     </w:p>
     <w:p>
       <w:pPr>
-        <w:pStyle w:val="Paragrafoelenco"/>
-        <w:numPr>
-          <w:ilvl w:val="0"/>
-          <w:numId w:val="34"/>
-        </w:numPr>
-        <w:suppressAutoHyphens/>
-        <w:autoSpaceDN w:val="0"/>
-        <w:spacing w:after="200"/>
-        <w:contextualSpacing w:val="0"/>
-        <w:textAlignment w:val="baseline"/>
-        <w:rPr>
-          <w:lang w:val="it-IT"/>
-        </w:rPr>
-      </w:pPr>
-      <w:r>
-        <w:rPr>
-          <w:i/>
-          <w:iCs/>
-          <w:lang w:val="it-IT"/>
-        </w:rPr>
-        <w:t>delete(key)</w:t>
-      </w:r>
-      <w:r>
-        <w:rPr>
-          <w:lang w:val="it-IT"/>
-        </w:rPr>
-        <w:t xml:space="preserve"> </w:t>
-      </w:r>
-      <w:r>
-        <w:rPr>
-          <w:rFonts w:cs="Arial"/>
-          <w:lang w:val="it-IT"/>
-        </w:rPr>
-        <w:t>elimina la coppia chiave valore associata alla key specificata</w:t>
-      </w:r>
+        <w:pStyle w:val="KeyWordHead"/>
+        <w:rPr>
+          <w:lang w:val="it-IT" w:eastAsia="it-IT"/>
+        </w:rPr>
+      </w:pPr>
     </w:p>
     <w:p>
       <w:pPr>
-        <w:pStyle w:val="Paragrafoelenco"/>
-        <w:numPr>
-          <w:ilvl w:val="0"/>
-          <w:numId w:val="34"/>
-        </w:numPr>
-        <w:suppressAutoHyphens/>
-        <w:autoSpaceDN w:val="0"/>
-        <w:spacing w:after="200"/>
-        <w:contextualSpacing w:val="0"/>
-        <w:textAlignment w:val="baseline"/>
-        <w:rPr>
-          <w:lang w:val="it-IT"/>
+        <w:pStyle w:val="KeyWordHead"/>
+        <w:rPr>
+          <w:lang w:val="it-IT" w:eastAsia="it-IT"/>
+        </w:rPr>
+      </w:pPr>
+    </w:p>
+    <w:p>
+      <w:pPr>
+        <w:pStyle w:val="KeyWordHead"/>
+        <w:rPr>
+          <w:lang w:val="it-IT" w:eastAsia="it-IT"/>
+        </w:rPr>
+      </w:pPr>
+    </w:p>
+    <w:p>
+      <w:pPr>
+        <w:pStyle w:val="KeyWordHead"/>
+        <w:rPr>
+          <w:lang w:val="it-IT" w:eastAsia="it-IT"/>
+        </w:rPr>
+      </w:pPr>
+    </w:p>
+    <w:p>
+      <w:pPr>
+        <w:pStyle w:val="KeyWordHead"/>
+        <w:rPr>
+          <w:lang w:val="it-IT" w:eastAsia="it-IT"/>
+        </w:rPr>
+      </w:pPr>
+    </w:p>
+    <w:p>
+      <w:pPr>
+        <w:pStyle w:val="KeyWordHead"/>
+        <w:rPr>
+          <w:lang w:val="it-IT" w:eastAsia="it-IT"/>
+        </w:rPr>
+      </w:pPr>
+    </w:p>
+    <w:p>
+      <w:pPr>
+        <w:pStyle w:val="KeyWordHead"/>
+        <w:rPr>
+          <w:lang w:val="it-IT" w:eastAsia="it-IT"/>
+        </w:rPr>
+      </w:pPr>
+    </w:p>
+    <w:p>
+      <w:pPr>
+        <w:pStyle w:val="KeyWordHead"/>
+        <w:rPr>
+          <w:lang w:val="it-IT" w:eastAsia="it-IT"/>
+        </w:rPr>
+      </w:pPr>
+    </w:p>
+    <w:p>
+      <w:pPr>
+        <w:pStyle w:val="KeyWordHead"/>
+        <w:rPr>
+          <w:lang w:val="it-IT" w:eastAsia="it-IT"/>
+        </w:rPr>
+      </w:pPr>
+    </w:p>
+    <w:p>
+      <w:pPr>
+        <w:pStyle w:val="KeyWordHead"/>
+        <w:rPr>
+          <w:lang w:val="it-IT" w:eastAsia="it-IT"/>
+        </w:rPr>
+      </w:pPr>
+    </w:p>
+    <w:p>
+      <w:pPr>
+        <w:pStyle w:val="KeyWordHead"/>
+        <w:rPr>
+          <w:lang w:val="it-IT" w:eastAsia="it-IT"/>
+        </w:rPr>
+      </w:pPr>
+      <w:r>
+        <w:rPr>
+          <w:lang w:val="it-IT" w:eastAsia="it-IT"/>
+        </w:rPr>
+        <w:t>KEYWORDS</w:t>
+      </w:r>
+    </w:p>
+    <w:p>
+      <w:pPr>
+        <w:pStyle w:val="KeyWords"/>
+        <w:rPr>
+          <w:lang w:eastAsia="it-IT"/>
+        </w:rPr>
+      </w:pPr>
+      <w:r>
+        <w:rPr>
+          <w:lang w:eastAsia="it-IT"/>
+        </w:rPr>
+        <w:t xml:space="preserve">Insert keyword text, </w:t>
+      </w:r>
+      <w:proofErr w:type="gramStart"/>
+      <w:r>
+        <w:rPr>
+          <w:lang w:eastAsia="it-IT"/>
+        </w:rPr>
+        <w:t>Insert</w:t>
+      </w:r>
+      <w:proofErr w:type="gramEnd"/>
+      <w:r>
+        <w:rPr>
+          <w:lang w:eastAsia="it-IT"/>
+        </w:rPr>
+        <w:t xml:space="preserve"> keyword text, Insert keyword text, Insert keyword text</w:t>
+      </w:r>
+    </w:p>
+    <w:p>
+      <w:pPr>
+        <w:pStyle w:val="KeyWords"/>
+        <w:rPr>
+          <w:lang w:eastAsia="it-IT"/>
+        </w:rPr>
+      </w:pPr>
+    </w:p>
+    <w:p>
+      <w:pPr>
+        <w:pStyle w:val="CCSDescription"/>
+        <w:rPr>
+          <w:lang w:val="it-IT" w:eastAsia="it-IT"/>
         </w:rPr>
       </w:pPr>
       <w:proofErr w:type="spellStart"/>
       <w:r>
         <w:rPr>
-          <w:i/>
-          <w:iCs/>
-          <w:lang w:val="it-IT"/>
-        </w:rPr>
-        <w:t>append</w:t>
+          <w:lang w:val="it-IT" w:eastAsia="it-IT"/>
+        </w:rPr>
+        <w:t>JDSys</w:t>
       </w:r>
       <w:proofErr w:type="spellEnd"/>
       <w:r>
         <w:rPr>
-          <w:i/>
-          <w:iCs/>
-          <w:lang w:val="it-IT"/>
-        </w:rPr>
-        <w:t>(key,arg1)</w:t>
-      </w:r>
-      <w:r>
-        <w:rPr>
-          <w:lang w:val="it-IT"/>
-        </w:rPr>
-        <w:t xml:space="preserve"> </w:t>
-      </w:r>
-      <w:r>
-        <w:rPr>
-          <w:rFonts w:cs="Arial"/>
-          <w:lang w:val="it-IT"/>
-        </w:rPr>
-        <w:t>modifica</w:t>
-      </w:r>
-      <w:r>
-        <w:rPr>
-          <w:lang w:val="it-IT"/>
-        </w:rPr>
-        <w:t xml:space="preserve"> l’entry specificata tramite la chiave key, aggiungendo l’argomento arg1</w:t>
-      </w:r>
+          <w:lang w:val="it-IT" w:eastAsia="it-IT"/>
+        </w:rPr>
+        <w:t xml:space="preserve"> organizza i nodi secondo una </w:t>
+      </w:r>
+      <w:r>
+        <w:rPr>
+          <w:lang w:val="it-IT"/>
+        </w:rPr>
+        <w:t xml:space="preserve">struttura ad anello. Una qualsiasi </w:t>
+      </w:r>
+      <w:r>
+        <w:rPr>
+          <w:lang w:val="it-IT" w:eastAsia="it-IT"/>
+        </w:rPr>
+        <w:t xml:space="preserve">richiesta di lettura/scrittura per una chiave viene instradata a qualsiasi nodo nel cluster Cassandra. Il nodo </w:t>
+      </w:r>
+      <w:r>
+        <w:rPr>
+          <w:lang w:val="it-IT" w:eastAsia="it-IT"/>
+        </w:rPr>
+        <w:lastRenderedPageBreak/>
+        <w:t>determina quindi le repliche per questa particolare chiave. Per le scritture, il sistema instrada le richieste alle repliche e attende che un quorum di repliche riconosca il completamento delle scritture. Per le letture, in base alle garanzie di coerenza richieste dal client, il sistema o indirizza le richieste alla replica più vicina oppure indirizza le richieste a tutte le repliche e attende un quorum di risposte.</w:t>
+      </w:r>
+    </w:p>
+    <w:p>
+      <w:pPr>
+        <w:pStyle w:val="CCSDescription"/>
+        <w:rPr>
+          <w:lang w:val="it-IT" w:eastAsia="it-IT"/>
+        </w:rPr>
+      </w:pPr>
     </w:p>
     <w:p>
       <w:pPr>
@@ -3983,10 +4461,10 @@
             <v:path o:extrusionok="f" gradientshapeok="t" o:connecttype="rect"/>
             <o:lock v:ext="edit" aspectratio="t"/>
           </v:shapetype>
-          <v:shape id="Oggetto1" o:spid="_x0000_i1046" type="#_x0000_t75" style="width:125.25pt;height:35.25pt;visibility:visible;mso-wrap-style:square" o:ole="">
+          <v:shape id="Oggetto1" o:spid="_x0000_i1025" type="#_x0000_t75" style="width:125.25pt;height:35.25pt;visibility:visible;mso-wrap-style:square" o:ole="">
             <v:imagedata r:id="rId25" o:title=""/>
           </v:shape>
-          <o:OLEObject Type="Embed" ProgID="Unknown" ShapeID="Oggetto1" DrawAspect="Content" ObjectID="_1699627288" r:id="rId26"/>
+          <o:OLEObject Type="Embed" ProgID="Unknown" ShapeID="Oggetto1" DrawAspect="Content" ObjectID="_1699646184" r:id="rId26"/>
         </w:object>
       </w:r>
       <w:r>
@@ -4139,10 +4617,10 @@
           <w:lang w:val="it-IT"/>
         </w:rPr>
         <w:object w:dxaOrig="2505" w:dyaOrig="705" w14:anchorId="664DDC76">
-          <v:shape id="Oggetto2" o:spid="_x0000_i1047" type="#_x0000_t75" style="width:125.25pt;height:35.25pt;visibility:visible;mso-wrap-style:square" o:ole="">
+          <v:shape id="Oggetto2" o:spid="_x0000_i1026" type="#_x0000_t75" style="width:125.25pt;height:35.25pt;visibility:visible;mso-wrap-style:square" o:ole="">
             <v:imagedata r:id="rId25" o:title=""/>
           </v:shape>
-          <o:OLEObject Type="Embed" ProgID="Unknown" ShapeID="Oggetto2" DrawAspect="Content" ObjectID="_1699627289" r:id="rId27"/>
+          <o:OLEObject Type="Embed" ProgID="Unknown" ShapeID="Oggetto2" DrawAspect="Content" ObjectID="_1699646185" r:id="rId27"/>
         </w:object>
       </w:r>
     </w:p>
@@ -5804,6 +6282,7 @@
         <w:showingPlcHdr/>
         <w15:appearance w15:val="hidden"/>
       </w:sdtPr>
+      <w:sdtEndPr/>
       <w:sdtContent>
         <w:r>
           <w:rPr>
@@ -5826,6 +6305,7 @@
         <w:showingPlcHdr/>
         <w15:appearance w15:val="hidden"/>
       </w:sdtPr>
+      <w:sdtEndPr/>
       <w:sdtContent>
         <w:r>
           <w:rPr>
@@ -14698,6 +15178,8 @@
   <w:rsids>
     <w:rsidRoot w:val="008F764B"/>
     <w:rsid w:val="00036F33"/>
+    <w:rsid w:val="00696BA4"/>
+    <w:rsid w:val="006B46A8"/>
     <w:rsid w:val="008F764B"/>
   </w:rsids>
   <m:mathPr>
@@ -15147,10 +15629,6 @@
     <w:semiHidden/>
     <w:unhideWhenUsed/>
   </w:style>
-  <w:style w:type="paragraph" w:customStyle="1" w:styleId="1D34F2F71D1840F1AAFBD9734AE99FBE">
-    <w:name w:val="1D34F2F71D1840F1AAFBD9734AE99FBE"/>
-    <w:rsid w:val="008F764B"/>
-  </w:style>
   <w:style w:type="paragraph" w:customStyle="1" w:styleId="226A8E0FE9DE427E9C3D7D8F3AD0C5FA">
     <w:name w:val="226A8E0FE9DE427E9C3D7D8F3AD0C5FA"/>
     <w:rsid w:val="008F764B"/>
@@ -15451,10 +15929,6 @@
 </file>
 
 <file path=customXml/item1.xml><?xml version="1.0" encoding="utf-8"?>
-<b:Sources xmlns:b="http://schemas.openxmlformats.org/officeDocument/2006/bibliography" xmlns="http://schemas.openxmlformats.org/officeDocument/2006/bibliography" SelectedStyle="\APA.XSL" StyleName="APA"/>
-</file>
-
-<file path=customXml/item2.xml><?xml version="1.0" encoding="utf-8"?>
 <Workflow version="v.1.13">
   <Filtration versionrequired="True" status="DONE" StartTime="25-07-2014 13:27:04" EndTime="25-07-2014 13:28:29">
     <Mandatory>
@@ -15632,16 +16106,20 @@
 </Workflow>
 </file>
 
+<file path=customXml/item2.xml><?xml version="1.0" encoding="utf-8"?>
+<b:Sources xmlns:b="http://schemas.openxmlformats.org/officeDocument/2006/bibliography" xmlns="http://schemas.openxmlformats.org/officeDocument/2006/bibliography" SelectedStyle="\APA.XSL" StyleName="APA"/>
+</file>
+
 <file path=customXml/itemProps1.xml><?xml version="1.0" encoding="utf-8"?>
+<ds:datastoreItem xmlns:ds="http://schemas.openxmlformats.org/officeDocument/2006/customXml" ds:itemID="{4D45DBA2-DCF6-46BF-858B-9A8CC8161B4D}">
+  <ds:schemaRefs/>
+</ds:datastoreItem>
+</file>
+
+<file path=customXml/itemProps2.xml><?xml version="1.0" encoding="utf-8"?>
 <ds:datastoreItem xmlns:ds="http://schemas.openxmlformats.org/officeDocument/2006/customXml" ds:itemID="{B589180B-96F4-4B3D-93D7-E2C64345EF74}">
   <ds:schemaRefs>
     <ds:schemaRef ds:uri="http://schemas.openxmlformats.org/officeDocument/2006/bibliography"/>
   </ds:schemaRefs>
 </ds:datastoreItem>
-</file>
-
-<file path=customXml/itemProps2.xml><?xml version="1.0" encoding="utf-8"?>
-<ds:datastoreItem xmlns:ds="http://schemas.openxmlformats.org/officeDocument/2006/customXml" ds:itemID="{4D45DBA2-DCF6-46BF-858B-9A8CC8161B4D}">
-  <ds:schemaRefs/>
-</ds:datastoreItem>
 </file>
--- a/.doc/relazione-win.docx
+++ b/.doc/relazione-win.docx
@@ -17,17 +17,24 @@
           <w:bCs/>
           <w:lang w:val="it-IT"/>
         </w:rPr>
-        <w:t xml:space="preserve">SDCC Progetto A1  - </w:t>
-      </w:r>
-      <w:proofErr w:type="spellStart"/>
+        <w:t>SDCC Progetto A</w:t>
+      </w:r>
+      <w:proofErr w:type="gramStart"/>
       <w:r>
         <w:rPr>
           <w:bCs/>
           <w:lang w:val="it-IT"/>
         </w:rPr>
-        <w:t>JDSys</w:t>
-      </w:r>
-      <w:proofErr w:type="spellEnd"/>
+        <w:t>1  -</w:t>
+      </w:r>
+      <w:proofErr w:type="gramEnd"/>
+      <w:r>
+        <w:rPr>
+          <w:bCs/>
+          <w:lang w:val="it-IT"/>
+        </w:rPr>
+        <w:t xml:space="preserve"> JDSys</w:t>
+      </w:r>
     </w:p>
     <w:p>
       <w:pPr>
@@ -347,53 +354,28 @@
           <w:lang w:val="it-IT"/>
         </w:rPr>
       </w:pPr>
-      <w:proofErr w:type="spellStart"/>
       <w:r>
         <w:rPr>
           <w:rFonts w:eastAsia="Verdana"/>
           <w:lang w:val="it-IT"/>
         </w:rPr>
-        <w:t>JDSys</w:t>
-      </w:r>
-      <w:proofErr w:type="spellEnd"/>
+        <w:t xml:space="preserve">JDSys è un sistema di storage distribuito di tipo Chiave valore. Il sistema è distribuito nel senso che i dati salvati sono distribuiti su molteplici server, fornendo quindi un servizio ad alta disponibilità ed affidabilità. JDSys mira a funzionare su un'infrastruttura composta da diversi nodi, il cui numero preciso viene selezionato in modo da avere una distribuzione equa del carico di lavoro. Per questo il nostro sistema utilizza i servizi AWS, in modo da avere a disposizione una scalabilità teoricamente infinita. JDSys fornisce anche un’integrazione con il cloud storage S3 per aumentare anche la scalabilità al numero di dati. </w:t>
+      </w:r>
+      <w:proofErr w:type="gramStart"/>
       <w:r>
         <w:rPr>
           <w:rFonts w:eastAsia="Verdana"/>
           <w:lang w:val="it-IT"/>
         </w:rPr>
-        <w:t xml:space="preserve"> è un sistema di storage distribuito di tipo Chiave valore. Il sistema è distribuito nel senso che i dati salvati sono distribuiti su molteplici server, fornendo quindi un servizio ad alta disponibilità ed affidabilità. </w:t>
-      </w:r>
-      <w:proofErr w:type="spellStart"/>
+        <w:t>In particolare</w:t>
+      </w:r>
+      <w:proofErr w:type="gramEnd"/>
       <w:r>
         <w:rPr>
           <w:rFonts w:eastAsia="Verdana"/>
           <w:lang w:val="it-IT"/>
         </w:rPr>
-        <w:t>JDSys</w:t>
-      </w:r>
-      <w:proofErr w:type="spellEnd"/>
-      <w:r>
-        <w:rPr>
-          <w:rFonts w:eastAsia="Verdana"/>
-          <w:lang w:val="it-IT"/>
-        </w:rPr>
-        <w:t xml:space="preserve"> mira a funzionare su un'infrastruttura composta da diversi nodi, il cui numero preciso viene selezionato in modo da avere una distribuzione equa del carico di lavoro. Per questo il nostro sistema utilizza i servizi AWS, in modo da avere a disposizione una scalabilità teoricamente infinita. </w:t>
-      </w:r>
-      <w:proofErr w:type="spellStart"/>
-      <w:r>
-        <w:rPr>
-          <w:rFonts w:eastAsia="Verdana"/>
-          <w:lang w:val="it-IT"/>
-        </w:rPr>
-        <w:t>JDSys</w:t>
-      </w:r>
-      <w:proofErr w:type="spellEnd"/>
-      <w:r>
-        <w:rPr>
-          <w:rFonts w:eastAsia="Verdana"/>
-          <w:lang w:val="it-IT"/>
-        </w:rPr>
-        <w:t xml:space="preserve"> fornisce anche un’integrazione con il cloud storage S3 per aumentare anche la scalabilità al numero di dati. In particolare vengono migrate sul cloud tutte le entry scarsamente accedute, in modo tale da liberare spazio per entry più utilizzate. Oltre ad essere distribuiti, i dati vengono anche replicati tra i diversi server; questo garantisce una migliore scalabilità al numero di utenti e di dati.</w:t>
+        <w:t xml:space="preserve"> vengono migrate sul cloud tutte le entry scarsamente accedute, in modo tale da liberare spazio per entry più utilizzate. Oltre ad essere distribuiti, i dati vengono anche replicati tra i diversi server; questo garantisce una migliore scalabilità al numero di utenti e di dati.</w:t>
       </w:r>
     </w:p>
     <w:p>
@@ -421,49 +403,21 @@
         <w:rPr>
           <w:lang w:val="it-IT"/>
         </w:rPr>
-        <w:t xml:space="preserve">Nel corso degli anni il traffico internet è cresciuto a dismisura. Ciò significa che un qualsiasi sistema che riceve richieste tramite la rete deve gestire una quantità di dati e di operazioni sempre maggiori. In un simile scenario è importante mantenere lo stesso livello di prestazioni ed affidabilità, a prescindere dal carico di lavoro in ingresso. Gli approcci tradizionali consistono nello di scalare verticalmente l’hardware dei server. Tuttavia questo approccio ha un costo esponenziale, ed ha quindi un </w:t>
-      </w:r>
-      <w:proofErr w:type="spellStart"/>
-      <w:r>
-        <w:rPr>
-          <w:lang w:val="it-IT"/>
-        </w:rPr>
-        <w:t>upper</w:t>
-      </w:r>
-      <w:proofErr w:type="spellEnd"/>
-      <w:r>
-        <w:rPr>
-          <w:lang w:val="it-IT"/>
-        </w:rPr>
-        <w:t xml:space="preserve"> </w:t>
-      </w:r>
-      <w:proofErr w:type="spellStart"/>
-      <w:r>
-        <w:rPr>
-          <w:lang w:val="it-IT"/>
-        </w:rPr>
-        <w:t>bound</w:t>
-      </w:r>
-      <w:proofErr w:type="spellEnd"/>
-      <w:r>
-        <w:rPr>
-          <w:lang w:val="it-IT"/>
-        </w:rPr>
-        <w:t xml:space="preserve"> al livello di prestazioni raggiungibili. Un altro problema da affrontare è quello del dimensionamento della propria infrastruttura, ovvero quante risorse allocare per fornire il servizio. In un approccio classico si potranno allocare soltanto un numero fisso di risorse durante l’esecuzione del servizio. Ciò vuol dire che, a fronte di un numero di richieste variabile, si potranno avere due scenari. Nell’approccio di under provisioning si allocano un numero di risorse che non riescono a far fronte a picchi di carico. Quindi si gestisce normalmente un carico medio, ma durante I picchi il servizio non sarà </w:t>
-      </w:r>
-      <w:proofErr w:type="spellStart"/>
-      <w:r>
-        <w:rPr>
-          <w:lang w:val="it-IT"/>
-        </w:rPr>
-        <w:t>disponibilile</w:t>
-      </w:r>
-      <w:proofErr w:type="spellEnd"/>
-      <w:r>
-        <w:rPr>
-          <w:lang w:val="it-IT"/>
-        </w:rPr>
-        <w:t>. Nell’ over provisioning invece si forniscono un numero grande di risorse, in modo da poter gestire anche i picchi di carico. Questo garantisce che il sistema sia sempre disponibile, ma ci sarà anche un numero importante di sprechi in quanto bisognerà avere un'infrastruttura robusta anche durante il traffico medio.</w:t>
+        <w:t xml:space="preserve">Nel corso degli anni il traffico internet è cresciuto a dismisura. Ciò significa che un qualsiasi sistema che riceve richieste tramite la rete deve gestire una quantità di dati e di operazioni sempre maggiori. In un simile scenario è importante mantenere lo stesso livello di prestazioni ed affidabilità, a prescindere dal carico di lavoro in ingresso. Gli approcci tradizionali consistono nello di scalare verticalmente l’hardware dei server. </w:t>
+      </w:r>
+      <w:proofErr w:type="gramStart"/>
+      <w:r>
+        <w:rPr>
+          <w:lang w:val="it-IT"/>
+        </w:rPr>
+        <w:t>Tuttavia</w:t>
+      </w:r>
+      <w:proofErr w:type="gramEnd"/>
+      <w:r>
+        <w:rPr>
+          <w:lang w:val="it-IT"/>
+        </w:rPr>
+        <w:t xml:space="preserve"> questo approccio ha un costo esponenziale, ed ha quindi un upper bound al livello di prestazioni raggiungibili. Un altro problema da affrontare è quello del dimensionamento della propria infrastruttura, ovvero quante risorse allocare per fornire il servizio. In un approccio classico si potranno allocare soltanto un numero fisso di risorse durante l’esecuzione del servizio. Ciò vuol dire che, a fronte di un numero di richieste variabile, si potranno avere due scenari. Nell’approccio di under provisioning si allocano un numero di risorse che non riescono a far fronte a picchi di carico. Quindi si gestisce normalmente un carico medio, ma durante I picchi il servizio non sarà disponibilile. Nell’ over provisioning invece si forniscono un numero grande di risorse, in modo da poter gestire anche i picchi di carico. Questo garantisce che il sistema sia sempre disponibile, ma ci sarà anche un numero importante di sprechi in quanto bisognerà avere un'infrastruttura robusta anche durante il traffico medio.</w:t>
       </w:r>
     </w:p>
     <w:p>
@@ -579,89 +533,25 @@
           <w:lang w:val="it-IT"/>
         </w:rPr>
       </w:pPr>
-      <w:proofErr w:type="spellStart"/>
-      <w:r>
-        <w:rPr>
-          <w:lang w:val="it-IT"/>
-        </w:rPr>
-        <w:t>JDSys</w:t>
-      </w:r>
-      <w:proofErr w:type="spellEnd"/>
-      <w:r>
-        <w:rPr>
-          <w:lang w:val="it-IT"/>
-        </w:rPr>
-        <w:t xml:space="preserve"> è un servizio di storage distribuito di tipo chiave-valore. Questo può ricevere richieste concorrenti, ed un traffico variabile. Per i motivi precedentemente descritti, </w:t>
-      </w:r>
-      <w:proofErr w:type="spellStart"/>
-      <w:r>
-        <w:rPr>
-          <w:lang w:val="it-IT"/>
-        </w:rPr>
-        <w:t>JDSys</w:t>
-      </w:r>
-      <w:proofErr w:type="spellEnd"/>
-      <w:r>
-        <w:rPr>
-          <w:lang w:val="it-IT"/>
-        </w:rPr>
-        <w:t xml:space="preserve"> utilizza Amazon Web Services a diversi livelli. Le istanze EC2 </w:t>
-      </w:r>
-      <w:proofErr w:type="spellStart"/>
-      <w:r>
-        <w:rPr>
-          <w:lang w:val="it-IT"/>
-        </w:rPr>
-        <w:t>hostano</w:t>
-      </w:r>
-      <w:proofErr w:type="spellEnd"/>
-      <w:r>
-        <w:rPr>
-          <w:lang w:val="it-IT"/>
-        </w:rPr>
-        <w:t xml:space="preserve"> i singoli data server, il Load </w:t>
-      </w:r>
-      <w:proofErr w:type="spellStart"/>
-      <w:r>
-        <w:rPr>
-          <w:lang w:val="it-IT"/>
-        </w:rPr>
-        <w:t>Balancer</w:t>
-      </w:r>
-      <w:proofErr w:type="spellEnd"/>
-      <w:r>
-        <w:rPr>
-          <w:lang w:val="it-IT"/>
-        </w:rPr>
-        <w:t xml:space="preserve"> garantisce una suddivisione equa delle richieste, mentre L’Auto Scaling permette di avere sempre il corretto numero di risorse attive in base al traffico in ingresso al sistema. Per garantire una ricerca efficiente della chiave all’interno del sistema, i diversi server sono organizzati in una overlay network ad anello (</w:t>
-      </w:r>
-      <w:proofErr w:type="spellStart"/>
-      <w:r>
-        <w:rPr>
-          <w:lang w:val="it-IT"/>
-        </w:rPr>
-        <w:t>chord</w:t>
-      </w:r>
-      <w:proofErr w:type="spellEnd"/>
-      <w:r>
-        <w:rPr>
-          <w:lang w:val="it-IT"/>
-        </w:rPr>
-        <w:t xml:space="preserve">). Inoltre, per avere una </w:t>
-      </w:r>
-      <w:proofErr w:type="spellStart"/>
-      <w:r>
-        <w:rPr>
-          <w:lang w:val="it-IT"/>
-        </w:rPr>
-        <w:t>maggirore</w:t>
-      </w:r>
-      <w:proofErr w:type="spellEnd"/>
-      <w:r>
-        <w:rPr>
-          <w:lang w:val="it-IT"/>
-        </w:rPr>
-        <w:t xml:space="preserve">  scalabilità e disponibilità, i nodi implementano delle tecniche per la replicazione e riconciliazione dei dati.</w:t>
+      <w:r>
+        <w:rPr>
+          <w:lang w:val="it-IT"/>
+        </w:rPr>
+        <w:t xml:space="preserve">JDSys è un servizio di storage distribuito di tipo chiave-valore. Questo può ricevere richieste concorrenti, ed un traffico variabile. Per i motivi precedentemente descritti, JDSys utilizza Amazon Web Services a diversi livelli. Le istanze EC2 hostano i singoli data server, il Load Balancer garantisce una suddivisione equa delle richieste, mentre L’Auto Scaling permette di avere sempre il corretto numero di risorse attive in base al traffico in ingresso al sistema. Per garantire una ricerca efficiente della chiave all’interno del sistema, i diversi server sono organizzati in una overlay network ad anello (chord). Inoltre, per avere una </w:t>
+      </w:r>
+      <w:proofErr w:type="gramStart"/>
+      <w:r>
+        <w:rPr>
+          <w:lang w:val="it-IT"/>
+        </w:rPr>
+        <w:t>maggirore  scalabilità</w:t>
+      </w:r>
+      <w:proofErr w:type="gramEnd"/>
+      <w:r>
+        <w:rPr>
+          <w:lang w:val="it-IT"/>
+        </w:rPr>
+        <w:t xml:space="preserve"> e disponibilità, i nodi implementano delle tecniche per la replicazione e riconciliazione dei dati.</w:t>
       </w:r>
     </w:p>
     <w:p>
@@ -826,21 +716,7 @@
         <w:rPr>
           <w:lang w:val="it-IT"/>
         </w:rPr>
-        <w:t xml:space="preserve"> descrive i test effettuati su </w:t>
-      </w:r>
-      <w:proofErr w:type="spellStart"/>
-      <w:r>
-        <w:rPr>
-          <w:lang w:val="it-IT"/>
-        </w:rPr>
-        <w:t>JDSys</w:t>
-      </w:r>
-      <w:proofErr w:type="spellEnd"/>
-      <w:r>
-        <w:rPr>
-          <w:lang w:val="it-IT"/>
-        </w:rPr>
-        <w:t xml:space="preserve">. La sezione </w:t>
+        <w:t xml:space="preserve"> descrive i test effettuati su JDSys. La sezione </w:t>
       </w:r>
       <w:proofErr w:type="gramStart"/>
       <w:r>
@@ -884,19 +760,11 @@
           <w:lang w:val="it-IT"/>
         </w:rPr>
       </w:pPr>
-      <w:proofErr w:type="spellStart"/>
-      <w:r>
-        <w:rPr>
-          <w:lang w:val="it-IT"/>
-        </w:rPr>
-        <w:t>JDSys</w:t>
-      </w:r>
-      <w:proofErr w:type="spellEnd"/>
-      <w:r>
-        <w:rPr>
-          <w:lang w:val="it-IT"/>
-        </w:rPr>
-        <w:t xml:space="preserve"> basa lo storage sul concetto di </w:t>
+      <w:r>
+        <w:rPr>
+          <w:lang w:val="it-IT"/>
+        </w:rPr>
+        <w:t xml:space="preserve">JDSys basa lo storage sul concetto di </w:t>
       </w:r>
       <w:r>
         <w:rPr>
@@ -910,7 +778,21 @@
         <w:rPr>
           <w:lang w:val="it-IT"/>
         </w:rPr>
-        <w:t>. Una entry è coppia chiave-valore. La Chiave rappresenta un identificativo univoco per l’entry, mentre  possono esserci anche stessi valori associati a chiavi diverse. La chiave è rappresentata tramite una stringa, mentre il valore è un array di stringhe in quanto può contenere un numero variabile di argomenti.</w:t>
+        <w:t xml:space="preserve">. Una entry è coppia chiave-valore. La Chiave rappresenta un identificativo univoco per l’entry, </w:t>
+      </w:r>
+      <w:proofErr w:type="gramStart"/>
+      <w:r>
+        <w:rPr>
+          <w:lang w:val="it-IT"/>
+        </w:rPr>
+        <w:t>mentre  possono</w:t>
+      </w:r>
+      <w:proofErr w:type="gramEnd"/>
+      <w:r>
+        <w:rPr>
+          <w:lang w:val="it-IT"/>
+        </w:rPr>
+        <w:t xml:space="preserve"> esserci anche stessi valori associati a chiavi diverse. La chiave è rappresentata tramite una stringa, mentre il valore è un array di stringhe in quanto può contenere un numero variabile di argomenti.</w:t>
       </w:r>
     </w:p>
     <w:p>
@@ -924,123 +806,51 @@
         <w:rPr>
           <w:lang w:val="it-IT"/>
         </w:rPr>
-        <w:t xml:space="preserve">Il sistema di storage è distribuito su diversi server denominati Nodi. I nodi sono strutturati in una overlay network ad anello, chiamato </w:t>
-      </w:r>
-      <w:proofErr w:type="spellStart"/>
+        <w:t>Il sistema di storage è distribuito su diversi server denominati Nodi. I nodi sono strutturati in una overlay network ad anello, chiamato JDSys Ring.</w:t>
+      </w:r>
+    </w:p>
+    <w:p>
+      <w:pPr>
+        <w:pStyle w:val="CCSDescription"/>
+        <w:rPr>
+          <w:noProof/>
+          <w:lang w:val="it-IT"/>
+        </w:rPr>
+      </w:pPr>
+      <w:r>
+        <w:rPr>
+          <w:lang w:val="it-IT"/>
+        </w:rPr>
+        <w:t>Il Service Registry è un componente centralizzato che permette la scoperta reciproca tra i nodi. Questo comunica con il load balancer, e periodicamente aggiorna la lista dei nodi healthy, che quindi faranno parte del JDSys Ring.</w:t>
+      </w:r>
+    </w:p>
+    <w:p>
+      <w:pPr>
+        <w:pStyle w:val="Head1"/>
+        <w:rPr>
+          <w:lang w:val="it-IT"/>
+        </w:rPr>
+      </w:pPr>
+      <w:r>
+        <w:rPr>
+          <w:lang w:val="it-IT"/>
+        </w:rPr>
+        <w:t>3. CLIENT API</w:t>
+      </w:r>
+    </w:p>
+    <w:p>
+      <w:pPr>
+        <w:pStyle w:val="CCSDescription"/>
+        <w:rPr>
+          <w:lang w:val="it-IT"/>
+        </w:rPr>
+      </w:pPr>
       <w:r>
         <w:rPr>
           <w:lang w:val="it-IT"/>
         </w:rPr>
         <w:t>JDSys</w:t>
       </w:r>
-      <w:proofErr w:type="spellEnd"/>
-      <w:r>
-        <w:rPr>
-          <w:lang w:val="it-IT"/>
-        </w:rPr>
-        <w:t xml:space="preserve"> Ring.</w:t>
-      </w:r>
-    </w:p>
-    <w:p>
-      <w:pPr>
-        <w:pStyle w:val="CCSDescription"/>
-        <w:rPr>
-          <w:noProof/>
-          <w:lang w:val="it-IT"/>
-        </w:rPr>
-      </w:pPr>
-      <w:r>
-        <w:rPr>
-          <w:lang w:val="it-IT"/>
-        </w:rPr>
-        <w:t xml:space="preserve">Il Service </w:t>
-      </w:r>
-      <w:proofErr w:type="spellStart"/>
-      <w:r>
-        <w:rPr>
-          <w:lang w:val="it-IT"/>
-        </w:rPr>
-        <w:t>Registry</w:t>
-      </w:r>
-      <w:proofErr w:type="spellEnd"/>
-      <w:r>
-        <w:rPr>
-          <w:lang w:val="it-IT"/>
-        </w:rPr>
-        <w:t xml:space="preserve"> è un componente centralizzato che permette la scoperta reciproca tra i nodi. Questo comunica con il load </w:t>
-      </w:r>
-      <w:proofErr w:type="spellStart"/>
-      <w:r>
-        <w:rPr>
-          <w:lang w:val="it-IT"/>
-        </w:rPr>
-        <w:t>balancer</w:t>
-      </w:r>
-      <w:proofErr w:type="spellEnd"/>
-      <w:r>
-        <w:rPr>
-          <w:lang w:val="it-IT"/>
-        </w:rPr>
-        <w:t xml:space="preserve">, e periodicamente aggiorna la lista dei nodi </w:t>
-      </w:r>
-      <w:proofErr w:type="spellStart"/>
-      <w:r>
-        <w:rPr>
-          <w:lang w:val="it-IT"/>
-        </w:rPr>
-        <w:t>healthy</w:t>
-      </w:r>
-      <w:proofErr w:type="spellEnd"/>
-      <w:r>
-        <w:rPr>
-          <w:lang w:val="it-IT"/>
-        </w:rPr>
-        <w:t xml:space="preserve">, che quindi faranno parte del </w:t>
-      </w:r>
-      <w:proofErr w:type="spellStart"/>
-      <w:r>
-        <w:rPr>
-          <w:lang w:val="it-IT"/>
-        </w:rPr>
-        <w:t>JDSys</w:t>
-      </w:r>
-      <w:proofErr w:type="spellEnd"/>
-      <w:r>
-        <w:rPr>
-          <w:lang w:val="it-IT"/>
-        </w:rPr>
-        <w:t xml:space="preserve"> Ring.</w:t>
-      </w:r>
-    </w:p>
-    <w:p>
-      <w:pPr>
-        <w:pStyle w:val="Head1"/>
-        <w:rPr>
-          <w:lang w:val="it-IT"/>
-        </w:rPr>
-      </w:pPr>
-      <w:r>
-        <w:rPr>
-          <w:lang w:val="it-IT"/>
-        </w:rPr>
-        <w:t>3. CLIENT API</w:t>
-      </w:r>
-    </w:p>
-    <w:p>
-      <w:pPr>
-        <w:pStyle w:val="CCSDescription"/>
-        <w:rPr>
-          <w:lang w:val="it-IT"/>
-        </w:rPr>
-      </w:pPr>
-      <w:proofErr w:type="spellStart"/>
-      <w:r>
-        <w:rPr>
-          <w:lang w:val="it-IT"/>
-        </w:rPr>
-        <w:t>JDSys</w:t>
-      </w:r>
-      <w:proofErr w:type="spellEnd"/>
       <w:r>
         <w:rPr>
           <w:lang w:val="it-IT"/>
@@ -1051,13 +861,7 @@
         <w:rPr>
           <w:lang w:val="it-IT"/>
         </w:rPr>
-        <w:t xml:space="preserve">permette all’utente di aggiungere, rimuovere, leggere o modificare le entry tramite </w:t>
-      </w:r>
-      <w:r>
-        <w:rPr>
-          <w:lang w:val="it-IT"/>
-        </w:rPr>
-        <w:t>quattro</w:t>
+        <w:t>permette all’utente di aggiungere, rimuovere, leggere o modificare le entry tramite quattro</w:t>
       </w:r>
       <w:r>
         <w:rPr>
@@ -1065,19 +869,19 @@
         </w:rPr>
         <w:t xml:space="preserve"> operazioni: </w:t>
       </w:r>
-      <w:proofErr w:type="spellStart"/>
-      <w:r>
-        <w:rPr>
-          <w:lang w:val="it-IT"/>
-        </w:rPr>
-        <w:t>get</w:t>
-      </w:r>
-      <w:proofErr w:type="spellEnd"/>
-      <w:r>
-        <w:rPr>
-          <w:lang w:val="it-IT"/>
-        </w:rPr>
-        <w:t>()</w:t>
+      <w:proofErr w:type="gramStart"/>
+      <w:r>
+        <w:rPr>
+          <w:lang w:val="it-IT"/>
+        </w:rPr>
+        <w:t>get(</w:t>
+      </w:r>
+      <w:proofErr w:type="gramEnd"/>
+      <w:r>
+        <w:rPr>
+          <w:lang w:val="it-IT"/>
+        </w:rPr>
+        <w:t>)</w:t>
       </w:r>
       <w:r>
         <w:rPr>
@@ -1095,27 +899,7 @@
         <w:rPr>
           <w:lang w:val="it-IT"/>
         </w:rPr>
-        <w:t xml:space="preserve">, delete() e </w:t>
-      </w:r>
-      <w:proofErr w:type="spellStart"/>
-      <w:r>
-        <w:rPr>
-          <w:lang w:val="it-IT"/>
-        </w:rPr>
-        <w:t>append</w:t>
-      </w:r>
-      <w:proofErr w:type="spellEnd"/>
-      <w:r>
-        <w:rPr>
-          <w:lang w:val="it-IT"/>
-        </w:rPr>
-        <w:t>()</w:t>
-      </w:r>
-      <w:r>
-        <w:rPr>
-          <w:lang w:val="it-IT"/>
-        </w:rPr>
-        <w:t>:</w:t>
+        <w:t>, delete() e append():</w:t>
       </w:r>
       <w:r>
         <w:rPr>
@@ -1131,105 +915,154 @@
           <w:lang w:val="it-IT"/>
         </w:rPr>
       </w:pPr>
-      <w:proofErr w:type="spellStart"/>
       <w:r>
         <w:rPr>
           <w:i/>
           <w:iCs/>
           <w:lang w:val="it-IT"/>
         </w:rPr>
-        <w:t>get</w:t>
-      </w:r>
-      <w:proofErr w:type="spellEnd"/>
+        <w:t>get(key)</w:t>
+      </w:r>
+      <w:r>
+        <w:rPr>
+          <w:lang w:val="it-IT"/>
+        </w:rPr>
+        <w:t xml:space="preserve"> ricerca la chiave all’interno del sistema e, se questa esiste, restituisce </w:t>
+      </w:r>
+      <w:r>
+        <w:rPr>
+          <w:lang w:val="it-IT"/>
+        </w:rPr>
+        <w:t xml:space="preserve">l’entry </w:t>
+      </w:r>
+      <w:r>
+        <w:rPr>
+          <w:lang w:val="it-IT"/>
+        </w:rPr>
+        <w:t>ad essa associata.</w:t>
+      </w:r>
+    </w:p>
+    <w:p>
+      <w:pPr>
+        <w:pStyle w:val="Paragrafoelenco"/>
+        <w:rPr>
+          <w:lang w:val="it-IT"/>
+        </w:rPr>
+      </w:pPr>
       <w:r>
         <w:rPr>
           <w:i/>
           <w:iCs/>
           <w:lang w:val="it-IT"/>
         </w:rPr>
-        <w:t>(key)</w:t>
-      </w:r>
-      <w:r>
-        <w:rPr>
-          <w:lang w:val="it-IT"/>
-        </w:rPr>
-        <w:t xml:space="preserve"> ricerca la chiave all’interno del sistema e, se questa esiste, restituisce </w:t>
-      </w:r>
-      <w:r>
-        <w:rPr>
-          <w:lang w:val="it-IT"/>
-        </w:rPr>
-        <w:t xml:space="preserve">l’entry </w:t>
-      </w:r>
-      <w:r>
-        <w:rPr>
-          <w:lang w:val="it-IT"/>
-        </w:rPr>
-        <w:t>ad essa associata.</w:t>
-      </w:r>
-    </w:p>
-    <w:p>
-      <w:pPr>
-        <w:pStyle w:val="Paragrafoelenco"/>
-        <w:rPr>
-          <w:lang w:val="it-IT"/>
-        </w:rPr>
-      </w:pPr>
+        <w:t>put(</w:t>
+      </w:r>
+      <w:proofErr w:type="gramStart"/>
       <w:r>
         <w:rPr>
           <w:i/>
           <w:iCs/>
           <w:lang w:val="it-IT"/>
         </w:rPr>
-        <w:t>put(</w:t>
-      </w:r>
-      <w:proofErr w:type="spellStart"/>
+        <w:t>key,value</w:t>
+      </w:r>
+      <w:proofErr w:type="gramEnd"/>
       <w:r>
         <w:rPr>
           <w:i/>
           <w:iCs/>
           <w:lang w:val="it-IT"/>
         </w:rPr>
-        <w:t>key,value</w:t>
-      </w:r>
-      <w:proofErr w:type="spellEnd"/>
+        <w:t>)</w:t>
+      </w:r>
+      <w:r>
+        <w:rPr>
+          <w:lang w:val="it-IT"/>
+        </w:rPr>
+        <w:t xml:space="preserve"> inserisce l</w:t>
+      </w:r>
+      <w:r>
+        <w:rPr>
+          <w:lang w:val="it-IT"/>
+        </w:rPr>
+        <w:t xml:space="preserve">’ entry specificata tramite </w:t>
+      </w:r>
+      <w:r>
+        <w:rPr>
+          <w:lang w:val="it-IT"/>
+        </w:rPr>
+        <w:t xml:space="preserve">chiave-valore all’interno del sistema. Se la chiave già esiste, </w:t>
+      </w:r>
+      <w:r>
+        <w:rPr>
+          <w:lang w:val="it-IT"/>
+        </w:rPr>
+        <w:t>l’entry associata verrà aggiornata con il nuovo valore specificato</w:t>
+      </w:r>
+      <w:r>
+        <w:rPr>
+          <w:lang w:val="it-IT"/>
+        </w:rPr>
+        <w:t>.</w:t>
+      </w:r>
+    </w:p>
+    <w:p>
+      <w:pPr>
+        <w:pStyle w:val="Paragrafoelenco"/>
+        <w:rPr>
+          <w:lang w:val="it-IT"/>
+        </w:rPr>
+      </w:pPr>
       <w:r>
         <w:rPr>
           <w:i/>
           <w:iCs/>
           <w:lang w:val="it-IT"/>
         </w:rPr>
-        <w:t>)</w:t>
-      </w:r>
-      <w:r>
-        <w:rPr>
-          <w:lang w:val="it-IT"/>
-        </w:rPr>
-        <w:t xml:space="preserve"> inserisce l</w:t>
-      </w:r>
-      <w:r>
-        <w:rPr>
-          <w:lang w:val="it-IT"/>
-        </w:rPr>
-        <w:t xml:space="preserve">’ entry specificata tramite </w:t>
-      </w:r>
-      <w:r>
-        <w:rPr>
-          <w:lang w:val="it-IT"/>
-        </w:rPr>
-        <w:t xml:space="preserve">chiave-valore all’interno del sistema. Se la chiave già esiste, </w:t>
-      </w:r>
-      <w:r>
-        <w:rPr>
-          <w:lang w:val="it-IT"/>
-        </w:rPr>
-        <w:t>l’entry associata verrà aggiornata con il nuovo valore specificato</w:t>
-      </w:r>
-      <w:r>
-        <w:rPr>
-          <w:lang w:val="it-IT"/>
-        </w:rPr>
-        <w:t>.</w:t>
+        <w:t>delete(key)</w:t>
+      </w:r>
+      <w:r>
+        <w:rPr>
+          <w:lang w:val="it-IT"/>
+        </w:rPr>
+        <w:t xml:space="preserve"> </w:t>
+      </w:r>
+      <w:r>
+        <w:rPr>
+          <w:rFonts w:cs="Arial"/>
+          <w:lang w:val="it-IT"/>
+        </w:rPr>
+        <w:t xml:space="preserve">elimina </w:t>
+      </w:r>
+      <w:r>
+        <w:rPr>
+          <w:rFonts w:cs="Arial"/>
+          <w:lang w:val="it-IT"/>
+        </w:rPr>
+        <w:t xml:space="preserve">dal sistema </w:t>
+      </w:r>
+      <w:proofErr w:type="gramStart"/>
+      <w:r>
+        <w:rPr>
+          <w:rFonts w:cs="Arial"/>
+          <w:lang w:val="it-IT"/>
+        </w:rPr>
+        <w:t>l</w:t>
+      </w:r>
+      <w:r>
+        <w:rPr>
+          <w:rFonts w:cs="Arial"/>
+          <w:lang w:val="it-IT"/>
+        </w:rPr>
+        <w:t>’ entry</w:t>
+      </w:r>
+      <w:proofErr w:type="gramEnd"/>
+      <w:r>
+        <w:rPr>
+          <w:rFonts w:cs="Arial"/>
+          <w:lang w:val="it-IT"/>
+        </w:rPr>
+        <w:t xml:space="preserve"> associata alla key specificata</w:t>
       </w:r>
     </w:p>
     <w:p>
@@ -1245,74 +1078,25 @@
           <w:iCs/>
           <w:lang w:val="it-IT"/>
         </w:rPr>
-        <w:t>delete(key)</w:t>
-      </w:r>
-      <w:r>
-        <w:rPr>
-          <w:lang w:val="it-IT"/>
-        </w:rPr>
-        <w:t xml:space="preserve"> </w:t>
-      </w:r>
-      <w:r>
-        <w:rPr>
-          <w:rFonts w:cs="Arial"/>
-          <w:lang w:val="it-IT"/>
-        </w:rPr>
-        <w:t xml:space="preserve">elimina </w:t>
-      </w:r>
-      <w:r>
-        <w:rPr>
-          <w:rFonts w:cs="Arial"/>
-          <w:lang w:val="it-IT"/>
-        </w:rPr>
-        <w:t xml:space="preserve">dal sistema </w:t>
-      </w:r>
-      <w:r>
-        <w:rPr>
-          <w:rFonts w:cs="Arial"/>
-          <w:lang w:val="it-IT"/>
-        </w:rPr>
-        <w:t>l</w:t>
-      </w:r>
-      <w:r>
-        <w:rPr>
-          <w:rFonts w:cs="Arial"/>
-          <w:lang w:val="it-IT"/>
-        </w:rPr>
-        <w:t>’ entry</w:t>
-      </w:r>
-      <w:r>
-        <w:rPr>
-          <w:rFonts w:cs="Arial"/>
-          <w:lang w:val="it-IT"/>
-        </w:rPr>
-        <w:t xml:space="preserve"> associata alla key specificata</w:t>
-      </w:r>
-    </w:p>
-    <w:p>
-      <w:pPr>
-        <w:pStyle w:val="Paragrafoelenco"/>
-        <w:rPr>
-          <w:lang w:val="it-IT"/>
-        </w:rPr>
-      </w:pPr>
-      <w:proofErr w:type="spellStart"/>
+        <w:t>append(</w:t>
+      </w:r>
+      <w:proofErr w:type="gramStart"/>
       <w:r>
         <w:rPr>
           <w:i/>
           <w:iCs/>
           <w:lang w:val="it-IT"/>
         </w:rPr>
-        <w:t>append</w:t>
-      </w:r>
-      <w:proofErr w:type="spellEnd"/>
+        <w:t>key,arg</w:t>
+      </w:r>
+      <w:proofErr w:type="gramEnd"/>
       <w:r>
         <w:rPr>
           <w:i/>
           <w:iCs/>
           <w:lang w:val="it-IT"/>
         </w:rPr>
-        <w:t>(key,arg1)</w:t>
+        <w:t>1)</w:t>
       </w:r>
       <w:r>
         <w:rPr>
@@ -1372,21 +1156,7 @@
         <w:rPr>
           <w:lang w:val="it-IT"/>
         </w:rPr>
-        <w:t xml:space="preserve">Un sistema di storage distribuito, oltre alla persistenza dei dati, deve offrire anche soluzioni scalabili e robuste per il bilanciamento del carico, il provisioning delle risorse, la sincronizzazione delle repliche, la gestione del sovraccarico, il trasferimento dello stato e la concorrenza, l'assegnazione delle richieste e l'instradamento delle richieste, il monitoraggio e gli allarmi del sistema. </w:t>
-      </w:r>
-      <w:proofErr w:type="spellStart"/>
-      <w:r>
-        <w:rPr>
-          <w:lang w:val="it-IT"/>
-        </w:rPr>
-        <w:t>JDSys</w:t>
-      </w:r>
-      <w:proofErr w:type="spellEnd"/>
-      <w:r>
-        <w:rPr>
-          <w:lang w:val="it-IT"/>
-        </w:rPr>
-        <w:t>, fornisce una soluzione ad ognuno di questi aspetti, ed in questa sezione andiamo quindi a descrive nel dettaglio come sono stati affrontati.</w:t>
+        <w:t>Un sistema di storage distribuito, oltre alla persistenza dei dati, deve offrire anche soluzioni scalabili e robuste per il bilanciamento del carico, il provisioning delle risorse, la sincronizzazione delle repliche, la gestione del sovraccarico, il trasferimento dello stato e la concorrenza, l'assegnazione delle richieste e l'instradamento delle richieste, il monitoraggio e gli allarmi del sistema. JDSys, fornisce una soluzione ad ognuno di questi aspetti, ed in questa sezione andiamo quindi a descrive nel dettaglio come sono stati affrontati.</w:t>
       </w:r>
     </w:p>
     <w:p>
@@ -1428,21 +1198,7 @@
         <w:rPr>
           <w:lang w:val="it-IT"/>
         </w:rPr>
-        <w:t xml:space="preserve">L’intera infrastruttura di rete è stata definita sfruttando Amazon Web Service. Ciò ha permesso di avere un sistema distribuito I cui nodi dell’applicazione sono </w:t>
-      </w:r>
-      <w:proofErr w:type="spellStart"/>
-      <w:r>
-        <w:rPr>
-          <w:lang w:val="it-IT"/>
-        </w:rPr>
-        <w:t>hostati</w:t>
-      </w:r>
-      <w:proofErr w:type="spellEnd"/>
-      <w:r>
-        <w:rPr>
-          <w:lang w:val="it-IT"/>
-        </w:rPr>
-        <w:t xml:space="preserve"> sul cloud.</w:t>
+        <w:t>L’intera infrastruttura di rete è stata definita sfruttando Amazon Web Service. Ciò ha permesso di avere un sistema distribuito I cui nodi dell’applicazione sono hostati sul cloud.</w:t>
       </w:r>
     </w:p>
     <w:p>
@@ -1456,35 +1212,7 @@
         <w:rPr>
           <w:lang w:val="it-IT"/>
         </w:rPr>
-        <w:t xml:space="preserve">La Figura 1 mostra l’infrastruttura di rete di </w:t>
-      </w:r>
-      <w:proofErr w:type="spellStart"/>
-      <w:r>
-        <w:rPr>
-          <w:lang w:val="it-IT"/>
-        </w:rPr>
-        <w:t>JDSys</w:t>
-      </w:r>
-      <w:proofErr w:type="spellEnd"/>
-      <w:r>
-        <w:rPr>
-          <w:lang w:val="it-IT"/>
-        </w:rPr>
-        <w:t xml:space="preserve">. I nodi del sistema sono </w:t>
-      </w:r>
-      <w:proofErr w:type="spellStart"/>
-      <w:r>
-        <w:rPr>
-          <w:lang w:val="it-IT"/>
-        </w:rPr>
-        <w:t>hostati</w:t>
-      </w:r>
-      <w:proofErr w:type="spellEnd"/>
-      <w:r>
-        <w:rPr>
-          <w:lang w:val="it-IT"/>
-        </w:rPr>
-        <w:t xml:space="preserve"> su delle istanze Amazon EC2 micro, che forniscono delle limitate capacità computazionali e di storage.</w:t>
+        <w:t>La Figura 1 mostra l’infrastruttura di rete di JDSys. I nodi del sistema sono hostati su delle istanze Amazon EC2 micro, che forniscono delle limitate capacità computazionali e di storage.</w:t>
       </w:r>
     </w:p>
     <w:p>
@@ -1498,77 +1226,21 @@
         <w:rPr>
           <w:lang w:val="it-IT"/>
         </w:rPr>
-        <w:t xml:space="preserve">Risulta fondamentale in questo senso distribuire equamente il carico di lavoro tra questi nodi. A tale scopo, si utilizza l’ </w:t>
-      </w:r>
-      <w:proofErr w:type="spellStart"/>
-      <w:r>
-        <w:rPr>
-          <w:lang w:val="it-IT"/>
-        </w:rPr>
-        <w:t>Elastic</w:t>
-      </w:r>
-      <w:proofErr w:type="spellEnd"/>
-      <w:r>
-        <w:rPr>
-          <w:lang w:val="it-IT"/>
-        </w:rPr>
-        <w:t xml:space="preserve"> Load </w:t>
-      </w:r>
-      <w:proofErr w:type="spellStart"/>
-      <w:r>
-        <w:rPr>
-          <w:lang w:val="it-IT"/>
-        </w:rPr>
-        <w:t>Balancer</w:t>
-      </w:r>
-      <w:proofErr w:type="spellEnd"/>
-      <w:r>
-        <w:rPr>
-          <w:lang w:val="it-IT"/>
-        </w:rPr>
-        <w:t xml:space="preserve"> di AWS, che permette di distribuire le richieste in ingresso verso le istanze registrate nel Target Group. Un client dovrà quindi contattare il load </w:t>
-      </w:r>
-      <w:proofErr w:type="spellStart"/>
-      <w:r>
-        <w:rPr>
-          <w:lang w:val="it-IT"/>
-        </w:rPr>
-        <w:t>balancer</w:t>
-      </w:r>
-      <w:proofErr w:type="spellEnd"/>
-      <w:r>
-        <w:rPr>
-          <w:lang w:val="it-IT"/>
-        </w:rPr>
-        <w:t xml:space="preserve"> tramite il suo URL DNS, e la sua richiesta verrà </w:t>
-      </w:r>
-      <w:proofErr w:type="spellStart"/>
-      <w:r>
-        <w:rPr>
-          <w:lang w:val="it-IT"/>
-        </w:rPr>
-        <w:t>redirezionata</w:t>
-      </w:r>
-      <w:proofErr w:type="spellEnd"/>
-      <w:r>
-        <w:rPr>
-          <w:lang w:val="it-IT"/>
-        </w:rPr>
-        <w:t xml:space="preserve"> in automatico su uno dei nodi del Ring </w:t>
-      </w:r>
-      <w:proofErr w:type="spellStart"/>
-      <w:r>
-        <w:rPr>
-          <w:lang w:val="it-IT"/>
-        </w:rPr>
-        <w:t>JDSys</w:t>
-      </w:r>
-      <w:proofErr w:type="spellEnd"/>
-      <w:r>
-        <w:rPr>
-          <w:lang w:val="it-IT"/>
-        </w:rPr>
-        <w:t xml:space="preserve">. </w:t>
+        <w:t xml:space="preserve">Risulta fondamentale in questo senso distribuire equamente il carico di lavoro tra questi nodi. A tale scopo, si utilizza </w:t>
+      </w:r>
+      <w:proofErr w:type="gramStart"/>
+      <w:r>
+        <w:rPr>
+          <w:lang w:val="it-IT"/>
+        </w:rPr>
+        <w:t>l’ Elastic</w:t>
+      </w:r>
+      <w:proofErr w:type="gramEnd"/>
+      <w:r>
+        <w:rPr>
+          <w:lang w:val="it-IT"/>
+        </w:rPr>
+        <w:t xml:space="preserve"> Load Balancer di AWS, che permette di distribuire le richieste in ingresso verso le istanze registrate nel Target Group. Un client dovrà quindi contattare il load balancer tramite il suo URL DNS, e la sua richiesta verrà redirezionata in automatico su uno dei nodi del Ring JDSys. </w:t>
       </w:r>
       <w:r>
         <w:rPr>
@@ -1576,7 +1248,6 @@
         </w:rPr>
         <w:t xml:space="preserve">Figura 1: Infrastruttura di Rete </w:t>
       </w:r>
-      <w:proofErr w:type="spellStart"/>
       <w:r>
         <w:rPr>
           <w:rFonts w:cs="Linux Libertine"/>
@@ -1585,7 +1256,6 @@
         </w:rPr>
         <w:t>JDSys</w:t>
       </w:r>
-      <w:proofErr w:type="spellEnd"/>
     </w:p>
     <w:p>
       <w:pPr>
@@ -1598,21 +1268,7 @@
         <w:rPr>
           <w:lang w:val="it-IT"/>
         </w:rPr>
-        <w:t xml:space="preserve">Per motivi di sicurezza ed efficienza, tutte le istanze EC2 utilizzate sono state istanziate all’interno di un Virtual Private Cloud. In questo modo i nodi possono essere contattati dal Load </w:t>
-      </w:r>
-      <w:proofErr w:type="spellStart"/>
-      <w:r>
-        <w:rPr>
-          <w:lang w:val="it-IT"/>
-        </w:rPr>
-        <w:t>Balancer</w:t>
-      </w:r>
-      <w:proofErr w:type="spellEnd"/>
-      <w:r>
-        <w:rPr>
-          <w:lang w:val="it-IT"/>
-        </w:rPr>
-        <w:t>, e possono comunicare tra loro tramite indirizzi IP privati, ma non potranno essere contattati direttamente dall’esterno.</w:t>
+        <w:t>Per motivi di sicurezza ed efficienza, tutte le istanze EC2 utilizzate sono state istanziate all’interno di un Virtual Private Cloud. In questo modo i nodi possono essere contattati dal Load Balancer, e possono comunicare tra loro tramite indirizzi IP privati, ma non potranno essere contattati direttamente dall’esterno.</w:t>
       </w:r>
     </w:p>
     <w:p>
@@ -1640,21 +1296,7 @@
         <w:rPr>
           <w:lang w:val="it-IT"/>
         </w:rPr>
-        <w:t xml:space="preserve">fedele una latenza di rete, i nodi vengono istanziati in due zone di disponibilità differenti, che descrivono quindi due sottoreti IP differenti (10.0.0.0/24 e 10.0.0.1/24). Il service </w:t>
-      </w:r>
-      <w:proofErr w:type="spellStart"/>
-      <w:r>
-        <w:rPr>
-          <w:lang w:val="it-IT"/>
-        </w:rPr>
-        <w:t>registry</w:t>
-      </w:r>
-      <w:proofErr w:type="spellEnd"/>
-      <w:r>
-        <w:rPr>
-          <w:lang w:val="it-IT"/>
-        </w:rPr>
-        <w:t xml:space="preserve"> si trova anch’esso all’interno della VPC. A questa istanza è stato assegnato un IP Elastico, in modo che tutti i nodi possano contattarlo con successo. </w:t>
+        <w:t xml:space="preserve">fedele una latenza di rete, i nodi vengono istanziati in due zone di disponibilità differenti, che descrivono quindi due sottoreti IP differenti (10.0.0.0/24 e 10.0.0.1/24). Il service registry si trova anch’esso all’interno della VPC. A questa istanza è stato assegnato un IP Elastico, in modo che tutti i nodi possano contattarlo con successo. </w:t>
       </w:r>
     </w:p>
     <w:p>
@@ -1666,204 +1308,18 @@
       </w:pPr>
       <w:r>
         <w:rPr>
+          <w:noProof/>
           <w:lang w:val="it-IT"/>
         </w:rPr>
         <w:lastRenderedPageBreak/>
-        <w:t xml:space="preserve">Fuori dal VPC troviamo invece un Bucket S3, che fornisce lo storage Cloud necessario per una maggiore scalabilità ai dati. I </w:t>
-      </w:r>
-      <w:r>
-        <w:rPr>
-          <w:noProof/>
-          <w:lang w:val="it-IT" w:eastAsia="it-IT"/>
-        </w:rPr>
         <w:drawing>
-          <wp:anchor distT="0" distB="0" distL="114300" distR="114300" simplePos="0" relativeHeight="251674112" behindDoc="0" locked="0" layoutInCell="1" allowOverlap="1" wp14:anchorId="7025FFF5" wp14:editId="5B6DFC47">
+          <wp:anchor distT="0" distB="0" distL="114300" distR="114300" simplePos="0" relativeHeight="251659264" behindDoc="0" locked="0" layoutInCell="1" allowOverlap="1" wp14:anchorId="595F6427" wp14:editId="0712693E">
             <wp:simplePos x="0" y="0"/>
             <wp:positionH relativeFrom="column">
-              <wp:posOffset>-36576</wp:posOffset>
-            </wp:positionH>
-            <wp:positionV relativeFrom="page">
-              <wp:posOffset>3331845</wp:posOffset>
-            </wp:positionV>
-            <wp:extent cx="3038475" cy="2181225"/>
-            <wp:effectExtent l="0" t="0" r="9525" b="9525"/>
-            <wp:wrapTopAndBottom/>
-            <wp:docPr id="7" name="Immagine 7"/>
-            <wp:cNvGraphicFramePr>
-              <a:graphicFrameLocks xmlns:a="http://schemas.openxmlformats.org/drawingml/2006/main" noChangeAspect="1"/>
-            </wp:cNvGraphicFramePr>
-            <a:graphic xmlns:a="http://schemas.openxmlformats.org/drawingml/2006/main">
-              <a:graphicData uri="http://schemas.openxmlformats.org/drawingml/2006/picture">
-                <pic:pic xmlns:pic="http://schemas.openxmlformats.org/drawingml/2006/picture">
-                  <pic:nvPicPr>
-                    <pic:cNvPr id="0" name="Picture 4"/>
-                    <pic:cNvPicPr>
-                      <a:picLocks noChangeAspect="1" noChangeArrowheads="1"/>
-                    </pic:cNvPicPr>
-                  </pic:nvPicPr>
-                  <pic:blipFill>
-                    <a:blip r:embed="rId21">
-                      <a:extLst>
-                        <a:ext uri="{28A0092B-C50C-407E-A947-70E740481C1C}">
-                          <a14:useLocalDpi xmlns:a14="http://schemas.microsoft.com/office/drawing/2010/main" val="0"/>
-                        </a:ext>
-                      </a:extLst>
-                    </a:blip>
-                    <a:srcRect/>
-                    <a:stretch>
-                      <a:fillRect/>
-                    </a:stretch>
-                  </pic:blipFill>
-                  <pic:spPr bwMode="auto">
-                    <a:xfrm>
-                      <a:off x="0" y="0"/>
-                      <a:ext cx="3038475" cy="2181225"/>
-                    </a:xfrm>
-                    <a:prstGeom prst="rect">
-                      <a:avLst/>
-                    </a:prstGeom>
-                    <a:noFill/>
-                    <a:ln>
-                      <a:noFill/>
-                    </a:ln>
-                  </pic:spPr>
-                </pic:pic>
-              </a:graphicData>
-            </a:graphic>
-          </wp:anchor>
-        </w:drawing>
-      </w:r>
-      <w:r>
-        <w:rPr>
-          <w:lang w:val="it-IT"/>
-        </w:rPr>
-        <w:t>nodi interagiscono con S3 utilizzando le SDK di AWS, sfruttando quindi la rete internet pubblica in questo caso.</w:t>
-      </w:r>
-    </w:p>
-    <w:p>
-      <w:pPr>
-        <w:pStyle w:val="Head2"/>
-        <w:rPr>
-          <w:lang w:val="it-IT"/>
-        </w:rPr>
-      </w:pPr>
-      <w:r>
-        <w:rPr>
-          <w:lang w:val="it-IT"/>
-        </w:rPr>
-        <w:t>4.</w:t>
-      </w:r>
-      <w:r>
-        <w:rPr>
-          <w:lang w:val="it-IT"/>
-        </w:rPr>
-        <w:t>2</w:t>
-      </w:r>
-      <w:r>
-        <w:rPr>
-          <w:lang w:val="it-IT"/>
-        </w:rPr>
-        <w:t xml:space="preserve"> </w:t>
-      </w:r>
-      <w:proofErr w:type="spellStart"/>
-      <w:r>
-        <w:rPr>
-          <w:lang w:val="it-IT"/>
-        </w:rPr>
-        <w:t>Autoscaling</w:t>
-      </w:r>
-      <w:proofErr w:type="spellEnd"/>
-      <w:r>
-        <w:rPr>
-          <w:lang w:val="it-IT"/>
-        </w:rPr>
-        <w:t xml:space="preserve"> &amp; </w:t>
-      </w:r>
-      <w:proofErr w:type="spellStart"/>
-      <w:r>
-        <w:rPr>
-          <w:lang w:val="it-IT"/>
-        </w:rPr>
-        <w:t>Cloudwatch</w:t>
-      </w:r>
-      <w:proofErr w:type="spellEnd"/>
-    </w:p>
-    <w:p>
-      <w:pPr>
-        <w:pStyle w:val="CCSDescription"/>
-        <w:rPr>
-          <w:lang w:val="it-IT"/>
-        </w:rPr>
-      </w:pPr>
-      <w:r>
-        <w:rPr>
-          <w:lang w:val="it-IT"/>
-        </w:rPr>
-        <w:t xml:space="preserve">Un aspetto fondamentale di </w:t>
-      </w:r>
-      <w:proofErr w:type="spellStart"/>
-      <w:r>
-        <w:rPr>
-          <w:lang w:val="it-IT"/>
-        </w:rPr>
-        <w:t>JDSys</w:t>
-      </w:r>
-      <w:proofErr w:type="spellEnd"/>
-      <w:r>
-        <w:rPr>
-          <w:lang w:val="it-IT"/>
-        </w:rPr>
-        <w:t xml:space="preserve"> è quello della scalabilità automatica. E’ stato utilizzato a tale scopo il sistema di </w:t>
-      </w:r>
-      <w:proofErr w:type="spellStart"/>
-      <w:r>
-        <w:rPr>
-          <w:lang w:val="it-IT"/>
-        </w:rPr>
-        <w:t>Autoscaling</w:t>
-      </w:r>
-      <w:proofErr w:type="spellEnd"/>
-      <w:r>
-        <w:rPr>
-          <w:lang w:val="it-IT"/>
-        </w:rPr>
-        <w:t xml:space="preserve"> fornito da AWS, che permette di definire un numero minimo e massimo di istanze da istanziare in modalità on-premise. In </w:t>
-      </w:r>
-      <w:proofErr w:type="spellStart"/>
-      <w:r>
-        <w:rPr>
-          <w:lang w:val="it-IT"/>
-        </w:rPr>
-        <w:t>JDSys</w:t>
-      </w:r>
-      <w:proofErr w:type="spellEnd"/>
-      <w:r>
-        <w:rPr>
-          <w:lang w:val="it-IT"/>
-        </w:rPr>
-        <w:t xml:space="preserve"> sono state utilizzate un minimo di 3 istanze attive, fino ad un massimo di 10. Si noti come il parametro massimo è impostato ad un valore “basso” in virtù delle limitazioni fornite da AWS Educate.</w:t>
-      </w:r>
-    </w:p>
-    <w:p>
-      <w:pPr>
-        <w:pStyle w:val="CCSDescription"/>
-        <w:rPr>
-          <w:lang w:val="it-IT"/>
-        </w:rPr>
-      </w:pPr>
-      <w:r>
-        <w:rPr>
-          <w:noProof/>
-          <w:lang w:val="it-IT"/>
-        </w:rPr>
-        <w:drawing>
-          <wp:anchor distT="0" distB="0" distL="114300" distR="114300" simplePos="0" relativeHeight="251667968" behindDoc="0" locked="0" layoutInCell="1" allowOverlap="1" wp14:anchorId="595F6427" wp14:editId="3BCBB896">
-            <wp:simplePos x="0" y="0"/>
-            <wp:positionH relativeFrom="column">
-              <wp:posOffset>590358</wp:posOffset>
+              <wp:posOffset>3657711</wp:posOffset>
             </wp:positionH>
             <wp:positionV relativeFrom="paragraph">
-              <wp:posOffset>58660</wp:posOffset>
+              <wp:posOffset>-5274</wp:posOffset>
             </wp:positionV>
             <wp:extent cx="2467610" cy="2152650"/>
             <wp:effectExtent l="0" t="0" r="8890" b="0"/>
@@ -1882,7 +1338,7 @@
                     </pic:cNvPicPr>
                   </pic:nvPicPr>
                   <pic:blipFill>
-                    <a:blip r:embed="rId22">
+                    <a:blip r:embed="rId21">
                       <a:extLst>
                         <a:ext uri="{28A0092B-C50C-407E-A947-70E740481C1C}">
                           <a14:useLocalDpi xmlns:a14="http://schemas.microsoft.com/office/drawing/2010/main" val="0"/>
@@ -1921,37 +1377,103 @@
       </w:r>
       <w:r>
         <w:rPr>
-          <w:lang w:val="it-IT"/>
-        </w:rPr>
-        <w:t xml:space="preserve">Per monitorare il traffico di richieste verso il sistema, si utilizza il servizio </w:t>
-      </w:r>
-      <w:proofErr w:type="spellStart"/>
-      <w:r>
-        <w:rPr>
-          <w:lang w:val="it-IT"/>
-        </w:rPr>
-        <w:t>Cloudwatch</w:t>
-      </w:r>
-      <w:proofErr w:type="spellEnd"/>
-      <w:r>
-        <w:rPr>
-          <w:lang w:val="it-IT"/>
-        </w:rPr>
-        <w:t xml:space="preserve">. La metrica utilizzata è il numero di pacchetti in ingresso al gruppo di </w:t>
-      </w:r>
-      <w:proofErr w:type="spellStart"/>
-      <w:r>
-        <w:rPr>
-          <w:lang w:val="it-IT"/>
-        </w:rPr>
-        <w:t>autoscaling</w:t>
-      </w:r>
-      <w:proofErr w:type="spellEnd"/>
-      <w:r>
-        <w:rPr>
-          <w:lang w:val="it-IT"/>
-        </w:rPr>
-        <w:t>, in quanto fornisce un indice indicativo sul numero di richieste e quindi anche sul numero di operazioni che ogni nodo dovrà gestire complessivamente.</w:t>
+          <w:noProof/>
+          <w:lang w:val="it-IT" w:eastAsia="it-IT"/>
+        </w:rPr>
+        <w:drawing>
+          <wp:anchor distT="0" distB="0" distL="114300" distR="114300" simplePos="0" relativeHeight="251663360" behindDoc="0" locked="0" layoutInCell="1" allowOverlap="1" wp14:anchorId="7025FFF5" wp14:editId="1A54DCDC">
+            <wp:simplePos x="0" y="0"/>
+            <wp:positionH relativeFrom="column">
+              <wp:posOffset>-3064</wp:posOffset>
+            </wp:positionH>
+            <wp:positionV relativeFrom="page">
+              <wp:posOffset>946453</wp:posOffset>
+            </wp:positionV>
+            <wp:extent cx="3038475" cy="2181225"/>
+            <wp:effectExtent l="0" t="0" r="9525" b="9525"/>
+            <wp:wrapTopAndBottom/>
+            <wp:docPr id="7" name="Immagine 7"/>
+            <wp:cNvGraphicFramePr>
+              <a:graphicFrameLocks xmlns:a="http://schemas.openxmlformats.org/drawingml/2006/main" noChangeAspect="1"/>
+            </wp:cNvGraphicFramePr>
+            <a:graphic xmlns:a="http://schemas.openxmlformats.org/drawingml/2006/main">
+              <a:graphicData uri="http://schemas.openxmlformats.org/drawingml/2006/picture">
+                <pic:pic xmlns:pic="http://schemas.openxmlformats.org/drawingml/2006/picture">
+                  <pic:nvPicPr>
+                    <pic:cNvPr id="0" name="Picture 4"/>
+                    <pic:cNvPicPr>
+                      <a:picLocks noChangeAspect="1" noChangeArrowheads="1"/>
+                    </pic:cNvPicPr>
+                  </pic:nvPicPr>
+                  <pic:blipFill>
+                    <a:blip r:embed="rId22">
+                      <a:extLst>
+                        <a:ext uri="{28A0092B-C50C-407E-A947-70E740481C1C}">
+                          <a14:useLocalDpi xmlns:a14="http://schemas.microsoft.com/office/drawing/2010/main" val="0"/>
+                        </a:ext>
+                      </a:extLst>
+                    </a:blip>
+                    <a:srcRect/>
+                    <a:stretch>
+                      <a:fillRect/>
+                    </a:stretch>
+                  </pic:blipFill>
+                  <pic:spPr bwMode="auto">
+                    <a:xfrm>
+                      <a:off x="0" y="0"/>
+                      <a:ext cx="3038475" cy="2181225"/>
+                    </a:xfrm>
+                    <a:prstGeom prst="rect">
+                      <a:avLst/>
+                    </a:prstGeom>
+                    <a:noFill/>
+                    <a:ln>
+                      <a:noFill/>
+                    </a:ln>
+                  </pic:spPr>
+                </pic:pic>
+              </a:graphicData>
+            </a:graphic>
+          </wp:anchor>
+        </w:drawing>
+      </w:r>
+      <w:r>
+        <w:rPr>
+          <w:lang w:val="it-IT"/>
+        </w:rPr>
+        <w:t>Fuori dal VPC troviamo invece un Bucket S3, che fornisce lo storage Cloud necessario per una maggiore scalabilità ai dati. I nodi interagiscono con S3 utilizzando le SDK di AWS, sfruttando quindi la rete internet pubblica in questo caso.</w:t>
+      </w:r>
+    </w:p>
+    <w:p>
+      <w:pPr>
+        <w:pStyle w:val="Head2"/>
+        <w:rPr>
+          <w:lang w:val="it-IT"/>
+        </w:rPr>
+      </w:pPr>
+      <w:r>
+        <w:rPr>
+          <w:lang w:val="it-IT"/>
+        </w:rPr>
+        <w:t>4.</w:t>
+      </w:r>
+      <w:r>
+        <w:rPr>
+          <w:lang w:val="it-IT"/>
+        </w:rPr>
+        <w:t>2</w:t>
+      </w:r>
+      <w:r>
+        <w:rPr>
+          <w:lang w:val="it-IT"/>
+        </w:rPr>
+        <w:t xml:space="preserve"> </w:t>
+      </w:r>
+      <w:r>
+        <w:rPr>
+          <w:lang w:val="it-IT"/>
+        </w:rPr>
+        <w:t>Autoscaling &amp; Cloudwatch</w:t>
       </w:r>
     </w:p>
     <w:p>
@@ -1965,21 +1487,73 @@
         <w:rPr>
           <w:lang w:val="it-IT"/>
         </w:rPr>
-        <w:t xml:space="preserve">Analizzando i dati forniti da questo servizio, sono stati ricavati i valori critici in termini di traffico. Si è osservato infatti che per un traffico medio di 30000 pacchetti, i nodi possono andare in saturazione (out of </w:t>
-      </w:r>
-      <w:proofErr w:type="spellStart"/>
-      <w:r>
-        <w:rPr>
-          <w:lang w:val="it-IT"/>
-        </w:rPr>
-        <w:t>memory</w:t>
-      </w:r>
-      <w:proofErr w:type="spellEnd"/>
-      <w:r>
-        <w:rPr>
-          <w:lang w:val="it-IT"/>
-        </w:rPr>
-        <w:t>) non riuscendo più a gestire un numero elevato di richieste concorrenti. Analogamente si è osservato che Per traffico medio sotto le 8000 richieste, il sistema garantisce sempre la normale operatività.</w:t>
+        <w:t xml:space="preserve">Un aspetto fondamentale di JDSys è quello della scalabilità automatica. </w:t>
+      </w:r>
+      <w:proofErr w:type="gramStart"/>
+      <w:r>
+        <w:rPr>
+          <w:lang w:val="it-IT"/>
+        </w:rPr>
+        <w:t>E’</w:t>
+      </w:r>
+      <w:proofErr w:type="gramEnd"/>
+      <w:r>
+        <w:rPr>
+          <w:lang w:val="it-IT"/>
+        </w:rPr>
+        <w:t xml:space="preserve"> stato utilizzato a tale scopo il sistema di Autoscaling fornito da AWS, che permette di definire un numero minimo e massimo di istanze da istanziare in modalità on-premise. In JDSys sono state utilizzate un minimo di 3 istanze attive, fino ad un massimo di </w:t>
+      </w:r>
+      <w:r>
+        <w:rPr>
+          <w:lang w:val="it-IT"/>
+        </w:rPr>
+        <w:t>2</w:t>
+      </w:r>
+      <w:r>
+        <w:rPr>
+          <w:lang w:val="it-IT"/>
+        </w:rPr>
+        <w:t>0. Si noti come il parametro massimo è impostato ad un valore “basso” in virtù delle limitazioni fornite da AWS Educate.</w:t>
+      </w:r>
+    </w:p>
+    <w:p>
+      <w:pPr>
+        <w:pStyle w:val="CCSDescription"/>
+        <w:rPr>
+          <w:lang w:val="it-IT"/>
+        </w:rPr>
+      </w:pPr>
+      <w:r>
+        <w:rPr>
+          <w:lang w:val="it-IT"/>
+        </w:rPr>
+        <w:t>Per monitorare il traffico di richieste verso il sistema, si utilizza il servizio Cloudwatch. La metrica utilizzata è il numero di pacchetti in ingresso al gruppo di autoscaling, in quanto fornisce un indice indicativo sul numero di richieste e quindi anche sul numero di operazioni che ogni nodo dovrà gestire complessivamente.</w:t>
+      </w:r>
+    </w:p>
+    <w:p>
+      <w:pPr>
+        <w:pStyle w:val="CCSDescription"/>
+        <w:rPr>
+          <w:lang w:val="it-IT"/>
+        </w:rPr>
+      </w:pPr>
+      <w:r>
+        <w:rPr>
+          <w:lang w:val="it-IT"/>
+        </w:rPr>
+        <w:t xml:space="preserve">Analizzando i dati forniti da questo servizio, sono stati ricavati i valori critici in termini di traffico. Si è osservato infatti che per un traffico medio di 30000 pacchetti, i nodi possono andare in saturazione (out of memory) non riuscendo più a gestire un numero elevato di richieste concorrenti. Analogamente si è osservato che </w:t>
+      </w:r>
+      <w:r>
+        <w:rPr>
+          <w:lang w:val="it-IT"/>
+        </w:rPr>
+        <w:t>p</w:t>
+      </w:r>
+      <w:r>
+        <w:rPr>
+          <w:lang w:val="it-IT"/>
+        </w:rPr>
+        <w:t>er traffico medio sotto le 8000 richieste, il sistema garantisce sempre la normale operatività.</w:t>
       </w:r>
     </w:p>
     <w:p>
@@ -2009,83 +1583,363 @@
         <w:rPr>
           <w:lang w:val="it-IT"/>
         </w:rPr>
-        <w:t xml:space="preserve"> In ed uno per lo Scale Out, proprio sfruttando i dati ricavati in precedenza. Lo Scale Out consiste nella rimozione di un’istanza dal gruppo di </w:t>
-      </w:r>
-      <w:proofErr w:type="spellStart"/>
-      <w:r>
-        <w:rPr>
-          <w:lang w:val="it-IT"/>
-        </w:rPr>
-        <w:t>autoscaling</w:t>
-      </w:r>
-      <w:proofErr w:type="spellEnd"/>
-      <w:r>
-        <w:rPr>
-          <w:lang w:val="it-IT"/>
-        </w:rPr>
-        <w:t xml:space="preserve">, e viene attivato quando il traffico medio in ingresso risulta superiore a 10000 pacchetti per più di 5 minuti. Si è deciso di mantenere questa soglia pari ad 1/3 di quella critica in modo da fornire al servizio di </w:t>
-      </w:r>
-      <w:proofErr w:type="spellStart"/>
-      <w:r>
-        <w:rPr>
-          <w:lang w:val="it-IT"/>
-        </w:rPr>
-        <w:t>autoscaling</w:t>
-      </w:r>
-      <w:proofErr w:type="spellEnd"/>
-      <w:r>
-        <w:rPr>
-          <w:lang w:val="it-IT"/>
-        </w:rPr>
-        <w:t xml:space="preserve"> il tempo necessario ad istanziare la macchina e a rendere UP &amp; Running il </w:t>
-      </w:r>
-      <w:proofErr w:type="spellStart"/>
+        <w:t xml:space="preserve"> In ed uno per lo Scale Out, proprio sfruttando i dati ricavati in precedenza. Lo Scale Out consiste nella rimozione di un’istanza dal gruppo di autoscaling, e viene attivato quando il traffico medio in ingresso risulta superiore a 10000 pacchetti per più di 5 minuti. Si è deciso di mantenere questa soglia pari ad 1/3 di quella critica in modo da fornire al servizio di autoscaling il tempo necessario ad istanziare la macchina e a rendere UP &amp; Running il JDSys Node.</w:t>
+      </w:r>
+    </w:p>
+    <w:p>
+      <w:pPr>
+        <w:pStyle w:val="Head2"/>
+        <w:rPr>
+          <w:lang w:val="it-IT"/>
+        </w:rPr>
+      </w:pPr>
+      <w:r>
+        <w:rPr>
+          <w:lang w:val="it-IT"/>
+        </w:rPr>
+        <w:t>4.</w:t>
+      </w:r>
+      <w:r>
+        <w:rPr>
+          <w:lang w:val="it-IT"/>
+        </w:rPr>
+        <w:t>3</w:t>
+      </w:r>
+      <w:r>
+        <w:rPr>
+          <w:lang w:val="it-IT"/>
+        </w:rPr>
+        <w:t xml:space="preserve"> </w:t>
+      </w:r>
+      <w:r>
+        <w:rPr>
+          <w:lang w:val="it-IT"/>
+        </w:rPr>
+        <w:t>Overlay Network</w:t>
+      </w:r>
+      <w:r>
+        <w:rPr>
+          <w:lang w:val="it-IT"/>
+        </w:rPr>
+        <w:t xml:space="preserve"> &amp; Partitioning</w:t>
+      </w:r>
+    </w:p>
+    <w:p>
+      <w:pPr>
+        <w:pStyle w:val="CCSDescription"/>
+        <w:rPr>
+          <w:lang w:val="it-IT"/>
+        </w:rPr>
+      </w:pPr>
+      <w:r>
+        <w:rPr>
+          <w:lang w:val="it-IT"/>
+        </w:rPr>
+        <w:t xml:space="preserve">Uno dei requisiti di progettazione chiave per </w:t>
+      </w:r>
       <w:r>
         <w:rPr>
           <w:lang w:val="it-IT"/>
         </w:rPr>
         <w:t>JDSys</w:t>
       </w:r>
-      <w:proofErr w:type="spellEnd"/>
+      <w:r>
+        <w:rPr>
+          <w:lang w:val="it-IT"/>
+        </w:rPr>
+        <w:t xml:space="preserve"> è che deve scalare </w:t>
+      </w:r>
+      <w:r>
+        <w:rPr>
+          <w:lang w:val="it-IT"/>
+        </w:rPr>
+        <w:t>proporzionalmente al numero di richieste in ingresso al sistema</w:t>
+      </w:r>
+      <w:r>
+        <w:rPr>
+          <w:lang w:val="it-IT"/>
+        </w:rPr>
+        <w:t>. Ciò richiede un meccanismo per partizionare dinamicamente i dati sull'insieme di</w:t>
+      </w:r>
+      <w:r>
+        <w:rPr>
+          <w:lang w:val="it-IT"/>
+        </w:rPr>
+        <w:t xml:space="preserve"> nodi</w:t>
+      </w:r>
+      <w:r>
+        <w:rPr>
+          <w:lang w:val="it-IT"/>
+        </w:rPr>
+        <w:t>, ed avere al contempo un metodo efficace di lookup su queste risorse distribuite.</w:t>
+      </w:r>
+    </w:p>
+    <w:p>
+      <w:pPr>
+        <w:pStyle w:val="CCSDescription"/>
+        <w:rPr>
+          <w:lang w:val="it-IT"/>
+        </w:rPr>
+      </w:pPr>
+      <w:r>
+        <w:rPr>
+          <w:lang w:val="it-IT"/>
+        </w:rPr>
+        <w:t xml:space="preserve">A tale scopo, JDSys utilizza l’algoritmo Chord. </w:t>
+      </w:r>
+      <w:r>
+        <w:rPr>
+          <w:lang w:val="it-IT"/>
+        </w:rPr>
+        <w:t xml:space="preserve">Ai nodi e alle chiavi viene assegnato un identificatore </w:t>
+      </w:r>
+      <w:r>
+        <w:rPr>
+          <w:lang w:val="it-IT"/>
+        </w:rPr>
+        <w:t>utilizzando il Consistent Hashing</w:t>
+      </w:r>
+      <w:r>
+        <w:rPr>
+          <w:lang w:val="it-IT"/>
+        </w:rPr>
+        <w:t xml:space="preserve">. </w:t>
+      </w:r>
+      <w:r>
+        <w:rPr>
+          <w:lang w:val="it-IT"/>
+        </w:rPr>
+        <w:t xml:space="preserve">Utilizzando il protocollo di </w:t>
+      </w:r>
+      <w:r>
+        <w:rPr>
+          <w:lang w:val="it-IT"/>
+        </w:rPr>
+        <w:t xml:space="preserve">lookup di </w:t>
+      </w:r>
+      <w:r>
+        <w:rPr>
+          <w:lang w:val="it-IT"/>
+        </w:rPr>
+        <w:t>Chord, i nodi e le chiavi sono disposti in un</w:t>
+      </w:r>
+      <w:r>
+        <w:rPr>
+          <w:lang w:val="it-IT"/>
+        </w:rPr>
+        <w:t xml:space="preserve">a struttura ad anello, in cui ogni </w:t>
+      </w:r>
+      <w:r>
+        <w:rPr>
+          <w:lang w:val="it-IT"/>
+        </w:rPr>
+        <w:t>nodo ha un successore e un predecessore. Il successore di un nodo è il nodo successivo nel cerchio identificativo in senso orario. Il predecessore è in senso antiorario</w:t>
+      </w:r>
+      <w:r>
+        <w:rPr>
+          <w:lang w:val="it-IT"/>
+        </w:rPr>
+        <w:t xml:space="preserve">. </w:t>
+      </w:r>
+      <w:r>
+        <w:rPr>
+          <w:lang w:val="it-IT"/>
+        </w:rPr>
+        <w:t xml:space="preserve">Il concetto di successore </w:t>
+      </w:r>
+      <w:r>
+        <w:rPr>
+          <w:lang w:val="it-IT"/>
+        </w:rPr>
+        <w:t xml:space="preserve">viene utilizzato </w:t>
+      </w:r>
+      <w:r>
+        <w:rPr>
+          <w:lang w:val="it-IT"/>
+        </w:rPr>
+        <w:t xml:space="preserve">anche per </w:t>
+      </w:r>
+      <w:proofErr w:type="gramStart"/>
+      <w:r>
+        <w:rPr>
+          <w:lang w:val="it-IT"/>
+        </w:rPr>
+        <w:t xml:space="preserve">le </w:t>
+      </w:r>
+      <w:r>
+        <w:rPr>
+          <w:lang w:val="it-IT"/>
+        </w:rPr>
+        <w:t>identificare</w:t>
+      </w:r>
+      <w:proofErr w:type="gramEnd"/>
+      <w:r>
+        <w:rPr>
+          <w:lang w:val="it-IT"/>
+        </w:rPr>
+        <w:t xml:space="preserve"> il nodo che deve gestire una determinata entry</w:t>
+      </w:r>
+      <w:r>
+        <w:rPr>
+          <w:lang w:val="it-IT"/>
+        </w:rPr>
+        <w:t xml:space="preserve">. Il nodo successore di una chiave k è il primo nodo il cui ID è uguale a k o segue </w:t>
+      </w:r>
+      <w:r>
+        <w:rPr>
+          <w:lang w:val="it-IT"/>
+        </w:rPr>
+        <w:t>k all’interno dell’anello</w:t>
+      </w:r>
+      <w:r>
+        <w:rPr>
+          <w:lang w:val="it-IT"/>
+        </w:rPr>
+        <w:t xml:space="preserve">. Ogni chiave è assegnata al suo nodo successore, </w:t>
+      </w:r>
+      <w:r>
+        <w:rPr>
+          <w:lang w:val="it-IT"/>
+        </w:rPr>
+        <w:t>per cui la ricerca di una chiave consiste nel fare una richiesta verso succ(k)</w:t>
+      </w:r>
+      <w:r>
+        <w:rPr>
+          <w:lang w:val="it-IT"/>
+        </w:rPr>
+        <w:t>.</w:t>
+      </w:r>
+    </w:p>
+    <w:p>
+      <w:pPr>
+        <w:pStyle w:val="CCSDescription"/>
+        <w:rPr>
+          <w:lang w:val="it-IT"/>
+        </w:rPr>
+      </w:pPr>
+      <w:r>
+        <w:rPr>
+          <w:lang w:val="it-IT"/>
+        </w:rPr>
+        <w:t>Per evitare la ricerca lineare sopra, Chord implementa un metodo di ricerca più veloce richiedendo a ciascun nodo di mantenere una finger table. Per il nodo n, l'entry i-esima di questa tabella mantiene l'indirizzo IP del nodo n+2^{i-1</w:t>
+      </w:r>
+      <w:proofErr w:type="gramStart"/>
+      <w:r>
+        <w:rPr>
+          <w:lang w:val="it-IT"/>
+        </w:rPr>
+        <w:t>})mod</w:t>
+      </w:r>
+      <w:proofErr w:type="gramEnd"/>
+      <w:r>
+        <w:rPr>
+          <w:lang w:val="it-IT"/>
+        </w:rPr>
+        <w:t>2^m. Ogni volta che un nodo vuole cercare una chiave k, passerà la query al successore o predecessore più vicino alla chiave k, basandosi sulla sua Finger Table. L'idea è quindi quella per cui un nodo conosca bene i nodi nelle sue vicinanze, ed abbia solo una conoscenza approssimativa dei nodi più lontani. Questo algoritmo di lookup, rende la ricerca estremamente più efficient</w:t>
+      </w:r>
+      <w:r>
+        <w:rPr>
+          <w:lang w:val="it-IT"/>
+        </w:rPr>
+        <w:t>e</w:t>
+      </w:r>
+      <w:r>
+        <w:rPr>
+          <w:lang w:val="it-IT"/>
+        </w:rPr>
+        <w:t>, in quanto il numero di nodi che devono essere contattati per trovare un successore in una rete di N nodi è O(log(N))</w:t>
+      </w:r>
+    </w:p>
+    <w:p>
+      <w:pPr>
+        <w:pStyle w:val="CCSDescription"/>
+        <w:rPr>
+          <w:lang w:val="it-IT"/>
+        </w:rPr>
+      </w:pPr>
+      <w:r>
+        <w:rPr>
+          <w:lang w:val="it-IT"/>
+        </w:rPr>
+        <w:t xml:space="preserve">Un altro vantaggio offerto </w:t>
+      </w:r>
+      <w:r>
+        <w:rPr>
+          <w:lang w:val="it-IT"/>
+        </w:rPr>
+        <w:t>d</w:t>
+      </w:r>
+      <w:r>
+        <w:rPr>
+          <w:lang w:val="it-IT"/>
+        </w:rPr>
+        <w:t>a</w:t>
+      </w:r>
+      <w:r>
+        <w:rPr>
+          <w:lang w:val="it-IT"/>
+        </w:rPr>
+        <w:t xml:space="preserve"> questo </w:t>
+      </w:r>
+      <w:r>
+        <w:rPr>
+          <w:lang w:val="it-IT"/>
+        </w:rPr>
+        <w:t xml:space="preserve">algoritmo, </w:t>
+      </w:r>
+      <w:r>
+        <w:rPr>
+          <w:lang w:val="it-IT"/>
+        </w:rPr>
+        <w:t xml:space="preserve">è che </w:t>
+      </w:r>
+      <w:r>
+        <w:rPr>
+          <w:lang w:val="it-IT"/>
+        </w:rPr>
+        <w:t>l’ingresso (leave)</w:t>
+      </w:r>
+      <w:r>
+        <w:rPr>
+          <w:lang w:val="it-IT"/>
+        </w:rPr>
+        <w:t xml:space="preserve"> o l'arrivo </w:t>
+      </w:r>
+      <w:r>
+        <w:rPr>
+          <w:lang w:val="it-IT"/>
+        </w:rPr>
+        <w:t xml:space="preserve">(join) </w:t>
+      </w:r>
+      <w:r>
+        <w:rPr>
+          <w:lang w:val="it-IT"/>
+        </w:rPr>
+        <w:t>di un nodo</w:t>
+      </w:r>
+      <w:r>
+        <w:rPr>
+          <w:lang w:val="it-IT"/>
+        </w:rPr>
+        <w:t xml:space="preserve">, modifica solo le </w:t>
+      </w:r>
+      <w:r>
+        <w:rPr>
+          <w:lang w:val="it-IT"/>
+        </w:rPr>
+        <w:t>finger table</w:t>
+      </w:r>
       <w:r>
         <w:rPr>
           <w:lang w:val="it-IT"/>
         </w:rPr>
         <w:t xml:space="preserve"> </w:t>
       </w:r>
-      <w:proofErr w:type="spellStart"/>
-      <w:r>
-        <w:rPr>
-          <w:lang w:val="it-IT"/>
-        </w:rPr>
-        <w:t>Node</w:t>
-      </w:r>
-      <w:proofErr w:type="spellEnd"/>
-      <w:r>
-        <w:rPr>
-          <w:lang w:val="it-IT"/>
-        </w:rPr>
-        <w:t>.</w:t>
-      </w:r>
-    </w:p>
-    <w:p>
-      <w:pPr>
-        <w:pStyle w:val="Head2"/>
-        <w:rPr>
-          <w:lang w:val="it-IT"/>
-        </w:rPr>
-      </w:pPr>
-      <w:r>
-        <w:rPr>
-          <w:lang w:val="it-IT"/>
-        </w:rPr>
-        <w:t>4.</w:t>
-      </w:r>
-      <w:r>
-        <w:rPr>
-          <w:lang w:val="it-IT"/>
-        </w:rPr>
-        <w:t>3</w:t>
+      <w:r>
+        <w:rPr>
+          <w:lang w:val="it-IT"/>
+        </w:rPr>
+        <w:t>dai</w:t>
       </w:r>
       <w:r>
         <w:rPr>
@@ -2097,506 +1951,31 @@
         <w:rPr>
           <w:lang w:val="it-IT"/>
         </w:rPr>
-        <w:t>Overlay Network</w:t>
-      </w:r>
-      <w:r>
-        <w:rPr>
-          <w:lang w:val="it-IT"/>
-        </w:rPr>
-        <w:t xml:space="preserve"> &amp; </w:t>
-      </w:r>
-      <w:proofErr w:type="spellStart"/>
-      <w:r>
-        <w:rPr>
-          <w:lang w:val="it-IT"/>
-        </w:rPr>
-        <w:t>Partitioning</w:t>
-      </w:r>
-      <w:proofErr w:type="spellEnd"/>
-    </w:p>
-    <w:p>
-      <w:pPr>
-        <w:pStyle w:val="CCSDescription"/>
-        <w:rPr>
-          <w:lang w:val="it-IT"/>
-        </w:rPr>
-      </w:pPr>
-      <w:r>
-        <w:rPr>
-          <w:lang w:val="it-IT"/>
-        </w:rPr>
-        <w:t xml:space="preserve">Uno dei requisiti di progettazione chiave per </w:t>
-      </w:r>
-      <w:proofErr w:type="spellStart"/>
-      <w:r>
-        <w:rPr>
-          <w:lang w:val="it-IT"/>
-        </w:rPr>
-        <w:t>JDSys</w:t>
-      </w:r>
-      <w:proofErr w:type="spellEnd"/>
-      <w:r>
-        <w:rPr>
-          <w:lang w:val="it-IT"/>
-        </w:rPr>
-        <w:t xml:space="preserve"> è che deve scalare </w:t>
-      </w:r>
-      <w:r>
-        <w:rPr>
-          <w:lang w:val="it-IT"/>
-        </w:rPr>
-        <w:t>proporzionalmente al numero di richieste in ingresso al sistema</w:t>
-      </w:r>
-      <w:r>
-        <w:rPr>
-          <w:lang w:val="it-IT"/>
-        </w:rPr>
-        <w:t>. Ciò richiede un meccanismo per partizionare dinamicamente i dati sull'insieme di</w:t>
-      </w:r>
-      <w:r>
-        <w:rPr>
-          <w:lang w:val="it-IT"/>
-        </w:rPr>
-        <w:t xml:space="preserve"> nodi</w:t>
-      </w:r>
-      <w:r>
-        <w:rPr>
-          <w:lang w:val="it-IT"/>
-        </w:rPr>
-        <w:t xml:space="preserve">, ed avere al contempo un metodo efficace di </w:t>
-      </w:r>
-      <w:proofErr w:type="spellStart"/>
-      <w:r>
-        <w:rPr>
-          <w:lang w:val="it-IT"/>
-        </w:rPr>
-        <w:t>lookup</w:t>
-      </w:r>
-      <w:proofErr w:type="spellEnd"/>
-      <w:r>
-        <w:rPr>
-          <w:lang w:val="it-IT"/>
-        </w:rPr>
-        <w:t xml:space="preserve"> su queste risorse distribuite.</w:t>
-      </w:r>
-    </w:p>
-    <w:p>
-      <w:pPr>
-        <w:pStyle w:val="CCSDescription"/>
-        <w:rPr>
-          <w:lang w:val="it-IT"/>
-        </w:rPr>
-      </w:pPr>
-      <w:r>
-        <w:rPr>
-          <w:lang w:val="it-IT"/>
-        </w:rPr>
-        <w:t xml:space="preserve">A tale scopo, </w:t>
-      </w:r>
-      <w:proofErr w:type="spellStart"/>
-      <w:r>
-        <w:rPr>
-          <w:lang w:val="it-IT"/>
-        </w:rPr>
-        <w:t>JDSys</w:t>
-      </w:r>
-      <w:proofErr w:type="spellEnd"/>
-      <w:r>
-        <w:rPr>
-          <w:lang w:val="it-IT"/>
-        </w:rPr>
-        <w:t xml:space="preserve"> utilizza l’algoritmo </w:t>
-      </w:r>
-      <w:proofErr w:type="spellStart"/>
-      <w:r>
-        <w:rPr>
-          <w:lang w:val="it-IT"/>
-        </w:rPr>
-        <w:t>Chord</w:t>
-      </w:r>
-      <w:proofErr w:type="spellEnd"/>
-      <w:r>
-        <w:rPr>
-          <w:lang w:val="it-IT"/>
-        </w:rPr>
-        <w:t xml:space="preserve">. </w:t>
-      </w:r>
-      <w:r>
-        <w:rPr>
-          <w:lang w:val="it-IT"/>
-        </w:rPr>
-        <w:t xml:space="preserve">Ai nodi e alle chiavi viene assegnato un identificatore </w:t>
-      </w:r>
-      <w:r>
-        <w:rPr>
-          <w:lang w:val="it-IT"/>
-        </w:rPr>
-        <w:t xml:space="preserve">utilizzando il </w:t>
-      </w:r>
-      <w:proofErr w:type="spellStart"/>
-      <w:r>
-        <w:rPr>
-          <w:lang w:val="it-IT"/>
-        </w:rPr>
-        <w:t>Consistent</w:t>
-      </w:r>
-      <w:proofErr w:type="spellEnd"/>
+        <w:t xml:space="preserve">suoi vicini immediati </w:t>
+      </w:r>
+      <w:r>
+        <w:rPr>
+          <w:lang w:val="it-IT"/>
+        </w:rPr>
+        <w:t>mentre</w:t>
+      </w:r>
+      <w:r>
+        <w:rPr>
+          <w:lang w:val="it-IT"/>
+        </w:rPr>
+        <w:t xml:space="preserve"> gli altri nodi rimangono inalterati.</w:t>
+      </w:r>
       <w:r>
         <w:rPr>
           <w:lang w:val="it-IT"/>
         </w:rPr>
         <w:t xml:space="preserve"> </w:t>
       </w:r>
-      <w:proofErr w:type="spellStart"/>
-      <w:r>
-        <w:rPr>
-          <w:lang w:val="it-IT"/>
-        </w:rPr>
-        <w:t>Hashing</w:t>
-      </w:r>
-      <w:proofErr w:type="spellEnd"/>
-      <w:r>
-        <w:rPr>
-          <w:lang w:val="it-IT"/>
-        </w:rPr>
-        <w:t xml:space="preserve">. </w:t>
-      </w:r>
-      <w:r>
-        <w:rPr>
-          <w:lang w:val="it-IT"/>
-        </w:rPr>
-        <w:t xml:space="preserve">Utilizzando il protocollo di </w:t>
-      </w:r>
-      <w:proofErr w:type="spellStart"/>
-      <w:r>
-        <w:rPr>
-          <w:lang w:val="it-IT"/>
-        </w:rPr>
-        <w:t>lookup</w:t>
-      </w:r>
-      <w:proofErr w:type="spellEnd"/>
-      <w:r>
-        <w:rPr>
-          <w:lang w:val="it-IT"/>
-        </w:rPr>
-        <w:t xml:space="preserve"> di </w:t>
-      </w:r>
-      <w:proofErr w:type="spellStart"/>
-      <w:r>
-        <w:rPr>
-          <w:lang w:val="it-IT"/>
-        </w:rPr>
-        <w:t>Chord</w:t>
-      </w:r>
-      <w:proofErr w:type="spellEnd"/>
-      <w:r>
-        <w:rPr>
-          <w:lang w:val="it-IT"/>
-        </w:rPr>
-        <w:t>, i nodi e le chiavi sono disposti in un</w:t>
-      </w:r>
-      <w:r>
-        <w:rPr>
-          <w:lang w:val="it-IT"/>
-        </w:rPr>
-        <w:t xml:space="preserve">a struttura ad anello, in cui ogni </w:t>
-      </w:r>
-      <w:r>
-        <w:rPr>
-          <w:lang w:val="it-IT"/>
-        </w:rPr>
-        <w:t>nodo ha un successore e un predecessore. Il successore di un nodo è il nodo successivo nel cerchio identificativo in senso orario. Il predecessore è in senso antiorario</w:t>
-      </w:r>
-      <w:r>
-        <w:rPr>
-          <w:lang w:val="it-IT"/>
-        </w:rPr>
-        <w:t xml:space="preserve">. </w:t>
-      </w:r>
-      <w:r>
-        <w:rPr>
-          <w:lang w:val="it-IT"/>
-        </w:rPr>
-        <w:t xml:space="preserve">Il concetto di successore </w:t>
-      </w:r>
-      <w:r>
-        <w:rPr>
-          <w:lang w:val="it-IT"/>
-        </w:rPr>
-        <w:t xml:space="preserve">viene utilizzato </w:t>
-      </w:r>
-      <w:r>
-        <w:rPr>
-          <w:lang w:val="it-IT"/>
-        </w:rPr>
-        <w:t xml:space="preserve">anche per le </w:t>
-      </w:r>
-      <w:r>
-        <w:rPr>
-          <w:lang w:val="it-IT"/>
-        </w:rPr>
-        <w:t>identificare il nodo che deve gestire una determinata entry</w:t>
-      </w:r>
-      <w:r>
-        <w:rPr>
-          <w:lang w:val="it-IT"/>
-        </w:rPr>
-        <w:t xml:space="preserve">. Il nodo successore di una chiave k è il primo nodo il cui ID è uguale a k o segue </w:t>
-      </w:r>
-      <w:r>
-        <w:rPr>
-          <w:lang w:val="it-IT"/>
-        </w:rPr>
-        <w:t>k all’interno dell’anello</w:t>
-      </w:r>
-      <w:r>
-        <w:rPr>
-          <w:lang w:val="it-IT"/>
-        </w:rPr>
-        <w:t xml:space="preserve">. Ogni chiave è assegnata al suo nodo successore, </w:t>
-      </w:r>
-      <w:r>
-        <w:rPr>
-          <w:lang w:val="it-IT"/>
-        </w:rPr>
-        <w:t xml:space="preserve">per cui la ricerca di una chiave consiste nel fare una richiesta verso </w:t>
-      </w:r>
-      <w:proofErr w:type="spellStart"/>
-      <w:r>
-        <w:rPr>
-          <w:lang w:val="it-IT"/>
-        </w:rPr>
-        <w:t>succ</w:t>
-      </w:r>
-      <w:proofErr w:type="spellEnd"/>
-      <w:r>
-        <w:rPr>
-          <w:lang w:val="it-IT"/>
-        </w:rPr>
-        <w:t>(k)</w:t>
-      </w:r>
-      <w:r>
-        <w:rPr>
-          <w:lang w:val="it-IT"/>
-        </w:rPr>
-        <w:t>.</w:t>
-      </w:r>
-    </w:p>
-    <w:p>
-      <w:pPr>
-        <w:pStyle w:val="CCSDescription"/>
-        <w:rPr>
-          <w:lang w:val="it-IT"/>
-        </w:rPr>
-      </w:pPr>
-      <w:r>
-        <w:rPr>
-          <w:lang w:val="it-IT"/>
-        </w:rPr>
-        <w:t xml:space="preserve">Per evitare la ricerca lineare sopra, </w:t>
-      </w:r>
-      <w:proofErr w:type="spellStart"/>
-      <w:r>
-        <w:rPr>
-          <w:lang w:val="it-IT"/>
-        </w:rPr>
-        <w:t>Chord</w:t>
-      </w:r>
-      <w:proofErr w:type="spellEnd"/>
-      <w:r>
-        <w:rPr>
-          <w:lang w:val="it-IT"/>
-        </w:rPr>
-        <w:t xml:space="preserve"> implementa un metodo di ricerca più veloce richiedendo a ciascun nodo di mantenere una finger table. Per il nodo n, l'entry i-esima di questa tabella mantiene l'indirizzo IP del nodo n+2^{i-1})mod2^m. Ogni volta che un nodo vuole cercare una chiave k, passerà la query al successore o predecessore più vicino alla chiave k, basandosi sulla sua Finger Table. L'idea è quindi quella per cui un nodo conosca bene i nodi nelle sue vicinanze, ed abbia solo una conoscenza approssimativa dei nodi più lontani. Questo algoritmo di </w:t>
-      </w:r>
-      <w:proofErr w:type="spellStart"/>
-      <w:r>
-        <w:rPr>
-          <w:lang w:val="it-IT"/>
-        </w:rPr>
-        <w:t>lookup</w:t>
-      </w:r>
-      <w:proofErr w:type="spellEnd"/>
-      <w:r>
-        <w:rPr>
-          <w:lang w:val="it-IT"/>
-        </w:rPr>
-        <w:t>, rende la ricerca estremamente più efficient</w:t>
-      </w:r>
-      <w:r>
-        <w:rPr>
-          <w:lang w:val="it-IT"/>
-        </w:rPr>
-        <w:t>e</w:t>
-      </w:r>
-      <w:r>
-        <w:rPr>
-          <w:lang w:val="it-IT"/>
-        </w:rPr>
-        <w:t>, in quanto il numero di nodi che devono essere contattati per trovare un successore in una rete di N nodi è O(log(N))</w:t>
-      </w:r>
-    </w:p>
-    <w:p>
-      <w:pPr>
-        <w:pStyle w:val="CCSDescription"/>
-        <w:rPr>
-          <w:lang w:val="it-IT"/>
-        </w:rPr>
-      </w:pPr>
-      <w:r>
-        <w:rPr>
-          <w:lang w:val="it-IT"/>
-        </w:rPr>
-        <w:t xml:space="preserve">Un altro vantaggio offerto </w:t>
-      </w:r>
-      <w:r>
-        <w:rPr>
-          <w:lang w:val="it-IT"/>
-        </w:rPr>
-        <w:t>d</w:t>
-      </w:r>
-      <w:r>
-        <w:rPr>
-          <w:lang w:val="it-IT"/>
-        </w:rPr>
-        <w:t>a</w:t>
-      </w:r>
-      <w:r>
-        <w:rPr>
-          <w:lang w:val="it-IT"/>
-        </w:rPr>
-        <w:t xml:space="preserve"> questo </w:t>
-      </w:r>
-      <w:r>
-        <w:rPr>
-          <w:lang w:val="it-IT"/>
-        </w:rPr>
-        <w:t xml:space="preserve">algoritmo, </w:t>
-      </w:r>
-      <w:r>
-        <w:rPr>
-          <w:lang w:val="it-IT"/>
-        </w:rPr>
-        <w:t xml:space="preserve">è che </w:t>
-      </w:r>
-      <w:r>
-        <w:rPr>
-          <w:lang w:val="it-IT"/>
-        </w:rPr>
-        <w:t>l’ingresso (</w:t>
-      </w:r>
-      <w:proofErr w:type="spellStart"/>
-      <w:r>
-        <w:rPr>
-          <w:lang w:val="it-IT"/>
-        </w:rPr>
-        <w:t>leave</w:t>
-      </w:r>
-      <w:proofErr w:type="spellEnd"/>
-      <w:r>
-        <w:rPr>
-          <w:lang w:val="it-IT"/>
-        </w:rPr>
-        <w:t>)</w:t>
-      </w:r>
-      <w:r>
-        <w:rPr>
-          <w:lang w:val="it-IT"/>
-        </w:rPr>
-        <w:t xml:space="preserve"> o l'arrivo </w:t>
-      </w:r>
-      <w:r>
-        <w:rPr>
-          <w:lang w:val="it-IT"/>
-        </w:rPr>
-        <w:t xml:space="preserve">(join) </w:t>
-      </w:r>
-      <w:r>
-        <w:rPr>
-          <w:lang w:val="it-IT"/>
-        </w:rPr>
-        <w:t>di un nodo</w:t>
-      </w:r>
-      <w:r>
-        <w:rPr>
-          <w:lang w:val="it-IT"/>
-        </w:rPr>
-        <w:t xml:space="preserve">, modifica solo le </w:t>
-      </w:r>
-      <w:r>
-        <w:rPr>
-          <w:lang w:val="it-IT"/>
-        </w:rPr>
-        <w:t>finger table</w:t>
-      </w:r>
-      <w:r>
-        <w:rPr>
-          <w:lang w:val="it-IT"/>
-        </w:rPr>
-        <w:t xml:space="preserve"> </w:t>
-      </w:r>
-      <w:r>
-        <w:rPr>
-          <w:lang w:val="it-IT"/>
-        </w:rPr>
-        <w:t>dai</w:t>
-      </w:r>
-      <w:r>
-        <w:rPr>
-          <w:lang w:val="it-IT"/>
-        </w:rPr>
-        <w:t xml:space="preserve"> </w:t>
-      </w:r>
-      <w:r>
-        <w:rPr>
-          <w:lang w:val="it-IT"/>
-        </w:rPr>
-        <w:t xml:space="preserve">suoi vicini immediati </w:t>
-      </w:r>
-      <w:r>
-        <w:rPr>
-          <w:lang w:val="it-IT"/>
-        </w:rPr>
-        <w:t>mentre</w:t>
-      </w:r>
-      <w:r>
-        <w:rPr>
-          <w:lang w:val="it-IT"/>
-        </w:rPr>
-        <w:t xml:space="preserve"> gli altri nodi rimangono inalterati.</w:t>
-      </w:r>
-      <w:r>
-        <w:rPr>
-          <w:lang w:val="it-IT"/>
-        </w:rPr>
-        <w:t xml:space="preserve"> </w:t>
-      </w:r>
-      <w:r>
-        <w:rPr>
-          <w:lang w:val="it-IT"/>
-        </w:rPr>
-        <w:t xml:space="preserve">Questo risulta fondamentale nell’ architettura elastica di </w:t>
-      </w:r>
-      <w:proofErr w:type="spellStart"/>
-      <w:r>
-        <w:rPr>
-          <w:lang w:val="it-IT"/>
-        </w:rPr>
-        <w:t>JDSys</w:t>
-      </w:r>
-      <w:proofErr w:type="spellEnd"/>
-      <w:r>
-        <w:rPr>
-          <w:lang w:val="it-IT"/>
-        </w:rPr>
-        <w:t xml:space="preserve"> in cui le risorse vengono allocate e deallocate </w:t>
-      </w:r>
-      <w:proofErr w:type="spellStart"/>
-      <w:r>
-        <w:rPr>
-          <w:lang w:val="it-IT"/>
-        </w:rPr>
-        <w:t>dinamicamente</w:t>
+      <w:r>
+        <w:rPr>
+          <w:lang w:val="it-IT"/>
+        </w:rPr>
+        <w:t>Questo risulta fondamentale nell’ architettura elastica di JDSys in cui le risorse vengono allocate e deallocate dinamicamente</w:t>
       </w:r>
       <w:r>
         <w:rPr>
@@ -2604,7 +1983,6 @@
         </w:rPr>
         <w:t>sdf</w:t>
       </w:r>
-      <w:proofErr w:type="spellEnd"/>
     </w:p>
     <w:p>
       <w:pPr>
@@ -2616,17 +1994,533 @@
       </w:pPr>
       <w:r>
         <w:rPr>
+          <w:lang w:val="it-IT" w:eastAsia="it-IT"/>
+        </w:rPr>
+        <w:t xml:space="preserve">Un nodo, all’ingresso nel sistema, contatterà il service registry che gli fornirà una lista di istanze attive. Il nodo contatterà quindi un’istanza casuale per inserirsi nell’anello ed aggiorna le sue informazioni su successore e predecessore. Per inizializzare il suo storage locale, il nuovo nodo chiederà al predecessore di </w:t>
+      </w:r>
+      <w:r>
+        <w:rPr>
+          <w:lang w:val="it-IT" w:eastAsia="it-IT"/>
+        </w:rPr>
+        <w:t>inviargli le sue entry, diventando quindi il gestore delle chiavi secondo il Consistent Hashin</w:t>
+      </w:r>
+      <w:r>
+        <w:rPr>
+          <w:lang w:val="it-IT" w:eastAsia="it-IT"/>
+        </w:rPr>
+        <w:t>g.</w:t>
+      </w:r>
+    </w:p>
+    <w:p>
+      <w:pPr>
+        <w:pStyle w:val="CCSDescription"/>
+        <w:rPr>
+          <w:u w:val="single"/>
+          <w:lang w:val="it-IT" w:eastAsia="it-IT"/>
+        </w:rPr>
+      </w:pPr>
+      <w:r>
+        <w:rPr>
+          <w:lang w:val="it-IT" w:eastAsia="it-IT"/>
+        </w:rPr>
+        <w:lastRenderedPageBreak/>
+        <w:t>Al leave</w:t>
+      </w:r>
+      <w:r>
+        <w:rPr>
+          <w:lang w:val="it-IT" w:eastAsia="it-IT"/>
+        </w:rPr>
+        <w:t>, invece il nodo contatterà il suo successore informandolo della terminazione. A questo invierà tutte le sue entry e conseguentemente verranno aggiornate tutte le informazioni delle finger table</w:t>
+      </w:r>
+    </w:p>
+    <w:p>
+      <w:pPr>
+        <w:pStyle w:val="Head2"/>
+        <w:rPr>
+          <w:lang w:val="it-IT"/>
+        </w:rPr>
+      </w:pPr>
+      <w:r>
+        <w:rPr>
+          <w:lang w:val="it-IT"/>
+        </w:rPr>
+        <w:t>4.4 Replicazione</w:t>
+      </w:r>
+    </w:p>
+    <w:p>
+      <w:pPr>
+        <w:pStyle w:val="CCSDescription"/>
+        <w:rPr>
+          <w:lang w:val="it-IT"/>
+        </w:rPr>
+      </w:pPr>
+      <w:r>
+        <w:rPr>
+          <w:lang w:val="it-IT"/>
+        </w:rPr>
+        <w:t xml:space="preserve">Per ottenere </w:t>
+      </w:r>
+      <w:r>
+        <w:rPr>
+          <w:b/>
+          <w:lang w:val="it-IT"/>
+        </w:rPr>
+        <w:t xml:space="preserve">una maggiore </w:t>
+      </w:r>
+      <w:r>
+        <w:rPr>
+          <w:lang w:val="it-IT"/>
+        </w:rPr>
+        <w:t xml:space="preserve">disponibilità e </w:t>
+      </w:r>
+      <w:r>
+        <w:rPr>
+          <w:b/>
+          <w:lang w:val="it-IT"/>
+        </w:rPr>
+        <w:t>scalabilità</w:t>
+      </w:r>
+      <w:r>
+        <w:rPr>
+          <w:lang w:val="it-IT"/>
+        </w:rPr>
+        <w:t xml:space="preserve">, </w:t>
+      </w:r>
+      <w:r>
+        <w:rPr>
+          <w:b/>
+          <w:lang w:val="it-IT"/>
+        </w:rPr>
+        <w:t xml:space="preserve">JDSys </w:t>
+      </w:r>
+      <w:r>
+        <w:rPr>
+          <w:lang w:val="it-IT"/>
+        </w:rPr>
+        <w:t xml:space="preserve">replica i propri dati su più </w:t>
+      </w:r>
+      <w:r>
+        <w:rPr>
+          <w:b/>
+          <w:lang w:val="it-IT"/>
+        </w:rPr>
+        <w:t>nodi</w:t>
+      </w:r>
+      <w:r>
+        <w:rPr>
+          <w:lang w:val="it-IT"/>
+        </w:rPr>
+        <w:t xml:space="preserve">. </w:t>
+      </w:r>
+      <w:r>
+        <w:rPr>
+          <w:lang w:val="it-IT"/>
+        </w:rPr>
+        <w:t>Ogni nodo JDSys sarà responsabile di un certo sottoinsieme di entry, ed allo stesso tempo si occuperà di replicare tali entry sul suo nodo successore.</w:t>
+      </w:r>
+    </w:p>
+    <w:p>
+      <w:pPr>
+        <w:pStyle w:val="CCSDescription"/>
+        <w:rPr>
+          <w:lang w:val="it-IT"/>
+        </w:rPr>
+      </w:pPr>
+      <w:r>
+        <w:rPr>
+          <w:lang w:val="it-IT"/>
+        </w:rPr>
+        <w:t xml:space="preserve">Il </w:t>
+      </w:r>
+      <w:r>
+        <w:rPr>
+          <w:lang w:val="it-IT"/>
+        </w:rPr>
+        <w:t>successore</w:t>
+      </w:r>
+      <w:r>
+        <w:rPr>
+          <w:lang w:val="it-IT"/>
+        </w:rPr>
+        <w:t xml:space="preserve"> secondo chord di una chiave</w:t>
+      </w:r>
+      <w:r>
+        <w:rPr>
+          <w:lang w:val="it-IT"/>
+        </w:rPr>
+        <w:t xml:space="preserve"> k </w:t>
+      </w:r>
+      <w:r>
+        <w:rPr>
+          <w:lang w:val="it-IT"/>
+        </w:rPr>
+        <w:t xml:space="preserve">svolge il ruolo di </w:t>
+      </w:r>
+      <w:r>
+        <w:rPr>
+          <w:lang w:val="it-IT"/>
+        </w:rPr>
+        <w:t>gestore</w:t>
+      </w:r>
+      <w:r>
+        <w:rPr>
+          <w:lang w:val="it-IT"/>
+        </w:rPr>
+        <w:t xml:space="preserve"> </w:t>
+      </w:r>
+      <w:r>
+        <w:rPr>
+          <w:lang w:val="it-IT"/>
+        </w:rPr>
+        <w:t xml:space="preserve">di tale </w:t>
+      </w:r>
+      <w:r>
+        <w:rPr>
+          <w:lang w:val="it-IT"/>
+        </w:rPr>
+        <w:t>chiave</w:t>
+      </w:r>
+      <w:r>
+        <w:rPr>
+          <w:lang w:val="it-IT"/>
+        </w:rPr>
+        <w:t xml:space="preserve">. Il </w:t>
+      </w:r>
+      <w:r>
+        <w:rPr>
+          <w:lang w:val="it-IT"/>
+        </w:rPr>
+        <w:t>gestore</w:t>
+      </w:r>
+      <w:r>
+        <w:rPr>
+          <w:lang w:val="it-IT"/>
+        </w:rPr>
+        <w:t xml:space="preserve"> è responsabile </w:t>
+      </w:r>
+      <w:r>
+        <w:rPr>
+          <w:lang w:val="it-IT"/>
+        </w:rPr>
+        <w:t>quindi, oltre che della memorizzazione di tali dati, anche della loro replicazione sul nodo successivo.</w:t>
+      </w:r>
+      <w:r>
+        <w:rPr>
+          <w:lang w:val="it-IT"/>
+        </w:rPr>
+        <w:t xml:space="preserve"> </w:t>
+      </w:r>
+      <w:r>
+        <w:rPr>
+          <w:lang w:val="it-IT"/>
+        </w:rPr>
+        <w:t xml:space="preserve">Nella Figura </w:t>
+      </w:r>
+      <w:r>
+        <w:rPr>
+          <w:lang w:val="it-IT"/>
+        </w:rPr>
+        <w:t>??</w:t>
+      </w:r>
+      <w:r>
+        <w:rPr>
+          <w:lang w:val="it-IT"/>
+        </w:rPr>
+        <w:t xml:space="preserve">, il nodo </w:t>
+      </w:r>
+      <w:r>
+        <w:rPr>
+          <w:lang w:val="it-IT"/>
+        </w:rPr>
+        <w:t>A</w:t>
+      </w:r>
+      <w:r>
+        <w:rPr>
+          <w:lang w:val="it-IT"/>
+        </w:rPr>
+        <w:t xml:space="preserve"> replica la chiave </w:t>
+      </w:r>
+      <w:r>
+        <w:rPr>
+          <w:lang w:val="it-IT"/>
+        </w:rPr>
+        <w:t xml:space="preserve">A di cui è gestore sul nodo D. Il nodo D replica le chiavi </w:t>
+      </w:r>
+      <w:proofErr w:type="gramStart"/>
+      <w:r>
+        <w:rPr>
+          <w:lang w:val="it-IT"/>
+        </w:rPr>
+        <w:t>B,C</w:t>
+      </w:r>
+      <w:proofErr w:type="gramEnd"/>
+      <w:r>
+        <w:rPr>
+          <w:lang w:val="it-IT"/>
+        </w:rPr>
+        <w:t>,D sul nodo E. Il nodo E replica la chiave E di cui è gestore sul nodo G. Il nodo G replica le chiavi G ed F sul nodo A.</w:t>
+      </w:r>
+    </w:p>
+    <w:p>
+      <w:pPr>
+        <w:pStyle w:val="CCSDescription"/>
+        <w:rPr>
+          <w:lang w:val="it-IT"/>
+        </w:rPr>
+      </w:pPr>
+      <w:r>
+        <w:rPr>
+          <w:lang w:val="it-IT"/>
+        </w:rPr>
+        <w:t>La replicazione avviene non appena si riceve una nuova entry o un aggiornamento su di essa. Viene immediatamente contattato il nodo successore inviandogli la replica.</w:t>
+      </w:r>
+    </w:p>
+    <w:p>
+      <w:pPr>
+        <w:pStyle w:val="CCSDescription"/>
+        <w:rPr>
+          <w:lang w:val="it-IT"/>
+        </w:rPr>
+      </w:pPr>
+      <w:r>
+        <w:rPr>
+          <w:lang w:val="it-IT"/>
+        </w:rPr>
+        <w:t>Sfruttando questo meccanismo, migliora inoltre la consistenza ai guasti, in quanto al crash di un nodo, le sue informazioni non andranno perse ma saranno presenti su almeno un altro nodo. Viene quindi demandata a Chord la ricostruzione dell’anello e quindi la riorganizzazione dei gestori delle varie chiavi.</w:t>
+      </w:r>
+    </w:p>
+    <w:p>
+      <w:pPr>
+        <w:pStyle w:val="Head2"/>
+        <w:rPr>
+          <w:lang w:val="it-IT"/>
+        </w:rPr>
+      </w:pPr>
+      <w:r>
+        <w:rPr>
+          <w:lang w:val="it-IT"/>
+        </w:rPr>
+        <w:t>4.</w:t>
+      </w:r>
+      <w:r>
+        <w:rPr>
+          <w:lang w:val="it-IT"/>
+        </w:rPr>
+        <w:t>5</w:t>
+      </w:r>
+      <w:r>
+        <w:rPr>
+          <w:lang w:val="it-IT"/>
+        </w:rPr>
+        <w:t xml:space="preserve"> </w:t>
+      </w:r>
+      <w:r>
+        <w:rPr>
+          <w:lang w:val="it-IT"/>
+        </w:rPr>
+        <w:t>Consistenza</w:t>
+      </w:r>
+    </w:p>
+    <w:p>
+      <w:pPr>
+        <w:pStyle w:val="CCSDescription"/>
+        <w:rPr>
+          <w:lang w:val="it-IT"/>
+        </w:rPr>
+      </w:pPr>
+      <w:r>
+        <w:rPr>
+          <w:lang w:val="it-IT"/>
+        </w:rPr>
+        <w:t xml:space="preserve">JDSys offre un modello di </w:t>
+      </w:r>
+      <w:r>
+        <w:rPr>
+          <w:lang w:val="it-IT"/>
+        </w:rPr>
+        <w:t>consistenza finale</w:t>
+      </w:r>
+      <w:r>
+        <w:rPr>
+          <w:lang w:val="it-IT"/>
+        </w:rPr>
+        <w:t xml:space="preserve">; ciò vuol dire </w:t>
+      </w:r>
+      <w:r>
+        <w:rPr>
+          <w:lang w:val="it-IT"/>
+        </w:rPr>
+        <w:t>che</w:t>
+      </w:r>
+      <w:r>
+        <w:rPr>
+          <w:lang w:val="it-IT"/>
+        </w:rPr>
+        <w:t xml:space="preserve"> per alcuni lassi di tempo le repliche su diversi nodi possono essere inconsistenti tra lor</w:t>
+      </w:r>
+      <w:r>
+        <w:rPr>
+          <w:lang w:val="it-IT"/>
+        </w:rPr>
+        <w:t>o</w:t>
+      </w:r>
+      <w:r>
+        <w:rPr>
+          <w:lang w:val="it-IT"/>
+        </w:rPr>
+        <w:t>, e la consistenza verrà raggiunta soltanto in un secondo momento</w:t>
+      </w:r>
+      <w:r>
+        <w:rPr>
+          <w:lang w:val="it-IT"/>
+        </w:rPr>
+        <w:t>.</w:t>
+      </w:r>
+      <w:r>
+        <w:rPr>
+          <w:lang w:val="it-IT"/>
+        </w:rPr>
+        <w:t xml:space="preserve"> </w:t>
+      </w:r>
+      <w:r>
+        <w:rPr>
+          <w:lang w:val="it-IT"/>
+        </w:rPr>
+        <w:t xml:space="preserve">Quando un nodo riceve una richiesta di scrittura o aggiornamento, risponderà immediatamente al chiamante, e parallelamente procederà ad inviare la replica (o aggiornarla) presso il suo successore. </w:t>
+      </w:r>
+      <w:r>
+        <w:rPr>
+          <w:lang w:val="it-IT"/>
+        </w:rPr>
+        <w:t xml:space="preserve">Una chiamata </w:t>
+      </w:r>
+      <w:proofErr w:type="gramStart"/>
+      <w:r>
+        <w:rPr>
+          <w:lang w:val="it-IT"/>
+        </w:rPr>
+        <w:t>put(</w:t>
+      </w:r>
+      <w:proofErr w:type="gramEnd"/>
+      <w:r>
+        <w:rPr>
+          <w:lang w:val="it-IT"/>
+        </w:rPr>
+        <w:t xml:space="preserve">) può </w:t>
+      </w:r>
+      <w:r>
+        <w:rPr>
+          <w:lang w:val="it-IT"/>
+        </w:rPr>
+        <w:t xml:space="preserve">quindi </w:t>
+      </w:r>
+      <w:r>
+        <w:rPr>
+          <w:lang w:val="it-IT"/>
+        </w:rPr>
+        <w:t xml:space="preserve">fornire la risposta </w:t>
+      </w:r>
+      <w:r>
+        <w:rPr>
+          <w:lang w:val="it-IT"/>
+        </w:rPr>
+        <w:t xml:space="preserve">al suo chiamante prima </w:t>
+      </w:r>
+      <w:r>
+        <w:rPr>
+          <w:lang w:val="it-IT"/>
+        </w:rPr>
+        <w:t xml:space="preserve">ancora </w:t>
+      </w:r>
+      <w:r>
+        <w:rPr>
+          <w:lang w:val="it-IT"/>
+        </w:rPr>
+        <w:t>che l'aggiornamento sia stato effettuato e</w:t>
+      </w:r>
+      <w:r>
+        <w:rPr>
+          <w:lang w:val="it-IT"/>
+        </w:rPr>
+        <w:t>d</w:t>
+      </w:r>
+      <w:r>
+        <w:rPr>
+          <w:lang w:val="it-IT"/>
+        </w:rPr>
+        <w:t xml:space="preserve"> applicato a tutte le repliche</w:t>
+      </w:r>
+      <w:r>
+        <w:rPr>
+          <w:lang w:val="it-IT"/>
+        </w:rPr>
+        <w:t xml:space="preserve">; ciò vuol dire che possono verificarsi scenari in cui </w:t>
+      </w:r>
+      <w:r>
+        <w:rPr>
+          <w:lang w:val="it-IT"/>
+        </w:rPr>
+        <w:t xml:space="preserve">un'operazione </w:t>
+      </w:r>
+      <w:r>
+        <w:rPr>
+          <w:lang w:val="it-IT"/>
+        </w:rPr>
+        <w:t xml:space="preserve">di </w:t>
+      </w:r>
+      <w:r>
+        <w:rPr>
+          <w:lang w:val="it-IT"/>
+        </w:rPr>
+        <w:t>get()</w:t>
+      </w:r>
+      <w:r>
+        <w:rPr>
+          <w:lang w:val="it-IT"/>
+        </w:rPr>
+        <w:t xml:space="preserve"> </w:t>
+      </w:r>
+      <w:r>
+        <w:rPr>
+          <w:lang w:val="it-IT"/>
+        </w:rPr>
+        <w:t>può restituire un oggetto che non dispone degli aggiornamenti più recenti</w:t>
+      </w:r>
+      <w:r>
+        <w:rPr>
+          <w:lang w:val="it-IT"/>
+        </w:rPr>
+        <w:t>, in quanto l’aggiornamento deve ancora essere propagato</w:t>
+      </w:r>
+      <w:r>
+        <w:rPr>
+          <w:lang w:val="it-IT"/>
+        </w:rPr>
+        <w:t xml:space="preserve">. </w:t>
+      </w:r>
+    </w:p>
+    <w:p>
+      <w:pPr>
+        <w:pStyle w:val="CCSDescription"/>
+        <w:rPr>
+          <w:sz w:val="20"/>
+          <w:szCs w:val="24"/>
+          <w:lang w:val="it-IT"/>
+        </w:rPr>
+      </w:pPr>
+      <w:r>
+        <w:rPr>
           <w:noProof/>
           <w:lang w:val="it-IT" w:eastAsia="it-IT"/>
         </w:rPr>
         <w:drawing>
-          <wp:anchor distT="0" distB="0" distL="114300" distR="114300" simplePos="0" relativeHeight="251658752" behindDoc="0" locked="0" layoutInCell="1" allowOverlap="1" wp14:anchorId="75524087" wp14:editId="52CC9D49">
+          <wp:anchor distT="0" distB="0" distL="114300" distR="114300" simplePos="0" relativeHeight="251655168" behindDoc="0" locked="0" layoutInCell="1" allowOverlap="1" wp14:anchorId="75524087" wp14:editId="3050DCAA">
             <wp:simplePos x="0" y="0"/>
             <wp:positionH relativeFrom="column">
-              <wp:posOffset>114683</wp:posOffset>
+              <wp:posOffset>43434</wp:posOffset>
             </wp:positionH>
             <wp:positionV relativeFrom="page">
-              <wp:posOffset>953231</wp:posOffset>
+              <wp:posOffset>960755</wp:posOffset>
             </wp:positionV>
             <wp:extent cx="2893060" cy="2122805"/>
             <wp:effectExtent l="0" t="0" r="2540" b="0"/>
@@ -2684,617 +2578,6 @@
       </w:r>
       <w:r>
         <w:rPr>
-          <w:lang w:val="it-IT" w:eastAsia="it-IT"/>
-        </w:rPr>
-        <w:t xml:space="preserve">Un nodo, all’ingresso nel sistema, contatterà il service </w:t>
-      </w:r>
-      <w:proofErr w:type="spellStart"/>
-      <w:r>
-        <w:rPr>
-          <w:lang w:val="it-IT" w:eastAsia="it-IT"/>
-        </w:rPr>
-        <w:t>registry</w:t>
-      </w:r>
-      <w:proofErr w:type="spellEnd"/>
-      <w:r>
-        <w:rPr>
-          <w:lang w:val="it-IT" w:eastAsia="it-IT"/>
-        </w:rPr>
-        <w:t xml:space="preserve"> che gli fornirà una lista di istanze attive. Il nodo contatterà quindi un’istanza casuale per inserirsi nell’anello ed aggiorna le sue informazioni su successore e predecessore. Per inizializzare il suo storage locale, il nuovo nodo chiederà al predecessore di </w:t>
-      </w:r>
-      <w:r>
-        <w:rPr>
-          <w:lang w:val="it-IT" w:eastAsia="it-IT"/>
-        </w:rPr>
-        <w:t xml:space="preserve">inviargli </w:t>
-      </w:r>
-      <w:r>
-        <w:rPr>
-          <w:lang w:val="it-IT" w:eastAsia="it-IT"/>
-        </w:rPr>
-        <w:lastRenderedPageBreak/>
-        <w:t xml:space="preserve">le sue entry, diventando quindi il gestore delle chiavi secondo il </w:t>
-      </w:r>
-      <w:proofErr w:type="spellStart"/>
-      <w:r>
-        <w:rPr>
-          <w:lang w:val="it-IT" w:eastAsia="it-IT"/>
-        </w:rPr>
-        <w:t>Consistent</w:t>
-      </w:r>
-      <w:proofErr w:type="spellEnd"/>
-      <w:r>
-        <w:rPr>
-          <w:lang w:val="it-IT" w:eastAsia="it-IT"/>
-        </w:rPr>
-        <w:t xml:space="preserve"> </w:t>
-      </w:r>
-      <w:proofErr w:type="spellStart"/>
-      <w:r>
-        <w:rPr>
-          <w:lang w:val="it-IT" w:eastAsia="it-IT"/>
-        </w:rPr>
-        <w:t>Hashin</w:t>
-      </w:r>
-      <w:r>
-        <w:rPr>
-          <w:lang w:val="it-IT" w:eastAsia="it-IT"/>
-        </w:rPr>
-        <w:t>g</w:t>
-      </w:r>
-      <w:proofErr w:type="spellEnd"/>
-      <w:r>
-        <w:rPr>
-          <w:lang w:val="it-IT" w:eastAsia="it-IT"/>
-        </w:rPr>
-        <w:t>.</w:t>
-      </w:r>
-    </w:p>
-    <w:p>
-      <w:pPr>
-        <w:pStyle w:val="CCSDescription"/>
-        <w:rPr>
-          <w:u w:val="single"/>
-          <w:lang w:val="it-IT" w:eastAsia="it-IT"/>
-        </w:rPr>
-      </w:pPr>
-      <w:r>
-        <w:rPr>
-          <w:lang w:val="it-IT" w:eastAsia="it-IT"/>
-        </w:rPr>
-        <w:t xml:space="preserve">Al </w:t>
-      </w:r>
-      <w:proofErr w:type="spellStart"/>
-      <w:r>
-        <w:rPr>
-          <w:lang w:val="it-IT" w:eastAsia="it-IT"/>
-        </w:rPr>
-        <w:t>leave</w:t>
-      </w:r>
-      <w:proofErr w:type="spellEnd"/>
-      <w:r>
-        <w:rPr>
-          <w:lang w:val="it-IT" w:eastAsia="it-IT"/>
-        </w:rPr>
-        <w:t>, invece il nodo contatterà il suo successore informandolo della terminazione. A questo invierà tutte le sue entry e conseguentemente verranno aggiornate tutte le informazioni delle finger table</w:t>
-      </w:r>
-    </w:p>
-    <w:p>
-      <w:pPr>
-        <w:pStyle w:val="Head2"/>
-        <w:rPr>
-          <w:lang w:val="it-IT"/>
-        </w:rPr>
-      </w:pPr>
-      <w:r>
-        <w:rPr>
-          <w:lang w:val="it-IT"/>
-        </w:rPr>
-        <w:t>4.4 Replicazione</w:t>
-      </w:r>
-    </w:p>
-    <w:p>
-      <w:pPr>
-        <w:pStyle w:val="CCSDescription"/>
-        <w:rPr>
-          <w:lang w:val="it-IT"/>
-        </w:rPr>
-      </w:pPr>
-      <w:r>
-        <w:rPr>
-          <w:lang w:val="it-IT"/>
-        </w:rPr>
-        <w:t xml:space="preserve">Per ottenere </w:t>
-      </w:r>
-      <w:r>
-        <w:rPr>
-          <w:b/>
-          <w:lang w:val="it-IT"/>
-        </w:rPr>
-        <w:t xml:space="preserve">una maggiore </w:t>
-      </w:r>
-      <w:r>
-        <w:rPr>
-          <w:lang w:val="it-IT"/>
-        </w:rPr>
-        <w:t xml:space="preserve">disponibilità e </w:t>
-      </w:r>
-      <w:r>
-        <w:rPr>
-          <w:b/>
-          <w:lang w:val="it-IT"/>
-        </w:rPr>
-        <w:t>scalabilità</w:t>
-      </w:r>
-      <w:r>
-        <w:rPr>
-          <w:lang w:val="it-IT"/>
-        </w:rPr>
-        <w:t xml:space="preserve">, </w:t>
-      </w:r>
-      <w:proofErr w:type="spellStart"/>
-      <w:r>
-        <w:rPr>
-          <w:b/>
-          <w:lang w:val="it-IT"/>
-        </w:rPr>
-        <w:t>JDSys</w:t>
-      </w:r>
-      <w:proofErr w:type="spellEnd"/>
-      <w:r>
-        <w:rPr>
-          <w:b/>
-          <w:lang w:val="it-IT"/>
-        </w:rPr>
-        <w:t xml:space="preserve"> </w:t>
-      </w:r>
-      <w:r>
-        <w:rPr>
-          <w:lang w:val="it-IT"/>
-        </w:rPr>
-        <w:t xml:space="preserve">replica i propri dati su più </w:t>
-      </w:r>
-      <w:r>
-        <w:rPr>
-          <w:b/>
-          <w:lang w:val="it-IT"/>
-        </w:rPr>
-        <w:t>nodi</w:t>
-      </w:r>
-      <w:r>
-        <w:rPr>
-          <w:lang w:val="it-IT"/>
-        </w:rPr>
-        <w:t xml:space="preserve">. </w:t>
-      </w:r>
-      <w:r>
-        <w:rPr>
-          <w:lang w:val="it-IT"/>
-        </w:rPr>
-        <w:t xml:space="preserve">Ogni nodo </w:t>
-      </w:r>
-      <w:proofErr w:type="spellStart"/>
-      <w:r>
-        <w:rPr>
-          <w:lang w:val="it-IT"/>
-        </w:rPr>
-        <w:t>JDSys</w:t>
-      </w:r>
-      <w:proofErr w:type="spellEnd"/>
-      <w:r>
-        <w:rPr>
-          <w:lang w:val="it-IT"/>
-        </w:rPr>
-        <w:t xml:space="preserve"> sarà responsabile di un certo sottoinsieme di entry, ed allo stesso tempo si occuperà di replicare tali entry sul suo nodo successore.</w:t>
-      </w:r>
-    </w:p>
-    <w:p>
-      <w:pPr>
-        <w:pStyle w:val="CCSDescription"/>
-        <w:rPr>
-          <w:lang w:val="it-IT"/>
-        </w:rPr>
-      </w:pPr>
-      <w:r>
-        <w:rPr>
-          <w:lang w:val="it-IT"/>
-        </w:rPr>
-        <w:t xml:space="preserve">Il </w:t>
-      </w:r>
-      <w:r>
-        <w:rPr>
-          <w:lang w:val="it-IT"/>
-        </w:rPr>
-        <w:t>successore</w:t>
-      </w:r>
-      <w:r>
-        <w:rPr>
-          <w:lang w:val="it-IT"/>
-        </w:rPr>
-        <w:t xml:space="preserve"> secondo </w:t>
-      </w:r>
-      <w:proofErr w:type="spellStart"/>
-      <w:r>
-        <w:rPr>
-          <w:lang w:val="it-IT"/>
-        </w:rPr>
-        <w:t>chord</w:t>
-      </w:r>
-      <w:proofErr w:type="spellEnd"/>
-      <w:r>
-        <w:rPr>
-          <w:lang w:val="it-IT"/>
-        </w:rPr>
-        <w:t xml:space="preserve"> di una chiave</w:t>
-      </w:r>
-      <w:r>
-        <w:rPr>
-          <w:lang w:val="it-IT"/>
-        </w:rPr>
-        <w:t xml:space="preserve"> k </w:t>
-      </w:r>
-      <w:r>
-        <w:rPr>
-          <w:lang w:val="it-IT"/>
-        </w:rPr>
-        <w:t xml:space="preserve">svolge il ruolo di </w:t>
-      </w:r>
-      <w:r>
-        <w:rPr>
-          <w:lang w:val="it-IT"/>
-        </w:rPr>
-        <w:t>gestore</w:t>
-      </w:r>
-      <w:r>
-        <w:rPr>
-          <w:lang w:val="it-IT"/>
-        </w:rPr>
-        <w:t xml:space="preserve"> </w:t>
-      </w:r>
-      <w:r>
-        <w:rPr>
-          <w:lang w:val="it-IT"/>
-        </w:rPr>
-        <w:t xml:space="preserve">di tale </w:t>
-      </w:r>
-      <w:r>
-        <w:rPr>
-          <w:lang w:val="it-IT"/>
-        </w:rPr>
-        <w:t>chiave</w:t>
-      </w:r>
-      <w:r>
-        <w:rPr>
-          <w:lang w:val="it-IT"/>
-        </w:rPr>
-        <w:t xml:space="preserve">. Il </w:t>
-      </w:r>
-      <w:r>
-        <w:rPr>
-          <w:lang w:val="it-IT"/>
-        </w:rPr>
-        <w:t>gestore</w:t>
-      </w:r>
-      <w:r>
-        <w:rPr>
-          <w:lang w:val="it-IT"/>
-        </w:rPr>
-        <w:t xml:space="preserve"> è responsabile </w:t>
-      </w:r>
-      <w:r>
-        <w:rPr>
-          <w:lang w:val="it-IT"/>
-        </w:rPr>
-        <w:t>quindi, oltre che della memorizzazione di tali dati, anche della loro replicazione sul nodo successivo.</w:t>
-      </w:r>
-      <w:r>
-        <w:rPr>
-          <w:lang w:val="it-IT"/>
-        </w:rPr>
-        <w:t xml:space="preserve"> </w:t>
-      </w:r>
-      <w:r>
-        <w:rPr>
-          <w:lang w:val="it-IT"/>
-        </w:rPr>
-        <w:t xml:space="preserve">Nella Figura </w:t>
-      </w:r>
-      <w:r>
-        <w:rPr>
-          <w:lang w:val="it-IT"/>
-        </w:rPr>
-        <w:t>??</w:t>
-      </w:r>
-      <w:r>
-        <w:rPr>
-          <w:lang w:val="it-IT"/>
-        </w:rPr>
-        <w:t xml:space="preserve">, il nodo </w:t>
-      </w:r>
-      <w:r>
-        <w:rPr>
-          <w:lang w:val="it-IT"/>
-        </w:rPr>
-        <w:t>A</w:t>
-      </w:r>
-      <w:r>
-        <w:rPr>
-          <w:lang w:val="it-IT"/>
-        </w:rPr>
-        <w:t xml:space="preserve"> replica la chiave </w:t>
-      </w:r>
-      <w:r>
-        <w:rPr>
-          <w:lang w:val="it-IT"/>
-        </w:rPr>
-        <w:t>A di cui è gestore sul nodo D. Il nodo D replica le chiavi B,C,D sul nodo E. Il nodo E replica la chiave E di cui è gestore sul nodo G. Il nodo G replica le chiavi G ed F sul nodo A.</w:t>
-      </w:r>
-    </w:p>
-    <w:p>
-      <w:pPr>
-        <w:pStyle w:val="CCSDescription"/>
-        <w:rPr>
-          <w:lang w:val="it-IT"/>
-        </w:rPr>
-      </w:pPr>
-      <w:r>
-        <w:rPr>
-          <w:lang w:val="it-IT"/>
-        </w:rPr>
-        <w:t>La replicazione avviene non appena si riceve una nuova entry o un aggiornamento su di essa. Viene immediatamente contattato il nodo successore inviandogli la replica.</w:t>
-      </w:r>
-    </w:p>
-    <w:p>
-      <w:pPr>
-        <w:pStyle w:val="CCSDescription"/>
-        <w:rPr>
-          <w:lang w:val="it-IT"/>
-        </w:rPr>
-      </w:pPr>
-      <w:r>
-        <w:rPr>
-          <w:lang w:val="it-IT"/>
-        </w:rPr>
-        <w:t xml:space="preserve">Sfruttando questo meccanismo, migliora inoltre la consistenza ai guasti, in quanto al crash di un nodo, le sue informazioni non andranno perse ma saranno presenti su almeno un altro nodo. Viene quindi demandata a </w:t>
-      </w:r>
-      <w:proofErr w:type="spellStart"/>
-      <w:r>
-        <w:rPr>
-          <w:lang w:val="it-IT"/>
-        </w:rPr>
-        <w:t>Chord</w:t>
-      </w:r>
-      <w:proofErr w:type="spellEnd"/>
-      <w:r>
-        <w:rPr>
-          <w:lang w:val="it-IT"/>
-        </w:rPr>
-        <w:t xml:space="preserve"> la ricostruzione dell’anello e quindi la riorganizzazione dei gestori delle varie chiavi.</w:t>
-      </w:r>
-    </w:p>
-    <w:p>
-      <w:pPr>
-        <w:pStyle w:val="Head2"/>
-        <w:rPr>
-          <w:lang w:val="it-IT"/>
-        </w:rPr>
-      </w:pPr>
-      <w:r>
-        <w:rPr>
-          <w:lang w:val="it-IT"/>
-        </w:rPr>
-        <w:t>4.</w:t>
-      </w:r>
-      <w:r>
-        <w:rPr>
-          <w:lang w:val="it-IT"/>
-        </w:rPr>
-        <w:t>5</w:t>
-      </w:r>
-      <w:r>
-        <w:rPr>
-          <w:lang w:val="it-IT"/>
-        </w:rPr>
-        <w:t xml:space="preserve"> </w:t>
-      </w:r>
-      <w:r>
-        <w:rPr>
-          <w:lang w:val="it-IT"/>
-        </w:rPr>
-        <w:t>Consistenza</w:t>
-      </w:r>
-    </w:p>
-    <w:p>
-      <w:pPr>
-        <w:pStyle w:val="CCSDescription"/>
-        <w:rPr>
-          <w:lang w:val="it-IT"/>
-        </w:rPr>
-      </w:pPr>
-      <w:proofErr w:type="spellStart"/>
-      <w:r>
-        <w:rPr>
-          <w:lang w:val="it-IT"/>
-        </w:rPr>
-        <w:t>JDSys</w:t>
-      </w:r>
-      <w:proofErr w:type="spellEnd"/>
-      <w:r>
-        <w:rPr>
-          <w:lang w:val="it-IT"/>
-        </w:rPr>
-        <w:t xml:space="preserve"> offre un modello di </w:t>
-      </w:r>
-      <w:r>
-        <w:rPr>
-          <w:lang w:val="it-IT"/>
-        </w:rPr>
-        <w:t>consistenza finale</w:t>
-      </w:r>
-      <w:r>
-        <w:rPr>
-          <w:lang w:val="it-IT"/>
-        </w:rPr>
-        <w:t xml:space="preserve">; ciò vuol dire </w:t>
-      </w:r>
-      <w:r>
-        <w:rPr>
-          <w:lang w:val="it-IT"/>
-        </w:rPr>
-        <w:t>che</w:t>
-      </w:r>
-      <w:r>
-        <w:rPr>
-          <w:lang w:val="it-IT"/>
-        </w:rPr>
-        <w:t xml:space="preserve"> per alcuni lassi di tempo le repliche su diversi nodi possono essere inconsistenti tra lor</w:t>
-      </w:r>
-      <w:r>
-        <w:rPr>
-          <w:lang w:val="it-IT"/>
-        </w:rPr>
-        <w:t>o</w:t>
-      </w:r>
-      <w:r>
-        <w:rPr>
-          <w:lang w:val="it-IT"/>
-        </w:rPr>
-        <w:t>, e la consistenza verrà raggiunta soltanto in un secondo momento</w:t>
-      </w:r>
-      <w:r>
-        <w:rPr>
-          <w:lang w:val="it-IT"/>
-        </w:rPr>
-        <w:t>.</w:t>
-      </w:r>
-      <w:r>
-        <w:rPr>
-          <w:lang w:val="it-IT"/>
-        </w:rPr>
-        <w:t xml:space="preserve"> </w:t>
-      </w:r>
-      <w:r>
-        <w:rPr>
-          <w:lang w:val="it-IT"/>
-        </w:rPr>
-        <w:t xml:space="preserve">Quando un nodo riceve una richiesta di scrittura o aggiornamento, risponderà immediatamente al chiamante, e parallelamente procederà ad inviare la replica (o aggiornarla) presso il suo successore. </w:t>
-      </w:r>
-      <w:r>
-        <w:rPr>
-          <w:lang w:val="it-IT"/>
-        </w:rPr>
-        <w:t xml:space="preserve">Una chiamata put() può </w:t>
-      </w:r>
-      <w:r>
-        <w:rPr>
-          <w:lang w:val="it-IT"/>
-        </w:rPr>
-        <w:t xml:space="preserve">quindi </w:t>
-      </w:r>
-      <w:r>
-        <w:rPr>
-          <w:lang w:val="it-IT"/>
-        </w:rPr>
-        <w:t xml:space="preserve">fornire la risposta </w:t>
-      </w:r>
-      <w:r>
-        <w:rPr>
-          <w:lang w:val="it-IT"/>
-        </w:rPr>
-        <w:t xml:space="preserve">al suo chiamante prima </w:t>
-      </w:r>
-      <w:r>
-        <w:rPr>
-          <w:lang w:val="it-IT"/>
-        </w:rPr>
-        <w:t xml:space="preserve">ancora </w:t>
-      </w:r>
-      <w:r>
-        <w:rPr>
-          <w:lang w:val="it-IT"/>
-        </w:rPr>
-        <w:t>che l'aggiornamento sia stato effettuato e</w:t>
-      </w:r>
-      <w:r>
-        <w:rPr>
-          <w:lang w:val="it-IT"/>
-        </w:rPr>
-        <w:t>d</w:t>
-      </w:r>
-      <w:r>
-        <w:rPr>
-          <w:lang w:val="it-IT"/>
-        </w:rPr>
-        <w:t xml:space="preserve"> applicato a tutte le repliche</w:t>
-      </w:r>
-      <w:r>
-        <w:rPr>
-          <w:lang w:val="it-IT"/>
-        </w:rPr>
-        <w:t xml:space="preserve">; ciò vuol dire che possono verificarsi scenari in cui </w:t>
-      </w:r>
-      <w:r>
-        <w:rPr>
-          <w:lang w:val="it-IT"/>
-        </w:rPr>
-        <w:t xml:space="preserve">un'operazione </w:t>
-      </w:r>
-      <w:r>
-        <w:rPr>
-          <w:lang w:val="it-IT"/>
-        </w:rPr>
-        <w:t xml:space="preserve">di </w:t>
-      </w:r>
-      <w:proofErr w:type="spellStart"/>
-      <w:r>
-        <w:rPr>
-          <w:lang w:val="it-IT"/>
-        </w:rPr>
-        <w:t>get</w:t>
-      </w:r>
-      <w:proofErr w:type="spellEnd"/>
-      <w:r>
-        <w:rPr>
-          <w:lang w:val="it-IT"/>
-        </w:rPr>
-        <w:t>()</w:t>
-      </w:r>
-      <w:r>
-        <w:rPr>
-          <w:lang w:val="it-IT"/>
-        </w:rPr>
-        <w:t xml:space="preserve"> </w:t>
-      </w:r>
-      <w:r>
-        <w:rPr>
-          <w:lang w:val="it-IT"/>
-        </w:rPr>
-        <w:t>può restituire un oggetto che non dispone degli aggiornamenti più recenti</w:t>
-      </w:r>
-      <w:r>
-        <w:rPr>
-          <w:lang w:val="it-IT"/>
-        </w:rPr>
-        <w:t>, in quanto l’aggiornamento deve ancora essere propagato</w:t>
-      </w:r>
-      <w:r>
-        <w:rPr>
-          <w:lang w:val="it-IT"/>
-        </w:rPr>
-        <w:t xml:space="preserve">. </w:t>
-      </w:r>
-    </w:p>
-    <w:p>
-      <w:pPr>
-        <w:pStyle w:val="CCSDescription"/>
-        <w:rPr>
-          <w:sz w:val="20"/>
-          <w:szCs w:val="24"/>
-          <w:lang w:val="it-IT"/>
-        </w:rPr>
-      </w:pPr>
-      <w:r>
-        <w:rPr>
           <w:rFonts w:ascii="Linux Biolinum" w:hAnsi="Linux Biolinum" w:cs="Linux Biolinum"/>
           <w:i/>
           <w:sz w:val="20"/>
@@ -3315,30 +2598,50 @@
         <w:rPr>
           <w:lang w:val="it-IT"/>
         </w:rPr>
-        <w:t xml:space="preserve">Per risolvere i conflitti tra tutte le repliche, giungere così alla consistenza finale, si utilizza un algoritmo di riconciliazione di tipo </w:t>
-      </w:r>
-      <w:proofErr w:type="spellStart"/>
-      <w:r>
-        <w:rPr>
-          <w:lang w:val="it-IT"/>
-        </w:rPr>
-        <w:t>Asyncrhonous</w:t>
-      </w:r>
-      <w:proofErr w:type="spellEnd"/>
+        <w:t>Per risolvere i conflitti tra tutte le repliche, giungere così alla consistenza finale, si utilizza un algoritmo di riconciliazione di tipo Asyncrhonous Repair</w:t>
+      </w:r>
+      <w:r>
+        <w:rPr>
+          <w:lang w:val="it-IT"/>
+        </w:rPr>
+        <w:t>.</w:t>
+      </w:r>
+      <w:r>
+        <w:rPr>
+          <w:lang w:val="it-IT"/>
+        </w:rPr>
+        <w:t xml:space="preserve"> Periodicamente il service registry avvia </w:t>
+      </w:r>
+      <w:r>
+        <w:rPr>
+          <w:lang w:val="it-IT"/>
+        </w:rPr>
+        <w:t>il servizio di riconciliazione</w:t>
+      </w:r>
+      <w:r>
+        <w:rPr>
+          <w:lang w:val="it-IT"/>
+        </w:rPr>
+        <w:t>,</w:t>
+      </w:r>
       <w:r>
         <w:rPr>
           <w:lang w:val="it-IT"/>
         </w:rPr>
         <w:t xml:space="preserve"> </w:t>
       </w:r>
-      <w:proofErr w:type="spellStart"/>
-      <w:r>
-        <w:rPr>
-          <w:lang w:val="it-IT"/>
-        </w:rPr>
-        <w:t>Repair</w:t>
-      </w:r>
-      <w:proofErr w:type="spellEnd"/>
+      <w:r>
+        <w:rPr>
+          <w:lang w:val="it-IT"/>
+        </w:rPr>
+        <w:t xml:space="preserve">contattando </w:t>
+      </w:r>
+      <w:r>
+        <w:rPr>
+          <w:lang w:val="it-IT"/>
+        </w:rPr>
+        <w:t>un nodo a caso tra quelli dell’anello</w:t>
+      </w:r>
       <w:r>
         <w:rPr>
           <w:lang w:val="it-IT"/>
@@ -3349,27 +2652,1189 @@
         <w:rPr>
           <w:lang w:val="it-IT"/>
         </w:rPr>
-        <w:t xml:space="preserve"> Periodicamente il service </w:t>
-      </w:r>
-      <w:proofErr w:type="spellStart"/>
-      <w:r>
-        <w:rPr>
-          <w:lang w:val="it-IT"/>
-        </w:rPr>
-        <w:t>registry</w:t>
-      </w:r>
-      <w:proofErr w:type="spellEnd"/>
-      <w:r>
-        <w:rPr>
-          <w:lang w:val="it-IT"/>
-        </w:rPr>
-        <w:t xml:space="preserve"> avvia </w:t>
-      </w:r>
-      <w:r>
-        <w:rPr>
-          <w:lang w:val="it-IT"/>
-        </w:rPr>
-        <w:t>il servizio di riconciliazione</w:t>
+        <w:t xml:space="preserve"> </w:t>
+      </w:r>
+      <w:r>
+        <w:rPr>
+          <w:lang w:val="it-IT"/>
+        </w:rPr>
+        <w:t xml:space="preserve">Questo nodo sarà il gestore della riconciliazione, ed </w:t>
+      </w:r>
+      <w:r>
+        <w:rPr>
+          <w:lang w:val="it-IT"/>
+        </w:rPr>
+        <w:t>invierà le proprie entry al nodo successivo</w:t>
+      </w:r>
+      <w:r>
+        <w:rPr>
+          <w:lang w:val="it-IT"/>
+        </w:rPr>
+        <w:t>. Il nodo</w:t>
+      </w:r>
+      <w:r>
+        <w:rPr>
+          <w:lang w:val="it-IT"/>
+        </w:rPr>
+        <w:t xml:space="preserve"> che </w:t>
+      </w:r>
+      <w:r>
+        <w:rPr>
+          <w:lang w:val="it-IT"/>
+        </w:rPr>
+        <w:t xml:space="preserve">riceve questo messaggio, </w:t>
+      </w:r>
+      <w:r>
+        <w:rPr>
+          <w:lang w:val="it-IT"/>
+        </w:rPr>
+        <w:t>utilizzerà l’aggiornamento ricevuto per riconciliare le sue repliche</w:t>
+      </w:r>
+      <w:r>
+        <w:rPr>
+          <w:lang w:val="it-IT"/>
+        </w:rPr>
+        <w:t>, e successivamente</w:t>
+      </w:r>
+      <w:r>
+        <w:rPr>
+          <w:lang w:val="it-IT"/>
+        </w:rPr>
+        <w:t xml:space="preserve"> invierà a propria volta le sue entry al suo successore</w:t>
+      </w:r>
+      <w:r>
+        <w:rPr>
+          <w:lang w:val="it-IT"/>
+        </w:rPr>
+        <w:t>.</w:t>
+      </w:r>
+      <w:r>
+        <w:rPr>
+          <w:lang w:val="it-IT"/>
+        </w:rPr>
+        <w:t xml:space="preserve"> </w:t>
+      </w:r>
+    </w:p>
+    <w:p>
+      <w:pPr>
+        <w:pStyle w:val="CCSDescription"/>
+        <w:rPr>
+          <w:lang w:val="it-IT"/>
+        </w:rPr>
+      </w:pPr>
+      <w:r>
+        <w:rPr>
+          <w:lang w:val="it-IT"/>
+        </w:rPr>
+        <w:t xml:space="preserve">Per risolvere un conflitto tra due entry con la stessa chiave, si utilizza la tecnica Last Write Wins, mantenendo quindi la copia più recentemente aggiornata. In tal senso, ad ogni scrittura su una entry si aggiorna il suo timestamp, sfruttando il Network Time Protocol che garantisce </w:t>
+      </w:r>
+      <w:r>
+        <w:rPr>
+          <w:lang w:val="it-IT"/>
+        </w:rPr>
+        <w:t>un’accuratezza di 100ms</w:t>
+      </w:r>
+      <w:r>
+        <w:rPr>
+          <w:lang w:val="it-IT"/>
+        </w:rPr>
+        <w:t>.</w:t>
+      </w:r>
+    </w:p>
+    <w:p>
+      <w:pPr>
+        <w:pStyle w:val="CCSDescription"/>
+        <w:rPr>
+          <w:lang w:val="it-IT"/>
+        </w:rPr>
+      </w:pPr>
+      <w:r>
+        <w:rPr>
+          <w:lang w:val="it-IT"/>
+        </w:rPr>
+        <w:t xml:space="preserve">Questo processo di riconciliazione, per avere la certezza di risolvere tutte le copie conflittuali, necessita al più </w:t>
+      </w:r>
+      <w:r>
+        <w:rPr>
+          <w:lang w:val="it-IT"/>
+        </w:rPr>
+        <w:t xml:space="preserve">di </w:t>
+      </w:r>
+      <w:r>
+        <w:rPr>
+          <w:lang w:val="it-IT"/>
+        </w:rPr>
+        <w:t>due giri dell’anello. Questo perché può verificar</w:t>
+      </w:r>
+      <w:r>
+        <w:rPr>
+          <w:lang w:val="it-IT"/>
+        </w:rPr>
+        <w:t>si lo scenario in cui, per una chiave k, la copia aggiornata sia in possesso del predecessore del gestore della replicazione,</w:t>
+      </w:r>
+      <w:r>
+        <w:rPr>
+          <w:lang w:val="it-IT"/>
+        </w:rPr>
+        <w:t xml:space="preserve"> </w:t>
+      </w:r>
+      <w:r>
+        <w:rPr>
+          <w:lang w:val="it-IT"/>
+        </w:rPr>
+        <w:t>e quindi con un solo giro nessun no</w:t>
+      </w:r>
+      <w:r>
+        <w:rPr>
+          <w:lang w:val="it-IT"/>
+        </w:rPr>
+        <w:t>do riconcilierà la sua copia di k.</w:t>
+      </w:r>
+    </w:p>
+    <w:p>
+      <w:pPr>
+        <w:pStyle w:val="CCSDescription"/>
+        <w:rPr>
+          <w:lang w:val="it-IT"/>
+        </w:rPr>
+      </w:pPr>
+      <w:r>
+        <w:rPr>
+          <w:lang w:val="it-IT"/>
+        </w:rPr>
+        <w:t xml:space="preserve">Per quanto riguarda invece le operazioni di </w:t>
+      </w:r>
+      <w:proofErr w:type="gramStart"/>
+      <w:r>
+        <w:rPr>
+          <w:lang w:val="it-IT"/>
+        </w:rPr>
+        <w:t>delete(</w:t>
+      </w:r>
+      <w:proofErr w:type="gramEnd"/>
+      <w:r>
+        <w:rPr>
+          <w:lang w:val="it-IT"/>
+        </w:rPr>
+        <w:t xml:space="preserve">), si è </w:t>
+      </w:r>
+      <w:r>
+        <w:rPr>
+          <w:lang w:val="it-IT"/>
+        </w:rPr>
+        <w:t xml:space="preserve">utilizzata una semantica un po' più forte. Questo perché con il meccanismo di replicazione, può verificarsi lo scenario in cui delle copie eliminate “tornino in vita”. Per evitare questo, al momento dell’eliminazione di un’entry, viene immediatamente propagata la richiesta su tutto l’anello e non solo verso il successore. Questo perché a seguito </w:t>
+      </w:r>
+      <w:proofErr w:type="gramStart"/>
+      <w:r>
+        <w:rPr>
+          <w:lang w:val="it-IT"/>
+        </w:rPr>
+        <w:t>del join</w:t>
+      </w:r>
+      <w:proofErr w:type="gramEnd"/>
+      <w:r>
+        <w:rPr>
+          <w:lang w:val="it-IT"/>
+        </w:rPr>
+        <w:t xml:space="preserve"> o del leave, i nodi possono avere delle repliche fuori dalla portata del gestore. Se queste verranno comunque aggiornate grazie alla riconciliazione, ciò </w:t>
+      </w:r>
+      <w:r>
+        <w:rPr>
+          <w:lang w:val="it-IT"/>
+        </w:rPr>
+        <w:t>non sarà vero</w:t>
+      </w:r>
+      <w:r>
+        <w:rPr>
+          <w:lang w:val="it-IT"/>
+        </w:rPr>
+        <w:t xml:space="preserve"> in caso di cancellazione. </w:t>
+      </w:r>
+    </w:p>
+    <w:p>
+      <w:pPr>
+        <w:pStyle w:val="Head2"/>
+        <w:rPr>
+          <w:lang w:val="it-IT"/>
+        </w:rPr>
+      </w:pPr>
+      <w:r>
+        <w:rPr>
+          <w:lang w:val="it-IT"/>
+        </w:rPr>
+        <w:t>4.</w:t>
+      </w:r>
+      <w:r>
+        <w:rPr>
+          <w:lang w:val="it-IT"/>
+        </w:rPr>
+        <w:t>6</w:t>
+      </w:r>
+      <w:r>
+        <w:rPr>
+          <w:lang w:val="it-IT"/>
+        </w:rPr>
+        <w:t xml:space="preserve"> </w:t>
+      </w:r>
+      <w:r>
+        <w:rPr>
+          <w:lang w:val="it-IT"/>
+        </w:rPr>
+        <w:t>Cloud Storage</w:t>
+      </w:r>
+    </w:p>
+    <w:p>
+      <w:pPr>
+        <w:pStyle w:val="CCSDescription"/>
+        <w:rPr>
+          <w:bCs/>
+          <w:lang w:val="it-IT"/>
+        </w:rPr>
+      </w:pPr>
+      <w:r>
+        <w:rPr>
+          <w:lang w:val="it-IT"/>
+        </w:rPr>
+        <w:t xml:space="preserve">Per </w:t>
+      </w:r>
+      <w:r>
+        <w:rPr>
+          <w:lang w:val="it-IT"/>
+        </w:rPr>
+        <w:t>migliorare la scalabilità ai dati, JDSys integra i propri</w:t>
+      </w:r>
+      <w:r>
+        <w:rPr>
+          <w:b/>
+          <w:lang w:val="it-IT"/>
+        </w:rPr>
+        <w:t xml:space="preserve"> </w:t>
+      </w:r>
+      <w:r>
+        <w:rPr>
+          <w:bCs/>
+          <w:lang w:val="it-IT"/>
+        </w:rPr>
+        <w:t>servi</w:t>
+      </w:r>
+      <w:r>
+        <w:rPr>
+          <w:bCs/>
+          <w:lang w:val="it-IT"/>
+        </w:rPr>
+        <w:t xml:space="preserve">zi con un Bucket S3. Questo bucket è utilizzato globalmente da tutti i nodi JDSys per migrare le entry che sono scarsamente accedute. Tutte le entry non accedute da almeno 30 minuti (sia in lettura che in scrittura) verranno rimosse dallo storage locale e verranno caricate sullo storage S3. </w:t>
+      </w:r>
+      <w:r>
+        <w:rPr>
+          <w:bCs/>
+          <w:lang w:val="it-IT"/>
+        </w:rPr>
+        <w:t>Ogni nodo mantiene quindi traccia delle entry presenti sul cloud, e alla prima richiesta ricevuta per una di quelle entry, procederà a scaricarla nuovamente da S3 ed inserirla nel suo storage locale.</w:t>
+      </w:r>
+    </w:p>
+    <w:p>
+      <w:pPr>
+        <w:pStyle w:val="Head1"/>
+        <w:rPr>
+          <w:lang w:val="it-IT"/>
+        </w:rPr>
+      </w:pPr>
+      <w:r>
+        <w:rPr>
+          <w:lang w:val="it-IT"/>
+        </w:rPr>
+        <w:t>5. IMPLEMENTAZIONE</w:t>
+      </w:r>
+    </w:p>
+    <w:p>
+      <w:pPr>
+        <w:pStyle w:val="CCSDescription"/>
+        <w:rPr>
+          <w:lang w:val="it-IT"/>
+        </w:rPr>
+      </w:pPr>
+      <w:r>
+        <w:rPr>
+          <w:lang w:val="it-IT"/>
+        </w:rPr>
+        <w:t xml:space="preserve">JDSys è sviluppato utilizzato il linguaggio Go. Il vantaggio principale è dovuto alla gestione efficiente della concorrenza grazie alle goroutine ed ai canali. </w:t>
+      </w:r>
+      <w:proofErr w:type="gramStart"/>
+      <w:r>
+        <w:rPr>
+          <w:lang w:val="it-IT"/>
+        </w:rPr>
+        <w:t>Inoltre</w:t>
+      </w:r>
+      <w:proofErr w:type="gramEnd"/>
+      <w:r>
+        <w:rPr>
+          <w:lang w:val="it-IT"/>
+        </w:rPr>
+        <w:t xml:space="preserve"> permette facilmente di utilizzare le Remote Procedure Call, che semplificano di molto l’interazione client-server o nodo-nodo</w:t>
+      </w:r>
+      <w:r>
+        <w:rPr>
+          <w:lang w:val="it-IT"/>
+        </w:rPr>
+        <w:t>.</w:t>
+      </w:r>
+    </w:p>
+    <w:p>
+      <w:pPr>
+        <w:pStyle w:val="CCSDescription"/>
+        <w:rPr>
+          <w:lang w:val="it-IT"/>
+        </w:rPr>
+      </w:pPr>
+      <w:r>
+        <w:rPr>
+          <w:lang w:val="it-IT"/>
+        </w:rPr>
+        <w:t xml:space="preserve">In </w:t>
+      </w:r>
+      <w:r>
+        <w:rPr>
+          <w:lang w:val="it-IT"/>
+        </w:rPr>
+        <w:t>JDSys</w:t>
+      </w:r>
+      <w:r>
+        <w:rPr>
+          <w:lang w:val="it-IT"/>
+        </w:rPr>
+        <w:t xml:space="preserve">, ogni nodo ha </w:t>
+      </w:r>
+      <w:r>
+        <w:rPr>
+          <w:lang w:val="it-IT"/>
+        </w:rPr>
+        <w:t xml:space="preserve">quattro </w:t>
+      </w:r>
+      <w:r>
+        <w:rPr>
+          <w:lang w:val="it-IT"/>
+        </w:rPr>
+        <w:t>componenti software principali:</w:t>
+      </w:r>
+    </w:p>
+    <w:p>
+      <w:pPr>
+        <w:pStyle w:val="ListStart"/>
+        <w:numPr>
+          <w:ilvl w:val="0"/>
+          <w:numId w:val="38"/>
+        </w:numPr>
+        <w:rPr>
+          <w:bCs/>
+          <w:lang w:val="it-IT"/>
+        </w:rPr>
+      </w:pPr>
+      <w:r>
+        <w:rPr>
+          <w:lang w:val="it-IT"/>
+        </w:rPr>
+        <w:t>Engine di Storage Locale</w:t>
+      </w:r>
+    </w:p>
+    <w:p>
+      <w:pPr>
+        <w:pStyle w:val="ListStart"/>
+        <w:numPr>
+          <w:ilvl w:val="0"/>
+          <w:numId w:val="38"/>
+        </w:numPr>
+        <w:rPr>
+          <w:bCs/>
+          <w:lang w:val="it-IT"/>
+        </w:rPr>
+      </w:pPr>
+      <w:r>
+        <w:rPr>
+          <w:lang w:val="it-IT"/>
+        </w:rPr>
+        <w:t>L</w:t>
+      </w:r>
+      <w:r>
+        <w:rPr>
+          <w:lang w:val="it-IT"/>
+        </w:rPr>
+        <w:t>istener</w:t>
+      </w:r>
+      <w:r>
+        <w:rPr>
+          <w:lang w:val="it-IT"/>
+        </w:rPr>
+        <w:t xml:space="preserve"> delle </w:t>
+      </w:r>
+      <w:r>
+        <w:rPr>
+          <w:lang w:val="it-IT"/>
+        </w:rPr>
+        <w:t>chiamate RPC</w:t>
+      </w:r>
+    </w:p>
+    <w:p>
+      <w:pPr>
+        <w:pStyle w:val="ListStart"/>
+        <w:numPr>
+          <w:ilvl w:val="0"/>
+          <w:numId w:val="38"/>
+        </w:numPr>
+        <w:rPr>
+          <w:bCs/>
+          <w:lang w:val="it-IT"/>
+        </w:rPr>
+      </w:pPr>
+      <w:r>
+        <w:rPr>
+          <w:lang w:val="it-IT"/>
+        </w:rPr>
+        <w:t xml:space="preserve">Listener </w:t>
+      </w:r>
+      <w:r>
+        <w:rPr>
+          <w:lang w:val="it-IT"/>
+        </w:rPr>
+        <w:t>delle richieste di aggiornamento</w:t>
+      </w:r>
+    </w:p>
+    <w:p>
+      <w:pPr>
+        <w:pStyle w:val="ListStart"/>
+        <w:numPr>
+          <w:ilvl w:val="0"/>
+          <w:numId w:val="38"/>
+        </w:numPr>
+        <w:rPr>
+          <w:bCs/>
+          <w:lang w:val="it-IT"/>
+        </w:rPr>
+      </w:pPr>
+      <w:r>
+        <w:rPr>
+          <w:noProof/>
+          <w:lang w:val="it-IT"/>
+        </w:rPr>
+        <w:lastRenderedPageBreak/>
+        <w:drawing>
+          <wp:anchor distT="0" distB="0" distL="114300" distR="114300" simplePos="0" relativeHeight="251660288" behindDoc="0" locked="0" layoutInCell="1" allowOverlap="1" wp14:anchorId="519AC420" wp14:editId="7AD85D9C">
+            <wp:simplePos x="0" y="0"/>
+            <wp:positionH relativeFrom="column">
+              <wp:posOffset>3343275</wp:posOffset>
+            </wp:positionH>
+            <wp:positionV relativeFrom="paragraph">
+              <wp:posOffset>4064</wp:posOffset>
+            </wp:positionV>
+            <wp:extent cx="3042920" cy="2640965"/>
+            <wp:effectExtent l="0" t="0" r="5080" b="6985"/>
+            <wp:wrapTopAndBottom/>
+            <wp:docPr id="4" name="Immagine 4"/>
+            <wp:cNvGraphicFramePr>
+              <a:graphicFrameLocks xmlns:a="http://schemas.openxmlformats.org/drawingml/2006/main" noChangeAspect="1"/>
+            </wp:cNvGraphicFramePr>
+            <a:graphic xmlns:a="http://schemas.openxmlformats.org/drawingml/2006/main">
+              <a:graphicData uri="http://schemas.openxmlformats.org/drawingml/2006/picture">
+                <pic:pic xmlns:pic="http://schemas.openxmlformats.org/drawingml/2006/picture">
+                  <pic:nvPicPr>
+                    <pic:cNvPr id="0" name="Picture 4"/>
+                    <pic:cNvPicPr>
+                      <a:picLocks noChangeAspect="1" noChangeArrowheads="1"/>
+                    </pic:cNvPicPr>
+                  </pic:nvPicPr>
+                  <pic:blipFill>
+                    <a:blip r:embed="rId24">
+                      <a:extLst>
+                        <a:ext uri="{28A0092B-C50C-407E-A947-70E740481C1C}">
+                          <a14:useLocalDpi xmlns:a14="http://schemas.microsoft.com/office/drawing/2010/main" val="0"/>
+                        </a:ext>
+                      </a:extLst>
+                    </a:blip>
+                    <a:srcRect/>
+                    <a:stretch>
+                      <a:fillRect/>
+                    </a:stretch>
+                  </pic:blipFill>
+                  <pic:spPr bwMode="auto">
+                    <a:xfrm>
+                      <a:off x="0" y="0"/>
+                      <a:ext cx="3042920" cy="2640965"/>
+                    </a:xfrm>
+                    <a:prstGeom prst="rect">
+                      <a:avLst/>
+                    </a:prstGeom>
+                    <a:noFill/>
+                    <a:ln>
+                      <a:noFill/>
+                    </a:ln>
+                  </pic:spPr>
+                </pic:pic>
+              </a:graphicData>
+            </a:graphic>
+          </wp:anchor>
+        </w:drawing>
+      </w:r>
+      <w:r>
+        <w:rPr>
+          <w:lang w:val="it-IT"/>
+        </w:rPr>
+        <w:t>Gestore dell’anello Chord</w:t>
+      </w:r>
+    </w:p>
+    <w:p>
+      <w:pPr>
+        <w:pStyle w:val="Head2"/>
+        <w:rPr>
+          <w:lang w:val="it-IT"/>
+        </w:rPr>
+      </w:pPr>
+      <w:r>
+        <w:rPr>
+          <w:lang w:val="it-IT"/>
+        </w:rPr>
+        <w:t>5.1</w:t>
+      </w:r>
+      <w:r>
+        <w:rPr>
+          <w:lang w:val="it-IT"/>
+        </w:rPr>
+        <w:t xml:space="preserve"> </w:t>
+      </w:r>
+      <w:r>
+        <w:rPr>
+          <w:lang w:val="it-IT"/>
+        </w:rPr>
+        <w:t>Storage Locale</w:t>
+      </w:r>
+    </w:p>
+    <w:p>
+      <w:pPr>
+        <w:pStyle w:val="CCSDescription"/>
+        <w:rPr>
+          <w:lang w:val="it-IT"/>
+        </w:rPr>
+      </w:pPr>
+      <w:r>
+        <w:rPr>
+          <w:lang w:val="it-IT"/>
+        </w:rPr>
+        <w:t xml:space="preserve">JDSys utilizza MongoDB per lo storage </w:t>
+      </w:r>
+      <w:r>
+        <w:rPr>
+          <w:lang w:val="it-IT"/>
+        </w:rPr>
+        <w:t>sul</w:t>
+      </w:r>
+      <w:r>
+        <w:rPr>
+          <w:lang w:val="it-IT"/>
+        </w:rPr>
+        <w:t xml:space="preserve"> singolo nodo. </w:t>
+      </w:r>
+      <w:r>
+        <w:rPr>
+          <w:lang w:val="it-IT"/>
+        </w:rPr>
+        <w:tab/>
+        <w:t xml:space="preserve">La scelta è ricaduta su questo engine in quanto fornisce prestazioni ottimali, una buona scalabilità, ed una gestione automatica della concorrenza (che discuteremo più avanti). Inoltre, MongoDB offre lo strumento mongoexport, particolarmente </w:t>
+      </w:r>
+      <w:r>
+        <w:rPr>
+          <w:lang w:val="it-IT"/>
+        </w:rPr>
+        <w:t xml:space="preserve">utile per l’invio delle entry tra i diversi nodi. Per l’interazione tra mongo ed il software del nodo, è stata utilizzata la libreria </w:t>
+      </w:r>
+      <w:r>
+        <w:rPr>
+          <w:lang w:val="it-IT"/>
+        </w:rPr>
+        <w:t>mongo-driver</w:t>
+      </w:r>
+      <w:r>
+        <w:rPr>
+          <w:lang w:val="it-IT"/>
+        </w:rPr>
+        <w:t>.</w:t>
+      </w:r>
+    </w:p>
+    <w:p>
+      <w:pPr>
+        <w:pStyle w:val="CCSDescription"/>
+        <w:rPr>
+          <w:lang w:val="it-IT"/>
+        </w:rPr>
+      </w:pPr>
+      <w:r>
+        <w:rPr>
+          <w:lang w:val="it-IT"/>
+        </w:rPr>
+        <w:t xml:space="preserve">Per ogni nodo è stato utilizzato utilizzato un singolo database (sdcc-local-sys) ed una singola collezione (sdcc-local-storage). Ogni entry è associata ad un documento MongoDB, salvato in formato </w:t>
+      </w:r>
+      <w:r>
+        <w:rPr>
+          <w:lang w:val="it-IT"/>
+        </w:rPr>
+        <w:t>BSON</w:t>
+      </w:r>
+      <w:r>
+        <w:rPr>
+          <w:lang w:val="it-IT"/>
+        </w:rPr>
+        <w:t xml:space="preserve">. </w:t>
+      </w:r>
+      <w:r>
+        <w:rPr>
+          <w:lang w:val="it-IT"/>
+        </w:rPr>
+        <w:t>Prima di inserire</w:t>
+      </w:r>
+      <w:r>
+        <w:rPr>
+          <w:lang w:val="it-IT"/>
+        </w:rPr>
+        <w:t>, modificare o leggere u</w:t>
+      </w:r>
+      <w:r>
+        <w:rPr>
+          <w:lang w:val="it-IT"/>
+        </w:rPr>
+        <w:t>n documento, questo viene serializzato in formato binario sfruttando bson.D</w:t>
+      </w:r>
+      <w:r>
+        <w:rPr>
+          <w:lang w:val="it-IT"/>
+        </w:rPr>
+        <w:t>.</w:t>
+      </w:r>
+    </w:p>
+    <w:p>
+      <w:pPr>
+        <w:pStyle w:val="CCSDescription"/>
+        <w:rPr>
+          <w:lang w:val="it-IT"/>
+        </w:rPr>
+      </w:pPr>
+      <w:r>
+        <w:rPr>
+          <w:lang w:val="it-IT"/>
+        </w:rPr>
+        <w:t>In JDSys è necessario che un nodo possa inviare e ricevere delle copie di alcune entry. Per questo si utilizza la funzione mongoexport che permette di esportare una collezione o un sottoinsieme di documenti in formato csv. Un nodo che riceve un aggiornamento potrà procedere con due tipi di operazioni: merge o reconciliate. Il merge consiste nella risoluzione dei conflitti</w:t>
+      </w:r>
+      <w:r>
+        <w:rPr>
+          <w:lang w:val="it-IT"/>
+        </w:rPr>
+        <w:t xml:space="preserve"> </w:t>
+      </w:r>
+      <w:r>
+        <w:rPr>
+          <w:lang w:val="it-IT"/>
+        </w:rPr>
+        <w:t>in modalità last write wins, e nel’inserimento nello storage locale di tutte le nuove entry ricevute. Un caso d’uso tipico è quando un nodo si inserisce o esce dall’anello, ed il controllo delle entry dovrà passare ad un altro nodo</w:t>
+      </w:r>
+      <w:r>
+        <w:rPr>
+          <w:lang w:val="it-IT"/>
+        </w:rPr>
+        <w:t>. La riconciliazione invece si concentra solo sulla risoluzione dei conflitti; quindi il nodo locale che riceve un documento non presente nel suo db, semplicemente ignorerà tale entry.</w:t>
+      </w:r>
+    </w:p>
+    <w:p>
+      <w:pPr>
+        <w:pStyle w:val="CCSDescription"/>
+        <w:rPr>
+          <w:lang w:val="it-IT"/>
+        </w:rPr>
+      </w:pPr>
+      <w:r>
+        <w:rPr>
+          <w:lang w:val="it-IT"/>
+        </w:rPr>
+        <w:t>Per risolvere i conflitti, si utilizza un confronto sull’ultima scrittura effettuata.</w:t>
+      </w:r>
+      <w:r>
+        <w:rPr>
+          <w:lang w:val="it-IT"/>
+        </w:rPr>
+        <w:t xml:space="preserve"> </w:t>
+      </w:r>
+      <w:r>
+        <w:rPr>
+          <w:lang w:val="it-IT"/>
+        </w:rPr>
+        <w:t>A tale scopo, ogni documento include oltre ai campi key e value, anche un campo timest</w:t>
+      </w:r>
+      <w:r>
+        <w:rPr>
+          <w:lang w:val="it-IT"/>
+        </w:rPr>
+        <w:t>.</w:t>
+      </w:r>
+      <w:r>
+        <w:rPr>
+          <w:lang w:val="it-IT"/>
+        </w:rPr>
+        <w:t xml:space="preserve"> Dati quindi due documenti aventi stessa chiave, si confrontano i timestamp, mantenendo soltanto l’entry più recente</w:t>
+      </w:r>
+    </w:p>
+    <w:p>
+      <w:pPr>
+        <w:pStyle w:val="CCSDescription"/>
+        <w:rPr>
+          <w:lang w:val="it-IT"/>
+        </w:rPr>
+      </w:pPr>
+      <w:r>
+        <w:rPr>
+          <w:lang w:val="it-IT"/>
+        </w:rPr>
+        <w:t>Questo valore viene assegnato o aggiornato ad ogni operazione di scrittura tramite il Network Time Protocol. A tale scopo si è utilizzata la libreria beevik-ntp</w:t>
+      </w:r>
+      <w:r>
+        <w:rPr>
+          <w:lang w:val="it-IT"/>
+        </w:rPr>
+        <w:t xml:space="preserve">, ottenendo il tempo corrente tramite il server remoto NTP </w:t>
+      </w:r>
+      <w:r>
+        <w:rPr>
+          <w:i/>
+          <w:iCs/>
+          <w:lang w:val="it-IT"/>
+        </w:rPr>
+        <w:t>0.beevik-ntp.pool.ntp.org</w:t>
+      </w:r>
+      <w:r>
+        <w:rPr>
+          <w:lang w:val="it-IT"/>
+        </w:rPr>
+        <w:t xml:space="preserve">. La scelta di utilizzare </w:t>
+      </w:r>
+      <w:r>
+        <w:rPr>
+          <w:lang w:val="it-IT"/>
+        </w:rPr>
+        <w:t xml:space="preserve">questa soluzione </w:t>
+      </w:r>
+      <w:r>
+        <w:rPr>
+          <w:lang w:val="it-IT"/>
+        </w:rPr>
+        <w:t>è dovuta ad una maggiore semplicità di gestione ed implementazione rispetto ad un degrado di prestazioni minimale.</w:t>
+      </w:r>
+    </w:p>
+    <w:p>
+      <w:pPr>
+        <w:pStyle w:val="Head2"/>
+        <w:rPr>
+          <w:lang w:val="it-IT"/>
+        </w:rPr>
+      </w:pPr>
+      <w:r>
+        <w:rPr>
+          <w:lang w:val="it-IT"/>
+        </w:rPr>
+        <w:t>5.</w:t>
+      </w:r>
+      <w:r>
+        <w:rPr>
+          <w:lang w:val="it-IT"/>
+        </w:rPr>
+        <w:t>2</w:t>
+      </w:r>
+      <w:r>
+        <w:rPr>
+          <w:lang w:val="it-IT"/>
+        </w:rPr>
+        <w:t xml:space="preserve"> </w:t>
+      </w:r>
+      <w:r>
+        <w:rPr>
+          <w:lang w:val="it-IT"/>
+        </w:rPr>
+        <w:t>RPC</w:t>
+      </w:r>
+    </w:p>
+    <w:p>
+      <w:pPr>
+        <w:pStyle w:val="CCSDescription"/>
+        <w:rPr>
+          <w:lang w:val="it-IT"/>
+        </w:rPr>
+      </w:pPr>
+      <w:r>
+        <w:rPr>
+          <w:lang w:val="it-IT"/>
+        </w:rPr>
+        <w:t xml:space="preserve">Per permettere al client di interagire col sistema si utilizza il meccanismo delle Remote Procedure Call. </w:t>
+      </w:r>
+      <w:r>
+        <w:rPr>
+          <w:lang w:val="it-IT"/>
+        </w:rPr>
+        <w:t xml:space="preserve">Ogni nodo quindi espone dei metodi che un client o un altro nodo potrà invocare utilizzando la funzione </w:t>
+      </w:r>
+      <w:proofErr w:type="gramStart"/>
+      <w:r>
+        <w:rPr>
+          <w:lang w:val="it-IT"/>
+        </w:rPr>
+        <w:t>rpc.Call(</w:t>
+      </w:r>
+      <w:proofErr w:type="gramEnd"/>
+      <w:r>
+        <w:rPr>
+          <w:lang w:val="it-IT"/>
+        </w:rPr>
+        <w:t xml:space="preserve">). I metodi remoti esposti da un nodo sono GetRPC, PutRPC, AppendRPC e DeleteRPC. </w:t>
+      </w:r>
+    </w:p>
+    <w:p>
+      <w:pPr>
+        <w:pStyle w:val="CCSDescription"/>
+        <w:rPr>
+          <w:lang w:val="it-IT"/>
+        </w:rPr>
+      </w:pPr>
+      <w:r>
+        <w:rPr>
+          <w:lang w:val="it-IT"/>
+        </w:rPr>
+        <w:t xml:space="preserve">Ogni operazione del client, consiste in una chiamata RPC. La richiesta viene inviata sempre al Load Balancer, che si occuperà poi di inoltrarla ad un nodo qualsiasi seguendo la sua politica di bilanciamento. Il nodo riceverà quindi una chiamata relativa ad una certa chiave k, quindi dovrà verificare innanzitutto chi è il gestore di quella chiave. La prima operazione eseguita è quindi il Lookup di chord, cercando il successore della chiave k. Se il successore è il nodo stesso, questo esegue l’operazione richiesta in locale, e risponde al chiamante (quindi il load balancer). Se invece il successore è un nodo remoto, </w:t>
+      </w:r>
+      <w:r>
+        <w:rPr>
+          <w:lang w:val="it-IT"/>
+        </w:rPr>
+        <w:t>verrà inoltrata l’RPC verso quel nodo che sarà sicuramente</w:t>
+      </w:r>
+      <w:r>
+        <w:rPr>
+          <w:lang w:val="it-IT"/>
+        </w:rPr>
+        <w:t xml:space="preserve"> il gestore di tale chiave</w:t>
+      </w:r>
+      <w:r>
+        <w:rPr>
+          <w:lang w:val="it-IT"/>
+        </w:rPr>
+        <w:t>.</w:t>
+      </w:r>
+      <w:r>
+        <w:rPr>
+          <w:lang w:val="it-IT"/>
+        </w:rPr>
+        <w:t xml:space="preserve"> Il nodo gestore esegue quindi in locale l’operazione richiesta, e risponde al nodo chiamante. Sarà quindi sempre il nodo scelto dal load balancer che risponderà in ultima istanza al client.</w:t>
+      </w:r>
+    </w:p>
+    <w:p>
+      <w:pPr>
+        <w:pStyle w:val="CCSDescription"/>
+        <w:rPr>
+          <w:sz w:val="20"/>
+          <w:szCs w:val="24"/>
+          <w:lang w:val="it-IT"/>
+        </w:rPr>
+      </w:pPr>
+      <w:r>
+        <w:rPr>
+          <w:rFonts w:ascii="Linux Biolinum" w:hAnsi="Linux Biolinum" w:cs="Linux Biolinum"/>
+          <w:i/>
+          <w:sz w:val="20"/>
+          <w:szCs w:val="24"/>
+          <w:lang w:val="it-IT"/>
+        </w:rPr>
+        <w:t>5</w:t>
+      </w:r>
+      <w:r>
+        <w:rPr>
+          <w:rFonts w:ascii="Linux Biolinum" w:hAnsi="Linux Biolinum" w:cs="Linux Biolinum"/>
+          <w:i/>
+          <w:sz w:val="20"/>
+          <w:szCs w:val="24"/>
+          <w:lang w:val="it-IT"/>
+        </w:rPr>
+        <w:t>.</w:t>
+      </w:r>
+      <w:r>
+        <w:rPr>
+          <w:rFonts w:ascii="Linux Biolinum" w:hAnsi="Linux Biolinum" w:cs="Linux Biolinum"/>
+          <w:i/>
+          <w:sz w:val="20"/>
+          <w:szCs w:val="24"/>
+          <w:lang w:val="it-IT"/>
+        </w:rPr>
+        <w:t>2</w:t>
+      </w:r>
+      <w:r>
+        <w:rPr>
+          <w:rFonts w:ascii="Linux Biolinum" w:hAnsi="Linux Biolinum" w:cs="Linux Biolinum"/>
+          <w:i/>
+          <w:sz w:val="20"/>
+          <w:szCs w:val="24"/>
+          <w:lang w:val="it-IT"/>
+        </w:rPr>
+        <w:t xml:space="preserve">.1 </w:t>
+      </w:r>
+      <w:r>
+        <w:rPr>
+          <w:rFonts w:ascii="Linux Biolinum" w:hAnsi="Linux Biolinum" w:cs="Linux Biolinum"/>
+          <w:i/>
+          <w:sz w:val="20"/>
+          <w:szCs w:val="24"/>
+          <w:lang w:val="it-IT"/>
+        </w:rPr>
+        <w:t>GetRPC</w:t>
+      </w:r>
+    </w:p>
+    <w:p>
+      <w:pPr>
+        <w:pStyle w:val="CCSDescription"/>
+        <w:rPr>
+          <w:lang w:val="it-IT"/>
+        </w:rPr>
+      </w:pPr>
+      <w:r>
+        <w:rPr>
+          <w:lang w:val="it-IT"/>
+        </w:rPr>
+        <w:t>Un nodo che riceve una richiesta di get dal load balancer, verifica innanzitutto se quella entry è presente nel suo storage locale. Questo perché in virtù della replicazione potrebbe avere una copia di quella risorsa anche se non è il suo gestore. Se la chiave non viene trovata su mongodb, viene effettuato il lookup e la RPC viene inoltrata al nodo che deve gestire quella chiave.</w:t>
+      </w:r>
+    </w:p>
+    <w:p>
+      <w:pPr>
+        <w:pStyle w:val="CCSDescription"/>
+        <w:rPr>
+          <w:sz w:val="20"/>
+          <w:szCs w:val="24"/>
+          <w:lang w:val="it-IT"/>
+        </w:rPr>
+      </w:pPr>
+      <w:r>
+        <w:rPr>
+          <w:rFonts w:ascii="Linux Biolinum" w:hAnsi="Linux Biolinum" w:cs="Linux Biolinum"/>
+          <w:i/>
+          <w:sz w:val="20"/>
+          <w:szCs w:val="24"/>
+          <w:lang w:val="it-IT"/>
+        </w:rPr>
+        <w:t>5</w:t>
+      </w:r>
+      <w:r>
+        <w:rPr>
+          <w:rFonts w:ascii="Linux Biolinum" w:hAnsi="Linux Biolinum" w:cs="Linux Biolinum"/>
+          <w:i/>
+          <w:sz w:val="20"/>
+          <w:szCs w:val="24"/>
+          <w:lang w:val="it-IT"/>
+        </w:rPr>
+        <w:t>.</w:t>
+      </w:r>
+      <w:r>
+        <w:rPr>
+          <w:rFonts w:ascii="Linux Biolinum" w:hAnsi="Linux Biolinum" w:cs="Linux Biolinum"/>
+          <w:i/>
+          <w:sz w:val="20"/>
+          <w:szCs w:val="24"/>
+          <w:lang w:val="it-IT"/>
+        </w:rPr>
+        <w:t>2</w:t>
+      </w:r>
+      <w:r>
+        <w:rPr>
+          <w:rFonts w:ascii="Linux Biolinum" w:hAnsi="Linux Biolinum" w:cs="Linux Biolinum"/>
+          <w:i/>
+          <w:sz w:val="20"/>
+          <w:szCs w:val="24"/>
+          <w:lang w:val="it-IT"/>
+        </w:rPr>
+        <w:t>.</w:t>
+      </w:r>
+      <w:r>
+        <w:rPr>
+          <w:rFonts w:ascii="Linux Biolinum" w:hAnsi="Linux Biolinum" w:cs="Linux Biolinum"/>
+          <w:i/>
+          <w:sz w:val="20"/>
+          <w:szCs w:val="24"/>
+          <w:lang w:val="it-IT"/>
+        </w:rPr>
+        <w:t>2</w:t>
+      </w:r>
+      <w:r>
+        <w:rPr>
+          <w:rFonts w:ascii="Linux Biolinum" w:hAnsi="Linux Biolinum" w:cs="Linux Biolinum"/>
+          <w:i/>
+          <w:sz w:val="20"/>
+          <w:szCs w:val="24"/>
+          <w:lang w:val="it-IT"/>
+        </w:rPr>
+        <w:t xml:space="preserve"> </w:t>
+      </w:r>
+      <w:r>
+        <w:rPr>
+          <w:rFonts w:ascii="Linux Biolinum" w:hAnsi="Linux Biolinum" w:cs="Linux Biolinum"/>
+          <w:i/>
+          <w:sz w:val="20"/>
+          <w:szCs w:val="24"/>
+          <w:lang w:val="it-IT"/>
+        </w:rPr>
+        <w:t>Put</w:t>
+      </w:r>
+      <w:r>
+        <w:rPr>
+          <w:rFonts w:ascii="Linux Biolinum" w:hAnsi="Linux Biolinum" w:cs="Linux Biolinum"/>
+          <w:i/>
+          <w:sz w:val="20"/>
+          <w:szCs w:val="24"/>
+          <w:lang w:val="it-IT"/>
+        </w:rPr>
+        <w:t>RPC</w:t>
+      </w:r>
+      <w:r>
+        <w:rPr>
+          <w:rFonts w:ascii="Linux Biolinum" w:hAnsi="Linux Biolinum" w:cs="Linux Biolinum"/>
+          <w:i/>
+          <w:sz w:val="20"/>
+          <w:szCs w:val="24"/>
+          <w:lang w:val="it-IT"/>
+        </w:rPr>
+        <w:t xml:space="preserve"> e AppendRPC</w:t>
+      </w:r>
+    </w:p>
+    <w:p>
+      <w:pPr>
+        <w:pStyle w:val="CCSDescription"/>
+        <w:rPr>
+          <w:lang w:val="it-IT"/>
+        </w:rPr>
+      </w:pPr>
+      <w:r>
+        <w:rPr>
+          <w:lang w:val="it-IT"/>
+        </w:rPr>
+        <w:t xml:space="preserve">Un nodo </w:t>
+      </w:r>
+      <w:proofErr w:type="gramStart"/>
+      <w:r>
+        <w:rPr>
+          <w:lang w:val="it-IT"/>
+        </w:rPr>
+        <w:t>che riceve la richiesta di Put o Append,</w:t>
+      </w:r>
+      <w:proofErr w:type="gramEnd"/>
+      <w:r>
+        <w:rPr>
+          <w:lang w:val="it-IT"/>
+        </w:rPr>
+        <w:t xml:space="preserve"> effettua il lookup per vedere chi deve gestire quella chiave. La richiesta viene subito inoltrata al nodo gestore, e una volta eseguito l’inserimento/ modifica si invia la risposta al chiamante. In parallelo, viene lanciata tramite goroutine una RPC verso il nodo successore in modo tale da inviare o aggiornare la replica mantenuta da quel nodo. </w:t>
+      </w:r>
+    </w:p>
+    <w:p>
+      <w:pPr>
+        <w:pStyle w:val="CCSDescription"/>
+        <w:rPr>
+          <w:sz w:val="20"/>
+          <w:szCs w:val="24"/>
+          <w:lang w:val="it-IT"/>
+        </w:rPr>
+      </w:pPr>
+      <w:r>
+        <w:rPr>
+          <w:rFonts w:ascii="Linux Biolinum" w:hAnsi="Linux Biolinum" w:cs="Linux Biolinum"/>
+          <w:i/>
+          <w:sz w:val="20"/>
+          <w:szCs w:val="24"/>
+          <w:lang w:val="it-IT"/>
+        </w:rPr>
+        <w:t>5</w:t>
+      </w:r>
+      <w:r>
+        <w:rPr>
+          <w:rFonts w:ascii="Linux Biolinum" w:hAnsi="Linux Biolinum" w:cs="Linux Biolinum"/>
+          <w:i/>
+          <w:sz w:val="20"/>
+          <w:szCs w:val="24"/>
+          <w:lang w:val="it-IT"/>
+        </w:rPr>
+        <w:t>.</w:t>
+      </w:r>
+      <w:r>
+        <w:rPr>
+          <w:rFonts w:ascii="Linux Biolinum" w:hAnsi="Linux Biolinum" w:cs="Linux Biolinum"/>
+          <w:i/>
+          <w:sz w:val="20"/>
+          <w:szCs w:val="24"/>
+          <w:lang w:val="it-IT"/>
+        </w:rPr>
+        <w:t>2</w:t>
+      </w:r>
+      <w:r>
+        <w:rPr>
+          <w:rFonts w:ascii="Linux Biolinum" w:hAnsi="Linux Biolinum" w:cs="Linux Biolinum"/>
+          <w:i/>
+          <w:sz w:val="20"/>
+          <w:szCs w:val="24"/>
+          <w:lang w:val="it-IT"/>
+        </w:rPr>
+        <w:t>.</w:t>
+      </w:r>
+      <w:r>
+        <w:rPr>
+          <w:rFonts w:ascii="Linux Biolinum" w:hAnsi="Linux Biolinum" w:cs="Linux Biolinum"/>
+          <w:i/>
+          <w:sz w:val="20"/>
+          <w:szCs w:val="24"/>
+          <w:lang w:val="it-IT"/>
+        </w:rPr>
+        <w:t>3</w:t>
+      </w:r>
+      <w:r>
+        <w:rPr>
+          <w:rFonts w:ascii="Linux Biolinum" w:hAnsi="Linux Biolinum" w:cs="Linux Biolinum"/>
+          <w:i/>
+          <w:sz w:val="20"/>
+          <w:szCs w:val="24"/>
+          <w:lang w:val="it-IT"/>
+        </w:rPr>
+        <w:t xml:space="preserve"> </w:t>
+      </w:r>
+      <w:r>
+        <w:rPr>
+          <w:rFonts w:ascii="Linux Biolinum" w:hAnsi="Linux Biolinum" w:cs="Linux Biolinum"/>
+          <w:i/>
+          <w:sz w:val="20"/>
+          <w:szCs w:val="24"/>
+          <w:lang w:val="it-IT"/>
+        </w:rPr>
+        <w:t>DeleteRPC</w:t>
+      </w:r>
+    </w:p>
+    <w:p>
+      <w:pPr>
+        <w:pStyle w:val="CCSDescription"/>
+        <w:rPr>
+          <w:lang w:val="it-IT"/>
+        </w:rPr>
+      </w:pPr>
+      <w:r>
+        <w:rPr>
+          <w:lang w:val="it-IT"/>
+        </w:rPr>
+        <w:t xml:space="preserve">Un nodo </w:t>
+      </w:r>
+      <w:proofErr w:type="gramStart"/>
+      <w:r>
+        <w:rPr>
+          <w:lang w:val="it-IT"/>
+        </w:rPr>
+        <w:t xml:space="preserve">che riceve la richiesta di </w:t>
+      </w:r>
+      <w:r>
+        <w:rPr>
+          <w:lang w:val="it-IT"/>
+        </w:rPr>
+        <w:t>Delete</w:t>
       </w:r>
       <w:r>
         <w:rPr>
@@ -3377,96 +3842,49 @@
         </w:rPr>
         <w:t>,</w:t>
       </w:r>
+      <w:proofErr w:type="gramEnd"/>
+      <w:r>
+        <w:rPr>
+          <w:lang w:val="it-IT"/>
+        </w:rPr>
+        <w:t xml:space="preserve"> effettua il lookup per vedere chi deve gestire quella chiave. La richiesta viene subito inoltrata al nodo gestore, e una volta eseguit</w:t>
+      </w:r>
+      <w:r>
+        <w:rPr>
+          <w:lang w:val="it-IT"/>
+        </w:rPr>
+        <w:t xml:space="preserve">a l’eliminazione </w:t>
+      </w:r>
+      <w:r>
+        <w:rPr>
+          <w:lang w:val="it-IT"/>
+        </w:rPr>
+        <w:t xml:space="preserve">si invia la risposta al chiamante. In parallelo, viene lanciata tramite goroutine una RPC verso il nodo successore in modo tale da </w:t>
+      </w:r>
+      <w:r>
+        <w:rPr>
+          <w:lang w:val="it-IT"/>
+        </w:rPr>
+        <w:t>eliminare anche la replica che quel nodo mantiene</w:t>
+      </w:r>
+      <w:r>
+        <w:rPr>
+          <w:lang w:val="it-IT"/>
+        </w:rPr>
+        <w:t>.</w:t>
+      </w:r>
+      <w:r>
+        <w:rPr>
+          <w:lang w:val="it-IT"/>
+        </w:rPr>
+        <w:t xml:space="preserve"> Come descritto in precedenza nell’architettura di sistema, la richiesta di delete viene inoltrata su tutto il Ring JDSys in modo da cancellare definitivamente ogni replica di quella risorsa ed evitare che questa torni “viva”</w:t>
+      </w:r>
       <w:r>
         <w:rPr>
           <w:lang w:val="it-IT"/>
         </w:rPr>
         <w:t xml:space="preserve"> </w:t>
       </w:r>
-      <w:r>
-        <w:rPr>
-          <w:lang w:val="it-IT"/>
-        </w:rPr>
-        <w:t xml:space="preserve">contattando </w:t>
-      </w:r>
-      <w:r>
-        <w:rPr>
-          <w:lang w:val="it-IT"/>
-        </w:rPr>
-        <w:t>un nodo a caso tra quelli dell’anello</w:t>
-      </w:r>
-      <w:r>
-        <w:rPr>
-          <w:lang w:val="it-IT"/>
-        </w:rPr>
-        <w:t>.</w:t>
-      </w:r>
-      <w:r>
-        <w:rPr>
-          <w:lang w:val="it-IT"/>
-        </w:rPr>
-        <w:t xml:space="preserve"> </w:t>
-      </w:r>
-      <w:r>
-        <w:rPr>
-          <w:lang w:val="it-IT"/>
-        </w:rPr>
-        <w:t xml:space="preserve">Questo nodo sarà il gestore della riconciliazione, ed </w:t>
-      </w:r>
-      <w:r>
-        <w:rPr>
-          <w:lang w:val="it-IT"/>
-        </w:rPr>
-        <w:t>invierà le proprie entry al nodo successivo</w:t>
-      </w:r>
-      <w:r>
-        <w:rPr>
-          <w:lang w:val="it-IT"/>
-        </w:rPr>
-        <w:t>. Il nodo</w:t>
-      </w:r>
-      <w:r>
-        <w:rPr>
-          <w:lang w:val="it-IT"/>
-        </w:rPr>
-        <w:t xml:space="preserve"> che </w:t>
-      </w:r>
-      <w:r>
-        <w:rPr>
-          <w:lang w:val="it-IT"/>
-        </w:rPr>
-        <w:t xml:space="preserve">riceve questo messaggio, </w:t>
-      </w:r>
-      <w:r>
-        <w:rPr>
-          <w:lang w:val="it-IT"/>
-        </w:rPr>
-        <w:t>utilizzerà l’aggiornamento ricevuto per riconciliare le sue repliche</w:t>
-      </w:r>
-      <w:r>
-        <w:rPr>
-          <w:lang w:val="it-IT"/>
-        </w:rPr>
-        <w:t>, e successivamente</w:t>
-      </w:r>
-      <w:r>
-        <w:rPr>
-          <w:lang w:val="it-IT"/>
-        </w:rPr>
-        <w:t xml:space="preserve"> invierà a propria volta le sue entry al suo successore</w:t>
-      </w:r>
-      <w:r>
-        <w:rPr>
-          <w:lang w:val="it-IT"/>
-        </w:rPr>
-        <w:t>.</w:t>
-      </w:r>
-      <w:r>
-        <w:rPr>
-          <w:lang w:val="it-IT"/>
-        </w:rPr>
-        <w:t xml:space="preserve"> </w:t>
-      </w:r>
     </w:p>
     <w:p>
       <w:pPr>
@@ -3475,52 +3893,6 @@
           <w:lang w:val="it-IT"/>
         </w:rPr>
       </w:pPr>
-      <w:r>
-        <w:rPr>
-          <w:lang w:val="it-IT"/>
-        </w:rPr>
-        <w:t xml:space="preserve">Per risolvere un conflitto tra due entry con la stessa chiave, si utilizza la tecnica Last Write </w:t>
-      </w:r>
-      <w:proofErr w:type="spellStart"/>
-      <w:r>
-        <w:rPr>
-          <w:lang w:val="it-IT"/>
-        </w:rPr>
-        <w:t>Wins</w:t>
-      </w:r>
-      <w:proofErr w:type="spellEnd"/>
-      <w:r>
-        <w:rPr>
-          <w:lang w:val="it-IT"/>
-        </w:rPr>
-        <w:t xml:space="preserve">, mantenendo quindi la copia più recentemente aggiornata. In tal senso, ad ogni scrittura su una entry si aggiorna il suo </w:t>
-      </w:r>
-      <w:proofErr w:type="spellStart"/>
-      <w:r>
-        <w:rPr>
-          <w:lang w:val="it-IT"/>
-        </w:rPr>
-        <w:t>timestamp</w:t>
-      </w:r>
-      <w:proofErr w:type="spellEnd"/>
-      <w:r>
-        <w:rPr>
-          <w:lang w:val="it-IT"/>
-        </w:rPr>
-        <w:t xml:space="preserve">, sfruttando il Network Time Protocol che garantisce </w:t>
-      </w:r>
-      <w:r>
-        <w:rPr>
-          <w:lang w:val="it-IT"/>
-        </w:rPr>
-        <w:t>un’accuratezza di 100ms</w:t>
-      </w:r>
-      <w:r>
-        <w:rPr>
-          <w:lang w:val="it-IT"/>
-        </w:rPr>
-        <w:t>.</w:t>
-      </w:r>
     </w:p>
     <w:p>
       <w:pPr>
@@ -3529,48 +3901,6 @@
           <w:lang w:val="it-IT"/>
         </w:rPr>
       </w:pPr>
-      <w:r>
-        <w:rPr>
-          <w:lang w:val="it-IT"/>
-        </w:rPr>
-        <w:t xml:space="preserve">Questo processo di riconciliazione, per avere la certezza di risolvere tutte le copie conflittuali, necessita al più </w:t>
-      </w:r>
-      <w:r>
-        <w:rPr>
-          <w:lang w:val="it-IT"/>
-        </w:rPr>
-        <w:t xml:space="preserve">di </w:t>
-      </w:r>
-      <w:r>
-        <w:rPr>
-          <w:lang w:val="it-IT"/>
-        </w:rPr>
-        <w:t>due giri dell’anello. Questo perché può verificar</w:t>
-      </w:r>
-      <w:r>
-        <w:rPr>
-          <w:lang w:val="it-IT"/>
-        </w:rPr>
-        <w:t>si lo scenario in cui, per una chiave k, la copia aggiornata sia in possesso del predecessore del gestore della replicazione,</w:t>
-      </w:r>
-      <w:r>
-        <w:rPr>
-          <w:lang w:val="it-IT"/>
-        </w:rPr>
-        <w:t xml:space="preserve"> </w:t>
-      </w:r>
-      <w:r>
-        <w:rPr>
-          <w:lang w:val="it-IT"/>
-        </w:rPr>
-        <w:t>e quindi con un solo giro nessun no</w:t>
-      </w:r>
-      <w:r>
-        <w:rPr>
-          <w:lang w:val="it-IT"/>
-        </w:rPr>
-        <w:t>do riconcilierà la sua copia di k.</w:t>
-      </w:r>
     </w:p>
     <w:p>
       <w:pPr>
@@ -3579,183 +3909,14 @@
           <w:lang w:val="it-IT"/>
         </w:rPr>
       </w:pPr>
-      <w:r>
-        <w:rPr>
-          <w:lang w:val="it-IT"/>
-        </w:rPr>
-        <w:t xml:space="preserve">Per quanto riguarda invece le operazioni di delete(), si è </w:t>
-      </w:r>
-      <w:r>
-        <w:rPr>
-          <w:lang w:val="it-IT"/>
-        </w:rPr>
-        <w:t xml:space="preserve">utilizzata una semantica un po' più forte. Questo perché con il meccanismo di replicazione, può verificarsi lo scenario in cui delle copie eliminate “tornino in vita”. Per evitare questo, al momento dell’eliminazione di </w:t>
-      </w:r>
-      <w:proofErr w:type="spellStart"/>
-      <w:r>
-        <w:rPr>
-          <w:lang w:val="it-IT"/>
-        </w:rPr>
-        <w:t>un’entry</w:t>
-      </w:r>
-      <w:proofErr w:type="spellEnd"/>
-      <w:r>
-        <w:rPr>
-          <w:lang w:val="it-IT"/>
-        </w:rPr>
-        <w:t xml:space="preserve">, viene immediatamente propagata la richiesta su tutto l’anello e non solo verso il successore. Questo perché a seguito del join o del </w:t>
-      </w:r>
-      <w:proofErr w:type="spellStart"/>
-      <w:r>
-        <w:rPr>
-          <w:lang w:val="it-IT"/>
-        </w:rPr>
-        <w:t>leave</w:t>
-      </w:r>
-      <w:proofErr w:type="spellEnd"/>
-      <w:r>
-        <w:rPr>
-          <w:lang w:val="it-IT"/>
-        </w:rPr>
-        <w:t xml:space="preserve">, i nodi possono avere delle repliche fuori dalla portata del gestore. Se queste verranno comunque aggiornate grazie alla riconciliazione, ciò </w:t>
-      </w:r>
-      <w:r>
-        <w:rPr>
-          <w:lang w:val="it-IT"/>
-        </w:rPr>
-        <w:t>non sarà vero</w:t>
-      </w:r>
-      <w:r>
-        <w:rPr>
-          <w:lang w:val="it-IT"/>
-        </w:rPr>
-        <w:t xml:space="preserve"> in caso di cancellazione. </w:t>
-      </w:r>
-    </w:p>
-    <w:p>
-      <w:pPr>
-        <w:pStyle w:val="Head2"/>
-        <w:rPr>
-          <w:lang w:val="it-IT"/>
-        </w:rPr>
-      </w:pPr>
-      <w:r>
-        <w:rPr>
-          <w:lang w:val="it-IT"/>
-        </w:rPr>
-        <w:t>4.</w:t>
-      </w:r>
-      <w:r>
-        <w:rPr>
-          <w:lang w:val="it-IT"/>
-        </w:rPr>
-        <w:t>6</w:t>
-      </w:r>
-      <w:r>
-        <w:rPr>
-          <w:lang w:val="it-IT"/>
-        </w:rPr>
-        <w:t xml:space="preserve"> </w:t>
-      </w:r>
-      <w:r>
-        <w:rPr>
-          <w:lang w:val="it-IT"/>
-        </w:rPr>
-        <w:t>Cloud Storage</w:t>
-      </w:r>
     </w:p>
     <w:p>
       <w:pPr>
         <w:pStyle w:val="CCSDescription"/>
         <w:rPr>
-          <w:bCs/>
-          <w:lang w:val="it-IT"/>
-        </w:rPr>
-      </w:pPr>
-      <w:r>
-        <w:rPr>
-          <w:lang w:val="it-IT"/>
-        </w:rPr>
-        <w:t xml:space="preserve">Per </w:t>
-      </w:r>
-      <w:r>
-        <w:rPr>
-          <w:lang w:val="it-IT"/>
-        </w:rPr>
-        <w:t xml:space="preserve">migliorare la scalabilità ai dati, </w:t>
-      </w:r>
-      <w:proofErr w:type="spellStart"/>
-      <w:r>
-        <w:rPr>
-          <w:lang w:val="it-IT"/>
-        </w:rPr>
-        <w:t>JDSys</w:t>
-      </w:r>
-      <w:proofErr w:type="spellEnd"/>
-      <w:r>
-        <w:rPr>
-          <w:lang w:val="it-IT"/>
-        </w:rPr>
-        <w:t xml:space="preserve"> integra i propri</w:t>
-      </w:r>
-      <w:r>
-        <w:rPr>
-          <w:b/>
-          <w:lang w:val="it-IT"/>
-        </w:rPr>
-        <w:t xml:space="preserve"> </w:t>
-      </w:r>
-      <w:r>
-        <w:rPr>
-          <w:bCs/>
-          <w:lang w:val="it-IT"/>
-        </w:rPr>
-        <w:t>servi</w:t>
-      </w:r>
-      <w:r>
-        <w:rPr>
-          <w:bCs/>
-          <w:lang w:val="it-IT"/>
-        </w:rPr>
-        <w:t xml:space="preserve">zi con un Bucket S3. Questo bucket è utilizzato globalmente da tutti i nodi </w:t>
-      </w:r>
-      <w:proofErr w:type="spellStart"/>
-      <w:r>
-        <w:rPr>
-          <w:bCs/>
-          <w:lang w:val="it-IT"/>
-        </w:rPr>
-        <w:t>JDSys</w:t>
-      </w:r>
-      <w:proofErr w:type="spellEnd"/>
-      <w:r>
-        <w:rPr>
-          <w:bCs/>
-          <w:lang w:val="it-IT"/>
-        </w:rPr>
-        <w:t xml:space="preserve"> per migrare le entry che sono scarsamente accedute. Tutte le entry non accedute da almeno 30 minuti (sia in lettura che in scrittura) verranno rimosse dallo storage locale e verranno caricate sullo storage S3. </w:t>
-      </w:r>
-      <w:r>
-        <w:rPr>
-          <w:bCs/>
-          <w:lang w:val="it-IT"/>
-        </w:rPr>
-        <w:t>Ogni nodo mantiene quindi traccia delle entry presenti sul cloud, e alla prima richiesta ricevuta per una di quelle entry, procederà a scaricarla nuovamente da S3 ed inserirla nel suo storage locale.</w:t>
-      </w:r>
-    </w:p>
-    <w:p>
-      <w:pPr>
-        <w:pStyle w:val="Head1"/>
-        <w:rPr>
-          <w:lang w:val="it-IT"/>
-        </w:rPr>
-      </w:pPr>
-      <w:r>
-        <w:rPr>
-          <w:lang w:val="it-IT"/>
-        </w:rPr>
-        <w:t>5. IMPLEMENTAZIONE</w:t>
-      </w:r>
+          <w:lang w:val="it-IT"/>
+        </w:rPr>
+      </w:pPr>
     </w:p>
     <w:p>
       <w:pPr>
@@ -3764,546 +3925,385 @@
           <w:lang w:val="it-IT"/>
         </w:rPr>
       </w:pPr>
-      <w:proofErr w:type="spellStart"/>
-      <w:r>
-        <w:rPr>
-          <w:lang w:val="it-IT"/>
-        </w:rPr>
-        <w:t>JDSys</w:t>
-      </w:r>
-      <w:proofErr w:type="spellEnd"/>
-      <w:r>
-        <w:rPr>
-          <w:lang w:val="it-IT"/>
-        </w:rPr>
-        <w:t xml:space="preserve"> è sviluppato utilizzato il linguaggio Go. Il vantaggio principale è dovuto alla gestione efficiente della concorrenza grazie alle </w:t>
-      </w:r>
-      <w:proofErr w:type="spellStart"/>
-      <w:r>
-        <w:rPr>
-          <w:lang w:val="it-IT"/>
-        </w:rPr>
-        <w:t>goroutine</w:t>
-      </w:r>
-      <w:proofErr w:type="spellEnd"/>
-      <w:r>
-        <w:rPr>
-          <w:lang w:val="it-IT"/>
-        </w:rPr>
-        <w:t xml:space="preserve"> ed ai canali. Inoltre permette facilmente di utilizzare le Remote Procedure Call, che semplificano di molto l’interazione client-server o nodo-nodo</w:t>
-      </w:r>
-      <w:r>
-        <w:rPr>
-          <w:lang w:val="it-IT"/>
-        </w:rPr>
-        <w:t>.</w:t>
-      </w:r>
+    </w:p>
+    <w:p>
+      <w:pPr>
+        <w:pStyle w:val="KeyWordHead"/>
+        <w:rPr>
+          <w:lang w:val="it-IT" w:eastAsia="it-IT"/>
+        </w:rPr>
+      </w:pPr>
+    </w:p>
+    <w:p>
+      <w:pPr>
+        <w:pStyle w:val="KeyWordHead"/>
+        <w:rPr>
+          <w:lang w:val="it-IT" w:eastAsia="it-IT"/>
+        </w:rPr>
+      </w:pPr>
+    </w:p>
+    <w:p>
+      <w:pPr>
+        <w:pStyle w:val="KeyWordHead"/>
+        <w:rPr>
+          <w:lang w:val="it-IT" w:eastAsia="it-IT"/>
+        </w:rPr>
+      </w:pPr>
+    </w:p>
+    <w:p>
+      <w:pPr>
+        <w:pStyle w:val="KeyWordHead"/>
+        <w:rPr>
+          <w:lang w:val="it-IT" w:eastAsia="it-IT"/>
+        </w:rPr>
+      </w:pPr>
+    </w:p>
+    <w:p>
+      <w:pPr>
+        <w:pStyle w:val="KeyWordHead"/>
+        <w:rPr>
+          <w:lang w:val="it-IT" w:eastAsia="it-IT"/>
+        </w:rPr>
+      </w:pPr>
+    </w:p>
+    <w:p>
+      <w:pPr>
+        <w:pStyle w:val="KeyWordHead"/>
+        <w:rPr>
+          <w:lang w:val="it-IT" w:eastAsia="it-IT"/>
+        </w:rPr>
+      </w:pPr>
+    </w:p>
+    <w:p>
+      <w:pPr>
+        <w:pStyle w:val="KeyWordHead"/>
+        <w:rPr>
+          <w:lang w:val="it-IT" w:eastAsia="it-IT"/>
+        </w:rPr>
+      </w:pPr>
+    </w:p>
+    <w:p>
+      <w:pPr>
+        <w:pStyle w:val="KeyWordHead"/>
+        <w:rPr>
+          <w:lang w:val="it-IT" w:eastAsia="it-IT"/>
+        </w:rPr>
+      </w:pPr>
+    </w:p>
+    <w:p>
+      <w:pPr>
+        <w:pStyle w:val="KeyWordHead"/>
+        <w:rPr>
+          <w:lang w:val="it-IT" w:eastAsia="it-IT"/>
+        </w:rPr>
+      </w:pPr>
+    </w:p>
+    <w:p>
+      <w:pPr>
+        <w:pStyle w:val="KeyWordHead"/>
+        <w:rPr>
+          <w:lang w:val="it-IT" w:eastAsia="it-IT"/>
+        </w:rPr>
+      </w:pPr>
+    </w:p>
+    <w:p>
+      <w:pPr>
+        <w:pStyle w:val="KeyWordHead"/>
+        <w:rPr>
+          <w:lang w:val="it-IT" w:eastAsia="it-IT"/>
+        </w:rPr>
+      </w:pPr>
+    </w:p>
+    <w:p>
+      <w:pPr>
+        <w:pStyle w:val="KeyWordHead"/>
+        <w:rPr>
+          <w:lang w:val="it-IT" w:eastAsia="it-IT"/>
+        </w:rPr>
+      </w:pPr>
+    </w:p>
+    <w:p>
+      <w:pPr>
+        <w:pStyle w:val="KeyWordHead"/>
+        <w:rPr>
+          <w:lang w:val="it-IT" w:eastAsia="it-IT"/>
+        </w:rPr>
+      </w:pPr>
+    </w:p>
+    <w:p>
+      <w:pPr>
+        <w:pStyle w:val="KeyWordHead"/>
+        <w:rPr>
+          <w:lang w:val="it-IT" w:eastAsia="it-IT"/>
+        </w:rPr>
+      </w:pPr>
+    </w:p>
+    <w:p>
+      <w:pPr>
+        <w:pStyle w:val="KeyWordHead"/>
+        <w:rPr>
+          <w:lang w:val="it-IT" w:eastAsia="it-IT"/>
+        </w:rPr>
+      </w:pPr>
+    </w:p>
+    <w:p>
+      <w:pPr>
+        <w:pStyle w:val="KeyWordHead"/>
+        <w:rPr>
+          <w:lang w:val="it-IT" w:eastAsia="it-IT"/>
+        </w:rPr>
+      </w:pPr>
+    </w:p>
+    <w:p>
+      <w:pPr>
+        <w:pStyle w:val="KeyWordHead"/>
+        <w:rPr>
+          <w:lang w:val="it-IT" w:eastAsia="it-IT"/>
+        </w:rPr>
+      </w:pPr>
+    </w:p>
+    <w:p>
+      <w:pPr>
+        <w:pStyle w:val="KeyWordHead"/>
+        <w:rPr>
+          <w:lang w:val="it-IT" w:eastAsia="it-IT"/>
+        </w:rPr>
+      </w:pPr>
+    </w:p>
+    <w:p>
+      <w:pPr>
+        <w:pStyle w:val="KeyWordHead"/>
+        <w:rPr>
+          <w:lang w:val="it-IT" w:eastAsia="it-IT"/>
+        </w:rPr>
+      </w:pPr>
+    </w:p>
+    <w:p>
+      <w:pPr>
+        <w:pStyle w:val="KeyWordHead"/>
+        <w:rPr>
+          <w:lang w:val="it-IT" w:eastAsia="it-IT"/>
+        </w:rPr>
+      </w:pPr>
+    </w:p>
+    <w:p>
+      <w:pPr>
+        <w:pStyle w:val="KeyWordHead"/>
+        <w:rPr>
+          <w:lang w:val="it-IT" w:eastAsia="it-IT"/>
+        </w:rPr>
+      </w:pPr>
+    </w:p>
+    <w:p>
+      <w:pPr>
+        <w:pStyle w:val="KeyWordHead"/>
+        <w:rPr>
+          <w:lang w:val="it-IT" w:eastAsia="it-IT"/>
+        </w:rPr>
+      </w:pPr>
+    </w:p>
+    <w:p>
+      <w:pPr>
+        <w:pStyle w:val="KeyWordHead"/>
+        <w:rPr>
+          <w:lang w:val="it-IT" w:eastAsia="it-IT"/>
+        </w:rPr>
+      </w:pPr>
+    </w:p>
+    <w:p>
+      <w:pPr>
+        <w:pStyle w:val="KeyWordHead"/>
+        <w:rPr>
+          <w:lang w:val="it-IT" w:eastAsia="it-IT"/>
+        </w:rPr>
+      </w:pPr>
+    </w:p>
+    <w:p>
+      <w:pPr>
+        <w:pStyle w:val="KeyWordHead"/>
+        <w:rPr>
+          <w:lang w:val="it-IT" w:eastAsia="it-IT"/>
+        </w:rPr>
+      </w:pPr>
+    </w:p>
+    <w:p>
+      <w:pPr>
+        <w:pStyle w:val="KeyWordHead"/>
+        <w:rPr>
+          <w:lang w:val="it-IT" w:eastAsia="it-IT"/>
+        </w:rPr>
+      </w:pPr>
+    </w:p>
+    <w:p>
+      <w:pPr>
+        <w:pStyle w:val="KeyWordHead"/>
+        <w:rPr>
+          <w:lang w:val="it-IT" w:eastAsia="it-IT"/>
+        </w:rPr>
+      </w:pPr>
+    </w:p>
+    <w:p>
+      <w:pPr>
+        <w:pStyle w:val="KeyWordHead"/>
+        <w:rPr>
+          <w:lang w:val="it-IT" w:eastAsia="it-IT"/>
+        </w:rPr>
+      </w:pPr>
+    </w:p>
+    <w:p>
+      <w:pPr>
+        <w:pStyle w:val="KeyWordHead"/>
+        <w:rPr>
+          <w:lang w:val="it-IT" w:eastAsia="it-IT"/>
+        </w:rPr>
+      </w:pPr>
+    </w:p>
+    <w:p>
+      <w:pPr>
+        <w:pStyle w:val="KeyWordHead"/>
+        <w:rPr>
+          <w:lang w:val="it-IT" w:eastAsia="it-IT"/>
+        </w:rPr>
+      </w:pPr>
+    </w:p>
+    <w:p>
+      <w:pPr>
+        <w:pStyle w:val="KeyWordHead"/>
+        <w:rPr>
+          <w:lang w:val="it-IT" w:eastAsia="it-IT"/>
+        </w:rPr>
+      </w:pPr>
+    </w:p>
+    <w:p>
+      <w:pPr>
+        <w:pStyle w:val="KeyWordHead"/>
+        <w:rPr>
+          <w:lang w:val="it-IT" w:eastAsia="it-IT"/>
+        </w:rPr>
+      </w:pPr>
+    </w:p>
+    <w:p>
+      <w:pPr>
+        <w:pStyle w:val="KeyWordHead"/>
+        <w:rPr>
+          <w:lang w:val="it-IT" w:eastAsia="it-IT"/>
+        </w:rPr>
+      </w:pPr>
+    </w:p>
+    <w:p>
+      <w:pPr>
+        <w:pStyle w:val="KeyWordHead"/>
+        <w:rPr>
+          <w:lang w:val="it-IT" w:eastAsia="it-IT"/>
+        </w:rPr>
+      </w:pPr>
+    </w:p>
+    <w:p>
+      <w:pPr>
+        <w:pStyle w:val="KeyWordHead"/>
+        <w:rPr>
+          <w:lang w:val="it-IT" w:eastAsia="it-IT"/>
+        </w:rPr>
+      </w:pPr>
+    </w:p>
+    <w:p>
+      <w:pPr>
+        <w:pStyle w:val="KeyWordHead"/>
+        <w:rPr>
+          <w:lang w:val="it-IT" w:eastAsia="it-IT"/>
+        </w:rPr>
+      </w:pPr>
+    </w:p>
+    <w:p>
+      <w:pPr>
+        <w:pStyle w:val="KeyWordHead"/>
+        <w:rPr>
+          <w:lang w:val="it-IT" w:eastAsia="it-IT"/>
+        </w:rPr>
+      </w:pPr>
+    </w:p>
+    <w:p>
+      <w:pPr>
+        <w:pStyle w:val="KeyWordHead"/>
+        <w:rPr>
+          <w:lang w:val="it-IT" w:eastAsia="it-IT"/>
+        </w:rPr>
+      </w:pPr>
+    </w:p>
+    <w:p>
+      <w:pPr>
+        <w:pStyle w:val="KeyWordHead"/>
+        <w:rPr>
+          <w:lang w:val="it-IT" w:eastAsia="it-IT"/>
+        </w:rPr>
+      </w:pPr>
+      <w:r>
+        <w:rPr>
+          <w:lang w:val="it-IT" w:eastAsia="it-IT"/>
+        </w:rPr>
+        <w:t>KEYWORDS</w:t>
+      </w:r>
+    </w:p>
+    <w:p>
+      <w:pPr>
+        <w:pStyle w:val="KeyWords"/>
+        <w:rPr>
+          <w:lang w:eastAsia="it-IT"/>
+        </w:rPr>
+      </w:pPr>
+      <w:r>
+        <w:rPr>
+          <w:lang w:eastAsia="it-IT"/>
+        </w:rPr>
+        <w:t xml:space="preserve">Insert keyword text, </w:t>
+      </w:r>
+      <w:proofErr w:type="gramStart"/>
+      <w:r>
+        <w:rPr>
+          <w:lang w:eastAsia="it-IT"/>
+        </w:rPr>
+        <w:t>Insert</w:t>
+      </w:r>
+      <w:proofErr w:type="gramEnd"/>
+      <w:r>
+        <w:rPr>
+          <w:lang w:eastAsia="it-IT"/>
+        </w:rPr>
+        <w:t xml:space="preserve"> keyword text, Insert keyword text, Insert keyword text</w:t>
+      </w:r>
+    </w:p>
+    <w:p>
+      <w:pPr>
+        <w:pStyle w:val="KeyWords"/>
+        <w:rPr>
+          <w:lang w:eastAsia="it-IT"/>
+        </w:rPr>
+      </w:pPr>
     </w:p>
     <w:p>
       <w:pPr>
         <w:pStyle w:val="CCSDescription"/>
         <w:rPr>
-          <w:bCs/>
-          <w:lang w:val="it-IT"/>
-        </w:rPr>
-      </w:pPr>
-      <w:r>
-        <w:rPr>
-          <w:lang w:val="it-IT"/>
-        </w:rPr>
-        <w:t xml:space="preserve">In </w:t>
-      </w:r>
-      <w:proofErr w:type="spellStart"/>
-      <w:r>
-        <w:rPr>
-          <w:lang w:val="it-IT"/>
-        </w:rPr>
-        <w:t>JDSys</w:t>
-      </w:r>
-      <w:proofErr w:type="spellEnd"/>
-      <w:r>
-        <w:rPr>
-          <w:lang w:val="it-IT"/>
-        </w:rPr>
-        <w:t xml:space="preserve">, ogni nodo ha </w:t>
-      </w:r>
-      <w:r>
-        <w:rPr>
-          <w:lang w:val="it-IT"/>
-        </w:rPr>
-        <w:t xml:space="preserve">quattro </w:t>
-      </w:r>
-      <w:r>
-        <w:rPr>
-          <w:lang w:val="it-IT"/>
-        </w:rPr>
-        <w:t xml:space="preserve">componenti software principali: </w:t>
-      </w:r>
-      <w:proofErr w:type="spellStart"/>
-      <w:r>
-        <w:rPr>
-          <w:lang w:val="it-IT"/>
-        </w:rPr>
-        <w:t>listener</w:t>
-      </w:r>
-      <w:proofErr w:type="spellEnd"/>
-      <w:r>
-        <w:rPr>
-          <w:lang w:val="it-IT"/>
-        </w:rPr>
-        <w:t xml:space="preserve"> delle richieste, rilevamento di appartenenza e guasti e un motore di persistenza locale. Tutti questi componenti sono implementati in Java. Il componente di persistenza locale di Dynamo consente di collegare diversi motori di archiviazione. I motori in uso sono Berkeley Database (BDB) </w:t>
-      </w:r>
-      <w:proofErr w:type="spellStart"/>
-      <w:r>
-        <w:rPr>
-          <w:lang w:val="it-IT"/>
-        </w:rPr>
-        <w:t>Transactional</w:t>
-      </w:r>
-      <w:proofErr w:type="spellEnd"/>
-      <w:r>
-        <w:rPr>
-          <w:lang w:val="it-IT"/>
-        </w:rPr>
-        <w:t xml:space="preserve"> Data Store2, BDB Java Edition, MySQL e un buffer in memoria con archivio di supporto persistente. Il motivo principale per progettare un componente di persistenza collegabile è scegliere il motore di archiviazione più adatto ai modelli di accesso di un'applicazione. Ad esempio, BDB può gestire oggetti tipicamente nell'ordine di decine di kilobyte mentre MySQL può gestire oggetti di dimensioni maggiori. Le applicazioni scelgono il motore di persistenza locale di Dynamo in base alla distribuzione delle dimensioni degli oggetti. La maggior parte delle istanze di </w:t>
-      </w:r>
-      <w:r>
-        <w:rPr>
-          <w:lang w:val="it-IT"/>
-        </w:rPr>
-        <w:lastRenderedPageBreak/>
-        <w:t xml:space="preserve">produzione di Dynamo utilizza BDB </w:t>
-      </w:r>
-      <w:proofErr w:type="spellStart"/>
-      <w:r>
-        <w:rPr>
-          <w:lang w:val="it-IT"/>
-        </w:rPr>
-        <w:t>Transactional</w:t>
-      </w:r>
-      <w:proofErr w:type="spellEnd"/>
-      <w:r>
-        <w:rPr>
-          <w:lang w:val="it-IT"/>
-        </w:rPr>
-        <w:t xml:space="preserve"> Data Store. Il componente di coordinamento delle richieste è costruito su un substrato di messaggistica guidato dagli eventi in cui la pipeline di elaborazione dei messaggi è suddivisa in più fasi simili all'architettura SEDA [24]. Tutte le comunicazioni sono implementate utilizzando i canali Java NIO. Il coordinatore esegue le richieste di lettura e scrittura per conto dei client raccogliendo i dati da uno o più nodi (nel caso delle letture) o memorizzando i dati su uno o più nodi (per le scritture). Ogni richiesta del client determina la creazione di una macchina a stati sul nodo che ha ricevuto la richiesta del client. La macchina a stati contiene tutta la logica per identificare i nodi responsabili di una chiave, inviare le richieste, attendere risposte, eseguire eventuali tentativi, elaborare le risposte e impacchettare la risposta al client. Ogni istanza della macchina a stati gestisce esattamente una richiesta client. Ad esempio, un'operazione di lettura implementa la seguente macchina a stati: (i) inviare richieste di lettura ai nodi, (ii) attendere il numero minimo di risposte richieste, (iii) se sono state ricevute poche risposte entro un determinato tempo, fallisce il richiesta, (iv) altrimenti raccogliere tutte le versioni dei dati e determinare quelle da restituire e (v) se il </w:t>
-      </w:r>
-      <w:proofErr w:type="spellStart"/>
-      <w:r>
-        <w:rPr>
-          <w:lang w:val="it-IT"/>
-        </w:rPr>
-        <w:t>versioning</w:t>
-      </w:r>
-      <w:proofErr w:type="spellEnd"/>
-      <w:r>
-        <w:rPr>
-          <w:lang w:val="it-IT"/>
-        </w:rPr>
-        <w:t xml:space="preserve"> è abilitato, eseguire la riconciliazione sintattica e generare un contesto di scrittura opaco che contiene il clock vettoriale che sussume tutte le versioni rimanenti. Per ragioni di brevità, gli stati di gestione degli errori e tentativi sono stati omessi.</w:t>
-      </w:r>
-    </w:p>
-    <w:p>
-      <w:pPr>
-        <w:pStyle w:val="KeyWordHead"/>
-        <w:rPr>
           <w:lang w:val="it-IT" w:eastAsia="it-IT"/>
         </w:rPr>
       </w:pPr>
-    </w:p>
-    <w:p>
-      <w:pPr>
-        <w:pStyle w:val="KeyWordHead"/>
+      <w:r>
         <w:rPr>
           <w:lang w:val="it-IT" w:eastAsia="it-IT"/>
         </w:rPr>
-      </w:pPr>
-    </w:p>
-    <w:p>
-      <w:pPr>
-        <w:pStyle w:val="KeyWordHead"/>
+        <w:t xml:space="preserve">JDSys organizza i nodi secondo una </w:t>
+      </w:r>
+      <w:r>
+        <w:rPr>
+          <w:lang w:val="it-IT"/>
+        </w:rPr>
+        <w:t xml:space="preserve">struttura ad anello. Una qualsiasi </w:t>
+      </w:r>
+      <w:r>
         <w:rPr>
           <w:lang w:val="it-IT" w:eastAsia="it-IT"/>
         </w:rPr>
-      </w:pPr>
-    </w:p>
-    <w:p>
-      <w:pPr>
-        <w:pStyle w:val="KeyWordHead"/>
-        <w:rPr>
-          <w:lang w:val="it-IT" w:eastAsia="it-IT"/>
-        </w:rPr>
-      </w:pPr>
-    </w:p>
-    <w:p>
-      <w:pPr>
-        <w:pStyle w:val="KeyWordHead"/>
-        <w:rPr>
-          <w:lang w:val="it-IT" w:eastAsia="it-IT"/>
-        </w:rPr>
-      </w:pPr>
-    </w:p>
-    <w:p>
-      <w:pPr>
-        <w:pStyle w:val="KeyWordHead"/>
-        <w:rPr>
-          <w:lang w:val="it-IT" w:eastAsia="it-IT"/>
-        </w:rPr>
-      </w:pPr>
-    </w:p>
-    <w:p>
-      <w:pPr>
-        <w:pStyle w:val="KeyWordHead"/>
-        <w:rPr>
-          <w:lang w:val="it-IT" w:eastAsia="it-IT"/>
-        </w:rPr>
-      </w:pPr>
-    </w:p>
-    <w:p>
-      <w:pPr>
-        <w:pStyle w:val="KeyWordHead"/>
-        <w:rPr>
-          <w:lang w:val="it-IT" w:eastAsia="it-IT"/>
-        </w:rPr>
-      </w:pPr>
-    </w:p>
-    <w:p>
-      <w:pPr>
-        <w:pStyle w:val="KeyWordHead"/>
-        <w:rPr>
-          <w:lang w:val="it-IT" w:eastAsia="it-IT"/>
-        </w:rPr>
-      </w:pPr>
-    </w:p>
-    <w:p>
-      <w:pPr>
-        <w:pStyle w:val="KeyWordHead"/>
-        <w:rPr>
-          <w:lang w:val="it-IT" w:eastAsia="it-IT"/>
-        </w:rPr>
-      </w:pPr>
-    </w:p>
-    <w:p>
-      <w:pPr>
-        <w:pStyle w:val="KeyWordHead"/>
-        <w:rPr>
-          <w:lang w:val="it-IT" w:eastAsia="it-IT"/>
-        </w:rPr>
-      </w:pPr>
-    </w:p>
-    <w:p>
-      <w:pPr>
-        <w:pStyle w:val="KeyWordHead"/>
-        <w:rPr>
-          <w:lang w:val="it-IT" w:eastAsia="it-IT"/>
-        </w:rPr>
-      </w:pPr>
-    </w:p>
-    <w:p>
-      <w:pPr>
-        <w:pStyle w:val="KeyWordHead"/>
-        <w:rPr>
-          <w:lang w:val="it-IT" w:eastAsia="it-IT"/>
-        </w:rPr>
-      </w:pPr>
-    </w:p>
-    <w:p>
-      <w:pPr>
-        <w:pStyle w:val="KeyWordHead"/>
-        <w:rPr>
-          <w:lang w:val="it-IT" w:eastAsia="it-IT"/>
-        </w:rPr>
-      </w:pPr>
-    </w:p>
-    <w:p>
-      <w:pPr>
-        <w:pStyle w:val="KeyWordHead"/>
-        <w:rPr>
-          <w:lang w:val="it-IT" w:eastAsia="it-IT"/>
-        </w:rPr>
-      </w:pPr>
-    </w:p>
-    <w:p>
-      <w:pPr>
-        <w:pStyle w:val="KeyWordHead"/>
-        <w:rPr>
-          <w:lang w:val="it-IT" w:eastAsia="it-IT"/>
-        </w:rPr>
-      </w:pPr>
-    </w:p>
-    <w:p>
-      <w:pPr>
-        <w:pStyle w:val="KeyWordHead"/>
-        <w:rPr>
-          <w:lang w:val="it-IT" w:eastAsia="it-IT"/>
-        </w:rPr>
-      </w:pPr>
-    </w:p>
-    <w:p>
-      <w:pPr>
-        <w:pStyle w:val="KeyWordHead"/>
-        <w:rPr>
-          <w:lang w:val="it-IT" w:eastAsia="it-IT"/>
-        </w:rPr>
-      </w:pPr>
-    </w:p>
-    <w:p>
-      <w:pPr>
-        <w:pStyle w:val="KeyWordHead"/>
-        <w:rPr>
-          <w:lang w:val="it-IT" w:eastAsia="it-IT"/>
-        </w:rPr>
-      </w:pPr>
-    </w:p>
-    <w:p>
-      <w:pPr>
-        <w:pStyle w:val="KeyWordHead"/>
-        <w:rPr>
-          <w:lang w:val="it-IT" w:eastAsia="it-IT"/>
-        </w:rPr>
-      </w:pPr>
-    </w:p>
-    <w:p>
-      <w:pPr>
-        <w:pStyle w:val="KeyWordHead"/>
-        <w:rPr>
-          <w:lang w:val="it-IT" w:eastAsia="it-IT"/>
-        </w:rPr>
-      </w:pPr>
-    </w:p>
-    <w:p>
-      <w:pPr>
-        <w:pStyle w:val="KeyWordHead"/>
-        <w:rPr>
-          <w:lang w:val="it-IT" w:eastAsia="it-IT"/>
-        </w:rPr>
-      </w:pPr>
-    </w:p>
-    <w:p>
-      <w:pPr>
-        <w:pStyle w:val="KeyWordHead"/>
-        <w:rPr>
-          <w:lang w:val="it-IT" w:eastAsia="it-IT"/>
-        </w:rPr>
-      </w:pPr>
-    </w:p>
-    <w:p>
-      <w:pPr>
-        <w:pStyle w:val="KeyWordHead"/>
-        <w:rPr>
-          <w:lang w:val="it-IT" w:eastAsia="it-IT"/>
-        </w:rPr>
-      </w:pPr>
-    </w:p>
-    <w:p>
-      <w:pPr>
-        <w:pStyle w:val="KeyWordHead"/>
-        <w:rPr>
-          <w:lang w:val="it-IT" w:eastAsia="it-IT"/>
-        </w:rPr>
-      </w:pPr>
-    </w:p>
-    <w:p>
-      <w:pPr>
-        <w:pStyle w:val="KeyWordHead"/>
-        <w:rPr>
-          <w:lang w:val="it-IT" w:eastAsia="it-IT"/>
-        </w:rPr>
-      </w:pPr>
-    </w:p>
-    <w:p>
-      <w:pPr>
-        <w:pStyle w:val="KeyWordHead"/>
-        <w:rPr>
-          <w:lang w:val="it-IT" w:eastAsia="it-IT"/>
-        </w:rPr>
-      </w:pPr>
-    </w:p>
-    <w:p>
-      <w:pPr>
-        <w:pStyle w:val="KeyWordHead"/>
-        <w:rPr>
-          <w:lang w:val="it-IT" w:eastAsia="it-IT"/>
-        </w:rPr>
-      </w:pPr>
-    </w:p>
-    <w:p>
-      <w:pPr>
-        <w:pStyle w:val="KeyWordHead"/>
-        <w:rPr>
-          <w:lang w:val="it-IT" w:eastAsia="it-IT"/>
-        </w:rPr>
-      </w:pPr>
-    </w:p>
-    <w:p>
-      <w:pPr>
-        <w:pStyle w:val="KeyWordHead"/>
-        <w:rPr>
-          <w:lang w:val="it-IT" w:eastAsia="it-IT"/>
-        </w:rPr>
-      </w:pPr>
-    </w:p>
-    <w:p>
-      <w:pPr>
-        <w:pStyle w:val="KeyWordHead"/>
-        <w:rPr>
-          <w:lang w:val="it-IT" w:eastAsia="it-IT"/>
-        </w:rPr>
-      </w:pPr>
-    </w:p>
-    <w:p>
-      <w:pPr>
-        <w:pStyle w:val="KeyWordHead"/>
-        <w:rPr>
-          <w:lang w:val="it-IT" w:eastAsia="it-IT"/>
-        </w:rPr>
-      </w:pPr>
-    </w:p>
-    <w:p>
-      <w:pPr>
-        <w:pStyle w:val="KeyWordHead"/>
-        <w:rPr>
-          <w:lang w:val="it-IT" w:eastAsia="it-IT"/>
-        </w:rPr>
-      </w:pPr>
-    </w:p>
-    <w:p>
-      <w:pPr>
-        <w:pStyle w:val="KeyWordHead"/>
-        <w:rPr>
-          <w:lang w:val="it-IT" w:eastAsia="it-IT"/>
-        </w:rPr>
-      </w:pPr>
-    </w:p>
-    <w:p>
-      <w:pPr>
-        <w:pStyle w:val="KeyWordHead"/>
-        <w:rPr>
-          <w:lang w:val="it-IT" w:eastAsia="it-IT"/>
-        </w:rPr>
-      </w:pPr>
-    </w:p>
-    <w:p>
-      <w:pPr>
-        <w:pStyle w:val="KeyWordHead"/>
-        <w:rPr>
-          <w:lang w:val="it-IT" w:eastAsia="it-IT"/>
-        </w:rPr>
-      </w:pPr>
-    </w:p>
-    <w:p>
-      <w:pPr>
-        <w:pStyle w:val="KeyWordHead"/>
-        <w:rPr>
-          <w:lang w:val="it-IT" w:eastAsia="it-IT"/>
-        </w:rPr>
-      </w:pPr>
-    </w:p>
-    <w:p>
-      <w:pPr>
-        <w:pStyle w:val="KeyWordHead"/>
-        <w:rPr>
-          <w:lang w:val="it-IT" w:eastAsia="it-IT"/>
-        </w:rPr>
-      </w:pPr>
-    </w:p>
-    <w:p>
-      <w:pPr>
-        <w:pStyle w:val="KeyWordHead"/>
-        <w:rPr>
-          <w:lang w:val="it-IT" w:eastAsia="it-IT"/>
-        </w:rPr>
-      </w:pPr>
-    </w:p>
-    <w:p>
-      <w:pPr>
-        <w:pStyle w:val="KeyWordHead"/>
-        <w:rPr>
-          <w:lang w:val="it-IT" w:eastAsia="it-IT"/>
-        </w:rPr>
-      </w:pPr>
-      <w:r>
-        <w:rPr>
-          <w:lang w:val="it-IT" w:eastAsia="it-IT"/>
-        </w:rPr>
-        <w:t>KEYWORDS</w:t>
-      </w:r>
-    </w:p>
-    <w:p>
-      <w:pPr>
-        <w:pStyle w:val="KeyWords"/>
-        <w:rPr>
-          <w:lang w:eastAsia="it-IT"/>
-        </w:rPr>
-      </w:pPr>
-      <w:r>
-        <w:rPr>
-          <w:lang w:eastAsia="it-IT"/>
-        </w:rPr>
-        <w:t xml:space="preserve">Insert keyword text, </w:t>
-      </w:r>
-      <w:proofErr w:type="gramStart"/>
-      <w:r>
-        <w:rPr>
-          <w:lang w:eastAsia="it-IT"/>
-        </w:rPr>
-        <w:t>Insert</w:t>
-      </w:r>
-      <w:proofErr w:type="gramEnd"/>
-      <w:r>
-        <w:rPr>
-          <w:lang w:eastAsia="it-IT"/>
-        </w:rPr>
-        <w:t xml:space="preserve"> keyword text, Insert keyword text, Insert keyword text</w:t>
-      </w:r>
-    </w:p>
-    <w:p>
-      <w:pPr>
-        <w:pStyle w:val="KeyWords"/>
-        <w:rPr>
-          <w:lang w:eastAsia="it-IT"/>
-        </w:rPr>
-      </w:pPr>
-    </w:p>
-    <w:p>
-      <w:pPr>
-        <w:pStyle w:val="CCSDescription"/>
-        <w:rPr>
-          <w:lang w:val="it-IT" w:eastAsia="it-IT"/>
-        </w:rPr>
-      </w:pPr>
-      <w:proofErr w:type="spellStart"/>
-      <w:r>
-        <w:rPr>
-          <w:lang w:val="it-IT" w:eastAsia="it-IT"/>
-        </w:rPr>
-        <w:t>JDSys</w:t>
-      </w:r>
-      <w:proofErr w:type="spellEnd"/>
-      <w:r>
-        <w:rPr>
-          <w:lang w:val="it-IT" w:eastAsia="it-IT"/>
-        </w:rPr>
-        <w:t xml:space="preserve"> organizza i nodi secondo una </w:t>
-      </w:r>
-      <w:r>
-        <w:rPr>
-          <w:lang w:val="it-IT"/>
-        </w:rPr>
-        <w:t xml:space="preserve">struttura ad anello. Una qualsiasi </w:t>
-      </w:r>
-      <w:r>
-        <w:rPr>
-          <w:lang w:val="it-IT" w:eastAsia="it-IT"/>
-        </w:rPr>
-        <w:t xml:space="preserve">richiesta di lettura/scrittura per una chiave viene instradata a qualsiasi nodo nel cluster Cassandra. Il nodo </w:t>
-      </w:r>
-      <w:r>
-        <w:rPr>
-          <w:lang w:val="it-IT" w:eastAsia="it-IT"/>
-        </w:rPr>
-        <w:lastRenderedPageBreak/>
-        <w:t>determina quindi le repliche per questa particolare chiave. Per le scritture, il sistema instrada le richieste alle repliche e attende che un quorum di repliche riconosca il completamento delle scritture. Per le letture, in base alle garanzie di coerenza richieste dal client, il sistema o indirizza le richieste alla replica più vicina oppure indirizza le richieste a tutte le repliche e attende un quorum di risposte.</w:t>
+        <w:t>richiesta di lettura/scrittura per una chiave viene instradata a qualsiasi nodo nel cluster Cassandra. Il nodo determina quindi le repliche per questa particolare chiave. Per le scritture, il sistema instrada le richieste alle repliche e attende che un quorum di repliche riconosca il completamento delle scritture. Per le letture, in base alle garanzie di coerenza richieste dal client, il sistema o indirizza le richieste alla replica più vicina oppure indirizza le richieste a tutte le repliche e attende un quorum di risposte.</w:t>
       </w:r>
     </w:p>
     <w:p>
@@ -4395,7 +4395,7 @@
         </w:rPr>
         <w:t xml:space="preserve">The updated template, user manuals, samples, and required fonts, all are available at the URL </w:t>
       </w:r>
-      <w:hyperlink r:id="rId24" w:history="1">
+      <w:hyperlink r:id="rId25" w:history="1">
         <w:r>
           <w:rPr>
             <w:rStyle w:val="Internetlink"/>
@@ -4462,9 +4462,9 @@
             <o:lock v:ext="edit" aspectratio="t"/>
           </v:shapetype>
           <v:shape id="Oggetto1" o:spid="_x0000_i1025" type="#_x0000_t75" style="width:125.25pt;height:35.25pt;visibility:visible;mso-wrap-style:square" o:ole="">
-            <v:imagedata r:id="rId25" o:title=""/>
+            <v:imagedata r:id="rId26" o:title=""/>
           </v:shape>
-          <o:OLEObject Type="Embed" ProgID="Unknown" ShapeID="Oggetto1" DrawAspect="Content" ObjectID="_1699646184" r:id="rId26"/>
+          <o:OLEObject Type="Embed" ProgID="Unknown" ShapeID="Oggetto1" DrawAspect="Content" ObjectID="_1699690260" r:id="rId27"/>
         </w:object>
       </w:r>
       <w:r>
@@ -4490,80 +4490,44 @@
       <w:r>
         <w:t xml:space="preserve"> The user must style this paragraph in </w:t>
       </w:r>
-      <w:proofErr w:type="spellStart"/>
       <w:r>
         <w:rPr>
           <w:b/>
         </w:rPr>
         <w:t>ParaContinue</w:t>
       </w:r>
-      <w:proofErr w:type="spellEnd"/>
       <w:r>
         <w:t xml:space="preserve"> style, which follows immediately after the </w:t>
       </w:r>
-      <w:proofErr w:type="spellStart"/>
       <w:r>
         <w:rPr>
           <w:b/>
         </w:rPr>
         <w:t>DisplayFormula</w:t>
       </w:r>
-      <w:proofErr w:type="spellEnd"/>
       <w:r>
         <w:t xml:space="preserve"> (numbered equation). The </w:t>
       </w:r>
-      <w:proofErr w:type="spellStart"/>
       <w:r>
         <w:rPr>
           <w:b/>
         </w:rPr>
         <w:t>DisplayFormula</w:t>
       </w:r>
-      <w:proofErr w:type="spellEnd"/>
       <w:r>
         <w:t xml:space="preserve"> style is applied only in case of a numbered equation. A numbered equation always has a number to its right. </w:t>
       </w:r>
-      <w:proofErr w:type="spellStart"/>
       <w:r>
         <w:rPr>
           <w:lang w:val="it-IT" w:eastAsia="it-IT"/>
         </w:rPr>
-        <w:t>Insert</w:t>
-      </w:r>
-      <w:proofErr w:type="spellEnd"/>
-      <w:r>
-        <w:rPr>
-          <w:lang w:val="it-IT" w:eastAsia="it-IT"/>
-        </w:rPr>
-        <w:t xml:space="preserve"> </w:t>
-      </w:r>
-      <w:proofErr w:type="spellStart"/>
-      <w:r>
-        <w:rPr>
-          <w:lang w:val="it-IT" w:eastAsia="it-IT"/>
-        </w:rPr>
-        <w:t>paragraph</w:t>
-      </w:r>
-      <w:proofErr w:type="spellEnd"/>
-      <w:r>
-        <w:rPr>
-          <w:lang w:val="it-IT" w:eastAsia="it-IT"/>
-        </w:rPr>
-        <w:t xml:space="preserve"> text </w:t>
-      </w:r>
-      <w:proofErr w:type="spellStart"/>
-      <w:r>
-        <w:rPr>
-          <w:lang w:val="it-IT"/>
-        </w:rPr>
-        <w:t>here</w:t>
-      </w:r>
-      <w:proofErr w:type="spellEnd"/>
-      <w:r>
-        <w:rPr>
-          <w:lang w:val="it-IT"/>
-        </w:rPr>
-        <w:t>.</w:t>
+        <w:t xml:space="preserve">Insert paragraph text </w:t>
+      </w:r>
+      <w:r>
+        <w:rPr>
+          <w:lang w:val="it-IT"/>
+        </w:rPr>
+        <w:t>here.</w:t>
       </w:r>
       <w:r>
         <w:rPr>
@@ -4576,33 +4540,8 @@
           <w:b/>
           <w:lang w:val="it-IT" w:eastAsia="ja-JP"/>
         </w:rPr>
-        <w:t xml:space="preserve">Display Formula </w:t>
-      </w:r>
-      <w:proofErr w:type="spellStart"/>
-      <w:r>
-        <w:rPr>
-          <w:b/>
-          <w:lang w:val="it-IT" w:eastAsia="ja-JP"/>
-        </w:rPr>
-        <w:t>without</w:t>
-      </w:r>
-      <w:proofErr w:type="spellEnd"/>
-      <w:r>
-        <w:rPr>
-          <w:b/>
-          <w:lang w:val="it-IT" w:eastAsia="ja-JP"/>
-        </w:rPr>
-        <w:t xml:space="preserve"> </w:t>
-      </w:r>
-      <w:proofErr w:type="spellStart"/>
-      <w:r>
-        <w:rPr>
-          <w:b/>
-          <w:lang w:val="it-IT" w:eastAsia="ja-JP"/>
-        </w:rPr>
-        <w:t>Number</w:t>
-      </w:r>
-      <w:proofErr w:type="spellEnd"/>
+        <w:t>Display Formula without Number</w:t>
+      </w:r>
     </w:p>
     <w:p>
       <w:pPr>
@@ -4618,9 +4557,9 @@
         </w:rPr>
         <w:object w:dxaOrig="2505" w:dyaOrig="705" w14:anchorId="664DDC76">
           <v:shape id="Oggetto2" o:spid="_x0000_i1026" type="#_x0000_t75" style="width:125.25pt;height:35.25pt;visibility:visible;mso-wrap-style:square" o:ole="">
-            <v:imagedata r:id="rId25" o:title=""/>
+            <v:imagedata r:id="rId26" o:title=""/>
           </v:shape>
-          <o:OLEObject Type="Embed" ProgID="Unknown" ShapeID="Oggetto2" DrawAspect="Content" ObjectID="_1699646185" r:id="rId27"/>
+          <o:OLEObject Type="Embed" ProgID="Unknown" ShapeID="Oggetto2" DrawAspect="Content" ObjectID="_1699690261" r:id="rId28"/>
         </w:object>
       </w:r>
     </w:p>
@@ -4632,7 +4571,6 @@
       <w:r>
         <w:t xml:space="preserve">The </w:t>
       </w:r>
-      <w:proofErr w:type="spellStart"/>
       <w:r>
         <w:rPr>
           <w:b/>
@@ -4640,7 +4578,6 @@
         </w:rPr>
         <w:t>DisplayFormulaUnnum</w:t>
       </w:r>
-      <w:proofErr w:type="spellEnd"/>
       <w:r>
         <w:rPr>
           <w:lang w:eastAsia="ja-JP"/>
@@ -4673,7 +4610,7 @@
                     <pic:cNvPicPr/>
                   </pic:nvPicPr>
                   <pic:blipFill>
-                    <a:blip r:embed="rId28">
+                    <a:blip r:embed="rId29">
                       <a:lum/>
                       <a:alphaModFix/>
                     </a:blip>
@@ -5019,36 +4956,19 @@
           <w:lang w:val="it-IT"/>
         </w:rPr>
       </w:pPr>
-      <w:proofErr w:type="spellStart"/>
-      <w:r>
-        <w:rPr>
-          <w:lang w:val="it-IT"/>
-        </w:rPr>
-        <w:t>Expand</w:t>
-      </w:r>
-      <w:proofErr w:type="spellEnd"/>
-      <w:r>
-        <w:rPr>
-          <w:lang w:val="it-IT"/>
-        </w:rPr>
-        <w:t xml:space="preserve"> </w:t>
+      <w:r>
+        <w:rPr>
+          <w:lang w:val="it-IT"/>
+        </w:rPr>
+        <w:t xml:space="preserve">Expand </w:t>
       </w:r>
       <w:r>
         <w:rPr>
           <w:b/>
           <w:lang w:val="it-IT"/>
         </w:rPr>
-        <w:t xml:space="preserve">Alt </w:t>
-      </w:r>
-      <w:proofErr w:type="spellStart"/>
-      <w:r>
-        <w:rPr>
-          <w:b/>
-          <w:lang w:val="it-IT"/>
-        </w:rPr>
-        <w:t>Txt</w:t>
-      </w:r>
-      <w:proofErr w:type="spellEnd"/>
+        <w:t>Alt Txt</w:t>
+      </w:r>
       <w:r>
         <w:rPr>
           <w:lang w:val="it-IT"/>
@@ -5458,7 +5378,6 @@
         </w:rPr>
         <w:t>Patricia S. Abril and Robert Plant, 2007. The patent holder's dilemma: Buy, sell, or troll? </w:t>
       </w:r>
-      <w:proofErr w:type="spellStart"/>
       <w:r>
         <w:rPr>
           <w:rFonts w:eastAsia="Times New Roman"/>
@@ -5466,17 +5385,7 @@
           <w:iCs/>
           <w:szCs w:val="14"/>
         </w:rPr>
-        <w:t>Commun</w:t>
-      </w:r>
-      <w:proofErr w:type="spellEnd"/>
-      <w:r>
-        <w:rPr>
-          <w:rFonts w:eastAsia="Times New Roman"/>
-          <w:i/>
-          <w:iCs/>
-          <w:szCs w:val="14"/>
-        </w:rPr>
-        <w:t xml:space="preserve">. ACM </w:t>
+        <w:t xml:space="preserve">Commun. ACM </w:t>
       </w:r>
       <w:r>
         <w:rPr>
@@ -5511,7 +5420,7 @@
         </w:rPr>
         <w:t xml:space="preserve"> 36-44. DOI: </w:t>
       </w:r>
-      <w:hyperlink r:id="rId29" w:history="1">
+      <w:hyperlink r:id="rId30" w:history="1">
         <w:r>
           <w:rPr>
             <w:rStyle w:val="Internetlink"/>
@@ -5544,22 +5453,7 @@
       </w:r>
       <w:r>
         <w:tab/>
-      </w:r>
-      <w:proofErr w:type="spellStart"/>
-      <w:r>
-        <w:t>Sten</w:t>
-      </w:r>
-      <w:proofErr w:type="spellEnd"/>
-      <w:r>
-        <w:t xml:space="preserve"> </w:t>
-      </w:r>
-      <w:proofErr w:type="spellStart"/>
-      <w:r>
-        <w:t>Andler</w:t>
-      </w:r>
-      <w:proofErr w:type="spellEnd"/>
-      <w:r>
-        <w:t>. 1979. Predicate path expressions. In </w:t>
+        <w:t>Sten Andler. 1979. Predicate path expressions. In </w:t>
       </w:r>
       <w:r>
         <w:rPr>
@@ -5571,14 +5465,9 @@
       <w:r>
         <w:t xml:space="preserve">. ACM Press, New York, NY, 226-236. </w:t>
       </w:r>
-      <w:proofErr w:type="spellStart"/>
       <w:proofErr w:type="gramStart"/>
       <w:r>
-        <w:t>DOI:https</w:t>
-      </w:r>
-      <w:proofErr w:type="spellEnd"/>
-      <w:r>
-        <w:t>://doi.org/10.1145/567752.567774</w:t>
+        <w:t>DOI:https://doi.org/10.1145/567752.567774</w:t>
       </w:r>
       <w:proofErr w:type="gramEnd"/>
     </w:p>
@@ -5603,14 +5492,9 @@
       <w:r>
         <w:t xml:space="preserve"> (1st. ed.). The name of the series one, Vol. 9. University of Chicago Press, Chicago. </w:t>
       </w:r>
-      <w:proofErr w:type="spellStart"/>
       <w:proofErr w:type="gramStart"/>
       <w:r>
-        <w:t>DOI:https</w:t>
-      </w:r>
-      <w:proofErr w:type="spellEnd"/>
-      <w:r>
-        <w:t>://doi.org/10.1007/3-540-09237-4</w:t>
+        <w:t>DOI:https://doi.org/10.1007/3-540-09237-4</w:t>
       </w:r>
       <w:proofErr w:type="gramEnd"/>
       <w:r>
@@ -5629,15 +5513,7 @@
       </w:r>
       <w:r>
         <w:tab/>
-        <w:t xml:space="preserve">David </w:t>
-      </w:r>
-      <w:proofErr w:type="spellStart"/>
-      <w:r>
-        <w:t>Kosiur</w:t>
-      </w:r>
-      <w:proofErr w:type="spellEnd"/>
-      <w:r>
-        <w:t>. 2001. </w:t>
+        <w:t>David Kosiur. 2001. </w:t>
       </w:r>
       <w:r>
         <w:rPr>
@@ -6059,21 +5935,8 @@
             </w:tabs>
             <w:jc w:val="left"/>
           </w:pPr>
-          <w:proofErr w:type="spellStart"/>
           <w:r>
-            <w:t>JDSys</w:t>
-          </w:r>
-          <w:proofErr w:type="spellEnd"/>
-          <w:r>
-            <w:t xml:space="preserve">, </w:t>
-          </w:r>
-          <w:proofErr w:type="spellStart"/>
-          <w:r>
-            <w:t>Novembre</w:t>
-          </w:r>
-          <w:proofErr w:type="spellEnd"/>
-          <w:r>
-            <w:t>, 2021, Roma, Italia</w:t>
+            <w:t>JDSys, Novembre, 2021, Roma, Italia</w:t>
           </w:r>
         </w:p>
       </w:tc>
@@ -6100,21 +5963,12 @@
               <w:rFonts w:ascii="Linux Biolinum" w:hAnsi="Linux Biolinum" w:cs="Linux Biolinum"/>
             </w:rPr>
           </w:pPr>
-          <w:proofErr w:type="spellStart"/>
           <w:r>
             <w:rPr>
               <w:rFonts w:ascii="Linux Biolinum" w:hAnsi="Linux Biolinum" w:cs="Linux Biolinum"/>
             </w:rPr>
-            <w:t>D.Dell’Orco</w:t>
+            <w:t xml:space="preserve">D.Dell’Orco &amp; </w:t>
           </w:r>
-          <w:proofErr w:type="spellEnd"/>
-          <w:r>
-            <w:rPr>
-              <w:rFonts w:ascii="Linux Biolinum" w:hAnsi="Linux Biolinum" w:cs="Linux Biolinum"/>
-            </w:rPr>
-            <w:t xml:space="preserve"> &amp; </w:t>
-          </w:r>
-          <w:proofErr w:type="spellStart"/>
           <w:proofErr w:type="gramStart"/>
           <w:r>
             <w:rPr>
@@ -6122,7 +5976,6 @@
             </w:rPr>
             <w:t>J.Fabi</w:t>
           </w:r>
-          <w:proofErr w:type="spellEnd"/>
           <w:proofErr w:type="gramEnd"/>
         </w:p>
       </w:tc>
@@ -6177,19 +6030,11 @@
               <w:rFonts w:ascii="Linux Biolinum" w:hAnsi="Linux Biolinum" w:cs="Linux Biolinum"/>
             </w:rPr>
           </w:pPr>
-          <w:proofErr w:type="spellStart"/>
           <w:r>
             <w:rPr>
               <w:rFonts w:ascii="Linux Biolinum" w:hAnsi="Linux Biolinum" w:cs="Linux Biolinum"/>
             </w:rPr>
-            <w:t>Relazione</w:t>
-          </w:r>
-          <w:proofErr w:type="spellEnd"/>
-          <w:r>
-            <w:rPr>
-              <w:rFonts w:ascii="Linux Biolinum" w:hAnsi="Linux Biolinum" w:cs="Linux Biolinum"/>
-            </w:rPr>
-            <w:t xml:space="preserve"> Progetto SDCC A1</w:t>
+            <w:t>Relazione Progetto SDCC A1</w:t>
           </w:r>
         </w:p>
       </w:tc>
@@ -6264,11 +6109,9 @@
         <w:lang w:val="it-IT"/>
       </w:rPr>
     </w:pPr>
-    <w:proofErr w:type="spellStart"/>
     <w:r>
       <w:t>JDSys</w:t>
     </w:r>
-    <w:proofErr w:type="spellEnd"/>
     <w:r>
       <w:ptab w:relativeTo="margin" w:alignment="center" w:leader="none"/>
     </w:r>
@@ -6328,14 +6171,12 @@
         <w:lang w:val="it-IT"/>
       </w:rPr>
     </w:pPr>
-    <w:proofErr w:type="spellStart"/>
     <w:r>
       <w:rPr>
         <w:lang w:val="it-IT"/>
       </w:rPr>
       <w:t>JDSys</w:t>
     </w:r>
-    <w:proofErr w:type="spellEnd"/>
     <w:r>
       <w:rPr>
         <w:lang w:val="it-IT"/>
@@ -6362,16 +6203,8 @@
         <w:lang w:val="it-IT"/>
       </w:rPr>
       <w:tab/>
-      <w:t xml:space="preserve">                                                  D. Dell’Orco &amp; </w:t>
+      <w:t xml:space="preserve">                                                  D. Dell’Orco &amp; J.Fabi</w:t>
     </w:r>
-    <w:proofErr w:type="spellStart"/>
-    <w:r>
-      <w:rPr>
-        <w:lang w:val="it-IT"/>
-      </w:rPr>
-      <w:t>J.Fabi</w:t>
-    </w:r>
-    <w:proofErr w:type="spellEnd"/>
   </w:p>
 </w:hdr>
 </file>
@@ -6777,6 +6610,119 @@
     </w:lvl>
   </w:abstractNum>
   <w:abstractNum w:abstractNumId="12" w15:restartNumberingAfterBreak="0">
+    <w:nsid w:val="22205B96"/>
+    <w:multiLevelType w:val="hybridMultilevel"/>
+    <w:tmpl w:val="BE0E9660"/>
+    <w:lvl w:ilvl="0" w:tplc="04100001">
+      <w:start w:val="1"/>
+      <w:numFmt w:val="bullet"/>
+      <w:lvlText w:val=""/>
+      <w:lvlJc w:val="left"/>
+      <w:pPr>
+        <w:ind w:left="720" w:hanging="360"/>
+      </w:pPr>
+      <w:rPr>
+        <w:rFonts w:ascii="Symbol" w:hAnsi="Symbol" w:hint="default"/>
+      </w:rPr>
+    </w:lvl>
+    <w:lvl w:ilvl="1" w:tplc="04100003" w:tentative="1">
+      <w:start w:val="1"/>
+      <w:numFmt w:val="bullet"/>
+      <w:lvlText w:val="o"/>
+      <w:lvlJc w:val="left"/>
+      <w:pPr>
+        <w:ind w:left="1440" w:hanging="360"/>
+      </w:pPr>
+      <w:rPr>
+        <w:rFonts w:ascii="Courier New" w:hAnsi="Courier New" w:cs="Courier New" w:hint="default"/>
+      </w:rPr>
+    </w:lvl>
+    <w:lvl w:ilvl="2" w:tplc="04100005" w:tentative="1">
+      <w:start w:val="1"/>
+      <w:numFmt w:val="bullet"/>
+      <w:lvlText w:val=""/>
+      <w:lvlJc w:val="left"/>
+      <w:pPr>
+        <w:ind w:left="2160" w:hanging="360"/>
+      </w:pPr>
+      <w:rPr>
+        <w:rFonts w:ascii="Wingdings" w:hAnsi="Wingdings" w:hint="default"/>
+      </w:rPr>
+    </w:lvl>
+    <w:lvl w:ilvl="3" w:tplc="04100001" w:tentative="1">
+      <w:start w:val="1"/>
+      <w:numFmt w:val="bullet"/>
+      <w:lvlText w:val=""/>
+      <w:lvlJc w:val="left"/>
+      <w:pPr>
+        <w:ind w:left="2880" w:hanging="360"/>
+      </w:pPr>
+      <w:rPr>
+        <w:rFonts w:ascii="Symbol" w:hAnsi="Symbol" w:hint="default"/>
+      </w:rPr>
+    </w:lvl>
+    <w:lvl w:ilvl="4" w:tplc="04100003" w:tentative="1">
+      <w:start w:val="1"/>
+      <w:numFmt w:val="bullet"/>
+      <w:lvlText w:val="o"/>
+      <w:lvlJc w:val="left"/>
+      <w:pPr>
+        <w:ind w:left="3600" w:hanging="360"/>
+      </w:pPr>
+      <w:rPr>
+        <w:rFonts w:ascii="Courier New" w:hAnsi="Courier New" w:cs="Courier New" w:hint="default"/>
+      </w:rPr>
+    </w:lvl>
+    <w:lvl w:ilvl="5" w:tplc="04100005" w:tentative="1">
+      <w:start w:val="1"/>
+      <w:numFmt w:val="bullet"/>
+      <w:lvlText w:val=""/>
+      <w:lvlJc w:val="left"/>
+      <w:pPr>
+        <w:ind w:left="4320" w:hanging="360"/>
+      </w:pPr>
+      <w:rPr>
+        <w:rFonts w:ascii="Wingdings" w:hAnsi="Wingdings" w:hint="default"/>
+      </w:rPr>
+    </w:lvl>
+    <w:lvl w:ilvl="6" w:tplc="04100001" w:tentative="1">
+      <w:start w:val="1"/>
+      <w:numFmt w:val="bullet"/>
+      <w:lvlText w:val=""/>
+      <w:lvlJc w:val="left"/>
+      <w:pPr>
+        <w:ind w:left="5040" w:hanging="360"/>
+      </w:pPr>
+      <w:rPr>
+        <w:rFonts w:ascii="Symbol" w:hAnsi="Symbol" w:hint="default"/>
+      </w:rPr>
+    </w:lvl>
+    <w:lvl w:ilvl="7" w:tplc="04100003" w:tentative="1">
+      <w:start w:val="1"/>
+      <w:numFmt w:val="bullet"/>
+      <w:lvlText w:val="o"/>
+      <w:lvlJc w:val="left"/>
+      <w:pPr>
+        <w:ind w:left="5760" w:hanging="360"/>
+      </w:pPr>
+      <w:rPr>
+        <w:rFonts w:ascii="Courier New" w:hAnsi="Courier New" w:cs="Courier New" w:hint="default"/>
+      </w:rPr>
+    </w:lvl>
+    <w:lvl w:ilvl="8" w:tplc="04100005" w:tentative="1">
+      <w:start w:val="1"/>
+      <w:numFmt w:val="bullet"/>
+      <w:lvlText w:val=""/>
+      <w:lvlJc w:val="left"/>
+      <w:pPr>
+        <w:ind w:left="6480" w:hanging="360"/>
+      </w:pPr>
+      <w:rPr>
+        <w:rFonts w:ascii="Wingdings" w:hAnsi="Wingdings" w:hint="default"/>
+      </w:rPr>
+    </w:lvl>
+  </w:abstractNum>
+  <w:abstractNum w:abstractNumId="13" w15:restartNumberingAfterBreak="0">
     <w:nsid w:val="22A25917"/>
     <w:multiLevelType w:val="hybridMultilevel"/>
     <w:tmpl w:val="422E5A4A"/>
@@ -6862,7 +6808,7 @@
       </w:pPr>
     </w:lvl>
   </w:abstractNum>
-  <w:abstractNum w:abstractNumId="13" w15:restartNumberingAfterBreak="0">
+  <w:abstractNum w:abstractNumId="14" w15:restartNumberingAfterBreak="0">
     <w:nsid w:val="25376A01"/>
     <w:multiLevelType w:val="multilevel"/>
     <w:tmpl w:val="E5FCA384"/>
@@ -6966,7 +6912,7 @@
       </w:rPr>
     </w:lvl>
   </w:abstractNum>
-  <w:abstractNum w:abstractNumId="14" w15:restartNumberingAfterBreak="0">
+  <w:abstractNum w:abstractNumId="15" w15:restartNumberingAfterBreak="0">
     <w:nsid w:val="266A7A59"/>
     <w:multiLevelType w:val="multilevel"/>
     <w:tmpl w:val="0409001D"/>
@@ -7052,7 +6998,7 @@
       </w:pPr>
     </w:lvl>
   </w:abstractNum>
-  <w:abstractNum w:abstractNumId="15" w15:restartNumberingAfterBreak="0">
+  <w:abstractNum w:abstractNumId="16" w15:restartNumberingAfterBreak="0">
     <w:nsid w:val="2D170EA7"/>
     <w:multiLevelType w:val="multilevel"/>
     <w:tmpl w:val="09B48B1C"/>
@@ -7187,7 +7133,7 @@
       </w:rPr>
     </w:lvl>
   </w:abstractNum>
-  <w:abstractNum w:abstractNumId="16" w15:restartNumberingAfterBreak="0">
+  <w:abstractNum w:abstractNumId="17" w15:restartNumberingAfterBreak="0">
     <w:nsid w:val="34BF3E54"/>
     <w:multiLevelType w:val="multilevel"/>
     <w:tmpl w:val="BAFE31E0"/>
@@ -7328,7 +7274,7 @@
       </w:rPr>
     </w:lvl>
   </w:abstractNum>
-  <w:abstractNum w:abstractNumId="17" w15:restartNumberingAfterBreak="0">
+  <w:abstractNum w:abstractNumId="18" w15:restartNumberingAfterBreak="0">
     <w:nsid w:val="3939095C"/>
     <w:multiLevelType w:val="hybridMultilevel"/>
     <w:tmpl w:val="3B0C83F2"/>
@@ -7417,7 +7363,7 @@
       </w:pPr>
     </w:lvl>
   </w:abstractNum>
-  <w:abstractNum w:abstractNumId="18" w15:restartNumberingAfterBreak="0">
+  <w:abstractNum w:abstractNumId="19" w15:restartNumberingAfterBreak="0">
     <w:nsid w:val="3E35302A"/>
     <w:multiLevelType w:val="multilevel"/>
     <w:tmpl w:val="D2D257EA"/>
@@ -7530,7 +7476,7 @@
       </w:pPr>
     </w:lvl>
   </w:abstractNum>
-  <w:abstractNum w:abstractNumId="19" w15:restartNumberingAfterBreak="0">
+  <w:abstractNum w:abstractNumId="20" w15:restartNumberingAfterBreak="0">
     <w:nsid w:val="40733874"/>
     <w:multiLevelType w:val="hybridMultilevel"/>
     <w:tmpl w:val="F8B865E2"/>
@@ -7616,7 +7562,7 @@
       </w:pPr>
     </w:lvl>
   </w:abstractNum>
-  <w:abstractNum w:abstractNumId="20" w15:restartNumberingAfterBreak="0">
+  <w:abstractNum w:abstractNumId="21" w15:restartNumberingAfterBreak="0">
     <w:nsid w:val="46876897"/>
     <w:multiLevelType w:val="hybridMultilevel"/>
     <w:tmpl w:val="9284396A"/>
@@ -7733,7 +7679,7 @@
       </w:pPr>
     </w:lvl>
   </w:abstractNum>
-  <w:abstractNum w:abstractNumId="21" w15:restartNumberingAfterBreak="0">
+  <w:abstractNum w:abstractNumId="22" w15:restartNumberingAfterBreak="0">
     <w:nsid w:val="52CA544A"/>
     <w:multiLevelType w:val="singleLevel"/>
     <w:tmpl w:val="AED6D67E"/>
@@ -7760,7 +7706,7 @@
       </w:rPr>
     </w:lvl>
   </w:abstractNum>
-  <w:abstractNum w:abstractNumId="22" w15:restartNumberingAfterBreak="0">
+  <w:abstractNum w:abstractNumId="23" w15:restartNumberingAfterBreak="0">
     <w:nsid w:val="554B53A5"/>
     <w:multiLevelType w:val="multilevel"/>
     <w:tmpl w:val="1A2C5E10"/>
@@ -7901,7 +7847,7 @@
       </w:rPr>
     </w:lvl>
   </w:abstractNum>
-  <w:abstractNum w:abstractNumId="23" w15:restartNumberingAfterBreak="0">
+  <w:abstractNum w:abstractNumId="24" w15:restartNumberingAfterBreak="0">
     <w:nsid w:val="56221D7A"/>
     <w:multiLevelType w:val="multilevel"/>
     <w:tmpl w:val="036222F2"/>
@@ -7988,7 +7934,7 @@
       </w:pPr>
     </w:lvl>
   </w:abstractNum>
-  <w:abstractNum w:abstractNumId="24" w15:restartNumberingAfterBreak="0">
+  <w:abstractNum w:abstractNumId="25" w15:restartNumberingAfterBreak="0">
     <w:nsid w:val="569A0963"/>
     <w:multiLevelType w:val="multilevel"/>
     <w:tmpl w:val="94D651BA"/>
@@ -8075,7 +8021,7 @@
       </w:pPr>
     </w:lvl>
   </w:abstractNum>
-  <w:abstractNum w:abstractNumId="25" w15:restartNumberingAfterBreak="0">
+  <w:abstractNum w:abstractNumId="26" w15:restartNumberingAfterBreak="0">
     <w:nsid w:val="60560767"/>
     <w:multiLevelType w:val="multilevel"/>
     <w:tmpl w:val="0409001D"/>
@@ -8161,7 +8107,7 @@
       </w:pPr>
     </w:lvl>
   </w:abstractNum>
-  <w:abstractNum w:abstractNumId="26" w15:restartNumberingAfterBreak="0">
+  <w:abstractNum w:abstractNumId="27" w15:restartNumberingAfterBreak="0">
     <w:nsid w:val="612D4DC5"/>
     <w:multiLevelType w:val="hybridMultilevel"/>
     <w:tmpl w:val="C13A82DE"/>
@@ -8275,7 +8221,7 @@
       </w:rPr>
     </w:lvl>
   </w:abstractNum>
-  <w:abstractNum w:abstractNumId="27" w15:restartNumberingAfterBreak="0">
+  <w:abstractNum w:abstractNumId="28" w15:restartNumberingAfterBreak="0">
     <w:nsid w:val="6204797A"/>
     <w:multiLevelType w:val="hybridMultilevel"/>
     <w:tmpl w:val="E97A8A70"/>
@@ -8392,7 +8338,7 @@
       </w:pPr>
     </w:lvl>
   </w:abstractNum>
-  <w:abstractNum w:abstractNumId="28" w15:restartNumberingAfterBreak="0">
+  <w:abstractNum w:abstractNumId="29" w15:restartNumberingAfterBreak="0">
     <w:nsid w:val="67445E99"/>
     <w:multiLevelType w:val="multilevel"/>
     <w:tmpl w:val="9F46EC34"/>
@@ -8533,7 +8479,7 @@
       </w:rPr>
     </w:lvl>
   </w:abstractNum>
-  <w:abstractNum w:abstractNumId="29" w15:restartNumberingAfterBreak="0">
+  <w:abstractNum w:abstractNumId="30" w15:restartNumberingAfterBreak="0">
     <w:nsid w:val="6B415F8A"/>
     <w:multiLevelType w:val="multilevel"/>
     <w:tmpl w:val="0409001D"/>
@@ -8619,7 +8565,7 @@
       </w:pPr>
     </w:lvl>
   </w:abstractNum>
-  <w:abstractNum w:abstractNumId="30" w15:restartNumberingAfterBreak="0">
+  <w:abstractNum w:abstractNumId="31" w15:restartNumberingAfterBreak="0">
     <w:nsid w:val="6B8E7CF9"/>
     <w:multiLevelType w:val="hybridMultilevel"/>
     <w:tmpl w:val="4E7C556E"/>
@@ -8736,7 +8682,120 @@
       </w:pPr>
     </w:lvl>
   </w:abstractNum>
-  <w:abstractNum w:abstractNumId="31" w15:restartNumberingAfterBreak="0">
+  <w:abstractNum w:abstractNumId="32" w15:restartNumberingAfterBreak="0">
+    <w:nsid w:val="75673909"/>
+    <w:multiLevelType w:val="hybridMultilevel"/>
+    <w:tmpl w:val="A84CF442"/>
+    <w:lvl w:ilvl="0" w:tplc="04100001">
+      <w:start w:val="1"/>
+      <w:numFmt w:val="bullet"/>
+      <w:lvlText w:val=""/>
+      <w:lvlJc w:val="left"/>
+      <w:pPr>
+        <w:ind w:left="720" w:hanging="360"/>
+      </w:pPr>
+      <w:rPr>
+        <w:rFonts w:ascii="Symbol" w:hAnsi="Symbol" w:hint="default"/>
+      </w:rPr>
+    </w:lvl>
+    <w:lvl w:ilvl="1" w:tplc="04100003" w:tentative="1">
+      <w:start w:val="1"/>
+      <w:numFmt w:val="bullet"/>
+      <w:lvlText w:val="o"/>
+      <w:lvlJc w:val="left"/>
+      <w:pPr>
+        <w:ind w:left="1440" w:hanging="360"/>
+      </w:pPr>
+      <w:rPr>
+        <w:rFonts w:ascii="Courier New" w:hAnsi="Courier New" w:cs="Courier New" w:hint="default"/>
+      </w:rPr>
+    </w:lvl>
+    <w:lvl w:ilvl="2" w:tplc="04100005" w:tentative="1">
+      <w:start w:val="1"/>
+      <w:numFmt w:val="bullet"/>
+      <w:lvlText w:val=""/>
+      <w:lvlJc w:val="left"/>
+      <w:pPr>
+        <w:ind w:left="2160" w:hanging="360"/>
+      </w:pPr>
+      <w:rPr>
+        <w:rFonts w:ascii="Wingdings" w:hAnsi="Wingdings" w:hint="default"/>
+      </w:rPr>
+    </w:lvl>
+    <w:lvl w:ilvl="3" w:tplc="04100001" w:tentative="1">
+      <w:start w:val="1"/>
+      <w:numFmt w:val="bullet"/>
+      <w:lvlText w:val=""/>
+      <w:lvlJc w:val="left"/>
+      <w:pPr>
+        <w:ind w:left="2880" w:hanging="360"/>
+      </w:pPr>
+      <w:rPr>
+        <w:rFonts w:ascii="Symbol" w:hAnsi="Symbol" w:hint="default"/>
+      </w:rPr>
+    </w:lvl>
+    <w:lvl w:ilvl="4" w:tplc="04100003" w:tentative="1">
+      <w:start w:val="1"/>
+      <w:numFmt w:val="bullet"/>
+      <w:lvlText w:val="o"/>
+      <w:lvlJc w:val="left"/>
+      <w:pPr>
+        <w:ind w:left="3600" w:hanging="360"/>
+      </w:pPr>
+      <w:rPr>
+        <w:rFonts w:ascii="Courier New" w:hAnsi="Courier New" w:cs="Courier New" w:hint="default"/>
+      </w:rPr>
+    </w:lvl>
+    <w:lvl w:ilvl="5" w:tplc="04100005" w:tentative="1">
+      <w:start w:val="1"/>
+      <w:numFmt w:val="bullet"/>
+      <w:lvlText w:val=""/>
+      <w:lvlJc w:val="left"/>
+      <w:pPr>
+        <w:ind w:left="4320" w:hanging="360"/>
+      </w:pPr>
+      <w:rPr>
+        <w:rFonts w:ascii="Wingdings" w:hAnsi="Wingdings" w:hint="default"/>
+      </w:rPr>
+    </w:lvl>
+    <w:lvl w:ilvl="6" w:tplc="04100001" w:tentative="1">
+      <w:start w:val="1"/>
+      <w:numFmt w:val="bullet"/>
+      <w:lvlText w:val=""/>
+      <w:lvlJc w:val="left"/>
+      <w:pPr>
+        <w:ind w:left="5040" w:hanging="360"/>
+      </w:pPr>
+      <w:rPr>
+        <w:rFonts w:ascii="Symbol" w:hAnsi="Symbol" w:hint="default"/>
+      </w:rPr>
+    </w:lvl>
+    <w:lvl w:ilvl="7" w:tplc="04100003" w:tentative="1">
+      <w:start w:val="1"/>
+      <w:numFmt w:val="bullet"/>
+      <w:lvlText w:val="o"/>
+      <w:lvlJc w:val="left"/>
+      <w:pPr>
+        <w:ind w:left="5760" w:hanging="360"/>
+      </w:pPr>
+      <w:rPr>
+        <w:rFonts w:ascii="Courier New" w:hAnsi="Courier New" w:cs="Courier New" w:hint="default"/>
+      </w:rPr>
+    </w:lvl>
+    <w:lvl w:ilvl="8" w:tplc="04100005" w:tentative="1">
+      <w:start w:val="1"/>
+      <w:numFmt w:val="bullet"/>
+      <w:lvlText w:val=""/>
+      <w:lvlJc w:val="left"/>
+      <w:pPr>
+        <w:ind w:left="6480" w:hanging="360"/>
+      </w:pPr>
+      <w:rPr>
+        <w:rFonts w:ascii="Wingdings" w:hAnsi="Wingdings" w:hint="default"/>
+      </w:rPr>
+    </w:lvl>
+  </w:abstractNum>
+  <w:abstractNum w:abstractNumId="33" w15:restartNumberingAfterBreak="0">
     <w:nsid w:val="799051AC"/>
     <w:multiLevelType w:val="multilevel"/>
     <w:tmpl w:val="04090023"/>
@@ -8827,7 +8886,7 @@
       </w:pPr>
     </w:lvl>
   </w:abstractNum>
-  <w:abstractNum w:abstractNumId="32" w15:restartNumberingAfterBreak="0">
+  <w:abstractNum w:abstractNumId="34" w15:restartNumberingAfterBreak="0">
     <w:nsid w:val="7E7B01F4"/>
     <w:multiLevelType w:val="hybridMultilevel"/>
     <w:tmpl w:val="4EF20644"/>
@@ -8940,31 +8999,31 @@
     </w:lvl>
   </w:abstractNum>
   <w:num w:numId="1">
-    <w:abstractNumId w:val="31"/>
+    <w:abstractNumId w:val="33"/>
   </w:num>
   <w:num w:numId="2">
-    <w:abstractNumId w:val="15"/>
+    <w:abstractNumId w:val="16"/>
   </w:num>
   <w:num w:numId="3">
     <w:abstractNumId w:val="10"/>
   </w:num>
   <w:num w:numId="4">
-    <w:abstractNumId w:val="30"/>
+    <w:abstractNumId w:val="31"/>
   </w:num>
   <w:num w:numId="5">
-    <w:abstractNumId w:val="20"/>
+    <w:abstractNumId w:val="21"/>
   </w:num>
   <w:num w:numId="6">
-    <w:abstractNumId w:val="16"/>
+    <w:abstractNumId w:val="17"/>
   </w:num>
   <w:num w:numId="7">
-    <w:abstractNumId w:val="28"/>
+    <w:abstractNumId w:val="29"/>
   </w:num>
   <w:num w:numId="8">
-    <w:abstractNumId w:val="22"/>
+    <w:abstractNumId w:val="23"/>
   </w:num>
   <w:num w:numId="9">
-    <w:abstractNumId w:val="27"/>
+    <w:abstractNumId w:val="28"/>
   </w:num>
   <w:num w:numId="10">
     <w:abstractNumId w:val="9"/>
@@ -8997,28 +9056,28 @@
     <w:abstractNumId w:val="0"/>
   </w:num>
   <w:num w:numId="20">
-    <w:abstractNumId w:val="21"/>
+    <w:abstractNumId w:val="22"/>
   </w:num>
   <w:num w:numId="21">
+    <w:abstractNumId w:val="27"/>
+  </w:num>
+  <w:num w:numId="22">
+    <w:abstractNumId w:val="34"/>
+  </w:num>
+  <w:num w:numId="23">
+    <w:abstractNumId w:val="15"/>
+  </w:num>
+  <w:num w:numId="24">
+    <w:abstractNumId w:val="30"/>
+  </w:num>
+  <w:num w:numId="25">
     <w:abstractNumId w:val="26"/>
   </w:num>
-  <w:num w:numId="22">
-    <w:abstractNumId w:val="32"/>
-  </w:num>
-  <w:num w:numId="23">
-    <w:abstractNumId w:val="14"/>
-  </w:num>
-  <w:num w:numId="24">
-    <w:abstractNumId w:val="29"/>
-  </w:num>
-  <w:num w:numId="25">
-    <w:abstractNumId w:val="25"/>
-  </w:num>
   <w:num w:numId="26">
-    <w:abstractNumId w:val="17"/>
+    <w:abstractNumId w:val="18"/>
   </w:num>
   <w:num w:numId="27">
-    <w:abstractNumId w:val="19"/>
+    <w:abstractNumId w:val="20"/>
     <w:lvlOverride w:ilvl="0">
       <w:startOverride w:val="1"/>
     </w:lvlOverride>
@@ -9048,7 +9107,7 @@
     </w:lvlOverride>
   </w:num>
   <w:num w:numId="28">
-    <w:abstractNumId w:val="17"/>
+    <w:abstractNumId w:val="18"/>
     <w:lvlOverride w:ilvl="0">
       <w:startOverride w:val="1"/>
     </w:lvlOverride>
@@ -9076,34 +9135,40 @@
     </w:lvlOverride>
   </w:num>
   <w:num w:numId="29">
-    <w:abstractNumId w:val="18"/>
+    <w:abstractNumId w:val="19"/>
   </w:num>
   <w:num w:numId="30">
-    <w:abstractNumId w:val="12"/>
+    <w:abstractNumId w:val="13"/>
   </w:num>
   <w:num w:numId="31">
     <w:abstractNumId w:val="11"/>
   </w:num>
   <w:num w:numId="32">
+    <w:abstractNumId w:val="25"/>
+  </w:num>
+  <w:num w:numId="33">
     <w:abstractNumId w:val="24"/>
   </w:num>
-  <w:num w:numId="33">
-    <w:abstractNumId w:val="23"/>
-  </w:num>
   <w:num w:numId="34">
-    <w:abstractNumId w:val="13"/>
+    <w:abstractNumId w:val="14"/>
   </w:num>
   <w:num w:numId="35">
+    <w:abstractNumId w:val="25"/>
+    <w:lvlOverride w:ilvl="0">
+      <w:startOverride w:val="1"/>
+    </w:lvlOverride>
+  </w:num>
+  <w:num w:numId="36">
     <w:abstractNumId w:val="24"/>
     <w:lvlOverride w:ilvl="0">
       <w:startOverride w:val="1"/>
     </w:lvlOverride>
   </w:num>
-  <w:num w:numId="36">
-    <w:abstractNumId w:val="23"/>
-    <w:lvlOverride w:ilvl="0">
-      <w:startOverride w:val="1"/>
-    </w:lvlOverride>
+  <w:num w:numId="37">
+    <w:abstractNumId w:val="12"/>
+  </w:num>
+  <w:num w:numId="38">
+    <w:abstractNumId w:val="32"/>
   </w:num>
   <w:numIdMacAtCleanup w:val="22"/>
 </w:numbering>
@@ -9733,7 +9798,6 @@
   <w:style w:type="character" w:default="1" w:styleId="Carpredefinitoparagrafo">
     <w:name w:val="Default Paragraph Font"/>
     <w:uiPriority w:val="1"/>
-    <w:semiHidden/>
     <w:unhideWhenUsed/>
   </w:style>
   <w:style w:type="table" w:default="1" w:styleId="Tabellanormale">
@@ -15021,11 +15085,12 @@
     <w:pitch w:val="variable"/>
     <w:sig w:usb0="E0002EFF" w:usb1="C000785B" w:usb2="00000009" w:usb3="00000000" w:csb0="000001FF" w:csb1="00000000"/>
   </w:font>
-  <w:font w:name="OpenSymbol">
-    <w:altName w:val="Segoe UI Symbol"/>
-    <w:charset w:val="02"/>
-    <w:family w:val="auto"/>
-    <w:pitch w:val="default"/>
+  <w:font w:name="Courier New">
+    <w:panose1 w:val="02070309020205020404"/>
+    <w:charset w:val="00"/>
+    <w:family w:val="modern"/>
+    <w:pitch w:val="fixed"/>
+    <w:sig w:usb0="E0002EFF" w:usb1="C0007843" w:usb2="00000009" w:usb3="00000000" w:csb0="000001FF" w:csb1="00000000"/>
   </w:font>
   <w:font w:name="Wingdings">
     <w:panose1 w:val="05000000000000000000"/>
@@ -15034,12 +15099,11 @@
     <w:pitch w:val="variable"/>
     <w:sig w:usb0="00000000" w:usb1="10000000" w:usb2="00000000" w:usb3="00000000" w:csb0="80000000" w:csb1="00000000"/>
   </w:font>
-  <w:font w:name="Courier New">
-    <w:panose1 w:val="02070309020205020404"/>
-    <w:charset w:val="00"/>
-    <w:family w:val="modern"/>
-    <w:pitch w:val="fixed"/>
-    <w:sig w:usb0="E0002EFF" w:usb1="C0007843" w:usb2="00000009" w:usb3="00000000" w:csb0="000001FF" w:csb1="00000000"/>
+  <w:font w:name="OpenSymbol">
+    <w:altName w:val="Segoe UI Symbol"/>
+    <w:charset w:val="02"/>
+    <w:family w:val="auto"/>
+    <w:pitch w:val="default"/>
   </w:font>
   <w:font w:name="Calibri">
     <w:panose1 w:val="020F0502020204030204"/>
@@ -15100,7 +15164,6 @@
     <w:sig w:usb0="E0000AFF" w:usb1="5000E5FB" w:usb2="00000020" w:usb3="00000000" w:csb0="000001BF" w:csb1="00000000"/>
   </w:font>
   <w:font w:name="Arial Unicode MS">
-    <w:altName w:val="Yu Gothic"/>
     <w:panose1 w:val="020B0604020202020204"/>
     <w:charset w:val="80"/>
     <w:family w:val="swiss"/>
@@ -15178,9 +15241,13 @@
   <w:rsids>
     <w:rsidRoot w:val="008F764B"/>
     <w:rsid w:val="00036F33"/>
+    <w:rsid w:val="000B75C7"/>
+    <w:rsid w:val="00123E78"/>
+    <w:rsid w:val="00391FF2"/>
     <w:rsid w:val="00696BA4"/>
     <w:rsid w:val="006B46A8"/>
     <w:rsid w:val="008F764B"/>
+    <w:rsid w:val="00A37969"/>
   </w:rsids>
   <m:mathPr>
     <m:mathFont m:val="Cambria Math"/>

--- a/.doc/relazione-win.docx
+++ b/.doc/relazione-win.docx
@@ -17,24 +17,17 @@
           <w:bCs/>
           <w:lang w:val="it-IT"/>
         </w:rPr>
-        <w:t>SDCC Progetto A</w:t>
-      </w:r>
-      <w:proofErr w:type="gramStart"/>
+        <w:t xml:space="preserve">SDCC Progetto A1 - </w:t>
+      </w:r>
+      <w:proofErr w:type="spellStart"/>
       <w:r>
         <w:rPr>
           <w:bCs/>
           <w:lang w:val="it-IT"/>
         </w:rPr>
-        <w:t>1  -</w:t>
-      </w:r>
-      <w:proofErr w:type="gramEnd"/>
-      <w:r>
-        <w:rPr>
-          <w:bCs/>
-          <w:lang w:val="it-IT"/>
-        </w:rPr>
-        <w:t xml:space="preserve"> JDSys</w:t>
-      </w:r>
+        <w:t>JDSys</w:t>
+      </w:r>
+      <w:proofErr w:type="spellEnd"/>
     </w:p>
     <w:p>
       <w:pPr>
@@ -354,12 +347,53 @@
           <w:lang w:val="it-IT"/>
         </w:rPr>
       </w:pPr>
+      <w:proofErr w:type="spellStart"/>
       <w:r>
         <w:rPr>
           <w:rFonts w:eastAsia="Verdana"/>
           <w:lang w:val="it-IT"/>
         </w:rPr>
-        <w:t xml:space="preserve">JDSys è un sistema di storage distribuito di tipo Chiave valore. Il sistema è distribuito nel senso che i dati salvati sono distribuiti su molteplici server, fornendo quindi un servizio ad alta disponibilità ed affidabilità. JDSys mira a funzionare su un'infrastruttura composta da diversi nodi, il cui numero preciso viene selezionato in modo da avere una distribuzione equa del carico di lavoro. Per questo il nostro sistema utilizza i servizi AWS, in modo da avere a disposizione una scalabilità teoricamente infinita. JDSys fornisce anche un’integrazione con il cloud storage S3 per aumentare anche la scalabilità al numero di dati. </w:t>
+        <w:t>JDSys</w:t>
+      </w:r>
+      <w:proofErr w:type="spellEnd"/>
+      <w:r>
+        <w:rPr>
+          <w:rFonts w:eastAsia="Verdana"/>
+          <w:lang w:val="it-IT"/>
+        </w:rPr>
+        <w:t xml:space="preserve"> è un sistema di storage distribuito di tipo Chiave valore. Il sistema è distribuito nel senso che i dati salvati sono distribuiti su molteplici server, fornendo quindi un servizio ad alta disponibilità ed affidabilità. </w:t>
+      </w:r>
+      <w:proofErr w:type="spellStart"/>
+      <w:r>
+        <w:rPr>
+          <w:rFonts w:eastAsia="Verdana"/>
+          <w:lang w:val="it-IT"/>
+        </w:rPr>
+        <w:t>JDSys</w:t>
+      </w:r>
+      <w:proofErr w:type="spellEnd"/>
+      <w:r>
+        <w:rPr>
+          <w:rFonts w:eastAsia="Verdana"/>
+          <w:lang w:val="it-IT"/>
+        </w:rPr>
+        <w:t xml:space="preserve"> mira a funzionare su un'infrastruttura composta da diversi nodi, il cui numero preciso viene selezionato in modo da avere una distribuzione equa del carico di lavoro. Per questo il nostro sistema utilizza i servizi AWS, in modo da avere a disposizione una scalabilità teoricamente infinita. </w:t>
+      </w:r>
+      <w:proofErr w:type="spellStart"/>
+      <w:r>
+        <w:rPr>
+          <w:rFonts w:eastAsia="Verdana"/>
+          <w:lang w:val="it-IT"/>
+        </w:rPr>
+        <w:t>JDSys</w:t>
+      </w:r>
+      <w:proofErr w:type="spellEnd"/>
+      <w:r>
+        <w:rPr>
+          <w:rFonts w:eastAsia="Verdana"/>
+          <w:lang w:val="it-IT"/>
+        </w:rPr>
+        <w:t xml:space="preserve"> fornisce anche un’integrazione con il cloud storage S3 per aumentare anche la scalabilità al numero di dati. </w:t>
       </w:r>
       <w:proofErr w:type="gramStart"/>
       <w:r>
@@ -417,7 +451,49 @@
         <w:rPr>
           <w:lang w:val="it-IT"/>
         </w:rPr>
-        <w:t xml:space="preserve"> questo approccio ha un costo esponenziale, ed ha quindi un upper bound al livello di prestazioni raggiungibili. Un altro problema da affrontare è quello del dimensionamento della propria infrastruttura, ovvero quante risorse allocare per fornire il servizio. In un approccio classico si potranno allocare soltanto un numero fisso di risorse durante l’esecuzione del servizio. Ciò vuol dire che, a fronte di un numero di richieste variabile, si potranno avere due scenari. Nell’approccio di under provisioning si allocano un numero di risorse che non riescono a far fronte a picchi di carico. Quindi si gestisce normalmente un carico medio, ma durante I picchi il servizio non sarà disponibilile. Nell’ over provisioning invece si forniscono un numero grande di risorse, in modo da poter gestire anche i picchi di carico. Questo garantisce che il sistema sia sempre disponibile, ma ci sarà anche un numero importante di sprechi in quanto bisognerà avere un'infrastruttura robusta anche durante il traffico medio.</w:t>
+        <w:t xml:space="preserve"> questo approccio ha un costo esponenziale, ed ha quindi un </w:t>
+      </w:r>
+      <w:proofErr w:type="spellStart"/>
+      <w:r>
+        <w:rPr>
+          <w:lang w:val="it-IT"/>
+        </w:rPr>
+        <w:t>upper</w:t>
+      </w:r>
+      <w:proofErr w:type="spellEnd"/>
+      <w:r>
+        <w:rPr>
+          <w:lang w:val="it-IT"/>
+        </w:rPr>
+        <w:t xml:space="preserve"> </w:t>
+      </w:r>
+      <w:proofErr w:type="spellStart"/>
+      <w:r>
+        <w:rPr>
+          <w:lang w:val="it-IT"/>
+        </w:rPr>
+        <w:t>bound</w:t>
+      </w:r>
+      <w:proofErr w:type="spellEnd"/>
+      <w:r>
+        <w:rPr>
+          <w:lang w:val="it-IT"/>
+        </w:rPr>
+        <w:t xml:space="preserve"> al livello di prestazioni raggiungibili. Un altro problema da affrontare è quello del dimensionamento della propria infrastruttura, ovvero quante risorse allocare per fornire il servizio. In un approccio classico si potranno allocare soltanto un numero fisso di risorse durante l’esecuzione del servizio. Ciò vuol dire che, a fronte di un numero di richieste variabile, si potranno avere due scenari. Nell’approccio di under provisioning si allocano un numero di risorse che non riescono a far fronte a picchi di carico. Quindi si gestisce normalmente un carico medio, ma durante I picchi il servizio non sarà </w:t>
+      </w:r>
+      <w:proofErr w:type="spellStart"/>
+      <w:r>
+        <w:rPr>
+          <w:lang w:val="it-IT"/>
+        </w:rPr>
+        <w:t>disponibilile</w:t>
+      </w:r>
+      <w:proofErr w:type="spellEnd"/>
+      <w:r>
+        <w:rPr>
+          <w:lang w:val="it-IT"/>
+        </w:rPr>
+        <w:t>. Nell’ over provisioning invece si forniscono un numero grande di risorse, in modo da poter gestire anche i picchi di carico. Questo garantisce che il sistema sia sempre disponibile, ma ci sarà anche un numero importante di sprechi in quanto bisognerà avere un'infrastruttura robusta anche durante il traffico medio.</w:t>
       </w:r>
     </w:p>
     <w:p>
@@ -533,18 +609,90 @@
           <w:lang w:val="it-IT"/>
         </w:rPr>
       </w:pPr>
-      <w:r>
-        <w:rPr>
-          <w:lang w:val="it-IT"/>
-        </w:rPr>
-        <w:t xml:space="preserve">JDSys è un servizio di storage distribuito di tipo chiave-valore. Questo può ricevere richieste concorrenti, ed un traffico variabile. Per i motivi precedentemente descritti, JDSys utilizza Amazon Web Services a diversi livelli. Le istanze EC2 hostano i singoli data server, il Load Balancer garantisce una suddivisione equa delle richieste, mentre L’Auto Scaling permette di avere sempre il corretto numero di risorse attive in base al traffico in ingresso al sistema. Per garantire una ricerca efficiente della chiave all’interno del sistema, i diversi server sono organizzati in una overlay network ad anello (chord). Inoltre, per avere una </w:t>
-      </w:r>
+      <w:proofErr w:type="spellStart"/>
+      <w:r>
+        <w:rPr>
+          <w:lang w:val="it-IT"/>
+        </w:rPr>
+        <w:t>JDSys</w:t>
+      </w:r>
+      <w:proofErr w:type="spellEnd"/>
+      <w:r>
+        <w:rPr>
+          <w:lang w:val="it-IT"/>
+        </w:rPr>
+        <w:t xml:space="preserve"> è un servizio di storage distribuito di tipo chiave-valore. Questo può ricevere richieste concorrenti, ed un traffico variabile. Per i motivi precedentemente descritti, </w:t>
+      </w:r>
+      <w:proofErr w:type="spellStart"/>
+      <w:r>
+        <w:rPr>
+          <w:lang w:val="it-IT"/>
+        </w:rPr>
+        <w:t>JDSys</w:t>
+      </w:r>
+      <w:proofErr w:type="spellEnd"/>
+      <w:r>
+        <w:rPr>
+          <w:lang w:val="it-IT"/>
+        </w:rPr>
+        <w:t xml:space="preserve"> utilizza Amazon Web Services a diversi livelli. Le istanze EC2 </w:t>
+      </w:r>
+      <w:proofErr w:type="spellStart"/>
+      <w:r>
+        <w:rPr>
+          <w:lang w:val="it-IT"/>
+        </w:rPr>
+        <w:t>hostano</w:t>
+      </w:r>
+      <w:proofErr w:type="spellEnd"/>
+      <w:r>
+        <w:rPr>
+          <w:lang w:val="it-IT"/>
+        </w:rPr>
+        <w:t xml:space="preserve"> i singoli data server, il Load </w:t>
+      </w:r>
+      <w:proofErr w:type="spellStart"/>
+      <w:r>
+        <w:rPr>
+          <w:lang w:val="it-IT"/>
+        </w:rPr>
+        <w:t>Balancer</w:t>
+      </w:r>
+      <w:proofErr w:type="spellEnd"/>
+      <w:r>
+        <w:rPr>
+          <w:lang w:val="it-IT"/>
+        </w:rPr>
+        <w:t xml:space="preserve"> garantisce una suddivisione equa delle richieste, mentre L’Auto Scaling permette di avere sempre il corretto numero di risorse attive in base al traffico in ingresso al sistema. Per garantire una ricerca efficiente della chiave all’interno del sistema, i diversi server sono organizzati in una overlay network ad anello (</w:t>
+      </w:r>
+      <w:proofErr w:type="spellStart"/>
+      <w:r>
+        <w:rPr>
+          <w:lang w:val="it-IT"/>
+        </w:rPr>
+        <w:t>chord</w:t>
+      </w:r>
+      <w:proofErr w:type="spellEnd"/>
+      <w:r>
+        <w:rPr>
+          <w:lang w:val="it-IT"/>
+        </w:rPr>
+        <w:t xml:space="preserve">). Inoltre, per avere una </w:t>
+      </w:r>
+      <w:proofErr w:type="spellStart"/>
       <w:proofErr w:type="gramStart"/>
       <w:r>
         <w:rPr>
           <w:lang w:val="it-IT"/>
         </w:rPr>
-        <w:t>maggirore  scalabilità</w:t>
+        <w:t>maggirore</w:t>
+      </w:r>
+      <w:proofErr w:type="spellEnd"/>
+      <w:r>
+        <w:rPr>
+          <w:lang w:val="it-IT"/>
+        </w:rPr>
+        <w:t xml:space="preserve">  scalabilità</w:t>
       </w:r>
       <w:proofErr w:type="gramEnd"/>
       <w:r>
@@ -716,7 +864,21 @@
         <w:rPr>
           <w:lang w:val="it-IT"/>
         </w:rPr>
-        <w:t xml:space="preserve"> descrive i test effettuati su JDSys. La sezione </w:t>
+        <w:t xml:space="preserve"> descrive i test effettuati su </w:t>
+      </w:r>
+      <w:proofErr w:type="spellStart"/>
+      <w:r>
+        <w:rPr>
+          <w:lang w:val="it-IT"/>
+        </w:rPr>
+        <w:t>JDSys</w:t>
+      </w:r>
+      <w:proofErr w:type="spellEnd"/>
+      <w:r>
+        <w:rPr>
+          <w:lang w:val="it-IT"/>
+        </w:rPr>
+        <w:t xml:space="preserve">. La sezione </w:t>
       </w:r>
       <w:proofErr w:type="gramStart"/>
       <w:r>
@@ -760,11 +922,19 @@
           <w:lang w:val="it-IT"/>
         </w:rPr>
       </w:pPr>
-      <w:r>
-        <w:rPr>
-          <w:lang w:val="it-IT"/>
-        </w:rPr>
-        <w:t xml:space="preserve">JDSys basa lo storage sul concetto di </w:t>
+      <w:proofErr w:type="spellStart"/>
+      <w:r>
+        <w:rPr>
+          <w:lang w:val="it-IT"/>
+        </w:rPr>
+        <w:t>JDSys</w:t>
+      </w:r>
+      <w:proofErr w:type="spellEnd"/>
+      <w:r>
+        <w:rPr>
+          <w:lang w:val="it-IT"/>
+        </w:rPr>
+        <w:t xml:space="preserve"> basa lo storage sul concetto di </w:t>
       </w:r>
       <w:r>
         <w:rPr>
@@ -806,7 +976,21 @@
         <w:rPr>
           <w:lang w:val="it-IT"/>
         </w:rPr>
-        <w:t>Il sistema di storage è distribuito su diversi server denominati Nodi. I nodi sono strutturati in una overlay network ad anello, chiamato JDSys Ring.</w:t>
+        <w:t xml:space="preserve">Il sistema di storage è distribuito su diversi server denominati Nodi. I nodi sono strutturati in una overlay network ad anello, chiamato </w:t>
+      </w:r>
+      <w:proofErr w:type="spellStart"/>
+      <w:r>
+        <w:rPr>
+          <w:lang w:val="it-IT"/>
+        </w:rPr>
+        <w:t>JDSys</w:t>
+      </w:r>
+      <w:proofErr w:type="spellEnd"/>
+      <w:r>
+        <w:rPr>
+          <w:lang w:val="it-IT"/>
+        </w:rPr>
+        <w:t xml:space="preserve"> Ring.</w:t>
       </w:r>
     </w:p>
     <w:p>
@@ -821,7 +1005,63 @@
         <w:rPr>
           <w:lang w:val="it-IT"/>
         </w:rPr>
-        <w:t>Il Service Registry è un componente centralizzato che permette la scoperta reciproca tra i nodi. Questo comunica con il load balancer, e periodicamente aggiorna la lista dei nodi healthy, che quindi faranno parte del JDSys Ring.</w:t>
+        <w:t xml:space="preserve">Il Service </w:t>
+      </w:r>
+      <w:proofErr w:type="spellStart"/>
+      <w:r>
+        <w:rPr>
+          <w:lang w:val="it-IT"/>
+        </w:rPr>
+        <w:t>Registry</w:t>
+      </w:r>
+      <w:proofErr w:type="spellEnd"/>
+      <w:r>
+        <w:rPr>
+          <w:lang w:val="it-IT"/>
+        </w:rPr>
+        <w:t xml:space="preserve"> è un componente centralizzato che permette la scoperta reciproca tra i nodi. Questo comunica con il load </w:t>
+      </w:r>
+      <w:proofErr w:type="spellStart"/>
+      <w:r>
+        <w:rPr>
+          <w:lang w:val="it-IT"/>
+        </w:rPr>
+        <w:t>balancer</w:t>
+      </w:r>
+      <w:proofErr w:type="spellEnd"/>
+      <w:r>
+        <w:rPr>
+          <w:lang w:val="it-IT"/>
+        </w:rPr>
+        <w:t xml:space="preserve">, e periodicamente aggiorna la lista dei nodi </w:t>
+      </w:r>
+      <w:proofErr w:type="spellStart"/>
+      <w:r>
+        <w:rPr>
+          <w:lang w:val="it-IT"/>
+        </w:rPr>
+        <w:t>healthy</w:t>
+      </w:r>
+      <w:proofErr w:type="spellEnd"/>
+      <w:r>
+        <w:rPr>
+          <w:lang w:val="it-IT"/>
+        </w:rPr>
+        <w:t xml:space="preserve">, che quindi faranno parte del </w:t>
+      </w:r>
+      <w:proofErr w:type="spellStart"/>
+      <w:r>
+        <w:rPr>
+          <w:lang w:val="it-IT"/>
+        </w:rPr>
+        <w:t>JDSys</w:t>
+      </w:r>
+      <w:proofErr w:type="spellEnd"/>
+      <w:r>
+        <w:rPr>
+          <w:lang w:val="it-IT"/>
+        </w:rPr>
+        <w:t xml:space="preserve"> Ring.</w:t>
       </w:r>
     </w:p>
     <w:p>
@@ -845,12 +1085,14 @@
           <w:lang w:val="it-IT"/>
         </w:rPr>
       </w:pPr>
+      <w:proofErr w:type="spellStart"/>
       <w:r>
         <w:rPr>
           <w:lang w:val="it-IT"/>
         </w:rPr>
         <w:t>JDSys</w:t>
       </w:r>
+      <w:proofErr w:type="spellEnd"/>
       <w:r>
         <w:rPr>
           <w:lang w:val="it-IT"/>
@@ -869,12 +1111,20 @@
         </w:rPr>
         <w:t xml:space="preserve"> operazioni: </w:t>
       </w:r>
+      <w:proofErr w:type="spellStart"/>
       <w:proofErr w:type="gramStart"/>
       <w:r>
         <w:rPr>
           <w:lang w:val="it-IT"/>
         </w:rPr>
-        <w:t>get(</w:t>
+        <w:t>get</w:t>
+      </w:r>
+      <w:proofErr w:type="spellEnd"/>
+      <w:r>
+        <w:rPr>
+          <w:lang w:val="it-IT"/>
+        </w:rPr>
+        <w:t>(</w:t>
       </w:r>
       <w:proofErr w:type="gramEnd"/>
       <w:r>
@@ -899,7 +1149,21 @@
         <w:rPr>
           <w:lang w:val="it-IT"/>
         </w:rPr>
-        <w:t>, delete() e append():</w:t>
+        <w:t xml:space="preserve">, delete() e </w:t>
+      </w:r>
+      <w:proofErr w:type="spellStart"/>
+      <w:r>
+        <w:rPr>
+          <w:lang w:val="it-IT"/>
+        </w:rPr>
+        <w:t>append</w:t>
+      </w:r>
+      <w:proofErr w:type="spellEnd"/>
+      <w:r>
+        <w:rPr>
+          <w:lang w:val="it-IT"/>
+        </w:rPr>
+        <w:t>():</w:t>
       </w:r>
       <w:r>
         <w:rPr>
@@ -915,154 +1179,107 @@
           <w:lang w:val="it-IT"/>
         </w:rPr>
       </w:pPr>
+      <w:proofErr w:type="spellStart"/>
       <w:r>
         <w:rPr>
           <w:i/>
           <w:iCs/>
           <w:lang w:val="it-IT"/>
         </w:rPr>
-        <w:t>get(key)</w:t>
-      </w:r>
-      <w:r>
-        <w:rPr>
-          <w:lang w:val="it-IT"/>
-        </w:rPr>
-        <w:t xml:space="preserve"> ricerca la chiave all’interno del sistema e, se questa esiste, restituisce </w:t>
-      </w:r>
-      <w:r>
-        <w:rPr>
-          <w:lang w:val="it-IT"/>
-        </w:rPr>
-        <w:t xml:space="preserve">l’entry </w:t>
-      </w:r>
-      <w:r>
-        <w:rPr>
-          <w:lang w:val="it-IT"/>
-        </w:rPr>
-        <w:t>ad essa associata.</w:t>
-      </w:r>
-    </w:p>
-    <w:p>
-      <w:pPr>
-        <w:pStyle w:val="Paragrafoelenco"/>
-        <w:rPr>
-          <w:lang w:val="it-IT"/>
-        </w:rPr>
-      </w:pPr>
+        <w:t>get</w:t>
+      </w:r>
+      <w:proofErr w:type="spellEnd"/>
       <w:r>
         <w:rPr>
           <w:i/>
           <w:iCs/>
           <w:lang w:val="it-IT"/>
         </w:rPr>
-        <w:t>put(</w:t>
-      </w:r>
-      <w:proofErr w:type="gramStart"/>
+        <w:t>(key)</w:t>
+      </w:r>
+      <w:r>
+        <w:rPr>
+          <w:lang w:val="it-IT"/>
+        </w:rPr>
+        <w:t xml:space="preserve"> ricerca la chiave all’interno del sistema e, se questa esiste, restituisce </w:t>
+      </w:r>
+      <w:r>
+        <w:rPr>
+          <w:lang w:val="it-IT"/>
+        </w:rPr>
+        <w:t xml:space="preserve">l’entry </w:t>
+      </w:r>
+      <w:r>
+        <w:rPr>
+          <w:lang w:val="it-IT"/>
+        </w:rPr>
+        <w:t>ad essa associata.</w:t>
+      </w:r>
+    </w:p>
+    <w:p>
+      <w:pPr>
+        <w:pStyle w:val="Paragrafoelenco"/>
+        <w:rPr>
+          <w:lang w:val="it-IT"/>
+        </w:rPr>
+      </w:pPr>
       <w:r>
         <w:rPr>
           <w:i/>
           <w:iCs/>
           <w:lang w:val="it-IT"/>
         </w:rPr>
-        <w:t>key,value</w:t>
-      </w:r>
-      <w:proofErr w:type="gramEnd"/>
+        <w:t>put(</w:t>
+      </w:r>
+      <w:proofErr w:type="spellStart"/>
+      <w:proofErr w:type="gramStart"/>
       <w:r>
         <w:rPr>
           <w:i/>
           <w:iCs/>
           <w:lang w:val="it-IT"/>
         </w:rPr>
-        <w:t>)</w:t>
-      </w:r>
-      <w:r>
-        <w:rPr>
-          <w:lang w:val="it-IT"/>
-        </w:rPr>
-        <w:t xml:space="preserve"> inserisce l</w:t>
-      </w:r>
-      <w:r>
-        <w:rPr>
-          <w:lang w:val="it-IT"/>
-        </w:rPr>
-        <w:t xml:space="preserve">’ entry specificata tramite </w:t>
-      </w:r>
-      <w:r>
-        <w:rPr>
-          <w:lang w:val="it-IT"/>
-        </w:rPr>
-        <w:t xml:space="preserve">chiave-valore all’interno del sistema. Se la chiave già esiste, </w:t>
-      </w:r>
-      <w:r>
-        <w:rPr>
-          <w:lang w:val="it-IT"/>
-        </w:rPr>
-        <w:t>l’entry associata verrà aggiornata con il nuovo valore specificato</w:t>
-      </w:r>
-      <w:r>
-        <w:rPr>
-          <w:lang w:val="it-IT"/>
-        </w:rPr>
-        <w:t>.</w:t>
-      </w:r>
-    </w:p>
-    <w:p>
-      <w:pPr>
-        <w:pStyle w:val="Paragrafoelenco"/>
-        <w:rPr>
-          <w:lang w:val="it-IT"/>
-        </w:rPr>
-      </w:pPr>
+        <w:t>key,value</w:t>
+      </w:r>
+      <w:proofErr w:type="spellEnd"/>
+      <w:proofErr w:type="gramEnd"/>
       <w:r>
         <w:rPr>
           <w:i/>
           <w:iCs/>
           <w:lang w:val="it-IT"/>
         </w:rPr>
-        <w:t>delete(key)</w:t>
-      </w:r>
-      <w:r>
-        <w:rPr>
-          <w:lang w:val="it-IT"/>
-        </w:rPr>
-        <w:t xml:space="preserve"> </w:t>
-      </w:r>
-      <w:r>
-        <w:rPr>
-          <w:rFonts w:cs="Arial"/>
-          <w:lang w:val="it-IT"/>
-        </w:rPr>
-        <w:t xml:space="preserve">elimina </w:t>
-      </w:r>
-      <w:r>
-        <w:rPr>
-          <w:rFonts w:cs="Arial"/>
-          <w:lang w:val="it-IT"/>
-        </w:rPr>
-        <w:t xml:space="preserve">dal sistema </w:t>
-      </w:r>
-      <w:proofErr w:type="gramStart"/>
-      <w:r>
-        <w:rPr>
-          <w:rFonts w:cs="Arial"/>
-          <w:lang w:val="it-IT"/>
-        </w:rPr>
-        <w:t>l</w:t>
-      </w:r>
-      <w:r>
-        <w:rPr>
-          <w:rFonts w:cs="Arial"/>
-          <w:lang w:val="it-IT"/>
-        </w:rPr>
-        <w:t>’ entry</w:t>
-      </w:r>
-      <w:proofErr w:type="gramEnd"/>
-      <w:r>
-        <w:rPr>
-          <w:rFonts w:cs="Arial"/>
-          <w:lang w:val="it-IT"/>
-        </w:rPr>
-        <w:t xml:space="preserve"> associata alla key specificata</w:t>
+        <w:t>)</w:t>
+      </w:r>
+      <w:r>
+        <w:rPr>
+          <w:lang w:val="it-IT"/>
+        </w:rPr>
+        <w:t xml:space="preserve"> inserisce l</w:t>
+      </w:r>
+      <w:r>
+        <w:rPr>
+          <w:lang w:val="it-IT"/>
+        </w:rPr>
+        <w:t xml:space="preserve">’ entry specificata tramite </w:t>
+      </w:r>
+      <w:r>
+        <w:rPr>
+          <w:lang w:val="it-IT"/>
+        </w:rPr>
+        <w:t xml:space="preserve">chiave-valore all’interno del sistema. Se la chiave già esiste, </w:t>
+      </w:r>
+      <w:r>
+        <w:rPr>
+          <w:lang w:val="it-IT"/>
+        </w:rPr>
+        <w:t>l’entry associata verrà aggiornata con il nuovo valore specificato</w:t>
+      </w:r>
+      <w:r>
+        <w:rPr>
+          <w:lang w:val="it-IT"/>
+        </w:rPr>
+        <w:t>.</w:t>
       </w:r>
     </w:p>
     <w:p>
@@ -1078,24 +1295,93 @@
           <w:iCs/>
           <w:lang w:val="it-IT"/>
         </w:rPr>
-        <w:t>append(</w:t>
+        <w:t>delete(key)</w:t>
+      </w:r>
+      <w:r>
+        <w:rPr>
+          <w:lang w:val="it-IT"/>
+        </w:rPr>
+        <w:t xml:space="preserve"> </w:t>
+      </w:r>
+      <w:r>
+        <w:rPr>
+          <w:rFonts w:cs="Arial"/>
+          <w:lang w:val="it-IT"/>
+        </w:rPr>
+        <w:t xml:space="preserve">elimina </w:t>
+      </w:r>
+      <w:r>
+        <w:rPr>
+          <w:rFonts w:cs="Arial"/>
+          <w:lang w:val="it-IT"/>
+        </w:rPr>
+        <w:t xml:space="preserve">dal sistema </w:t>
       </w:r>
       <w:proofErr w:type="gramStart"/>
+      <w:r>
+        <w:rPr>
+          <w:rFonts w:cs="Arial"/>
+          <w:lang w:val="it-IT"/>
+        </w:rPr>
+        <w:t>l</w:t>
+      </w:r>
+      <w:r>
+        <w:rPr>
+          <w:rFonts w:cs="Arial"/>
+          <w:lang w:val="it-IT"/>
+        </w:rPr>
+        <w:t>’ entry</w:t>
+      </w:r>
+      <w:proofErr w:type="gramEnd"/>
+      <w:r>
+        <w:rPr>
+          <w:rFonts w:cs="Arial"/>
+          <w:lang w:val="it-IT"/>
+        </w:rPr>
+        <w:t xml:space="preserve"> associata alla key specificata</w:t>
+      </w:r>
+    </w:p>
+    <w:p>
+      <w:pPr>
+        <w:pStyle w:val="Paragrafoelenco"/>
+        <w:rPr>
+          <w:lang w:val="it-IT"/>
+        </w:rPr>
+      </w:pPr>
+      <w:proofErr w:type="spellStart"/>
       <w:r>
         <w:rPr>
           <w:i/>
           <w:iCs/>
           <w:lang w:val="it-IT"/>
         </w:rPr>
-        <w:t>key,arg</w:t>
-      </w:r>
-      <w:proofErr w:type="gramEnd"/>
+        <w:t>append</w:t>
+      </w:r>
+      <w:proofErr w:type="spellEnd"/>
       <w:r>
         <w:rPr>
           <w:i/>
           <w:iCs/>
           <w:lang w:val="it-IT"/>
         </w:rPr>
+        <w:t>(</w:t>
+      </w:r>
+      <w:proofErr w:type="gramStart"/>
+      <w:r>
+        <w:rPr>
+          <w:i/>
+          <w:iCs/>
+          <w:lang w:val="it-IT"/>
+        </w:rPr>
+        <w:t>key,arg</w:t>
+      </w:r>
+      <w:proofErr w:type="gramEnd"/>
+      <w:r>
+        <w:rPr>
+          <w:i/>
+          <w:iCs/>
+          <w:lang w:val="it-IT"/>
+        </w:rPr>
         <w:t>1)</w:t>
       </w:r>
       <w:r>
@@ -1156,7 +1442,21 @@
         <w:rPr>
           <w:lang w:val="it-IT"/>
         </w:rPr>
-        <w:t>Un sistema di storage distribuito, oltre alla persistenza dei dati, deve offrire anche soluzioni scalabili e robuste per il bilanciamento del carico, il provisioning delle risorse, la sincronizzazione delle repliche, la gestione del sovraccarico, il trasferimento dello stato e la concorrenza, l'assegnazione delle richieste e l'instradamento delle richieste, il monitoraggio e gli allarmi del sistema. JDSys, fornisce una soluzione ad ognuno di questi aspetti, ed in questa sezione andiamo quindi a descrive nel dettaglio come sono stati affrontati.</w:t>
+        <w:t xml:space="preserve">Un sistema di storage distribuito, oltre alla persistenza dei dati, deve offrire anche soluzioni scalabili e robuste per il bilanciamento del carico, il provisioning delle risorse, la sincronizzazione delle repliche, la gestione del sovraccarico, il trasferimento dello stato e la concorrenza, l'assegnazione delle richieste e l'instradamento delle richieste, il monitoraggio e gli allarmi del sistema. </w:t>
+      </w:r>
+      <w:proofErr w:type="spellStart"/>
+      <w:r>
+        <w:rPr>
+          <w:lang w:val="it-IT"/>
+        </w:rPr>
+        <w:t>JDSys</w:t>
+      </w:r>
+      <w:proofErr w:type="spellEnd"/>
+      <w:r>
+        <w:rPr>
+          <w:lang w:val="it-IT"/>
+        </w:rPr>
+        <w:t>, fornisce una soluzione ad ognuno di questi aspetti, ed in questa sezione andiamo quindi a descrive nel dettaglio come sono stati affrontati.</w:t>
       </w:r>
     </w:p>
     <w:p>
@@ -1198,7 +1498,21 @@
         <w:rPr>
           <w:lang w:val="it-IT"/>
         </w:rPr>
-        <w:t>L’intera infrastruttura di rete è stata definita sfruttando Amazon Web Service. Ciò ha permesso di avere un sistema distribuito I cui nodi dell’applicazione sono hostati sul cloud.</w:t>
+        <w:t xml:space="preserve">L’intera infrastruttura di rete è stata definita sfruttando Amazon Web Service. Ciò ha permesso di avere un sistema distribuito I cui nodi dell’applicazione sono </w:t>
+      </w:r>
+      <w:proofErr w:type="spellStart"/>
+      <w:r>
+        <w:rPr>
+          <w:lang w:val="it-IT"/>
+        </w:rPr>
+        <w:t>hostati</w:t>
+      </w:r>
+      <w:proofErr w:type="spellEnd"/>
+      <w:r>
+        <w:rPr>
+          <w:lang w:val="it-IT"/>
+        </w:rPr>
+        <w:t xml:space="preserve"> sul cloud.</w:t>
       </w:r>
     </w:p>
     <w:p>
@@ -1212,7 +1526,35 @@
         <w:rPr>
           <w:lang w:val="it-IT"/>
         </w:rPr>
-        <w:t>La Figura 1 mostra l’infrastruttura di rete di JDSys. I nodi del sistema sono hostati su delle istanze Amazon EC2 micro, che forniscono delle limitate capacità computazionali e di storage.</w:t>
+        <w:t xml:space="preserve">La Figura 1 mostra l’infrastruttura di rete di </w:t>
+      </w:r>
+      <w:proofErr w:type="spellStart"/>
+      <w:r>
+        <w:rPr>
+          <w:lang w:val="it-IT"/>
+        </w:rPr>
+        <w:t>JDSys</w:t>
+      </w:r>
+      <w:proofErr w:type="spellEnd"/>
+      <w:r>
+        <w:rPr>
+          <w:lang w:val="it-IT"/>
+        </w:rPr>
+        <w:t xml:space="preserve">. I nodi del sistema sono </w:t>
+      </w:r>
+      <w:proofErr w:type="spellStart"/>
+      <w:r>
+        <w:rPr>
+          <w:lang w:val="it-IT"/>
+        </w:rPr>
+        <w:t>hostati</w:t>
+      </w:r>
+      <w:proofErr w:type="spellEnd"/>
+      <w:r>
+        <w:rPr>
+          <w:lang w:val="it-IT"/>
+        </w:rPr>
+        <w:t xml:space="preserve"> su delle istanze Amazon EC2 micro, che forniscono delle limitate capacità computazionali e di storage.</w:t>
       </w:r>
     </w:p>
     <w:p>
@@ -1233,14 +1575,78 @@
         <w:rPr>
           <w:lang w:val="it-IT"/>
         </w:rPr>
-        <w:t>l’ Elastic</w:t>
-      </w:r>
+        <w:t xml:space="preserve">l’ </w:t>
+      </w:r>
+      <w:proofErr w:type="spellStart"/>
+      <w:r>
+        <w:rPr>
+          <w:lang w:val="it-IT"/>
+        </w:rPr>
+        <w:t>Elastic</w:t>
+      </w:r>
+      <w:proofErr w:type="spellEnd"/>
       <w:proofErr w:type="gramEnd"/>
       <w:r>
         <w:rPr>
           <w:lang w:val="it-IT"/>
         </w:rPr>
-        <w:t xml:space="preserve"> Load Balancer di AWS, che permette di distribuire le richieste in ingresso verso le istanze registrate nel Target Group. Un client dovrà quindi contattare il load balancer tramite il suo URL DNS, e la sua richiesta verrà redirezionata in automatico su uno dei nodi del Ring JDSys. </w:t>
+        <w:t xml:space="preserve"> Load </w:t>
+      </w:r>
+      <w:proofErr w:type="spellStart"/>
+      <w:r>
+        <w:rPr>
+          <w:lang w:val="it-IT"/>
+        </w:rPr>
+        <w:t>Balancer</w:t>
+      </w:r>
+      <w:proofErr w:type="spellEnd"/>
+      <w:r>
+        <w:rPr>
+          <w:lang w:val="it-IT"/>
+        </w:rPr>
+        <w:t xml:space="preserve"> di AWS, che permette di distribuire le richieste in ingresso verso le istanze registrate nel Target Group. Un client dovrà quindi contattare il load </w:t>
+      </w:r>
+      <w:proofErr w:type="spellStart"/>
+      <w:r>
+        <w:rPr>
+          <w:lang w:val="it-IT"/>
+        </w:rPr>
+        <w:t>balancer</w:t>
+      </w:r>
+      <w:proofErr w:type="spellEnd"/>
+      <w:r>
+        <w:rPr>
+          <w:lang w:val="it-IT"/>
+        </w:rPr>
+        <w:t xml:space="preserve"> tramite il suo URL DNS, e la sua richiesta verrà </w:t>
+      </w:r>
+      <w:proofErr w:type="spellStart"/>
+      <w:r>
+        <w:rPr>
+          <w:lang w:val="it-IT"/>
+        </w:rPr>
+        <w:t>redirezionata</w:t>
+      </w:r>
+      <w:proofErr w:type="spellEnd"/>
+      <w:r>
+        <w:rPr>
+          <w:lang w:val="it-IT"/>
+        </w:rPr>
+        <w:t xml:space="preserve"> in automatico su uno dei nodi del Ring </w:t>
+      </w:r>
+      <w:proofErr w:type="spellStart"/>
+      <w:r>
+        <w:rPr>
+          <w:lang w:val="it-IT"/>
+        </w:rPr>
+        <w:t>JDSys</w:t>
+      </w:r>
+      <w:proofErr w:type="spellEnd"/>
+      <w:r>
+        <w:rPr>
+          <w:lang w:val="it-IT"/>
+        </w:rPr>
+        <w:t xml:space="preserve">. </w:t>
       </w:r>
       <w:r>
         <w:rPr>
@@ -1248,6 +1654,7 @@
         </w:rPr>
         <w:t xml:space="preserve">Figura 1: Infrastruttura di Rete </w:t>
       </w:r>
+      <w:proofErr w:type="spellStart"/>
       <w:r>
         <w:rPr>
           <w:rFonts w:cs="Linux Libertine"/>
@@ -1256,6 +1663,7 @@
         </w:rPr>
         <w:t>JDSys</w:t>
       </w:r>
+      <w:proofErr w:type="spellEnd"/>
     </w:p>
     <w:p>
       <w:pPr>
@@ -1268,7 +1676,21 @@
         <w:rPr>
           <w:lang w:val="it-IT"/>
         </w:rPr>
-        <w:t>Per motivi di sicurezza ed efficienza, tutte le istanze EC2 utilizzate sono state istanziate all’interno di un Virtual Private Cloud. In questo modo i nodi possono essere contattati dal Load Balancer, e possono comunicare tra loro tramite indirizzi IP privati, ma non potranno essere contattati direttamente dall’esterno.</w:t>
+        <w:t xml:space="preserve">Per motivi di sicurezza ed efficienza, tutte le istanze EC2 utilizzate sono state istanziate all’interno di un Virtual Private Cloud. In questo modo i nodi possono essere contattati dal Load </w:t>
+      </w:r>
+      <w:proofErr w:type="spellStart"/>
+      <w:r>
+        <w:rPr>
+          <w:lang w:val="it-IT"/>
+        </w:rPr>
+        <w:t>Balancer</w:t>
+      </w:r>
+      <w:proofErr w:type="spellEnd"/>
+      <w:r>
+        <w:rPr>
+          <w:lang w:val="it-IT"/>
+        </w:rPr>
+        <w:t>, e possono comunicare tra loro tramite indirizzi IP privati, ma non potranno essere contattati direttamente dall’esterno.</w:t>
       </w:r>
     </w:p>
     <w:p>
@@ -1296,7 +1718,21 @@
         <w:rPr>
           <w:lang w:val="it-IT"/>
         </w:rPr>
-        <w:t xml:space="preserve">fedele una latenza di rete, i nodi vengono istanziati in due zone di disponibilità differenti, che descrivono quindi due sottoreti IP differenti (10.0.0.0/24 e 10.0.0.1/24). Il service registry si trova anch’esso all’interno della VPC. A questa istanza è stato assegnato un IP Elastico, in modo che tutti i nodi possano contattarlo con successo. </w:t>
+        <w:t xml:space="preserve">fedele una latenza di rete, i nodi vengono istanziati in due zone di disponibilità differenti, che descrivono quindi due sottoreti IP differenti (10.0.0.0/24 e 10.0.0.1/24). Il service </w:t>
+      </w:r>
+      <w:proofErr w:type="spellStart"/>
+      <w:r>
+        <w:rPr>
+          <w:lang w:val="it-IT"/>
+        </w:rPr>
+        <w:t>registry</w:t>
+      </w:r>
+      <w:proofErr w:type="spellEnd"/>
+      <w:r>
+        <w:rPr>
+          <w:lang w:val="it-IT"/>
+        </w:rPr>
+        <w:t xml:space="preserve"> si trova anch’esso all’interno della VPC. A questa istanza è stato assegnato un IP Elastico, in modo che tutti i nodi possano contattarlo con successo. </w:t>
       </w:r>
     </w:p>
     <w:p>
@@ -1469,12 +1905,28 @@
         </w:rPr>
         <w:t xml:space="preserve"> </w:t>
       </w:r>
-      <w:r>
-        <w:rPr>
-          <w:lang w:val="it-IT"/>
-        </w:rPr>
-        <w:t>Autoscaling &amp; Cloudwatch</w:t>
-      </w:r>
+      <w:proofErr w:type="spellStart"/>
+      <w:r>
+        <w:rPr>
+          <w:lang w:val="it-IT"/>
+        </w:rPr>
+        <w:t>Autoscaling</w:t>
+      </w:r>
+      <w:proofErr w:type="spellEnd"/>
+      <w:r>
+        <w:rPr>
+          <w:lang w:val="it-IT"/>
+        </w:rPr>
+        <w:t xml:space="preserve"> &amp; </w:t>
+      </w:r>
+      <w:proofErr w:type="spellStart"/>
+      <w:r>
+        <w:rPr>
+          <w:lang w:val="it-IT"/>
+        </w:rPr>
+        <w:t>Cloudwatch</w:t>
+      </w:r>
+      <w:proofErr w:type="spellEnd"/>
     </w:p>
     <w:p>
       <w:pPr>
@@ -1487,7 +1939,21 @@
         <w:rPr>
           <w:lang w:val="it-IT"/>
         </w:rPr>
-        <w:t xml:space="preserve">Un aspetto fondamentale di JDSys è quello della scalabilità automatica. </w:t>
+        <w:t xml:space="preserve">Un aspetto fondamentale di </w:t>
+      </w:r>
+      <w:proofErr w:type="spellStart"/>
+      <w:r>
+        <w:rPr>
+          <w:lang w:val="it-IT"/>
+        </w:rPr>
+        <w:t>JDSys</w:t>
+      </w:r>
+      <w:proofErr w:type="spellEnd"/>
+      <w:r>
+        <w:rPr>
+          <w:lang w:val="it-IT"/>
+        </w:rPr>
+        <w:t xml:space="preserve"> è quello della scalabilità automatica. </w:t>
       </w:r>
       <w:proofErr w:type="gramStart"/>
       <w:r>
@@ -1501,7 +1967,35 @@
         <w:rPr>
           <w:lang w:val="it-IT"/>
         </w:rPr>
-        <w:t xml:space="preserve"> stato utilizzato a tale scopo il sistema di Autoscaling fornito da AWS, che permette di definire un numero minimo e massimo di istanze da istanziare in modalità on-premise. In JDSys sono state utilizzate un minimo di 3 istanze attive, fino ad un massimo di </w:t>
+        <w:t xml:space="preserve"> stato utilizzato a tale scopo il sistema di </w:t>
+      </w:r>
+      <w:proofErr w:type="spellStart"/>
+      <w:r>
+        <w:rPr>
+          <w:lang w:val="it-IT"/>
+        </w:rPr>
+        <w:t>Autoscaling</w:t>
+      </w:r>
+      <w:proofErr w:type="spellEnd"/>
+      <w:r>
+        <w:rPr>
+          <w:lang w:val="it-IT"/>
+        </w:rPr>
+        <w:t xml:space="preserve"> fornito da AWS, che permette di definire un numero minimo e massimo di istanze da istanziare in modalità on-premise. In </w:t>
+      </w:r>
+      <w:proofErr w:type="spellStart"/>
+      <w:r>
+        <w:rPr>
+          <w:lang w:val="it-IT"/>
+        </w:rPr>
+        <w:t>JDSys</w:t>
+      </w:r>
+      <w:proofErr w:type="spellEnd"/>
+      <w:r>
+        <w:rPr>
+          <w:lang w:val="it-IT"/>
+        </w:rPr>
+        <w:t xml:space="preserve"> sono state utilizzate un minimo di 3 istanze attive, fino ad un massimo di </w:t>
       </w:r>
       <w:r>
         <w:rPr>
@@ -1527,7 +2021,35 @@
         <w:rPr>
           <w:lang w:val="it-IT"/>
         </w:rPr>
-        <w:t>Per monitorare il traffico di richieste verso il sistema, si utilizza il servizio Cloudwatch. La metrica utilizzata è il numero di pacchetti in ingresso al gruppo di autoscaling, in quanto fornisce un indice indicativo sul numero di richieste e quindi anche sul numero di operazioni che ogni nodo dovrà gestire complessivamente.</w:t>
+        <w:t xml:space="preserve">Per monitorare il traffico di richieste verso il sistema, si utilizza il servizio </w:t>
+      </w:r>
+      <w:proofErr w:type="spellStart"/>
+      <w:r>
+        <w:rPr>
+          <w:lang w:val="it-IT"/>
+        </w:rPr>
+        <w:t>Cloudwatch</w:t>
+      </w:r>
+      <w:proofErr w:type="spellEnd"/>
+      <w:r>
+        <w:rPr>
+          <w:lang w:val="it-IT"/>
+        </w:rPr>
+        <w:t xml:space="preserve">. La metrica utilizzata è il numero di pacchetti in ingresso al gruppo di </w:t>
+      </w:r>
+      <w:proofErr w:type="spellStart"/>
+      <w:r>
+        <w:rPr>
+          <w:lang w:val="it-IT"/>
+        </w:rPr>
+        <w:t>autoscaling</w:t>
+      </w:r>
+      <w:proofErr w:type="spellEnd"/>
+      <w:r>
+        <w:rPr>
+          <w:lang w:val="it-IT"/>
+        </w:rPr>
+        <w:t>, in quanto fornisce un indice indicativo sul numero di richieste e quindi anche sul numero di operazioni che ogni nodo dovrà gestire complessivamente.</w:t>
       </w:r>
     </w:p>
     <w:p>
@@ -1541,7 +2063,21 @@
         <w:rPr>
           <w:lang w:val="it-IT"/>
         </w:rPr>
-        <w:t xml:space="preserve">Analizzando i dati forniti da questo servizio, sono stati ricavati i valori critici in termini di traffico. Si è osservato infatti che per un traffico medio di 30000 pacchetti, i nodi possono andare in saturazione (out of memory) non riuscendo più a gestire un numero elevato di richieste concorrenti. Analogamente si è osservato che </w:t>
+        <w:t xml:space="preserve">Analizzando i dati forniti da questo servizio, sono stati ricavati i valori critici in termini di traffico. Si è osservato infatti che per un traffico medio di 30000 pacchetti, i nodi possono andare in saturazione (out of </w:t>
+      </w:r>
+      <w:proofErr w:type="spellStart"/>
+      <w:r>
+        <w:rPr>
+          <w:lang w:val="it-IT"/>
+        </w:rPr>
+        <w:t>memory</w:t>
+      </w:r>
+      <w:proofErr w:type="spellEnd"/>
+      <w:r>
+        <w:rPr>
+          <w:lang w:val="it-IT"/>
+        </w:rPr>
+        <w:t xml:space="preserve">) non riuscendo più a gestire un numero elevato di richieste concorrenti. Analogamente si è osservato che </w:t>
       </w:r>
       <w:r>
         <w:rPr>
@@ -1583,7 +2119,63 @@
         <w:rPr>
           <w:lang w:val="it-IT"/>
         </w:rPr>
-        <w:t xml:space="preserve"> In ed uno per lo Scale Out, proprio sfruttando i dati ricavati in precedenza. Lo Scale Out consiste nella rimozione di un’istanza dal gruppo di autoscaling, e viene attivato quando il traffico medio in ingresso risulta superiore a 10000 pacchetti per più di 5 minuti. Si è deciso di mantenere questa soglia pari ad 1/3 di quella critica in modo da fornire al servizio di autoscaling il tempo necessario ad istanziare la macchina e a rendere UP &amp; Running il JDSys Node.</w:t>
+        <w:t xml:space="preserve"> In ed uno per lo Scale Out, proprio sfruttando i dati ricavati in precedenza. Lo Scale Out consiste nella rimozione di un’istanza dal gruppo di </w:t>
+      </w:r>
+      <w:proofErr w:type="spellStart"/>
+      <w:r>
+        <w:rPr>
+          <w:lang w:val="it-IT"/>
+        </w:rPr>
+        <w:t>autoscaling</w:t>
+      </w:r>
+      <w:proofErr w:type="spellEnd"/>
+      <w:r>
+        <w:rPr>
+          <w:lang w:val="it-IT"/>
+        </w:rPr>
+        <w:t xml:space="preserve">, e viene attivato quando il traffico medio in ingresso risulta superiore a 10000 pacchetti per più di 5 minuti. Si è deciso di mantenere questa soglia pari ad 1/3 di quella critica in modo da fornire al servizio di </w:t>
+      </w:r>
+      <w:proofErr w:type="spellStart"/>
+      <w:r>
+        <w:rPr>
+          <w:lang w:val="it-IT"/>
+        </w:rPr>
+        <w:t>autoscaling</w:t>
+      </w:r>
+      <w:proofErr w:type="spellEnd"/>
+      <w:r>
+        <w:rPr>
+          <w:lang w:val="it-IT"/>
+        </w:rPr>
+        <w:t xml:space="preserve"> il tempo necessario ad istanziare la macchina e a rendere UP &amp; Running il </w:t>
+      </w:r>
+      <w:proofErr w:type="spellStart"/>
+      <w:r>
+        <w:rPr>
+          <w:lang w:val="it-IT"/>
+        </w:rPr>
+        <w:t>JDSys</w:t>
+      </w:r>
+      <w:proofErr w:type="spellEnd"/>
+      <w:r>
+        <w:rPr>
+          <w:lang w:val="it-IT"/>
+        </w:rPr>
+        <w:t xml:space="preserve"> </w:t>
+      </w:r>
+      <w:proofErr w:type="spellStart"/>
+      <w:r>
+        <w:rPr>
+          <w:lang w:val="it-IT"/>
+        </w:rPr>
+        <w:t>Node</w:t>
+      </w:r>
+      <w:proofErr w:type="spellEnd"/>
+      <w:r>
+        <w:rPr>
+          <w:lang w:val="it-IT"/>
+        </w:rPr>
+        <w:t>.</w:t>
       </w:r>
     </w:p>
     <w:p>
@@ -1621,8 +2213,16 @@
         <w:rPr>
           <w:lang w:val="it-IT"/>
         </w:rPr>
-        <w:t xml:space="preserve"> &amp; Partitioning</w:t>
-      </w:r>
+        <w:t xml:space="preserve"> &amp; </w:t>
+      </w:r>
+      <w:proofErr w:type="spellStart"/>
+      <w:r>
+        <w:rPr>
+          <w:lang w:val="it-IT"/>
+        </w:rPr>
+        <w:t>Partitioning</w:t>
+      </w:r>
+      <w:proofErr w:type="spellEnd"/>
     </w:p>
     <w:p>
       <w:pPr>
@@ -1637,12 +2237,14 @@
         </w:rPr>
         <w:t xml:space="preserve">Uno dei requisiti di progettazione chiave per </w:t>
       </w:r>
+      <w:proofErr w:type="spellStart"/>
       <w:r>
         <w:rPr>
           <w:lang w:val="it-IT"/>
         </w:rPr>
         <w:t>JDSys</w:t>
       </w:r>
+      <w:proofErr w:type="spellEnd"/>
       <w:r>
         <w:rPr>
           <w:lang w:val="it-IT"/>
@@ -1671,7 +2273,21 @@
         <w:rPr>
           <w:lang w:val="it-IT"/>
         </w:rPr>
-        <w:t>, ed avere al contempo un metodo efficace di lookup su queste risorse distribuite.</w:t>
+        <w:t xml:space="preserve">, ed avere al contempo un metodo efficace di </w:t>
+      </w:r>
+      <w:proofErr w:type="spellStart"/>
+      <w:r>
+        <w:rPr>
+          <w:lang w:val="it-IT"/>
+        </w:rPr>
+        <w:t>lookup</w:t>
+      </w:r>
+      <w:proofErr w:type="spellEnd"/>
+      <w:r>
+        <w:rPr>
+          <w:lang w:val="it-IT"/>
+        </w:rPr>
+        <w:t xml:space="preserve"> su queste risorse distribuite.</w:t>
       </w:r>
     </w:p>
     <w:p>
@@ -1685,7 +2301,35 @@
         <w:rPr>
           <w:lang w:val="it-IT"/>
         </w:rPr>
-        <w:t xml:space="preserve">A tale scopo, JDSys utilizza l’algoritmo Chord. </w:t>
+        <w:t xml:space="preserve">A tale scopo, </w:t>
+      </w:r>
+      <w:proofErr w:type="spellStart"/>
+      <w:r>
+        <w:rPr>
+          <w:lang w:val="it-IT"/>
+        </w:rPr>
+        <w:t>JDSys</w:t>
+      </w:r>
+      <w:proofErr w:type="spellEnd"/>
+      <w:r>
+        <w:rPr>
+          <w:lang w:val="it-IT"/>
+        </w:rPr>
+        <w:t xml:space="preserve"> utilizza l’algoritmo </w:t>
+      </w:r>
+      <w:proofErr w:type="spellStart"/>
+      <w:r>
+        <w:rPr>
+          <w:lang w:val="it-IT"/>
+        </w:rPr>
+        <w:t>Chord</w:t>
+      </w:r>
+      <w:proofErr w:type="spellEnd"/>
+      <w:r>
+        <w:rPr>
+          <w:lang w:val="it-IT"/>
+        </w:rPr>
+        <w:t xml:space="preserve">. </w:t>
       </w:r>
       <w:r>
         <w:rPr>
@@ -1697,8 +2341,30 @@
         <w:rPr>
           <w:lang w:val="it-IT"/>
         </w:rPr>
-        <w:t>utilizzando il Consistent Hashing</w:t>
-      </w:r>
+        <w:t xml:space="preserve">utilizzando il </w:t>
+      </w:r>
+      <w:proofErr w:type="spellStart"/>
+      <w:r>
+        <w:rPr>
+          <w:lang w:val="it-IT"/>
+        </w:rPr>
+        <w:t>Consistent</w:t>
+      </w:r>
+      <w:proofErr w:type="spellEnd"/>
+      <w:r>
+        <w:rPr>
+          <w:lang w:val="it-IT"/>
+        </w:rPr>
+        <w:t xml:space="preserve"> </w:t>
+      </w:r>
+      <w:proofErr w:type="spellStart"/>
+      <w:r>
+        <w:rPr>
+          <w:lang w:val="it-IT"/>
+        </w:rPr>
+        <w:t>Hashing</w:t>
+      </w:r>
+      <w:proofErr w:type="spellEnd"/>
       <w:r>
         <w:rPr>
           <w:lang w:val="it-IT"/>
@@ -1711,17 +2377,33 @@
         </w:rPr>
         <w:t xml:space="preserve">Utilizzando il protocollo di </w:t>
       </w:r>
-      <w:r>
-        <w:rPr>
-          <w:lang w:val="it-IT"/>
-        </w:rPr>
-        <w:t xml:space="preserve">lookup di </w:t>
-      </w:r>
-      <w:r>
-        <w:rPr>
-          <w:lang w:val="it-IT"/>
-        </w:rPr>
-        <w:t>Chord, i nodi e le chiavi sono disposti in un</w:t>
+      <w:proofErr w:type="spellStart"/>
+      <w:r>
+        <w:rPr>
+          <w:lang w:val="it-IT"/>
+        </w:rPr>
+        <w:t>lookup</w:t>
+      </w:r>
+      <w:proofErr w:type="spellEnd"/>
+      <w:r>
+        <w:rPr>
+          <w:lang w:val="it-IT"/>
+        </w:rPr>
+        <w:t xml:space="preserve"> di </w:t>
+      </w:r>
+      <w:proofErr w:type="spellStart"/>
+      <w:r>
+        <w:rPr>
+          <w:lang w:val="it-IT"/>
+        </w:rPr>
+        <w:t>Chord</w:t>
+      </w:r>
+      <w:proofErr w:type="spellEnd"/>
+      <w:r>
+        <w:rPr>
+          <w:lang w:val="it-IT"/>
+        </w:rPr>
+        <w:t>, i nodi e le chiavi sono disposti in un</w:t>
       </w:r>
       <w:r>
         <w:rPr>
@@ -1801,7 +2483,21 @@
         <w:rPr>
           <w:lang w:val="it-IT"/>
         </w:rPr>
-        <w:t>per cui la ricerca di una chiave consiste nel fare una richiesta verso succ(k)</w:t>
+        <w:t xml:space="preserve">per cui la ricerca di una chiave consiste nel fare una richiesta verso </w:t>
+      </w:r>
+      <w:proofErr w:type="spellStart"/>
+      <w:r>
+        <w:rPr>
+          <w:lang w:val="it-IT"/>
+        </w:rPr>
+        <w:t>succ</w:t>
+      </w:r>
+      <w:proofErr w:type="spellEnd"/>
+      <w:r>
+        <w:rPr>
+          <w:lang w:val="it-IT"/>
+        </w:rPr>
+        <w:t>(k)</w:t>
       </w:r>
       <w:r>
         <w:rPr>
@@ -1821,7 +2517,21 @@
         <w:rPr>
           <w:lang w:val="it-IT"/>
         </w:rPr>
-        <w:t>Per evitare la ricerca lineare sopra, Chord implementa un metodo di ricerca più veloce richiedendo a ciascun nodo di mantenere una finger table. Per il nodo n, l'entry i-esima di questa tabella mantiene l'indirizzo IP del nodo n+2^{i-1</w:t>
+        <w:t xml:space="preserve">Per evitare la ricerca lineare sopra, </w:t>
+      </w:r>
+      <w:proofErr w:type="spellStart"/>
+      <w:r>
+        <w:rPr>
+          <w:lang w:val="it-IT"/>
+        </w:rPr>
+        <w:t>Chord</w:t>
+      </w:r>
+      <w:proofErr w:type="spellEnd"/>
+      <w:r>
+        <w:rPr>
+          <w:lang w:val="it-IT"/>
+        </w:rPr>
+        <w:t xml:space="preserve"> implementa un metodo di ricerca più veloce richiedendo a ciascun nodo di mantenere una finger table. Per il nodo n, l'entry i-esima di questa tabella mantiene l'indirizzo IP del nodo n+2^{i-1</w:t>
       </w:r>
       <w:proofErr w:type="gramStart"/>
       <w:r>
@@ -1835,7 +2545,21 @@
         <w:rPr>
           <w:lang w:val="it-IT"/>
         </w:rPr>
-        <w:t>2^m. Ogni volta che un nodo vuole cercare una chiave k, passerà la query al successore o predecessore più vicino alla chiave k, basandosi sulla sua Finger Table. L'idea è quindi quella per cui un nodo conosca bene i nodi nelle sue vicinanze, ed abbia solo una conoscenza approssimativa dei nodi più lontani. Questo algoritmo di lookup, rende la ricerca estremamente più efficient</w:t>
+        <w:t xml:space="preserve">2^m. Ogni volta che un nodo vuole cercare una chiave k, passerà la query al successore o predecessore più vicino alla chiave k, basandosi sulla sua Finger Table. L'idea è quindi quella per cui un nodo conosca bene i nodi nelle sue vicinanze, ed abbia solo una conoscenza approssimativa dei nodi più lontani. Questo algoritmo di </w:t>
+      </w:r>
+      <w:proofErr w:type="spellStart"/>
+      <w:r>
+        <w:rPr>
+          <w:lang w:val="it-IT"/>
+        </w:rPr>
+        <w:t>lookup</w:t>
+      </w:r>
+      <w:proofErr w:type="spellEnd"/>
+      <w:r>
+        <w:rPr>
+          <w:lang w:val="it-IT"/>
+        </w:rPr>
+        <w:t>, rende la ricerca estremamente più efficient</w:t>
       </w:r>
       <w:r>
         <w:rPr>
@@ -1897,7 +2621,21 @@
         <w:rPr>
           <w:lang w:val="it-IT"/>
         </w:rPr>
-        <w:t>l’ingresso (leave)</w:t>
+        <w:t>l’ingresso (</w:t>
+      </w:r>
+      <w:proofErr w:type="spellStart"/>
+      <w:r>
+        <w:rPr>
+          <w:lang w:val="it-IT"/>
+        </w:rPr>
+        <w:t>leave</w:t>
+      </w:r>
+      <w:proofErr w:type="spellEnd"/>
+      <w:r>
+        <w:rPr>
+          <w:lang w:val="it-IT"/>
+        </w:rPr>
+        <w:t>)</w:t>
       </w:r>
       <w:r>
         <w:rPr>
@@ -1975,7 +2713,28 @@
         <w:rPr>
           <w:lang w:val="it-IT"/>
         </w:rPr>
-        <w:t>Questo risulta fondamentale nell’ architettura elastica di JDSys in cui le risorse vengono allocate e deallocate dinamicamente</w:t>
+        <w:t xml:space="preserve">Questo risulta fondamentale nell’ architettura elastica di </w:t>
+      </w:r>
+      <w:proofErr w:type="spellStart"/>
+      <w:r>
+        <w:rPr>
+          <w:lang w:val="it-IT"/>
+        </w:rPr>
+        <w:t>JDSys</w:t>
+      </w:r>
+      <w:proofErr w:type="spellEnd"/>
+      <w:r>
+        <w:rPr>
+          <w:lang w:val="it-IT"/>
+        </w:rPr>
+        <w:t xml:space="preserve"> in cui le risorse vengono allocate e deallocate </w:t>
+      </w:r>
+      <w:proofErr w:type="spellStart"/>
+      <w:r>
+        <w:rPr>
+          <w:lang w:val="it-IT"/>
+        </w:rPr>
+        <w:t>dinamicamente</w:t>
       </w:r>
       <w:r>
         <w:rPr>
@@ -1983,6 +2742,7 @@
         </w:rPr>
         <w:t>sdf</w:t>
       </w:r>
+      <w:proofErr w:type="spellEnd"/>
     </w:p>
     <w:p>
       <w:pPr>
@@ -1996,19 +2756,61 @@
         <w:rPr>
           <w:lang w:val="it-IT" w:eastAsia="it-IT"/>
         </w:rPr>
-        <w:t xml:space="preserve">Un nodo, all’ingresso nel sistema, contatterà il service registry che gli fornirà una lista di istanze attive. Il nodo contatterà quindi un’istanza casuale per inserirsi nell’anello ed aggiorna le sue informazioni su successore e predecessore. Per inizializzare il suo storage locale, il nuovo nodo chiederà al predecessore di </w:t>
-      </w:r>
+        <w:t xml:space="preserve">Un nodo, all’ingresso nel sistema, contatterà il service </w:t>
+      </w:r>
+      <w:proofErr w:type="spellStart"/>
       <w:r>
         <w:rPr>
           <w:lang w:val="it-IT" w:eastAsia="it-IT"/>
         </w:rPr>
-        <w:t>inviargli le sue entry, diventando quindi il gestore delle chiavi secondo il Consistent Hashin</w:t>
-      </w:r>
+        <w:t>registry</w:t>
+      </w:r>
+      <w:proofErr w:type="spellEnd"/>
       <w:r>
         <w:rPr>
           <w:lang w:val="it-IT" w:eastAsia="it-IT"/>
         </w:rPr>
-        <w:t>g.</w:t>
+        <w:t xml:space="preserve"> che gli fornirà una lista di istanze attive. Il nodo contatterà quindi un’istanza casuale per inserirsi nell’anello ed aggiorna le sue informazioni su successore e predecessore. Per inizializzare il suo storage locale, il nuovo nodo chiederà al predecessore di </w:t>
+      </w:r>
+      <w:r>
+        <w:rPr>
+          <w:lang w:val="it-IT" w:eastAsia="it-IT"/>
+        </w:rPr>
+        <w:t xml:space="preserve">inviargli le sue entry, diventando quindi il gestore delle chiavi secondo il </w:t>
+      </w:r>
+      <w:proofErr w:type="spellStart"/>
+      <w:r>
+        <w:rPr>
+          <w:lang w:val="it-IT" w:eastAsia="it-IT"/>
+        </w:rPr>
+        <w:t>Consistent</w:t>
+      </w:r>
+      <w:proofErr w:type="spellEnd"/>
+      <w:r>
+        <w:rPr>
+          <w:lang w:val="it-IT" w:eastAsia="it-IT"/>
+        </w:rPr>
+        <w:t xml:space="preserve"> </w:t>
+      </w:r>
+      <w:proofErr w:type="spellStart"/>
+      <w:r>
+        <w:rPr>
+          <w:lang w:val="it-IT" w:eastAsia="it-IT"/>
+        </w:rPr>
+        <w:t>Hashin</w:t>
+      </w:r>
+      <w:r>
+        <w:rPr>
+          <w:lang w:val="it-IT" w:eastAsia="it-IT"/>
+        </w:rPr>
+        <w:t>g</w:t>
+      </w:r>
+      <w:proofErr w:type="spellEnd"/>
+      <w:r>
+        <w:rPr>
+          <w:lang w:val="it-IT" w:eastAsia="it-IT"/>
+        </w:rPr>
+        <w:t>.</w:t>
       </w:r>
     </w:p>
     <w:p>
@@ -2024,12 +2826,20 @@
           <w:lang w:val="it-IT" w:eastAsia="it-IT"/>
         </w:rPr>
         <w:lastRenderedPageBreak/>
-        <w:t>Al leave</w:t>
-      </w:r>
+        <w:t xml:space="preserve">Al </w:t>
+      </w:r>
+      <w:proofErr w:type="spellStart"/>
       <w:r>
         <w:rPr>
           <w:lang w:val="it-IT" w:eastAsia="it-IT"/>
         </w:rPr>
+        <w:t>leave</w:t>
+      </w:r>
+      <w:proofErr w:type="spellEnd"/>
+      <w:r>
+        <w:rPr>
+          <w:lang w:val="it-IT" w:eastAsia="it-IT"/>
+        </w:rPr>
         <w:t>, invece il nodo contatterà il suo successore informandolo della terminazione. A questo invierà tutte le sue entry e conseguentemente verranno aggiornate tutte le informazioni delle finger table</w:t>
       </w:r>
     </w:p>
@@ -2086,12 +2896,21 @@
         </w:rPr>
         <w:t xml:space="preserve">, </w:t>
       </w:r>
+      <w:proofErr w:type="spellStart"/>
       <w:r>
         <w:rPr>
           <w:b/>
           <w:lang w:val="it-IT"/>
         </w:rPr>
-        <w:t xml:space="preserve">JDSys </w:t>
+        <w:t>JDSys</w:t>
+      </w:r>
+      <w:proofErr w:type="spellEnd"/>
+      <w:r>
+        <w:rPr>
+          <w:b/>
+          <w:lang w:val="it-IT"/>
+        </w:rPr>
+        <w:t xml:space="preserve"> </w:t>
       </w:r>
       <w:r>
         <w:rPr>
@@ -2116,7 +2935,21 @@
         <w:rPr>
           <w:lang w:val="it-IT"/>
         </w:rPr>
-        <w:t>Ogni nodo JDSys sarà responsabile di un certo sottoinsieme di entry, ed allo stesso tempo si occuperà di replicare tali entry sul suo nodo successore.</w:t>
+        <w:t xml:space="preserve">Ogni nodo </w:t>
+      </w:r>
+      <w:proofErr w:type="spellStart"/>
+      <w:r>
+        <w:rPr>
+          <w:lang w:val="it-IT"/>
+        </w:rPr>
+        <w:t>JDSys</w:t>
+      </w:r>
+      <w:proofErr w:type="spellEnd"/>
+      <w:r>
+        <w:rPr>
+          <w:lang w:val="it-IT"/>
+        </w:rPr>
+        <w:t xml:space="preserve"> sarà responsabile di un certo sottoinsieme di entry, ed allo stesso tempo si occuperà di replicare tali entry sul suo nodo successore.</w:t>
       </w:r>
     </w:p>
     <w:p>
@@ -2142,7 +2975,21 @@
         <w:rPr>
           <w:lang w:val="it-IT"/>
         </w:rPr>
-        <w:t xml:space="preserve"> secondo chord di una chiave</w:t>
+        <w:t xml:space="preserve"> secondo </w:t>
+      </w:r>
+      <w:proofErr w:type="spellStart"/>
+      <w:r>
+        <w:rPr>
+          <w:lang w:val="it-IT"/>
+        </w:rPr>
+        <w:t>chord</w:t>
+      </w:r>
+      <w:proofErr w:type="spellEnd"/>
+      <w:r>
+        <w:rPr>
+          <w:lang w:val="it-IT"/>
+        </w:rPr>
+        <w:t xml:space="preserve"> di una chiave</w:t>
       </w:r>
       <w:r>
         <w:rPr>
@@ -2286,7 +3133,21 @@
         <w:rPr>
           <w:lang w:val="it-IT"/>
         </w:rPr>
-        <w:t>Sfruttando questo meccanismo, migliora inoltre la consistenza ai guasti, in quanto al crash di un nodo, le sue informazioni non andranno perse ma saranno presenti su almeno un altro nodo. Viene quindi demandata a Chord la ricostruzione dell’anello e quindi la riorganizzazione dei gestori delle varie chiavi.</w:t>
+        <w:t xml:space="preserve">Sfruttando questo meccanismo, migliora inoltre la consistenza ai guasti, in quanto al crash di un nodo, le sue informazioni non andranno perse ma saranno presenti su almeno un altro nodo. Viene quindi demandata a </w:t>
+      </w:r>
+      <w:proofErr w:type="spellStart"/>
+      <w:r>
+        <w:rPr>
+          <w:lang w:val="it-IT"/>
+        </w:rPr>
+        <w:t>Chord</w:t>
+      </w:r>
+      <w:proofErr w:type="spellEnd"/>
+      <w:r>
+        <w:rPr>
+          <w:lang w:val="it-IT"/>
+        </w:rPr>
+        <w:t xml:space="preserve"> la ricostruzione dell’anello e quindi la riorganizzazione dei gestori delle varie chiavi.</w:t>
       </w:r>
     </w:p>
     <w:p>
@@ -2328,11 +3189,19 @@
           <w:lang w:val="it-IT"/>
         </w:rPr>
       </w:pPr>
-      <w:r>
-        <w:rPr>
-          <w:lang w:val="it-IT"/>
-        </w:rPr>
-        <w:t xml:space="preserve">JDSys offre un modello di </w:t>
+      <w:proofErr w:type="spellStart"/>
+      <w:r>
+        <w:rPr>
+          <w:lang w:val="it-IT"/>
+        </w:rPr>
+        <w:t>JDSys</w:t>
+      </w:r>
+      <w:proofErr w:type="spellEnd"/>
+      <w:r>
+        <w:rPr>
+          <w:lang w:val="it-IT"/>
+        </w:rPr>
+        <w:t xml:space="preserve"> offre un modello di </w:t>
       </w:r>
       <w:r>
         <w:rPr>
@@ -2468,11 +3337,19 @@
         </w:rPr>
         <w:t xml:space="preserve">di </w:t>
       </w:r>
-      <w:r>
-        <w:rPr>
-          <w:lang w:val="it-IT"/>
-        </w:rPr>
-        <w:t>get()</w:t>
+      <w:proofErr w:type="spellStart"/>
+      <w:r>
+        <w:rPr>
+          <w:lang w:val="it-IT"/>
+        </w:rPr>
+        <w:t>get</w:t>
+      </w:r>
+      <w:proofErr w:type="spellEnd"/>
+      <w:r>
+        <w:rPr>
+          <w:lang w:val="it-IT"/>
+        </w:rPr>
+        <w:t>()</w:t>
       </w:r>
       <w:r>
         <w:rPr>
@@ -2598,8 +3475,30 @@
         <w:rPr>
           <w:lang w:val="it-IT"/>
         </w:rPr>
-        <w:t>Per risolvere i conflitti tra tutte le repliche, giungere così alla consistenza finale, si utilizza un algoritmo di riconciliazione di tipo Asyncrhonous Repair</w:t>
-      </w:r>
+        <w:t xml:space="preserve">Per risolvere i conflitti tra tutte le repliche, giungere così alla consistenza finale, si utilizza un algoritmo di riconciliazione di tipo </w:t>
+      </w:r>
+      <w:proofErr w:type="spellStart"/>
+      <w:r>
+        <w:rPr>
+          <w:lang w:val="it-IT"/>
+        </w:rPr>
+        <w:t>Asyncrhonous</w:t>
+      </w:r>
+      <w:proofErr w:type="spellEnd"/>
+      <w:r>
+        <w:rPr>
+          <w:lang w:val="it-IT"/>
+        </w:rPr>
+        <w:t xml:space="preserve"> </w:t>
+      </w:r>
+      <w:proofErr w:type="spellStart"/>
+      <w:r>
+        <w:rPr>
+          <w:lang w:val="it-IT"/>
+        </w:rPr>
+        <w:t>Repair</w:t>
+      </w:r>
+      <w:proofErr w:type="spellEnd"/>
       <w:r>
         <w:rPr>
           <w:lang w:val="it-IT"/>
@@ -2610,7 +3509,21 @@
         <w:rPr>
           <w:lang w:val="it-IT"/>
         </w:rPr>
-        <w:t xml:space="preserve"> Periodicamente il service registry avvia </w:t>
+        <w:t xml:space="preserve"> Periodicamente il service </w:t>
+      </w:r>
+      <w:proofErr w:type="spellStart"/>
+      <w:r>
+        <w:rPr>
+          <w:lang w:val="it-IT"/>
+        </w:rPr>
+        <w:t>registry</w:t>
+      </w:r>
+      <w:proofErr w:type="spellEnd"/>
+      <w:r>
+        <w:rPr>
+          <w:lang w:val="it-IT"/>
+        </w:rPr>
+        <w:t xml:space="preserve"> avvia </w:t>
       </w:r>
       <w:r>
         <w:rPr>
@@ -2726,7 +3639,35 @@
         <w:rPr>
           <w:lang w:val="it-IT"/>
         </w:rPr>
-        <w:t xml:space="preserve">Per risolvere un conflitto tra due entry con la stessa chiave, si utilizza la tecnica Last Write Wins, mantenendo quindi la copia più recentemente aggiornata. In tal senso, ad ogni scrittura su una entry si aggiorna il suo timestamp, sfruttando il Network Time Protocol che garantisce </w:t>
+        <w:t xml:space="preserve">Per risolvere un conflitto tra due entry con la stessa chiave, si utilizza la tecnica Last Write </w:t>
+      </w:r>
+      <w:proofErr w:type="spellStart"/>
+      <w:r>
+        <w:rPr>
+          <w:lang w:val="it-IT"/>
+        </w:rPr>
+        <w:t>Wins</w:t>
+      </w:r>
+      <w:proofErr w:type="spellEnd"/>
+      <w:r>
+        <w:rPr>
+          <w:lang w:val="it-IT"/>
+        </w:rPr>
+        <w:t xml:space="preserve">, mantenendo quindi la copia più recentemente aggiornata. In tal senso, ad ogni scrittura su una entry si aggiorna il suo </w:t>
+      </w:r>
+      <w:proofErr w:type="spellStart"/>
+      <w:r>
+        <w:rPr>
+          <w:lang w:val="it-IT"/>
+        </w:rPr>
+        <w:t>timestamp</w:t>
+      </w:r>
+      <w:proofErr w:type="spellEnd"/>
+      <w:r>
+        <w:rPr>
+          <w:lang w:val="it-IT"/>
+        </w:rPr>
+        <w:t xml:space="preserve">, sfruttando il Network Time Protocol che garantisce </w:t>
       </w:r>
       <w:r>
         <w:rPr>
@@ -2822,7 +3763,21 @@
         <w:rPr>
           <w:lang w:val="it-IT"/>
         </w:rPr>
-        <w:t xml:space="preserve">utilizzata una semantica un po' più forte. Questo perché con il meccanismo di replicazione, può verificarsi lo scenario in cui delle copie eliminate “tornino in vita”. Per evitare questo, al momento dell’eliminazione di un’entry, viene immediatamente propagata la richiesta su tutto l’anello e non solo verso il successore. Questo perché a seguito </w:t>
+        <w:t xml:space="preserve">utilizzata una semantica un po' più forte. Questo perché con il meccanismo di replicazione, può verificarsi lo scenario in cui delle copie eliminate “tornino in vita”. Per evitare questo, al momento dell’eliminazione di </w:t>
+      </w:r>
+      <w:proofErr w:type="spellStart"/>
+      <w:r>
+        <w:rPr>
+          <w:lang w:val="it-IT"/>
+        </w:rPr>
+        <w:t>un’entry</w:t>
+      </w:r>
+      <w:proofErr w:type="spellEnd"/>
+      <w:r>
+        <w:rPr>
+          <w:lang w:val="it-IT"/>
+        </w:rPr>
+        <w:t xml:space="preserve">, viene immediatamente propagata la richiesta su tutto l’anello e non solo verso il successore. Questo perché a seguito </w:t>
       </w:r>
       <w:proofErr w:type="gramStart"/>
       <w:r>
@@ -2836,7 +3791,21 @@
         <w:rPr>
           <w:lang w:val="it-IT"/>
         </w:rPr>
-        <w:t xml:space="preserve"> o del leave, i nodi possono avere delle repliche fuori dalla portata del gestore. Se queste verranno comunque aggiornate grazie alla riconciliazione, ciò </w:t>
+        <w:t xml:space="preserve"> o del </w:t>
+      </w:r>
+      <w:proofErr w:type="spellStart"/>
+      <w:r>
+        <w:rPr>
+          <w:lang w:val="it-IT"/>
+        </w:rPr>
+        <w:t>leave</w:t>
+      </w:r>
+      <w:proofErr w:type="spellEnd"/>
+      <w:r>
+        <w:rPr>
+          <w:lang w:val="it-IT"/>
+        </w:rPr>
+        <w:t xml:space="preserve">, i nodi possono avere delle repliche fuori dalla portata del gestore. Se queste verranno comunque aggiornate grazie alla riconciliazione, ciò </w:t>
       </w:r>
       <w:r>
         <w:rPr>
@@ -2901,7 +3870,21 @@
         <w:rPr>
           <w:lang w:val="it-IT"/>
         </w:rPr>
-        <w:t>migliorare la scalabilità ai dati, JDSys integra i propri</w:t>
+        <w:t xml:space="preserve">migliorare la scalabilità ai dati, </w:t>
+      </w:r>
+      <w:proofErr w:type="spellStart"/>
+      <w:r>
+        <w:rPr>
+          <w:lang w:val="it-IT"/>
+        </w:rPr>
+        <w:t>JDSys</w:t>
+      </w:r>
+      <w:proofErr w:type="spellEnd"/>
+      <w:r>
+        <w:rPr>
+          <w:lang w:val="it-IT"/>
+        </w:rPr>
+        <w:t xml:space="preserve"> integra i propri</w:t>
       </w:r>
       <w:r>
         <w:rPr>
@@ -2922,13 +3905,29 @@
           <w:bCs/>
           <w:lang w:val="it-IT"/>
         </w:rPr>
-        <w:t xml:space="preserve">zi con un Bucket S3. Questo bucket è utilizzato globalmente da tutti i nodi JDSys per migrare le entry che sono scarsamente accedute. Tutte le entry non accedute da almeno 30 minuti (sia in lettura che in scrittura) verranno rimosse dallo storage locale e verranno caricate sullo storage S3. </w:t>
-      </w:r>
+        <w:t xml:space="preserve">zi con un Bucket S3. Questo bucket è utilizzato globalmente da tutti i nodi </w:t>
+      </w:r>
+      <w:proofErr w:type="spellStart"/>
       <w:r>
         <w:rPr>
           <w:bCs/>
           <w:lang w:val="it-IT"/>
         </w:rPr>
+        <w:t>JDSys</w:t>
+      </w:r>
+      <w:proofErr w:type="spellEnd"/>
+      <w:r>
+        <w:rPr>
+          <w:bCs/>
+          <w:lang w:val="it-IT"/>
+        </w:rPr>
+        <w:t xml:space="preserve"> per migrare le entry che sono scarsamente accedute. Tutte le entry non accedute da almeno 30 minuti (sia in lettura che in scrittura) verranno rimosse dallo storage locale e verranno caricate sullo storage S3. </w:t>
+      </w:r>
+      <w:r>
+        <w:rPr>
+          <w:bCs/>
+          <w:lang w:val="it-IT"/>
+        </w:rPr>
         <w:t>Ogni nodo mantiene quindi traccia delle entry presenti sul cloud, e alla prima richiesta ricevuta per una di quelle entry, procederà a scaricarla nuovamente da S3 ed inserirla nel suo storage locale.</w:t>
       </w:r>
     </w:p>
@@ -2953,11 +3952,33 @@
           <w:lang w:val="it-IT"/>
         </w:rPr>
       </w:pPr>
-      <w:r>
-        <w:rPr>
-          <w:lang w:val="it-IT"/>
-        </w:rPr>
-        <w:t xml:space="preserve">JDSys è sviluppato utilizzato il linguaggio Go. Il vantaggio principale è dovuto alla gestione efficiente della concorrenza grazie alle goroutine ed ai canali. </w:t>
+      <w:proofErr w:type="spellStart"/>
+      <w:r>
+        <w:rPr>
+          <w:lang w:val="it-IT"/>
+        </w:rPr>
+        <w:t>JDSys</w:t>
+      </w:r>
+      <w:proofErr w:type="spellEnd"/>
+      <w:r>
+        <w:rPr>
+          <w:lang w:val="it-IT"/>
+        </w:rPr>
+        <w:t xml:space="preserve"> è sviluppato utilizzato il linguaggio Go. Il vantaggio principale è dovuto alla gestione efficiente della concorrenza grazie alle </w:t>
+      </w:r>
+      <w:proofErr w:type="spellStart"/>
+      <w:r>
+        <w:rPr>
+          <w:lang w:val="it-IT"/>
+        </w:rPr>
+        <w:t>goroutine</w:t>
+      </w:r>
+      <w:proofErr w:type="spellEnd"/>
+      <w:r>
+        <w:rPr>
+          <w:lang w:val="it-IT"/>
+        </w:rPr>
+        <w:t xml:space="preserve"> ed ai canali. </w:t>
       </w:r>
       <w:proofErr w:type="gramStart"/>
       <w:r>
@@ -2993,12 +4014,14 @@
         </w:rPr>
         <w:t xml:space="preserve">In </w:t>
       </w:r>
+      <w:proofErr w:type="spellStart"/>
       <w:r>
         <w:rPr>
           <w:lang w:val="it-IT"/>
         </w:rPr>
         <w:t>JDSys</w:t>
       </w:r>
+      <w:proofErr w:type="spellEnd"/>
       <w:r>
         <w:rPr>
           <w:lang w:val="it-IT"/>
@@ -3049,6 +4072,7 @@
           <w:lang w:val="it-IT"/>
         </w:rPr>
       </w:pPr>
+      <w:proofErr w:type="spellStart"/>
       <w:r>
         <w:rPr>
           <w:lang w:val="it-IT"/>
@@ -3061,6 +4085,7 @@
         </w:rPr>
         <w:t>istener</w:t>
       </w:r>
+      <w:proofErr w:type="spellEnd"/>
       <w:r>
         <w:rPr>
           <w:lang w:val="it-IT"/>
@@ -3086,11 +4111,19 @@
           <w:lang w:val="it-IT"/>
         </w:rPr>
       </w:pPr>
-      <w:r>
-        <w:rPr>
-          <w:lang w:val="it-IT"/>
-        </w:rPr>
-        <w:t xml:space="preserve">Listener </w:t>
+      <w:proofErr w:type="spellStart"/>
+      <w:r>
+        <w:rPr>
+          <w:lang w:val="it-IT"/>
+        </w:rPr>
+        <w:t>Listener</w:t>
+      </w:r>
+      <w:proofErr w:type="spellEnd"/>
+      <w:r>
+        <w:rPr>
+          <w:lang w:val="it-IT"/>
+        </w:rPr>
+        <w:t xml:space="preserve"> </w:t>
       </w:r>
       <w:r>
         <w:rPr>
@@ -3178,8 +4211,16 @@
         <w:rPr>
           <w:lang w:val="it-IT"/>
         </w:rPr>
-        <w:t>Gestore dell’anello Chord</w:t>
-      </w:r>
+        <w:t xml:space="preserve">Gestore dell’anello </w:t>
+      </w:r>
+      <w:proofErr w:type="spellStart"/>
+      <w:r>
+        <w:rPr>
+          <w:lang w:val="it-IT"/>
+        </w:rPr>
+        <w:t>Chord</w:t>
+      </w:r>
+      <w:proofErr w:type="spellEnd"/>
     </w:p>
     <w:p>
       <w:pPr>
@@ -3214,11 +4255,33 @@
           <w:lang w:val="it-IT"/>
         </w:rPr>
       </w:pPr>
-      <w:r>
-        <w:rPr>
-          <w:lang w:val="it-IT"/>
-        </w:rPr>
-        <w:t xml:space="preserve">JDSys utilizza MongoDB per lo storage </w:t>
+      <w:proofErr w:type="spellStart"/>
+      <w:r>
+        <w:rPr>
+          <w:lang w:val="it-IT"/>
+        </w:rPr>
+        <w:t>JDSys</w:t>
+      </w:r>
+      <w:proofErr w:type="spellEnd"/>
+      <w:r>
+        <w:rPr>
+          <w:lang w:val="it-IT"/>
+        </w:rPr>
+        <w:t xml:space="preserve"> utilizza </w:t>
+      </w:r>
+      <w:proofErr w:type="spellStart"/>
+      <w:r>
+        <w:rPr>
+          <w:lang w:val="it-IT"/>
+        </w:rPr>
+        <w:t>MongoDB</w:t>
+      </w:r>
+      <w:proofErr w:type="spellEnd"/>
+      <w:r>
+        <w:rPr>
+          <w:lang w:val="it-IT"/>
+        </w:rPr>
+        <w:t xml:space="preserve"> per lo storage </w:t>
       </w:r>
       <w:r>
         <w:rPr>
@@ -3237,19 +4300,83 @@
           <w:lang w:val="it-IT"/>
         </w:rPr>
         <w:tab/>
-        <w:t xml:space="preserve">La scelta è ricaduta su questo engine in quanto fornisce prestazioni ottimali, una buona scalabilità, ed una gestione automatica della concorrenza (che discuteremo più avanti). Inoltre, MongoDB offre lo strumento mongoexport, particolarmente </w:t>
-      </w:r>
-      <w:r>
-        <w:rPr>
-          <w:lang w:val="it-IT"/>
-        </w:rPr>
-        <w:t xml:space="preserve">utile per l’invio delle entry tra i diversi nodi. Per l’interazione tra mongo ed il software del nodo, è stata utilizzata la libreria </w:t>
-      </w:r>
-      <w:r>
-        <w:rPr>
-          <w:lang w:val="it-IT"/>
-        </w:rPr>
-        <w:t>mongo-driver</w:t>
+        <w:t xml:space="preserve">La scelta è ricaduta su questo </w:t>
+      </w:r>
+      <w:proofErr w:type="spellStart"/>
+      <w:r>
+        <w:rPr>
+          <w:lang w:val="it-IT"/>
+        </w:rPr>
+        <w:t>engine</w:t>
+      </w:r>
+      <w:proofErr w:type="spellEnd"/>
+      <w:r>
+        <w:rPr>
+          <w:lang w:val="it-IT"/>
+        </w:rPr>
+        <w:t xml:space="preserve"> in quanto fornisce prestazioni ottimali, una buona scalabilità, ed una gestione automatica della concorrenza (che discuteremo più avanti). Inoltre, </w:t>
+      </w:r>
+      <w:proofErr w:type="spellStart"/>
+      <w:r>
+        <w:rPr>
+          <w:lang w:val="it-IT"/>
+        </w:rPr>
+        <w:t>MongoDB</w:t>
+      </w:r>
+      <w:proofErr w:type="spellEnd"/>
+      <w:r>
+        <w:rPr>
+          <w:lang w:val="it-IT"/>
+        </w:rPr>
+        <w:t xml:space="preserve"> offre lo strumento </w:t>
+      </w:r>
+      <w:proofErr w:type="spellStart"/>
+      <w:r>
+        <w:rPr>
+          <w:lang w:val="it-IT"/>
+        </w:rPr>
+        <w:t>mongoexport</w:t>
+      </w:r>
+      <w:proofErr w:type="spellEnd"/>
+      <w:r>
+        <w:rPr>
+          <w:lang w:val="it-IT"/>
+        </w:rPr>
+        <w:t xml:space="preserve">, particolarmente </w:t>
+      </w:r>
+      <w:r>
+        <w:rPr>
+          <w:lang w:val="it-IT"/>
+        </w:rPr>
+        <w:t xml:space="preserve">utile per l’invio delle entry tra i diversi nodi. Per l’interazione tra </w:t>
+      </w:r>
+      <w:proofErr w:type="spellStart"/>
+      <w:r>
+        <w:rPr>
+          <w:lang w:val="it-IT"/>
+        </w:rPr>
+        <w:t>mongo</w:t>
+      </w:r>
+      <w:proofErr w:type="spellEnd"/>
+      <w:r>
+        <w:rPr>
+          <w:lang w:val="it-IT"/>
+        </w:rPr>
+        <w:t xml:space="preserve"> ed il software del nodo, è stata utilizzata la libreria </w:t>
+      </w:r>
+      <w:proofErr w:type="spellStart"/>
+      <w:r>
+        <w:rPr>
+          <w:lang w:val="it-IT"/>
+        </w:rPr>
+        <w:t>mongo</w:t>
+      </w:r>
+      <w:proofErr w:type="spellEnd"/>
+      <w:r>
+        <w:rPr>
+          <w:lang w:val="it-IT"/>
+        </w:rPr>
+        <w:t>-driver</w:t>
       </w:r>
       <w:r>
         <w:rPr>
@@ -3269,7 +4396,77 @@
         <w:rPr>
           <w:lang w:val="it-IT"/>
         </w:rPr>
-        <w:t xml:space="preserve">Per ogni nodo è stato utilizzato utilizzato un singolo database (sdcc-local-sys) ed una singola collezione (sdcc-local-storage). Ogni entry è associata ad un documento MongoDB, salvato in formato </w:t>
+        <w:t xml:space="preserve">Per ogni nodo è stato utilizzato </w:t>
+      </w:r>
+      <w:proofErr w:type="spellStart"/>
+      <w:r>
+        <w:rPr>
+          <w:lang w:val="it-IT"/>
+        </w:rPr>
+        <w:t>utilizzato</w:t>
+      </w:r>
+      <w:proofErr w:type="spellEnd"/>
+      <w:r>
+        <w:rPr>
+          <w:lang w:val="it-IT"/>
+        </w:rPr>
+        <w:t xml:space="preserve"> un singolo database (</w:t>
+      </w:r>
+      <w:proofErr w:type="spellStart"/>
+      <w:r>
+        <w:rPr>
+          <w:lang w:val="it-IT"/>
+        </w:rPr>
+        <w:t>sdcc-local-sys</w:t>
+      </w:r>
+      <w:proofErr w:type="spellEnd"/>
+      <w:r>
+        <w:rPr>
+          <w:lang w:val="it-IT"/>
+        </w:rPr>
+        <w:t>) ed una singola collezione (</w:t>
+      </w:r>
+      <w:proofErr w:type="spellStart"/>
+      <w:r>
+        <w:rPr>
+          <w:lang w:val="it-IT"/>
+        </w:rPr>
+        <w:t>sdcc</w:t>
+      </w:r>
+      <w:proofErr w:type="spellEnd"/>
+      <w:r>
+        <w:rPr>
+          <w:lang w:val="it-IT"/>
+        </w:rPr>
+        <w:t>-</w:t>
+      </w:r>
+      <w:proofErr w:type="spellStart"/>
+      <w:r>
+        <w:rPr>
+          <w:lang w:val="it-IT"/>
+        </w:rPr>
+        <w:t>local</w:t>
+      </w:r>
+      <w:proofErr w:type="spellEnd"/>
+      <w:r>
+        <w:rPr>
+          <w:lang w:val="it-IT"/>
+        </w:rPr>
+        <w:t xml:space="preserve">-storage). Ogni entry è associata ad un documento </w:t>
+      </w:r>
+      <w:proofErr w:type="spellStart"/>
+      <w:r>
+        <w:rPr>
+          <w:lang w:val="it-IT"/>
+        </w:rPr>
+        <w:t>MongoDB</w:t>
+      </w:r>
+      <w:proofErr w:type="spellEnd"/>
+      <w:r>
+        <w:rPr>
+          <w:lang w:val="it-IT"/>
+        </w:rPr>
+        <w:t xml:space="preserve">, salvato in formato </w:t>
       </w:r>
       <w:r>
         <w:rPr>
@@ -3299,8 +4496,16 @@
         <w:rPr>
           <w:lang w:val="it-IT"/>
         </w:rPr>
-        <w:t>n documento, questo viene serializzato in formato binario sfruttando bson.D</w:t>
-      </w:r>
+        <w:t xml:space="preserve">n documento, questo viene serializzato in formato binario sfruttando </w:t>
+      </w:r>
+      <w:proofErr w:type="spellStart"/>
+      <w:r>
+        <w:rPr>
+          <w:lang w:val="it-IT"/>
+        </w:rPr>
+        <w:t>bson.D</w:t>
+      </w:r>
+      <w:proofErr w:type="spellEnd"/>
       <w:r>
         <w:rPr>
           <w:lang w:val="it-IT"/>
@@ -3319,7 +4524,49 @@
         <w:rPr>
           <w:lang w:val="it-IT"/>
         </w:rPr>
-        <w:t>In JDSys è necessario che un nodo possa inviare e ricevere delle copie di alcune entry. Per questo si utilizza la funzione mongoexport che permette di esportare una collezione o un sottoinsieme di documenti in formato csv. Un nodo che riceve un aggiornamento potrà procedere con due tipi di operazioni: merge o reconciliate. Il merge consiste nella risoluzione dei conflitti</w:t>
+        <w:t xml:space="preserve">In </w:t>
+      </w:r>
+      <w:proofErr w:type="spellStart"/>
+      <w:r>
+        <w:rPr>
+          <w:lang w:val="it-IT"/>
+        </w:rPr>
+        <w:t>JDSys</w:t>
+      </w:r>
+      <w:proofErr w:type="spellEnd"/>
+      <w:r>
+        <w:rPr>
+          <w:lang w:val="it-IT"/>
+        </w:rPr>
+        <w:t xml:space="preserve"> è necessario che un nodo possa inviare e ricevere delle copie di alcune entry. Per questo si utilizza la funzione </w:t>
+      </w:r>
+      <w:proofErr w:type="spellStart"/>
+      <w:r>
+        <w:rPr>
+          <w:lang w:val="it-IT"/>
+        </w:rPr>
+        <w:t>mongoexport</w:t>
+      </w:r>
+      <w:proofErr w:type="spellEnd"/>
+      <w:r>
+        <w:rPr>
+          <w:lang w:val="it-IT"/>
+        </w:rPr>
+        <w:t xml:space="preserve"> che permette di esportare una collezione o un sottoinsieme di documenti in formato csv. Un nodo che riceve un aggiornamento potrà procedere con due tipi di operazioni: merge o </w:t>
+      </w:r>
+      <w:proofErr w:type="spellStart"/>
+      <w:r>
+        <w:rPr>
+          <w:lang w:val="it-IT"/>
+        </w:rPr>
+        <w:t>reconciliate</w:t>
+      </w:r>
+      <w:proofErr w:type="spellEnd"/>
+      <w:r>
+        <w:rPr>
+          <w:lang w:val="it-IT"/>
+        </w:rPr>
+        <w:t>. Il merge consiste nella risoluzione dei conflitti</w:t>
       </w:r>
       <w:r>
         <w:rPr>
@@ -3331,13 +4578,69 @@
         <w:rPr>
           <w:lang w:val="it-IT"/>
         </w:rPr>
-        <w:t>in modalità last write wins, e nel’inserimento nello storage locale di tutte le nuove entry ricevute. Un caso d’uso tipico è quando un nodo si inserisce o esce dall’anello, ed il controllo delle entry dovrà passare ad un altro nodo</w:t>
-      </w:r>
-      <w:r>
-        <w:rPr>
-          <w:lang w:val="it-IT"/>
-        </w:rPr>
-        <w:t>. La riconciliazione invece si concentra solo sulla risoluzione dei conflitti; quindi il nodo locale che riceve un documento non presente nel suo db, semplicemente ignorerà tale entry.</w:t>
+        <w:t xml:space="preserve">in modalità last </w:t>
+      </w:r>
+      <w:proofErr w:type="spellStart"/>
+      <w:r>
+        <w:rPr>
+          <w:lang w:val="it-IT"/>
+        </w:rPr>
+        <w:t>write</w:t>
+      </w:r>
+      <w:proofErr w:type="spellEnd"/>
+      <w:r>
+        <w:rPr>
+          <w:lang w:val="it-IT"/>
+        </w:rPr>
+        <w:t xml:space="preserve"> </w:t>
+      </w:r>
+      <w:proofErr w:type="spellStart"/>
+      <w:r>
+        <w:rPr>
+          <w:lang w:val="it-IT"/>
+        </w:rPr>
+        <w:t>wins</w:t>
+      </w:r>
+      <w:proofErr w:type="spellEnd"/>
+      <w:r>
+        <w:rPr>
+          <w:lang w:val="it-IT"/>
+        </w:rPr>
+        <w:t xml:space="preserve">, e </w:t>
+      </w:r>
+      <w:proofErr w:type="spellStart"/>
+      <w:r>
+        <w:rPr>
+          <w:lang w:val="it-IT"/>
+        </w:rPr>
+        <w:t>nel’inserimento</w:t>
+      </w:r>
+      <w:proofErr w:type="spellEnd"/>
+      <w:r>
+        <w:rPr>
+          <w:lang w:val="it-IT"/>
+        </w:rPr>
+        <w:t xml:space="preserve"> nello storage locale di tutte le nuove entry ricevute. Un caso d’uso tipico è quando un nodo si inserisce o esce dall’anello, ed il controllo delle entry dovrà passare ad un altro nodo</w:t>
+      </w:r>
+      <w:r>
+        <w:rPr>
+          <w:lang w:val="it-IT"/>
+        </w:rPr>
+        <w:t xml:space="preserve">. La riconciliazione invece si concentra solo sulla risoluzione dei conflitti; quindi il nodo locale che riceve un documento non presente nel suo </w:t>
+      </w:r>
+      <w:proofErr w:type="spellStart"/>
+      <w:r>
+        <w:rPr>
+          <w:lang w:val="it-IT"/>
+        </w:rPr>
+        <w:t>db</w:t>
+      </w:r>
+      <w:proofErr w:type="spellEnd"/>
+      <w:r>
+        <w:rPr>
+          <w:lang w:val="it-IT"/>
+        </w:rPr>
+        <w:t>, semplicemente ignorerà tale entry.</w:t>
       </w:r>
     </w:p>
     <w:p>
@@ -3363,8 +4666,30 @@
         <w:rPr>
           <w:lang w:val="it-IT"/>
         </w:rPr>
-        <w:t>A tale scopo, ogni documento include oltre ai campi key e value, anche un campo timest</w:t>
-      </w:r>
+        <w:t xml:space="preserve">A tale scopo, ogni documento include oltre ai campi key e </w:t>
+      </w:r>
+      <w:proofErr w:type="spellStart"/>
+      <w:r>
+        <w:rPr>
+          <w:lang w:val="it-IT"/>
+        </w:rPr>
+        <w:t>value</w:t>
+      </w:r>
+      <w:proofErr w:type="spellEnd"/>
+      <w:r>
+        <w:rPr>
+          <w:lang w:val="it-IT"/>
+        </w:rPr>
+        <w:t xml:space="preserve">, anche un campo </w:t>
+      </w:r>
+      <w:proofErr w:type="spellStart"/>
+      <w:r>
+        <w:rPr>
+          <w:lang w:val="it-IT"/>
+        </w:rPr>
+        <w:t>timest</w:t>
+      </w:r>
+      <w:proofErr w:type="spellEnd"/>
       <w:r>
         <w:rPr>
           <w:lang w:val="it-IT"/>
@@ -3375,7 +4700,21 @@
         <w:rPr>
           <w:lang w:val="it-IT"/>
         </w:rPr>
-        <w:t xml:space="preserve"> Dati quindi due documenti aventi stessa chiave, si confrontano i timestamp, mantenendo soltanto l’entry più recente</w:t>
+        <w:t xml:space="preserve"> Dati quindi due documenti aventi stessa chiave, si confrontano i </w:t>
+      </w:r>
+      <w:proofErr w:type="spellStart"/>
+      <w:r>
+        <w:rPr>
+          <w:lang w:val="it-IT"/>
+        </w:rPr>
+        <w:t>timestamp</w:t>
+      </w:r>
+      <w:proofErr w:type="spellEnd"/>
+      <w:r>
+        <w:rPr>
+          <w:lang w:val="it-IT"/>
+        </w:rPr>
+        <w:t>, mantenendo soltanto l’entry più recente</w:t>
       </w:r>
     </w:p>
     <w:p>
@@ -3389,8 +4728,16 @@
         <w:rPr>
           <w:lang w:val="it-IT"/>
         </w:rPr>
-        <w:t>Questo valore viene assegnato o aggiornato ad ogni operazione di scrittura tramite il Network Time Protocol. A tale scopo si è utilizzata la libreria beevik-ntp</w:t>
-      </w:r>
+        <w:t xml:space="preserve">Questo valore viene assegnato o aggiornato ad ogni operazione di scrittura tramite il Network Time Protocol. A tale scopo si è utilizzata la libreria </w:t>
+      </w:r>
+      <w:proofErr w:type="spellStart"/>
+      <w:r>
+        <w:rPr>
+          <w:lang w:val="it-IT"/>
+        </w:rPr>
+        <w:t>beevik-ntp</w:t>
+      </w:r>
+      <w:proofErr w:type="spellEnd"/>
       <w:r>
         <w:rPr>
           <w:lang w:val="it-IT"/>
@@ -3435,13 +4782,7 @@
         <w:rPr>
           <w:lang w:val="it-IT"/>
         </w:rPr>
-        <w:t>5.</w:t>
-      </w:r>
-      <w:r>
-        <w:rPr>
-          <w:lang w:val="it-IT"/>
-        </w:rPr>
-        <w:t>2</w:t>
+        <w:t>5.2</w:t>
       </w:r>
       <w:r>
         <w:rPr>
@@ -3453,7 +4794,13 @@
         <w:rPr>
           <w:lang w:val="it-IT"/>
         </w:rPr>
-        <w:t>RPC</w:t>
+        <w:t>R</w:t>
+      </w:r>
+      <w:r>
+        <w:rPr>
+          <w:lang w:val="it-IT"/>
+        </w:rPr>
+        <w:t>emote Procedure Call</w:t>
       </w:r>
     </w:p>
     <w:p>
@@ -3467,65 +4814,109 @@
         <w:rPr>
           <w:lang w:val="it-IT"/>
         </w:rPr>
-        <w:t xml:space="preserve">Per permettere al client di interagire col sistema si utilizza il meccanismo delle Remote Procedure Call. </w:t>
-      </w:r>
-      <w:r>
-        <w:rPr>
-          <w:lang w:val="it-IT"/>
-        </w:rPr>
-        <w:t xml:space="preserve">Ogni nodo quindi espone dei metodi che un client o un altro nodo potrà invocare utilizzando la funzione </w:t>
-      </w:r>
+        <w:t>Per permettere al client di interagire col sistema si utilizza il meccanismo delle Remote Procedure Call.</w:t>
+      </w:r>
+      <w:r>
+        <w:rPr>
+          <w:lang w:val="it-IT"/>
+        </w:rPr>
+        <w:t xml:space="preserve"> Queste sono utilizzate tramite la libreria standard di go net/</w:t>
+      </w:r>
+      <w:proofErr w:type="spellStart"/>
+      <w:r>
+        <w:rPr>
+          <w:lang w:val="it-IT"/>
+        </w:rPr>
+        <w:t>rpc</w:t>
+      </w:r>
+      <w:proofErr w:type="spellEnd"/>
+      <w:r>
+        <w:rPr>
+          <w:lang w:val="it-IT"/>
+        </w:rPr>
+        <w:t>.</w:t>
+      </w:r>
+      <w:r>
+        <w:rPr>
+          <w:lang w:val="it-IT"/>
+        </w:rPr>
+        <w:t xml:space="preserve"> </w:t>
+      </w:r>
+      <w:r>
+        <w:rPr>
+          <w:lang w:val="it-IT"/>
+        </w:rPr>
+        <w:t xml:space="preserve">Ogni nodo quindi espone dei metodi che </w:t>
+      </w:r>
+      <w:r>
+        <w:rPr>
+          <w:lang w:val="it-IT"/>
+        </w:rPr>
+        <w:t xml:space="preserve">i client </w:t>
+      </w:r>
+      <w:r>
+        <w:rPr>
+          <w:lang w:val="it-IT"/>
+        </w:rPr>
+        <w:t>o</w:t>
+      </w:r>
+      <w:r>
+        <w:rPr>
+          <w:lang w:val="it-IT"/>
+        </w:rPr>
+        <w:t>ppure</w:t>
+      </w:r>
+      <w:r>
+        <w:rPr>
+          <w:lang w:val="it-IT"/>
+        </w:rPr>
+        <w:t xml:space="preserve"> </w:t>
+      </w:r>
+      <w:r>
+        <w:rPr>
+          <w:lang w:val="it-IT"/>
+        </w:rPr>
+        <w:t xml:space="preserve">altri nodi </w:t>
+      </w:r>
+      <w:r>
+        <w:rPr>
+          <w:lang w:val="it-IT"/>
+        </w:rPr>
+        <w:t>potr</w:t>
+      </w:r>
+      <w:r>
+        <w:rPr>
+          <w:lang w:val="it-IT"/>
+        </w:rPr>
+        <w:t xml:space="preserve">anno </w:t>
+      </w:r>
+      <w:r>
+        <w:rPr>
+          <w:lang w:val="it-IT"/>
+        </w:rPr>
+        <w:t xml:space="preserve">invocare utilizzando la funzione </w:t>
+      </w:r>
+      <w:proofErr w:type="spellStart"/>
       <w:proofErr w:type="gramStart"/>
       <w:r>
         <w:rPr>
           <w:lang w:val="it-IT"/>
         </w:rPr>
-        <w:t>rpc.Call(</w:t>
+        <w:t>rpc.Call</w:t>
+      </w:r>
+      <w:proofErr w:type="spellEnd"/>
+      <w:r>
+        <w:rPr>
+          <w:lang w:val="it-IT"/>
+        </w:rPr>
+        <w:t>(</w:t>
       </w:r>
       <w:proofErr w:type="gramEnd"/>
       <w:r>
         <w:rPr>
           <w:lang w:val="it-IT"/>
         </w:rPr>
-        <w:t xml:space="preserve">). I metodi remoti esposti da un nodo sono GetRPC, PutRPC, AppendRPC e DeleteRPC. </w:t>
-      </w:r>
-    </w:p>
-    <w:p>
-      <w:pPr>
-        <w:pStyle w:val="CCSDescription"/>
-        <w:rPr>
-          <w:lang w:val="it-IT"/>
-        </w:rPr>
-      </w:pPr>
-      <w:r>
-        <w:rPr>
-          <w:lang w:val="it-IT"/>
-        </w:rPr>
-        <w:t xml:space="preserve">Ogni operazione del client, consiste in una chiamata RPC. La richiesta viene inviata sempre al Load Balancer, che si occuperà poi di inoltrarla ad un nodo qualsiasi seguendo la sua politica di bilanciamento. Il nodo riceverà quindi una chiamata relativa ad una certa chiave k, quindi dovrà verificare innanzitutto chi è il gestore di quella chiave. La prima operazione eseguita è quindi il Lookup di chord, cercando il successore della chiave k. Se il successore è il nodo stesso, questo esegue l’operazione richiesta in locale, e risponde al chiamante (quindi il load balancer). Se invece il successore è un nodo remoto, </w:t>
-      </w:r>
-      <w:r>
-        <w:rPr>
-          <w:lang w:val="it-IT"/>
-        </w:rPr>
-        <w:t>verrà inoltrata l’RPC verso quel nodo che sarà sicuramente</w:t>
-      </w:r>
-      <w:r>
-        <w:rPr>
-          <w:lang w:val="it-IT"/>
-        </w:rPr>
-        <w:t xml:space="preserve"> il gestore di tale chiave</w:t>
-      </w:r>
-      <w:r>
-        <w:rPr>
-          <w:lang w:val="it-IT"/>
-        </w:rPr>
-        <w:t>.</w:t>
-      </w:r>
-      <w:r>
-        <w:rPr>
-          <w:lang w:val="it-IT"/>
-        </w:rPr>
-        <w:t xml:space="preserve"> Il nodo gestore esegue quindi in locale l’operazione richiesta, e risponde al nodo chiamante. Sarà quindi sempre il nodo scelto dal load balancer che risponderà in ultima istanza al client.</w:t>
+        <w:t xml:space="preserve">). </w:t>
       </w:r>
     </w:p>
     <w:p>
@@ -3585,8 +4976,90 @@
           <w:szCs w:val="24"/>
           <w:lang w:val="it-IT"/>
         </w:rPr>
+        <w:t>Client RPC</w:t>
+      </w:r>
+    </w:p>
+    <w:p>
+      <w:pPr>
+        <w:pStyle w:val="CCSDescription"/>
+        <w:rPr>
+          <w:lang w:val="it-IT"/>
+        </w:rPr>
+      </w:pPr>
+      <w:r>
+        <w:rPr>
+          <w:lang w:val="it-IT"/>
+        </w:rPr>
+        <w:t xml:space="preserve">I metodi remoti esposti da un nodo </w:t>
+      </w:r>
+      <w:r>
+        <w:rPr>
+          <w:lang w:val="it-IT"/>
+        </w:rPr>
+        <w:t xml:space="preserve">verso il client </w:t>
+      </w:r>
+      <w:r>
+        <w:rPr>
+          <w:lang w:val="it-IT"/>
+        </w:rPr>
+        <w:t xml:space="preserve">sono </w:t>
+      </w:r>
+      <w:proofErr w:type="spellStart"/>
+      <w:r>
+        <w:rPr>
+          <w:lang w:val="it-IT"/>
+        </w:rPr>
         <w:t>GetRPC</w:t>
       </w:r>
+      <w:proofErr w:type="spellEnd"/>
+      <w:r>
+        <w:rPr>
+          <w:lang w:val="it-IT"/>
+        </w:rPr>
+        <w:t xml:space="preserve">, </w:t>
+      </w:r>
+      <w:proofErr w:type="spellStart"/>
+      <w:r>
+        <w:rPr>
+          <w:lang w:val="it-IT"/>
+        </w:rPr>
+        <w:t>PutRPC</w:t>
+      </w:r>
+      <w:proofErr w:type="spellEnd"/>
+      <w:r>
+        <w:rPr>
+          <w:lang w:val="it-IT"/>
+        </w:rPr>
+        <w:t xml:space="preserve">, </w:t>
+      </w:r>
+      <w:proofErr w:type="spellStart"/>
+      <w:r>
+        <w:rPr>
+          <w:lang w:val="it-IT"/>
+        </w:rPr>
+        <w:t>AppendRPC</w:t>
+      </w:r>
+      <w:proofErr w:type="spellEnd"/>
+      <w:r>
+        <w:rPr>
+          <w:lang w:val="it-IT"/>
+        </w:rPr>
+        <w:t xml:space="preserve"> e </w:t>
+      </w:r>
+      <w:proofErr w:type="spellStart"/>
+      <w:r>
+        <w:rPr>
+          <w:lang w:val="it-IT"/>
+        </w:rPr>
+        <w:t>DeleteRPC</w:t>
+      </w:r>
+      <w:proofErr w:type="spellEnd"/>
+      <w:r>
+        <w:rPr>
+          <w:lang w:val="it-IT"/>
+        </w:rPr>
+        <w:t xml:space="preserve">. </w:t>
+      </w:r>
     </w:p>
     <w:p>
       <w:pPr>
@@ -3599,7 +5072,530 @@
         <w:rPr>
           <w:lang w:val="it-IT"/>
         </w:rPr>
-        <w:t>Un nodo che riceve una richiesta di get dal load balancer, verifica innanzitutto se quella entry è presente nel suo storage locale. Questo perché in virtù della replicazione potrebbe avere una copia di quella risorsa anche se non è il suo gestore. Se la chiave non viene trovata su mongodb, viene effettuato il lookup e la RPC viene inoltrata al nodo che deve gestire quella chiave.</w:t>
+        <w:t xml:space="preserve">Ogni operazione del client, consiste </w:t>
+      </w:r>
+      <w:r>
+        <w:rPr>
+          <w:lang w:val="it-IT"/>
+        </w:rPr>
+        <w:t xml:space="preserve">quindi </w:t>
+      </w:r>
+      <w:r>
+        <w:rPr>
+          <w:lang w:val="it-IT"/>
+        </w:rPr>
+        <w:t>in una chiamata RPC</w:t>
+      </w:r>
+      <w:r>
+        <w:rPr>
+          <w:lang w:val="it-IT"/>
+        </w:rPr>
+        <w:t xml:space="preserve">, che </w:t>
+      </w:r>
+      <w:r>
+        <w:rPr>
+          <w:lang w:val="it-IT"/>
+        </w:rPr>
+        <w:t xml:space="preserve">viene inviata sempre al Load </w:t>
+      </w:r>
+      <w:proofErr w:type="spellStart"/>
+      <w:r>
+        <w:rPr>
+          <w:lang w:val="it-IT"/>
+        </w:rPr>
+        <w:t>Balancer</w:t>
+      </w:r>
+      <w:proofErr w:type="spellEnd"/>
+      <w:r>
+        <w:rPr>
+          <w:lang w:val="it-IT"/>
+        </w:rPr>
+        <w:t xml:space="preserve">. Il Load </w:t>
+      </w:r>
+      <w:proofErr w:type="spellStart"/>
+      <w:r>
+        <w:rPr>
+          <w:lang w:val="it-IT"/>
+        </w:rPr>
+        <w:t>Balancer</w:t>
+      </w:r>
+      <w:proofErr w:type="spellEnd"/>
+      <w:r>
+        <w:rPr>
+          <w:lang w:val="it-IT"/>
+        </w:rPr>
+        <w:t xml:space="preserve"> seguendo la sua politica di bilanciamento, </w:t>
+      </w:r>
+      <w:r>
+        <w:rPr>
+          <w:lang w:val="it-IT"/>
+        </w:rPr>
+        <w:t xml:space="preserve">si occuperà poi di </w:t>
+      </w:r>
+      <w:r>
+        <w:rPr>
+          <w:lang w:val="it-IT"/>
+        </w:rPr>
+        <w:t>propagare la chiamata verso il nodo da lui scelto</w:t>
+      </w:r>
+      <w:r>
+        <w:rPr>
+          <w:lang w:val="it-IT"/>
+        </w:rPr>
+        <w:t xml:space="preserve">. Il nodo riceverà quindi una chiamata relativa ad una certa chiave k, </w:t>
+      </w:r>
+      <w:r>
+        <w:rPr>
+          <w:lang w:val="it-IT"/>
+        </w:rPr>
+        <w:t xml:space="preserve">e </w:t>
+      </w:r>
+      <w:r>
+        <w:rPr>
+          <w:lang w:val="it-IT"/>
+        </w:rPr>
+        <w:t xml:space="preserve">dovrà verificare innanzitutto chi è il gestore di quella chiave. La prima operazione eseguita è quindi il </w:t>
+      </w:r>
+      <w:proofErr w:type="spellStart"/>
+      <w:r>
+        <w:rPr>
+          <w:lang w:val="it-IT"/>
+        </w:rPr>
+        <w:t>Lookup</w:t>
+      </w:r>
+      <w:proofErr w:type="spellEnd"/>
+      <w:r>
+        <w:rPr>
+          <w:lang w:val="it-IT"/>
+        </w:rPr>
+        <w:t xml:space="preserve"> di </w:t>
+      </w:r>
+      <w:proofErr w:type="spellStart"/>
+      <w:r>
+        <w:rPr>
+          <w:lang w:val="it-IT"/>
+        </w:rPr>
+        <w:t>chord</w:t>
+      </w:r>
+      <w:proofErr w:type="spellEnd"/>
+      <w:r>
+        <w:rPr>
+          <w:lang w:val="it-IT"/>
+        </w:rPr>
+        <w:t xml:space="preserve">, cercando il successore della chiave k. Se il successore è il nodo stesso, questo esegue l’operazione richiesta in locale, e risponde al chiamante (quindi il load </w:t>
+      </w:r>
+      <w:proofErr w:type="spellStart"/>
+      <w:r>
+        <w:rPr>
+          <w:lang w:val="it-IT"/>
+        </w:rPr>
+        <w:t>balancer</w:t>
+      </w:r>
+      <w:proofErr w:type="spellEnd"/>
+      <w:r>
+        <w:rPr>
+          <w:lang w:val="it-IT"/>
+        </w:rPr>
+        <w:t xml:space="preserve">). Se invece il successore è un nodo remoto, </w:t>
+      </w:r>
+      <w:r>
+        <w:rPr>
+          <w:lang w:val="it-IT"/>
+        </w:rPr>
+        <w:t>verrà inoltrata l’RPC verso quel nodo che sarà sicuramente</w:t>
+      </w:r>
+      <w:r>
+        <w:rPr>
+          <w:lang w:val="it-IT"/>
+        </w:rPr>
+        <w:t xml:space="preserve"> il gestore di tale chiave</w:t>
+      </w:r>
+      <w:r>
+        <w:rPr>
+          <w:lang w:val="it-IT"/>
+        </w:rPr>
+        <w:t xml:space="preserve">. </w:t>
+      </w:r>
+      <w:r>
+        <w:rPr>
+          <w:lang w:val="it-IT"/>
+        </w:rPr>
+        <w:t xml:space="preserve">Il nodo gestore esegue quindi in locale l’operazione richiesta, e risponde al nodo chiamante. Sarà quindi sempre il nodo scelto dal load </w:t>
+      </w:r>
+      <w:proofErr w:type="spellStart"/>
+      <w:r>
+        <w:rPr>
+          <w:lang w:val="it-IT"/>
+        </w:rPr>
+        <w:t>balancer</w:t>
+      </w:r>
+      <w:proofErr w:type="spellEnd"/>
+      <w:r>
+        <w:rPr>
+          <w:lang w:val="it-IT"/>
+        </w:rPr>
+        <w:t xml:space="preserve"> che risponderà in ultima istanza al client.</w:t>
+      </w:r>
+    </w:p>
+    <w:p>
+      <w:pPr>
+        <w:pStyle w:val="CCSDescription"/>
+        <w:rPr>
+          <w:lang w:val="it-IT"/>
+        </w:rPr>
+      </w:pPr>
+      <w:r>
+        <w:rPr>
+          <w:rFonts w:ascii="Linux Biolinum" w:hAnsi="Linux Biolinum" w:cs="Linux Biolinum"/>
+          <w:i/>
+          <w:lang w:val="it-IT"/>
+        </w:rPr>
+        <w:t>5.2.1</w:t>
+      </w:r>
+      <w:r>
+        <w:rPr>
+          <w:rFonts w:ascii="Linux Biolinum" w:hAnsi="Linux Biolinum" w:cs="Linux Biolinum"/>
+          <w:i/>
+          <w:lang w:val="it-IT"/>
+        </w:rPr>
+        <w:t>.1</w:t>
+      </w:r>
+      <w:r>
+        <w:rPr>
+          <w:rFonts w:ascii="Linux Biolinum" w:hAnsi="Linux Biolinum" w:cs="Linux Biolinum"/>
+          <w:i/>
+          <w:lang w:val="it-IT"/>
+        </w:rPr>
+        <w:t xml:space="preserve"> </w:t>
+      </w:r>
+      <w:proofErr w:type="spellStart"/>
+      <w:r>
+        <w:rPr>
+          <w:rFonts w:ascii="Linux Biolinum" w:hAnsi="Linux Biolinum" w:cs="Linux Biolinum"/>
+          <w:i/>
+          <w:lang w:val="it-IT"/>
+        </w:rPr>
+        <w:t>GetRPC</w:t>
+      </w:r>
+      <w:proofErr w:type="spellEnd"/>
+    </w:p>
+    <w:p>
+      <w:pPr>
+        <w:pStyle w:val="CCSDescription"/>
+        <w:rPr>
+          <w:lang w:val="it-IT"/>
+        </w:rPr>
+      </w:pPr>
+      <w:r>
+        <w:rPr>
+          <w:lang w:val="it-IT"/>
+        </w:rPr>
+        <w:t xml:space="preserve">Un nodo che riceve una richiesta di </w:t>
+      </w:r>
+      <w:proofErr w:type="spellStart"/>
+      <w:r>
+        <w:rPr>
+          <w:lang w:val="it-IT"/>
+        </w:rPr>
+        <w:t>get</w:t>
+      </w:r>
+      <w:proofErr w:type="spellEnd"/>
+      <w:r>
+        <w:rPr>
+          <w:lang w:val="it-IT"/>
+        </w:rPr>
+        <w:t xml:space="preserve"> dal load </w:t>
+      </w:r>
+      <w:proofErr w:type="spellStart"/>
+      <w:r>
+        <w:rPr>
+          <w:lang w:val="it-IT"/>
+        </w:rPr>
+        <w:t>balancer</w:t>
+      </w:r>
+      <w:proofErr w:type="spellEnd"/>
+      <w:r>
+        <w:rPr>
+          <w:lang w:val="it-IT"/>
+        </w:rPr>
+        <w:t xml:space="preserve">, verifica innanzitutto se quella entry è presente nel suo storage locale. Questo perché in virtù della replicazione potrebbe avere una copia di quella risorsa anche se non è il suo gestore. Se la chiave non viene trovata su </w:t>
+      </w:r>
+      <w:proofErr w:type="spellStart"/>
+      <w:r>
+        <w:rPr>
+          <w:lang w:val="it-IT"/>
+        </w:rPr>
+        <w:t>mongodb</w:t>
+      </w:r>
+      <w:proofErr w:type="spellEnd"/>
+      <w:r>
+        <w:rPr>
+          <w:lang w:val="it-IT"/>
+        </w:rPr>
+        <w:t xml:space="preserve">, viene effettuato il </w:t>
+      </w:r>
+      <w:proofErr w:type="spellStart"/>
+      <w:r>
+        <w:rPr>
+          <w:lang w:val="it-IT"/>
+        </w:rPr>
+        <w:t>lookup</w:t>
+      </w:r>
+      <w:proofErr w:type="spellEnd"/>
+      <w:r>
+        <w:rPr>
+          <w:lang w:val="it-IT"/>
+        </w:rPr>
+        <w:t xml:space="preserve"> e la RPC viene inoltrata al nodo che deve gestire quella chiave.</w:t>
+      </w:r>
+    </w:p>
+    <w:p>
+      <w:pPr>
+        <w:pStyle w:val="CCSDescription"/>
+        <w:rPr>
+          <w:lang w:val="it-IT"/>
+        </w:rPr>
+      </w:pPr>
+      <w:r>
+        <w:rPr>
+          <w:rFonts w:ascii="Linux Biolinum" w:hAnsi="Linux Biolinum" w:cs="Linux Biolinum"/>
+          <w:i/>
+          <w:lang w:val="it-IT"/>
+        </w:rPr>
+        <w:t>5.2.2</w:t>
+      </w:r>
+      <w:r>
+        <w:rPr>
+          <w:rFonts w:ascii="Linux Biolinum" w:hAnsi="Linux Biolinum" w:cs="Linux Biolinum"/>
+          <w:i/>
+          <w:lang w:val="it-IT"/>
+        </w:rPr>
+        <w:t>.2</w:t>
+      </w:r>
+      <w:r>
+        <w:rPr>
+          <w:rFonts w:ascii="Linux Biolinum" w:hAnsi="Linux Biolinum" w:cs="Linux Biolinum"/>
+          <w:i/>
+          <w:lang w:val="it-IT"/>
+        </w:rPr>
+        <w:t xml:space="preserve"> </w:t>
+      </w:r>
+      <w:proofErr w:type="spellStart"/>
+      <w:r>
+        <w:rPr>
+          <w:rFonts w:ascii="Linux Biolinum" w:hAnsi="Linux Biolinum" w:cs="Linux Biolinum"/>
+          <w:i/>
+          <w:lang w:val="it-IT"/>
+        </w:rPr>
+        <w:t>PutRPC</w:t>
+      </w:r>
+      <w:proofErr w:type="spellEnd"/>
+      <w:r>
+        <w:rPr>
+          <w:rFonts w:ascii="Linux Biolinum" w:hAnsi="Linux Biolinum" w:cs="Linux Biolinum"/>
+          <w:i/>
+          <w:lang w:val="it-IT"/>
+        </w:rPr>
+        <w:t xml:space="preserve"> e </w:t>
+      </w:r>
+      <w:proofErr w:type="spellStart"/>
+      <w:r>
+        <w:rPr>
+          <w:rFonts w:ascii="Linux Biolinum" w:hAnsi="Linux Biolinum" w:cs="Linux Biolinum"/>
+          <w:i/>
+          <w:lang w:val="it-IT"/>
+        </w:rPr>
+        <w:t>AppendRPC</w:t>
+      </w:r>
+      <w:proofErr w:type="spellEnd"/>
+    </w:p>
+    <w:p>
+      <w:pPr>
+        <w:pStyle w:val="CCSDescription"/>
+        <w:rPr>
+          <w:lang w:val="it-IT"/>
+        </w:rPr>
+      </w:pPr>
+      <w:r>
+        <w:rPr>
+          <w:lang w:val="it-IT"/>
+        </w:rPr>
+        <w:t xml:space="preserve">Un nodo </w:t>
+      </w:r>
+      <w:proofErr w:type="gramStart"/>
+      <w:r>
+        <w:rPr>
+          <w:lang w:val="it-IT"/>
+        </w:rPr>
+        <w:t xml:space="preserve">che riceve la richiesta di Put o </w:t>
+      </w:r>
+      <w:proofErr w:type="spellStart"/>
+      <w:r>
+        <w:rPr>
+          <w:lang w:val="it-IT"/>
+        </w:rPr>
+        <w:t>Append</w:t>
+      </w:r>
+      <w:proofErr w:type="spellEnd"/>
+      <w:r>
+        <w:rPr>
+          <w:lang w:val="it-IT"/>
+        </w:rPr>
+        <w:t>,</w:t>
+      </w:r>
+      <w:proofErr w:type="gramEnd"/>
+      <w:r>
+        <w:rPr>
+          <w:lang w:val="it-IT"/>
+        </w:rPr>
+        <w:t xml:space="preserve"> effettua il </w:t>
+      </w:r>
+      <w:proofErr w:type="spellStart"/>
+      <w:r>
+        <w:rPr>
+          <w:lang w:val="it-IT"/>
+        </w:rPr>
+        <w:t>lookup</w:t>
+      </w:r>
+      <w:proofErr w:type="spellEnd"/>
+      <w:r>
+        <w:rPr>
+          <w:lang w:val="it-IT"/>
+        </w:rPr>
+        <w:t xml:space="preserve"> per vedere chi deve gestire quella chiave. La richiesta viene subito inoltrata al nodo gestore, e una volta eseguito l’inserimento/ modifica si invia la risposta al chiamante. In parallelo, viene lanciata tramite </w:t>
+      </w:r>
+      <w:proofErr w:type="spellStart"/>
+      <w:r>
+        <w:rPr>
+          <w:lang w:val="it-IT"/>
+        </w:rPr>
+        <w:t>goroutine</w:t>
+      </w:r>
+      <w:proofErr w:type="spellEnd"/>
+      <w:r>
+        <w:rPr>
+          <w:lang w:val="it-IT"/>
+        </w:rPr>
+        <w:t xml:space="preserve"> una RPC verso il nodo successore in modo tale da inviare o aggiornare la replica mantenuta da quel nodo. </w:t>
+      </w:r>
+    </w:p>
+    <w:p>
+      <w:pPr>
+        <w:pStyle w:val="CCSDescription"/>
+        <w:rPr>
+          <w:lang w:val="it-IT"/>
+        </w:rPr>
+      </w:pPr>
+      <w:r>
+        <w:rPr>
+          <w:rFonts w:ascii="Linux Biolinum" w:hAnsi="Linux Biolinum" w:cs="Linux Biolinum"/>
+          <w:i/>
+          <w:lang w:val="it-IT"/>
+        </w:rPr>
+        <w:t>5.2.</w:t>
+      </w:r>
+      <w:r>
+        <w:rPr>
+          <w:rFonts w:ascii="Linux Biolinum" w:hAnsi="Linux Biolinum" w:cs="Linux Biolinum"/>
+          <w:i/>
+          <w:lang w:val="it-IT"/>
+        </w:rPr>
+        <w:t>2.</w:t>
+      </w:r>
+      <w:r>
+        <w:rPr>
+          <w:rFonts w:ascii="Linux Biolinum" w:hAnsi="Linux Biolinum" w:cs="Linux Biolinum"/>
+          <w:i/>
+          <w:lang w:val="it-IT"/>
+        </w:rPr>
+        <w:t xml:space="preserve">3 </w:t>
+      </w:r>
+      <w:proofErr w:type="spellStart"/>
+      <w:r>
+        <w:rPr>
+          <w:rFonts w:ascii="Linux Biolinum" w:hAnsi="Linux Biolinum" w:cs="Linux Biolinum"/>
+          <w:i/>
+          <w:lang w:val="it-IT"/>
+        </w:rPr>
+        <w:t>DeleteRPC</w:t>
+      </w:r>
+      <w:proofErr w:type="spellEnd"/>
+    </w:p>
+    <w:p>
+      <w:pPr>
+        <w:pStyle w:val="CCSDescription"/>
+        <w:rPr>
+          <w:lang w:val="it-IT"/>
+        </w:rPr>
+      </w:pPr>
+      <w:r>
+        <w:rPr>
+          <w:lang w:val="it-IT"/>
+        </w:rPr>
+        <w:t xml:space="preserve">Un nodo </w:t>
+      </w:r>
+      <w:proofErr w:type="gramStart"/>
+      <w:r>
+        <w:rPr>
+          <w:lang w:val="it-IT"/>
+        </w:rPr>
+        <w:t>che riceve la richiesta di Delete,</w:t>
+      </w:r>
+      <w:proofErr w:type="gramEnd"/>
+      <w:r>
+        <w:rPr>
+          <w:lang w:val="it-IT"/>
+        </w:rPr>
+        <w:t xml:space="preserve"> effettua il </w:t>
+      </w:r>
+      <w:proofErr w:type="spellStart"/>
+      <w:r>
+        <w:rPr>
+          <w:lang w:val="it-IT"/>
+        </w:rPr>
+        <w:t>lookup</w:t>
+      </w:r>
+      <w:proofErr w:type="spellEnd"/>
+      <w:r>
+        <w:rPr>
+          <w:lang w:val="it-IT"/>
+        </w:rPr>
+        <w:t xml:space="preserve"> per vedere chi deve gestire quella chiave. La richiesta viene subito inoltrata al nodo gestore, e una volta eseguita l’eliminazione si invia la risposta al chiamante. In parallelo, viene lanciata tramite </w:t>
+      </w:r>
+      <w:proofErr w:type="spellStart"/>
+      <w:r>
+        <w:rPr>
+          <w:lang w:val="it-IT"/>
+        </w:rPr>
+        <w:t>goroutine</w:t>
+      </w:r>
+      <w:proofErr w:type="spellEnd"/>
+      <w:r>
+        <w:rPr>
+          <w:lang w:val="it-IT"/>
+        </w:rPr>
+        <w:t xml:space="preserve"> una RPC verso il nodo successore in modo tale da eliminare anche la replica che quel nodo mantiene. Come descritto in precedenza nell’architettura di sistema, la richiesta di delete </w:t>
+      </w:r>
+      <w:r>
+        <w:rPr>
+          <w:lang w:val="it-IT"/>
+        </w:rPr>
+        <w:lastRenderedPageBreak/>
+        <w:t xml:space="preserve">viene inoltrata su tutto il Ring </w:t>
+      </w:r>
+      <w:proofErr w:type="spellStart"/>
+      <w:r>
+        <w:rPr>
+          <w:lang w:val="it-IT"/>
+        </w:rPr>
+        <w:t>JDSys</w:t>
+      </w:r>
+      <w:proofErr w:type="spellEnd"/>
+      <w:r>
+        <w:rPr>
+          <w:lang w:val="it-IT"/>
+        </w:rPr>
+        <w:t xml:space="preserve"> in modo da cancellare definitivamente ogni replica di quella risorsa ed evitare che questa torni “viva” </w:t>
       </w:r>
     </w:p>
     <w:p>
@@ -3671,6 +5667,7 @@
         </w:rPr>
         <w:t xml:space="preserve"> </w:t>
       </w:r>
+      <w:proofErr w:type="spellStart"/>
       <w:r>
         <w:rPr>
           <w:rFonts w:ascii="Linux Biolinum" w:hAnsi="Linux Biolinum" w:cs="Linux Biolinum"/>
@@ -3679,8 +5676,9 @@
           <w:szCs w:val="24"/>
           <w:lang w:val="it-IT"/>
         </w:rPr>
-        <w:t>Put</w:t>
-      </w:r>
+        <w:t>Scalability</w:t>
+      </w:r>
+      <w:proofErr w:type="spellEnd"/>
       <w:r>
         <w:rPr>
           <w:rFonts w:ascii="Linux Biolinum" w:hAnsi="Linux Biolinum" w:cs="Linux Biolinum"/>
@@ -3689,17 +5687,7 @@
           <w:szCs w:val="24"/>
           <w:lang w:val="it-IT"/>
         </w:rPr>
-        <w:t>RPC</w:t>
-      </w:r>
-      <w:r>
-        <w:rPr>
-          <w:rFonts w:ascii="Linux Biolinum" w:hAnsi="Linux Biolinum" w:cs="Linux Biolinum"/>
-          <w:i/>
-          <w:sz w:val="20"/>
-          <w:szCs w:val="24"/>
-          <w:lang w:val="it-IT"/>
-        </w:rPr>
-        <w:t xml:space="preserve"> e AppendRPC</w:t>
+        <w:t xml:space="preserve"> RPC</w:t>
       </w:r>
     </w:p>
     <w:p>
@@ -3713,585 +5701,443 @@
         <w:rPr>
           <w:lang w:val="it-IT"/>
         </w:rPr>
-        <w:t xml:space="preserve">Un nodo </w:t>
+        <w:t xml:space="preserve">Ogni </w:t>
+      </w:r>
+      <w:proofErr w:type="spellStart"/>
+      <w:r>
+        <w:rPr>
+          <w:lang w:val="it-IT"/>
+        </w:rPr>
+        <w:t>JDSys</w:t>
+      </w:r>
+      <w:proofErr w:type="spellEnd"/>
+      <w:r>
+        <w:rPr>
+          <w:lang w:val="it-IT"/>
+        </w:rPr>
+        <w:t xml:space="preserve"> </w:t>
+      </w:r>
+      <w:proofErr w:type="spellStart"/>
+      <w:r>
+        <w:rPr>
+          <w:lang w:val="it-IT"/>
+        </w:rPr>
+        <w:t>Node</w:t>
+      </w:r>
+      <w:proofErr w:type="spellEnd"/>
+      <w:r>
+        <w:rPr>
+          <w:lang w:val="it-IT"/>
+        </w:rPr>
+        <w:t xml:space="preserve"> espone anche una serie di RPC che vengono utilizzate internamente dal sistema per implementare i servizi per la gestione di Join, Leave, Replicazione e Riconciliazione. </w:t>
+      </w:r>
+    </w:p>
+    <w:p>
+      <w:pPr>
+        <w:pStyle w:val="CCSDescription"/>
+        <w:rPr>
+          <w:lang w:val="it-IT"/>
+        </w:rPr>
+      </w:pPr>
+    </w:p>
+    <w:p>
+      <w:pPr>
+        <w:pStyle w:val="CCSDescription"/>
+        <w:rPr>
+          <w:lang w:val="it-IT"/>
+        </w:rPr>
+      </w:pPr>
+    </w:p>
+    <w:p>
+      <w:pPr>
+        <w:pStyle w:val="CCSDescription"/>
+        <w:rPr>
+          <w:lang w:val="it-IT"/>
+        </w:rPr>
+      </w:pPr>
+    </w:p>
+    <w:p>
+      <w:pPr>
+        <w:pStyle w:val="CCSDescription"/>
+        <w:rPr>
+          <w:lang w:val="it-IT"/>
+        </w:rPr>
+      </w:pPr>
+    </w:p>
+    <w:p>
+      <w:pPr>
+        <w:pStyle w:val="KeyWordHead"/>
+        <w:rPr>
+          <w:lang w:val="it-IT" w:eastAsia="it-IT"/>
+        </w:rPr>
+      </w:pPr>
+    </w:p>
+    <w:p>
+      <w:pPr>
+        <w:pStyle w:val="KeyWordHead"/>
+        <w:rPr>
+          <w:lang w:val="it-IT" w:eastAsia="it-IT"/>
+        </w:rPr>
+      </w:pPr>
+    </w:p>
+    <w:p>
+      <w:pPr>
+        <w:pStyle w:val="KeyWordHead"/>
+        <w:rPr>
+          <w:lang w:val="it-IT" w:eastAsia="it-IT"/>
+        </w:rPr>
+      </w:pPr>
+    </w:p>
+    <w:p>
+      <w:pPr>
+        <w:pStyle w:val="KeyWordHead"/>
+        <w:rPr>
+          <w:lang w:val="it-IT" w:eastAsia="it-IT"/>
+        </w:rPr>
+      </w:pPr>
+    </w:p>
+    <w:p>
+      <w:pPr>
+        <w:pStyle w:val="KeyWordHead"/>
+        <w:rPr>
+          <w:lang w:val="it-IT" w:eastAsia="it-IT"/>
+        </w:rPr>
+      </w:pPr>
+    </w:p>
+    <w:p>
+      <w:pPr>
+        <w:pStyle w:val="KeyWordHead"/>
+        <w:rPr>
+          <w:lang w:val="it-IT" w:eastAsia="it-IT"/>
+        </w:rPr>
+      </w:pPr>
+    </w:p>
+    <w:p>
+      <w:pPr>
+        <w:pStyle w:val="KeyWordHead"/>
+        <w:rPr>
+          <w:lang w:val="it-IT" w:eastAsia="it-IT"/>
+        </w:rPr>
+      </w:pPr>
+    </w:p>
+    <w:p>
+      <w:pPr>
+        <w:pStyle w:val="KeyWordHead"/>
+        <w:rPr>
+          <w:lang w:val="it-IT" w:eastAsia="it-IT"/>
+        </w:rPr>
+      </w:pPr>
+    </w:p>
+    <w:p>
+      <w:pPr>
+        <w:pStyle w:val="KeyWordHead"/>
+        <w:rPr>
+          <w:lang w:val="it-IT" w:eastAsia="it-IT"/>
+        </w:rPr>
+      </w:pPr>
+    </w:p>
+    <w:p>
+      <w:pPr>
+        <w:pStyle w:val="KeyWordHead"/>
+        <w:rPr>
+          <w:lang w:val="it-IT" w:eastAsia="it-IT"/>
+        </w:rPr>
+      </w:pPr>
+    </w:p>
+    <w:p>
+      <w:pPr>
+        <w:pStyle w:val="KeyWordHead"/>
+        <w:rPr>
+          <w:lang w:val="it-IT" w:eastAsia="it-IT"/>
+        </w:rPr>
+      </w:pPr>
+    </w:p>
+    <w:p>
+      <w:pPr>
+        <w:pStyle w:val="KeyWordHead"/>
+        <w:rPr>
+          <w:lang w:val="it-IT" w:eastAsia="it-IT"/>
+        </w:rPr>
+      </w:pPr>
+    </w:p>
+    <w:p>
+      <w:pPr>
+        <w:pStyle w:val="KeyWordHead"/>
+        <w:rPr>
+          <w:lang w:val="it-IT" w:eastAsia="it-IT"/>
+        </w:rPr>
+      </w:pPr>
+    </w:p>
+    <w:p>
+      <w:pPr>
+        <w:pStyle w:val="KeyWordHead"/>
+        <w:rPr>
+          <w:lang w:val="it-IT" w:eastAsia="it-IT"/>
+        </w:rPr>
+      </w:pPr>
+    </w:p>
+    <w:p>
+      <w:pPr>
+        <w:pStyle w:val="KeyWordHead"/>
+        <w:rPr>
+          <w:lang w:val="it-IT" w:eastAsia="it-IT"/>
+        </w:rPr>
+      </w:pPr>
+    </w:p>
+    <w:p>
+      <w:pPr>
+        <w:pStyle w:val="KeyWordHead"/>
+        <w:rPr>
+          <w:lang w:val="it-IT" w:eastAsia="it-IT"/>
+        </w:rPr>
+      </w:pPr>
+    </w:p>
+    <w:p>
+      <w:pPr>
+        <w:pStyle w:val="KeyWordHead"/>
+        <w:rPr>
+          <w:lang w:val="it-IT" w:eastAsia="it-IT"/>
+        </w:rPr>
+      </w:pPr>
+    </w:p>
+    <w:p>
+      <w:pPr>
+        <w:pStyle w:val="KeyWordHead"/>
+        <w:rPr>
+          <w:lang w:val="it-IT" w:eastAsia="it-IT"/>
+        </w:rPr>
+      </w:pPr>
+    </w:p>
+    <w:p>
+      <w:pPr>
+        <w:pStyle w:val="KeyWordHead"/>
+        <w:rPr>
+          <w:lang w:val="it-IT" w:eastAsia="it-IT"/>
+        </w:rPr>
+      </w:pPr>
+    </w:p>
+    <w:p>
+      <w:pPr>
+        <w:pStyle w:val="KeyWordHead"/>
+        <w:rPr>
+          <w:lang w:val="it-IT" w:eastAsia="it-IT"/>
+        </w:rPr>
+      </w:pPr>
+    </w:p>
+    <w:p>
+      <w:pPr>
+        <w:pStyle w:val="KeyWordHead"/>
+        <w:rPr>
+          <w:lang w:val="it-IT" w:eastAsia="it-IT"/>
+        </w:rPr>
+      </w:pPr>
+    </w:p>
+    <w:p>
+      <w:pPr>
+        <w:pStyle w:val="KeyWordHead"/>
+        <w:rPr>
+          <w:lang w:val="it-IT" w:eastAsia="it-IT"/>
+        </w:rPr>
+      </w:pPr>
+    </w:p>
+    <w:p>
+      <w:pPr>
+        <w:pStyle w:val="KeyWordHead"/>
+        <w:rPr>
+          <w:lang w:val="it-IT" w:eastAsia="it-IT"/>
+        </w:rPr>
+      </w:pPr>
+    </w:p>
+    <w:p>
+      <w:pPr>
+        <w:pStyle w:val="KeyWordHead"/>
+        <w:rPr>
+          <w:lang w:val="it-IT" w:eastAsia="it-IT"/>
+        </w:rPr>
+      </w:pPr>
+    </w:p>
+    <w:p>
+      <w:pPr>
+        <w:pStyle w:val="KeyWordHead"/>
+        <w:rPr>
+          <w:lang w:val="it-IT" w:eastAsia="it-IT"/>
+        </w:rPr>
+      </w:pPr>
+    </w:p>
+    <w:p>
+      <w:pPr>
+        <w:pStyle w:val="KeyWordHead"/>
+        <w:rPr>
+          <w:lang w:val="it-IT" w:eastAsia="it-IT"/>
+        </w:rPr>
+      </w:pPr>
+    </w:p>
+    <w:p>
+      <w:pPr>
+        <w:pStyle w:val="KeyWordHead"/>
+        <w:rPr>
+          <w:lang w:val="it-IT" w:eastAsia="it-IT"/>
+        </w:rPr>
+      </w:pPr>
+    </w:p>
+    <w:p>
+      <w:pPr>
+        <w:pStyle w:val="KeyWordHead"/>
+        <w:rPr>
+          <w:lang w:val="it-IT" w:eastAsia="it-IT"/>
+        </w:rPr>
+      </w:pPr>
+    </w:p>
+    <w:p>
+      <w:pPr>
+        <w:pStyle w:val="KeyWordHead"/>
+        <w:rPr>
+          <w:lang w:val="it-IT" w:eastAsia="it-IT"/>
+        </w:rPr>
+      </w:pPr>
+    </w:p>
+    <w:p>
+      <w:pPr>
+        <w:pStyle w:val="KeyWordHead"/>
+        <w:rPr>
+          <w:lang w:val="it-IT" w:eastAsia="it-IT"/>
+        </w:rPr>
+      </w:pPr>
+    </w:p>
+    <w:p>
+      <w:pPr>
+        <w:pStyle w:val="KeyWordHead"/>
+        <w:rPr>
+          <w:lang w:val="it-IT" w:eastAsia="it-IT"/>
+        </w:rPr>
+      </w:pPr>
+    </w:p>
+    <w:p>
+      <w:pPr>
+        <w:pStyle w:val="KeyWordHead"/>
+        <w:rPr>
+          <w:lang w:val="it-IT" w:eastAsia="it-IT"/>
+        </w:rPr>
+      </w:pPr>
+    </w:p>
+    <w:p>
+      <w:pPr>
+        <w:pStyle w:val="KeyWordHead"/>
+        <w:rPr>
+          <w:lang w:val="it-IT" w:eastAsia="it-IT"/>
+        </w:rPr>
+      </w:pPr>
+    </w:p>
+    <w:p>
+      <w:pPr>
+        <w:pStyle w:val="KeyWordHead"/>
+        <w:rPr>
+          <w:lang w:val="it-IT" w:eastAsia="it-IT"/>
+        </w:rPr>
+      </w:pPr>
+    </w:p>
+    <w:p>
+      <w:pPr>
+        <w:pStyle w:val="KeyWordHead"/>
+        <w:rPr>
+          <w:lang w:val="it-IT" w:eastAsia="it-IT"/>
+        </w:rPr>
+      </w:pPr>
+    </w:p>
+    <w:p>
+      <w:pPr>
+        <w:pStyle w:val="KeyWordHead"/>
+        <w:rPr>
+          <w:lang w:val="it-IT" w:eastAsia="it-IT"/>
+        </w:rPr>
+      </w:pPr>
+    </w:p>
+    <w:p>
+      <w:pPr>
+        <w:pStyle w:val="KeyWordHead"/>
+        <w:rPr>
+          <w:lang w:val="it-IT" w:eastAsia="it-IT"/>
+        </w:rPr>
+      </w:pPr>
+    </w:p>
+    <w:p>
+      <w:pPr>
+        <w:pStyle w:val="KeyWordHead"/>
+        <w:rPr>
+          <w:lang w:val="it-IT" w:eastAsia="it-IT"/>
+        </w:rPr>
+      </w:pPr>
+    </w:p>
+    <w:p>
+      <w:pPr>
+        <w:pStyle w:val="KeyWordHead"/>
+        <w:rPr>
+          <w:lang w:val="it-IT" w:eastAsia="it-IT"/>
+        </w:rPr>
+      </w:pPr>
+      <w:r>
+        <w:rPr>
+          <w:lang w:val="it-IT" w:eastAsia="it-IT"/>
+        </w:rPr>
+        <w:t>KEYWORDS</w:t>
+      </w:r>
+    </w:p>
+    <w:p>
+      <w:pPr>
+        <w:pStyle w:val="KeyWords"/>
+        <w:rPr>
+          <w:lang w:eastAsia="it-IT"/>
+        </w:rPr>
+      </w:pPr>
+      <w:r>
+        <w:rPr>
+          <w:lang w:eastAsia="it-IT"/>
+        </w:rPr>
+        <w:t xml:space="preserve">Insert keyword text, </w:t>
       </w:r>
       <w:proofErr w:type="gramStart"/>
       <w:r>
         <w:rPr>
-          <w:lang w:val="it-IT"/>
-        </w:rPr>
-        <w:t>che riceve la richiesta di Put o Append,</w:t>
+          <w:lang w:eastAsia="it-IT"/>
+        </w:rPr>
+        <w:t>Insert</w:t>
       </w:r>
       <w:proofErr w:type="gramEnd"/>
       <w:r>
         <w:rPr>
-          <w:lang w:val="it-IT"/>
-        </w:rPr>
-        <w:t xml:space="preserve"> effettua il lookup per vedere chi deve gestire quella chiave. La richiesta viene subito inoltrata al nodo gestore, e una volta eseguito l’inserimento/ modifica si invia la risposta al chiamante. In parallelo, viene lanciata tramite goroutine una RPC verso il nodo successore in modo tale da inviare o aggiornare la replica mantenuta da quel nodo. </w:t>
-      </w:r>
+          <w:lang w:eastAsia="it-IT"/>
+        </w:rPr>
+        <w:t xml:space="preserve"> keyword text, Insert keyword text, Insert keyword text</w:t>
+      </w:r>
+    </w:p>
+    <w:p>
+      <w:pPr>
+        <w:pStyle w:val="KeyWords"/>
+        <w:rPr>
+          <w:lang w:eastAsia="it-IT"/>
+        </w:rPr>
+      </w:pPr>
     </w:p>
     <w:p>
       <w:pPr>
         <w:pStyle w:val="CCSDescription"/>
         <w:rPr>
-          <w:sz w:val="20"/>
-          <w:szCs w:val="24"/>
-          <w:lang w:val="it-IT"/>
-        </w:rPr>
-      </w:pPr>
-      <w:r>
-        <w:rPr>
-          <w:rFonts w:ascii="Linux Biolinum" w:hAnsi="Linux Biolinum" w:cs="Linux Biolinum"/>
-          <w:i/>
-          <w:sz w:val="20"/>
-          <w:szCs w:val="24"/>
-          <w:lang w:val="it-IT"/>
-        </w:rPr>
-        <w:t>5</w:t>
-      </w:r>
-      <w:r>
-        <w:rPr>
-          <w:rFonts w:ascii="Linux Biolinum" w:hAnsi="Linux Biolinum" w:cs="Linux Biolinum"/>
-          <w:i/>
-          <w:sz w:val="20"/>
-          <w:szCs w:val="24"/>
-          <w:lang w:val="it-IT"/>
-        </w:rPr>
-        <w:t>.</w:t>
-      </w:r>
-      <w:r>
-        <w:rPr>
-          <w:rFonts w:ascii="Linux Biolinum" w:hAnsi="Linux Biolinum" w:cs="Linux Biolinum"/>
-          <w:i/>
-          <w:sz w:val="20"/>
-          <w:szCs w:val="24"/>
-          <w:lang w:val="it-IT"/>
-        </w:rPr>
-        <w:t>2</w:t>
-      </w:r>
-      <w:r>
-        <w:rPr>
-          <w:rFonts w:ascii="Linux Biolinum" w:hAnsi="Linux Biolinum" w:cs="Linux Biolinum"/>
-          <w:i/>
-          <w:sz w:val="20"/>
-          <w:szCs w:val="24"/>
-          <w:lang w:val="it-IT"/>
-        </w:rPr>
-        <w:t>.</w:t>
-      </w:r>
-      <w:r>
-        <w:rPr>
-          <w:rFonts w:ascii="Linux Biolinum" w:hAnsi="Linux Biolinum" w:cs="Linux Biolinum"/>
-          <w:i/>
-          <w:sz w:val="20"/>
-          <w:szCs w:val="24"/>
-          <w:lang w:val="it-IT"/>
-        </w:rPr>
-        <w:t>3</w:t>
-      </w:r>
-      <w:r>
-        <w:rPr>
-          <w:rFonts w:ascii="Linux Biolinum" w:hAnsi="Linux Biolinum" w:cs="Linux Biolinum"/>
-          <w:i/>
-          <w:sz w:val="20"/>
-          <w:szCs w:val="24"/>
-          <w:lang w:val="it-IT"/>
-        </w:rPr>
-        <w:t xml:space="preserve"> </w:t>
-      </w:r>
-      <w:r>
-        <w:rPr>
-          <w:rFonts w:ascii="Linux Biolinum" w:hAnsi="Linux Biolinum" w:cs="Linux Biolinum"/>
-          <w:i/>
-          <w:sz w:val="20"/>
-          <w:szCs w:val="24"/>
-          <w:lang w:val="it-IT"/>
-        </w:rPr>
-        <w:t>DeleteRPC</w:t>
-      </w:r>
-    </w:p>
-    <w:p>
-      <w:pPr>
-        <w:pStyle w:val="CCSDescription"/>
-        <w:rPr>
-          <w:lang w:val="it-IT"/>
-        </w:rPr>
-      </w:pPr>
-      <w:r>
-        <w:rPr>
-          <w:lang w:val="it-IT"/>
-        </w:rPr>
-        <w:t xml:space="preserve">Un nodo </w:t>
-      </w:r>
-      <w:proofErr w:type="gramStart"/>
-      <w:r>
-        <w:rPr>
-          <w:lang w:val="it-IT"/>
-        </w:rPr>
-        <w:t xml:space="preserve">che riceve la richiesta di </w:t>
-      </w:r>
-      <w:r>
-        <w:rPr>
-          <w:lang w:val="it-IT"/>
-        </w:rPr>
-        <w:t>Delete</w:t>
-      </w:r>
-      <w:r>
-        <w:rPr>
-          <w:lang w:val="it-IT"/>
-        </w:rPr>
-        <w:t>,</w:t>
-      </w:r>
-      <w:proofErr w:type="gramEnd"/>
-      <w:r>
-        <w:rPr>
-          <w:lang w:val="it-IT"/>
-        </w:rPr>
-        <w:t xml:space="preserve"> effettua il lookup per vedere chi deve gestire quella chiave. La richiesta viene subito inoltrata al nodo gestore, e una volta eseguit</w:t>
-      </w:r>
-      <w:r>
-        <w:rPr>
-          <w:lang w:val="it-IT"/>
-        </w:rPr>
-        <w:t xml:space="preserve">a l’eliminazione </w:t>
-      </w:r>
-      <w:r>
-        <w:rPr>
-          <w:lang w:val="it-IT"/>
-        </w:rPr>
-        <w:t xml:space="preserve">si invia la risposta al chiamante. In parallelo, viene lanciata tramite goroutine una RPC verso il nodo successore in modo tale da </w:t>
-      </w:r>
-      <w:r>
-        <w:rPr>
-          <w:lang w:val="it-IT"/>
-        </w:rPr>
-        <w:t>eliminare anche la replica che quel nodo mantiene</w:t>
-      </w:r>
-      <w:r>
-        <w:rPr>
-          <w:lang w:val="it-IT"/>
-        </w:rPr>
-        <w:t>.</w:t>
-      </w:r>
-      <w:r>
-        <w:rPr>
-          <w:lang w:val="it-IT"/>
-        </w:rPr>
-        <w:t xml:space="preserve"> Come descritto in precedenza nell’architettura di sistema, la richiesta di delete viene inoltrata su tutto il Ring JDSys in modo da cancellare definitivamente ogni replica di quella risorsa ed evitare che questa torni “viva”</w:t>
-      </w:r>
-      <w:r>
-        <w:rPr>
-          <w:lang w:val="it-IT"/>
-        </w:rPr>
-        <w:t xml:space="preserve"> </w:t>
-      </w:r>
-    </w:p>
-    <w:p>
-      <w:pPr>
-        <w:pStyle w:val="CCSDescription"/>
-        <w:rPr>
-          <w:lang w:val="it-IT"/>
-        </w:rPr>
-      </w:pPr>
-    </w:p>
-    <w:p>
-      <w:pPr>
-        <w:pStyle w:val="CCSDescription"/>
-        <w:rPr>
-          <w:lang w:val="it-IT"/>
-        </w:rPr>
-      </w:pPr>
-    </w:p>
-    <w:p>
-      <w:pPr>
-        <w:pStyle w:val="CCSDescription"/>
-        <w:rPr>
-          <w:lang w:val="it-IT"/>
-        </w:rPr>
-      </w:pPr>
-    </w:p>
-    <w:p>
-      <w:pPr>
-        <w:pStyle w:val="CCSDescription"/>
-        <w:rPr>
-          <w:lang w:val="it-IT"/>
-        </w:rPr>
-      </w:pPr>
-    </w:p>
-    <w:p>
-      <w:pPr>
-        <w:pStyle w:val="CCSDescription"/>
-        <w:rPr>
-          <w:lang w:val="it-IT"/>
-        </w:rPr>
-      </w:pPr>
-    </w:p>
-    <w:p>
-      <w:pPr>
-        <w:pStyle w:val="KeyWordHead"/>
-        <w:rPr>
           <w:lang w:val="it-IT" w:eastAsia="it-IT"/>
         </w:rPr>
       </w:pPr>
-    </w:p>
-    <w:p>
-      <w:pPr>
-        <w:pStyle w:val="KeyWordHead"/>
+      <w:proofErr w:type="spellStart"/>
+      <w:r>
         <w:rPr>
           <w:lang w:val="it-IT" w:eastAsia="it-IT"/>
         </w:rPr>
-      </w:pPr>
-    </w:p>
-    <w:p>
-      <w:pPr>
-        <w:pStyle w:val="KeyWordHead"/>
+        <w:t>JDSys</w:t>
+      </w:r>
+      <w:proofErr w:type="spellEnd"/>
+      <w:r>
         <w:rPr>
           <w:lang w:val="it-IT" w:eastAsia="it-IT"/>
         </w:rPr>
-      </w:pPr>
-    </w:p>
-    <w:p>
-      <w:pPr>
-        <w:pStyle w:val="KeyWordHead"/>
-        <w:rPr>
-          <w:lang w:val="it-IT" w:eastAsia="it-IT"/>
-        </w:rPr>
-      </w:pPr>
-    </w:p>
-    <w:p>
-      <w:pPr>
-        <w:pStyle w:val="KeyWordHead"/>
-        <w:rPr>
-          <w:lang w:val="it-IT" w:eastAsia="it-IT"/>
-        </w:rPr>
-      </w:pPr>
-    </w:p>
-    <w:p>
-      <w:pPr>
-        <w:pStyle w:val="KeyWordHead"/>
-        <w:rPr>
-          <w:lang w:val="it-IT" w:eastAsia="it-IT"/>
-        </w:rPr>
-      </w:pPr>
-    </w:p>
-    <w:p>
-      <w:pPr>
-        <w:pStyle w:val="KeyWordHead"/>
-        <w:rPr>
-          <w:lang w:val="it-IT" w:eastAsia="it-IT"/>
-        </w:rPr>
-      </w:pPr>
-    </w:p>
-    <w:p>
-      <w:pPr>
-        <w:pStyle w:val="KeyWordHead"/>
-        <w:rPr>
-          <w:lang w:val="it-IT" w:eastAsia="it-IT"/>
-        </w:rPr>
-      </w:pPr>
-    </w:p>
-    <w:p>
-      <w:pPr>
-        <w:pStyle w:val="KeyWordHead"/>
-        <w:rPr>
-          <w:lang w:val="it-IT" w:eastAsia="it-IT"/>
-        </w:rPr>
-      </w:pPr>
-    </w:p>
-    <w:p>
-      <w:pPr>
-        <w:pStyle w:val="KeyWordHead"/>
-        <w:rPr>
-          <w:lang w:val="it-IT" w:eastAsia="it-IT"/>
-        </w:rPr>
-      </w:pPr>
-    </w:p>
-    <w:p>
-      <w:pPr>
-        <w:pStyle w:val="KeyWordHead"/>
-        <w:rPr>
-          <w:lang w:val="it-IT" w:eastAsia="it-IT"/>
-        </w:rPr>
-      </w:pPr>
-    </w:p>
-    <w:p>
-      <w:pPr>
-        <w:pStyle w:val="KeyWordHead"/>
-        <w:rPr>
-          <w:lang w:val="it-IT" w:eastAsia="it-IT"/>
-        </w:rPr>
-      </w:pPr>
-    </w:p>
-    <w:p>
-      <w:pPr>
-        <w:pStyle w:val="KeyWordHead"/>
-        <w:rPr>
-          <w:lang w:val="it-IT" w:eastAsia="it-IT"/>
-        </w:rPr>
-      </w:pPr>
-    </w:p>
-    <w:p>
-      <w:pPr>
-        <w:pStyle w:val="KeyWordHead"/>
-        <w:rPr>
-          <w:lang w:val="it-IT" w:eastAsia="it-IT"/>
-        </w:rPr>
-      </w:pPr>
-    </w:p>
-    <w:p>
-      <w:pPr>
-        <w:pStyle w:val="KeyWordHead"/>
-        <w:rPr>
-          <w:lang w:val="it-IT" w:eastAsia="it-IT"/>
-        </w:rPr>
-      </w:pPr>
-    </w:p>
-    <w:p>
-      <w:pPr>
-        <w:pStyle w:val="KeyWordHead"/>
-        <w:rPr>
-          <w:lang w:val="it-IT" w:eastAsia="it-IT"/>
-        </w:rPr>
-      </w:pPr>
-    </w:p>
-    <w:p>
-      <w:pPr>
-        <w:pStyle w:val="KeyWordHead"/>
-        <w:rPr>
-          <w:lang w:val="it-IT" w:eastAsia="it-IT"/>
-        </w:rPr>
-      </w:pPr>
-    </w:p>
-    <w:p>
-      <w:pPr>
-        <w:pStyle w:val="KeyWordHead"/>
-        <w:rPr>
-          <w:lang w:val="it-IT" w:eastAsia="it-IT"/>
-        </w:rPr>
-      </w:pPr>
-    </w:p>
-    <w:p>
-      <w:pPr>
-        <w:pStyle w:val="KeyWordHead"/>
-        <w:rPr>
-          <w:lang w:val="it-IT" w:eastAsia="it-IT"/>
-        </w:rPr>
-      </w:pPr>
-    </w:p>
-    <w:p>
-      <w:pPr>
-        <w:pStyle w:val="KeyWordHead"/>
-        <w:rPr>
-          <w:lang w:val="it-IT" w:eastAsia="it-IT"/>
-        </w:rPr>
-      </w:pPr>
-    </w:p>
-    <w:p>
-      <w:pPr>
-        <w:pStyle w:val="KeyWordHead"/>
-        <w:rPr>
-          <w:lang w:val="it-IT" w:eastAsia="it-IT"/>
-        </w:rPr>
-      </w:pPr>
-    </w:p>
-    <w:p>
-      <w:pPr>
-        <w:pStyle w:val="KeyWordHead"/>
-        <w:rPr>
-          <w:lang w:val="it-IT" w:eastAsia="it-IT"/>
-        </w:rPr>
-      </w:pPr>
-    </w:p>
-    <w:p>
-      <w:pPr>
-        <w:pStyle w:val="KeyWordHead"/>
-        <w:rPr>
-          <w:lang w:val="it-IT" w:eastAsia="it-IT"/>
-        </w:rPr>
-      </w:pPr>
-    </w:p>
-    <w:p>
-      <w:pPr>
-        <w:pStyle w:val="KeyWordHead"/>
-        <w:rPr>
-          <w:lang w:val="it-IT" w:eastAsia="it-IT"/>
-        </w:rPr>
-      </w:pPr>
-    </w:p>
-    <w:p>
-      <w:pPr>
-        <w:pStyle w:val="KeyWordHead"/>
-        <w:rPr>
-          <w:lang w:val="it-IT" w:eastAsia="it-IT"/>
-        </w:rPr>
-      </w:pPr>
-    </w:p>
-    <w:p>
-      <w:pPr>
-        <w:pStyle w:val="KeyWordHead"/>
-        <w:rPr>
-          <w:lang w:val="it-IT" w:eastAsia="it-IT"/>
-        </w:rPr>
-      </w:pPr>
-    </w:p>
-    <w:p>
-      <w:pPr>
-        <w:pStyle w:val="KeyWordHead"/>
-        <w:rPr>
-          <w:lang w:val="it-IT" w:eastAsia="it-IT"/>
-        </w:rPr>
-      </w:pPr>
-    </w:p>
-    <w:p>
-      <w:pPr>
-        <w:pStyle w:val="KeyWordHead"/>
-        <w:rPr>
-          <w:lang w:val="it-IT" w:eastAsia="it-IT"/>
-        </w:rPr>
-      </w:pPr>
-    </w:p>
-    <w:p>
-      <w:pPr>
-        <w:pStyle w:val="KeyWordHead"/>
-        <w:rPr>
-          <w:lang w:val="it-IT" w:eastAsia="it-IT"/>
-        </w:rPr>
-      </w:pPr>
-    </w:p>
-    <w:p>
-      <w:pPr>
-        <w:pStyle w:val="KeyWordHead"/>
-        <w:rPr>
-          <w:lang w:val="it-IT" w:eastAsia="it-IT"/>
-        </w:rPr>
-      </w:pPr>
-    </w:p>
-    <w:p>
-      <w:pPr>
-        <w:pStyle w:val="KeyWordHead"/>
-        <w:rPr>
-          <w:lang w:val="it-IT" w:eastAsia="it-IT"/>
-        </w:rPr>
-      </w:pPr>
-    </w:p>
-    <w:p>
-      <w:pPr>
-        <w:pStyle w:val="KeyWordHead"/>
-        <w:rPr>
-          <w:lang w:val="it-IT" w:eastAsia="it-IT"/>
-        </w:rPr>
-      </w:pPr>
-    </w:p>
-    <w:p>
-      <w:pPr>
-        <w:pStyle w:val="KeyWordHead"/>
-        <w:rPr>
-          <w:lang w:val="it-IT" w:eastAsia="it-IT"/>
-        </w:rPr>
-      </w:pPr>
-    </w:p>
-    <w:p>
-      <w:pPr>
-        <w:pStyle w:val="KeyWordHead"/>
-        <w:rPr>
-          <w:lang w:val="it-IT" w:eastAsia="it-IT"/>
-        </w:rPr>
-      </w:pPr>
-    </w:p>
-    <w:p>
-      <w:pPr>
-        <w:pStyle w:val="KeyWordHead"/>
-        <w:rPr>
-          <w:lang w:val="it-IT" w:eastAsia="it-IT"/>
-        </w:rPr>
-      </w:pPr>
-    </w:p>
-    <w:p>
-      <w:pPr>
-        <w:pStyle w:val="KeyWordHead"/>
-        <w:rPr>
-          <w:lang w:val="it-IT" w:eastAsia="it-IT"/>
-        </w:rPr>
-      </w:pPr>
-    </w:p>
-    <w:p>
-      <w:pPr>
-        <w:pStyle w:val="KeyWordHead"/>
-        <w:rPr>
-          <w:lang w:val="it-IT" w:eastAsia="it-IT"/>
-        </w:rPr>
-      </w:pPr>
-    </w:p>
-    <w:p>
-      <w:pPr>
-        <w:pStyle w:val="KeyWordHead"/>
-        <w:rPr>
-          <w:lang w:val="it-IT" w:eastAsia="it-IT"/>
-        </w:rPr>
-      </w:pPr>
-    </w:p>
-    <w:p>
-      <w:pPr>
-        <w:pStyle w:val="KeyWordHead"/>
-        <w:rPr>
-          <w:lang w:val="it-IT" w:eastAsia="it-IT"/>
-        </w:rPr>
-      </w:pPr>
-      <w:r>
-        <w:rPr>
-          <w:lang w:val="it-IT" w:eastAsia="it-IT"/>
-        </w:rPr>
-        <w:t>KEYWORDS</w:t>
-      </w:r>
-    </w:p>
-    <w:p>
-      <w:pPr>
-        <w:pStyle w:val="KeyWords"/>
-        <w:rPr>
-          <w:lang w:eastAsia="it-IT"/>
-        </w:rPr>
-      </w:pPr>
-      <w:r>
-        <w:rPr>
-          <w:lang w:eastAsia="it-IT"/>
-        </w:rPr>
-        <w:t xml:space="preserve">Insert keyword text, </w:t>
-      </w:r>
-      <w:proofErr w:type="gramStart"/>
-      <w:r>
-        <w:rPr>
-          <w:lang w:eastAsia="it-IT"/>
-        </w:rPr>
-        <w:t>Insert</w:t>
-      </w:r>
-      <w:proofErr w:type="gramEnd"/>
-      <w:r>
-        <w:rPr>
-          <w:lang w:eastAsia="it-IT"/>
-        </w:rPr>
-        <w:t xml:space="preserve"> keyword text, Insert keyword text, Insert keyword text</w:t>
-      </w:r>
-    </w:p>
-    <w:p>
-      <w:pPr>
-        <w:pStyle w:val="KeyWords"/>
-        <w:rPr>
-          <w:lang w:eastAsia="it-IT"/>
-        </w:rPr>
-      </w:pPr>
-    </w:p>
-    <w:p>
-      <w:pPr>
-        <w:pStyle w:val="CCSDescription"/>
-        <w:rPr>
-          <w:lang w:val="it-IT" w:eastAsia="it-IT"/>
-        </w:rPr>
-      </w:pPr>
-      <w:r>
-        <w:rPr>
-          <w:lang w:val="it-IT" w:eastAsia="it-IT"/>
-        </w:rPr>
-        <w:t xml:space="preserve">JDSys organizza i nodi secondo una </w:t>
+        <w:t xml:space="preserve"> organizza i nodi secondo una </w:t>
       </w:r>
       <w:r>
         <w:rPr>
@@ -4461,10 +6307,10 @@
             <v:path o:extrusionok="f" gradientshapeok="t" o:connecttype="rect"/>
             <o:lock v:ext="edit" aspectratio="t"/>
           </v:shapetype>
-          <v:shape id="Oggetto1" o:spid="_x0000_i1025" type="#_x0000_t75" style="width:125.25pt;height:35.25pt;visibility:visible;mso-wrap-style:square" o:ole="">
+          <v:shape id="Oggetto1" o:spid="_x0000_i1025" type="#_x0000_t75" style="width:125.2pt;height:35.45pt;visibility:visible;mso-wrap-style:square" o:ole="">
             <v:imagedata r:id="rId26" o:title=""/>
           </v:shape>
-          <o:OLEObject Type="Embed" ProgID="Unknown" ShapeID="Oggetto1" DrawAspect="Content" ObjectID="_1699690260" r:id="rId27"/>
+          <o:OLEObject Type="Embed" ProgID="Unknown" ShapeID="Oggetto1" DrawAspect="Content" ObjectID="_1699703606" r:id="rId27"/>
         </w:object>
       </w:r>
       <w:r>
@@ -4490,44 +6336,80 @@
       <w:r>
         <w:t xml:space="preserve"> The user must style this paragraph in </w:t>
       </w:r>
+      <w:proofErr w:type="spellStart"/>
       <w:r>
         <w:rPr>
           <w:b/>
         </w:rPr>
         <w:t>ParaContinue</w:t>
       </w:r>
+      <w:proofErr w:type="spellEnd"/>
       <w:r>
         <w:t xml:space="preserve"> style, which follows immediately after the </w:t>
       </w:r>
+      <w:proofErr w:type="spellStart"/>
       <w:r>
         <w:rPr>
           <w:b/>
         </w:rPr>
         <w:t>DisplayFormula</w:t>
       </w:r>
+      <w:proofErr w:type="spellEnd"/>
       <w:r>
         <w:t xml:space="preserve"> (numbered equation). The </w:t>
       </w:r>
+      <w:proofErr w:type="spellStart"/>
       <w:r>
         <w:rPr>
           <w:b/>
         </w:rPr>
         <w:t>DisplayFormula</w:t>
       </w:r>
+      <w:proofErr w:type="spellEnd"/>
       <w:r>
         <w:t xml:space="preserve"> style is applied only in case of a numbered equation. A numbered equation always has a number to its right. </w:t>
       </w:r>
+      <w:proofErr w:type="spellStart"/>
       <w:r>
         <w:rPr>
           <w:lang w:val="it-IT" w:eastAsia="it-IT"/>
         </w:rPr>
-        <w:t xml:space="preserve">Insert paragraph text </w:t>
-      </w:r>
-      <w:r>
-        <w:rPr>
-          <w:lang w:val="it-IT"/>
-        </w:rPr>
-        <w:t>here.</w:t>
+        <w:t>Insert</w:t>
+      </w:r>
+      <w:proofErr w:type="spellEnd"/>
+      <w:r>
+        <w:rPr>
+          <w:lang w:val="it-IT" w:eastAsia="it-IT"/>
+        </w:rPr>
+        <w:t xml:space="preserve"> </w:t>
+      </w:r>
+      <w:proofErr w:type="spellStart"/>
+      <w:r>
+        <w:rPr>
+          <w:lang w:val="it-IT" w:eastAsia="it-IT"/>
+        </w:rPr>
+        <w:t>paragraph</w:t>
+      </w:r>
+      <w:proofErr w:type="spellEnd"/>
+      <w:r>
+        <w:rPr>
+          <w:lang w:val="it-IT" w:eastAsia="it-IT"/>
+        </w:rPr>
+        <w:t xml:space="preserve"> text </w:t>
+      </w:r>
+      <w:proofErr w:type="spellStart"/>
+      <w:r>
+        <w:rPr>
+          <w:lang w:val="it-IT"/>
+        </w:rPr>
+        <w:t>here</w:t>
+      </w:r>
+      <w:proofErr w:type="spellEnd"/>
+      <w:r>
+        <w:rPr>
+          <w:lang w:val="it-IT"/>
+        </w:rPr>
+        <w:t>.</w:t>
       </w:r>
       <w:r>
         <w:rPr>
@@ -4540,8 +6422,33 @@
           <w:b/>
           <w:lang w:val="it-IT" w:eastAsia="ja-JP"/>
         </w:rPr>
-        <w:t>Display Formula without Number</w:t>
-      </w:r>
+        <w:t xml:space="preserve">Display Formula </w:t>
+      </w:r>
+      <w:proofErr w:type="spellStart"/>
+      <w:r>
+        <w:rPr>
+          <w:b/>
+          <w:lang w:val="it-IT" w:eastAsia="ja-JP"/>
+        </w:rPr>
+        <w:t>without</w:t>
+      </w:r>
+      <w:proofErr w:type="spellEnd"/>
+      <w:r>
+        <w:rPr>
+          <w:b/>
+          <w:lang w:val="it-IT" w:eastAsia="ja-JP"/>
+        </w:rPr>
+        <w:t xml:space="preserve"> </w:t>
+      </w:r>
+      <w:proofErr w:type="spellStart"/>
+      <w:r>
+        <w:rPr>
+          <w:b/>
+          <w:lang w:val="it-IT" w:eastAsia="ja-JP"/>
+        </w:rPr>
+        <w:t>Number</w:t>
+      </w:r>
+      <w:proofErr w:type="spellEnd"/>
     </w:p>
     <w:p>
       <w:pPr>
@@ -4556,10 +6463,10 @@
           <w:lang w:val="it-IT"/>
         </w:rPr>
         <w:object w:dxaOrig="2505" w:dyaOrig="705" w14:anchorId="664DDC76">
-          <v:shape id="Oggetto2" o:spid="_x0000_i1026" type="#_x0000_t75" style="width:125.25pt;height:35.25pt;visibility:visible;mso-wrap-style:square" o:ole="">
+          <v:shape id="Oggetto2" o:spid="_x0000_i1026" type="#_x0000_t75" style="width:125.2pt;height:35.45pt;visibility:visible;mso-wrap-style:square" o:ole="">
             <v:imagedata r:id="rId26" o:title=""/>
           </v:shape>
-          <o:OLEObject Type="Embed" ProgID="Unknown" ShapeID="Oggetto2" DrawAspect="Content" ObjectID="_1699690261" r:id="rId28"/>
+          <o:OLEObject Type="Embed" ProgID="Unknown" ShapeID="Oggetto2" DrawAspect="Content" ObjectID="_1699703607" r:id="rId28"/>
         </w:object>
       </w:r>
     </w:p>
@@ -4571,6 +6478,7 @@
       <w:r>
         <w:t xml:space="preserve">The </w:t>
       </w:r>
+      <w:proofErr w:type="spellStart"/>
       <w:r>
         <w:rPr>
           <w:b/>
@@ -4578,6 +6486,7 @@
         </w:rPr>
         <w:t>DisplayFormulaUnnum</w:t>
       </w:r>
+      <w:proofErr w:type="spellEnd"/>
       <w:r>
         <w:rPr>
           <w:lang w:eastAsia="ja-JP"/>
@@ -4956,19 +6865,36 @@
           <w:lang w:val="it-IT"/>
         </w:rPr>
       </w:pPr>
-      <w:r>
-        <w:rPr>
-          <w:lang w:val="it-IT"/>
-        </w:rPr>
-        <w:t xml:space="preserve">Expand </w:t>
+      <w:proofErr w:type="spellStart"/>
+      <w:r>
+        <w:rPr>
+          <w:lang w:val="it-IT"/>
+        </w:rPr>
+        <w:t>Expand</w:t>
+      </w:r>
+      <w:proofErr w:type="spellEnd"/>
+      <w:r>
+        <w:rPr>
+          <w:lang w:val="it-IT"/>
+        </w:rPr>
+        <w:t xml:space="preserve"> </w:t>
       </w:r>
       <w:r>
         <w:rPr>
           <w:b/>
           <w:lang w:val="it-IT"/>
         </w:rPr>
-        <w:t>Alt Txt</w:t>
-      </w:r>
+        <w:t xml:space="preserve">Alt </w:t>
+      </w:r>
+      <w:proofErr w:type="spellStart"/>
+      <w:r>
+        <w:rPr>
+          <w:b/>
+          <w:lang w:val="it-IT"/>
+        </w:rPr>
+        <w:t>Txt</w:t>
+      </w:r>
+      <w:proofErr w:type="spellEnd"/>
       <w:r>
         <w:rPr>
           <w:lang w:val="it-IT"/>
@@ -5378,6 +7304,7 @@
         </w:rPr>
         <w:t>Patricia S. Abril and Robert Plant, 2007. The patent holder's dilemma: Buy, sell, or troll? </w:t>
       </w:r>
+      <w:proofErr w:type="spellStart"/>
       <w:r>
         <w:rPr>
           <w:rFonts w:eastAsia="Times New Roman"/>
@@ -5385,7 +7312,17 @@
           <w:iCs/>
           <w:szCs w:val="14"/>
         </w:rPr>
-        <w:t xml:space="preserve">Commun. ACM </w:t>
+        <w:t>Commun</w:t>
+      </w:r>
+      <w:proofErr w:type="spellEnd"/>
+      <w:r>
+        <w:rPr>
+          <w:rFonts w:eastAsia="Times New Roman"/>
+          <w:i/>
+          <w:iCs/>
+          <w:szCs w:val="14"/>
+        </w:rPr>
+        <w:t xml:space="preserve">. ACM </w:t>
       </w:r>
       <w:r>
         <w:rPr>
@@ -5453,7 +7390,22 @@
       </w:r>
       <w:r>
         <w:tab/>
-        <w:t>Sten Andler. 1979. Predicate path expressions. In </w:t>
+      </w:r>
+      <w:proofErr w:type="spellStart"/>
+      <w:r>
+        <w:t>Sten</w:t>
+      </w:r>
+      <w:proofErr w:type="spellEnd"/>
+      <w:r>
+        <w:t xml:space="preserve"> </w:t>
+      </w:r>
+      <w:proofErr w:type="spellStart"/>
+      <w:r>
+        <w:t>Andler</w:t>
+      </w:r>
+      <w:proofErr w:type="spellEnd"/>
+      <w:r>
+        <w:t>. 1979. Predicate path expressions. In </w:t>
       </w:r>
       <w:r>
         <w:rPr>
@@ -5465,9 +7417,14 @@
       <w:r>
         <w:t xml:space="preserve">. ACM Press, New York, NY, 226-236. </w:t>
       </w:r>
+      <w:proofErr w:type="spellStart"/>
       <w:proofErr w:type="gramStart"/>
       <w:r>
-        <w:t>DOI:https://doi.org/10.1145/567752.567774</w:t>
+        <w:t>DOI:https</w:t>
+      </w:r>
+      <w:proofErr w:type="spellEnd"/>
+      <w:r>
+        <w:t>://doi.org/10.1145/567752.567774</w:t>
       </w:r>
       <w:proofErr w:type="gramEnd"/>
     </w:p>
@@ -5492,9 +7449,14 @@
       <w:r>
         <w:t xml:space="preserve"> (1st. ed.). The name of the series one, Vol. 9. University of Chicago Press, Chicago. </w:t>
       </w:r>
+      <w:proofErr w:type="spellStart"/>
       <w:proofErr w:type="gramStart"/>
       <w:r>
-        <w:t>DOI:https://doi.org/10.1007/3-540-09237-4</w:t>
+        <w:t>DOI:https</w:t>
+      </w:r>
+      <w:proofErr w:type="spellEnd"/>
+      <w:r>
+        <w:t>://doi.org/10.1007/3-540-09237-4</w:t>
       </w:r>
       <w:proofErr w:type="gramEnd"/>
       <w:r>
@@ -5513,7 +7475,15 @@
       </w:r>
       <w:r>
         <w:tab/>
-        <w:t>David Kosiur. 2001. </w:t>
+        <w:t xml:space="preserve">David </w:t>
+      </w:r>
+      <w:proofErr w:type="spellStart"/>
+      <w:r>
+        <w:t>Kosiur</w:t>
+      </w:r>
+      <w:proofErr w:type="spellEnd"/>
+      <w:r>
+        <w:t>. 2001. </w:t>
       </w:r>
       <w:r>
         <w:rPr>
@@ -5935,8 +7905,21 @@
             </w:tabs>
             <w:jc w:val="left"/>
           </w:pPr>
+          <w:proofErr w:type="spellStart"/>
           <w:r>
-            <w:t>JDSys, Novembre, 2021, Roma, Italia</w:t>
+            <w:t>JDSys</w:t>
+          </w:r>
+          <w:proofErr w:type="spellEnd"/>
+          <w:r>
+            <w:t xml:space="preserve">, </w:t>
+          </w:r>
+          <w:proofErr w:type="spellStart"/>
+          <w:r>
+            <w:t>Novembre</w:t>
+          </w:r>
+          <w:proofErr w:type="spellEnd"/>
+          <w:r>
+            <w:t>, 2021, Roma, Italia</w:t>
           </w:r>
         </w:p>
       </w:tc>
@@ -5963,12 +7946,21 @@
               <w:rFonts w:ascii="Linux Biolinum" w:hAnsi="Linux Biolinum" w:cs="Linux Biolinum"/>
             </w:rPr>
           </w:pPr>
+          <w:proofErr w:type="spellStart"/>
           <w:r>
             <w:rPr>
               <w:rFonts w:ascii="Linux Biolinum" w:hAnsi="Linux Biolinum" w:cs="Linux Biolinum"/>
             </w:rPr>
-            <w:t xml:space="preserve">D.Dell’Orco &amp; </w:t>
+            <w:t>D.Dell’Orco</w:t>
           </w:r>
+          <w:proofErr w:type="spellEnd"/>
+          <w:r>
+            <w:rPr>
+              <w:rFonts w:ascii="Linux Biolinum" w:hAnsi="Linux Biolinum" w:cs="Linux Biolinum"/>
+            </w:rPr>
+            <w:t xml:space="preserve"> &amp; </w:t>
+          </w:r>
+          <w:proofErr w:type="spellStart"/>
           <w:proofErr w:type="gramStart"/>
           <w:r>
             <w:rPr>
@@ -5976,6 +7968,7 @@
             </w:rPr>
             <w:t>J.Fabi</w:t>
           </w:r>
+          <w:proofErr w:type="spellEnd"/>
           <w:proofErr w:type="gramEnd"/>
         </w:p>
       </w:tc>
@@ -6030,11 +8023,19 @@
               <w:rFonts w:ascii="Linux Biolinum" w:hAnsi="Linux Biolinum" w:cs="Linux Biolinum"/>
             </w:rPr>
           </w:pPr>
+          <w:proofErr w:type="spellStart"/>
           <w:r>
             <w:rPr>
               <w:rFonts w:ascii="Linux Biolinum" w:hAnsi="Linux Biolinum" w:cs="Linux Biolinum"/>
             </w:rPr>
-            <w:t>Relazione Progetto SDCC A1</w:t>
+            <w:t>Relazione</w:t>
+          </w:r>
+          <w:proofErr w:type="spellEnd"/>
+          <w:r>
+            <w:rPr>
+              <w:rFonts w:ascii="Linux Biolinum" w:hAnsi="Linux Biolinum" w:cs="Linux Biolinum"/>
+            </w:rPr>
+            <w:t xml:space="preserve"> Progetto SDCC A1</w:t>
           </w:r>
         </w:p>
       </w:tc>
@@ -6109,9 +8110,11 @@
         <w:lang w:val="it-IT"/>
       </w:rPr>
     </w:pPr>
+    <w:proofErr w:type="spellStart"/>
     <w:r>
       <w:t>JDSys</w:t>
     </w:r>
+    <w:proofErr w:type="spellEnd"/>
     <w:r>
       <w:ptab w:relativeTo="margin" w:alignment="center" w:leader="none"/>
     </w:r>
@@ -6171,12 +8174,14 @@
         <w:lang w:val="it-IT"/>
       </w:rPr>
     </w:pPr>
+    <w:proofErr w:type="spellStart"/>
     <w:r>
       <w:rPr>
         <w:lang w:val="it-IT"/>
       </w:rPr>
       <w:t>JDSys</w:t>
     </w:r>
+    <w:proofErr w:type="spellEnd"/>
     <w:r>
       <w:rPr>
         <w:lang w:val="it-IT"/>
@@ -6203,8 +8208,16 @@
         <w:lang w:val="it-IT"/>
       </w:rPr>
       <w:tab/>
-      <w:t xml:space="preserve">                                                  D. Dell’Orco &amp; J.Fabi</w:t>
+      <w:t xml:space="preserve">                                                  D. Dell’Orco &amp; </w:t>
     </w:r>
+    <w:proofErr w:type="spellStart"/>
+    <w:r>
+      <w:rPr>
+        <w:lang w:val="it-IT"/>
+      </w:rPr>
+      <w:t>J.Fabi</w:t>
+    </w:r>
+    <w:proofErr w:type="spellEnd"/>
   </w:p>
 </w:hdr>
 </file>
@@ -9798,6 +11811,7 @@
   <w:style w:type="character" w:default="1" w:styleId="Carpredefinitoparagrafo">
     <w:name w:val="Default Paragraph Font"/>
     <w:uiPriority w:val="1"/>
+    <w:semiHidden/>
     <w:unhideWhenUsed/>
   </w:style>
   <w:style w:type="table" w:default="1" w:styleId="Tabellanormale">
@@ -15164,6 +17178,7 @@
     <w:sig w:usb0="E0000AFF" w:usb1="5000E5FB" w:usb2="00000020" w:usb3="00000000" w:csb0="000001BF" w:csb1="00000000"/>
   </w:font>
   <w:font w:name="Arial Unicode MS">
+    <w:altName w:val="Yu Gothic"/>
     <w:panose1 w:val="020B0604020202020204"/>
     <w:charset w:val="80"/>
     <w:family w:val="swiss"/>
@@ -15243,6 +17258,7 @@
     <w:rsid w:val="00036F33"/>
     <w:rsid w:val="000B75C7"/>
     <w:rsid w:val="00123E78"/>
+    <w:rsid w:val="002E5748"/>
     <w:rsid w:val="00391FF2"/>
     <w:rsid w:val="00696BA4"/>
     <w:rsid w:val="006B46A8"/>
@@ -15996,6 +18012,10 @@
 </file>
 
 <file path=customXml/item1.xml><?xml version="1.0" encoding="utf-8"?>
+<b:Sources xmlns:b="http://schemas.openxmlformats.org/officeDocument/2006/bibliography" xmlns="http://schemas.openxmlformats.org/officeDocument/2006/bibliography" SelectedStyle="\APA.XSL" StyleName="APA"/>
+</file>
+
+<file path=customXml/item2.xml><?xml version="1.0" encoding="utf-8"?>
 <Workflow version="v.1.13">
   <Filtration versionrequired="True" status="DONE" StartTime="25-07-2014 13:27:04" EndTime="25-07-2014 13:28:29">
     <Mandatory>
@@ -16173,20 +18193,16 @@
 </Workflow>
 </file>
 
-<file path=customXml/item2.xml><?xml version="1.0" encoding="utf-8"?>
-<b:Sources xmlns:b="http://schemas.openxmlformats.org/officeDocument/2006/bibliography" xmlns="http://schemas.openxmlformats.org/officeDocument/2006/bibliography" SelectedStyle="\APA.XSL" StyleName="APA"/>
-</file>
-
 <file path=customXml/itemProps1.xml><?xml version="1.0" encoding="utf-8"?>
-<ds:datastoreItem xmlns:ds="http://schemas.openxmlformats.org/officeDocument/2006/customXml" ds:itemID="{4D45DBA2-DCF6-46BF-858B-9A8CC8161B4D}">
-  <ds:schemaRefs/>
-</ds:datastoreItem>
-</file>
-
-<file path=customXml/itemProps2.xml><?xml version="1.0" encoding="utf-8"?>
 <ds:datastoreItem xmlns:ds="http://schemas.openxmlformats.org/officeDocument/2006/customXml" ds:itemID="{B589180B-96F4-4B3D-93D7-E2C64345EF74}">
   <ds:schemaRefs>
     <ds:schemaRef ds:uri="http://schemas.openxmlformats.org/officeDocument/2006/bibliography"/>
   </ds:schemaRefs>
 </ds:datastoreItem>
+</file>
+
+<file path=customXml/itemProps2.xml><?xml version="1.0" encoding="utf-8"?>
+<ds:datastoreItem xmlns:ds="http://schemas.openxmlformats.org/officeDocument/2006/customXml" ds:itemID="{4D45DBA2-DCF6-46BF-858B-9A8CC8161B4D}">
+  <ds:schemaRefs/>
+</ds:datastoreItem>
 </file>
--- a/.doc/relazione-win.docx
+++ b/.doc/relazione-win.docx
@@ -17,17 +17,8 @@
           <w:bCs/>
           <w:lang w:val="it-IT"/>
         </w:rPr>
-        <w:t xml:space="preserve">SDCC Progetto A1 - </w:t>
-      </w:r>
-      <w:proofErr w:type="spellStart"/>
-      <w:r>
-        <w:rPr>
-          <w:bCs/>
-          <w:lang w:val="it-IT"/>
-        </w:rPr>
-        <w:t>JDSys</w:t>
-      </w:r>
-      <w:proofErr w:type="spellEnd"/>
+        <w:t>SDCC Progetto A1 - JDSys</w:t>
+      </w:r>
     </w:p>
     <w:p>
       <w:pPr>
@@ -347,69 +338,12 @@
           <w:lang w:val="it-IT"/>
         </w:rPr>
       </w:pPr>
-      <w:proofErr w:type="spellStart"/>
       <w:r>
         <w:rPr>
           <w:rFonts w:eastAsia="Verdana"/>
           <w:lang w:val="it-IT"/>
         </w:rPr>
-        <w:t>JDSys</w:t>
-      </w:r>
-      <w:proofErr w:type="spellEnd"/>
-      <w:r>
-        <w:rPr>
-          <w:rFonts w:eastAsia="Verdana"/>
-          <w:lang w:val="it-IT"/>
-        </w:rPr>
-        <w:t xml:space="preserve"> è un sistema di storage distribuito di tipo Chiave valore. Il sistema è distribuito nel senso che i dati salvati sono distribuiti su molteplici server, fornendo quindi un servizio ad alta disponibilità ed affidabilità. </w:t>
-      </w:r>
-      <w:proofErr w:type="spellStart"/>
-      <w:r>
-        <w:rPr>
-          <w:rFonts w:eastAsia="Verdana"/>
-          <w:lang w:val="it-IT"/>
-        </w:rPr>
-        <w:t>JDSys</w:t>
-      </w:r>
-      <w:proofErr w:type="spellEnd"/>
-      <w:r>
-        <w:rPr>
-          <w:rFonts w:eastAsia="Verdana"/>
-          <w:lang w:val="it-IT"/>
-        </w:rPr>
-        <w:t xml:space="preserve"> mira a funzionare su un'infrastruttura composta da diversi nodi, il cui numero preciso viene selezionato in modo da avere una distribuzione equa del carico di lavoro. Per questo il nostro sistema utilizza i servizi AWS, in modo da avere a disposizione una scalabilità teoricamente infinita. </w:t>
-      </w:r>
-      <w:proofErr w:type="spellStart"/>
-      <w:r>
-        <w:rPr>
-          <w:rFonts w:eastAsia="Verdana"/>
-          <w:lang w:val="it-IT"/>
-        </w:rPr>
-        <w:t>JDSys</w:t>
-      </w:r>
-      <w:proofErr w:type="spellEnd"/>
-      <w:r>
-        <w:rPr>
-          <w:rFonts w:eastAsia="Verdana"/>
-          <w:lang w:val="it-IT"/>
-        </w:rPr>
-        <w:t xml:space="preserve"> fornisce anche un’integrazione con il cloud storage S3 per aumentare anche la scalabilità al numero di dati. </w:t>
-      </w:r>
-      <w:proofErr w:type="gramStart"/>
-      <w:r>
-        <w:rPr>
-          <w:rFonts w:eastAsia="Verdana"/>
-          <w:lang w:val="it-IT"/>
-        </w:rPr>
-        <w:t>In particolare</w:t>
-      </w:r>
-      <w:proofErr w:type="gramEnd"/>
-      <w:r>
-        <w:rPr>
-          <w:rFonts w:eastAsia="Verdana"/>
-          <w:lang w:val="it-IT"/>
-        </w:rPr>
-        <w:t xml:space="preserve"> vengono migrate sul cloud tutte le entry scarsamente accedute, in modo tale da liberare spazio per entry più utilizzate. Oltre ad essere distribuiti, i dati vengono anche replicati tra i diversi server; questo garantisce una migliore scalabilità al numero di utenti e di dati.</w:t>
+        <w:t>JDSys è un sistema di storage distribuito di tipo Chiave valore. Il sistema è distribuito nel senso che i dati salvati sono distribuiti su molteplici server, fornendo quindi un servizio ad alta disponibilità ed affidabilità. JDSys mira a funzionare su un'infrastruttura composta da diversi nodi, il cui numero preciso viene selezionato in modo da avere una distribuzione equa del carico di lavoro. Per questo il nostro sistema utilizza i servizi AWS, in modo da avere a disposizione una scalabilità teoricamente infinita. JDSys fornisce anche un’integrazione con il cloud storage S3 per aumentare anche la scalabilità al numero di dati. In particolare vengono migrate sul cloud tutte le entry scarsamente accedute, in modo tale da liberare spazio per entry più utilizzate. Oltre ad essere distribuiti, i dati vengono anche replicati tra i diversi server; questo garantisce una migliore scalabilità al numero di utenti e di dati.</w:t>
       </w:r>
     </w:p>
     <w:p>
@@ -437,63 +371,7 @@
         <w:rPr>
           <w:lang w:val="it-IT"/>
         </w:rPr>
-        <w:t xml:space="preserve">Nel corso degli anni il traffico internet è cresciuto a dismisura. Ciò significa che un qualsiasi sistema che riceve richieste tramite la rete deve gestire una quantità di dati e di operazioni sempre maggiori. In un simile scenario è importante mantenere lo stesso livello di prestazioni ed affidabilità, a prescindere dal carico di lavoro in ingresso. Gli approcci tradizionali consistono nello di scalare verticalmente l’hardware dei server. </w:t>
-      </w:r>
-      <w:proofErr w:type="gramStart"/>
-      <w:r>
-        <w:rPr>
-          <w:lang w:val="it-IT"/>
-        </w:rPr>
-        <w:t>Tuttavia</w:t>
-      </w:r>
-      <w:proofErr w:type="gramEnd"/>
-      <w:r>
-        <w:rPr>
-          <w:lang w:val="it-IT"/>
-        </w:rPr>
-        <w:t xml:space="preserve"> questo approccio ha un costo esponenziale, ed ha quindi un </w:t>
-      </w:r>
-      <w:proofErr w:type="spellStart"/>
-      <w:r>
-        <w:rPr>
-          <w:lang w:val="it-IT"/>
-        </w:rPr>
-        <w:t>upper</w:t>
-      </w:r>
-      <w:proofErr w:type="spellEnd"/>
-      <w:r>
-        <w:rPr>
-          <w:lang w:val="it-IT"/>
-        </w:rPr>
-        <w:t xml:space="preserve"> </w:t>
-      </w:r>
-      <w:proofErr w:type="spellStart"/>
-      <w:r>
-        <w:rPr>
-          <w:lang w:val="it-IT"/>
-        </w:rPr>
-        <w:t>bound</w:t>
-      </w:r>
-      <w:proofErr w:type="spellEnd"/>
-      <w:r>
-        <w:rPr>
-          <w:lang w:val="it-IT"/>
-        </w:rPr>
-        <w:t xml:space="preserve"> al livello di prestazioni raggiungibili. Un altro problema da affrontare è quello del dimensionamento della propria infrastruttura, ovvero quante risorse allocare per fornire il servizio. In un approccio classico si potranno allocare soltanto un numero fisso di risorse durante l’esecuzione del servizio. Ciò vuol dire che, a fronte di un numero di richieste variabile, si potranno avere due scenari. Nell’approccio di under provisioning si allocano un numero di risorse che non riescono a far fronte a picchi di carico. Quindi si gestisce normalmente un carico medio, ma durante I picchi il servizio non sarà </w:t>
-      </w:r>
-      <w:proofErr w:type="spellStart"/>
-      <w:r>
-        <w:rPr>
-          <w:lang w:val="it-IT"/>
-        </w:rPr>
-        <w:t>disponibilile</w:t>
-      </w:r>
-      <w:proofErr w:type="spellEnd"/>
-      <w:r>
-        <w:rPr>
-          <w:lang w:val="it-IT"/>
-        </w:rPr>
-        <w:t>. Nell’ over provisioning invece si forniscono un numero grande di risorse, in modo da poter gestire anche i picchi di carico. Questo garantisce che il sistema sia sempre disponibile, ma ci sarà anche un numero importante di sprechi in quanto bisognerà avere un'infrastruttura robusta anche durante il traffico medio.</w:t>
+        <w:t>Nel corso degli anni il traffico internet è cresciuto a dismisura. Ciò significa che un qualsiasi sistema che riceve richieste tramite la rete deve gestire una quantità di dati e di operazioni sempre maggiori. In un simile scenario è importante mantenere lo stesso livello di prestazioni ed affidabilità, a prescindere dal carico di lavoro in ingresso. Gli approcci tradizionali consistono nello di scalare verticalmente l’hardware dei server. Tuttavia questo approccio ha un costo esponenziale, ed ha quindi un upper bound al livello di prestazioni raggiungibili. Un altro problema da affrontare è quello del dimensionamento della propria infrastruttura, ovvero quante risorse allocare per fornire il servizio. In un approccio classico si potranno allocare soltanto un numero fisso di risorse durante l’esecuzione del servizio. Ciò vuol dire che, a fronte di un numero di richieste variabile, si potranno avere due scenari. Nell’approccio di under provisioning si allocano un numero di risorse che non riescono a far fronte a picchi di carico. Quindi si gestisce normalmente un carico medio, ma durante I picchi il servizio non sarà disponibilile. Nell’ over provisioning invece si forniscono un numero grande di risorse, in modo da poter gestire anche i picchi di carico. Questo garantisce che il sistema sia sempre disponibile, ma ci sarà anche un numero importante di sprechi in quanto bisognerà avere un'infrastruttura robusta anche durante il traffico medio.</w:t>
       </w:r>
     </w:p>
     <w:p>
@@ -609,97 +487,11 @@
           <w:lang w:val="it-IT"/>
         </w:rPr>
       </w:pPr>
-      <w:proofErr w:type="spellStart"/>
-      <w:r>
-        <w:rPr>
-          <w:lang w:val="it-IT"/>
-        </w:rPr>
-        <w:t>JDSys</w:t>
-      </w:r>
-      <w:proofErr w:type="spellEnd"/>
-      <w:r>
-        <w:rPr>
-          <w:lang w:val="it-IT"/>
-        </w:rPr>
-        <w:t xml:space="preserve"> è un servizio di storage distribuito di tipo chiave-valore. Questo può ricevere richieste concorrenti, ed un traffico variabile. Per i motivi precedentemente descritti, </w:t>
-      </w:r>
-      <w:proofErr w:type="spellStart"/>
-      <w:r>
-        <w:rPr>
-          <w:lang w:val="it-IT"/>
-        </w:rPr>
-        <w:t>JDSys</w:t>
-      </w:r>
-      <w:proofErr w:type="spellEnd"/>
-      <w:r>
-        <w:rPr>
-          <w:lang w:val="it-IT"/>
-        </w:rPr>
-        <w:t xml:space="preserve"> utilizza Amazon Web Services a diversi livelli. Le istanze EC2 </w:t>
-      </w:r>
-      <w:proofErr w:type="spellStart"/>
-      <w:r>
-        <w:rPr>
-          <w:lang w:val="it-IT"/>
-        </w:rPr>
-        <w:t>hostano</w:t>
-      </w:r>
-      <w:proofErr w:type="spellEnd"/>
-      <w:r>
-        <w:rPr>
-          <w:lang w:val="it-IT"/>
-        </w:rPr>
-        <w:t xml:space="preserve"> i singoli data server, il Load </w:t>
-      </w:r>
-      <w:proofErr w:type="spellStart"/>
-      <w:r>
-        <w:rPr>
-          <w:lang w:val="it-IT"/>
-        </w:rPr>
-        <w:t>Balancer</w:t>
-      </w:r>
-      <w:proofErr w:type="spellEnd"/>
-      <w:r>
-        <w:rPr>
-          <w:lang w:val="it-IT"/>
-        </w:rPr>
-        <w:t xml:space="preserve"> garantisce una suddivisione equa delle richieste, mentre L’Auto Scaling permette di avere sempre il corretto numero di risorse attive in base al traffico in ingresso al sistema. Per garantire una ricerca efficiente della chiave all’interno del sistema, i diversi server sono organizzati in una overlay network ad anello (</w:t>
-      </w:r>
-      <w:proofErr w:type="spellStart"/>
-      <w:r>
-        <w:rPr>
-          <w:lang w:val="it-IT"/>
-        </w:rPr>
-        <w:t>chord</w:t>
-      </w:r>
-      <w:proofErr w:type="spellEnd"/>
-      <w:r>
-        <w:rPr>
-          <w:lang w:val="it-IT"/>
-        </w:rPr>
-        <w:t xml:space="preserve">). Inoltre, per avere una </w:t>
-      </w:r>
-      <w:proofErr w:type="spellStart"/>
-      <w:proofErr w:type="gramStart"/>
-      <w:r>
-        <w:rPr>
-          <w:lang w:val="it-IT"/>
-        </w:rPr>
-        <w:t>maggirore</w:t>
-      </w:r>
-      <w:proofErr w:type="spellEnd"/>
-      <w:r>
-        <w:rPr>
-          <w:lang w:val="it-IT"/>
-        </w:rPr>
-        <w:t xml:space="preserve">  scalabilità</w:t>
-      </w:r>
-      <w:proofErr w:type="gramEnd"/>
-      <w:r>
-        <w:rPr>
-          <w:lang w:val="it-IT"/>
-        </w:rPr>
-        <w:t xml:space="preserve"> e disponibilità, i nodi implementano delle tecniche per la replicazione e riconciliazione dei dati.</w:t>
+      <w:r>
+        <w:rPr>
+          <w:lang w:val="it-IT"/>
+        </w:rPr>
+        <w:t>JDSys è un servizio di storage distribuito di tipo chiave-valore. Questo può ricevere richieste concorrenti, ed un traffico variabile. Per i motivi precedentemente descritti, JDSys utilizza Amazon Web Services a diversi livelli. Le istanze EC2 hostano i singoli data server, il Load Balancer garantisce una suddivisione equa delle richieste, mentre L’Auto Scaling permette di avere sempre il corretto numero di risorse attive in base al traffico in ingresso al sistema. Per garantire una ricerca efficiente della chiave all’interno del sistema, i diversi server sono organizzati in una overlay network ad anello (chord). Inoltre, per avere una maggirore  scalabilità e disponibilità, i nodi implementano delle tecniche per la replicazione e riconciliazione dei dati.</w:t>
       </w:r>
     </w:p>
     <w:p>
@@ -711,89 +503,21 @@
       </w:pPr>
       <w:r>
         <w:rPr>
+          <w:noProof/>
           <w:lang w:val="it-IT"/>
         </w:rPr>
         <w:lastRenderedPageBreak/>
-        <w:t xml:space="preserve">Questo documento è strutturato come segue. La sezione </w:t>
-      </w:r>
-      <w:proofErr w:type="gramStart"/>
-      <w:r>
-        <w:rPr>
-          <w:lang w:val="it-IT"/>
-        </w:rPr>
-        <w:t>2</w:t>
-      </w:r>
-      <w:proofErr w:type="gramEnd"/>
-      <w:r>
-        <w:rPr>
-          <w:lang w:val="it-IT"/>
-        </w:rPr>
-        <w:t xml:space="preserve"> descrive il modello di dati utilizzato. La sezione </w:t>
-      </w:r>
-      <w:proofErr w:type="gramStart"/>
-      <w:r>
-        <w:rPr>
-          <w:lang w:val="it-IT"/>
-        </w:rPr>
-        <w:t>3</w:t>
-      </w:r>
-      <w:proofErr w:type="gramEnd"/>
-      <w:r>
-        <w:rPr>
-          <w:lang w:val="it-IT"/>
-        </w:rPr>
-        <w:t xml:space="preserve"> presenta la panoramica delle API client. La sezione </w:t>
-      </w:r>
-      <w:proofErr w:type="gramStart"/>
-      <w:r>
-        <w:rPr>
-          <w:lang w:val="it-IT"/>
-        </w:rPr>
-        <w:t>4</w:t>
-      </w:r>
-      <w:proofErr w:type="gramEnd"/>
-      <w:r>
-        <w:rPr>
-          <w:lang w:val="it-IT"/>
-        </w:rPr>
-        <w:t xml:space="preserve"> presenta la struttura e la progettazione del sistema. </w:t>
-      </w:r>
-      <w:r>
-        <w:rPr>
-          <w:lang w:val="it-IT"/>
-        </w:rPr>
-        <w:t xml:space="preserve">La sezione </w:t>
-      </w:r>
-      <w:proofErr w:type="gramStart"/>
-      <w:r>
-        <w:rPr>
-          <w:lang w:val="it-IT"/>
-        </w:rPr>
-        <w:t>5</w:t>
-      </w:r>
-      <w:proofErr w:type="gramEnd"/>
-      <w:r>
-        <w:rPr>
-          <w:lang w:val="it-IT"/>
-        </w:rPr>
-        <w:t xml:space="preserve"> descrive nel dettaglio i </w:t>
-      </w:r>
-      <w:r>
-        <w:rPr>
-          <w:noProof/>
-          <w:lang w:val="it-IT"/>
-        </w:rPr>
         <w:drawing>
-          <wp:anchor distT="0" distB="0" distL="114300" distR="114300" simplePos="0" relativeHeight="251678208" behindDoc="0" locked="0" layoutInCell="1" allowOverlap="1" wp14:anchorId="3B663A1A" wp14:editId="6B4A7A73">
+          <wp:anchor distT="0" distB="0" distL="114300" distR="114300" simplePos="0" relativeHeight="251668480" behindDoc="0" locked="0" layoutInCell="1" allowOverlap="1" wp14:anchorId="3B663A1A" wp14:editId="4529F24C">
             <wp:simplePos x="0" y="0"/>
             <wp:positionH relativeFrom="column">
-              <wp:posOffset>2540</wp:posOffset>
+              <wp:posOffset>357229</wp:posOffset>
             </wp:positionH>
             <wp:positionV relativeFrom="paragraph">
-              <wp:posOffset>114006</wp:posOffset>
+              <wp:posOffset>-4776</wp:posOffset>
             </wp:positionV>
-            <wp:extent cx="3043555" cy="3261995"/>
-            <wp:effectExtent l="0" t="0" r="4445" b="0"/>
+            <wp:extent cx="2423160" cy="2597150"/>
+            <wp:effectExtent l="0" t="0" r="0" b="0"/>
             <wp:wrapTopAndBottom/>
             <wp:docPr id="8" name="Immagine 8"/>
             <wp:cNvGraphicFramePr>
@@ -824,7 +548,7 @@
                   <pic:spPr bwMode="auto">
                     <a:xfrm>
                       <a:off x="0" y="0"/>
-                      <a:ext cx="3043555" cy="3261995"/>
+                      <a:ext cx="2423160" cy="2597150"/>
                     </a:xfrm>
                     <a:prstGeom prst="rect">
                       <a:avLst/>
@@ -837,6 +561,12 @@
                 </pic:pic>
               </a:graphicData>
             </a:graphic>
+            <wp14:sizeRelH relativeFrom="margin">
+              <wp14:pctWidth>0</wp14:pctWidth>
+            </wp14:sizeRelH>
+            <wp14:sizeRelV relativeFrom="margin">
+              <wp14:pctHeight>0</wp14:pctHeight>
+            </wp14:sizeRelV>
           </wp:anchor>
         </w:drawing>
       </w:r>
@@ -844,7 +574,13 @@
         <w:rPr>
           <w:lang w:val="it-IT"/>
         </w:rPr>
-        <w:t xml:space="preserve">principali aspetti implementativi. </w:t>
+        <w:t xml:space="preserve">Questo documento è strutturato come segue. La sezione 2 descrive il modello di dati utilizzato. La sezione 3 presenta la panoramica delle API client. La sezione 4 presenta la struttura e la progettazione del sistema. </w:t>
+      </w:r>
+      <w:r>
+        <w:rPr>
+          <w:lang w:val="it-IT"/>
+        </w:rPr>
+        <w:t xml:space="preserve">La sezione 5 descrive nel dettaglio i principali aspetti implementativi. </w:t>
       </w:r>
       <w:r>
         <w:rPr>
@@ -852,42 +588,24 @@
         </w:rPr>
         <w:t xml:space="preserve">La sezione </w:t>
       </w:r>
-      <w:proofErr w:type="gramStart"/>
       <w:r>
         <w:rPr>
           <w:lang w:val="it-IT"/>
         </w:rPr>
         <w:t>6</w:t>
       </w:r>
-      <w:proofErr w:type="gramEnd"/>
-      <w:r>
-        <w:rPr>
-          <w:lang w:val="it-IT"/>
-        </w:rPr>
-        <w:t xml:space="preserve"> descrive i test effettuati su </w:t>
-      </w:r>
-      <w:proofErr w:type="spellStart"/>
-      <w:r>
-        <w:rPr>
-          <w:lang w:val="it-IT"/>
-        </w:rPr>
-        <w:t>JDSys</w:t>
-      </w:r>
-      <w:proofErr w:type="spellEnd"/>
-      <w:r>
-        <w:rPr>
-          <w:lang w:val="it-IT"/>
-        </w:rPr>
-        <w:t xml:space="preserve">. La sezione </w:t>
-      </w:r>
-      <w:proofErr w:type="gramStart"/>
+      <w:r>
+        <w:rPr>
+          <w:lang w:val="it-IT"/>
+        </w:rPr>
+        <w:t xml:space="preserve"> descrive i test effettuati su JDSys. La sezione </w:t>
+      </w:r>
       <w:r>
         <w:rPr>
           <w:lang w:val="it-IT"/>
         </w:rPr>
         <w:t>7</w:t>
       </w:r>
-      <w:proofErr w:type="gramEnd"/>
       <w:r>
         <w:rPr>
           <w:lang w:val="it-IT"/>
@@ -922,19 +640,11 @@
           <w:lang w:val="it-IT"/>
         </w:rPr>
       </w:pPr>
-      <w:proofErr w:type="spellStart"/>
-      <w:r>
-        <w:rPr>
-          <w:lang w:val="it-IT"/>
-        </w:rPr>
-        <w:t>JDSys</w:t>
-      </w:r>
-      <w:proofErr w:type="spellEnd"/>
-      <w:r>
-        <w:rPr>
-          <w:lang w:val="it-IT"/>
-        </w:rPr>
-        <w:t xml:space="preserve"> basa lo storage sul concetto di </w:t>
+      <w:r>
+        <w:rPr>
+          <w:lang w:val="it-IT"/>
+        </w:rPr>
+        <w:t xml:space="preserve">JDSys basa lo storage sul concetto di </w:t>
       </w:r>
       <w:r>
         <w:rPr>
@@ -948,21 +658,7 @@
         <w:rPr>
           <w:lang w:val="it-IT"/>
         </w:rPr>
-        <w:t xml:space="preserve">. Una entry è coppia chiave-valore. La Chiave rappresenta un identificativo univoco per l’entry, </w:t>
-      </w:r>
-      <w:proofErr w:type="gramStart"/>
-      <w:r>
-        <w:rPr>
-          <w:lang w:val="it-IT"/>
-        </w:rPr>
-        <w:t>mentre  possono</w:t>
-      </w:r>
-      <w:proofErr w:type="gramEnd"/>
-      <w:r>
-        <w:rPr>
-          <w:lang w:val="it-IT"/>
-        </w:rPr>
-        <w:t xml:space="preserve"> esserci anche stessi valori associati a chiavi diverse. La chiave è rappresentata tramite una stringa, mentre il valore è un array di stringhe in quanto può contenere un numero variabile di argomenti.</w:t>
+        <w:t>. Una entry è coppia chiave-valore. La Chiave rappresenta un identificativo univoco per l’entry, mentre  possono esserci anche stessi valori associati a chiavi diverse. La chiave è rappresentata tramite una stringa, mentre il valore è un array di stringhe in quanto può contenere un numero variabile di argomenti.</w:t>
       </w:r>
     </w:p>
     <w:p>
@@ -976,123 +672,51 @@
         <w:rPr>
           <w:lang w:val="it-IT"/>
         </w:rPr>
-        <w:t xml:space="preserve">Il sistema di storage è distribuito su diversi server denominati Nodi. I nodi sono strutturati in una overlay network ad anello, chiamato </w:t>
-      </w:r>
-      <w:proofErr w:type="spellStart"/>
+        <w:t>Il sistema di storage è distribuito su diversi server denominati Nodi. I nodi sono strutturati in una overlay network ad anello, chiamato JDSys Ring.</w:t>
+      </w:r>
+    </w:p>
+    <w:p>
+      <w:pPr>
+        <w:pStyle w:val="CCSDescription"/>
+        <w:rPr>
+          <w:noProof/>
+          <w:lang w:val="it-IT"/>
+        </w:rPr>
+      </w:pPr>
+      <w:r>
+        <w:rPr>
+          <w:lang w:val="it-IT"/>
+        </w:rPr>
+        <w:t>Il Service Registry è un componente centralizzato che permette la scoperta reciproca tra i nodi. Questo comunica con il load balancer, e periodicamente aggiorna la lista dei nodi healthy, che quindi faranno parte del JDSys Ring.</w:t>
+      </w:r>
+    </w:p>
+    <w:p>
+      <w:pPr>
+        <w:pStyle w:val="Head1"/>
+        <w:rPr>
+          <w:lang w:val="it-IT"/>
+        </w:rPr>
+      </w:pPr>
+      <w:r>
+        <w:rPr>
+          <w:lang w:val="it-IT"/>
+        </w:rPr>
+        <w:t>3. CLIENT API</w:t>
+      </w:r>
+    </w:p>
+    <w:p>
+      <w:pPr>
+        <w:pStyle w:val="CCSDescription"/>
+        <w:rPr>
+          <w:lang w:val="it-IT"/>
+        </w:rPr>
+      </w:pPr>
       <w:r>
         <w:rPr>
           <w:lang w:val="it-IT"/>
         </w:rPr>
         <w:t>JDSys</w:t>
       </w:r>
-      <w:proofErr w:type="spellEnd"/>
-      <w:r>
-        <w:rPr>
-          <w:lang w:val="it-IT"/>
-        </w:rPr>
-        <w:t xml:space="preserve"> Ring.</w:t>
-      </w:r>
-    </w:p>
-    <w:p>
-      <w:pPr>
-        <w:pStyle w:val="CCSDescription"/>
-        <w:rPr>
-          <w:noProof/>
-          <w:lang w:val="it-IT"/>
-        </w:rPr>
-      </w:pPr>
-      <w:r>
-        <w:rPr>
-          <w:lang w:val="it-IT"/>
-        </w:rPr>
-        <w:t xml:space="preserve">Il Service </w:t>
-      </w:r>
-      <w:proofErr w:type="spellStart"/>
-      <w:r>
-        <w:rPr>
-          <w:lang w:val="it-IT"/>
-        </w:rPr>
-        <w:t>Registry</w:t>
-      </w:r>
-      <w:proofErr w:type="spellEnd"/>
-      <w:r>
-        <w:rPr>
-          <w:lang w:val="it-IT"/>
-        </w:rPr>
-        <w:t xml:space="preserve"> è un componente centralizzato che permette la scoperta reciproca tra i nodi. Questo comunica con il load </w:t>
-      </w:r>
-      <w:proofErr w:type="spellStart"/>
-      <w:r>
-        <w:rPr>
-          <w:lang w:val="it-IT"/>
-        </w:rPr>
-        <w:t>balancer</w:t>
-      </w:r>
-      <w:proofErr w:type="spellEnd"/>
-      <w:r>
-        <w:rPr>
-          <w:lang w:val="it-IT"/>
-        </w:rPr>
-        <w:t xml:space="preserve">, e periodicamente aggiorna la lista dei nodi </w:t>
-      </w:r>
-      <w:proofErr w:type="spellStart"/>
-      <w:r>
-        <w:rPr>
-          <w:lang w:val="it-IT"/>
-        </w:rPr>
-        <w:t>healthy</w:t>
-      </w:r>
-      <w:proofErr w:type="spellEnd"/>
-      <w:r>
-        <w:rPr>
-          <w:lang w:val="it-IT"/>
-        </w:rPr>
-        <w:t xml:space="preserve">, che quindi faranno parte del </w:t>
-      </w:r>
-      <w:proofErr w:type="spellStart"/>
-      <w:r>
-        <w:rPr>
-          <w:lang w:val="it-IT"/>
-        </w:rPr>
-        <w:t>JDSys</w:t>
-      </w:r>
-      <w:proofErr w:type="spellEnd"/>
-      <w:r>
-        <w:rPr>
-          <w:lang w:val="it-IT"/>
-        </w:rPr>
-        <w:t xml:space="preserve"> Ring.</w:t>
-      </w:r>
-    </w:p>
-    <w:p>
-      <w:pPr>
-        <w:pStyle w:val="Head1"/>
-        <w:rPr>
-          <w:lang w:val="it-IT"/>
-        </w:rPr>
-      </w:pPr>
-      <w:r>
-        <w:rPr>
-          <w:lang w:val="it-IT"/>
-        </w:rPr>
-        <w:t>3. CLIENT API</w:t>
-      </w:r>
-    </w:p>
-    <w:p>
-      <w:pPr>
-        <w:pStyle w:val="CCSDescription"/>
-        <w:rPr>
-          <w:lang w:val="it-IT"/>
-        </w:rPr>
-      </w:pPr>
-      <w:proofErr w:type="spellStart"/>
-      <w:r>
-        <w:rPr>
-          <w:lang w:val="it-IT"/>
-        </w:rPr>
-        <w:t>JDSys</w:t>
-      </w:r>
-      <w:proofErr w:type="spellEnd"/>
       <w:r>
         <w:rPr>
           <w:lang w:val="it-IT"/>
@@ -1109,29 +733,7 @@
         <w:rPr>
           <w:lang w:val="it-IT"/>
         </w:rPr>
-        <w:t xml:space="preserve"> operazioni: </w:t>
-      </w:r>
-      <w:proofErr w:type="spellStart"/>
-      <w:proofErr w:type="gramStart"/>
-      <w:r>
-        <w:rPr>
-          <w:lang w:val="it-IT"/>
-        </w:rPr>
-        <w:t>get</w:t>
-      </w:r>
-      <w:proofErr w:type="spellEnd"/>
-      <w:r>
-        <w:rPr>
-          <w:lang w:val="it-IT"/>
-        </w:rPr>
-        <w:t>(</w:t>
-      </w:r>
-      <w:proofErr w:type="gramEnd"/>
-      <w:r>
-        <w:rPr>
-          <w:lang w:val="it-IT"/>
-        </w:rPr>
-        <w:t>)</w:t>
+        <w:t xml:space="preserve"> operazioni: get()</w:t>
       </w:r>
       <w:r>
         <w:rPr>
@@ -1149,21 +751,7 @@
         <w:rPr>
           <w:lang w:val="it-IT"/>
         </w:rPr>
-        <w:t xml:space="preserve">, delete() e </w:t>
-      </w:r>
-      <w:proofErr w:type="spellStart"/>
-      <w:r>
-        <w:rPr>
-          <w:lang w:val="it-IT"/>
-        </w:rPr>
-        <w:t>append</w:t>
-      </w:r>
-      <w:proofErr w:type="spellEnd"/>
-      <w:r>
-        <w:rPr>
-          <w:lang w:val="it-IT"/>
-        </w:rPr>
-        <w:t>():</w:t>
+        <w:t>, delete() e append():</w:t>
       </w:r>
       <w:r>
         <w:rPr>
@@ -1179,41 +767,83 @@
           <w:lang w:val="it-IT"/>
         </w:rPr>
       </w:pPr>
-      <w:proofErr w:type="spellStart"/>
       <w:r>
         <w:rPr>
           <w:i/>
           <w:iCs/>
           <w:lang w:val="it-IT"/>
         </w:rPr>
-        <w:t>get</w:t>
-      </w:r>
-      <w:proofErr w:type="spellEnd"/>
+        <w:t>get(key)</w:t>
+      </w:r>
+      <w:r>
+        <w:rPr>
+          <w:lang w:val="it-IT"/>
+        </w:rPr>
+        <w:t xml:space="preserve"> ricerca la chiave all’interno del sistema e, se questa esiste, restituisce </w:t>
+      </w:r>
+      <w:r>
+        <w:rPr>
+          <w:lang w:val="it-IT"/>
+        </w:rPr>
+        <w:t xml:space="preserve">l’entry </w:t>
+      </w:r>
+      <w:r>
+        <w:rPr>
+          <w:lang w:val="it-IT"/>
+        </w:rPr>
+        <w:t>ad essa associata.</w:t>
+      </w:r>
+    </w:p>
+    <w:p>
+      <w:pPr>
+        <w:pStyle w:val="Paragrafoelenco"/>
+        <w:rPr>
+          <w:lang w:val="it-IT"/>
+        </w:rPr>
+      </w:pPr>
       <w:r>
         <w:rPr>
           <w:i/>
           <w:iCs/>
           <w:lang w:val="it-IT"/>
         </w:rPr>
-        <w:t>(key)</w:t>
-      </w:r>
-      <w:r>
-        <w:rPr>
-          <w:lang w:val="it-IT"/>
-        </w:rPr>
-        <w:t xml:space="preserve"> ricerca la chiave all’interno del sistema e, se questa esiste, restituisce </w:t>
-      </w:r>
-      <w:r>
-        <w:rPr>
-          <w:lang w:val="it-IT"/>
-        </w:rPr>
-        <w:t xml:space="preserve">l’entry </w:t>
-      </w:r>
-      <w:r>
-        <w:rPr>
-          <w:lang w:val="it-IT"/>
-        </w:rPr>
-        <w:t>ad essa associata.</w:t>
+        <w:t>put(key,value)</w:t>
+      </w:r>
+      <w:r>
+        <w:rPr>
+          <w:lang w:val="it-IT"/>
+        </w:rPr>
+        <w:t xml:space="preserve"> inserisce l</w:t>
+      </w:r>
+      <w:r>
+        <w:rPr>
+          <w:lang w:val="it-IT"/>
+        </w:rPr>
+        <w:t xml:space="preserve">’ entry specificata tramite </w:t>
+      </w:r>
+      <w:r>
+        <w:rPr>
+          <w:lang w:val="it-IT"/>
+        </w:rPr>
+        <w:t xml:space="preserve">chiave-valore all’interno del sistema. Se la chiave già </w:t>
+      </w:r>
+      <w:r>
+        <w:rPr>
+          <w:lang w:val="it-IT"/>
+        </w:rPr>
+        <w:t xml:space="preserve">esiste, </w:t>
+      </w:r>
+      <w:r>
+        <w:rPr>
+          <w:lang w:val="it-IT"/>
+        </w:rPr>
+        <w:t>l’entry associata verrà aggiornata con il nuovo valore specificato</w:t>
+      </w:r>
+      <w:r>
+        <w:rPr>
+          <w:lang w:val="it-IT"/>
+        </w:rPr>
+        <w:t>.</w:t>
       </w:r>
     </w:p>
     <w:p>
@@ -1229,160 +859,64 @@
           <w:iCs/>
           <w:lang w:val="it-IT"/>
         </w:rPr>
-        <w:t>put(</w:t>
-      </w:r>
-      <w:proofErr w:type="spellStart"/>
-      <w:proofErr w:type="gramStart"/>
+        <w:t>delete(key)</w:t>
+      </w:r>
+      <w:r>
+        <w:rPr>
+          <w:lang w:val="it-IT"/>
+        </w:rPr>
+        <w:t xml:space="preserve"> </w:t>
+      </w:r>
+      <w:r>
+        <w:rPr>
+          <w:rFonts w:cs="Arial"/>
+          <w:lang w:val="it-IT"/>
+        </w:rPr>
+        <w:t xml:space="preserve">elimina </w:t>
+      </w:r>
+      <w:r>
+        <w:rPr>
+          <w:rFonts w:cs="Arial"/>
+          <w:lang w:val="it-IT"/>
+        </w:rPr>
+        <w:t xml:space="preserve">dal sistema </w:t>
+      </w:r>
+      <w:r>
+        <w:rPr>
+          <w:rFonts w:cs="Arial"/>
+          <w:lang w:val="it-IT"/>
+        </w:rPr>
+        <w:t>l</w:t>
+      </w:r>
+      <w:r>
+        <w:rPr>
+          <w:rFonts w:cs="Arial"/>
+          <w:lang w:val="it-IT"/>
+        </w:rPr>
+        <w:t>’ entry</w:t>
+      </w:r>
+      <w:r>
+        <w:rPr>
+          <w:rFonts w:cs="Arial"/>
+          <w:lang w:val="it-IT"/>
+        </w:rPr>
+        <w:t xml:space="preserve"> associata alla key specificata</w:t>
+      </w:r>
+    </w:p>
+    <w:p>
+      <w:pPr>
+        <w:pStyle w:val="Paragrafoelenco"/>
+        <w:rPr>
+          <w:lang w:val="it-IT"/>
+        </w:rPr>
+      </w:pPr>
       <w:r>
         <w:rPr>
           <w:i/>
           <w:iCs/>
           <w:lang w:val="it-IT"/>
         </w:rPr>
-        <w:t>key,value</w:t>
-      </w:r>
-      <w:proofErr w:type="spellEnd"/>
-      <w:proofErr w:type="gramEnd"/>
-      <w:r>
-        <w:rPr>
-          <w:i/>
-          <w:iCs/>
-          <w:lang w:val="it-IT"/>
-        </w:rPr>
-        <w:t>)</w:t>
-      </w:r>
-      <w:r>
-        <w:rPr>
-          <w:lang w:val="it-IT"/>
-        </w:rPr>
-        <w:t xml:space="preserve"> inserisce l</w:t>
-      </w:r>
-      <w:r>
-        <w:rPr>
-          <w:lang w:val="it-IT"/>
-        </w:rPr>
-        <w:t xml:space="preserve">’ entry specificata tramite </w:t>
-      </w:r>
-      <w:r>
-        <w:rPr>
-          <w:lang w:val="it-IT"/>
-        </w:rPr>
-        <w:t xml:space="preserve">chiave-valore all’interno del sistema. Se la chiave già esiste, </w:t>
-      </w:r>
-      <w:r>
-        <w:rPr>
-          <w:lang w:val="it-IT"/>
-        </w:rPr>
-        <w:t>l’entry associata verrà aggiornata con il nuovo valore specificato</w:t>
-      </w:r>
-      <w:r>
-        <w:rPr>
-          <w:lang w:val="it-IT"/>
-        </w:rPr>
-        <w:t>.</w:t>
-      </w:r>
-    </w:p>
-    <w:p>
-      <w:pPr>
-        <w:pStyle w:val="Paragrafoelenco"/>
-        <w:rPr>
-          <w:lang w:val="it-IT"/>
-        </w:rPr>
-      </w:pPr>
-      <w:r>
-        <w:rPr>
-          <w:i/>
-          <w:iCs/>
-          <w:lang w:val="it-IT"/>
-        </w:rPr>
-        <w:t>delete(key)</w:t>
-      </w:r>
-      <w:r>
-        <w:rPr>
-          <w:lang w:val="it-IT"/>
-        </w:rPr>
-        <w:t xml:space="preserve"> </w:t>
-      </w:r>
-      <w:r>
-        <w:rPr>
-          <w:rFonts w:cs="Arial"/>
-          <w:lang w:val="it-IT"/>
-        </w:rPr>
-        <w:t xml:space="preserve">elimina </w:t>
-      </w:r>
-      <w:r>
-        <w:rPr>
-          <w:rFonts w:cs="Arial"/>
-          <w:lang w:val="it-IT"/>
-        </w:rPr>
-        <w:t xml:space="preserve">dal sistema </w:t>
-      </w:r>
-      <w:proofErr w:type="gramStart"/>
-      <w:r>
-        <w:rPr>
-          <w:rFonts w:cs="Arial"/>
-          <w:lang w:val="it-IT"/>
-        </w:rPr>
-        <w:t>l</w:t>
-      </w:r>
-      <w:r>
-        <w:rPr>
-          <w:rFonts w:cs="Arial"/>
-          <w:lang w:val="it-IT"/>
-        </w:rPr>
-        <w:t>’ entry</w:t>
-      </w:r>
-      <w:proofErr w:type="gramEnd"/>
-      <w:r>
-        <w:rPr>
-          <w:rFonts w:cs="Arial"/>
-          <w:lang w:val="it-IT"/>
-        </w:rPr>
-        <w:t xml:space="preserve"> associata alla key specificata</w:t>
-      </w:r>
-    </w:p>
-    <w:p>
-      <w:pPr>
-        <w:pStyle w:val="Paragrafoelenco"/>
-        <w:rPr>
-          <w:lang w:val="it-IT"/>
-        </w:rPr>
-      </w:pPr>
-      <w:proofErr w:type="spellStart"/>
-      <w:r>
-        <w:rPr>
-          <w:i/>
-          <w:iCs/>
-          <w:lang w:val="it-IT"/>
-        </w:rPr>
-        <w:t>append</w:t>
-      </w:r>
-      <w:proofErr w:type="spellEnd"/>
-      <w:r>
-        <w:rPr>
-          <w:i/>
-          <w:iCs/>
-          <w:lang w:val="it-IT"/>
-        </w:rPr>
-        <w:t>(</w:t>
-      </w:r>
-      <w:proofErr w:type="gramStart"/>
-      <w:r>
-        <w:rPr>
-          <w:i/>
-          <w:iCs/>
-          <w:lang w:val="it-IT"/>
-        </w:rPr>
-        <w:t>key,arg</w:t>
-      </w:r>
-      <w:proofErr w:type="gramEnd"/>
-      <w:r>
-        <w:rPr>
-          <w:i/>
-          <w:iCs/>
-          <w:lang w:val="it-IT"/>
-        </w:rPr>
-        <w:t>1)</w:t>
+        <w:t>append(key,arg1)</w:t>
       </w:r>
       <w:r>
         <w:rPr>
@@ -1442,21 +976,7 @@
         <w:rPr>
           <w:lang w:val="it-IT"/>
         </w:rPr>
-        <w:t xml:space="preserve">Un sistema di storage distribuito, oltre alla persistenza dei dati, deve offrire anche soluzioni scalabili e robuste per il bilanciamento del carico, il provisioning delle risorse, la sincronizzazione delle repliche, la gestione del sovraccarico, il trasferimento dello stato e la concorrenza, l'assegnazione delle richieste e l'instradamento delle richieste, il monitoraggio e gli allarmi del sistema. </w:t>
-      </w:r>
-      <w:proofErr w:type="spellStart"/>
-      <w:r>
-        <w:rPr>
-          <w:lang w:val="it-IT"/>
-        </w:rPr>
-        <w:t>JDSys</w:t>
-      </w:r>
-      <w:proofErr w:type="spellEnd"/>
-      <w:r>
-        <w:rPr>
-          <w:lang w:val="it-IT"/>
-        </w:rPr>
-        <w:t>, fornisce una soluzione ad ognuno di questi aspetti, ed in questa sezione andiamo quindi a descrive nel dettaglio come sono stati affrontati.</w:t>
+        <w:t>Un sistema di storage distribuito, oltre alla persistenza dei dati, deve offrire anche soluzioni scalabili e robuste per il bilanciamento del carico, il provisioning delle risorse, la sincronizzazione delle repliche, la gestione del sovraccarico, il trasferimento dello stato e la concorrenza, l'assegnazione delle richieste e l'instradamento delle richieste, il monitoraggio e gli allarmi del sistema. JDSys, fornisce una soluzione ad ognuno di questi aspetti, ed in questa sezione andiamo quindi a descrive nel dettaglio come sono stati affrontati.</w:t>
       </w:r>
     </w:p>
     <w:p>
@@ -1498,21 +1018,7 @@
         <w:rPr>
           <w:lang w:val="it-IT"/>
         </w:rPr>
-        <w:t xml:space="preserve">L’intera infrastruttura di rete è stata definita sfruttando Amazon Web Service. Ciò ha permesso di avere un sistema distribuito I cui nodi dell’applicazione sono </w:t>
-      </w:r>
-      <w:proofErr w:type="spellStart"/>
-      <w:r>
-        <w:rPr>
-          <w:lang w:val="it-IT"/>
-        </w:rPr>
-        <w:t>hostati</w:t>
-      </w:r>
-      <w:proofErr w:type="spellEnd"/>
-      <w:r>
-        <w:rPr>
-          <w:lang w:val="it-IT"/>
-        </w:rPr>
-        <w:t xml:space="preserve"> sul cloud.</w:t>
+        <w:t>L’intera infrastruttura di rete è stata definita sfruttando Amazon Web Service. Ciò ha permesso di avere un sistema distribuito I cui nodi dell’applicazione sono hostati sul cloud.</w:t>
       </w:r>
     </w:p>
     <w:p>
@@ -1526,35 +1032,7 @@
         <w:rPr>
           <w:lang w:val="it-IT"/>
         </w:rPr>
-        <w:t xml:space="preserve">La Figura 1 mostra l’infrastruttura di rete di </w:t>
-      </w:r>
-      <w:proofErr w:type="spellStart"/>
-      <w:r>
-        <w:rPr>
-          <w:lang w:val="it-IT"/>
-        </w:rPr>
-        <w:t>JDSys</w:t>
-      </w:r>
-      <w:proofErr w:type="spellEnd"/>
-      <w:r>
-        <w:rPr>
-          <w:lang w:val="it-IT"/>
-        </w:rPr>
-        <w:t xml:space="preserve">. I nodi del sistema sono </w:t>
-      </w:r>
-      <w:proofErr w:type="spellStart"/>
-      <w:r>
-        <w:rPr>
-          <w:lang w:val="it-IT"/>
-        </w:rPr>
-        <w:t>hostati</w:t>
-      </w:r>
-      <w:proofErr w:type="spellEnd"/>
-      <w:r>
-        <w:rPr>
-          <w:lang w:val="it-IT"/>
-        </w:rPr>
-        <w:t xml:space="preserve"> su delle istanze Amazon EC2 micro, che forniscono delle limitate capacità computazionali e di storage.</w:t>
+        <w:t>La Figura 1 mostra l’infrastruttura di rete di JDSys. I nodi del sistema sono hostati su delle istanze Amazon EC2 micro, che forniscono delle limitate capacità computazionali e di storage.</w:t>
       </w:r>
     </w:p>
     <w:p>
@@ -1568,85 +1046,7 @@
         <w:rPr>
           <w:lang w:val="it-IT"/>
         </w:rPr>
-        <w:t xml:space="preserve">Risulta fondamentale in questo senso distribuire equamente il carico di lavoro tra questi nodi. A tale scopo, si utilizza </w:t>
-      </w:r>
-      <w:proofErr w:type="gramStart"/>
-      <w:r>
-        <w:rPr>
-          <w:lang w:val="it-IT"/>
-        </w:rPr>
-        <w:t xml:space="preserve">l’ </w:t>
-      </w:r>
-      <w:proofErr w:type="spellStart"/>
-      <w:r>
-        <w:rPr>
-          <w:lang w:val="it-IT"/>
-        </w:rPr>
-        <w:t>Elastic</w:t>
-      </w:r>
-      <w:proofErr w:type="spellEnd"/>
-      <w:proofErr w:type="gramEnd"/>
-      <w:r>
-        <w:rPr>
-          <w:lang w:val="it-IT"/>
-        </w:rPr>
-        <w:t xml:space="preserve"> Load </w:t>
-      </w:r>
-      <w:proofErr w:type="spellStart"/>
-      <w:r>
-        <w:rPr>
-          <w:lang w:val="it-IT"/>
-        </w:rPr>
-        <w:t>Balancer</w:t>
-      </w:r>
-      <w:proofErr w:type="spellEnd"/>
-      <w:r>
-        <w:rPr>
-          <w:lang w:val="it-IT"/>
-        </w:rPr>
-        <w:t xml:space="preserve"> di AWS, che permette di distribuire le richieste in ingresso verso le istanze registrate nel Target Group. Un client dovrà quindi contattare il load </w:t>
-      </w:r>
-      <w:proofErr w:type="spellStart"/>
-      <w:r>
-        <w:rPr>
-          <w:lang w:val="it-IT"/>
-        </w:rPr>
-        <w:t>balancer</w:t>
-      </w:r>
-      <w:proofErr w:type="spellEnd"/>
-      <w:r>
-        <w:rPr>
-          <w:lang w:val="it-IT"/>
-        </w:rPr>
-        <w:t xml:space="preserve"> tramite il suo URL DNS, e la sua richiesta verrà </w:t>
-      </w:r>
-      <w:proofErr w:type="spellStart"/>
-      <w:r>
-        <w:rPr>
-          <w:lang w:val="it-IT"/>
-        </w:rPr>
-        <w:t>redirezionata</w:t>
-      </w:r>
-      <w:proofErr w:type="spellEnd"/>
-      <w:r>
-        <w:rPr>
-          <w:lang w:val="it-IT"/>
-        </w:rPr>
-        <w:t xml:space="preserve"> in automatico su uno dei nodi del Ring </w:t>
-      </w:r>
-      <w:proofErr w:type="spellStart"/>
-      <w:r>
-        <w:rPr>
-          <w:lang w:val="it-IT"/>
-        </w:rPr>
-        <w:t>JDSys</w:t>
-      </w:r>
-      <w:proofErr w:type="spellEnd"/>
-      <w:r>
-        <w:rPr>
-          <w:lang w:val="it-IT"/>
-        </w:rPr>
-        <w:t xml:space="preserve">. </w:t>
+        <w:t xml:space="preserve">Risulta fondamentale in questo senso distribuire equamente il carico di lavoro tra questi nodi. A tale scopo, si utilizza l’ Elastic Load Balancer di AWS, che permette di distribuire le richieste in ingresso verso le istanze registrate nel Target Group. Un client dovrà quindi contattare il load balancer tramite il suo URL DNS, e la sua richiesta verrà redirezionata in automatico su uno dei nodi del Ring JDSys. </w:t>
       </w:r>
       <w:r>
         <w:rPr>
@@ -1654,7 +1054,6 @@
         </w:rPr>
         <w:t xml:space="preserve">Figura 1: Infrastruttura di Rete </w:t>
       </w:r>
-      <w:proofErr w:type="spellStart"/>
       <w:r>
         <w:rPr>
           <w:rFonts w:cs="Linux Libertine"/>
@@ -1663,7 +1062,6 @@
         </w:rPr>
         <w:t>JDSys</w:t>
       </w:r>
-      <w:proofErr w:type="spellEnd"/>
     </w:p>
     <w:p>
       <w:pPr>
@@ -1676,21 +1074,7 @@
         <w:rPr>
           <w:lang w:val="it-IT"/>
         </w:rPr>
-        <w:t xml:space="preserve">Per motivi di sicurezza ed efficienza, tutte le istanze EC2 utilizzate sono state istanziate all’interno di un Virtual Private Cloud. In questo modo i nodi possono essere contattati dal Load </w:t>
-      </w:r>
-      <w:proofErr w:type="spellStart"/>
-      <w:r>
-        <w:rPr>
-          <w:lang w:val="it-IT"/>
-        </w:rPr>
-        <w:t>Balancer</w:t>
-      </w:r>
-      <w:proofErr w:type="spellEnd"/>
-      <w:r>
-        <w:rPr>
-          <w:lang w:val="it-IT"/>
-        </w:rPr>
-        <w:t>, e possono comunicare tra loro tramite indirizzi IP privati, ma non potranno essere contattati direttamente dall’esterno.</w:t>
+        <w:t>Per motivi di sicurezza ed efficienza, tutte le istanze EC2 utilizzate sono state istanziate all’interno di un Virtual Private Cloud. In questo modo i nodi possono essere contattati dal Load Balancer, e possono comunicare tra loro tramite indirizzi IP privati, ma non potranno essere contattati direttamente dall’esterno.</w:t>
       </w:r>
     </w:p>
     <w:p>
@@ -1718,21 +1102,7 @@
         <w:rPr>
           <w:lang w:val="it-IT"/>
         </w:rPr>
-        <w:t xml:space="preserve">fedele una latenza di rete, i nodi vengono istanziati in due zone di disponibilità differenti, che descrivono quindi due sottoreti IP differenti (10.0.0.0/24 e 10.0.0.1/24). Il service </w:t>
-      </w:r>
-      <w:proofErr w:type="spellStart"/>
-      <w:r>
-        <w:rPr>
-          <w:lang w:val="it-IT"/>
-        </w:rPr>
-        <w:t>registry</w:t>
-      </w:r>
-      <w:proofErr w:type="spellEnd"/>
-      <w:r>
-        <w:rPr>
-          <w:lang w:val="it-IT"/>
-        </w:rPr>
-        <w:t xml:space="preserve"> si trova anch’esso all’interno della VPC. A questa istanza è stato assegnato un IP Elastico, in modo che tutti i nodi possano contattarlo con successo. </w:t>
+        <w:t xml:space="preserve">fedele una latenza di rete, i nodi vengono istanziati in due zone di disponibilità differenti, che descrivono quindi due sottoreti IP differenti (10.0.0.0/24 e 10.0.0.1/24). Il service registry si trova anch’esso all’interno della VPC. A questa istanza è stato assegnato un IP Elastico, in modo che tutti i nodi possano contattarlo con successo. </w:t>
       </w:r>
     </w:p>
     <w:p>
@@ -1905,28 +1275,12 @@
         </w:rPr>
         <w:t xml:space="preserve"> </w:t>
       </w:r>
-      <w:proofErr w:type="spellStart"/>
-      <w:r>
-        <w:rPr>
-          <w:lang w:val="it-IT"/>
-        </w:rPr>
-        <w:t>Autoscaling</w:t>
-      </w:r>
-      <w:proofErr w:type="spellEnd"/>
-      <w:r>
-        <w:rPr>
-          <w:lang w:val="it-IT"/>
-        </w:rPr>
-        <w:t xml:space="preserve"> &amp; </w:t>
-      </w:r>
-      <w:proofErr w:type="spellStart"/>
-      <w:r>
-        <w:rPr>
-          <w:lang w:val="it-IT"/>
-        </w:rPr>
-        <w:t>Cloudwatch</w:t>
-      </w:r>
-      <w:proofErr w:type="spellEnd"/>
+      <w:r>
+        <w:rPr>
+          <w:lang w:val="it-IT"/>
+        </w:rPr>
+        <w:t>Autoscaling &amp; Cloudwatch</w:t>
+      </w:r>
     </w:p>
     <w:p>
       <w:pPr>
@@ -1939,63 +1293,7 @@
         <w:rPr>
           <w:lang w:val="it-IT"/>
         </w:rPr>
-        <w:t xml:space="preserve">Un aspetto fondamentale di </w:t>
-      </w:r>
-      <w:proofErr w:type="spellStart"/>
-      <w:r>
-        <w:rPr>
-          <w:lang w:val="it-IT"/>
-        </w:rPr>
-        <w:t>JDSys</w:t>
-      </w:r>
-      <w:proofErr w:type="spellEnd"/>
-      <w:r>
-        <w:rPr>
-          <w:lang w:val="it-IT"/>
-        </w:rPr>
-        <w:t xml:space="preserve"> è quello della scalabilità automatica. </w:t>
-      </w:r>
-      <w:proofErr w:type="gramStart"/>
-      <w:r>
-        <w:rPr>
-          <w:lang w:val="it-IT"/>
-        </w:rPr>
-        <w:t>E’</w:t>
-      </w:r>
-      <w:proofErr w:type="gramEnd"/>
-      <w:r>
-        <w:rPr>
-          <w:lang w:val="it-IT"/>
-        </w:rPr>
-        <w:t xml:space="preserve"> stato utilizzato a tale scopo il sistema di </w:t>
-      </w:r>
-      <w:proofErr w:type="spellStart"/>
-      <w:r>
-        <w:rPr>
-          <w:lang w:val="it-IT"/>
-        </w:rPr>
-        <w:t>Autoscaling</w:t>
-      </w:r>
-      <w:proofErr w:type="spellEnd"/>
-      <w:r>
-        <w:rPr>
-          <w:lang w:val="it-IT"/>
-        </w:rPr>
-        <w:t xml:space="preserve"> fornito da AWS, che permette di definire un numero minimo e massimo di istanze da istanziare in modalità on-premise. In </w:t>
-      </w:r>
-      <w:proofErr w:type="spellStart"/>
-      <w:r>
-        <w:rPr>
-          <w:lang w:val="it-IT"/>
-        </w:rPr>
-        <w:t>JDSys</w:t>
-      </w:r>
-      <w:proofErr w:type="spellEnd"/>
-      <w:r>
-        <w:rPr>
-          <w:lang w:val="it-IT"/>
-        </w:rPr>
-        <w:t xml:space="preserve"> sono state utilizzate un minimo di 3 istanze attive, fino ad un massimo di </w:t>
+        <w:t xml:space="preserve">Un aspetto fondamentale di JDSys è quello della scalabilità automatica. E’ stato utilizzato a tale scopo il sistema di Autoscaling fornito da AWS, che permette di definire un numero minimo e massimo di istanze da istanziare in modalità on-premise. In JDSys sono state utilizzate un minimo di 3 istanze attive, fino ad un massimo di </w:t>
       </w:r>
       <w:r>
         <w:rPr>
@@ -2021,35 +1319,7 @@
         <w:rPr>
           <w:lang w:val="it-IT"/>
         </w:rPr>
-        <w:t xml:space="preserve">Per monitorare il traffico di richieste verso il sistema, si utilizza il servizio </w:t>
-      </w:r>
-      <w:proofErr w:type="spellStart"/>
-      <w:r>
-        <w:rPr>
-          <w:lang w:val="it-IT"/>
-        </w:rPr>
-        <w:t>Cloudwatch</w:t>
-      </w:r>
-      <w:proofErr w:type="spellEnd"/>
-      <w:r>
-        <w:rPr>
-          <w:lang w:val="it-IT"/>
-        </w:rPr>
-        <w:t xml:space="preserve">. La metrica utilizzata è il numero di pacchetti in ingresso al gruppo di </w:t>
-      </w:r>
-      <w:proofErr w:type="spellStart"/>
-      <w:r>
-        <w:rPr>
-          <w:lang w:val="it-IT"/>
-        </w:rPr>
-        <w:t>autoscaling</w:t>
-      </w:r>
-      <w:proofErr w:type="spellEnd"/>
-      <w:r>
-        <w:rPr>
-          <w:lang w:val="it-IT"/>
-        </w:rPr>
-        <w:t>, in quanto fornisce un indice indicativo sul numero di richieste e quindi anche sul numero di operazioni che ogni nodo dovrà gestire complessivamente.</w:t>
+        <w:t>Per monitorare il traffico di richieste verso il sistema, si utilizza il servizio Cloudwatch. La metrica utilizzata è il numero di pacchetti in ingresso al gruppo di autoscaling, in quanto fornisce un indice indicativo sul numero di richieste e quindi anche sul numero di operazioni che ogni nodo dovrà gestire complessivamente.</w:t>
       </w:r>
     </w:p>
     <w:p>
@@ -2063,21 +1333,7 @@
         <w:rPr>
           <w:lang w:val="it-IT"/>
         </w:rPr>
-        <w:t xml:space="preserve">Analizzando i dati forniti da questo servizio, sono stati ricavati i valori critici in termini di traffico. Si è osservato infatti che per un traffico medio di 30000 pacchetti, i nodi possono andare in saturazione (out of </w:t>
-      </w:r>
-      <w:proofErr w:type="spellStart"/>
-      <w:r>
-        <w:rPr>
-          <w:lang w:val="it-IT"/>
-        </w:rPr>
-        <w:t>memory</w:t>
-      </w:r>
-      <w:proofErr w:type="spellEnd"/>
-      <w:r>
-        <w:rPr>
-          <w:lang w:val="it-IT"/>
-        </w:rPr>
-        <w:t xml:space="preserve">) non riuscendo più a gestire un numero elevato di richieste concorrenti. Analogamente si è osservato che </w:t>
+        <w:t xml:space="preserve">Analizzando i dati forniti da questo servizio, sono stati ricavati i valori critici in termini di traffico. Si è osservato infatti che per un traffico medio di 30000 pacchetti, i nodi possono andare in saturazione (out of memory) non riuscendo più a gestire un numero elevato di richieste concorrenti. Analogamente si è osservato che </w:t>
       </w:r>
       <w:r>
         <w:rPr>
@@ -2105,97 +1361,335 @@
         <w:rPr>
           <w:lang w:val="it-IT"/>
         </w:rPr>
-        <w:t xml:space="preserve">Sono stati quindi definiti due allarmi, uno per lo </w:t>
-      </w:r>
-      <w:proofErr w:type="gramStart"/>
-      <w:r>
-        <w:rPr>
-          <w:lang w:val="it-IT"/>
-        </w:rPr>
-        <w:t>Scale</w:t>
-      </w:r>
-      <w:proofErr w:type="gramEnd"/>
-      <w:r>
-        <w:rPr>
-          <w:lang w:val="it-IT"/>
-        </w:rPr>
-        <w:t xml:space="preserve"> In ed uno per lo Scale Out, proprio sfruttando i dati ricavati in precedenza. Lo Scale Out consiste nella rimozione di un’istanza dal gruppo di </w:t>
-      </w:r>
-      <w:proofErr w:type="spellStart"/>
-      <w:r>
-        <w:rPr>
-          <w:lang w:val="it-IT"/>
-        </w:rPr>
-        <w:t>autoscaling</w:t>
-      </w:r>
-      <w:proofErr w:type="spellEnd"/>
-      <w:r>
-        <w:rPr>
-          <w:lang w:val="it-IT"/>
-        </w:rPr>
-        <w:t xml:space="preserve">, e viene attivato quando il traffico medio in ingresso risulta superiore a 10000 pacchetti per più di 5 minuti. Si è deciso di mantenere questa soglia pari ad 1/3 di quella critica in modo da fornire al servizio di </w:t>
-      </w:r>
-      <w:proofErr w:type="spellStart"/>
-      <w:r>
-        <w:rPr>
-          <w:lang w:val="it-IT"/>
-        </w:rPr>
-        <w:t>autoscaling</w:t>
-      </w:r>
-      <w:proofErr w:type="spellEnd"/>
-      <w:r>
-        <w:rPr>
-          <w:lang w:val="it-IT"/>
-        </w:rPr>
-        <w:t xml:space="preserve"> il tempo necessario ad istanziare la macchina e a rendere UP &amp; Running il </w:t>
-      </w:r>
-      <w:proofErr w:type="spellStart"/>
+        <w:t>Sono stati quindi definiti due allarmi, uno per lo Scale In ed uno per lo Scale Out, proprio sfruttando i dati ricavati in precedenza. Lo Scale Out consiste nella rimozione di un’istanza dal gruppo di autoscaling, e viene attivato quando il traffico medio in ingresso risulta superiore a 10000 pacchetti per più di 5 minuti. Si è deciso di mantenere questa soglia pari ad 1/3 di quella critica in modo da fornire al servizio di autoscaling il tempo necessario ad istanziare la macchina e a rendere UP &amp; Running il JDSys Node.</w:t>
+      </w:r>
+    </w:p>
+    <w:p>
+      <w:pPr>
+        <w:pStyle w:val="Head2"/>
+        <w:rPr>
+          <w:lang w:val="it-IT"/>
+        </w:rPr>
+      </w:pPr>
+      <w:r>
+        <w:rPr>
+          <w:lang w:val="it-IT"/>
+        </w:rPr>
+        <w:t>4.</w:t>
+      </w:r>
+      <w:r>
+        <w:rPr>
+          <w:lang w:val="it-IT"/>
+        </w:rPr>
+        <w:t>3</w:t>
+      </w:r>
+      <w:r>
+        <w:rPr>
+          <w:lang w:val="it-IT"/>
+        </w:rPr>
+        <w:t xml:space="preserve"> </w:t>
+      </w:r>
+      <w:r>
+        <w:rPr>
+          <w:lang w:val="it-IT"/>
+        </w:rPr>
+        <w:t>Overlay Network</w:t>
+      </w:r>
+      <w:r>
+        <w:rPr>
+          <w:lang w:val="it-IT"/>
+        </w:rPr>
+        <w:t xml:space="preserve"> &amp; Partitioning</w:t>
+      </w:r>
+    </w:p>
+    <w:p>
+      <w:pPr>
+        <w:pStyle w:val="CCSDescription"/>
+        <w:rPr>
+          <w:lang w:val="it-IT"/>
+        </w:rPr>
+      </w:pPr>
+      <w:r>
+        <w:rPr>
+          <w:lang w:val="it-IT"/>
+        </w:rPr>
+        <w:t xml:space="preserve">Uno dei requisiti di progettazione chiave per </w:t>
+      </w:r>
       <w:r>
         <w:rPr>
           <w:lang w:val="it-IT"/>
         </w:rPr>
         <w:t>JDSys</w:t>
       </w:r>
-      <w:proofErr w:type="spellEnd"/>
+      <w:r>
+        <w:rPr>
+          <w:lang w:val="it-IT"/>
+        </w:rPr>
+        <w:t xml:space="preserve"> è che deve scalare </w:t>
+      </w:r>
+      <w:r>
+        <w:rPr>
+          <w:lang w:val="it-IT"/>
+        </w:rPr>
+        <w:t>proporzionalmente al numero di richieste in ingresso al sistema</w:t>
+      </w:r>
+      <w:r>
+        <w:rPr>
+          <w:lang w:val="it-IT"/>
+        </w:rPr>
+        <w:t>. Ciò richiede un meccanismo per partizionare dinamicamente i dati sull'insieme di</w:t>
+      </w:r>
+      <w:r>
+        <w:rPr>
+          <w:lang w:val="it-IT"/>
+        </w:rPr>
+        <w:t xml:space="preserve"> nodi</w:t>
+      </w:r>
+      <w:r>
+        <w:rPr>
+          <w:lang w:val="it-IT"/>
+        </w:rPr>
+        <w:t>, ed avere al contempo un metodo efficace di lookup su queste risorse distribuite.</w:t>
+      </w:r>
+    </w:p>
+    <w:p>
+      <w:pPr>
+        <w:pStyle w:val="CCSDescription"/>
+        <w:rPr>
+          <w:lang w:val="it-IT"/>
+        </w:rPr>
+      </w:pPr>
+      <w:r>
+        <w:rPr>
+          <w:lang w:val="it-IT"/>
+        </w:rPr>
+        <w:t xml:space="preserve">A tale scopo, JDSys utilizza l’algoritmo Chord. </w:t>
+      </w:r>
+      <w:r>
+        <w:rPr>
+          <w:lang w:val="it-IT"/>
+        </w:rPr>
+        <w:t xml:space="preserve">Ai nodi e alle chiavi viene assegnato un identificatore </w:t>
+      </w:r>
+      <w:r>
+        <w:rPr>
+          <w:lang w:val="it-IT"/>
+        </w:rPr>
+        <w:t>utilizzando il Consistent Hashing</w:t>
+      </w:r>
+      <w:r>
+        <w:rPr>
+          <w:lang w:val="it-IT"/>
+        </w:rPr>
+        <w:t xml:space="preserve">. </w:t>
+      </w:r>
+      <w:r>
+        <w:rPr>
+          <w:lang w:val="it-IT"/>
+        </w:rPr>
+        <w:t xml:space="preserve">Utilizzando il protocollo di </w:t>
+      </w:r>
+      <w:r>
+        <w:rPr>
+          <w:lang w:val="it-IT"/>
+        </w:rPr>
+        <w:t xml:space="preserve">lookup di </w:t>
+      </w:r>
+      <w:r>
+        <w:rPr>
+          <w:lang w:val="it-IT"/>
+        </w:rPr>
+        <w:t>Chord, i nodi e le chiavi sono disposti in un</w:t>
+      </w:r>
+      <w:r>
+        <w:rPr>
+          <w:lang w:val="it-IT"/>
+        </w:rPr>
+        <w:t xml:space="preserve">a struttura ad anello, in cui ogni </w:t>
+      </w:r>
+      <w:r>
+        <w:rPr>
+          <w:lang w:val="it-IT"/>
+        </w:rPr>
+        <w:t>nodo ha un successore e un predecessore. Il successore di un nodo è il nodo successivo nel cerchio identificativo in senso orario. Il predecessore è in senso antiorario</w:t>
+      </w:r>
+      <w:r>
+        <w:rPr>
+          <w:lang w:val="it-IT"/>
+        </w:rPr>
+        <w:t xml:space="preserve">. </w:t>
+      </w:r>
+      <w:r>
+        <w:rPr>
+          <w:lang w:val="it-IT"/>
+        </w:rPr>
+        <w:t xml:space="preserve">Il concetto di successore </w:t>
+      </w:r>
+      <w:r>
+        <w:rPr>
+          <w:lang w:val="it-IT"/>
+        </w:rPr>
+        <w:t xml:space="preserve">viene utilizzato </w:t>
+      </w:r>
+      <w:r>
+        <w:rPr>
+          <w:lang w:val="it-IT"/>
+        </w:rPr>
+        <w:t xml:space="preserve">anche per le </w:t>
+      </w:r>
+      <w:r>
+        <w:rPr>
+          <w:lang w:val="it-IT"/>
+        </w:rPr>
+        <w:t>identificare il nodo che deve gestire una determinata entry</w:t>
+      </w:r>
+      <w:r>
+        <w:rPr>
+          <w:lang w:val="it-IT"/>
+        </w:rPr>
+        <w:t xml:space="preserve">. Il nodo successore di una chiave k è il primo nodo il cui ID è uguale a k o segue </w:t>
+      </w:r>
+      <w:r>
+        <w:rPr>
+          <w:lang w:val="it-IT"/>
+        </w:rPr>
+        <w:t>k all’interno dell’anello</w:t>
+      </w:r>
+      <w:r>
+        <w:rPr>
+          <w:lang w:val="it-IT"/>
+        </w:rPr>
+        <w:t xml:space="preserve">. Ogni chiave è assegnata al suo nodo successore, </w:t>
+      </w:r>
+      <w:r>
+        <w:rPr>
+          <w:lang w:val="it-IT"/>
+        </w:rPr>
+        <w:t>per cui la ricerca di una chiave consiste nel fare una richiesta verso succ(k)</w:t>
+      </w:r>
+      <w:r>
+        <w:rPr>
+          <w:lang w:val="it-IT"/>
+        </w:rPr>
+        <w:t>.</w:t>
+      </w:r>
+    </w:p>
+    <w:p>
+      <w:pPr>
+        <w:pStyle w:val="CCSDescription"/>
+        <w:rPr>
+          <w:lang w:val="it-IT"/>
+        </w:rPr>
+      </w:pPr>
+      <w:r>
+        <w:rPr>
+          <w:lang w:val="it-IT"/>
+        </w:rPr>
+        <w:t>Per evitare la ricerca lineare sopra, Chord implementa un metodo di ricerca più veloce richiedendo a ciascun nodo di mantenere una finger table. Per il nodo n, l'entry i-esima di questa tabella mantiene l'indirizzo IP del nodo n+2^{i-1})mod2^m. Ogni volta che un nodo vuole cercare una chiave k, passerà la query al successore o predecessore più vicino alla chiave k, basandosi sulla sua Finger Table. L'idea è quindi quella per cui un nodo conosca bene i nodi nelle sue vicinanze, ed abbia solo una conoscenza approssimativa dei nodi più lontani. Questo algoritmo di lookup, rende la ricerca estremamente più efficient</w:t>
+      </w:r>
+      <w:r>
+        <w:rPr>
+          <w:lang w:val="it-IT"/>
+        </w:rPr>
+        <w:t>e</w:t>
+      </w:r>
+      <w:r>
+        <w:rPr>
+          <w:lang w:val="it-IT"/>
+        </w:rPr>
+        <w:t>, in quanto il numero di nodi che devono essere contattati per trovare un successore in una rete di N nodi è O(log(N))</w:t>
+      </w:r>
+    </w:p>
+    <w:p>
+      <w:pPr>
+        <w:pStyle w:val="CCSDescription"/>
+        <w:rPr>
+          <w:lang w:val="it-IT"/>
+        </w:rPr>
+      </w:pPr>
+      <w:r>
+        <w:rPr>
+          <w:lang w:val="it-IT"/>
+        </w:rPr>
+        <w:t xml:space="preserve">Un altro vantaggio offerto </w:t>
+      </w:r>
+      <w:r>
+        <w:rPr>
+          <w:lang w:val="it-IT"/>
+        </w:rPr>
+        <w:t>d</w:t>
+      </w:r>
+      <w:r>
+        <w:rPr>
+          <w:lang w:val="it-IT"/>
+        </w:rPr>
+        <w:t>a</w:t>
+      </w:r>
+      <w:r>
+        <w:rPr>
+          <w:lang w:val="it-IT"/>
+        </w:rPr>
+        <w:t xml:space="preserve"> questo </w:t>
+      </w:r>
+      <w:r>
+        <w:rPr>
+          <w:lang w:val="it-IT"/>
+        </w:rPr>
+        <w:t xml:space="preserve">algoritmo, </w:t>
+      </w:r>
+      <w:r>
+        <w:rPr>
+          <w:lang w:val="it-IT"/>
+        </w:rPr>
+        <w:t xml:space="preserve">è che </w:t>
+      </w:r>
+      <w:r>
+        <w:rPr>
+          <w:lang w:val="it-IT"/>
+        </w:rPr>
+        <w:t>l’ingresso (leave)</w:t>
+      </w:r>
+      <w:r>
+        <w:rPr>
+          <w:lang w:val="it-IT"/>
+        </w:rPr>
+        <w:t xml:space="preserve"> o l'arrivo </w:t>
+      </w:r>
+      <w:r>
+        <w:rPr>
+          <w:lang w:val="it-IT"/>
+        </w:rPr>
+        <w:t xml:space="preserve">(join) </w:t>
+      </w:r>
+      <w:r>
+        <w:rPr>
+          <w:lang w:val="it-IT"/>
+        </w:rPr>
+        <w:t>di un nodo</w:t>
+      </w:r>
+      <w:r>
+        <w:rPr>
+          <w:lang w:val="it-IT"/>
+        </w:rPr>
+        <w:t xml:space="preserve">, modifica solo le </w:t>
+      </w:r>
+      <w:r>
+        <w:rPr>
+          <w:lang w:val="it-IT"/>
+        </w:rPr>
+        <w:t>finger table</w:t>
+      </w:r>
       <w:r>
         <w:rPr>
           <w:lang w:val="it-IT"/>
         </w:rPr>
         <w:t xml:space="preserve"> </w:t>
       </w:r>
-      <w:proofErr w:type="spellStart"/>
-      <w:r>
-        <w:rPr>
-          <w:lang w:val="it-IT"/>
-        </w:rPr>
-        <w:t>Node</w:t>
-      </w:r>
-      <w:proofErr w:type="spellEnd"/>
-      <w:r>
-        <w:rPr>
-          <w:lang w:val="it-IT"/>
-        </w:rPr>
-        <w:t>.</w:t>
-      </w:r>
-    </w:p>
-    <w:p>
-      <w:pPr>
-        <w:pStyle w:val="Head2"/>
-        <w:rPr>
-          <w:lang w:val="it-IT"/>
-        </w:rPr>
-      </w:pPr>
-      <w:r>
-        <w:rPr>
-          <w:lang w:val="it-IT"/>
-        </w:rPr>
-        <w:t>4.</w:t>
-      </w:r>
-      <w:r>
-        <w:rPr>
-          <w:lang w:val="it-IT"/>
-        </w:rPr>
-        <w:t>3</w:t>
+      <w:r>
+        <w:rPr>
+          <w:lang w:val="it-IT"/>
+        </w:rPr>
+        <w:t>dai</w:t>
       </w:r>
       <w:r>
         <w:rPr>
@@ -2207,534 +1701,31 @@
         <w:rPr>
           <w:lang w:val="it-IT"/>
         </w:rPr>
-        <w:t>Overlay Network</w:t>
-      </w:r>
-      <w:r>
-        <w:rPr>
-          <w:lang w:val="it-IT"/>
-        </w:rPr>
-        <w:t xml:space="preserve"> &amp; </w:t>
-      </w:r>
-      <w:proofErr w:type="spellStart"/>
-      <w:r>
-        <w:rPr>
-          <w:lang w:val="it-IT"/>
-        </w:rPr>
-        <w:t>Partitioning</w:t>
-      </w:r>
-      <w:proofErr w:type="spellEnd"/>
-    </w:p>
-    <w:p>
-      <w:pPr>
-        <w:pStyle w:val="CCSDescription"/>
-        <w:rPr>
-          <w:lang w:val="it-IT"/>
-        </w:rPr>
-      </w:pPr>
-      <w:r>
-        <w:rPr>
-          <w:lang w:val="it-IT"/>
-        </w:rPr>
-        <w:t xml:space="preserve">Uno dei requisiti di progettazione chiave per </w:t>
-      </w:r>
-      <w:proofErr w:type="spellStart"/>
-      <w:r>
-        <w:rPr>
-          <w:lang w:val="it-IT"/>
-        </w:rPr>
-        <w:t>JDSys</w:t>
-      </w:r>
-      <w:proofErr w:type="spellEnd"/>
-      <w:r>
-        <w:rPr>
-          <w:lang w:val="it-IT"/>
-        </w:rPr>
-        <w:t xml:space="preserve"> è che deve scalare </w:t>
-      </w:r>
-      <w:r>
-        <w:rPr>
-          <w:lang w:val="it-IT"/>
-        </w:rPr>
-        <w:t>proporzionalmente al numero di richieste in ingresso al sistema</w:t>
-      </w:r>
-      <w:r>
-        <w:rPr>
-          <w:lang w:val="it-IT"/>
-        </w:rPr>
-        <w:t>. Ciò richiede un meccanismo per partizionare dinamicamente i dati sull'insieme di</w:t>
-      </w:r>
-      <w:r>
-        <w:rPr>
-          <w:lang w:val="it-IT"/>
-        </w:rPr>
-        <w:t xml:space="preserve"> nodi</w:t>
-      </w:r>
-      <w:r>
-        <w:rPr>
-          <w:lang w:val="it-IT"/>
-        </w:rPr>
-        <w:t xml:space="preserve">, ed avere al contempo un metodo efficace di </w:t>
-      </w:r>
-      <w:proofErr w:type="spellStart"/>
-      <w:r>
-        <w:rPr>
-          <w:lang w:val="it-IT"/>
-        </w:rPr>
-        <w:t>lookup</w:t>
-      </w:r>
-      <w:proofErr w:type="spellEnd"/>
-      <w:r>
-        <w:rPr>
-          <w:lang w:val="it-IT"/>
-        </w:rPr>
-        <w:t xml:space="preserve"> su queste risorse distribuite.</w:t>
-      </w:r>
-    </w:p>
-    <w:p>
-      <w:pPr>
-        <w:pStyle w:val="CCSDescription"/>
-        <w:rPr>
-          <w:lang w:val="it-IT"/>
-        </w:rPr>
-      </w:pPr>
-      <w:r>
-        <w:rPr>
-          <w:lang w:val="it-IT"/>
-        </w:rPr>
-        <w:t xml:space="preserve">A tale scopo, </w:t>
-      </w:r>
-      <w:proofErr w:type="spellStart"/>
-      <w:r>
-        <w:rPr>
-          <w:lang w:val="it-IT"/>
-        </w:rPr>
-        <w:t>JDSys</w:t>
-      </w:r>
-      <w:proofErr w:type="spellEnd"/>
-      <w:r>
-        <w:rPr>
-          <w:lang w:val="it-IT"/>
-        </w:rPr>
-        <w:t xml:space="preserve"> utilizza l’algoritmo </w:t>
-      </w:r>
-      <w:proofErr w:type="spellStart"/>
-      <w:r>
-        <w:rPr>
-          <w:lang w:val="it-IT"/>
-        </w:rPr>
-        <w:t>Chord</w:t>
-      </w:r>
-      <w:proofErr w:type="spellEnd"/>
-      <w:r>
-        <w:rPr>
-          <w:lang w:val="it-IT"/>
-        </w:rPr>
-        <w:t xml:space="preserve">. </w:t>
-      </w:r>
-      <w:r>
-        <w:rPr>
-          <w:lang w:val="it-IT"/>
-        </w:rPr>
-        <w:t xml:space="preserve">Ai nodi e alle chiavi viene assegnato un identificatore </w:t>
-      </w:r>
-      <w:r>
-        <w:rPr>
-          <w:lang w:val="it-IT"/>
-        </w:rPr>
-        <w:t xml:space="preserve">utilizzando il </w:t>
-      </w:r>
-      <w:proofErr w:type="spellStart"/>
-      <w:r>
-        <w:rPr>
-          <w:lang w:val="it-IT"/>
-        </w:rPr>
-        <w:t>Consistent</w:t>
-      </w:r>
-      <w:proofErr w:type="spellEnd"/>
+        <w:t xml:space="preserve">suoi vicini immediati </w:t>
+      </w:r>
+      <w:r>
+        <w:rPr>
+          <w:lang w:val="it-IT"/>
+        </w:rPr>
+        <w:t>mentre</w:t>
+      </w:r>
+      <w:r>
+        <w:rPr>
+          <w:lang w:val="it-IT"/>
+        </w:rPr>
+        <w:t xml:space="preserve"> gli altri nodi rimangono inalterati.</w:t>
+      </w:r>
       <w:r>
         <w:rPr>
           <w:lang w:val="it-IT"/>
         </w:rPr>
         <w:t xml:space="preserve"> </w:t>
       </w:r>
-      <w:proofErr w:type="spellStart"/>
-      <w:r>
-        <w:rPr>
-          <w:lang w:val="it-IT"/>
-        </w:rPr>
-        <w:t>Hashing</w:t>
-      </w:r>
-      <w:proofErr w:type="spellEnd"/>
-      <w:r>
-        <w:rPr>
-          <w:lang w:val="it-IT"/>
-        </w:rPr>
-        <w:t xml:space="preserve">. </w:t>
-      </w:r>
-      <w:r>
-        <w:rPr>
-          <w:lang w:val="it-IT"/>
-        </w:rPr>
-        <w:t xml:space="preserve">Utilizzando il protocollo di </w:t>
-      </w:r>
-      <w:proofErr w:type="spellStart"/>
-      <w:r>
-        <w:rPr>
-          <w:lang w:val="it-IT"/>
-        </w:rPr>
-        <w:t>lookup</w:t>
-      </w:r>
-      <w:proofErr w:type="spellEnd"/>
-      <w:r>
-        <w:rPr>
-          <w:lang w:val="it-IT"/>
-        </w:rPr>
-        <w:t xml:space="preserve"> di </w:t>
-      </w:r>
-      <w:proofErr w:type="spellStart"/>
-      <w:r>
-        <w:rPr>
-          <w:lang w:val="it-IT"/>
-        </w:rPr>
-        <w:t>Chord</w:t>
-      </w:r>
-      <w:proofErr w:type="spellEnd"/>
-      <w:r>
-        <w:rPr>
-          <w:lang w:val="it-IT"/>
-        </w:rPr>
-        <w:t>, i nodi e le chiavi sono disposti in un</w:t>
-      </w:r>
-      <w:r>
-        <w:rPr>
-          <w:lang w:val="it-IT"/>
-        </w:rPr>
-        <w:t xml:space="preserve">a struttura ad anello, in cui ogni </w:t>
-      </w:r>
-      <w:r>
-        <w:rPr>
-          <w:lang w:val="it-IT"/>
-        </w:rPr>
-        <w:t>nodo ha un successore e un predecessore. Il successore di un nodo è il nodo successivo nel cerchio identificativo in senso orario. Il predecessore è in senso antiorario</w:t>
-      </w:r>
-      <w:r>
-        <w:rPr>
-          <w:lang w:val="it-IT"/>
-        </w:rPr>
-        <w:t xml:space="preserve">. </w:t>
-      </w:r>
-      <w:r>
-        <w:rPr>
-          <w:lang w:val="it-IT"/>
-        </w:rPr>
-        <w:t xml:space="preserve">Il concetto di successore </w:t>
-      </w:r>
-      <w:r>
-        <w:rPr>
-          <w:lang w:val="it-IT"/>
-        </w:rPr>
-        <w:t xml:space="preserve">viene utilizzato </w:t>
-      </w:r>
-      <w:r>
-        <w:rPr>
-          <w:lang w:val="it-IT"/>
-        </w:rPr>
-        <w:t xml:space="preserve">anche per </w:t>
-      </w:r>
-      <w:proofErr w:type="gramStart"/>
-      <w:r>
-        <w:rPr>
-          <w:lang w:val="it-IT"/>
-        </w:rPr>
-        <w:t xml:space="preserve">le </w:t>
-      </w:r>
-      <w:r>
-        <w:rPr>
-          <w:lang w:val="it-IT"/>
-        </w:rPr>
-        <w:t>identificare</w:t>
-      </w:r>
-      <w:proofErr w:type="gramEnd"/>
-      <w:r>
-        <w:rPr>
-          <w:lang w:val="it-IT"/>
-        </w:rPr>
-        <w:t xml:space="preserve"> il nodo che deve gestire una determinata entry</w:t>
-      </w:r>
-      <w:r>
-        <w:rPr>
-          <w:lang w:val="it-IT"/>
-        </w:rPr>
-        <w:t xml:space="preserve">. Il nodo successore di una chiave k è il primo nodo il cui ID è uguale a k o segue </w:t>
-      </w:r>
-      <w:r>
-        <w:rPr>
-          <w:lang w:val="it-IT"/>
-        </w:rPr>
-        <w:t>k all’interno dell’anello</w:t>
-      </w:r>
-      <w:r>
-        <w:rPr>
-          <w:lang w:val="it-IT"/>
-        </w:rPr>
-        <w:t xml:space="preserve">. Ogni chiave è assegnata al suo nodo successore, </w:t>
-      </w:r>
-      <w:r>
-        <w:rPr>
-          <w:lang w:val="it-IT"/>
-        </w:rPr>
-        <w:t xml:space="preserve">per cui la ricerca di una chiave consiste nel fare una richiesta verso </w:t>
-      </w:r>
-      <w:proofErr w:type="spellStart"/>
-      <w:r>
-        <w:rPr>
-          <w:lang w:val="it-IT"/>
-        </w:rPr>
-        <w:t>succ</w:t>
-      </w:r>
-      <w:proofErr w:type="spellEnd"/>
-      <w:r>
-        <w:rPr>
-          <w:lang w:val="it-IT"/>
-        </w:rPr>
-        <w:t>(k)</w:t>
-      </w:r>
-      <w:r>
-        <w:rPr>
-          <w:lang w:val="it-IT"/>
-        </w:rPr>
-        <w:t>.</w:t>
-      </w:r>
-    </w:p>
-    <w:p>
-      <w:pPr>
-        <w:pStyle w:val="CCSDescription"/>
-        <w:rPr>
-          <w:lang w:val="it-IT"/>
-        </w:rPr>
-      </w:pPr>
-      <w:r>
-        <w:rPr>
-          <w:lang w:val="it-IT"/>
-        </w:rPr>
-        <w:t xml:space="preserve">Per evitare la ricerca lineare sopra, </w:t>
-      </w:r>
-      <w:proofErr w:type="spellStart"/>
-      <w:r>
-        <w:rPr>
-          <w:lang w:val="it-IT"/>
-        </w:rPr>
-        <w:t>Chord</w:t>
-      </w:r>
-      <w:proofErr w:type="spellEnd"/>
-      <w:r>
-        <w:rPr>
-          <w:lang w:val="it-IT"/>
-        </w:rPr>
-        <w:t xml:space="preserve"> implementa un metodo di ricerca più veloce richiedendo a ciascun nodo di mantenere una finger table. Per il nodo n, l'entry i-esima di questa tabella mantiene l'indirizzo IP del nodo n+2^{i-1</w:t>
-      </w:r>
-      <w:proofErr w:type="gramStart"/>
-      <w:r>
-        <w:rPr>
-          <w:lang w:val="it-IT"/>
-        </w:rPr>
-        <w:t>})mod</w:t>
-      </w:r>
-      <w:proofErr w:type="gramEnd"/>
-      <w:r>
-        <w:rPr>
-          <w:lang w:val="it-IT"/>
-        </w:rPr>
-        <w:t xml:space="preserve">2^m. Ogni volta che un nodo vuole cercare una chiave k, passerà la query al successore o predecessore più vicino alla chiave k, basandosi sulla sua Finger Table. L'idea è quindi quella per cui un nodo conosca bene i nodi nelle sue vicinanze, ed abbia solo una conoscenza approssimativa dei nodi più lontani. Questo algoritmo di </w:t>
-      </w:r>
-      <w:proofErr w:type="spellStart"/>
-      <w:r>
-        <w:rPr>
-          <w:lang w:val="it-IT"/>
-        </w:rPr>
-        <w:t>lookup</w:t>
-      </w:r>
-      <w:proofErr w:type="spellEnd"/>
-      <w:r>
-        <w:rPr>
-          <w:lang w:val="it-IT"/>
-        </w:rPr>
-        <w:t>, rende la ricerca estremamente più efficient</w:t>
-      </w:r>
-      <w:r>
-        <w:rPr>
-          <w:lang w:val="it-IT"/>
-        </w:rPr>
-        <w:t>e</w:t>
-      </w:r>
-      <w:r>
-        <w:rPr>
-          <w:lang w:val="it-IT"/>
-        </w:rPr>
-        <w:t>, in quanto il numero di nodi che devono essere contattati per trovare un successore in una rete di N nodi è O(log(N))</w:t>
-      </w:r>
-    </w:p>
-    <w:p>
-      <w:pPr>
-        <w:pStyle w:val="CCSDescription"/>
-        <w:rPr>
-          <w:lang w:val="it-IT"/>
-        </w:rPr>
-      </w:pPr>
-      <w:r>
-        <w:rPr>
-          <w:lang w:val="it-IT"/>
-        </w:rPr>
-        <w:t xml:space="preserve">Un altro vantaggio offerto </w:t>
-      </w:r>
-      <w:r>
-        <w:rPr>
-          <w:lang w:val="it-IT"/>
-        </w:rPr>
-        <w:t>d</w:t>
-      </w:r>
-      <w:r>
-        <w:rPr>
-          <w:lang w:val="it-IT"/>
-        </w:rPr>
-        <w:t>a</w:t>
-      </w:r>
-      <w:r>
-        <w:rPr>
-          <w:lang w:val="it-IT"/>
-        </w:rPr>
-        <w:t xml:space="preserve"> questo </w:t>
-      </w:r>
-      <w:r>
-        <w:rPr>
-          <w:lang w:val="it-IT"/>
-        </w:rPr>
-        <w:t xml:space="preserve">algoritmo, </w:t>
-      </w:r>
-      <w:r>
-        <w:rPr>
-          <w:lang w:val="it-IT"/>
-        </w:rPr>
-        <w:t xml:space="preserve">è che </w:t>
-      </w:r>
-      <w:r>
-        <w:rPr>
-          <w:lang w:val="it-IT"/>
-        </w:rPr>
-        <w:t>l’ingresso (</w:t>
-      </w:r>
-      <w:proofErr w:type="spellStart"/>
-      <w:r>
-        <w:rPr>
-          <w:lang w:val="it-IT"/>
-        </w:rPr>
-        <w:t>leave</w:t>
-      </w:r>
-      <w:proofErr w:type="spellEnd"/>
-      <w:r>
-        <w:rPr>
-          <w:lang w:val="it-IT"/>
-        </w:rPr>
-        <w:t>)</w:t>
-      </w:r>
-      <w:r>
-        <w:rPr>
-          <w:lang w:val="it-IT"/>
-        </w:rPr>
-        <w:t xml:space="preserve"> o l'arrivo </w:t>
-      </w:r>
-      <w:r>
-        <w:rPr>
-          <w:lang w:val="it-IT"/>
-        </w:rPr>
-        <w:t xml:space="preserve">(join) </w:t>
-      </w:r>
-      <w:r>
-        <w:rPr>
-          <w:lang w:val="it-IT"/>
-        </w:rPr>
-        <w:t>di un nodo</w:t>
-      </w:r>
-      <w:r>
-        <w:rPr>
-          <w:lang w:val="it-IT"/>
-        </w:rPr>
-        <w:t xml:space="preserve">, modifica solo le </w:t>
-      </w:r>
-      <w:r>
-        <w:rPr>
-          <w:lang w:val="it-IT"/>
-        </w:rPr>
-        <w:t>finger table</w:t>
-      </w:r>
-      <w:r>
-        <w:rPr>
-          <w:lang w:val="it-IT"/>
-        </w:rPr>
-        <w:t xml:space="preserve"> </w:t>
-      </w:r>
-      <w:r>
-        <w:rPr>
-          <w:lang w:val="it-IT"/>
-        </w:rPr>
-        <w:t>dai</w:t>
-      </w:r>
-      <w:r>
-        <w:rPr>
-          <w:lang w:val="it-IT"/>
-        </w:rPr>
-        <w:t xml:space="preserve"> </w:t>
-      </w:r>
-      <w:r>
-        <w:rPr>
-          <w:lang w:val="it-IT"/>
-        </w:rPr>
-        <w:t xml:space="preserve">suoi vicini immediati </w:t>
-      </w:r>
-      <w:r>
-        <w:rPr>
-          <w:lang w:val="it-IT"/>
-        </w:rPr>
-        <w:t>mentre</w:t>
-      </w:r>
-      <w:r>
-        <w:rPr>
-          <w:lang w:val="it-IT"/>
-        </w:rPr>
-        <w:t xml:space="preserve"> gli altri nodi rimangono inalterati.</w:t>
-      </w:r>
-      <w:r>
-        <w:rPr>
-          <w:lang w:val="it-IT"/>
-        </w:rPr>
-        <w:t xml:space="preserve"> </w:t>
-      </w:r>
-      <w:r>
-        <w:rPr>
-          <w:lang w:val="it-IT"/>
-        </w:rPr>
-        <w:t xml:space="preserve">Questo risulta fondamentale nell’ architettura elastica di </w:t>
-      </w:r>
-      <w:proofErr w:type="spellStart"/>
-      <w:r>
-        <w:rPr>
-          <w:lang w:val="it-IT"/>
-        </w:rPr>
-        <w:t>JDSys</w:t>
-      </w:r>
-      <w:proofErr w:type="spellEnd"/>
-      <w:r>
-        <w:rPr>
-          <w:lang w:val="it-IT"/>
-        </w:rPr>
-        <w:t xml:space="preserve"> in cui le risorse vengono allocate e deallocate </w:t>
-      </w:r>
-      <w:proofErr w:type="spellStart"/>
-      <w:r>
-        <w:rPr>
-          <w:lang w:val="it-IT"/>
-        </w:rPr>
-        <w:t>dinamicamente</w:t>
+      <w:r>
+        <w:rPr>
+          <w:lang w:val="it-IT"/>
+        </w:rPr>
+        <w:t>Questo risulta fondamentale nell’ architettura elastica di JDSys in cui le risorse vengono allocate e deallocate dinamicamente</w:t>
       </w:r>
       <w:r>
         <w:rPr>
@@ -2742,7 +1733,6 @@
         </w:rPr>
         <w:t>sdf</w:t>
       </w:r>
-      <w:proofErr w:type="spellEnd"/>
     </w:p>
     <w:p>
       <w:pPr>
@@ -2756,61 +1746,19 @@
         <w:rPr>
           <w:lang w:val="it-IT" w:eastAsia="it-IT"/>
         </w:rPr>
-        <w:t xml:space="preserve">Un nodo, all’ingresso nel sistema, contatterà il service </w:t>
-      </w:r>
-      <w:proofErr w:type="spellStart"/>
+        <w:t xml:space="preserve">Un nodo, all’ingresso nel sistema, contatterà il service registry che gli fornirà una lista di istanze attive. Il nodo contatterà quindi un’istanza casuale per inserirsi nell’anello ed aggiorna le sue informazioni su successore e predecessore. Per inizializzare il suo storage locale, il nuovo nodo chiederà al predecessore di </w:t>
+      </w:r>
       <w:r>
         <w:rPr>
           <w:lang w:val="it-IT" w:eastAsia="it-IT"/>
         </w:rPr>
-        <w:t>registry</w:t>
-      </w:r>
-      <w:proofErr w:type="spellEnd"/>
+        <w:t>inviargli le sue entry, diventando quindi il gestore delle chiavi secondo il Consistent Hashin</w:t>
+      </w:r>
       <w:r>
         <w:rPr>
           <w:lang w:val="it-IT" w:eastAsia="it-IT"/>
         </w:rPr>
-        <w:t xml:space="preserve"> che gli fornirà una lista di istanze attive. Il nodo contatterà quindi un’istanza casuale per inserirsi nell’anello ed aggiorna le sue informazioni su successore e predecessore. Per inizializzare il suo storage locale, il nuovo nodo chiederà al predecessore di </w:t>
-      </w:r>
-      <w:r>
-        <w:rPr>
-          <w:lang w:val="it-IT" w:eastAsia="it-IT"/>
-        </w:rPr>
-        <w:t xml:space="preserve">inviargli le sue entry, diventando quindi il gestore delle chiavi secondo il </w:t>
-      </w:r>
-      <w:proofErr w:type="spellStart"/>
-      <w:r>
-        <w:rPr>
-          <w:lang w:val="it-IT" w:eastAsia="it-IT"/>
-        </w:rPr>
-        <w:t>Consistent</w:t>
-      </w:r>
-      <w:proofErr w:type="spellEnd"/>
-      <w:r>
-        <w:rPr>
-          <w:lang w:val="it-IT" w:eastAsia="it-IT"/>
-        </w:rPr>
-        <w:t xml:space="preserve"> </w:t>
-      </w:r>
-      <w:proofErr w:type="spellStart"/>
-      <w:r>
-        <w:rPr>
-          <w:lang w:val="it-IT" w:eastAsia="it-IT"/>
-        </w:rPr>
-        <w:t>Hashin</w:t>
-      </w:r>
-      <w:r>
-        <w:rPr>
-          <w:lang w:val="it-IT" w:eastAsia="it-IT"/>
-        </w:rPr>
-        <w:t>g</w:t>
-      </w:r>
-      <w:proofErr w:type="spellEnd"/>
-      <w:r>
-        <w:rPr>
-          <w:lang w:val="it-IT" w:eastAsia="it-IT"/>
-        </w:rPr>
-        <w:t>.</w:t>
+        <w:t>g.</w:t>
       </w:r>
     </w:p>
     <w:p>
@@ -2826,20 +1774,12 @@
           <w:lang w:val="it-IT" w:eastAsia="it-IT"/>
         </w:rPr>
         <w:lastRenderedPageBreak/>
-        <w:t xml:space="preserve">Al </w:t>
-      </w:r>
-      <w:proofErr w:type="spellStart"/>
+        <w:t>Al leave</w:t>
+      </w:r>
       <w:r>
         <w:rPr>
           <w:lang w:val="it-IT" w:eastAsia="it-IT"/>
         </w:rPr>
-        <w:t>leave</w:t>
-      </w:r>
-      <w:proofErr w:type="spellEnd"/>
-      <w:r>
-        <w:rPr>
-          <w:lang w:val="it-IT" w:eastAsia="it-IT"/>
-        </w:rPr>
         <w:t>, invece il nodo contatterà il suo successore informandolo della terminazione. A questo invierà tutte le sue entry e conseguentemente verranno aggiornate tutte le informazioni delle finger table</w:t>
       </w:r>
     </w:p>
@@ -2896,60 +1836,165 @@
         </w:rPr>
         <w:t xml:space="preserve">, </w:t>
       </w:r>
-      <w:proofErr w:type="spellStart"/>
       <w:r>
         <w:rPr>
           <w:b/>
           <w:lang w:val="it-IT"/>
         </w:rPr>
-        <w:t>JDSys</w:t>
-      </w:r>
-      <w:proofErr w:type="spellEnd"/>
+        <w:t xml:space="preserve">JDSys </w:t>
+      </w:r>
+      <w:r>
+        <w:rPr>
+          <w:lang w:val="it-IT"/>
+        </w:rPr>
+        <w:t xml:space="preserve">replica i propri dati su più </w:t>
+      </w:r>
       <w:r>
         <w:rPr>
           <w:b/>
           <w:lang w:val="it-IT"/>
         </w:rPr>
+        <w:t>nodi</w:t>
+      </w:r>
+      <w:r>
+        <w:rPr>
+          <w:lang w:val="it-IT"/>
+        </w:rPr>
+        <w:t xml:space="preserve">. </w:t>
+      </w:r>
+      <w:r>
+        <w:rPr>
+          <w:lang w:val="it-IT"/>
+        </w:rPr>
+        <w:t>Ogni nodo JDSys sarà responsabile di un certo sottoinsieme di entry, ed allo stesso tempo si occuperà di replicare tali entry sul suo nodo successore.</w:t>
+      </w:r>
+    </w:p>
+    <w:p>
+      <w:pPr>
+        <w:pStyle w:val="CCSDescription"/>
+        <w:rPr>
+          <w:lang w:val="it-IT"/>
+        </w:rPr>
+      </w:pPr>
+      <w:r>
+        <w:rPr>
+          <w:lang w:val="it-IT"/>
+        </w:rPr>
+        <w:t xml:space="preserve">Il </w:t>
+      </w:r>
+      <w:r>
+        <w:rPr>
+          <w:lang w:val="it-IT"/>
+        </w:rPr>
+        <w:t>successore</w:t>
+      </w:r>
+      <w:r>
+        <w:rPr>
+          <w:lang w:val="it-IT"/>
+        </w:rPr>
+        <w:t xml:space="preserve"> secondo chord di una chiave</w:t>
+      </w:r>
+      <w:r>
+        <w:rPr>
+          <w:lang w:val="it-IT"/>
+        </w:rPr>
+        <w:t xml:space="preserve"> k </w:t>
+      </w:r>
+      <w:r>
+        <w:rPr>
+          <w:lang w:val="it-IT"/>
+        </w:rPr>
+        <w:t xml:space="preserve">svolge il ruolo di </w:t>
+      </w:r>
+      <w:r>
+        <w:rPr>
+          <w:lang w:val="it-IT"/>
+        </w:rPr>
+        <w:t>gestore</w:t>
+      </w:r>
+      <w:r>
+        <w:rPr>
+          <w:lang w:val="it-IT"/>
+        </w:rPr>
         <w:t xml:space="preserve"> </w:t>
       </w:r>
       <w:r>
         <w:rPr>
           <w:lang w:val="it-IT"/>
         </w:rPr>
-        <w:t xml:space="preserve">replica i propri dati su più </w:t>
-      </w:r>
-      <w:r>
-        <w:rPr>
-          <w:b/>
-          <w:lang w:val="it-IT"/>
-        </w:rPr>
-        <w:t>nodi</w:t>
-      </w:r>
-      <w:r>
-        <w:rPr>
-          <w:lang w:val="it-IT"/>
-        </w:rPr>
-        <w:t xml:space="preserve">. </w:t>
-      </w:r>
-      <w:r>
-        <w:rPr>
-          <w:lang w:val="it-IT"/>
-        </w:rPr>
-        <w:t xml:space="preserve">Ogni nodo </w:t>
-      </w:r>
-      <w:proofErr w:type="spellStart"/>
-      <w:r>
-        <w:rPr>
-          <w:lang w:val="it-IT"/>
-        </w:rPr>
-        <w:t>JDSys</w:t>
-      </w:r>
-      <w:proofErr w:type="spellEnd"/>
-      <w:r>
-        <w:rPr>
-          <w:lang w:val="it-IT"/>
-        </w:rPr>
-        <w:t xml:space="preserve"> sarà responsabile di un certo sottoinsieme di entry, ed allo stesso tempo si occuperà di replicare tali entry sul suo nodo successore.</w:t>
+        <w:t xml:space="preserve">di tale </w:t>
+      </w:r>
+      <w:r>
+        <w:rPr>
+          <w:lang w:val="it-IT"/>
+        </w:rPr>
+        <w:t>chiave</w:t>
+      </w:r>
+      <w:r>
+        <w:rPr>
+          <w:lang w:val="it-IT"/>
+        </w:rPr>
+        <w:t xml:space="preserve">. Il </w:t>
+      </w:r>
+      <w:r>
+        <w:rPr>
+          <w:lang w:val="it-IT"/>
+        </w:rPr>
+        <w:t>gestore</w:t>
+      </w:r>
+      <w:r>
+        <w:rPr>
+          <w:lang w:val="it-IT"/>
+        </w:rPr>
+        <w:t xml:space="preserve"> è responsabile </w:t>
+      </w:r>
+      <w:r>
+        <w:rPr>
+          <w:lang w:val="it-IT"/>
+        </w:rPr>
+        <w:t>quindi, oltre che della memorizzazione di tali dati, anche della loro replicazione sul nodo successivo.</w:t>
+      </w:r>
+      <w:r>
+        <w:rPr>
+          <w:lang w:val="it-IT"/>
+        </w:rPr>
+        <w:t xml:space="preserve"> </w:t>
+      </w:r>
+      <w:r>
+        <w:rPr>
+          <w:lang w:val="it-IT"/>
+        </w:rPr>
+        <w:t xml:space="preserve">Nella Figura </w:t>
+      </w:r>
+      <w:r>
+        <w:rPr>
+          <w:lang w:val="it-IT"/>
+        </w:rPr>
+        <w:t>??</w:t>
+      </w:r>
+      <w:r>
+        <w:rPr>
+          <w:lang w:val="it-IT"/>
+        </w:rPr>
+        <w:t xml:space="preserve">, il nodo </w:t>
+      </w:r>
+      <w:r>
+        <w:rPr>
+          <w:lang w:val="it-IT"/>
+        </w:rPr>
+        <w:t>A</w:t>
+      </w:r>
+      <w:r>
+        <w:rPr>
+          <w:lang w:val="it-IT"/>
+        </w:rPr>
+        <w:t xml:space="preserve"> replica la chiave </w:t>
+      </w:r>
+      <w:r>
+        <w:rPr>
+          <w:lang w:val="it-IT"/>
+        </w:rPr>
+        <w:t>A di cui è gestore sul nodo D. Il nodo D replica le chiavi B,C,D sul nodo E. Il nodo E replica la chiave E di cui è gestore sul nodo G. Il nodo G replica le chiavi G ed F sul nodo A.</w:t>
       </w:r>
     </w:p>
     <w:p>
@@ -2963,51 +2008,41 @@
         <w:rPr>
           <w:lang w:val="it-IT"/>
         </w:rPr>
-        <w:t xml:space="preserve">Il </w:t>
-      </w:r>
-      <w:r>
-        <w:rPr>
-          <w:lang w:val="it-IT"/>
-        </w:rPr>
-        <w:t>successore</w:t>
-      </w:r>
-      <w:r>
-        <w:rPr>
-          <w:lang w:val="it-IT"/>
-        </w:rPr>
-        <w:t xml:space="preserve"> secondo </w:t>
-      </w:r>
-      <w:proofErr w:type="spellStart"/>
-      <w:r>
-        <w:rPr>
-          <w:lang w:val="it-IT"/>
-        </w:rPr>
-        <w:t>chord</w:t>
-      </w:r>
-      <w:proofErr w:type="spellEnd"/>
-      <w:r>
-        <w:rPr>
-          <w:lang w:val="it-IT"/>
-        </w:rPr>
-        <w:t xml:space="preserve"> di una chiave</w:t>
-      </w:r>
-      <w:r>
-        <w:rPr>
-          <w:lang w:val="it-IT"/>
-        </w:rPr>
-        <w:t xml:space="preserve"> k </w:t>
-      </w:r>
-      <w:r>
-        <w:rPr>
-          <w:lang w:val="it-IT"/>
-        </w:rPr>
-        <w:t xml:space="preserve">svolge il ruolo di </w:t>
-      </w:r>
-      <w:r>
-        <w:rPr>
-          <w:lang w:val="it-IT"/>
-        </w:rPr>
-        <w:t>gestore</w:t>
+        <w:t>La replicazione avviene non appena si riceve una nuova entry o un aggiornamento su di essa. Viene immediatamente contattato il nodo successore inviandogli la replica.</w:t>
+      </w:r>
+    </w:p>
+    <w:p>
+      <w:pPr>
+        <w:pStyle w:val="CCSDescription"/>
+        <w:rPr>
+          <w:lang w:val="it-IT"/>
+        </w:rPr>
+      </w:pPr>
+      <w:r>
+        <w:rPr>
+          <w:lang w:val="it-IT"/>
+        </w:rPr>
+        <w:t>Sfruttando questo meccanismo, migliora inoltre la consistenza ai guasti, in quanto al crash di un nodo, le sue informazioni non andranno perse ma saranno presenti su almeno un altro nodo. Viene quindi demandata a Chord la ricostruzione dell’anello e quindi la riorganizzazione dei gestori delle varie chiavi.</w:t>
+      </w:r>
+    </w:p>
+    <w:p>
+      <w:pPr>
+        <w:pStyle w:val="Head2"/>
+        <w:rPr>
+          <w:lang w:val="it-IT"/>
+        </w:rPr>
+      </w:pPr>
+      <w:r>
+        <w:rPr>
+          <w:lang w:val="it-IT"/>
+        </w:rPr>
+        <w:t>4.</w:t>
+      </w:r>
+      <w:r>
+        <w:rPr>
+          <w:lang w:val="it-IT"/>
+        </w:rPr>
+        <w:t>5</w:t>
       </w:r>
       <w:r>
         <w:rPr>
@@ -3019,37 +2054,63 @@
         <w:rPr>
           <w:lang w:val="it-IT"/>
         </w:rPr>
-        <w:t xml:space="preserve">di tale </w:t>
-      </w:r>
-      <w:r>
-        <w:rPr>
-          <w:lang w:val="it-IT"/>
-        </w:rPr>
-        <w:t>chiave</w:t>
-      </w:r>
-      <w:r>
-        <w:rPr>
-          <w:lang w:val="it-IT"/>
-        </w:rPr>
-        <w:t xml:space="preserve">. Il </w:t>
-      </w:r>
-      <w:r>
-        <w:rPr>
-          <w:lang w:val="it-IT"/>
-        </w:rPr>
-        <w:t>gestore</w:t>
-      </w:r>
-      <w:r>
-        <w:rPr>
-          <w:lang w:val="it-IT"/>
-        </w:rPr>
-        <w:t xml:space="preserve"> è responsabile </w:t>
-      </w:r>
-      <w:r>
-        <w:rPr>
-          <w:lang w:val="it-IT"/>
-        </w:rPr>
-        <w:t>quindi, oltre che della memorizzazione di tali dati, anche della loro replicazione sul nodo successivo.</w:t>
+        <w:t>Consistenza</w:t>
+      </w:r>
+    </w:p>
+    <w:p>
+      <w:pPr>
+        <w:pStyle w:val="CCSDescription"/>
+        <w:rPr>
+          <w:lang w:val="it-IT"/>
+        </w:rPr>
+      </w:pPr>
+      <w:r>
+        <w:rPr>
+          <w:lang w:val="it-IT"/>
+        </w:rPr>
+        <w:t xml:space="preserve">JDSys offre un modello di </w:t>
+      </w:r>
+      <w:r>
+        <w:rPr>
+          <w:lang w:val="it-IT"/>
+        </w:rPr>
+        <w:t>consistenza finale</w:t>
+      </w:r>
+      <w:r>
+        <w:rPr>
+          <w:lang w:val="it-IT"/>
+        </w:rPr>
+        <w:t xml:space="preserve">; ciò vuol dire </w:t>
+      </w:r>
+      <w:r>
+        <w:rPr>
+          <w:lang w:val="it-IT"/>
+        </w:rPr>
+        <w:t>che</w:t>
+      </w:r>
+      <w:r>
+        <w:rPr>
+          <w:lang w:val="it-IT"/>
+        </w:rPr>
+        <w:t xml:space="preserve"> per alcuni lassi di tempo le repliche su diversi nodi possono essere inconsistenti tra lor</w:t>
+      </w:r>
+      <w:r>
+        <w:rPr>
+          <w:lang w:val="it-IT"/>
+        </w:rPr>
+        <w:t>o</w:t>
+      </w:r>
+      <w:r>
+        <w:rPr>
+          <w:lang w:val="it-IT"/>
+        </w:rPr>
+        <w:t>, e la consistenza verrà raggiunta soltanto in un secondo momento</w:t>
+      </w:r>
+      <w:r>
+        <w:rPr>
+          <w:lang w:val="it-IT"/>
+        </w:rPr>
+        <w:t>.</w:t>
       </w:r>
       <w:r>
         <w:rPr>
@@ -3061,221 +2122,13 @@
         <w:rPr>
           <w:lang w:val="it-IT"/>
         </w:rPr>
-        <w:t xml:space="preserve">Nella Figura </w:t>
-      </w:r>
-      <w:r>
-        <w:rPr>
-          <w:lang w:val="it-IT"/>
-        </w:rPr>
-        <w:t>??</w:t>
-      </w:r>
-      <w:r>
-        <w:rPr>
-          <w:lang w:val="it-IT"/>
-        </w:rPr>
-        <w:t xml:space="preserve">, il nodo </w:t>
-      </w:r>
-      <w:r>
-        <w:rPr>
-          <w:lang w:val="it-IT"/>
-        </w:rPr>
-        <w:t>A</w:t>
-      </w:r>
-      <w:r>
-        <w:rPr>
-          <w:lang w:val="it-IT"/>
-        </w:rPr>
-        <w:t xml:space="preserve"> replica la chiave </w:t>
-      </w:r>
-      <w:r>
-        <w:rPr>
-          <w:lang w:val="it-IT"/>
-        </w:rPr>
-        <w:t xml:space="preserve">A di cui è gestore sul nodo D. Il nodo D replica le chiavi </w:t>
-      </w:r>
-      <w:proofErr w:type="gramStart"/>
-      <w:r>
-        <w:rPr>
-          <w:lang w:val="it-IT"/>
-        </w:rPr>
-        <w:t>B,C</w:t>
-      </w:r>
-      <w:proofErr w:type="gramEnd"/>
-      <w:r>
-        <w:rPr>
-          <w:lang w:val="it-IT"/>
-        </w:rPr>
-        <w:t>,D sul nodo E. Il nodo E replica la chiave E di cui è gestore sul nodo G. Il nodo G replica le chiavi G ed F sul nodo A.</w:t>
-      </w:r>
-    </w:p>
-    <w:p>
-      <w:pPr>
-        <w:pStyle w:val="CCSDescription"/>
-        <w:rPr>
-          <w:lang w:val="it-IT"/>
-        </w:rPr>
-      </w:pPr>
-      <w:r>
-        <w:rPr>
-          <w:lang w:val="it-IT"/>
-        </w:rPr>
-        <w:t>La replicazione avviene non appena si riceve una nuova entry o un aggiornamento su di essa. Viene immediatamente contattato il nodo successore inviandogli la replica.</w:t>
-      </w:r>
-    </w:p>
-    <w:p>
-      <w:pPr>
-        <w:pStyle w:val="CCSDescription"/>
-        <w:rPr>
-          <w:lang w:val="it-IT"/>
-        </w:rPr>
-      </w:pPr>
-      <w:r>
-        <w:rPr>
-          <w:lang w:val="it-IT"/>
-        </w:rPr>
-        <w:t xml:space="preserve">Sfruttando questo meccanismo, migliora inoltre la consistenza ai guasti, in quanto al crash di un nodo, le sue informazioni non andranno perse ma saranno presenti su almeno un altro nodo. Viene quindi demandata a </w:t>
-      </w:r>
-      <w:proofErr w:type="spellStart"/>
-      <w:r>
-        <w:rPr>
-          <w:lang w:val="it-IT"/>
-        </w:rPr>
-        <w:t>Chord</w:t>
-      </w:r>
-      <w:proofErr w:type="spellEnd"/>
-      <w:r>
-        <w:rPr>
-          <w:lang w:val="it-IT"/>
-        </w:rPr>
-        <w:t xml:space="preserve"> la ricostruzione dell’anello e quindi la riorganizzazione dei gestori delle varie chiavi.</w:t>
-      </w:r>
-    </w:p>
-    <w:p>
-      <w:pPr>
-        <w:pStyle w:val="Head2"/>
-        <w:rPr>
-          <w:lang w:val="it-IT"/>
-        </w:rPr>
-      </w:pPr>
-      <w:r>
-        <w:rPr>
-          <w:lang w:val="it-IT"/>
-        </w:rPr>
-        <w:t>4.</w:t>
-      </w:r>
-      <w:r>
-        <w:rPr>
-          <w:lang w:val="it-IT"/>
-        </w:rPr>
-        <w:t>5</w:t>
-      </w:r>
-      <w:r>
-        <w:rPr>
-          <w:lang w:val="it-IT"/>
-        </w:rPr>
-        <w:t xml:space="preserve"> </w:t>
-      </w:r>
-      <w:r>
-        <w:rPr>
-          <w:lang w:val="it-IT"/>
-        </w:rPr>
-        <w:t>Consistenza</w:t>
-      </w:r>
-    </w:p>
-    <w:p>
-      <w:pPr>
-        <w:pStyle w:val="CCSDescription"/>
-        <w:rPr>
-          <w:lang w:val="it-IT"/>
-        </w:rPr>
-      </w:pPr>
-      <w:proofErr w:type="spellStart"/>
-      <w:r>
-        <w:rPr>
-          <w:lang w:val="it-IT"/>
-        </w:rPr>
-        <w:t>JDSys</w:t>
-      </w:r>
-      <w:proofErr w:type="spellEnd"/>
-      <w:r>
-        <w:rPr>
-          <w:lang w:val="it-IT"/>
-        </w:rPr>
-        <w:t xml:space="preserve"> offre un modello di </w:t>
-      </w:r>
-      <w:r>
-        <w:rPr>
-          <w:lang w:val="it-IT"/>
-        </w:rPr>
-        <w:t>consistenza finale</w:t>
-      </w:r>
-      <w:r>
-        <w:rPr>
-          <w:lang w:val="it-IT"/>
-        </w:rPr>
-        <w:t xml:space="preserve">; ciò vuol dire </w:t>
-      </w:r>
-      <w:r>
-        <w:rPr>
-          <w:lang w:val="it-IT"/>
-        </w:rPr>
-        <w:t>che</w:t>
-      </w:r>
-      <w:r>
-        <w:rPr>
-          <w:lang w:val="it-IT"/>
-        </w:rPr>
-        <w:t xml:space="preserve"> per alcuni lassi di tempo le repliche su diversi nodi possono essere inconsistenti tra lor</w:t>
-      </w:r>
-      <w:r>
-        <w:rPr>
-          <w:lang w:val="it-IT"/>
-        </w:rPr>
-        <w:t>o</w:t>
-      </w:r>
-      <w:r>
-        <w:rPr>
-          <w:lang w:val="it-IT"/>
-        </w:rPr>
-        <w:t>, e la consistenza verrà raggiunta soltanto in un secondo momento</w:t>
-      </w:r>
-      <w:r>
-        <w:rPr>
-          <w:lang w:val="it-IT"/>
-        </w:rPr>
-        <w:t>.</w:t>
-      </w:r>
-      <w:r>
-        <w:rPr>
-          <w:lang w:val="it-IT"/>
-        </w:rPr>
-        <w:t xml:space="preserve"> </w:t>
-      </w:r>
-      <w:r>
-        <w:rPr>
-          <w:lang w:val="it-IT"/>
-        </w:rPr>
         <w:t xml:space="preserve">Quando un nodo riceve una richiesta di scrittura o aggiornamento, risponderà immediatamente al chiamante, e parallelamente procederà ad inviare la replica (o aggiornarla) presso il suo successore. </w:t>
       </w:r>
       <w:r>
         <w:rPr>
           <w:lang w:val="it-IT"/>
         </w:rPr>
-        <w:t xml:space="preserve">Una chiamata </w:t>
-      </w:r>
-      <w:proofErr w:type="gramStart"/>
-      <w:r>
-        <w:rPr>
-          <w:lang w:val="it-IT"/>
-        </w:rPr>
-        <w:t>put(</w:t>
-      </w:r>
-      <w:proofErr w:type="gramEnd"/>
-      <w:r>
-        <w:rPr>
-          <w:lang w:val="it-IT"/>
-        </w:rPr>
-        <w:t xml:space="preserve">) può </w:t>
+        <w:t xml:space="preserve">Una chiamata put() può </w:t>
       </w:r>
       <w:r>
         <w:rPr>
@@ -3337,19 +2190,11 @@
         </w:rPr>
         <w:t xml:space="preserve">di </w:t>
       </w:r>
-      <w:proofErr w:type="spellStart"/>
-      <w:r>
-        <w:rPr>
-          <w:lang w:val="it-IT"/>
-        </w:rPr>
-        <w:t>get</w:t>
-      </w:r>
-      <w:proofErr w:type="spellEnd"/>
-      <w:r>
-        <w:rPr>
-          <w:lang w:val="it-IT"/>
-        </w:rPr>
-        <w:t>()</w:t>
+      <w:r>
+        <w:rPr>
+          <w:lang w:val="it-IT"/>
+        </w:rPr>
+        <w:t>get()</w:t>
       </w:r>
       <w:r>
         <w:rPr>
@@ -3475,30 +2320,50 @@
         <w:rPr>
           <w:lang w:val="it-IT"/>
         </w:rPr>
-        <w:t xml:space="preserve">Per risolvere i conflitti tra tutte le repliche, giungere così alla consistenza finale, si utilizza un algoritmo di riconciliazione di tipo </w:t>
-      </w:r>
-      <w:proofErr w:type="spellStart"/>
-      <w:r>
-        <w:rPr>
-          <w:lang w:val="it-IT"/>
-        </w:rPr>
-        <w:t>Asyncrhonous</w:t>
-      </w:r>
-      <w:proofErr w:type="spellEnd"/>
+        <w:t>Per risolvere i conflitti tra tutte le repliche, giungere così alla consistenza finale, si utilizza un algoritmo di riconciliazione di tipo Asyncrhonous Repair</w:t>
+      </w:r>
+      <w:r>
+        <w:rPr>
+          <w:lang w:val="it-IT"/>
+        </w:rPr>
+        <w:t>.</w:t>
+      </w:r>
+      <w:r>
+        <w:rPr>
+          <w:lang w:val="it-IT"/>
+        </w:rPr>
+        <w:t xml:space="preserve"> Periodicamente il service registry avvia </w:t>
+      </w:r>
+      <w:r>
+        <w:rPr>
+          <w:lang w:val="it-IT"/>
+        </w:rPr>
+        <w:t>il servizio di riconciliazione</w:t>
+      </w:r>
+      <w:r>
+        <w:rPr>
+          <w:lang w:val="it-IT"/>
+        </w:rPr>
+        <w:t>,</w:t>
+      </w:r>
       <w:r>
         <w:rPr>
           <w:lang w:val="it-IT"/>
         </w:rPr>
         <w:t xml:space="preserve"> </w:t>
       </w:r>
-      <w:proofErr w:type="spellStart"/>
-      <w:r>
-        <w:rPr>
-          <w:lang w:val="it-IT"/>
-        </w:rPr>
-        <w:t>Repair</w:t>
-      </w:r>
-      <w:proofErr w:type="spellEnd"/>
+      <w:r>
+        <w:rPr>
+          <w:lang w:val="it-IT"/>
+        </w:rPr>
+        <w:t xml:space="preserve">contattando </w:t>
+      </w:r>
+      <w:r>
+        <w:rPr>
+          <w:lang w:val="it-IT"/>
+        </w:rPr>
+        <w:t>un nodo a caso tra quelli dell’anello</w:t>
+      </w:r>
       <w:r>
         <w:rPr>
           <w:lang w:val="it-IT"/>
@@ -3509,51 +2374,55 @@
         <w:rPr>
           <w:lang w:val="it-IT"/>
         </w:rPr>
-        <w:t xml:space="preserve"> Periodicamente il service </w:t>
-      </w:r>
-      <w:proofErr w:type="spellStart"/>
-      <w:r>
-        <w:rPr>
-          <w:lang w:val="it-IT"/>
-        </w:rPr>
-        <w:t>registry</w:t>
-      </w:r>
-      <w:proofErr w:type="spellEnd"/>
-      <w:r>
-        <w:rPr>
-          <w:lang w:val="it-IT"/>
-        </w:rPr>
-        <w:t xml:space="preserve"> avvia </w:t>
-      </w:r>
-      <w:r>
-        <w:rPr>
-          <w:lang w:val="it-IT"/>
-        </w:rPr>
-        <w:t>il servizio di riconciliazione</w:t>
-      </w:r>
-      <w:r>
-        <w:rPr>
-          <w:lang w:val="it-IT"/>
-        </w:rPr>
-        <w:t>,</w:t>
-      </w:r>
-      <w:r>
-        <w:rPr>
-          <w:lang w:val="it-IT"/>
-        </w:rPr>
         <w:t xml:space="preserve"> </w:t>
       </w:r>
       <w:r>
         <w:rPr>
           <w:lang w:val="it-IT"/>
         </w:rPr>
-        <w:t xml:space="preserve">contattando </w:t>
-      </w:r>
-      <w:r>
-        <w:rPr>
-          <w:lang w:val="it-IT"/>
-        </w:rPr>
-        <w:t>un nodo a caso tra quelli dell’anello</w:t>
+        <w:t xml:space="preserve">Questo nodo sarà il gestore della riconciliazione, ed </w:t>
+      </w:r>
+      <w:r>
+        <w:rPr>
+          <w:lang w:val="it-IT"/>
+        </w:rPr>
+        <w:t>invierà le proprie entry al nodo successivo</w:t>
+      </w:r>
+      <w:r>
+        <w:rPr>
+          <w:lang w:val="it-IT"/>
+        </w:rPr>
+        <w:t>. Il nodo</w:t>
+      </w:r>
+      <w:r>
+        <w:rPr>
+          <w:lang w:val="it-IT"/>
+        </w:rPr>
+        <w:t xml:space="preserve"> che </w:t>
+      </w:r>
+      <w:r>
+        <w:rPr>
+          <w:lang w:val="it-IT"/>
+        </w:rPr>
+        <w:t xml:space="preserve">riceve questo messaggio, </w:t>
+      </w:r>
+      <w:r>
+        <w:rPr>
+          <w:lang w:val="it-IT"/>
+        </w:rPr>
+        <w:t>utilizzerà l’aggiornamento ricevuto per riconciliare le sue repliche</w:t>
+      </w:r>
+      <w:r>
+        <w:rPr>
+          <w:lang w:val="it-IT"/>
+        </w:rPr>
+        <w:t>, e successivamente</w:t>
+      </w:r>
+      <w:r>
+        <w:rPr>
+          <w:lang w:val="it-IT"/>
+        </w:rPr>
+        <w:t xml:space="preserve"> invierà a propria volta le sue entry al suo successore</w:t>
       </w:r>
       <w:r>
         <w:rPr>
@@ -3567,53 +2436,25 @@
         </w:rPr>
         <w:t xml:space="preserve"> </w:t>
       </w:r>
-      <w:r>
-        <w:rPr>
-          <w:lang w:val="it-IT"/>
-        </w:rPr>
-        <w:t xml:space="preserve">Questo nodo sarà il gestore della riconciliazione, ed </w:t>
-      </w:r>
-      <w:r>
-        <w:rPr>
-          <w:lang w:val="it-IT"/>
-        </w:rPr>
-        <w:t>invierà le proprie entry al nodo successivo</w:t>
-      </w:r>
-      <w:r>
-        <w:rPr>
-          <w:lang w:val="it-IT"/>
-        </w:rPr>
-        <w:t>. Il nodo</w:t>
-      </w:r>
-      <w:r>
-        <w:rPr>
-          <w:lang w:val="it-IT"/>
-        </w:rPr>
-        <w:t xml:space="preserve"> che </w:t>
-      </w:r>
-      <w:r>
-        <w:rPr>
-          <w:lang w:val="it-IT"/>
-        </w:rPr>
-        <w:t xml:space="preserve">riceve questo messaggio, </w:t>
-      </w:r>
-      <w:r>
-        <w:rPr>
-          <w:lang w:val="it-IT"/>
-        </w:rPr>
-        <w:t>utilizzerà l’aggiornamento ricevuto per riconciliare le sue repliche</w:t>
-      </w:r>
-      <w:r>
-        <w:rPr>
-          <w:lang w:val="it-IT"/>
-        </w:rPr>
-        <w:t>, e successivamente</w:t>
-      </w:r>
-      <w:r>
-        <w:rPr>
-          <w:lang w:val="it-IT"/>
-        </w:rPr>
-        <w:t xml:space="preserve"> invierà a propria volta le sue entry al suo successore</w:t>
+    </w:p>
+    <w:p>
+      <w:pPr>
+        <w:pStyle w:val="CCSDescription"/>
+        <w:rPr>
+          <w:lang w:val="it-IT"/>
+        </w:rPr>
+      </w:pPr>
+      <w:r>
+        <w:rPr>
+          <w:lang w:val="it-IT"/>
+        </w:rPr>
+        <w:t xml:space="preserve">Per risolvere un conflitto tra due entry con la stessa chiave, si utilizza la tecnica Last Write Wins, mantenendo quindi la copia più recentemente aggiornata. In tal senso, ad ogni scrittura su una entry si aggiorna il suo timestamp, sfruttando il Network Time Protocol che garantisce </w:t>
+      </w:r>
+      <w:r>
+        <w:rPr>
+          <w:lang w:val="it-IT"/>
+        </w:rPr>
+        <w:t>un’accuratezza di 100ms</w:t>
       </w:r>
       <w:r>
         <w:rPr>
@@ -3621,12 +2462,56 @@
         </w:rPr>
         <w:t>.</w:t>
       </w:r>
+    </w:p>
+    <w:p>
+      <w:pPr>
+        <w:pStyle w:val="CCSDescription"/>
+        <w:rPr>
+          <w:lang w:val="it-IT"/>
+        </w:rPr>
+      </w:pPr>
+      <w:r>
+        <w:rPr>
+          <w:lang w:val="it-IT"/>
+        </w:rPr>
+        <w:t xml:space="preserve">Questo processo di riconciliazione, per avere la certezza di risolvere tutte le copie conflittuali, necessita al più </w:t>
+      </w:r>
+      <w:r>
+        <w:rPr>
+          <w:lang w:val="it-IT"/>
+        </w:rPr>
+        <w:t xml:space="preserve">di </w:t>
+      </w:r>
+      <w:r>
+        <w:rPr>
+          <w:lang w:val="it-IT"/>
+        </w:rPr>
+        <w:t>due giri dell’anello. Questo perché può verificar</w:t>
+      </w:r>
+      <w:r>
+        <w:rPr>
+          <w:lang w:val="it-IT"/>
+        </w:rPr>
+        <w:t>si lo scenario in cui, per una chiave k, la copia aggiornata sia in possesso del predecessore del gestore della replicazione,</w:t>
+      </w:r>
       <w:r>
         <w:rPr>
           <w:lang w:val="it-IT"/>
         </w:rPr>
         <w:t xml:space="preserve"> </w:t>
       </w:r>
+      <w:r>
+        <w:rPr>
+          <w:lang w:val="it-IT"/>
+        </w:rPr>
+        <w:t>e quindi con un solo giro nessun no</w:t>
+      </w:r>
+      <w:r>
+        <w:rPr>
+          <w:lang w:val="it-IT"/>
+        </w:rPr>
+        <w:t>do riconcilierà la sua copia di k.</w:t>
+      </w:r>
     </w:p>
     <w:p>
       <w:pPr>
@@ -3639,41 +2524,210 @@
         <w:rPr>
           <w:lang w:val="it-IT"/>
         </w:rPr>
-        <w:t xml:space="preserve">Per risolvere un conflitto tra due entry con la stessa chiave, si utilizza la tecnica Last Write </w:t>
-      </w:r>
-      <w:proofErr w:type="spellStart"/>
-      <w:r>
-        <w:rPr>
-          <w:lang w:val="it-IT"/>
-        </w:rPr>
-        <w:t>Wins</w:t>
-      </w:r>
-      <w:proofErr w:type="spellEnd"/>
-      <w:r>
-        <w:rPr>
-          <w:lang w:val="it-IT"/>
-        </w:rPr>
-        <w:t xml:space="preserve">, mantenendo quindi la copia più recentemente aggiornata. In tal senso, ad ogni scrittura su una entry si aggiorna il suo </w:t>
-      </w:r>
-      <w:proofErr w:type="spellStart"/>
-      <w:r>
-        <w:rPr>
-          <w:lang w:val="it-IT"/>
-        </w:rPr>
-        <w:t>timestamp</w:t>
-      </w:r>
-      <w:proofErr w:type="spellEnd"/>
-      <w:r>
-        <w:rPr>
-          <w:lang w:val="it-IT"/>
-        </w:rPr>
-        <w:t xml:space="preserve">, sfruttando il Network Time Protocol che garantisce </w:t>
-      </w:r>
-      <w:r>
-        <w:rPr>
-          <w:lang w:val="it-IT"/>
-        </w:rPr>
-        <w:t>un’accuratezza di 100ms</w:t>
+        <w:t xml:space="preserve">Per quanto riguarda invece le operazioni di delete(), si è </w:t>
+      </w:r>
+      <w:r>
+        <w:rPr>
+          <w:lang w:val="it-IT"/>
+        </w:rPr>
+        <w:t xml:space="preserve">utilizzata una semantica un po' più forte. Questo perché con il meccanismo di replicazione, può verificarsi lo scenario in cui delle copie eliminate “tornino in vita”. Per evitare questo, al momento dell’eliminazione di un’entry, viene immediatamente propagata la richiesta su tutto l’anello e non solo verso il successore. Questo perché a seguito del join o del leave, i nodi possono avere delle repliche fuori dalla portata del gestore. Se queste verranno comunque aggiornate grazie alla riconciliazione, ciò </w:t>
+      </w:r>
+      <w:r>
+        <w:rPr>
+          <w:lang w:val="it-IT"/>
+        </w:rPr>
+        <w:t>non sarà vero</w:t>
+      </w:r>
+      <w:r>
+        <w:rPr>
+          <w:lang w:val="it-IT"/>
+        </w:rPr>
+        <w:t xml:space="preserve"> in caso di cancellazione. </w:t>
+      </w:r>
+    </w:p>
+    <w:p>
+      <w:pPr>
+        <w:pStyle w:val="Head2"/>
+        <w:rPr>
+          <w:lang w:val="it-IT"/>
+        </w:rPr>
+      </w:pPr>
+      <w:r>
+        <w:rPr>
+          <w:lang w:val="it-IT"/>
+        </w:rPr>
+        <w:t>4.</w:t>
+      </w:r>
+      <w:r>
+        <w:rPr>
+          <w:lang w:val="it-IT"/>
+        </w:rPr>
+        <w:t>6</w:t>
+      </w:r>
+      <w:r>
+        <w:rPr>
+          <w:lang w:val="it-IT"/>
+        </w:rPr>
+        <w:t xml:space="preserve"> </w:t>
+      </w:r>
+      <w:r>
+        <w:rPr>
+          <w:lang w:val="it-IT"/>
+        </w:rPr>
+        <w:t>Cloud Storage</w:t>
+      </w:r>
+    </w:p>
+    <w:p>
+      <w:pPr>
+        <w:pStyle w:val="CCSDescription"/>
+        <w:rPr>
+          <w:bCs/>
+          <w:lang w:val="it-IT"/>
+        </w:rPr>
+      </w:pPr>
+      <w:r>
+        <w:rPr>
+          <w:lang w:val="it-IT"/>
+        </w:rPr>
+        <w:t xml:space="preserve">Per </w:t>
+      </w:r>
+      <w:r>
+        <w:rPr>
+          <w:lang w:val="it-IT"/>
+        </w:rPr>
+        <w:t>migliorare la scalabilità ai dati, JDSys integra i propri</w:t>
+      </w:r>
+      <w:r>
+        <w:rPr>
+          <w:b/>
+          <w:lang w:val="it-IT"/>
+        </w:rPr>
+        <w:t xml:space="preserve"> </w:t>
+      </w:r>
+      <w:r>
+        <w:rPr>
+          <w:bCs/>
+          <w:lang w:val="it-IT"/>
+        </w:rPr>
+        <w:t>servi</w:t>
+      </w:r>
+      <w:r>
+        <w:rPr>
+          <w:bCs/>
+          <w:lang w:val="it-IT"/>
+        </w:rPr>
+        <w:t xml:space="preserve">zi con un Bucket S3. Questo bucket è utilizzato globalmente da tutti i nodi JDSys per migrare le entry che sono scarsamente accedute. Tutte le entry non accedute da almeno 30 minuti (sia in lettura che in scrittura) verranno rimosse dallo storage locale e verranno caricate sullo storage S3. </w:t>
+      </w:r>
+      <w:r>
+        <w:rPr>
+          <w:bCs/>
+          <w:lang w:val="it-IT"/>
+        </w:rPr>
+        <w:t>Ogni nodo mantiene quindi traccia delle entry presenti sul cloud, e alla prima richiesta ricevuta per una di quelle entry, procederà a scaricarla nuovamente da S3 ed inserirla nel suo storage locale.</w:t>
+      </w:r>
+    </w:p>
+    <w:p>
+      <w:pPr>
+        <w:pStyle w:val="Head2"/>
+        <w:rPr>
+          <w:lang w:val="it-IT"/>
+        </w:rPr>
+      </w:pPr>
+      <w:r>
+        <w:rPr>
+          <w:lang w:val="it-IT"/>
+        </w:rPr>
+        <w:t>4.</w:t>
+      </w:r>
+      <w:r>
+        <w:rPr>
+          <w:lang w:val="it-IT"/>
+        </w:rPr>
+        <w:t>7</w:t>
+      </w:r>
+      <w:r>
+        <w:rPr>
+          <w:lang w:val="it-IT"/>
+        </w:rPr>
+        <w:t xml:space="preserve"> </w:t>
+      </w:r>
+      <w:r>
+        <w:rPr>
+          <w:lang w:val="it-IT"/>
+        </w:rPr>
+        <w:t xml:space="preserve">Semantica di </w:t>
+      </w:r>
+      <w:r>
+        <w:rPr>
+          <w:lang w:val="it-IT"/>
+        </w:rPr>
+        <w:t>Errore</w:t>
+      </w:r>
+    </w:p>
+    <w:p>
+      <w:pPr>
+        <w:pStyle w:val="CCSDescription"/>
+        <w:rPr>
+          <w:sz w:val="24"/>
+          <w:szCs w:val="32"/>
+          <w:lang w:val="it-IT"/>
+        </w:rPr>
+      </w:pPr>
+      <w:r>
+        <w:rPr>
+          <w:lang w:val="it-IT"/>
+        </w:rPr>
+        <w:t xml:space="preserve">La richiesta prima di giungere al nodo corretto, deve passare per il load balancer e per un certo numero di nodi. In questo scenario possono verificarsi errori nella comunicazione di rete, che possono portare quindi alla perdita di una richiesta. Alcuni di questi problemi possono essere tuttavia solo temporanei rispetto che a veri e propri guasti, ad esempio durante la riconfigurazione della struttura dei nodi. In questo scenario è fondamentale non perdere queste richieste, e a tale scopo JDSys utilizza la semantica at least once per le richieste dal client al server. Questa utilizza il meccanismo RR1, basato su un semplice timer che parte insieme </w:t>
+      </w:r>
+      <w:r>
+        <w:rPr>
+          <w:lang w:val="it-IT"/>
+        </w:rPr>
+        <w:lastRenderedPageBreak/>
+        <w:t xml:space="preserve">all’invio della richiesta; allo scadere del timer, il messaggio si considera perso e si procede con una ritrasmissione. Tuttavia, è possibile che la comunicazione di rete sia effettivamente interrotta, e per questo sono previsti un numero </w:t>
+      </w:r>
+      <w:r>
+        <w:rPr>
+          <w:lang w:val="it-IT"/>
+        </w:rPr>
+        <w:t>massimo di tentativi al termine del quale verrà mostrato un messaggio di errore e si considererà la chiamata effettivamente fallita.</w:t>
+      </w:r>
+    </w:p>
+    <w:p>
+      <w:pPr>
+        <w:pStyle w:val="CCSDescription"/>
+        <w:rPr>
+          <w:bCs/>
+          <w:lang w:val="it-IT"/>
+        </w:rPr>
+      </w:pPr>
+    </w:p>
+    <w:p>
+      <w:pPr>
+        <w:pStyle w:val="Head1"/>
+        <w:rPr>
+          <w:lang w:val="it-IT"/>
+        </w:rPr>
+      </w:pPr>
+      <w:r>
+        <w:rPr>
+          <w:lang w:val="it-IT"/>
+        </w:rPr>
+        <w:t>5. IMPLEMENTAZIONE</w:t>
+      </w:r>
+    </w:p>
+    <w:p>
+      <w:pPr>
+        <w:pStyle w:val="CCSDescription"/>
+        <w:rPr>
+          <w:lang w:val="it-IT"/>
+        </w:rPr>
+      </w:pPr>
+      <w:r>
+        <w:rPr>
+          <w:lang w:val="it-IT"/>
+        </w:rPr>
+        <w:t>JDSys è sviluppato utilizzato il linguaggio Go. Il vantaggio principale è dovuto alla gestione efficiente della concorrenza grazie alle goroutine ed ai canali. Inoltre permette facilmente di utilizzare le Remote Procedure Call, che semplificano di molto l’interazione client-server o nodo-nodo</w:t>
       </w:r>
       <w:r>
         <w:rPr>
@@ -3693,352 +2747,19 @@
         <w:rPr>
           <w:lang w:val="it-IT"/>
         </w:rPr>
-        <w:t xml:space="preserve">Questo processo di riconciliazione, per avere la certezza di risolvere tutte le copie conflittuali, necessita al più </w:t>
-      </w:r>
-      <w:r>
-        <w:rPr>
-          <w:lang w:val="it-IT"/>
-        </w:rPr>
-        <w:t xml:space="preserve">di </w:t>
-      </w:r>
-      <w:r>
-        <w:rPr>
-          <w:lang w:val="it-IT"/>
-        </w:rPr>
-        <w:t>due giri dell’anello. Questo perché può verificar</w:t>
-      </w:r>
-      <w:r>
-        <w:rPr>
-          <w:lang w:val="it-IT"/>
-        </w:rPr>
-        <w:t>si lo scenario in cui, per una chiave k, la copia aggiornata sia in possesso del predecessore del gestore della replicazione,</w:t>
-      </w:r>
-      <w:r>
-        <w:rPr>
-          <w:lang w:val="it-IT"/>
-        </w:rPr>
-        <w:t xml:space="preserve"> </w:t>
-      </w:r>
-      <w:r>
-        <w:rPr>
-          <w:lang w:val="it-IT"/>
-        </w:rPr>
-        <w:t>e quindi con un solo giro nessun no</w:t>
-      </w:r>
-      <w:r>
-        <w:rPr>
-          <w:lang w:val="it-IT"/>
-        </w:rPr>
-        <w:t>do riconcilierà la sua copia di k.</w:t>
-      </w:r>
-    </w:p>
-    <w:p>
-      <w:pPr>
-        <w:pStyle w:val="CCSDescription"/>
-        <w:rPr>
-          <w:lang w:val="it-IT"/>
-        </w:rPr>
-      </w:pPr>
-      <w:r>
-        <w:rPr>
-          <w:lang w:val="it-IT"/>
-        </w:rPr>
-        <w:t xml:space="preserve">Per quanto riguarda invece le operazioni di </w:t>
-      </w:r>
-      <w:proofErr w:type="gramStart"/>
-      <w:r>
-        <w:rPr>
-          <w:lang w:val="it-IT"/>
-        </w:rPr>
-        <w:t>delete(</w:t>
-      </w:r>
-      <w:proofErr w:type="gramEnd"/>
-      <w:r>
-        <w:rPr>
-          <w:lang w:val="it-IT"/>
-        </w:rPr>
-        <w:t xml:space="preserve">), si è </w:t>
-      </w:r>
-      <w:r>
-        <w:rPr>
-          <w:lang w:val="it-IT"/>
-        </w:rPr>
-        <w:t xml:space="preserve">utilizzata una semantica un po' più forte. Questo perché con il meccanismo di replicazione, può verificarsi lo scenario in cui delle copie eliminate “tornino in vita”. Per evitare questo, al momento dell’eliminazione di </w:t>
-      </w:r>
-      <w:proofErr w:type="spellStart"/>
-      <w:r>
-        <w:rPr>
-          <w:lang w:val="it-IT"/>
-        </w:rPr>
-        <w:t>un’entry</w:t>
-      </w:r>
-      <w:proofErr w:type="spellEnd"/>
-      <w:r>
-        <w:rPr>
-          <w:lang w:val="it-IT"/>
-        </w:rPr>
-        <w:t xml:space="preserve">, viene immediatamente propagata la richiesta su tutto l’anello e non solo verso il successore. Questo perché a seguito </w:t>
-      </w:r>
-      <w:proofErr w:type="gramStart"/>
-      <w:r>
-        <w:rPr>
-          <w:lang w:val="it-IT"/>
-        </w:rPr>
-        <w:t>del join</w:t>
-      </w:r>
-      <w:proofErr w:type="gramEnd"/>
-      <w:r>
-        <w:rPr>
-          <w:lang w:val="it-IT"/>
-        </w:rPr>
-        <w:t xml:space="preserve"> o del </w:t>
-      </w:r>
-      <w:proofErr w:type="spellStart"/>
-      <w:r>
-        <w:rPr>
-          <w:lang w:val="it-IT"/>
-        </w:rPr>
-        <w:t>leave</w:t>
-      </w:r>
-      <w:proofErr w:type="spellEnd"/>
-      <w:r>
-        <w:rPr>
-          <w:lang w:val="it-IT"/>
-        </w:rPr>
-        <w:t xml:space="preserve">, i nodi possono avere delle repliche fuori dalla portata del gestore. Se queste verranno comunque aggiornate grazie alla riconciliazione, ciò </w:t>
-      </w:r>
-      <w:r>
-        <w:rPr>
-          <w:lang w:val="it-IT"/>
-        </w:rPr>
-        <w:t>non sarà vero</w:t>
-      </w:r>
-      <w:r>
-        <w:rPr>
-          <w:lang w:val="it-IT"/>
-        </w:rPr>
-        <w:t xml:space="preserve"> in caso di cancellazione. </w:t>
-      </w:r>
-    </w:p>
-    <w:p>
-      <w:pPr>
-        <w:pStyle w:val="Head2"/>
-        <w:rPr>
-          <w:lang w:val="it-IT"/>
-        </w:rPr>
-      </w:pPr>
-      <w:r>
-        <w:rPr>
-          <w:lang w:val="it-IT"/>
-        </w:rPr>
-        <w:t>4.</w:t>
-      </w:r>
-      <w:r>
-        <w:rPr>
-          <w:lang w:val="it-IT"/>
-        </w:rPr>
-        <w:t>6</w:t>
-      </w:r>
-      <w:r>
-        <w:rPr>
-          <w:lang w:val="it-IT"/>
-        </w:rPr>
-        <w:t xml:space="preserve"> </w:t>
-      </w:r>
-      <w:r>
-        <w:rPr>
-          <w:lang w:val="it-IT"/>
-        </w:rPr>
-        <w:t>Cloud Storage</w:t>
-      </w:r>
-    </w:p>
-    <w:p>
-      <w:pPr>
-        <w:pStyle w:val="CCSDescription"/>
-        <w:rPr>
-          <w:bCs/>
-          <w:lang w:val="it-IT"/>
-        </w:rPr>
-      </w:pPr>
-      <w:r>
-        <w:rPr>
-          <w:lang w:val="it-IT"/>
-        </w:rPr>
-        <w:t xml:space="preserve">Per </w:t>
-      </w:r>
-      <w:r>
-        <w:rPr>
-          <w:lang w:val="it-IT"/>
-        </w:rPr>
-        <w:t xml:space="preserve">migliorare la scalabilità ai dati, </w:t>
-      </w:r>
-      <w:proofErr w:type="spellStart"/>
-      <w:r>
-        <w:rPr>
-          <w:lang w:val="it-IT"/>
-        </w:rPr>
         <w:t>JDSys</w:t>
       </w:r>
-      <w:proofErr w:type="spellEnd"/>
-      <w:r>
-        <w:rPr>
-          <w:lang w:val="it-IT"/>
-        </w:rPr>
-        <w:t xml:space="preserve"> integra i propri</w:t>
-      </w:r>
-      <w:r>
-        <w:rPr>
-          <w:b/>
-          <w:lang w:val="it-IT"/>
-        </w:rPr>
-        <w:t xml:space="preserve"> </w:t>
-      </w:r>
-      <w:r>
-        <w:rPr>
-          <w:bCs/>
-          <w:lang w:val="it-IT"/>
-        </w:rPr>
-        <w:t>servi</w:t>
-      </w:r>
-      <w:r>
-        <w:rPr>
-          <w:bCs/>
-          <w:lang w:val="it-IT"/>
-        </w:rPr>
-        <w:t xml:space="preserve">zi con un Bucket S3. Questo bucket è utilizzato globalmente da tutti i nodi </w:t>
-      </w:r>
-      <w:proofErr w:type="spellStart"/>
-      <w:r>
-        <w:rPr>
-          <w:bCs/>
-          <w:lang w:val="it-IT"/>
-        </w:rPr>
-        <w:t>JDSys</w:t>
-      </w:r>
-      <w:proofErr w:type="spellEnd"/>
-      <w:r>
-        <w:rPr>
-          <w:bCs/>
-          <w:lang w:val="it-IT"/>
-        </w:rPr>
-        <w:t xml:space="preserve"> per migrare le entry che sono scarsamente accedute. Tutte le entry non accedute da almeno 30 minuti (sia in lettura che in scrittura) verranno rimosse dallo storage locale e verranno caricate sullo storage S3. </w:t>
-      </w:r>
-      <w:r>
-        <w:rPr>
-          <w:bCs/>
-          <w:lang w:val="it-IT"/>
-        </w:rPr>
-        <w:t>Ogni nodo mantiene quindi traccia delle entry presenti sul cloud, e alla prima richiesta ricevuta per una di quelle entry, procederà a scaricarla nuovamente da S3 ed inserirla nel suo storage locale.</w:t>
-      </w:r>
-    </w:p>
-    <w:p>
-      <w:pPr>
-        <w:pStyle w:val="Head1"/>
-        <w:rPr>
-          <w:lang w:val="it-IT"/>
-        </w:rPr>
-      </w:pPr>
-      <w:r>
-        <w:rPr>
-          <w:lang w:val="it-IT"/>
-        </w:rPr>
-        <w:t>5. IMPLEMENTAZIONE</w:t>
-      </w:r>
-    </w:p>
-    <w:p>
-      <w:pPr>
-        <w:pStyle w:val="CCSDescription"/>
-        <w:rPr>
-          <w:lang w:val="it-IT"/>
-        </w:rPr>
-      </w:pPr>
-      <w:proofErr w:type="spellStart"/>
-      <w:r>
-        <w:rPr>
-          <w:lang w:val="it-IT"/>
-        </w:rPr>
-        <w:t>JDSys</w:t>
-      </w:r>
-      <w:proofErr w:type="spellEnd"/>
-      <w:r>
-        <w:rPr>
-          <w:lang w:val="it-IT"/>
-        </w:rPr>
-        <w:t xml:space="preserve"> è sviluppato utilizzato il linguaggio Go. Il vantaggio principale è dovuto alla gestione efficiente della concorrenza grazie alle </w:t>
-      </w:r>
-      <w:proofErr w:type="spellStart"/>
-      <w:r>
-        <w:rPr>
-          <w:lang w:val="it-IT"/>
-        </w:rPr>
-        <w:t>goroutine</w:t>
-      </w:r>
-      <w:proofErr w:type="spellEnd"/>
-      <w:r>
-        <w:rPr>
-          <w:lang w:val="it-IT"/>
-        </w:rPr>
-        <w:t xml:space="preserve"> ed ai canali. </w:t>
-      </w:r>
-      <w:proofErr w:type="gramStart"/>
-      <w:r>
-        <w:rPr>
-          <w:lang w:val="it-IT"/>
-        </w:rPr>
-        <w:t>Inoltre</w:t>
-      </w:r>
-      <w:proofErr w:type="gramEnd"/>
-      <w:r>
-        <w:rPr>
-          <w:lang w:val="it-IT"/>
-        </w:rPr>
-        <w:t xml:space="preserve"> permette facilmente di utilizzare le Remote Procedure Call, che semplificano di molto l’interazione client-server o nodo-nodo</w:t>
-      </w:r>
-      <w:r>
-        <w:rPr>
-          <w:lang w:val="it-IT"/>
-        </w:rPr>
-        <w:t>.</w:t>
-      </w:r>
-    </w:p>
-    <w:p>
-      <w:pPr>
-        <w:pStyle w:val="CCSDescription"/>
-        <w:rPr>
-          <w:lang w:val="it-IT"/>
-        </w:rPr>
-      </w:pPr>
-      <w:r>
-        <w:rPr>
-          <w:lang w:val="it-IT"/>
-        </w:rPr>
-        <w:t xml:space="preserve">In </w:t>
-      </w:r>
-      <w:proofErr w:type="spellStart"/>
-      <w:r>
-        <w:rPr>
-          <w:lang w:val="it-IT"/>
-        </w:rPr>
-        <w:t>JDSys</w:t>
-      </w:r>
-      <w:proofErr w:type="spellEnd"/>
-      <w:r>
-        <w:rPr>
-          <w:lang w:val="it-IT"/>
-        </w:rPr>
-        <w:t xml:space="preserve">, ogni nodo ha </w:t>
-      </w:r>
-      <w:r>
-        <w:rPr>
-          <w:lang w:val="it-IT"/>
-        </w:rPr>
-        <w:t xml:space="preserve">quattro </w:t>
-      </w:r>
-      <w:r>
-        <w:rPr>
-          <w:lang w:val="it-IT"/>
-        </w:rPr>
-        <w:t>componenti software principali:</w:t>
+      <w:r>
+        <w:rPr>
+          <w:lang w:val="it-IT"/>
+        </w:rPr>
+        <w:t xml:space="preserve">, </w:t>
+      </w:r>
+      <w:r>
+        <w:rPr>
+          <w:lang w:val="it-IT"/>
+        </w:rPr>
+        <w:t>è composto da quattro componenti fondamentali</w:t>
       </w:r>
     </w:p>
     <w:p>
@@ -4072,31 +2793,11 @@
           <w:lang w:val="it-IT"/>
         </w:rPr>
       </w:pPr>
-      <w:proofErr w:type="spellStart"/>
-      <w:r>
-        <w:rPr>
-          <w:lang w:val="it-IT"/>
-        </w:rPr>
-        <w:t>L</w:t>
-      </w:r>
-      <w:r>
-        <w:rPr>
-          <w:lang w:val="it-IT"/>
-        </w:rPr>
-        <w:t>istener</w:t>
-      </w:r>
-      <w:proofErr w:type="spellEnd"/>
-      <w:r>
-        <w:rPr>
-          <w:lang w:val="it-IT"/>
-        </w:rPr>
-        <w:t xml:space="preserve"> delle </w:t>
-      </w:r>
-      <w:r>
-        <w:rPr>
-          <w:lang w:val="it-IT"/>
-        </w:rPr>
-        <w:t>chiamate RPC</w:t>
+      <w:r>
+        <w:rPr>
+          <w:lang w:val="it-IT"/>
+        </w:rPr>
+        <w:t>Gestore dell’anello Chord</w:t>
       </w:r>
     </w:p>
     <w:p>
@@ -4111,25 +2812,17 @@
           <w:lang w:val="it-IT"/>
         </w:rPr>
       </w:pPr>
-      <w:proofErr w:type="spellStart"/>
-      <w:r>
-        <w:rPr>
-          <w:lang w:val="it-IT"/>
-        </w:rPr>
-        <w:t>Listener</w:t>
-      </w:r>
-      <w:proofErr w:type="spellEnd"/>
-      <w:r>
-        <w:rPr>
-          <w:lang w:val="it-IT"/>
-        </w:rPr>
-        <w:t xml:space="preserve"> </w:t>
-      </w:r>
-      <w:r>
-        <w:rPr>
-          <w:lang w:val="it-IT"/>
-        </w:rPr>
-        <w:t>delle richieste di aggiornamento</w:t>
+      <w:r>
+        <w:rPr>
+          <w:lang w:val="it-IT"/>
+        </w:rPr>
+        <w:t xml:space="preserve">Listener dei messaggi </w:t>
+      </w:r>
+      <w:r>
+        <w:rPr>
+          <w:lang w:val="it-IT"/>
+        </w:rPr>
+        <w:t>HTTP</w:t>
       </w:r>
     </w:p>
     <w:p>
@@ -4146,21 +2839,937 @@
       </w:pPr>
       <w:r>
         <w:rPr>
+          <w:lang w:val="it-IT"/>
+        </w:rPr>
+        <w:t>L</w:t>
+      </w:r>
+      <w:r>
+        <w:rPr>
+          <w:lang w:val="it-IT"/>
+        </w:rPr>
+        <w:t>istener</w:t>
+      </w:r>
+      <w:r>
+        <w:rPr>
+          <w:lang w:val="it-IT"/>
+        </w:rPr>
+        <w:t xml:space="preserve"> delle </w:t>
+      </w:r>
+      <w:r>
+        <w:rPr>
+          <w:lang w:val="it-IT"/>
+        </w:rPr>
+        <w:t>chiamate RPC</w:t>
+      </w:r>
+      <w:r>
+        <w:rPr>
           <w:noProof/>
           <w:lang w:val="it-IT"/>
         </w:rPr>
-        <w:lastRenderedPageBreak/>
         <w:drawing>
-          <wp:anchor distT="0" distB="0" distL="114300" distR="114300" simplePos="0" relativeHeight="251660288" behindDoc="0" locked="0" layoutInCell="1" allowOverlap="1" wp14:anchorId="519AC420" wp14:editId="7AD85D9C">
+          <wp:anchor distT="0" distB="0" distL="114300" distR="114300" simplePos="0" relativeHeight="251651072" behindDoc="0" locked="0" layoutInCell="1" allowOverlap="1" wp14:anchorId="64EB8E4B" wp14:editId="25478BF9">
             <wp:simplePos x="0" y="0"/>
             <wp:positionH relativeFrom="column">
-              <wp:posOffset>3343275</wp:posOffset>
+              <wp:posOffset>3402965</wp:posOffset>
             </wp:positionH>
             <wp:positionV relativeFrom="paragraph">
-              <wp:posOffset>4064</wp:posOffset>
+              <wp:posOffset>6350</wp:posOffset>
             </wp:positionV>
-            <wp:extent cx="3042920" cy="2640965"/>
-            <wp:effectExtent l="0" t="0" r="5080" b="6985"/>
+            <wp:extent cx="2898140" cy="1680210"/>
+            <wp:effectExtent l="0" t="0" r="0" b="0"/>
+            <wp:wrapTopAndBottom/>
+            <wp:docPr id="2" name="Immagine 2"/>
+            <wp:cNvGraphicFramePr>
+              <a:graphicFrameLocks xmlns:a="http://schemas.openxmlformats.org/drawingml/2006/main" noChangeAspect="1"/>
+            </wp:cNvGraphicFramePr>
+            <a:graphic xmlns:a="http://schemas.openxmlformats.org/drawingml/2006/main">
+              <a:graphicData uri="http://schemas.openxmlformats.org/drawingml/2006/picture">
+                <pic:pic xmlns:pic="http://schemas.openxmlformats.org/drawingml/2006/picture">
+                  <pic:nvPicPr>
+                    <pic:cNvPr id="2" name="Immagine 2"/>
+                    <pic:cNvPicPr>
+                      <a:picLocks noChangeAspect="1" noChangeArrowheads="1"/>
+                    </pic:cNvPicPr>
+                  </pic:nvPicPr>
+                  <pic:blipFill>
+                    <a:blip r:embed="rId24"/>
+                    <a:stretch>
+                      <a:fillRect/>
+                    </a:stretch>
+                  </pic:blipFill>
+                  <pic:spPr bwMode="auto">
+                    <a:xfrm>
+                      <a:off x="0" y="0"/>
+                      <a:ext cx="2898140" cy="1680210"/>
+                    </a:xfrm>
+                    <a:prstGeom prst="rect">
+                      <a:avLst/>
+                    </a:prstGeom>
+                    <a:noFill/>
+                    <a:ln>
+                      <a:noFill/>
+                    </a:ln>
+                  </pic:spPr>
+                </pic:pic>
+              </a:graphicData>
+            </a:graphic>
+            <wp14:sizeRelH relativeFrom="margin">
+              <wp14:pctWidth>0</wp14:pctWidth>
+            </wp14:sizeRelH>
+            <wp14:sizeRelV relativeFrom="margin">
+              <wp14:pctHeight>0</wp14:pctHeight>
+            </wp14:sizeRelV>
+          </wp:anchor>
+        </w:drawing>
+      </w:r>
+    </w:p>
+    <w:p>
+      <w:pPr>
+        <w:pStyle w:val="Head2"/>
+        <w:rPr>
+          <w:lang w:val="it-IT"/>
+        </w:rPr>
+      </w:pPr>
+      <w:r>
+        <w:rPr>
+          <w:lang w:val="it-IT"/>
+        </w:rPr>
+        <w:t>5.1</w:t>
+      </w:r>
+      <w:r>
+        <w:rPr>
+          <w:lang w:val="it-IT"/>
+        </w:rPr>
+        <w:t xml:space="preserve"> </w:t>
+      </w:r>
+      <w:r>
+        <w:rPr>
+          <w:lang w:val="it-IT"/>
+        </w:rPr>
+        <w:t>Storage Locale</w:t>
+      </w:r>
+    </w:p>
+    <w:p>
+      <w:pPr>
+        <w:pStyle w:val="CCSDescription"/>
+        <w:rPr>
+          <w:lang w:val="it-IT"/>
+        </w:rPr>
+      </w:pPr>
+      <w:r>
+        <w:rPr>
+          <w:lang w:val="it-IT"/>
+        </w:rPr>
+        <w:t xml:space="preserve">JDSys utilizza MongoDB per lo storage </w:t>
+      </w:r>
+      <w:r>
+        <w:rPr>
+          <w:lang w:val="it-IT"/>
+        </w:rPr>
+        <w:t>sul</w:t>
+      </w:r>
+      <w:r>
+        <w:rPr>
+          <w:lang w:val="it-IT"/>
+        </w:rPr>
+        <w:t xml:space="preserve"> singolo nodo. </w:t>
+      </w:r>
+      <w:r>
+        <w:rPr>
+          <w:lang w:val="it-IT"/>
+        </w:rPr>
+        <w:tab/>
+        <w:t xml:space="preserve">La scelta è ricaduta su questo engine in quanto fornisce prestazioni ottimali, una buona scalabilità, ed una gestione automatica della concorrenza (che discuteremo più avanti). Inoltre, MongoDB offre lo strumento mongoexport, particolarmente </w:t>
+      </w:r>
+      <w:r>
+        <w:rPr>
+          <w:lang w:val="it-IT"/>
+        </w:rPr>
+        <w:t xml:space="preserve">utile per l’invio delle entry tra i diversi nodi. Per l’interazione tra mongo ed il software del nodo, è stata utilizzata la libreria </w:t>
+      </w:r>
+      <w:r>
+        <w:rPr>
+          <w:lang w:val="it-IT"/>
+        </w:rPr>
+        <w:t>mongo-driver</w:t>
+      </w:r>
+      <w:r>
+        <w:rPr>
+          <w:lang w:val="it-IT"/>
+        </w:rPr>
+        <w:t>.</w:t>
+      </w:r>
+    </w:p>
+    <w:p>
+      <w:pPr>
+        <w:pStyle w:val="CCSDescription"/>
+        <w:rPr>
+          <w:lang w:val="it-IT"/>
+        </w:rPr>
+      </w:pPr>
+      <w:r>
+        <w:rPr>
+          <w:lang w:val="it-IT"/>
+        </w:rPr>
+        <w:t xml:space="preserve">Per ogni nodo è stato utilizzato utilizzato un singolo database (sdcc-local-sys) ed una singola collezione (sdcc-local-storage). Ogni entry è associata ad un documento MongoDB, salvato in formato </w:t>
+      </w:r>
+      <w:r>
+        <w:rPr>
+          <w:lang w:val="it-IT"/>
+        </w:rPr>
+        <w:t>BSON</w:t>
+      </w:r>
+      <w:r>
+        <w:rPr>
+          <w:lang w:val="it-IT"/>
+        </w:rPr>
+        <w:t xml:space="preserve">. </w:t>
+      </w:r>
+      <w:r>
+        <w:rPr>
+          <w:lang w:val="it-IT"/>
+        </w:rPr>
+        <w:t>Prima di inserire</w:t>
+      </w:r>
+      <w:r>
+        <w:rPr>
+          <w:lang w:val="it-IT"/>
+        </w:rPr>
+        <w:t>, modificare o leggere u</w:t>
+      </w:r>
+      <w:r>
+        <w:rPr>
+          <w:lang w:val="it-IT"/>
+        </w:rPr>
+        <w:t>n documento, questo viene serializzato in formato binario sfruttando bson.D</w:t>
+      </w:r>
+      <w:r>
+        <w:rPr>
+          <w:lang w:val="it-IT"/>
+        </w:rPr>
+        <w:t>.</w:t>
+      </w:r>
+    </w:p>
+    <w:p>
+      <w:pPr>
+        <w:pStyle w:val="CCSDescription"/>
+        <w:rPr>
+          <w:lang w:val="it-IT"/>
+        </w:rPr>
+      </w:pPr>
+      <w:r>
+        <w:rPr>
+          <w:lang w:val="it-IT"/>
+        </w:rPr>
+        <w:t>In JDSys è necessario che un nodo possa inviare e ricevere delle copie di alcune entry. Per questo si utilizza la funzione mongoexport che permette di esportare una collezione o un sottoinsieme di documenti in formato csv. Un nodo che riceve un aggiornamento potrà procedere con due tipi di operazioni: merge o reconciliate. Il merge consiste nella risoluzione dei conflitti</w:t>
+      </w:r>
+      <w:r>
+        <w:rPr>
+          <w:lang w:val="it-IT"/>
+        </w:rPr>
+        <w:t xml:space="preserve"> </w:t>
+      </w:r>
+      <w:r>
+        <w:rPr>
+          <w:lang w:val="it-IT"/>
+        </w:rPr>
+        <w:t>in modalità last write wins, e nel’inserimento nello storage locale di tutte le nuove entry ricevute. Un caso d’uso tipico è quando un nodo si inserisce o esce dall’anello, ed il controllo delle entry dovrà passare ad un altro nodo</w:t>
+      </w:r>
+      <w:r>
+        <w:rPr>
+          <w:lang w:val="it-IT"/>
+        </w:rPr>
+        <w:t>. La riconciliazione invece si concentra solo sulla risoluzione dei conflitti; quindi il nodo locale che riceve un documento non presente nel suo db, semplicemente ignorerà tale entry.</w:t>
+      </w:r>
+    </w:p>
+    <w:p>
+      <w:pPr>
+        <w:pStyle w:val="CCSDescription"/>
+        <w:rPr>
+          <w:lang w:val="it-IT"/>
+        </w:rPr>
+      </w:pPr>
+      <w:r>
+        <w:rPr>
+          <w:lang w:val="it-IT"/>
+        </w:rPr>
+        <w:t>Per risolvere i conflitti, si utilizza un confronto sull’ultima scrittura effettuata.</w:t>
+      </w:r>
+      <w:r>
+        <w:rPr>
+          <w:lang w:val="it-IT"/>
+        </w:rPr>
+        <w:t xml:space="preserve"> </w:t>
+      </w:r>
+      <w:r>
+        <w:rPr>
+          <w:lang w:val="it-IT"/>
+        </w:rPr>
+        <w:t>A tale scopo, ogni documento include oltre ai campi key e value, anche un campo timest</w:t>
+      </w:r>
+      <w:r>
+        <w:rPr>
+          <w:lang w:val="it-IT"/>
+        </w:rPr>
+        <w:t>.</w:t>
+      </w:r>
+      <w:r>
+        <w:rPr>
+          <w:lang w:val="it-IT"/>
+        </w:rPr>
+        <w:t xml:space="preserve"> Dati quindi due documenti aventi stessa chiave, si confrontano i timestamp, mantenendo soltanto l’entry più recente</w:t>
+      </w:r>
+    </w:p>
+    <w:p>
+      <w:pPr>
+        <w:pStyle w:val="CCSDescription"/>
+        <w:rPr>
+          <w:lang w:val="it-IT"/>
+        </w:rPr>
+      </w:pPr>
+      <w:r>
+        <w:rPr>
+          <w:lang w:val="it-IT"/>
+        </w:rPr>
+        <w:t>Questo valore viene assegnato o aggiornato ad ogni operazione di scrittura tramite il Network Time Protocol. A tale scopo si è utilizzata la libreria beevik-ntp</w:t>
+      </w:r>
+      <w:r>
+        <w:rPr>
+          <w:lang w:val="it-IT"/>
+        </w:rPr>
+        <w:t xml:space="preserve">, ottenendo il tempo corrente tramite il server remoto NTP </w:t>
+      </w:r>
+      <w:r>
+        <w:rPr>
+          <w:i/>
+          <w:iCs/>
+          <w:lang w:val="it-IT"/>
+        </w:rPr>
+        <w:t>0.beevik-ntp.pool.ntp.org</w:t>
+      </w:r>
+      <w:r>
+        <w:rPr>
+          <w:lang w:val="it-IT"/>
+        </w:rPr>
+        <w:t xml:space="preserve">. La scelta di utilizzare </w:t>
+      </w:r>
+      <w:r>
+        <w:rPr>
+          <w:lang w:val="it-IT"/>
+        </w:rPr>
+        <w:t xml:space="preserve">questa soluzione </w:t>
+      </w:r>
+      <w:r>
+        <w:rPr>
+          <w:lang w:val="it-IT"/>
+        </w:rPr>
+        <w:t>è dovuta ad una maggiore semplicità di gestione ed implementazione rispetto ad un degrado di prestazioni minimale.</w:t>
+      </w:r>
+    </w:p>
+    <w:p>
+      <w:pPr>
+        <w:pStyle w:val="CCSDescription"/>
+        <w:rPr>
+          <w:lang w:val="it-IT"/>
+        </w:rPr>
+      </w:pPr>
+      <w:r>
+        <w:rPr>
+          <w:lang w:val="it-IT"/>
+        </w:rPr>
+        <w:t>Le operazioni di effettuate dal client si tradurranno sempre in query eseguite sullo storage mongo locale. L’operazione di get viene effettuata tramite FindOne(). Questa scrive il risultato all’interno di un oggetto bson, Successivamente accedendo ai campi di questo oggetto si istanzia una struttura di tipo MongoEntry, che verrà restituita al chiamante</w:t>
+      </w:r>
+      <w:r>
+        <w:rPr>
+          <w:lang w:val="it-IT"/>
+        </w:rPr>
+        <w:t xml:space="preserve"> in caso di successo</w:t>
+      </w:r>
+      <w:r>
+        <w:rPr>
+          <w:lang w:val="it-IT"/>
+        </w:rPr>
+        <w:t>.</w:t>
+      </w:r>
+      <w:r>
+        <w:rPr>
+          <w:lang w:val="it-IT"/>
+        </w:rPr>
+        <w:t xml:space="preserve"> Se l’entry invece non è stata trovata, viene restituito un messaggio di errorre.</w:t>
+      </w:r>
+      <w:r>
+        <w:rPr>
+          <w:lang w:val="it-IT"/>
+        </w:rPr>
+        <w:t xml:space="preserve"> Le operazioni di Put si effettuano tramite InsertOne(). Nel caso in cui l’entry già esiste, </w:t>
+      </w:r>
+      <w:r>
+        <w:rPr>
+          <w:lang w:val="it-IT"/>
+        </w:rPr>
+        <w:t xml:space="preserve">verrà ritornato l’errore E11000, ed in tal caso </w:t>
+      </w:r>
+      <w:r>
+        <w:rPr>
+          <w:lang w:val="it-IT"/>
+        </w:rPr>
+        <w:t xml:space="preserve">questa verrà aggiornata </w:t>
+      </w:r>
+      <w:r>
+        <w:rPr>
+          <w:lang w:val="it-IT"/>
+        </w:rPr>
+        <w:t xml:space="preserve">eseguendo </w:t>
+      </w:r>
+      <w:r>
+        <w:rPr>
+          <w:lang w:val="it-IT"/>
+        </w:rPr>
+        <w:t>UpdateOne()</w:t>
+      </w:r>
+      <w:r>
+        <w:rPr>
+          <w:lang w:val="it-IT"/>
+        </w:rPr>
+        <w:t>. L’operazione di append corrisponde ad eseguire una UpdateOne(). L’operazione di delete viene effettuata tramite DeleteOne(). Ogni operazione restituisce l’errore specifico riscsontrato</w:t>
+      </w:r>
+    </w:p>
+    <w:p>
+      <w:pPr>
+        <w:pStyle w:val="Head2"/>
+        <w:rPr>
+          <w:lang w:val="it-IT"/>
+        </w:rPr>
+      </w:pPr>
+      <w:r>
+        <w:rPr>
+          <w:lang w:val="it-IT"/>
+        </w:rPr>
+        <w:t>5.2</w:t>
+      </w:r>
+      <w:r>
+        <w:rPr>
+          <w:lang w:val="it-IT"/>
+        </w:rPr>
+        <w:t xml:space="preserve"> </w:t>
+      </w:r>
+      <w:r>
+        <w:rPr>
+          <w:lang w:val="it-IT"/>
+        </w:rPr>
+        <w:t>Gestione dell’Anello</w:t>
+      </w:r>
+    </w:p>
+    <w:p>
+      <w:pPr>
+        <w:pStyle w:val="CCSDescription"/>
+        <w:rPr>
+          <w:lang w:val="it-IT"/>
+        </w:rPr>
+      </w:pPr>
+      <w:r>
+        <w:rPr>
+          <w:lang w:val="it-IT"/>
+        </w:rPr>
+        <w:t>La gestione dell’anello è fatta da diversi componenti. Le principali librerie utilizzate sono AWS-SDK e Chord.</w:t>
+      </w:r>
+    </w:p>
+    <w:p>
+      <w:pPr>
+        <w:pStyle w:val="CCSDescription"/>
+        <w:rPr>
+          <w:rFonts w:ascii="Linux Biolinum" w:hAnsi="Linux Biolinum" w:cs="Linux Biolinum"/>
+          <w:i/>
+          <w:sz w:val="20"/>
+          <w:szCs w:val="24"/>
+          <w:lang w:val="it-IT"/>
+        </w:rPr>
+      </w:pPr>
+      <w:r>
+        <w:rPr>
+          <w:rFonts w:ascii="Linux Biolinum" w:hAnsi="Linux Biolinum" w:cs="Linux Biolinum"/>
+          <w:i/>
+          <w:sz w:val="20"/>
+          <w:szCs w:val="24"/>
+          <w:lang w:val="it-IT"/>
+        </w:rPr>
+        <w:t>5</w:t>
+      </w:r>
+      <w:r>
+        <w:rPr>
+          <w:rFonts w:ascii="Linux Biolinum" w:hAnsi="Linux Biolinum" w:cs="Linux Biolinum"/>
+          <w:i/>
+          <w:sz w:val="20"/>
+          <w:szCs w:val="24"/>
+          <w:lang w:val="it-IT"/>
+        </w:rPr>
+        <w:t>.</w:t>
+      </w:r>
+      <w:r>
+        <w:rPr>
+          <w:rFonts w:ascii="Linux Biolinum" w:hAnsi="Linux Biolinum" w:cs="Linux Biolinum"/>
+          <w:i/>
+          <w:sz w:val="20"/>
+          <w:szCs w:val="24"/>
+          <w:lang w:val="it-IT"/>
+        </w:rPr>
+        <w:t>2</w:t>
+      </w:r>
+      <w:r>
+        <w:rPr>
+          <w:rFonts w:ascii="Linux Biolinum" w:hAnsi="Linux Biolinum" w:cs="Linux Biolinum"/>
+          <w:i/>
+          <w:sz w:val="20"/>
+          <w:szCs w:val="24"/>
+          <w:lang w:val="it-IT"/>
+        </w:rPr>
+        <w:t>.</w:t>
+      </w:r>
+      <w:r>
+        <w:rPr>
+          <w:rFonts w:ascii="Linux Biolinum" w:hAnsi="Linux Biolinum" w:cs="Linux Biolinum"/>
+          <w:i/>
+          <w:sz w:val="20"/>
+          <w:szCs w:val="24"/>
+          <w:lang w:val="it-IT"/>
+        </w:rPr>
+        <w:t>2</w:t>
+      </w:r>
+      <w:r>
+        <w:rPr>
+          <w:rFonts w:ascii="Linux Biolinum" w:hAnsi="Linux Biolinum" w:cs="Linux Biolinum"/>
+          <w:i/>
+          <w:sz w:val="20"/>
+          <w:szCs w:val="24"/>
+          <w:lang w:val="it-IT"/>
+        </w:rPr>
+        <w:t xml:space="preserve"> </w:t>
+      </w:r>
+      <w:r>
+        <w:rPr>
+          <w:rFonts w:ascii="Linux Biolinum" w:hAnsi="Linux Biolinum" w:cs="Linux Biolinum"/>
+          <w:i/>
+          <w:sz w:val="20"/>
+          <w:szCs w:val="24"/>
+          <w:lang w:val="it-IT"/>
+        </w:rPr>
+        <w:t>Service Registry</w:t>
+      </w:r>
+    </w:p>
+    <w:p>
+      <w:pPr>
+        <w:pStyle w:val="CCSDescription"/>
+        <w:rPr>
+          <w:lang w:val="it-IT"/>
+        </w:rPr>
+      </w:pPr>
+      <w:r>
+        <w:rPr>
+          <w:lang w:val="it-IT"/>
+        </w:rPr>
+        <w:t>Il service registry svolge un ruolo fondamentale in quanto permette di mantenere la lista di istanze attive nel target group e permette di intercettare tutte le attività di scale-in e scale-out dell’autoscaling, particolarmente utili quando bisogna identificare le istanze in fase di terminazione.</w:t>
+      </w:r>
+      <w:r>
+        <w:rPr>
+          <w:lang w:val="it-IT"/>
+        </w:rPr>
+        <w:t xml:space="preserve"> Per fare ciò, il service registry utilizza le sdk aws per go. In particolare per ottenere la lista di istanze attive contatta il load balancer tramite il suo codice ARN, ed effettua il parsing del messaggio di risposta per ottenere la lista di healthy instances. Per ognuna di queste viene istanziato un oggetto InstanceEC2 che tiene traccia dell’ID dell’istanza e del suo indirizzo IP Privato.</w:t>
+      </w:r>
+    </w:p>
+    <w:p>
+      <w:pPr>
+        <w:pStyle w:val="CCSDescription"/>
+        <w:rPr>
+          <w:lang w:val="it-IT"/>
+        </w:rPr>
+      </w:pPr>
+      <w:r>
+        <w:rPr>
+          <w:lang w:val="it-IT"/>
+        </w:rPr>
+        <w:t>Per ottenere invece la lista di istanze in fase di terminazione viene contattato tramite ARN l’autoscaling e si ottiene la lista delle attività di scaling. Da queste si ricava la lista di istanze in terminazione filtrando il messaggio “terminating” o “WaitingForELBDraining</w:t>
+      </w:r>
+      <w:r>
+        <w:rPr>
+          <w:lang w:val="it-IT"/>
+        </w:rPr>
+        <w:t>”. Per ognuno di questi nodi viene istanziata una struttura InstanceEC2.</w:t>
+      </w:r>
+    </w:p>
+    <w:p>
+      <w:pPr>
+        <w:pStyle w:val="CCSDescription"/>
+        <w:rPr>
+          <w:rFonts w:ascii="Linux Biolinum" w:hAnsi="Linux Biolinum" w:cs="Linux Biolinum"/>
+          <w:i/>
+          <w:sz w:val="20"/>
+          <w:szCs w:val="24"/>
+          <w:lang w:val="it-IT"/>
+        </w:rPr>
+      </w:pPr>
+      <w:r>
+        <w:rPr>
+          <w:rFonts w:ascii="Linux Biolinum" w:hAnsi="Linux Biolinum" w:cs="Linux Biolinum"/>
+          <w:i/>
+          <w:sz w:val="20"/>
+          <w:szCs w:val="24"/>
+          <w:lang w:val="it-IT"/>
+        </w:rPr>
+        <w:lastRenderedPageBreak/>
+        <w:t>5</w:t>
+      </w:r>
+      <w:r>
+        <w:rPr>
+          <w:rFonts w:ascii="Linux Biolinum" w:hAnsi="Linux Biolinum" w:cs="Linux Biolinum"/>
+          <w:i/>
+          <w:sz w:val="20"/>
+          <w:szCs w:val="24"/>
+          <w:lang w:val="it-IT"/>
+        </w:rPr>
+        <w:t>.</w:t>
+      </w:r>
+      <w:r>
+        <w:rPr>
+          <w:rFonts w:ascii="Linux Biolinum" w:hAnsi="Linux Biolinum" w:cs="Linux Biolinum"/>
+          <w:i/>
+          <w:sz w:val="20"/>
+          <w:szCs w:val="24"/>
+          <w:lang w:val="it-IT"/>
+        </w:rPr>
+        <w:t>2</w:t>
+      </w:r>
+      <w:r>
+        <w:rPr>
+          <w:rFonts w:ascii="Linux Biolinum" w:hAnsi="Linux Biolinum" w:cs="Linux Biolinum"/>
+          <w:i/>
+          <w:sz w:val="20"/>
+          <w:szCs w:val="24"/>
+          <w:lang w:val="it-IT"/>
+        </w:rPr>
+        <w:t>.</w:t>
+      </w:r>
+      <w:r>
+        <w:rPr>
+          <w:rFonts w:ascii="Linux Biolinum" w:hAnsi="Linux Biolinum" w:cs="Linux Biolinum"/>
+          <w:i/>
+          <w:sz w:val="20"/>
+          <w:szCs w:val="24"/>
+          <w:lang w:val="it-IT"/>
+        </w:rPr>
+        <w:t>2</w:t>
+      </w:r>
+      <w:r>
+        <w:rPr>
+          <w:rFonts w:ascii="Linux Biolinum" w:hAnsi="Linux Biolinum" w:cs="Linux Biolinum"/>
+          <w:i/>
+          <w:sz w:val="20"/>
+          <w:szCs w:val="24"/>
+          <w:lang w:val="it-IT"/>
+        </w:rPr>
+        <w:t xml:space="preserve"> </w:t>
+      </w:r>
+      <w:r>
+        <w:rPr>
+          <w:rFonts w:ascii="Linux Biolinum" w:hAnsi="Linux Biolinum" w:cs="Linux Biolinum"/>
+          <w:i/>
+          <w:sz w:val="20"/>
+          <w:szCs w:val="24"/>
+          <w:lang w:val="it-IT"/>
+        </w:rPr>
+        <w:t>Chord</w:t>
+      </w:r>
+    </w:p>
+    <w:p>
+      <w:pPr>
+        <w:pStyle w:val="CCSDescription"/>
+        <w:rPr>
+          <w:lang w:val="it-IT"/>
+        </w:rPr>
+      </w:pPr>
+      <w:r>
+        <w:rPr>
+          <w:lang w:val="it-IT"/>
+        </w:rPr>
+        <w:t>[JACOPO] Per mantenere la struttura ad anello, si utilizza il protocollo chord. La sua implementazione è stata effettuata tramite la libreria XXX Chord.</w:t>
+      </w:r>
+    </w:p>
+    <w:p>
+      <w:pPr>
+        <w:pStyle w:val="Head2"/>
+        <w:rPr>
+          <w:lang w:val="it-IT"/>
+        </w:rPr>
+      </w:pPr>
+      <w:r>
+        <w:rPr>
+          <w:lang w:val="it-IT"/>
+        </w:rPr>
+        <w:t>5.</w:t>
+      </w:r>
+      <w:r>
+        <w:rPr>
+          <w:lang w:val="it-IT"/>
+        </w:rPr>
+        <w:t>3</w:t>
+      </w:r>
+      <w:r>
+        <w:rPr>
+          <w:lang w:val="it-IT"/>
+        </w:rPr>
+        <w:t xml:space="preserve"> </w:t>
+      </w:r>
+      <w:r>
+        <w:rPr>
+          <w:lang w:val="it-IT"/>
+        </w:rPr>
+        <w:t>Messaggi</w:t>
+      </w:r>
+    </w:p>
+    <w:p>
+      <w:pPr>
+        <w:pStyle w:val="CCSDescription"/>
+        <w:rPr>
+          <w:lang w:val="it-IT"/>
+        </w:rPr>
+      </w:pPr>
+      <w:r>
+        <w:rPr>
+          <w:lang w:val="it-IT"/>
+        </w:rPr>
+        <w:t xml:space="preserve">Per implementare i servizi di Riconciliazione, Replicazione, Join e Leave, i nodi utilizzano dei particolari messaggi </w:t>
+      </w:r>
+      <w:r>
+        <w:rPr>
+          <w:lang w:val="it-IT"/>
+        </w:rPr>
+        <w:t>di aggiornamento in formato csv</w:t>
+      </w:r>
+      <w:r>
+        <w:rPr>
+          <w:lang w:val="it-IT"/>
+        </w:rPr>
+        <w:t>.</w:t>
+      </w:r>
+      <w:r>
+        <w:rPr>
+          <w:lang w:val="it-IT"/>
+        </w:rPr>
+        <w:t xml:space="preserve"> L’invio di questi file csv avviene sfruttando HTTP.</w:t>
+      </w:r>
+      <w:r>
+        <w:rPr>
+          <w:lang w:val="it-IT"/>
+        </w:rPr>
+        <w:t xml:space="preserve">  Ogni nodo è in ascolto per questi messaggi su porte differenti, in modo da poter discriminare un comportamento diverso su porte differenti. </w:t>
+      </w:r>
+    </w:p>
+    <w:p>
+      <w:pPr>
+        <w:pStyle w:val="CCSDescription"/>
+        <w:rPr>
+          <w:sz w:val="20"/>
+          <w:szCs w:val="24"/>
+          <w:lang w:val="it-IT"/>
+        </w:rPr>
+      </w:pPr>
+      <w:r>
+        <w:rPr>
+          <w:rFonts w:ascii="Linux Biolinum" w:hAnsi="Linux Biolinum" w:cs="Linux Biolinum"/>
+          <w:i/>
+          <w:sz w:val="20"/>
+          <w:szCs w:val="24"/>
+          <w:lang w:val="it-IT"/>
+        </w:rPr>
+        <w:t>5</w:t>
+      </w:r>
+      <w:r>
+        <w:rPr>
+          <w:rFonts w:ascii="Linux Biolinum" w:hAnsi="Linux Biolinum" w:cs="Linux Biolinum"/>
+          <w:i/>
+          <w:sz w:val="20"/>
+          <w:szCs w:val="24"/>
+          <w:lang w:val="it-IT"/>
+        </w:rPr>
+        <w:t>.</w:t>
+      </w:r>
+      <w:r>
+        <w:rPr>
+          <w:rFonts w:ascii="Linux Biolinum" w:hAnsi="Linux Biolinum" w:cs="Linux Biolinum"/>
+          <w:i/>
+          <w:sz w:val="20"/>
+          <w:szCs w:val="24"/>
+          <w:lang w:val="it-IT"/>
+        </w:rPr>
+        <w:t xml:space="preserve">3.1 </w:t>
+      </w:r>
+      <w:r>
+        <w:rPr>
+          <w:rFonts w:ascii="Linux Biolinum" w:hAnsi="Linux Biolinum" w:cs="Linux Biolinum"/>
+          <w:i/>
+          <w:sz w:val="20"/>
+          <w:szCs w:val="24"/>
+          <w:lang w:val="it-IT"/>
+        </w:rPr>
+        <w:t>Messaggi di</w:t>
+      </w:r>
+      <w:r>
+        <w:rPr>
+          <w:rFonts w:ascii="Linux Biolinum" w:hAnsi="Linux Biolinum" w:cs="Linux Biolinum"/>
+          <w:i/>
+          <w:sz w:val="20"/>
+          <w:szCs w:val="24"/>
+          <w:lang w:val="it-IT"/>
+        </w:rPr>
+        <w:t xml:space="preserve"> Join e Leave</w:t>
+      </w:r>
+    </w:p>
+    <w:p>
+      <w:pPr>
+        <w:pStyle w:val="CCSDescription"/>
+        <w:rPr>
+          <w:lang w:val="it-IT"/>
+        </w:rPr>
+      </w:pPr>
+      <w:r>
+        <w:rPr>
+          <w:lang w:val="it-IT"/>
+        </w:rPr>
+        <w:t xml:space="preserve">Un nodo per effettuare il Join nell’anello deve richiedere la lista delle entry al suo predecessore, mentre per effettuare il Leave deve inviare la lista delle sue entry al successore. Un messaggio di Join/Leave consiste quindi nell’export csv di una intera collezione, che verrà poi utilizzata dal nodo ricevente per aggiornare la sua lista di entry. Ogni </w:t>
+      </w:r>
+      <w:r>
+        <w:rPr>
+          <w:lang w:val="it-IT"/>
+        </w:rPr>
+        <w:t xml:space="preserve">nodo è </w:t>
+      </w:r>
+      <w:r>
+        <w:rPr>
+          <w:lang w:val="it-IT"/>
+        </w:rPr>
+        <w:t xml:space="preserve">quindi </w:t>
+      </w:r>
+      <w:r>
+        <w:rPr>
+          <w:lang w:val="it-IT"/>
+        </w:rPr>
+        <w:t>in ascolto per questo servizio sulla porta 5555. Quando si riceve un messaggio su questa porta, viene effettuato il merge del csv ricevuto con il database locale, diventando così il gestore delle nuove entry e risolvendo eventuali conflitti.</w:t>
+      </w:r>
+    </w:p>
+    <w:p>
+      <w:pPr>
+        <w:pStyle w:val="CCSDescription"/>
+        <w:rPr>
+          <w:rFonts w:ascii="Linux Biolinum" w:hAnsi="Linux Biolinum" w:cs="Linux Biolinum"/>
+          <w:i/>
+          <w:sz w:val="20"/>
+          <w:szCs w:val="24"/>
+          <w:lang w:val="it-IT"/>
+        </w:rPr>
+      </w:pPr>
+      <w:r>
+        <w:rPr>
+          <w:rFonts w:ascii="Linux Biolinum" w:hAnsi="Linux Biolinum" w:cs="Linux Biolinum"/>
+          <w:i/>
+          <w:sz w:val="20"/>
+          <w:szCs w:val="24"/>
+          <w:lang w:val="it-IT"/>
+        </w:rPr>
+        <w:t>5</w:t>
+      </w:r>
+      <w:r>
+        <w:rPr>
+          <w:rFonts w:ascii="Linux Biolinum" w:hAnsi="Linux Biolinum" w:cs="Linux Biolinum"/>
+          <w:i/>
+          <w:sz w:val="20"/>
+          <w:szCs w:val="24"/>
+          <w:lang w:val="it-IT"/>
+        </w:rPr>
+        <w:t>.</w:t>
+      </w:r>
+      <w:r>
+        <w:rPr>
+          <w:rFonts w:ascii="Linux Biolinum" w:hAnsi="Linux Biolinum" w:cs="Linux Biolinum"/>
+          <w:i/>
+          <w:sz w:val="20"/>
+          <w:szCs w:val="24"/>
+          <w:lang w:val="it-IT"/>
+        </w:rPr>
+        <w:t>3</w:t>
+      </w:r>
+      <w:r>
+        <w:rPr>
+          <w:rFonts w:ascii="Linux Biolinum" w:hAnsi="Linux Biolinum" w:cs="Linux Biolinum"/>
+          <w:i/>
+          <w:sz w:val="20"/>
+          <w:szCs w:val="24"/>
+          <w:lang w:val="it-IT"/>
+        </w:rPr>
+        <w:t>.</w:t>
+      </w:r>
+      <w:r>
+        <w:rPr>
+          <w:rFonts w:ascii="Linux Biolinum" w:hAnsi="Linux Biolinum" w:cs="Linux Biolinum"/>
+          <w:i/>
+          <w:sz w:val="20"/>
+          <w:szCs w:val="24"/>
+          <w:lang w:val="it-IT"/>
+        </w:rPr>
+        <w:t>2</w:t>
+      </w:r>
+      <w:r>
+        <w:rPr>
+          <w:rFonts w:ascii="Linux Biolinum" w:hAnsi="Linux Biolinum" w:cs="Linux Biolinum"/>
+          <w:i/>
+          <w:sz w:val="20"/>
+          <w:szCs w:val="24"/>
+          <w:lang w:val="it-IT"/>
+        </w:rPr>
+        <w:t xml:space="preserve"> </w:t>
+      </w:r>
+      <w:r>
+        <w:rPr>
+          <w:rFonts w:ascii="Linux Biolinum" w:hAnsi="Linux Biolinum" w:cs="Linux Biolinum"/>
+          <w:i/>
+          <w:sz w:val="20"/>
+          <w:szCs w:val="24"/>
+          <w:lang w:val="it-IT"/>
+        </w:rPr>
+        <w:t>Messaggi di</w:t>
+      </w:r>
+      <w:r>
+        <w:rPr>
+          <w:rFonts w:ascii="Linux Biolinum" w:hAnsi="Linux Biolinum" w:cs="Linux Biolinum"/>
+          <w:i/>
+          <w:sz w:val="20"/>
+          <w:szCs w:val="24"/>
+          <w:lang w:val="it-IT"/>
+        </w:rPr>
+        <w:t xml:space="preserve"> Riconciliazione</w:t>
+      </w:r>
+    </w:p>
+    <w:p>
+      <w:pPr>
+        <w:pStyle w:val="CCSDescription"/>
+        <w:rPr>
+          <w:lang w:val="it-IT"/>
+        </w:rPr>
+      </w:pPr>
+      <w:r>
+        <w:rPr>
+          <w:noProof/>
+          <w:lang w:val="it-IT"/>
+        </w:rPr>
+        <w:drawing>
+          <wp:anchor distT="0" distB="0" distL="114300" distR="114300" simplePos="0" relativeHeight="251657216" behindDoc="0" locked="0" layoutInCell="1" allowOverlap="1" wp14:anchorId="519AC420" wp14:editId="0C39EA2E">
+            <wp:simplePos x="0" y="0"/>
+            <wp:positionH relativeFrom="column">
+              <wp:posOffset>143180</wp:posOffset>
+            </wp:positionH>
+            <wp:positionV relativeFrom="paragraph">
+              <wp:posOffset>-1905</wp:posOffset>
+            </wp:positionV>
+            <wp:extent cx="2840355" cy="2465070"/>
+            <wp:effectExtent l="0" t="0" r="0" b="0"/>
             <wp:wrapTopAndBottom/>
             <wp:docPr id="4" name="Immagine 4"/>
             <wp:cNvGraphicFramePr>
@@ -4176,7 +3785,7 @@
                     </pic:cNvPicPr>
                   </pic:nvPicPr>
                   <pic:blipFill>
-                    <a:blip r:embed="rId24">
+                    <a:blip r:embed="rId25">
                       <a:extLst>
                         <a:ext uri="{28A0092B-C50C-407E-A947-70E740481C1C}">
                           <a14:useLocalDpi xmlns:a14="http://schemas.microsoft.com/office/drawing/2010/main" val="0"/>
@@ -4191,7 +3800,788 @@
                   <pic:spPr bwMode="auto">
                     <a:xfrm>
                       <a:off x="0" y="0"/>
-                      <a:ext cx="3042920" cy="2640965"/>
+                      <a:ext cx="2840355" cy="2465070"/>
+                    </a:xfrm>
+                    <a:prstGeom prst="rect">
+                      <a:avLst/>
+                    </a:prstGeom>
+                    <a:noFill/>
+                    <a:ln>
+                      <a:noFill/>
+                    </a:ln>
+                  </pic:spPr>
+                </pic:pic>
+              </a:graphicData>
+            </a:graphic>
+            <wp14:sizeRelH relativeFrom="margin">
+              <wp14:pctWidth>0</wp14:pctWidth>
+            </wp14:sizeRelH>
+            <wp14:sizeRelV relativeFrom="margin">
+              <wp14:pctHeight>0</wp14:pctHeight>
+            </wp14:sizeRelV>
+          </wp:anchor>
+        </w:drawing>
+      </w:r>
+      <w:r>
+        <w:rPr>
+          <w:lang w:val="it-IT"/>
+        </w:rPr>
+        <w:t xml:space="preserve">Il nodo </w:t>
+      </w:r>
+      <w:r>
+        <w:rPr>
+          <w:lang w:val="it-IT"/>
+        </w:rPr>
+        <w:t xml:space="preserve">è in ascolto sulla porta 6666 per i messaggi di riconciliazione. Quando si riceve un csv da questa porta, </w:t>
+      </w:r>
+      <w:r>
+        <w:rPr>
+          <w:lang w:val="it-IT"/>
+        </w:rPr>
+        <w:t xml:space="preserve">vengono </w:t>
+      </w:r>
+      <w:r>
+        <w:rPr>
+          <w:lang w:val="it-IT"/>
+        </w:rPr>
+        <w:t>riconciliate tutte le repliche locali, mantenendo solo le copie più aggiornate per ogni entry.</w:t>
+      </w:r>
+      <w:r>
+        <w:rPr>
+          <w:lang w:val="it-IT"/>
+        </w:rPr>
+        <w:t xml:space="preserve"> Successivamente, se il nodo non è il gestore e se non sono stati già due giri dell’anello, si effettua l’export csv dello storage locale, e lo si invia come messaggio di riconciliazione al nodo successore.</w:t>
+      </w:r>
+    </w:p>
+    <w:p>
+      <w:pPr>
+        <w:pStyle w:val="CCSDescription"/>
+        <w:rPr>
+          <w:rFonts w:ascii="Linux Biolinum" w:hAnsi="Linux Biolinum" w:cs="Linux Biolinum"/>
+          <w:i/>
+          <w:sz w:val="20"/>
+          <w:szCs w:val="24"/>
+          <w:lang w:val="it-IT"/>
+        </w:rPr>
+      </w:pPr>
+      <w:r>
+        <w:rPr>
+          <w:rFonts w:ascii="Linux Biolinum" w:hAnsi="Linux Biolinum" w:cs="Linux Biolinum"/>
+          <w:i/>
+          <w:sz w:val="20"/>
+          <w:szCs w:val="24"/>
+          <w:lang w:val="it-IT"/>
+        </w:rPr>
+        <w:t>5</w:t>
+      </w:r>
+      <w:r>
+        <w:rPr>
+          <w:rFonts w:ascii="Linux Biolinum" w:hAnsi="Linux Biolinum" w:cs="Linux Biolinum"/>
+          <w:i/>
+          <w:sz w:val="20"/>
+          <w:szCs w:val="24"/>
+          <w:lang w:val="it-IT"/>
+        </w:rPr>
+        <w:t>.</w:t>
+      </w:r>
+      <w:r>
+        <w:rPr>
+          <w:rFonts w:ascii="Linux Biolinum" w:hAnsi="Linux Biolinum" w:cs="Linux Biolinum"/>
+          <w:i/>
+          <w:sz w:val="20"/>
+          <w:szCs w:val="24"/>
+          <w:lang w:val="it-IT"/>
+        </w:rPr>
+        <w:t>3</w:t>
+      </w:r>
+      <w:r>
+        <w:rPr>
+          <w:rFonts w:ascii="Linux Biolinum" w:hAnsi="Linux Biolinum" w:cs="Linux Biolinum"/>
+          <w:i/>
+          <w:sz w:val="20"/>
+          <w:szCs w:val="24"/>
+          <w:lang w:val="it-IT"/>
+        </w:rPr>
+        <w:t>.</w:t>
+      </w:r>
+      <w:r>
+        <w:rPr>
+          <w:rFonts w:ascii="Linux Biolinum" w:hAnsi="Linux Biolinum" w:cs="Linux Biolinum"/>
+          <w:i/>
+          <w:sz w:val="20"/>
+          <w:szCs w:val="24"/>
+          <w:lang w:val="it-IT"/>
+        </w:rPr>
+        <w:t>3</w:t>
+      </w:r>
+      <w:r>
+        <w:rPr>
+          <w:rFonts w:ascii="Linux Biolinum" w:hAnsi="Linux Biolinum" w:cs="Linux Biolinum"/>
+          <w:i/>
+          <w:sz w:val="20"/>
+          <w:szCs w:val="24"/>
+          <w:lang w:val="it-IT"/>
+        </w:rPr>
+        <w:t xml:space="preserve"> </w:t>
+      </w:r>
+      <w:r>
+        <w:rPr>
+          <w:rFonts w:ascii="Linux Biolinum" w:hAnsi="Linux Biolinum" w:cs="Linux Biolinum"/>
+          <w:i/>
+          <w:sz w:val="20"/>
+          <w:szCs w:val="24"/>
+          <w:lang w:val="it-IT"/>
+        </w:rPr>
+        <w:t>Messaggi di Replicazione</w:t>
+      </w:r>
+    </w:p>
+    <w:p>
+      <w:pPr>
+        <w:pStyle w:val="CCSDescription"/>
+        <w:rPr>
+          <w:lang w:val="it-IT"/>
+        </w:rPr>
+      </w:pPr>
+      <w:r>
+        <w:rPr>
+          <w:lang w:val="it-IT"/>
+        </w:rPr>
+        <w:t xml:space="preserve">Quando un nodo effettua il Put o Append, oltre a inserire/aggiornare l’entry locale, è anche responsabile della replicazione di questa entry presso il successore. Per fare ciò si </w:t>
+      </w:r>
+      <w:r>
+        <w:rPr>
+          <w:lang w:val="it-IT"/>
+        </w:rPr>
+        <w:t>esporta in formato csv il documento appena modificato, e lo si invia sulla porta 7777 al successore. Ogni</w:t>
+      </w:r>
+      <w:r>
+        <w:rPr>
+          <w:lang w:val="it-IT"/>
+        </w:rPr>
+        <w:t xml:space="preserve"> nodo è </w:t>
+      </w:r>
+      <w:r>
+        <w:rPr>
+          <w:lang w:val="it-IT"/>
+        </w:rPr>
+        <w:t xml:space="preserve">quindi </w:t>
+      </w:r>
+      <w:r>
+        <w:rPr>
+          <w:lang w:val="it-IT"/>
+        </w:rPr>
+        <w:t>in ascolto sulla porta 7777 per i messaggi di replicazione</w:t>
+      </w:r>
+      <w:r>
+        <w:rPr>
+          <w:lang w:val="it-IT"/>
+        </w:rPr>
+        <w:t xml:space="preserve">. Quando </w:t>
+      </w:r>
+      <w:r>
+        <w:rPr>
+          <w:lang w:val="it-IT"/>
+        </w:rPr>
+        <w:t xml:space="preserve">si riceve un csv da questa porta, vengono </w:t>
+      </w:r>
+      <w:r>
+        <w:rPr>
+          <w:lang w:val="it-IT"/>
+        </w:rPr>
+        <w:t>aggiornate</w:t>
+      </w:r>
+      <w:r>
+        <w:rPr>
+          <w:lang w:val="it-IT"/>
+        </w:rPr>
+        <w:t xml:space="preserve"> tutte le repliche locali, mantenendo solo le copie </w:t>
+      </w:r>
+      <w:r>
+        <w:rPr>
+          <w:lang w:val="it-IT"/>
+        </w:rPr>
+        <w:t>con timestamp più recente</w:t>
+      </w:r>
+      <w:r>
+        <w:rPr>
+          <w:lang w:val="it-IT"/>
+        </w:rPr>
+        <w:t xml:space="preserve"> per ogni entry.</w:t>
+      </w:r>
+    </w:p>
+    <w:p>
+      <w:pPr>
+        <w:pStyle w:val="Head2"/>
+        <w:rPr>
+          <w:lang w:val="it-IT"/>
+        </w:rPr>
+      </w:pPr>
+      <w:bookmarkStart w:id="2" w:name="_Hlk89094060"/>
+      <w:r>
+        <w:rPr>
+          <w:lang w:val="it-IT"/>
+        </w:rPr>
+        <w:t>5.4</w:t>
+      </w:r>
+      <w:r>
+        <w:rPr>
+          <w:lang w:val="it-IT"/>
+        </w:rPr>
+        <w:t xml:space="preserve"> </w:t>
+      </w:r>
+      <w:r>
+        <w:rPr>
+          <w:lang w:val="it-IT"/>
+        </w:rPr>
+        <w:t>R</w:t>
+      </w:r>
+      <w:r>
+        <w:rPr>
+          <w:lang w:val="it-IT"/>
+        </w:rPr>
+        <w:t>emote Procedure Call</w:t>
+      </w:r>
+    </w:p>
+    <w:p>
+      <w:pPr>
+        <w:pStyle w:val="CCSDescription"/>
+        <w:rPr>
+          <w:lang w:val="it-IT"/>
+        </w:rPr>
+      </w:pPr>
+      <w:r>
+        <w:rPr>
+          <w:lang w:val="it-IT"/>
+        </w:rPr>
+        <w:t>Per permettere al client di interagire col sistema</w:t>
+      </w:r>
+      <w:r>
+        <w:rPr>
+          <w:lang w:val="it-IT"/>
+        </w:rPr>
+        <w:t xml:space="preserve">, e per permettere ai nodi l’esecuzione di particolari servizi, </w:t>
+      </w:r>
+      <w:r>
+        <w:rPr>
+          <w:lang w:val="it-IT"/>
+        </w:rPr>
+        <w:t>si utilizza il meccanismo delle Remote Procedure Call.</w:t>
+      </w:r>
+      <w:r>
+        <w:rPr>
+          <w:lang w:val="it-IT"/>
+        </w:rPr>
+        <w:t xml:space="preserve"> </w:t>
+      </w:r>
+      <w:bookmarkEnd w:id="2"/>
+      <w:r>
+        <w:rPr>
+          <w:lang w:val="it-IT"/>
+        </w:rPr>
+        <w:t>Queste sono utilizzate tramite la libreria standard di go net/rpc.</w:t>
+      </w:r>
+      <w:r>
+        <w:rPr>
+          <w:lang w:val="it-IT"/>
+        </w:rPr>
+        <w:t xml:space="preserve"> </w:t>
+      </w:r>
+      <w:r>
+        <w:rPr>
+          <w:lang w:val="it-IT"/>
+        </w:rPr>
+        <w:t xml:space="preserve">Ogni espone </w:t>
+      </w:r>
+      <w:r>
+        <w:rPr>
+          <w:lang w:val="it-IT"/>
+        </w:rPr>
+        <w:t xml:space="preserve">diverse RPC, che si differenziano in base al loro utilizzo. In particolare alcuni metodi verranno invocati dal client, altri verranno invocati da altri nodi, ed altri ancora dal service registry. </w:t>
+      </w:r>
+    </w:p>
+    <w:p>
+      <w:pPr>
+        <w:pStyle w:val="CCSDescription"/>
+        <w:rPr>
+          <w:sz w:val="20"/>
+          <w:szCs w:val="24"/>
+          <w:lang w:val="it-IT"/>
+        </w:rPr>
+      </w:pPr>
+      <w:r>
+        <w:rPr>
+          <w:rFonts w:ascii="Linux Biolinum" w:hAnsi="Linux Biolinum" w:cs="Linux Biolinum"/>
+          <w:i/>
+          <w:sz w:val="20"/>
+          <w:szCs w:val="24"/>
+          <w:lang w:val="it-IT"/>
+        </w:rPr>
+        <w:t>5.4</w:t>
+      </w:r>
+      <w:r>
+        <w:rPr>
+          <w:rFonts w:ascii="Linux Biolinum" w:hAnsi="Linux Biolinum" w:cs="Linux Biolinum"/>
+          <w:i/>
+          <w:sz w:val="20"/>
+          <w:szCs w:val="24"/>
+          <w:lang w:val="it-IT"/>
+        </w:rPr>
+        <w:t xml:space="preserve">.1 </w:t>
+      </w:r>
+      <w:r>
+        <w:rPr>
+          <w:rFonts w:ascii="Linux Biolinum" w:hAnsi="Linux Biolinum" w:cs="Linux Biolinum"/>
+          <w:i/>
+          <w:sz w:val="20"/>
+          <w:szCs w:val="24"/>
+          <w:lang w:val="it-IT"/>
+        </w:rPr>
+        <w:t>Client RPC</w:t>
+      </w:r>
+    </w:p>
+    <w:p>
+      <w:pPr>
+        <w:pStyle w:val="CCSDescription"/>
+        <w:rPr>
+          <w:lang w:val="it-IT"/>
+        </w:rPr>
+      </w:pPr>
+      <w:r>
+        <w:rPr>
+          <w:lang w:val="it-IT"/>
+        </w:rPr>
+        <w:t xml:space="preserve">I metodi remoti esposti da un nodo </w:t>
+      </w:r>
+      <w:r>
+        <w:rPr>
+          <w:lang w:val="it-IT"/>
+        </w:rPr>
+        <w:t xml:space="preserve">verso il client </w:t>
+      </w:r>
+      <w:r>
+        <w:rPr>
+          <w:lang w:val="it-IT"/>
+        </w:rPr>
+        <w:t xml:space="preserve">sono GetRPC, PutRPC, AppendRPC e DeleteRPC. </w:t>
+      </w:r>
+      <w:r>
+        <w:rPr>
+          <w:lang w:val="it-IT"/>
+        </w:rPr>
+        <w:t xml:space="preserve">Ogni operazione del client, consiste </w:t>
+      </w:r>
+      <w:r>
+        <w:rPr>
+          <w:lang w:val="it-IT"/>
+        </w:rPr>
+        <w:t xml:space="preserve">quindi </w:t>
+      </w:r>
+      <w:r>
+        <w:rPr>
+          <w:lang w:val="it-IT"/>
+        </w:rPr>
+        <w:t>in una chiamata RPC</w:t>
+      </w:r>
+      <w:r>
+        <w:rPr>
+          <w:lang w:val="it-IT"/>
+        </w:rPr>
+        <w:t xml:space="preserve">, che </w:t>
+      </w:r>
+      <w:r>
+        <w:rPr>
+          <w:lang w:val="it-IT"/>
+        </w:rPr>
+        <w:t>viene inviata sempre al Load Balancer</w:t>
+      </w:r>
+      <w:r>
+        <w:rPr>
+          <w:lang w:val="it-IT"/>
+        </w:rPr>
+        <w:t xml:space="preserve">. Il Load Balancer seguendo la sua politica di bilanciamento, </w:t>
+      </w:r>
+      <w:r>
+        <w:rPr>
+          <w:lang w:val="it-IT"/>
+        </w:rPr>
+        <w:t xml:space="preserve">si occuperà poi di </w:t>
+      </w:r>
+      <w:r>
+        <w:rPr>
+          <w:lang w:val="it-IT"/>
+        </w:rPr>
+        <w:t>propagare la chiamata verso il nodo da lui scelto</w:t>
+      </w:r>
+      <w:r>
+        <w:rPr>
+          <w:lang w:val="it-IT"/>
+        </w:rPr>
+        <w:t xml:space="preserve">. Il nodo riceverà quindi una chiamata relativa ad una certa chiave k, </w:t>
+      </w:r>
+      <w:r>
+        <w:rPr>
+          <w:lang w:val="it-IT"/>
+        </w:rPr>
+        <w:t xml:space="preserve">e </w:t>
+      </w:r>
+      <w:r>
+        <w:rPr>
+          <w:lang w:val="it-IT"/>
+        </w:rPr>
+        <w:t xml:space="preserve">dovrà verificare innanzitutto chi è il gestore di quella chiave. La prima operazione eseguita è quindi il Lookup di chord, cercando il successore della chiave k. Se il successore è il nodo stesso, questo esegue l’operazione richiesta in locale, e risponde al chiamante (quindi il load balancer). Se invece il successore è un nodo remoto, </w:t>
+      </w:r>
+      <w:r>
+        <w:rPr>
+          <w:lang w:val="it-IT"/>
+        </w:rPr>
+        <w:t>verrà inoltrata l’RPC verso quel nodo che sarà sicuramente</w:t>
+      </w:r>
+      <w:r>
+        <w:rPr>
+          <w:lang w:val="it-IT"/>
+        </w:rPr>
+        <w:t xml:space="preserve"> il gestore di tale chiave</w:t>
+      </w:r>
+      <w:r>
+        <w:rPr>
+          <w:lang w:val="it-IT"/>
+        </w:rPr>
+        <w:t xml:space="preserve">. </w:t>
+      </w:r>
+      <w:r>
+        <w:rPr>
+          <w:lang w:val="it-IT"/>
+        </w:rPr>
+        <w:t>Il nodo gestore esegue quindi in locale l’operazione richiesta, e risponde al nodo chiamante. Sarà quindi sempre il nodo scelto dal load balancer che risponderà in ultima istanza al client.</w:t>
+      </w:r>
+    </w:p>
+    <w:p>
+      <w:pPr>
+        <w:pStyle w:val="CCSDescription"/>
+        <w:rPr>
+          <w:lang w:val="it-IT"/>
+        </w:rPr>
+      </w:pPr>
+      <w:r>
+        <w:rPr>
+          <w:rFonts w:ascii="Linux Biolinum" w:hAnsi="Linux Biolinum" w:cs="Linux Biolinum"/>
+          <w:i/>
+          <w:lang w:val="it-IT"/>
+        </w:rPr>
+        <w:t>5.4</w:t>
+      </w:r>
+      <w:r>
+        <w:rPr>
+          <w:rFonts w:ascii="Linux Biolinum" w:hAnsi="Linux Biolinum" w:cs="Linux Biolinum"/>
+          <w:i/>
+          <w:lang w:val="it-IT"/>
+        </w:rPr>
+        <w:t>.1</w:t>
+      </w:r>
+      <w:r>
+        <w:rPr>
+          <w:rFonts w:ascii="Linux Biolinum" w:hAnsi="Linux Biolinum" w:cs="Linux Biolinum"/>
+          <w:i/>
+          <w:lang w:val="it-IT"/>
+        </w:rPr>
+        <w:t>.1</w:t>
+      </w:r>
+      <w:r>
+        <w:rPr>
+          <w:rFonts w:ascii="Linux Biolinum" w:hAnsi="Linux Biolinum" w:cs="Linux Biolinum"/>
+          <w:i/>
+          <w:lang w:val="it-IT"/>
+        </w:rPr>
+        <w:t xml:space="preserve"> GetRPC</w:t>
+      </w:r>
+    </w:p>
+    <w:p>
+      <w:pPr>
+        <w:pStyle w:val="CCSDescription"/>
+        <w:rPr>
+          <w:lang w:val="it-IT"/>
+        </w:rPr>
+      </w:pPr>
+      <w:r>
+        <w:rPr>
+          <w:lang w:val="it-IT"/>
+        </w:rPr>
+        <w:t>Un nodo che riceve una richiesta di get dal load balancer, verifica innanzitutto se quella entry è presente nel suo storage locale. Questo perché in virtù della replicazione potrebbe avere una copia di quella risorsa anche se non è il suo gestore. Se la chiave non viene trovata su mongodb, viene effettuato il lookup e la RPC viene inoltrata al nodo che deve gestire quella chiave.</w:t>
+      </w:r>
+    </w:p>
+    <w:p>
+      <w:pPr>
+        <w:pStyle w:val="CCSDescription"/>
+        <w:rPr>
+          <w:lang w:val="it-IT"/>
+        </w:rPr>
+      </w:pPr>
+      <w:r>
+        <w:rPr>
+          <w:rFonts w:ascii="Linux Biolinum" w:hAnsi="Linux Biolinum" w:cs="Linux Biolinum"/>
+          <w:i/>
+          <w:lang w:val="it-IT"/>
+        </w:rPr>
+        <w:t>5.4</w:t>
+      </w:r>
+      <w:r>
+        <w:rPr>
+          <w:rFonts w:ascii="Linux Biolinum" w:hAnsi="Linux Biolinum" w:cs="Linux Biolinum"/>
+          <w:i/>
+          <w:lang w:val="it-IT"/>
+        </w:rPr>
+        <w:t>.</w:t>
+      </w:r>
+      <w:r>
+        <w:rPr>
+          <w:rFonts w:ascii="Linux Biolinum" w:hAnsi="Linux Biolinum" w:cs="Linux Biolinum"/>
+          <w:i/>
+          <w:lang w:val="it-IT"/>
+        </w:rPr>
+        <w:t>1</w:t>
+      </w:r>
+      <w:r>
+        <w:rPr>
+          <w:rFonts w:ascii="Linux Biolinum" w:hAnsi="Linux Biolinum" w:cs="Linux Biolinum"/>
+          <w:i/>
+          <w:lang w:val="it-IT"/>
+        </w:rPr>
+        <w:t>.2</w:t>
+      </w:r>
+      <w:r>
+        <w:rPr>
+          <w:rFonts w:ascii="Linux Biolinum" w:hAnsi="Linux Biolinum" w:cs="Linux Biolinum"/>
+          <w:i/>
+          <w:lang w:val="it-IT"/>
+        </w:rPr>
+        <w:t xml:space="preserve"> PutRPC</w:t>
+      </w:r>
+      <w:r>
+        <w:rPr>
+          <w:rFonts w:ascii="Linux Biolinum" w:hAnsi="Linux Biolinum" w:cs="Linux Biolinum"/>
+          <w:i/>
+          <w:lang w:val="it-IT"/>
+        </w:rPr>
+        <w:t xml:space="preserve"> e AppendRPC</w:t>
+      </w:r>
+    </w:p>
+    <w:p>
+      <w:pPr>
+        <w:pStyle w:val="CCSDescription"/>
+        <w:rPr>
+          <w:lang w:val="it-IT"/>
+        </w:rPr>
+      </w:pPr>
+      <w:r>
+        <w:rPr>
+          <w:lang w:val="it-IT"/>
+        </w:rPr>
+        <w:t xml:space="preserve">Un nodo che riceve la richiesta di Put o Append, effettua il lookup per vedere chi deve gestire quella chiave. La richiesta viene subito inoltrata al nodo gestore, e una volta eseguito l’inserimento/ modifica si invia la risposta al chiamante. In parallelo, viene </w:t>
+      </w:r>
+      <w:r>
+        <w:rPr>
+          <w:lang w:val="it-IT"/>
+        </w:rPr>
+        <w:t>inviato un messaggio di replicazione al successore, contenente l’entry appena aggiornata.</w:t>
+      </w:r>
+      <w:r>
+        <w:rPr>
+          <w:lang w:val="it-IT"/>
+        </w:rPr>
+        <w:t xml:space="preserve"> </w:t>
+      </w:r>
+    </w:p>
+    <w:p>
+      <w:pPr>
+        <w:pStyle w:val="CCSDescription"/>
+        <w:rPr>
+          <w:lang w:val="it-IT"/>
+        </w:rPr>
+      </w:pPr>
+      <w:r>
+        <w:rPr>
+          <w:rFonts w:ascii="Linux Biolinum" w:hAnsi="Linux Biolinum" w:cs="Linux Biolinum"/>
+          <w:i/>
+          <w:lang w:val="it-IT"/>
+        </w:rPr>
+        <w:t>5.4</w:t>
+      </w:r>
+      <w:r>
+        <w:rPr>
+          <w:rFonts w:ascii="Linux Biolinum" w:hAnsi="Linux Biolinum" w:cs="Linux Biolinum"/>
+          <w:i/>
+          <w:lang w:val="it-IT"/>
+        </w:rPr>
+        <w:t>.</w:t>
+      </w:r>
+      <w:r>
+        <w:rPr>
+          <w:rFonts w:ascii="Linux Biolinum" w:hAnsi="Linux Biolinum" w:cs="Linux Biolinum"/>
+          <w:i/>
+          <w:lang w:val="it-IT"/>
+        </w:rPr>
+        <w:t>1</w:t>
+      </w:r>
+      <w:r>
+        <w:rPr>
+          <w:rFonts w:ascii="Linux Biolinum" w:hAnsi="Linux Biolinum" w:cs="Linux Biolinum"/>
+          <w:i/>
+          <w:lang w:val="it-IT"/>
+        </w:rPr>
+        <w:t>.</w:t>
+      </w:r>
+      <w:r>
+        <w:rPr>
+          <w:rFonts w:ascii="Linux Biolinum" w:hAnsi="Linux Biolinum" w:cs="Linux Biolinum"/>
+          <w:i/>
+          <w:lang w:val="it-IT"/>
+        </w:rPr>
+        <w:t xml:space="preserve">3 </w:t>
+      </w:r>
+      <w:r>
+        <w:rPr>
+          <w:rFonts w:ascii="Linux Biolinum" w:hAnsi="Linux Biolinum" w:cs="Linux Biolinum"/>
+          <w:i/>
+          <w:lang w:val="it-IT"/>
+        </w:rPr>
+        <w:t>DeleteRPC</w:t>
+      </w:r>
+    </w:p>
+    <w:p>
+      <w:pPr>
+        <w:pStyle w:val="CCSDescription"/>
+        <w:rPr>
+          <w:lang w:val="it-IT"/>
+        </w:rPr>
+      </w:pPr>
+      <w:r>
+        <w:rPr>
+          <w:lang w:val="it-IT"/>
+        </w:rPr>
+        <w:t xml:space="preserve">Un nodo che riceve la richiesta di Delete, effettua il lookup per vedere chi deve gestire quella chiave. La richiesta viene subito inoltrata al nodo gestore, e una volta eseguita l’eliminazione si invia la risposta al chiamante. In parallelo, viene lanciata tramite goroutine una RPC verso il nodo successore in modo tale da eliminare anche la replica che quel nodo mantiene. Come descritto </w:t>
+      </w:r>
+      <w:r>
+        <w:rPr>
+          <w:lang w:val="it-IT"/>
+        </w:rPr>
+        <w:lastRenderedPageBreak/>
+        <w:t xml:space="preserve">in precedenza nell’architettura di sistema, la richiesta di delete viene inoltrata su tutto il Ring JDSys in modo da cancellare definitivamente ogni replica di quella risorsa ed evitare che questa torni “viva” </w:t>
+      </w:r>
+    </w:p>
+    <w:p>
+      <w:pPr>
+        <w:pStyle w:val="CCSDescription"/>
+        <w:rPr>
+          <w:sz w:val="20"/>
+          <w:szCs w:val="24"/>
+          <w:lang w:val="it-IT"/>
+        </w:rPr>
+      </w:pPr>
+      <w:r>
+        <w:rPr>
+          <w:rFonts w:ascii="Linux Biolinum" w:hAnsi="Linux Biolinum" w:cs="Linux Biolinum"/>
+          <w:i/>
+          <w:sz w:val="20"/>
+          <w:szCs w:val="24"/>
+          <w:lang w:val="it-IT"/>
+        </w:rPr>
+        <w:t>5.4</w:t>
+      </w:r>
+      <w:r>
+        <w:rPr>
+          <w:rFonts w:ascii="Linux Biolinum" w:hAnsi="Linux Biolinum" w:cs="Linux Biolinum"/>
+          <w:i/>
+          <w:sz w:val="20"/>
+          <w:szCs w:val="24"/>
+          <w:lang w:val="it-IT"/>
+        </w:rPr>
+        <w:t>.</w:t>
+      </w:r>
+      <w:r>
+        <w:rPr>
+          <w:rFonts w:ascii="Linux Biolinum" w:hAnsi="Linux Biolinum" w:cs="Linux Biolinum"/>
+          <w:i/>
+          <w:sz w:val="20"/>
+          <w:szCs w:val="24"/>
+          <w:lang w:val="it-IT"/>
+        </w:rPr>
+        <w:t>2</w:t>
+      </w:r>
+      <w:r>
+        <w:rPr>
+          <w:rFonts w:ascii="Linux Biolinum" w:hAnsi="Linux Biolinum" w:cs="Linux Biolinum"/>
+          <w:i/>
+          <w:sz w:val="20"/>
+          <w:szCs w:val="24"/>
+          <w:lang w:val="it-IT"/>
+        </w:rPr>
+        <w:t xml:space="preserve"> </w:t>
+      </w:r>
+      <w:r>
+        <w:rPr>
+          <w:rFonts w:ascii="Linux Biolinum" w:hAnsi="Linux Biolinum" w:cs="Linux Biolinum"/>
+          <w:i/>
+          <w:sz w:val="20"/>
+          <w:szCs w:val="24"/>
+          <w:lang w:val="it-IT"/>
+        </w:rPr>
+        <w:t>Scalability Service RPC</w:t>
+      </w:r>
+    </w:p>
+    <w:p>
+      <w:pPr>
+        <w:pStyle w:val="CCSDescription"/>
+        <w:rPr>
+          <w:lang w:val="it-IT"/>
+        </w:rPr>
+      </w:pPr>
+      <w:r>
+        <w:rPr>
+          <w:noProof/>
+          <w:lang w:val="it-IT"/>
+        </w:rPr>
+        <w:drawing>
+          <wp:anchor distT="0" distB="0" distL="114300" distR="114300" simplePos="0" relativeHeight="251666432" behindDoc="0" locked="0" layoutInCell="1" allowOverlap="1" wp14:anchorId="378C9E5B" wp14:editId="1963F06B">
+            <wp:simplePos x="0" y="0"/>
+            <wp:positionH relativeFrom="column">
+              <wp:posOffset>3340100</wp:posOffset>
+            </wp:positionH>
+            <wp:positionV relativeFrom="paragraph">
+              <wp:posOffset>6350</wp:posOffset>
+            </wp:positionV>
+            <wp:extent cx="3048000" cy="1536700"/>
+            <wp:effectExtent l="0" t="0" r="0" b="6350"/>
+            <wp:wrapTopAndBottom/>
+            <wp:docPr id="6" name="Immagine 6"/>
+            <wp:cNvGraphicFramePr>
+              <a:graphicFrameLocks xmlns:a="http://schemas.openxmlformats.org/drawingml/2006/main" noChangeAspect="1"/>
+            </wp:cNvGraphicFramePr>
+            <a:graphic xmlns:a="http://schemas.openxmlformats.org/drawingml/2006/main">
+              <a:graphicData uri="http://schemas.openxmlformats.org/drawingml/2006/picture">
+                <pic:pic xmlns:pic="http://schemas.openxmlformats.org/drawingml/2006/picture">
+                  <pic:nvPicPr>
+                    <pic:cNvPr id="0" name="Picture 3"/>
+                    <pic:cNvPicPr>
+                      <a:picLocks noChangeAspect="1" noChangeArrowheads="1"/>
+                    </pic:cNvPicPr>
+                  </pic:nvPicPr>
+                  <pic:blipFill>
+                    <a:blip r:embed="rId26">
+                      <a:extLst>
+                        <a:ext uri="{28A0092B-C50C-407E-A947-70E740481C1C}">
+                          <a14:useLocalDpi xmlns:a14="http://schemas.microsoft.com/office/drawing/2010/main" val="0"/>
+                        </a:ext>
+                      </a:extLst>
+                    </a:blip>
+                    <a:srcRect/>
+                    <a:stretch>
+                      <a:fillRect/>
+                    </a:stretch>
+                  </pic:blipFill>
+                  <pic:spPr bwMode="auto">
+                    <a:xfrm>
+                      <a:off x="0" y="0"/>
+                      <a:ext cx="3048000" cy="1536700"/>
                     </a:xfrm>
                     <a:prstGeom prst="rect">
                       <a:avLst/>
@@ -4211,16 +4601,280 @@
         <w:rPr>
           <w:lang w:val="it-IT"/>
         </w:rPr>
-        <w:t xml:space="preserve">Gestore dell’anello </w:t>
-      </w:r>
-      <w:proofErr w:type="spellStart"/>
-      <w:r>
-        <w:rPr>
-          <w:lang w:val="it-IT"/>
-        </w:rPr>
-        <w:t>Chord</w:t>
-      </w:r>
-      <w:proofErr w:type="spellEnd"/>
+        <w:t>Ogni JDSys Node</w:t>
+      </w:r>
+      <w:r>
+        <w:rPr>
+          <w:lang w:val="it-IT"/>
+        </w:rPr>
+        <w:t xml:space="preserve"> espone anche una serie di RPC che vengono utilizzate internamente dal sistema per implementare i servizi per la gestione di Join, Leave, Replicazione e Riconciliazione. </w:t>
+      </w:r>
+    </w:p>
+    <w:p>
+      <w:pPr>
+        <w:pStyle w:val="CCSDescription"/>
+        <w:rPr>
+          <w:lang w:val="it-IT"/>
+        </w:rPr>
+      </w:pPr>
+      <w:r>
+        <w:rPr>
+          <w:rFonts w:ascii="Linux Biolinum" w:hAnsi="Linux Biolinum" w:cs="Linux Biolinum"/>
+          <w:i/>
+          <w:lang w:val="it-IT"/>
+        </w:rPr>
+        <w:t>5.4</w:t>
+      </w:r>
+      <w:r>
+        <w:rPr>
+          <w:rFonts w:ascii="Linux Biolinum" w:hAnsi="Linux Biolinum" w:cs="Linux Biolinum"/>
+          <w:i/>
+          <w:lang w:val="it-IT"/>
+        </w:rPr>
+        <w:t>.</w:t>
+      </w:r>
+      <w:r>
+        <w:rPr>
+          <w:rFonts w:ascii="Linux Biolinum" w:hAnsi="Linux Biolinum" w:cs="Linux Biolinum"/>
+          <w:i/>
+          <w:lang w:val="it-IT"/>
+        </w:rPr>
+        <w:t>2</w:t>
+      </w:r>
+      <w:r>
+        <w:rPr>
+          <w:rFonts w:ascii="Linux Biolinum" w:hAnsi="Linux Biolinum" w:cs="Linux Biolinum"/>
+          <w:i/>
+          <w:lang w:val="it-IT"/>
+        </w:rPr>
+        <w:t xml:space="preserve">.1 </w:t>
+      </w:r>
+      <w:r>
+        <w:rPr>
+          <w:rFonts w:ascii="Linux Biolinum" w:hAnsi="Linux Biolinum" w:cs="Linux Biolinum"/>
+          <w:i/>
+          <w:lang w:val="it-IT"/>
+        </w:rPr>
+        <w:t>Join</w:t>
+      </w:r>
+      <w:r>
+        <w:rPr>
+          <w:rFonts w:ascii="Linux Biolinum" w:hAnsi="Linux Biolinum" w:cs="Linux Biolinum"/>
+          <w:i/>
+          <w:lang w:val="it-IT"/>
+        </w:rPr>
+        <w:t>RPC</w:t>
+      </w:r>
+    </w:p>
+    <w:p>
+      <w:pPr>
+        <w:pStyle w:val="CCSDescription"/>
+        <w:rPr>
+          <w:lang w:val="it-IT"/>
+        </w:rPr>
+      </w:pPr>
+      <w:r>
+        <w:rPr>
+          <w:lang w:val="it-IT"/>
+        </w:rPr>
+        <w:t>Un nodo all’ingresso nell’anello</w:t>
+      </w:r>
+      <w:r>
+        <w:rPr>
+          <w:lang w:val="it-IT"/>
+        </w:rPr>
+        <w:t xml:space="preserve"> </w:t>
+      </w:r>
+      <w:r>
+        <w:rPr>
+          <w:lang w:val="it-IT"/>
+        </w:rPr>
+        <w:t xml:space="preserve">Chord, dovrà chiedere al suo predecessore di inviargli tutte le sue entry. </w:t>
+      </w:r>
+      <w:r>
+        <w:rPr>
+          <w:lang w:val="it-IT"/>
+        </w:rPr>
+        <w:t xml:space="preserve">Questa richiesta è implementata tramite una chiamata RPC. Al </w:t>
+      </w:r>
+      <w:r>
+        <w:rPr>
+          <w:lang w:val="it-IT"/>
+        </w:rPr>
+        <w:t xml:space="preserve">momento del </w:t>
+      </w:r>
+      <w:r>
+        <w:rPr>
+          <w:lang w:val="it-IT"/>
+        </w:rPr>
+        <w:t>Join quindi un nodo effettuerà una chiamatata JoinRPC verso il suo predecessore. Il nodo che riceve la chiamata</w:t>
+      </w:r>
+      <w:r>
+        <w:rPr>
+          <w:lang w:val="it-IT"/>
+        </w:rPr>
+        <w:t xml:space="preserve"> </w:t>
+      </w:r>
+      <w:r>
+        <w:rPr>
+          <w:lang w:val="it-IT"/>
+        </w:rPr>
+        <w:t xml:space="preserve">invierà </w:t>
+      </w:r>
+      <w:r>
+        <w:rPr>
+          <w:lang w:val="it-IT"/>
+        </w:rPr>
+        <w:t xml:space="preserve">un messaggio di Join al suo </w:t>
+      </w:r>
+      <w:r>
+        <w:rPr>
+          <w:lang w:val="it-IT"/>
+        </w:rPr>
+        <w:t>successore</w:t>
+      </w:r>
+      <w:r>
+        <w:rPr>
+          <w:lang w:val="it-IT"/>
+        </w:rPr>
+        <w:t>, in modo che il nuovo nodo possa inizializzare correttamente il suo storage locale.</w:t>
+      </w:r>
+    </w:p>
+    <w:p>
+      <w:pPr>
+        <w:pStyle w:val="CCSDescription"/>
+        <w:rPr>
+          <w:lang w:val="it-IT"/>
+        </w:rPr>
+      </w:pPr>
+      <w:r>
+        <w:rPr>
+          <w:rFonts w:ascii="Linux Biolinum" w:hAnsi="Linux Biolinum" w:cs="Linux Biolinum"/>
+          <w:i/>
+          <w:lang w:val="it-IT"/>
+        </w:rPr>
+        <w:t>5.4</w:t>
+      </w:r>
+      <w:r>
+        <w:rPr>
+          <w:rFonts w:ascii="Linux Biolinum" w:hAnsi="Linux Biolinum" w:cs="Linux Biolinum"/>
+          <w:i/>
+          <w:lang w:val="it-IT"/>
+        </w:rPr>
+        <w:t xml:space="preserve">.2.2 </w:t>
+      </w:r>
+      <w:r>
+        <w:rPr>
+          <w:rFonts w:ascii="Linux Biolinum" w:hAnsi="Linux Biolinum" w:cs="Linux Biolinum"/>
+          <w:i/>
+          <w:lang w:val="it-IT"/>
+        </w:rPr>
+        <w:t>LeaveRPC</w:t>
+      </w:r>
+    </w:p>
+    <w:p>
+      <w:pPr>
+        <w:pStyle w:val="CCSDescription"/>
+        <w:rPr>
+          <w:lang w:val="it-IT"/>
+        </w:rPr>
+      </w:pPr>
+      <w:r>
+        <w:rPr>
+          <w:lang w:val="it-IT"/>
+        </w:rPr>
+        <w:t>Quando un nodo viene schedulato per la terminazione, prima di lasciare l’anello chord dovrà inviare tutte le sue entry al nodo successore, in modo che questo possa diventarne il gestore. La lista di nodi in terminazione viene mantenuta dal registry</w:t>
+      </w:r>
+      <w:r>
+        <w:rPr>
+          <w:lang w:val="it-IT"/>
+        </w:rPr>
+        <w:t>. Questo notificherà l’istanza in terminazione tramite una chiamata LeaveRPC. Il nodo che riceve questa chiamata, dovrà quindi inviare il suo database al nodo successore</w:t>
+      </w:r>
+      <w:r>
+        <w:rPr>
+          <w:lang w:val="it-IT"/>
+        </w:rPr>
+        <w:t>, tramite un messaggio di Leave.</w:t>
+      </w:r>
+    </w:p>
+    <w:p>
+      <w:pPr>
+        <w:pStyle w:val="CCSDescription"/>
+        <w:rPr>
+          <w:lang w:val="it-IT"/>
+        </w:rPr>
+      </w:pPr>
+      <w:r>
+        <w:rPr>
+          <w:rFonts w:ascii="Linux Biolinum" w:hAnsi="Linux Biolinum" w:cs="Linux Biolinum"/>
+          <w:i/>
+          <w:lang w:val="it-IT"/>
+        </w:rPr>
+        <w:t>5.4</w:t>
+      </w:r>
+      <w:r>
+        <w:rPr>
+          <w:rFonts w:ascii="Linux Biolinum" w:hAnsi="Linux Biolinum" w:cs="Linux Biolinum"/>
+          <w:i/>
+          <w:lang w:val="it-IT"/>
+        </w:rPr>
+        <w:t xml:space="preserve">.2.3 </w:t>
+      </w:r>
+      <w:r>
+        <w:rPr>
+          <w:rFonts w:ascii="Linux Biolinum" w:hAnsi="Linux Biolinum" w:cs="Linux Biolinum"/>
+          <w:i/>
+          <w:lang w:val="it-IT"/>
+        </w:rPr>
+        <w:t>StartReconciliationRPC</w:t>
+      </w:r>
+    </w:p>
+    <w:p>
+      <w:pPr>
+        <w:pStyle w:val="CCSDescription"/>
+        <w:rPr>
+          <w:lang w:val="it-IT"/>
+        </w:rPr>
+      </w:pPr>
+      <w:r>
+        <w:rPr>
+          <w:lang w:val="it-IT"/>
+        </w:rPr>
+        <w:t>Il service registry periodicamente inizializza il servizio di riconciliazione, e per fare ciò deve eleggere un nodo che diventerà il gestore di questo servizio. Dopo aver scelto un nodo randomico tra quelli dell’anello, il Registry effettua una chiamata StartReconciliationRPC</w:t>
+      </w:r>
+      <w:r>
+        <w:rPr>
+          <w:lang w:val="it-IT"/>
+        </w:rPr>
+        <w:t xml:space="preserve"> verso</w:t>
+      </w:r>
+      <w:r>
+        <w:rPr>
+          <w:lang w:val="it-IT"/>
+        </w:rPr>
+        <w:t xml:space="preserve"> di esso. Il nodo che riceve tale chiamata, </w:t>
+      </w:r>
+      <w:r>
+        <w:rPr>
+          <w:lang w:val="it-IT"/>
+        </w:rPr>
+        <w:t>dovrà quindi registrarsi come gestore della riconciliazione, settando a true l’apposita variabile globale. Verr</w:t>
+      </w:r>
+      <w:r>
+        <w:rPr>
+          <w:lang w:val="it-IT"/>
+        </w:rPr>
+        <w:t>à quindi incrementato di 1 una variabile round che tiene traccia del giro corrente del servizio. Successivamente invierà al successore un messaggio di riconciliazione, terminando il servizio quando sarà completato il secondo giro.</w:t>
+      </w:r>
+    </w:p>
+    <w:p>
+      <w:pPr>
+        <w:pStyle w:val="CCSDescription"/>
+        <w:rPr>
+          <w:lang w:val="it-IT"/>
+        </w:rPr>
+      </w:pPr>
     </w:p>
     <w:p>
       <w:pPr>
@@ -4233,7 +4887,7 @@
         <w:rPr>
           <w:lang w:val="it-IT"/>
         </w:rPr>
-        <w:t>5.1</w:t>
+        <w:t>5.5</w:t>
       </w:r>
       <w:r>
         <w:rPr>
@@ -4245,7 +4899,7 @@
         <w:rPr>
           <w:lang w:val="it-IT"/>
         </w:rPr>
-        <w:t>Storage Locale</w:t>
+        <w:t>Cloud Storage</w:t>
       </w:r>
     </w:p>
     <w:p>
@@ -4255,680 +4909,34 @@
           <w:lang w:val="it-IT"/>
         </w:rPr>
       </w:pPr>
-      <w:proofErr w:type="spellStart"/>
-      <w:r>
-        <w:rPr>
-          <w:lang w:val="it-IT"/>
-        </w:rPr>
-        <w:t>JDSys</w:t>
-      </w:r>
-      <w:proofErr w:type="spellEnd"/>
-      <w:r>
-        <w:rPr>
-          <w:lang w:val="it-IT"/>
-        </w:rPr>
-        <w:t xml:space="preserve"> utilizza </w:t>
-      </w:r>
-      <w:proofErr w:type="spellStart"/>
-      <w:r>
-        <w:rPr>
-          <w:lang w:val="it-IT"/>
-        </w:rPr>
-        <w:t>MongoDB</w:t>
-      </w:r>
-      <w:proofErr w:type="spellEnd"/>
-      <w:r>
-        <w:rPr>
-          <w:lang w:val="it-IT"/>
-        </w:rPr>
-        <w:t xml:space="preserve"> per lo storage </w:t>
-      </w:r>
-      <w:r>
-        <w:rPr>
-          <w:lang w:val="it-IT"/>
-        </w:rPr>
-        <w:t>sul</w:t>
-      </w:r>
-      <w:r>
-        <w:rPr>
-          <w:lang w:val="it-IT"/>
-        </w:rPr>
-        <w:t xml:space="preserve"> singolo nodo. </w:t>
-      </w:r>
-      <w:r>
-        <w:rPr>
-          <w:lang w:val="it-IT"/>
-        </w:rPr>
-        <w:tab/>
-        <w:t xml:space="preserve">La scelta è ricaduta su questo </w:t>
-      </w:r>
-      <w:proofErr w:type="spellStart"/>
-      <w:r>
-        <w:rPr>
-          <w:lang w:val="it-IT"/>
-        </w:rPr>
-        <w:t>engine</w:t>
-      </w:r>
-      <w:proofErr w:type="spellEnd"/>
-      <w:r>
-        <w:rPr>
-          <w:lang w:val="it-IT"/>
-        </w:rPr>
-        <w:t xml:space="preserve"> in quanto fornisce prestazioni ottimali, una buona scalabilità, ed una gestione automatica della concorrenza (che discuteremo più avanti). Inoltre, </w:t>
-      </w:r>
-      <w:proofErr w:type="spellStart"/>
-      <w:r>
-        <w:rPr>
-          <w:lang w:val="it-IT"/>
-        </w:rPr>
-        <w:t>MongoDB</w:t>
-      </w:r>
-      <w:proofErr w:type="spellEnd"/>
-      <w:r>
-        <w:rPr>
-          <w:lang w:val="it-IT"/>
-        </w:rPr>
-        <w:t xml:space="preserve"> offre lo strumento </w:t>
-      </w:r>
-      <w:proofErr w:type="spellStart"/>
-      <w:r>
-        <w:rPr>
-          <w:lang w:val="it-IT"/>
-        </w:rPr>
-        <w:t>mongoexport</w:t>
-      </w:r>
-      <w:proofErr w:type="spellEnd"/>
-      <w:r>
-        <w:rPr>
-          <w:lang w:val="it-IT"/>
-        </w:rPr>
-        <w:t xml:space="preserve">, particolarmente </w:t>
-      </w:r>
-      <w:r>
-        <w:rPr>
-          <w:lang w:val="it-IT"/>
-        </w:rPr>
-        <w:t xml:space="preserve">utile per l’invio delle entry tra i diversi nodi. Per l’interazione tra </w:t>
-      </w:r>
-      <w:proofErr w:type="spellStart"/>
-      <w:r>
-        <w:rPr>
-          <w:lang w:val="it-IT"/>
-        </w:rPr>
-        <w:t>mongo</w:t>
-      </w:r>
-      <w:proofErr w:type="spellEnd"/>
-      <w:r>
-        <w:rPr>
-          <w:lang w:val="it-IT"/>
-        </w:rPr>
-        <w:t xml:space="preserve"> ed il software del nodo, è stata utilizzata la libreria </w:t>
-      </w:r>
-      <w:proofErr w:type="spellStart"/>
-      <w:r>
-        <w:rPr>
-          <w:lang w:val="it-IT"/>
-        </w:rPr>
-        <w:t>mongo</w:t>
-      </w:r>
-      <w:proofErr w:type="spellEnd"/>
-      <w:r>
-        <w:rPr>
-          <w:lang w:val="it-IT"/>
-        </w:rPr>
-        <w:t>-driver</w:t>
-      </w:r>
-      <w:r>
-        <w:rPr>
-          <w:lang w:val="it-IT"/>
-        </w:rPr>
-        <w:t>.</w:t>
+      <w:r>
+        <w:rPr>
+          <w:lang w:val="it-IT"/>
+        </w:rPr>
+        <w:t>Come già descritto in precedenza, JDSys utilizza la migrazione dei dati poco acceduti sul cloud per miglio</w:t>
+      </w:r>
+      <w:r>
+        <w:rPr>
+          <w:lang w:val="it-IT"/>
+        </w:rPr>
+        <w:t>r</w:t>
+      </w:r>
+      <w:r>
+        <w:rPr>
+          <w:lang w:val="it-IT"/>
+        </w:rPr>
+        <w:t xml:space="preserve">are la scalabilità ai dati. </w:t>
+      </w:r>
+      <w:r>
+        <w:rPr>
+          <w:lang w:val="it-IT"/>
+        </w:rPr>
+        <w:t xml:space="preserve">Per effettuare il download e l’upload di entry da/verso il bucket S3, si sfruttano le SDK di AWS disponibili per Go. </w:t>
       </w:r>
     </w:p>
     <w:p>
       <w:pPr>
         <w:pStyle w:val="CCSDescription"/>
-        <w:rPr>
-          <w:lang w:val="it-IT"/>
-        </w:rPr>
-      </w:pPr>
-      <w:r>
-        <w:rPr>
-          <w:lang w:val="it-IT"/>
-        </w:rPr>
-        <w:t xml:space="preserve">Per ogni nodo è stato utilizzato </w:t>
-      </w:r>
-      <w:proofErr w:type="spellStart"/>
-      <w:r>
-        <w:rPr>
-          <w:lang w:val="it-IT"/>
-        </w:rPr>
-        <w:t>utilizzato</w:t>
-      </w:r>
-      <w:proofErr w:type="spellEnd"/>
-      <w:r>
-        <w:rPr>
-          <w:lang w:val="it-IT"/>
-        </w:rPr>
-        <w:t xml:space="preserve"> un singolo database (</w:t>
-      </w:r>
-      <w:proofErr w:type="spellStart"/>
-      <w:r>
-        <w:rPr>
-          <w:lang w:val="it-IT"/>
-        </w:rPr>
-        <w:t>sdcc-local-sys</w:t>
-      </w:r>
-      <w:proofErr w:type="spellEnd"/>
-      <w:r>
-        <w:rPr>
-          <w:lang w:val="it-IT"/>
-        </w:rPr>
-        <w:t>) ed una singola collezione (</w:t>
-      </w:r>
-      <w:proofErr w:type="spellStart"/>
-      <w:r>
-        <w:rPr>
-          <w:lang w:val="it-IT"/>
-        </w:rPr>
-        <w:t>sdcc</w:t>
-      </w:r>
-      <w:proofErr w:type="spellEnd"/>
-      <w:r>
-        <w:rPr>
-          <w:lang w:val="it-IT"/>
-        </w:rPr>
-        <w:t>-</w:t>
-      </w:r>
-      <w:proofErr w:type="spellStart"/>
-      <w:r>
-        <w:rPr>
-          <w:lang w:val="it-IT"/>
-        </w:rPr>
-        <w:t>local</w:t>
-      </w:r>
-      <w:proofErr w:type="spellEnd"/>
-      <w:r>
-        <w:rPr>
-          <w:lang w:val="it-IT"/>
-        </w:rPr>
-        <w:t xml:space="preserve">-storage). Ogni entry è associata ad un documento </w:t>
-      </w:r>
-      <w:proofErr w:type="spellStart"/>
-      <w:r>
-        <w:rPr>
-          <w:lang w:val="it-IT"/>
-        </w:rPr>
-        <w:t>MongoDB</w:t>
-      </w:r>
-      <w:proofErr w:type="spellEnd"/>
-      <w:r>
-        <w:rPr>
-          <w:lang w:val="it-IT"/>
-        </w:rPr>
-        <w:t xml:space="preserve">, salvato in formato </w:t>
-      </w:r>
-      <w:r>
-        <w:rPr>
-          <w:lang w:val="it-IT"/>
-        </w:rPr>
-        <w:t>BSON</w:t>
-      </w:r>
-      <w:r>
-        <w:rPr>
-          <w:lang w:val="it-IT"/>
-        </w:rPr>
-        <w:t xml:space="preserve">. </w:t>
-      </w:r>
-      <w:r>
-        <w:rPr>
-          <w:lang w:val="it-IT"/>
-        </w:rPr>
-        <w:t>Prima di inserire</w:t>
-      </w:r>
-      <w:r>
-        <w:rPr>
-          <w:lang w:val="it-IT"/>
-        </w:rPr>
-        <w:t>, modificare o leggere u</w:t>
-      </w:r>
-      <w:r>
-        <w:rPr>
-          <w:lang w:val="it-IT"/>
-        </w:rPr>
-        <w:t xml:space="preserve">n documento, questo viene serializzato in formato binario sfruttando </w:t>
-      </w:r>
-      <w:proofErr w:type="spellStart"/>
-      <w:r>
-        <w:rPr>
-          <w:lang w:val="it-IT"/>
-        </w:rPr>
-        <w:t>bson.D</w:t>
-      </w:r>
-      <w:proofErr w:type="spellEnd"/>
-      <w:r>
-        <w:rPr>
-          <w:lang w:val="it-IT"/>
-        </w:rPr>
-        <w:t>.</w:t>
-      </w:r>
-    </w:p>
-    <w:p>
-      <w:pPr>
-        <w:pStyle w:val="CCSDescription"/>
-        <w:rPr>
-          <w:lang w:val="it-IT"/>
-        </w:rPr>
-      </w:pPr>
-      <w:r>
-        <w:rPr>
-          <w:lang w:val="it-IT"/>
-        </w:rPr>
-        <w:t xml:space="preserve">In </w:t>
-      </w:r>
-      <w:proofErr w:type="spellStart"/>
-      <w:r>
-        <w:rPr>
-          <w:lang w:val="it-IT"/>
-        </w:rPr>
-        <w:t>JDSys</w:t>
-      </w:r>
-      <w:proofErr w:type="spellEnd"/>
-      <w:r>
-        <w:rPr>
-          <w:lang w:val="it-IT"/>
-        </w:rPr>
-        <w:t xml:space="preserve"> è necessario che un nodo possa inviare e ricevere delle copie di alcune entry. Per questo si utilizza la funzione </w:t>
-      </w:r>
-      <w:proofErr w:type="spellStart"/>
-      <w:r>
-        <w:rPr>
-          <w:lang w:val="it-IT"/>
-        </w:rPr>
-        <w:t>mongoexport</w:t>
-      </w:r>
-      <w:proofErr w:type="spellEnd"/>
-      <w:r>
-        <w:rPr>
-          <w:lang w:val="it-IT"/>
-        </w:rPr>
-        <w:t xml:space="preserve"> che permette di esportare una collezione o un sottoinsieme di documenti in formato csv. Un nodo che riceve un aggiornamento potrà procedere con due tipi di operazioni: merge o </w:t>
-      </w:r>
-      <w:proofErr w:type="spellStart"/>
-      <w:r>
-        <w:rPr>
-          <w:lang w:val="it-IT"/>
-        </w:rPr>
-        <w:t>reconciliate</w:t>
-      </w:r>
-      <w:proofErr w:type="spellEnd"/>
-      <w:r>
-        <w:rPr>
-          <w:lang w:val="it-IT"/>
-        </w:rPr>
-        <w:t>. Il merge consiste nella risoluzione dei conflitti</w:t>
-      </w:r>
-      <w:r>
-        <w:rPr>
-          <w:lang w:val="it-IT"/>
-        </w:rPr>
-        <w:t xml:space="preserve"> </w:t>
-      </w:r>
-      <w:r>
-        <w:rPr>
-          <w:lang w:val="it-IT"/>
-        </w:rPr>
-        <w:t xml:space="preserve">in modalità last </w:t>
-      </w:r>
-      <w:proofErr w:type="spellStart"/>
-      <w:r>
-        <w:rPr>
-          <w:lang w:val="it-IT"/>
-        </w:rPr>
-        <w:t>write</w:t>
-      </w:r>
-      <w:proofErr w:type="spellEnd"/>
-      <w:r>
-        <w:rPr>
-          <w:lang w:val="it-IT"/>
-        </w:rPr>
-        <w:t xml:space="preserve"> </w:t>
-      </w:r>
-      <w:proofErr w:type="spellStart"/>
-      <w:r>
-        <w:rPr>
-          <w:lang w:val="it-IT"/>
-        </w:rPr>
-        <w:t>wins</w:t>
-      </w:r>
-      <w:proofErr w:type="spellEnd"/>
-      <w:r>
-        <w:rPr>
-          <w:lang w:val="it-IT"/>
-        </w:rPr>
-        <w:t xml:space="preserve">, e </w:t>
-      </w:r>
-      <w:proofErr w:type="spellStart"/>
-      <w:r>
-        <w:rPr>
-          <w:lang w:val="it-IT"/>
-        </w:rPr>
-        <w:t>nel’inserimento</w:t>
-      </w:r>
-      <w:proofErr w:type="spellEnd"/>
-      <w:r>
-        <w:rPr>
-          <w:lang w:val="it-IT"/>
-        </w:rPr>
-        <w:t xml:space="preserve"> nello storage locale di tutte le nuove entry ricevute. Un caso d’uso tipico è quando un nodo si inserisce o esce dall’anello, ed il controllo delle entry dovrà passare ad un altro nodo</w:t>
-      </w:r>
-      <w:r>
-        <w:rPr>
-          <w:lang w:val="it-IT"/>
-        </w:rPr>
-        <w:t xml:space="preserve">. La riconciliazione invece si concentra solo sulla risoluzione dei conflitti; quindi il nodo locale che riceve un documento non presente nel suo </w:t>
-      </w:r>
-      <w:proofErr w:type="spellStart"/>
-      <w:r>
-        <w:rPr>
-          <w:lang w:val="it-IT"/>
-        </w:rPr>
-        <w:t>db</w:t>
-      </w:r>
-      <w:proofErr w:type="spellEnd"/>
-      <w:r>
-        <w:rPr>
-          <w:lang w:val="it-IT"/>
-        </w:rPr>
-        <w:t>, semplicemente ignorerà tale entry.</w:t>
-      </w:r>
-    </w:p>
-    <w:p>
-      <w:pPr>
-        <w:pStyle w:val="CCSDescription"/>
-        <w:rPr>
-          <w:lang w:val="it-IT"/>
-        </w:rPr>
-      </w:pPr>
-      <w:r>
-        <w:rPr>
-          <w:lang w:val="it-IT"/>
-        </w:rPr>
-        <w:t>Per risolvere i conflitti, si utilizza un confronto sull’ultima scrittura effettuata.</w:t>
-      </w:r>
-      <w:r>
-        <w:rPr>
-          <w:lang w:val="it-IT"/>
-        </w:rPr>
-        <w:t xml:space="preserve"> </w:t>
-      </w:r>
-      <w:r>
-        <w:rPr>
-          <w:lang w:val="it-IT"/>
-        </w:rPr>
-        <w:t xml:space="preserve">A tale scopo, ogni documento include oltre ai campi key e </w:t>
-      </w:r>
-      <w:proofErr w:type="spellStart"/>
-      <w:r>
-        <w:rPr>
-          <w:lang w:val="it-IT"/>
-        </w:rPr>
-        <w:t>value</w:t>
-      </w:r>
-      <w:proofErr w:type="spellEnd"/>
-      <w:r>
-        <w:rPr>
-          <w:lang w:val="it-IT"/>
-        </w:rPr>
-        <w:t xml:space="preserve">, anche un campo </w:t>
-      </w:r>
-      <w:proofErr w:type="spellStart"/>
-      <w:r>
-        <w:rPr>
-          <w:lang w:val="it-IT"/>
-        </w:rPr>
-        <w:t>timest</w:t>
-      </w:r>
-      <w:proofErr w:type="spellEnd"/>
-      <w:r>
-        <w:rPr>
-          <w:lang w:val="it-IT"/>
-        </w:rPr>
-        <w:t>.</w:t>
-      </w:r>
-      <w:r>
-        <w:rPr>
-          <w:lang w:val="it-IT"/>
-        </w:rPr>
-        <w:t xml:space="preserve"> Dati quindi due documenti aventi stessa chiave, si confrontano i </w:t>
-      </w:r>
-      <w:proofErr w:type="spellStart"/>
-      <w:r>
-        <w:rPr>
-          <w:lang w:val="it-IT"/>
-        </w:rPr>
-        <w:t>timestamp</w:t>
-      </w:r>
-      <w:proofErr w:type="spellEnd"/>
-      <w:r>
-        <w:rPr>
-          <w:lang w:val="it-IT"/>
-        </w:rPr>
-        <w:t>, mantenendo soltanto l’entry più recente</w:t>
-      </w:r>
-    </w:p>
-    <w:p>
-      <w:pPr>
-        <w:pStyle w:val="CCSDescription"/>
-        <w:rPr>
-          <w:lang w:val="it-IT"/>
-        </w:rPr>
-      </w:pPr>
-      <w:r>
-        <w:rPr>
-          <w:lang w:val="it-IT"/>
-        </w:rPr>
-        <w:t xml:space="preserve">Questo valore viene assegnato o aggiornato ad ogni operazione di scrittura tramite il Network Time Protocol. A tale scopo si è utilizzata la libreria </w:t>
-      </w:r>
-      <w:proofErr w:type="spellStart"/>
-      <w:r>
-        <w:rPr>
-          <w:lang w:val="it-IT"/>
-        </w:rPr>
-        <w:t>beevik-ntp</w:t>
-      </w:r>
-      <w:proofErr w:type="spellEnd"/>
-      <w:r>
-        <w:rPr>
-          <w:lang w:val="it-IT"/>
-        </w:rPr>
-        <w:t xml:space="preserve">, ottenendo il tempo corrente tramite il server remoto NTP </w:t>
-      </w:r>
-      <w:r>
-        <w:rPr>
-          <w:i/>
-          <w:iCs/>
-          <w:lang w:val="it-IT"/>
-        </w:rPr>
-        <w:t>0.beevik-ntp.pool.ntp.org</w:t>
-      </w:r>
-      <w:r>
-        <w:rPr>
-          <w:lang w:val="it-IT"/>
-        </w:rPr>
-        <w:t xml:space="preserve">. La scelta di utilizzare </w:t>
-      </w:r>
-      <w:r>
-        <w:rPr>
-          <w:lang w:val="it-IT"/>
-        </w:rPr>
-        <w:t xml:space="preserve">questa soluzione </w:t>
-      </w:r>
-      <w:r>
-        <w:rPr>
-          <w:lang w:val="it-IT"/>
-        </w:rPr>
-        <w:t>è dovuta ad una maggiore semplicità di gestione ed implementazione rispetto ad un degrado di prestazioni minimale.</w:t>
-      </w:r>
-    </w:p>
-    <w:p>
-      <w:pPr>
-        <w:pStyle w:val="Head2"/>
-        <w:rPr>
-          <w:lang w:val="it-IT"/>
-        </w:rPr>
-      </w:pPr>
-      <w:r>
-        <w:rPr>
-          <w:lang w:val="it-IT"/>
-        </w:rPr>
-        <w:t>5.2</w:t>
-      </w:r>
-      <w:r>
-        <w:rPr>
-          <w:lang w:val="it-IT"/>
-        </w:rPr>
-        <w:t xml:space="preserve"> </w:t>
-      </w:r>
-      <w:r>
-        <w:rPr>
-          <w:lang w:val="it-IT"/>
-        </w:rPr>
-        <w:t>R</w:t>
-      </w:r>
-      <w:r>
-        <w:rPr>
-          <w:lang w:val="it-IT"/>
-        </w:rPr>
-        <w:t>emote Procedure Call</w:t>
-      </w:r>
-    </w:p>
-    <w:p>
-      <w:pPr>
-        <w:pStyle w:val="CCSDescription"/>
-        <w:rPr>
-          <w:lang w:val="it-IT"/>
-        </w:rPr>
-      </w:pPr>
-      <w:r>
-        <w:rPr>
-          <w:lang w:val="it-IT"/>
-        </w:rPr>
-        <w:t>Per permettere al client di interagire col sistema si utilizza il meccanismo delle Remote Procedure Call.</w:t>
-      </w:r>
-      <w:r>
-        <w:rPr>
-          <w:lang w:val="it-IT"/>
-        </w:rPr>
-        <w:t xml:space="preserve"> Queste sono utilizzate tramite la libreria standard di go net/</w:t>
-      </w:r>
-      <w:proofErr w:type="spellStart"/>
-      <w:r>
-        <w:rPr>
-          <w:lang w:val="it-IT"/>
-        </w:rPr>
-        <w:t>rpc</w:t>
-      </w:r>
-      <w:proofErr w:type="spellEnd"/>
-      <w:r>
-        <w:rPr>
-          <w:lang w:val="it-IT"/>
-        </w:rPr>
-        <w:t>.</w:t>
-      </w:r>
-      <w:r>
-        <w:rPr>
-          <w:lang w:val="it-IT"/>
-        </w:rPr>
-        <w:t xml:space="preserve"> </w:t>
-      </w:r>
-      <w:r>
-        <w:rPr>
-          <w:lang w:val="it-IT"/>
-        </w:rPr>
-        <w:t xml:space="preserve">Ogni nodo quindi espone dei metodi che </w:t>
-      </w:r>
-      <w:r>
-        <w:rPr>
-          <w:lang w:val="it-IT"/>
-        </w:rPr>
-        <w:t xml:space="preserve">i client </w:t>
-      </w:r>
-      <w:r>
-        <w:rPr>
-          <w:lang w:val="it-IT"/>
-        </w:rPr>
-        <w:t>o</w:t>
-      </w:r>
-      <w:r>
-        <w:rPr>
-          <w:lang w:val="it-IT"/>
-        </w:rPr>
-        <w:t>ppure</w:t>
-      </w:r>
-      <w:r>
-        <w:rPr>
-          <w:lang w:val="it-IT"/>
-        </w:rPr>
-        <w:t xml:space="preserve"> </w:t>
-      </w:r>
-      <w:r>
-        <w:rPr>
-          <w:lang w:val="it-IT"/>
-        </w:rPr>
-        <w:t xml:space="preserve">altri nodi </w:t>
-      </w:r>
-      <w:r>
-        <w:rPr>
-          <w:lang w:val="it-IT"/>
-        </w:rPr>
-        <w:t>potr</w:t>
-      </w:r>
-      <w:r>
-        <w:rPr>
-          <w:lang w:val="it-IT"/>
-        </w:rPr>
-        <w:t xml:space="preserve">anno </w:t>
-      </w:r>
-      <w:r>
-        <w:rPr>
-          <w:lang w:val="it-IT"/>
-        </w:rPr>
-        <w:t xml:space="preserve">invocare utilizzando la funzione </w:t>
-      </w:r>
-      <w:proofErr w:type="spellStart"/>
-      <w:proofErr w:type="gramStart"/>
-      <w:r>
-        <w:rPr>
-          <w:lang w:val="it-IT"/>
-        </w:rPr>
-        <w:t>rpc.Call</w:t>
-      </w:r>
-      <w:proofErr w:type="spellEnd"/>
-      <w:r>
-        <w:rPr>
-          <w:lang w:val="it-IT"/>
-        </w:rPr>
-        <w:t>(</w:t>
-      </w:r>
-      <w:proofErr w:type="gramEnd"/>
-      <w:r>
-        <w:rPr>
-          <w:lang w:val="it-IT"/>
-        </w:rPr>
-        <w:t xml:space="preserve">). </w:t>
-      </w:r>
-    </w:p>
-    <w:p>
-      <w:pPr>
-        <w:pStyle w:val="CCSDescription"/>
-        <w:rPr>
-          <w:sz w:val="20"/>
-          <w:szCs w:val="24"/>
-          <w:lang w:val="it-IT"/>
-        </w:rPr>
-      </w:pPr>
-      <w:r>
         <w:rPr>
           <w:rFonts w:ascii="Linux Biolinum" w:hAnsi="Linux Biolinum" w:cs="Linux Biolinum"/>
           <w:i/>
@@ -4936,8 +4944,7 @@
           <w:szCs w:val="24"/>
           <w:lang w:val="it-IT"/>
         </w:rPr>
-        <w:t>5</w:t>
-      </w:r>
+      </w:pPr>
       <w:r>
         <w:rPr>
           <w:rFonts w:ascii="Linux Biolinum" w:hAnsi="Linux Biolinum" w:cs="Linux Biolinum"/>
@@ -4946,7 +4953,7 @@
           <w:szCs w:val="24"/>
           <w:lang w:val="it-IT"/>
         </w:rPr>
-        <w:t>.</w:t>
+        <w:t>5</w:t>
       </w:r>
       <w:r>
         <w:rPr>
@@ -4956,7 +4963,7 @@
           <w:szCs w:val="24"/>
           <w:lang w:val="it-IT"/>
         </w:rPr>
-        <w:t>2</w:t>
+        <w:t>.</w:t>
       </w:r>
       <w:r>
         <w:rPr>
@@ -4966,7 +4973,7 @@
           <w:szCs w:val="24"/>
           <w:lang w:val="it-IT"/>
         </w:rPr>
-        <w:t xml:space="preserve">.1 </w:t>
+        <w:t>3</w:t>
       </w:r>
       <w:r>
         <w:rPr>
@@ -4976,637 +4983,8 @@
           <w:szCs w:val="24"/>
           <w:lang w:val="it-IT"/>
         </w:rPr>
-        <w:t>Client RPC</w:t>
-      </w:r>
-    </w:p>
-    <w:p>
-      <w:pPr>
-        <w:pStyle w:val="CCSDescription"/>
-        <w:rPr>
-          <w:lang w:val="it-IT"/>
-        </w:rPr>
-      </w:pPr>
-      <w:r>
-        <w:rPr>
-          <w:lang w:val="it-IT"/>
-        </w:rPr>
-        <w:t xml:space="preserve">I metodi remoti esposti da un nodo </w:t>
-      </w:r>
-      <w:r>
-        <w:rPr>
-          <w:lang w:val="it-IT"/>
-        </w:rPr>
-        <w:t xml:space="preserve">verso il client </w:t>
-      </w:r>
-      <w:r>
-        <w:rPr>
-          <w:lang w:val="it-IT"/>
-        </w:rPr>
-        <w:t xml:space="preserve">sono </w:t>
-      </w:r>
-      <w:proofErr w:type="spellStart"/>
-      <w:r>
-        <w:rPr>
-          <w:lang w:val="it-IT"/>
-        </w:rPr>
-        <w:t>GetRPC</w:t>
-      </w:r>
-      <w:proofErr w:type="spellEnd"/>
-      <w:r>
-        <w:rPr>
-          <w:lang w:val="it-IT"/>
-        </w:rPr>
-        <w:t xml:space="preserve">, </w:t>
-      </w:r>
-      <w:proofErr w:type="spellStart"/>
-      <w:r>
-        <w:rPr>
-          <w:lang w:val="it-IT"/>
-        </w:rPr>
-        <w:t>PutRPC</w:t>
-      </w:r>
-      <w:proofErr w:type="spellEnd"/>
-      <w:r>
-        <w:rPr>
-          <w:lang w:val="it-IT"/>
-        </w:rPr>
-        <w:t xml:space="preserve">, </w:t>
-      </w:r>
-      <w:proofErr w:type="spellStart"/>
-      <w:r>
-        <w:rPr>
-          <w:lang w:val="it-IT"/>
-        </w:rPr>
-        <w:t>AppendRPC</w:t>
-      </w:r>
-      <w:proofErr w:type="spellEnd"/>
-      <w:r>
-        <w:rPr>
-          <w:lang w:val="it-IT"/>
-        </w:rPr>
-        <w:t xml:space="preserve"> e </w:t>
-      </w:r>
-      <w:proofErr w:type="spellStart"/>
-      <w:r>
-        <w:rPr>
-          <w:lang w:val="it-IT"/>
-        </w:rPr>
-        <w:t>DeleteRPC</w:t>
-      </w:r>
-      <w:proofErr w:type="spellEnd"/>
-      <w:r>
-        <w:rPr>
-          <w:lang w:val="it-IT"/>
-        </w:rPr>
-        <w:t xml:space="preserve">. </w:t>
-      </w:r>
-    </w:p>
-    <w:p>
-      <w:pPr>
-        <w:pStyle w:val="CCSDescription"/>
-        <w:rPr>
-          <w:lang w:val="it-IT"/>
-        </w:rPr>
-      </w:pPr>
-      <w:r>
-        <w:rPr>
-          <w:lang w:val="it-IT"/>
-        </w:rPr>
-        <w:t xml:space="preserve">Ogni operazione del client, consiste </w:t>
-      </w:r>
-      <w:r>
-        <w:rPr>
-          <w:lang w:val="it-IT"/>
-        </w:rPr>
-        <w:t xml:space="preserve">quindi </w:t>
-      </w:r>
-      <w:r>
-        <w:rPr>
-          <w:lang w:val="it-IT"/>
-        </w:rPr>
-        <w:t>in una chiamata RPC</w:t>
-      </w:r>
-      <w:r>
-        <w:rPr>
-          <w:lang w:val="it-IT"/>
-        </w:rPr>
-        <w:t xml:space="preserve">, che </w:t>
-      </w:r>
-      <w:r>
-        <w:rPr>
-          <w:lang w:val="it-IT"/>
-        </w:rPr>
-        <w:t xml:space="preserve">viene inviata sempre al Load </w:t>
-      </w:r>
-      <w:proofErr w:type="spellStart"/>
-      <w:r>
-        <w:rPr>
-          <w:lang w:val="it-IT"/>
-        </w:rPr>
-        <w:t>Balancer</w:t>
-      </w:r>
-      <w:proofErr w:type="spellEnd"/>
-      <w:r>
-        <w:rPr>
-          <w:lang w:val="it-IT"/>
-        </w:rPr>
-        <w:t xml:space="preserve">. Il Load </w:t>
-      </w:r>
-      <w:proofErr w:type="spellStart"/>
-      <w:r>
-        <w:rPr>
-          <w:lang w:val="it-IT"/>
-        </w:rPr>
-        <w:t>Balancer</w:t>
-      </w:r>
-      <w:proofErr w:type="spellEnd"/>
-      <w:r>
-        <w:rPr>
-          <w:lang w:val="it-IT"/>
-        </w:rPr>
-        <w:t xml:space="preserve"> seguendo la sua politica di bilanciamento, </w:t>
-      </w:r>
-      <w:r>
-        <w:rPr>
-          <w:lang w:val="it-IT"/>
-        </w:rPr>
-        <w:t xml:space="preserve">si occuperà poi di </w:t>
-      </w:r>
-      <w:r>
-        <w:rPr>
-          <w:lang w:val="it-IT"/>
-        </w:rPr>
-        <w:t>propagare la chiamata verso il nodo da lui scelto</w:t>
-      </w:r>
-      <w:r>
-        <w:rPr>
-          <w:lang w:val="it-IT"/>
-        </w:rPr>
-        <w:t xml:space="preserve">. Il nodo riceverà quindi una chiamata relativa ad una certa chiave k, </w:t>
-      </w:r>
-      <w:r>
-        <w:rPr>
-          <w:lang w:val="it-IT"/>
-        </w:rPr>
-        <w:t xml:space="preserve">e </w:t>
-      </w:r>
-      <w:r>
-        <w:rPr>
-          <w:lang w:val="it-IT"/>
-        </w:rPr>
-        <w:t xml:space="preserve">dovrà verificare innanzitutto chi è il gestore di quella chiave. La prima operazione eseguita è quindi il </w:t>
-      </w:r>
-      <w:proofErr w:type="spellStart"/>
-      <w:r>
-        <w:rPr>
-          <w:lang w:val="it-IT"/>
-        </w:rPr>
-        <w:t>Lookup</w:t>
-      </w:r>
-      <w:proofErr w:type="spellEnd"/>
-      <w:r>
-        <w:rPr>
-          <w:lang w:val="it-IT"/>
-        </w:rPr>
-        <w:t xml:space="preserve"> di </w:t>
-      </w:r>
-      <w:proofErr w:type="spellStart"/>
-      <w:r>
-        <w:rPr>
-          <w:lang w:val="it-IT"/>
-        </w:rPr>
-        <w:t>chord</w:t>
-      </w:r>
-      <w:proofErr w:type="spellEnd"/>
-      <w:r>
-        <w:rPr>
-          <w:lang w:val="it-IT"/>
-        </w:rPr>
-        <w:t xml:space="preserve">, cercando il successore della chiave k. Se il successore è il nodo stesso, questo esegue l’operazione richiesta in locale, e risponde al chiamante (quindi il load </w:t>
-      </w:r>
-      <w:proofErr w:type="spellStart"/>
-      <w:r>
-        <w:rPr>
-          <w:lang w:val="it-IT"/>
-        </w:rPr>
-        <w:t>balancer</w:t>
-      </w:r>
-      <w:proofErr w:type="spellEnd"/>
-      <w:r>
-        <w:rPr>
-          <w:lang w:val="it-IT"/>
-        </w:rPr>
-        <w:t xml:space="preserve">). Se invece il successore è un nodo remoto, </w:t>
-      </w:r>
-      <w:r>
-        <w:rPr>
-          <w:lang w:val="it-IT"/>
-        </w:rPr>
-        <w:t>verrà inoltrata l’RPC verso quel nodo che sarà sicuramente</w:t>
-      </w:r>
-      <w:r>
-        <w:rPr>
-          <w:lang w:val="it-IT"/>
-        </w:rPr>
-        <w:t xml:space="preserve"> il gestore di tale chiave</w:t>
-      </w:r>
-      <w:r>
-        <w:rPr>
-          <w:lang w:val="it-IT"/>
-        </w:rPr>
-        <w:t xml:space="preserve">. </w:t>
-      </w:r>
-      <w:r>
-        <w:rPr>
-          <w:lang w:val="it-IT"/>
-        </w:rPr>
-        <w:t xml:space="preserve">Il nodo gestore esegue quindi in locale l’operazione richiesta, e risponde al nodo chiamante. Sarà quindi sempre il nodo scelto dal load </w:t>
-      </w:r>
-      <w:proofErr w:type="spellStart"/>
-      <w:r>
-        <w:rPr>
-          <w:lang w:val="it-IT"/>
-        </w:rPr>
-        <w:t>balancer</w:t>
-      </w:r>
-      <w:proofErr w:type="spellEnd"/>
-      <w:r>
-        <w:rPr>
-          <w:lang w:val="it-IT"/>
-        </w:rPr>
-        <w:t xml:space="preserve"> che risponderà in ultima istanza al client.</w:t>
-      </w:r>
-    </w:p>
-    <w:p>
-      <w:pPr>
-        <w:pStyle w:val="CCSDescription"/>
-        <w:rPr>
-          <w:lang w:val="it-IT"/>
-        </w:rPr>
-      </w:pPr>
-      <w:r>
-        <w:rPr>
-          <w:rFonts w:ascii="Linux Biolinum" w:hAnsi="Linux Biolinum" w:cs="Linux Biolinum"/>
-          <w:i/>
-          <w:lang w:val="it-IT"/>
-        </w:rPr>
-        <w:t>5.2.1</w:t>
-      </w:r>
-      <w:r>
-        <w:rPr>
-          <w:rFonts w:ascii="Linux Biolinum" w:hAnsi="Linux Biolinum" w:cs="Linux Biolinum"/>
-          <w:i/>
-          <w:lang w:val="it-IT"/>
-        </w:rPr>
-        <w:t>.1</w:t>
-      </w:r>
-      <w:r>
-        <w:rPr>
-          <w:rFonts w:ascii="Linux Biolinum" w:hAnsi="Linux Biolinum" w:cs="Linux Biolinum"/>
-          <w:i/>
-          <w:lang w:val="it-IT"/>
-        </w:rPr>
-        <w:t xml:space="preserve"> </w:t>
-      </w:r>
-      <w:proofErr w:type="spellStart"/>
-      <w:r>
-        <w:rPr>
-          <w:rFonts w:ascii="Linux Biolinum" w:hAnsi="Linux Biolinum" w:cs="Linux Biolinum"/>
-          <w:i/>
-          <w:lang w:val="it-IT"/>
-        </w:rPr>
-        <w:t>GetRPC</w:t>
-      </w:r>
-      <w:proofErr w:type="spellEnd"/>
-    </w:p>
-    <w:p>
-      <w:pPr>
-        <w:pStyle w:val="CCSDescription"/>
-        <w:rPr>
-          <w:lang w:val="it-IT"/>
-        </w:rPr>
-      </w:pPr>
-      <w:r>
-        <w:rPr>
-          <w:lang w:val="it-IT"/>
-        </w:rPr>
-        <w:t xml:space="preserve">Un nodo che riceve una richiesta di </w:t>
-      </w:r>
-      <w:proofErr w:type="spellStart"/>
-      <w:r>
-        <w:rPr>
-          <w:lang w:val="it-IT"/>
-        </w:rPr>
-        <w:t>get</w:t>
-      </w:r>
-      <w:proofErr w:type="spellEnd"/>
-      <w:r>
-        <w:rPr>
-          <w:lang w:val="it-IT"/>
-        </w:rPr>
-        <w:t xml:space="preserve"> dal load </w:t>
-      </w:r>
-      <w:proofErr w:type="spellStart"/>
-      <w:r>
-        <w:rPr>
-          <w:lang w:val="it-IT"/>
-        </w:rPr>
-        <w:t>balancer</w:t>
-      </w:r>
-      <w:proofErr w:type="spellEnd"/>
-      <w:r>
-        <w:rPr>
-          <w:lang w:val="it-IT"/>
-        </w:rPr>
-        <w:t xml:space="preserve">, verifica innanzitutto se quella entry è presente nel suo storage locale. Questo perché in virtù della replicazione potrebbe avere una copia di quella risorsa anche se non è il suo gestore. Se la chiave non viene trovata su </w:t>
-      </w:r>
-      <w:proofErr w:type="spellStart"/>
-      <w:r>
-        <w:rPr>
-          <w:lang w:val="it-IT"/>
-        </w:rPr>
-        <w:t>mongodb</w:t>
-      </w:r>
-      <w:proofErr w:type="spellEnd"/>
-      <w:r>
-        <w:rPr>
-          <w:lang w:val="it-IT"/>
-        </w:rPr>
-        <w:t xml:space="preserve">, viene effettuato il </w:t>
-      </w:r>
-      <w:proofErr w:type="spellStart"/>
-      <w:r>
-        <w:rPr>
-          <w:lang w:val="it-IT"/>
-        </w:rPr>
-        <w:t>lookup</w:t>
-      </w:r>
-      <w:proofErr w:type="spellEnd"/>
-      <w:r>
-        <w:rPr>
-          <w:lang w:val="it-IT"/>
-        </w:rPr>
-        <w:t xml:space="preserve"> e la RPC viene inoltrata al nodo che deve gestire quella chiave.</w:t>
-      </w:r>
-    </w:p>
-    <w:p>
-      <w:pPr>
-        <w:pStyle w:val="CCSDescription"/>
-        <w:rPr>
-          <w:lang w:val="it-IT"/>
-        </w:rPr>
-      </w:pPr>
-      <w:r>
-        <w:rPr>
-          <w:rFonts w:ascii="Linux Biolinum" w:hAnsi="Linux Biolinum" w:cs="Linux Biolinum"/>
-          <w:i/>
-          <w:lang w:val="it-IT"/>
-        </w:rPr>
-        <w:t>5.2.2</w:t>
-      </w:r>
-      <w:r>
-        <w:rPr>
-          <w:rFonts w:ascii="Linux Biolinum" w:hAnsi="Linux Biolinum" w:cs="Linux Biolinum"/>
-          <w:i/>
-          <w:lang w:val="it-IT"/>
-        </w:rPr>
-        <w:t>.2</w:t>
-      </w:r>
-      <w:r>
-        <w:rPr>
-          <w:rFonts w:ascii="Linux Biolinum" w:hAnsi="Linux Biolinum" w:cs="Linux Biolinum"/>
-          <w:i/>
-          <w:lang w:val="it-IT"/>
-        </w:rPr>
-        <w:t xml:space="preserve"> </w:t>
-      </w:r>
-      <w:proofErr w:type="spellStart"/>
-      <w:r>
-        <w:rPr>
-          <w:rFonts w:ascii="Linux Biolinum" w:hAnsi="Linux Biolinum" w:cs="Linux Biolinum"/>
-          <w:i/>
-          <w:lang w:val="it-IT"/>
-        </w:rPr>
-        <w:t>PutRPC</w:t>
-      </w:r>
-      <w:proofErr w:type="spellEnd"/>
-      <w:r>
-        <w:rPr>
-          <w:rFonts w:ascii="Linux Biolinum" w:hAnsi="Linux Biolinum" w:cs="Linux Biolinum"/>
-          <w:i/>
-          <w:lang w:val="it-IT"/>
-        </w:rPr>
-        <w:t xml:space="preserve"> e </w:t>
-      </w:r>
-      <w:proofErr w:type="spellStart"/>
-      <w:r>
-        <w:rPr>
-          <w:rFonts w:ascii="Linux Biolinum" w:hAnsi="Linux Biolinum" w:cs="Linux Biolinum"/>
-          <w:i/>
-          <w:lang w:val="it-IT"/>
-        </w:rPr>
-        <w:t>AppendRPC</w:t>
-      </w:r>
-      <w:proofErr w:type="spellEnd"/>
-    </w:p>
-    <w:p>
-      <w:pPr>
-        <w:pStyle w:val="CCSDescription"/>
-        <w:rPr>
-          <w:lang w:val="it-IT"/>
-        </w:rPr>
-      </w:pPr>
-      <w:r>
-        <w:rPr>
-          <w:lang w:val="it-IT"/>
-        </w:rPr>
-        <w:t xml:space="preserve">Un nodo </w:t>
-      </w:r>
-      <w:proofErr w:type="gramStart"/>
-      <w:r>
-        <w:rPr>
-          <w:lang w:val="it-IT"/>
-        </w:rPr>
-        <w:t xml:space="preserve">che riceve la richiesta di Put o </w:t>
-      </w:r>
-      <w:proofErr w:type="spellStart"/>
-      <w:r>
-        <w:rPr>
-          <w:lang w:val="it-IT"/>
-        </w:rPr>
-        <w:t>Append</w:t>
-      </w:r>
-      <w:proofErr w:type="spellEnd"/>
-      <w:r>
-        <w:rPr>
-          <w:lang w:val="it-IT"/>
-        </w:rPr>
-        <w:t>,</w:t>
-      </w:r>
-      <w:proofErr w:type="gramEnd"/>
-      <w:r>
-        <w:rPr>
-          <w:lang w:val="it-IT"/>
-        </w:rPr>
-        <w:t xml:space="preserve"> effettua il </w:t>
-      </w:r>
-      <w:proofErr w:type="spellStart"/>
-      <w:r>
-        <w:rPr>
-          <w:lang w:val="it-IT"/>
-        </w:rPr>
-        <w:t>lookup</w:t>
-      </w:r>
-      <w:proofErr w:type="spellEnd"/>
-      <w:r>
-        <w:rPr>
-          <w:lang w:val="it-IT"/>
-        </w:rPr>
-        <w:t xml:space="preserve"> per vedere chi deve gestire quella chiave. La richiesta viene subito inoltrata al nodo gestore, e una volta eseguito l’inserimento/ modifica si invia la risposta al chiamante. In parallelo, viene lanciata tramite </w:t>
-      </w:r>
-      <w:proofErr w:type="spellStart"/>
-      <w:r>
-        <w:rPr>
-          <w:lang w:val="it-IT"/>
-        </w:rPr>
-        <w:t>goroutine</w:t>
-      </w:r>
-      <w:proofErr w:type="spellEnd"/>
-      <w:r>
-        <w:rPr>
-          <w:lang w:val="it-IT"/>
-        </w:rPr>
-        <w:t xml:space="preserve"> una RPC verso il nodo successore in modo tale da inviare o aggiornare la replica mantenuta da quel nodo. </w:t>
-      </w:r>
-    </w:p>
-    <w:p>
-      <w:pPr>
-        <w:pStyle w:val="CCSDescription"/>
-        <w:rPr>
-          <w:lang w:val="it-IT"/>
-        </w:rPr>
-      </w:pPr>
-      <w:r>
-        <w:rPr>
-          <w:rFonts w:ascii="Linux Biolinum" w:hAnsi="Linux Biolinum" w:cs="Linux Biolinum"/>
-          <w:i/>
-          <w:lang w:val="it-IT"/>
-        </w:rPr>
-        <w:t>5.2.</w:t>
-      </w:r>
-      <w:r>
-        <w:rPr>
-          <w:rFonts w:ascii="Linux Biolinum" w:hAnsi="Linux Biolinum" w:cs="Linux Biolinum"/>
-          <w:i/>
-          <w:lang w:val="it-IT"/>
-        </w:rPr>
-        <w:t>2.</w:t>
-      </w:r>
-      <w:r>
-        <w:rPr>
-          <w:rFonts w:ascii="Linux Biolinum" w:hAnsi="Linux Biolinum" w:cs="Linux Biolinum"/>
-          <w:i/>
-          <w:lang w:val="it-IT"/>
-        </w:rPr>
-        <w:t xml:space="preserve">3 </w:t>
-      </w:r>
-      <w:proofErr w:type="spellStart"/>
-      <w:r>
-        <w:rPr>
-          <w:rFonts w:ascii="Linux Biolinum" w:hAnsi="Linux Biolinum" w:cs="Linux Biolinum"/>
-          <w:i/>
-          <w:lang w:val="it-IT"/>
-        </w:rPr>
-        <w:t>DeleteRPC</w:t>
-      </w:r>
-      <w:proofErr w:type="spellEnd"/>
-    </w:p>
-    <w:p>
-      <w:pPr>
-        <w:pStyle w:val="CCSDescription"/>
-        <w:rPr>
-          <w:lang w:val="it-IT"/>
-        </w:rPr>
-      </w:pPr>
-      <w:r>
-        <w:rPr>
-          <w:lang w:val="it-IT"/>
-        </w:rPr>
-        <w:t xml:space="preserve">Un nodo </w:t>
-      </w:r>
-      <w:proofErr w:type="gramStart"/>
-      <w:r>
-        <w:rPr>
-          <w:lang w:val="it-IT"/>
-        </w:rPr>
-        <w:t>che riceve la richiesta di Delete,</w:t>
-      </w:r>
-      <w:proofErr w:type="gramEnd"/>
-      <w:r>
-        <w:rPr>
-          <w:lang w:val="it-IT"/>
-        </w:rPr>
-        <w:t xml:space="preserve"> effettua il </w:t>
-      </w:r>
-      <w:proofErr w:type="spellStart"/>
-      <w:r>
-        <w:rPr>
-          <w:lang w:val="it-IT"/>
-        </w:rPr>
-        <w:t>lookup</w:t>
-      </w:r>
-      <w:proofErr w:type="spellEnd"/>
-      <w:r>
-        <w:rPr>
-          <w:lang w:val="it-IT"/>
-        </w:rPr>
-        <w:t xml:space="preserve"> per vedere chi deve gestire quella chiave. La richiesta viene subito inoltrata al nodo gestore, e una volta eseguita l’eliminazione si invia la risposta al chiamante. In parallelo, viene lanciata tramite </w:t>
-      </w:r>
-      <w:proofErr w:type="spellStart"/>
-      <w:r>
-        <w:rPr>
-          <w:lang w:val="it-IT"/>
-        </w:rPr>
-        <w:t>goroutine</w:t>
-      </w:r>
-      <w:proofErr w:type="spellEnd"/>
-      <w:r>
-        <w:rPr>
-          <w:lang w:val="it-IT"/>
-        </w:rPr>
-        <w:t xml:space="preserve"> una RPC verso il nodo successore in modo tale da eliminare anche la replica che quel nodo mantiene. Come descritto in precedenza nell’architettura di sistema, la richiesta di delete </w:t>
-      </w:r>
-      <w:r>
-        <w:rPr>
-          <w:lang w:val="it-IT"/>
-        </w:rPr>
-        <w:lastRenderedPageBreak/>
-        <w:t xml:space="preserve">viene inoltrata su tutto il Ring </w:t>
-      </w:r>
-      <w:proofErr w:type="spellStart"/>
-      <w:r>
-        <w:rPr>
-          <w:lang w:val="it-IT"/>
-        </w:rPr>
-        <w:t>JDSys</w:t>
-      </w:r>
-      <w:proofErr w:type="spellEnd"/>
-      <w:r>
-        <w:rPr>
-          <w:lang w:val="it-IT"/>
-        </w:rPr>
-        <w:t xml:space="preserve"> in modo da cancellare definitivamente ogni replica di quella risorsa ed evitare che questa torni “viva” </w:t>
-      </w:r>
-    </w:p>
-    <w:p>
-      <w:pPr>
-        <w:pStyle w:val="CCSDescription"/>
-        <w:rPr>
-          <w:sz w:val="20"/>
-          <w:szCs w:val="24"/>
-          <w:lang w:val="it-IT"/>
-        </w:rPr>
-      </w:pPr>
+        <w:t>.</w:t>
+      </w:r>
       <w:r>
         <w:rPr>
           <w:rFonts w:ascii="Linux Biolinum" w:hAnsi="Linux Biolinum" w:cs="Linux Biolinum"/>
@@ -5615,7 +4993,7 @@
           <w:szCs w:val="24"/>
           <w:lang w:val="it-IT"/>
         </w:rPr>
-        <w:t>5</w:t>
+        <w:t>3</w:t>
       </w:r>
       <w:r>
         <w:rPr>
@@ -5625,7 +5003,7 @@
           <w:szCs w:val="24"/>
           <w:lang w:val="it-IT"/>
         </w:rPr>
-        <w:t>.</w:t>
+        <w:t xml:space="preserve"> </w:t>
       </w:r>
       <w:r>
         <w:rPr>
@@ -5635,9 +5013,50 @@
           <w:szCs w:val="24"/>
           <w:lang w:val="it-IT"/>
         </w:rPr>
-        <w:t>2</w:t>
-      </w:r>
-      <w:r>
+        <w:t>Upload su S3</w:t>
+      </w:r>
+    </w:p>
+    <w:p>
+      <w:pPr>
+        <w:pStyle w:val="CCSDescription"/>
+        <w:rPr>
+          <w:lang w:val="it-IT"/>
+        </w:rPr>
+      </w:pPr>
+      <w:r>
+        <w:rPr>
+          <w:lang w:val="it-IT"/>
+        </w:rPr>
+        <w:t xml:space="preserve">Per verificare le entry scarsamente accedute, ogni nodo mantiene edegue una </w:t>
+      </w:r>
+      <w:r>
+        <w:rPr>
+          <w:lang w:val="it-IT"/>
+        </w:rPr>
+        <w:t xml:space="preserve">goroutine, che periodicamente verifica </w:t>
+      </w:r>
+      <w:r>
+        <w:rPr>
+          <w:lang w:val="it-IT"/>
+        </w:rPr>
+        <w:t xml:space="preserve">l’ultimo accesso effettuato su tutte le sue entry tramite l’apposito campo lastAcc. Questo campo viene aggiornato ad ogni accesso in lettura e scrittura, al contrario di timest che viene modificato soltanto con la scrittura dell’entry. Durante il controllo periodico, tutte le entry non accedute da oltre un’ora vengono </w:t>
+      </w:r>
+      <w:r>
+        <w:rPr>
+          <w:lang w:val="it-IT"/>
+        </w:rPr>
+        <w:t xml:space="preserve">esportate in formato CSV, e </w:t>
+      </w:r>
+      <w:r>
+        <w:rPr>
+          <w:lang w:val="it-IT"/>
+        </w:rPr>
+        <w:t>caricate su S3 tramite l’SDK. Tutte le entry migrate vengono aggiunte nella slice del nodo CloudKeys, che mantiene tutte le chiavi presenti nel cloud per non dover ogni volta interrogare S3.</w:t>
+      </w:r>
+    </w:p>
+    <w:p>
+      <w:pPr>
+        <w:pStyle w:val="CCSDescription"/>
         <w:rPr>
           <w:rFonts w:ascii="Linux Biolinum" w:hAnsi="Linux Biolinum" w:cs="Linux Biolinum"/>
           <w:i/>
@@ -5645,8 +5064,7 @@
           <w:szCs w:val="24"/>
           <w:lang w:val="it-IT"/>
         </w:rPr>
-        <w:t>.</w:t>
-      </w:r>
+      </w:pPr>
       <w:r>
         <w:rPr>
           <w:rFonts w:ascii="Linux Biolinum" w:hAnsi="Linux Biolinum" w:cs="Linux Biolinum"/>
@@ -5655,7 +5073,7 @@
           <w:szCs w:val="24"/>
           <w:lang w:val="it-IT"/>
         </w:rPr>
-        <w:t>2</w:t>
+        <w:t>5</w:t>
       </w:r>
       <w:r>
         <w:rPr>
@@ -5665,9 +5083,8 @@
           <w:szCs w:val="24"/>
           <w:lang w:val="it-IT"/>
         </w:rPr>
-        <w:t xml:space="preserve"> </w:t>
-      </w:r>
-      <w:proofErr w:type="spellStart"/>
+        <w:t>.</w:t>
+      </w:r>
       <w:r>
         <w:rPr>
           <w:rFonts w:ascii="Linux Biolinum" w:hAnsi="Linux Biolinum" w:cs="Linux Biolinum"/>
@@ -5676,9 +5093,8 @@
           <w:szCs w:val="24"/>
           <w:lang w:val="it-IT"/>
         </w:rPr>
-        <w:t>Scalability</w:t>
-      </w:r>
-      <w:proofErr w:type="spellEnd"/>
+        <w:t>3</w:t>
+      </w:r>
       <w:r>
         <w:rPr>
           <w:rFonts w:ascii="Linux Biolinum" w:hAnsi="Linux Biolinum" w:cs="Linux Biolinum"/>
@@ -5687,7 +5103,37 @@
           <w:szCs w:val="24"/>
           <w:lang w:val="it-IT"/>
         </w:rPr>
-        <w:t xml:space="preserve"> RPC</w:t>
+        <w:t>.</w:t>
+      </w:r>
+      <w:r>
+        <w:rPr>
+          <w:rFonts w:ascii="Linux Biolinum" w:hAnsi="Linux Biolinum" w:cs="Linux Biolinum"/>
+          <w:i/>
+          <w:sz w:val="20"/>
+          <w:szCs w:val="24"/>
+          <w:lang w:val="it-IT"/>
+        </w:rPr>
+        <w:t>3</w:t>
+      </w:r>
+      <w:r>
+        <w:rPr>
+          <w:rFonts w:ascii="Linux Biolinum" w:hAnsi="Linux Biolinum" w:cs="Linux Biolinum"/>
+          <w:i/>
+          <w:sz w:val="20"/>
+          <w:szCs w:val="24"/>
+          <w:lang w:val="it-IT"/>
+        </w:rPr>
+        <w:t xml:space="preserve"> </w:t>
+      </w:r>
+      <w:r>
+        <w:rPr>
+          <w:rFonts w:ascii="Linux Biolinum" w:hAnsi="Linux Biolinum" w:cs="Linux Biolinum"/>
+          <w:i/>
+          <w:sz w:val="20"/>
+          <w:szCs w:val="24"/>
+          <w:lang w:val="it-IT"/>
+        </w:rPr>
+        <w:t>Download da S3</w:t>
       </w:r>
     </w:p>
     <w:p>
@@ -5701,44 +5147,62 @@
         <w:rPr>
           <w:lang w:val="it-IT"/>
         </w:rPr>
-        <w:t xml:space="preserve">Ogni </w:t>
-      </w:r>
-      <w:proofErr w:type="spellStart"/>
-      <w:r>
-        <w:rPr>
-          <w:lang w:val="it-IT"/>
-        </w:rPr>
-        <w:t>JDSys</w:t>
-      </w:r>
-      <w:proofErr w:type="spellEnd"/>
+        <w:t>Quando un nodo riceve la richiesta locale su mongodb, verifica innanzitutto se questa è presente nel cloud, scorrendo la slice cloudkeys. Se la chiave è stata migrata, si procede a riportarla nello storage locale, eseguendo il download da S3 del file csv ed eseguendo un Mongo Merge. Si esegue a questo punto la query richiesta in locale, e si fornisce la risposta tramite RPC.</w:t>
+      </w:r>
+    </w:p>
+    <w:p>
+      <w:pPr>
+        <w:pStyle w:val="Head2"/>
+        <w:rPr>
+          <w:lang w:val="it-IT"/>
+        </w:rPr>
+      </w:pPr>
+      <w:r>
+        <w:rPr>
+          <w:lang w:val="it-IT"/>
+        </w:rPr>
+        <w:t>5.6</w:t>
+      </w:r>
       <w:r>
         <w:rPr>
           <w:lang w:val="it-IT"/>
         </w:rPr>
         <w:t xml:space="preserve"> </w:t>
       </w:r>
-      <w:proofErr w:type="spellStart"/>
-      <w:r>
-        <w:rPr>
-          <w:lang w:val="it-IT"/>
-        </w:rPr>
-        <w:t>Node</w:t>
-      </w:r>
-      <w:proofErr w:type="spellEnd"/>
-      <w:r>
-        <w:rPr>
-          <w:lang w:val="it-IT"/>
-        </w:rPr>
-        <w:t xml:space="preserve"> espone anche una serie di RPC che vengono utilizzate internamente dal sistema per implementare i servizi per la gestione di Join, Leave, Replicazione e Riconciliazione. </w:t>
+      <w:r>
+        <w:rPr>
+          <w:lang w:val="it-IT"/>
+        </w:rPr>
+        <w:t>Semantica at Least Once</w:t>
       </w:r>
     </w:p>
     <w:p>
       <w:pPr>
         <w:pStyle w:val="CCSDescription"/>
         <w:rPr>
-          <w:lang w:val="it-IT"/>
-        </w:rPr>
-      </w:pPr>
+          <w:sz w:val="20"/>
+          <w:szCs w:val="24"/>
+          <w:lang w:val="it-IT"/>
+        </w:rPr>
+      </w:pPr>
+      <w:r>
+        <w:rPr>
+          <w:lang w:val="it-IT"/>
+        </w:rPr>
+        <w:t>La semantica at least once garantisce che una richiesta da parte del client arrivi almeno una volta su un nodo. Go non prevede dei meccanismi nativi di timeout per le chiamate RPC, per cui è stato implementato un timeout che parte in maniera sincrona ad ogni RPC effettuata dal client. Allo scadere del timeout</w:t>
+      </w:r>
+      <w:r>
+        <w:rPr>
+          <w:lang w:val="it-IT"/>
+        </w:rPr>
+        <w:t xml:space="preserve"> si effettua una nuova chiamata RPC. Per implementare questo meccanismo si effettua la chiamata RPC in maniera asincrona, si fa partire il timer. Questo timer</w:t>
+      </w:r>
+      <w:r>
+        <w:rPr>
+          <w:lang w:val="it-IT"/>
+        </w:rPr>
+        <w:t xml:space="preserve"> usa due canali… [JACOPO]</w:t>
+      </w:r>
     </w:p>
     <w:p>
       <w:pPr>
@@ -5758,11 +5222,334 @@
     </w:p>
     <w:p>
       <w:pPr>
+        <w:pStyle w:val="Head2"/>
+        <w:rPr>
+          <w:lang w:val="it-IT"/>
+        </w:rPr>
+      </w:pPr>
+      <w:r>
+        <w:rPr>
+          <w:lang w:val="it-IT"/>
+        </w:rPr>
+        <w:t>5.6</w:t>
+      </w:r>
+      <w:r>
+        <w:rPr>
+          <w:lang w:val="it-IT"/>
+        </w:rPr>
+        <w:t xml:space="preserve"> </w:t>
+      </w:r>
+      <w:r>
+        <w:rPr>
+          <w:lang w:val="it-IT"/>
+        </w:rPr>
+        <w:t>Gestione della Concorrenza</w:t>
+      </w:r>
+    </w:p>
+    <w:p>
+      <w:pPr>
         <w:pStyle w:val="CCSDescription"/>
         <w:rPr>
           <w:lang w:val="it-IT"/>
         </w:rPr>
       </w:pPr>
+      <w:r>
+        <w:rPr>
+          <w:lang w:val="it-IT"/>
+        </w:rPr>
+        <w:t xml:space="preserve">JDSys gestisce in modo accurato la concorrenza. Utilizzando le RPC queste permettono di loro tramite il ListenAndServe di servire richieste concorrenti in modo sicuro. Anche mongo gestisce la concorrenza tramite WiredTiger. Sono permesse le read concorrenti, mentre per i conflitti in scrittura si utilizza wired tiger. </w:t>
+      </w:r>
+      <w:r>
+        <w:rPr>
+          <w:lang w:val="it-IT"/>
+        </w:rPr>
+        <w:t>MongoDB utilizza aggiornamenti ottimistici per la concorrenza a livello di documento e WriteConflict indica quando più utenti stanno tentando contemporaneamente di aggiornare lo stesso documento.</w:t>
+      </w:r>
+    </w:p>
+    <w:p>
+      <w:pPr>
+        <w:pStyle w:val="CCSDescription"/>
+        <w:rPr>
+          <w:lang w:val="it-IT"/>
+        </w:rPr>
+      </w:pPr>
+      <w:r>
+        <w:rPr>
+          <w:lang w:val="it-IT"/>
+        </w:rPr>
+        <w:t>MongoDB utilizza WiredTiger Storage Engine per gestire tali problemi. Qualsiasi WriteConflict diverso da zero notifica al motore che le richieste di aggiornamento al documento possono causare una violazione della concorrenza dei dati. Ogni volta che l'API WiredTiger rileva un WriteConflict a causa di una violazione della concorrenza, incrementa le metriche WriteConflict e MongoDB ritenta internamente gli aggiornamenti finché non viene completato senza incontrare conflitti.</w:t>
+      </w:r>
+      <w:r>
+        <w:rPr>
+          <w:lang w:val="it-IT"/>
+        </w:rPr>
+        <w:t xml:space="preserve"> Per quanto riguarda invece </w:t>
+      </w:r>
+      <w:r>
+        <w:rPr>
+          <w:lang w:val="it-IT"/>
+        </w:rPr>
+        <w:t xml:space="preserve">l’invio e la ricezione dei messaggi, la gestione della concorrenza è stata implementata direttamente in JDSys. </w:t>
+      </w:r>
+      <w:r>
+        <w:rPr>
+          <w:lang w:val="it-IT"/>
+        </w:rPr>
+        <w:lastRenderedPageBreak/>
+        <w:t xml:space="preserve">Infatti utilizzando 3 porte diverse, possono verificarsi scenari in cui un nodo deve inviare contemporaneamente piu messaggi o riceverne di diversi. Questi messaggi consistono in operazioni di export o merge del database per cui è necessario una gestione piu accurata. A tale scopo ogni nodo utilizza 3 diversi mutex. Uno per l’invio di un messaggio, uno per la ricezione di un messaggio, ed un terzo per la gestione del join e leave di un nodo. Questo garantisce che per ogni istante un nodo effettui un export per volta o un merge per volta evitando quindi scenari in cui si vanno a sovrascrivere i csv utilizzati. </w:t>
+      </w:r>
+    </w:p>
+    <w:p>
+      <w:pPr>
+        <w:pStyle w:val="CCSDescription"/>
+        <w:rPr>
+          <w:lang w:val="it-IT"/>
+        </w:rPr>
+      </w:pPr>
+      <w:r>
+        <w:rPr>
+          <w:lang w:val="it-IT"/>
+        </w:rPr>
+        <w:t>https://docs.mongodb.com/manual/faq/concurrency/</w:t>
+      </w:r>
+    </w:p>
+    <w:p>
+      <w:pPr>
+        <w:pStyle w:val="Head1"/>
+        <w:rPr>
+          <w:lang w:val="it-IT"/>
+        </w:rPr>
+      </w:pPr>
+      <w:r>
+        <w:rPr>
+          <w:lang w:val="it-IT"/>
+        </w:rPr>
+        <w:t>6</w:t>
+      </w:r>
+      <w:r>
+        <w:rPr>
+          <w:lang w:val="it-IT"/>
+        </w:rPr>
+        <w:t xml:space="preserve">. </w:t>
+      </w:r>
+      <w:r>
+        <w:rPr>
+          <w:lang w:val="it-IT"/>
+        </w:rPr>
+        <w:t>TESTING</w:t>
+      </w:r>
+    </w:p>
+    <w:p>
+      <w:pPr>
+        <w:pStyle w:val="CCSDescription"/>
+        <w:rPr>
+          <w:lang w:val="it-IT" w:eastAsia="it-IT"/>
+        </w:rPr>
+      </w:pPr>
+      <w:r>
+        <w:rPr>
+          <w:lang w:val="it-IT"/>
+        </w:rPr>
+        <w:t>[TXT JACOPO] IDEA FARE ANALISI SIA DEL TRANSIENTE (quindi durante lo scale out) CHE A STEADYS TATE (quindi quando ha scalato) In questo modo diciamo tipo il sistema offre sempre gli stessi tempi di risposta (dopo che ha scalato DEVE essere cosi) però nel transiente abbiamo un aumento dei tempi perche bisogna appicciare il nodo inizializzarlo aspettare che le richieste in sovraccarico vengono smaltite eccetera</w:t>
+      </w:r>
+    </w:p>
+    <w:p>
+      <w:pPr>
+        <w:pStyle w:val="Head1"/>
+        <w:rPr>
+          <w:lang w:val="it-IT"/>
+        </w:rPr>
+      </w:pPr>
+      <w:r>
+        <w:rPr>
+          <w:lang w:val="it-IT"/>
+        </w:rPr>
+        <w:t>7</w:t>
+      </w:r>
+      <w:r>
+        <w:rPr>
+          <w:lang w:val="it-IT"/>
+        </w:rPr>
+        <w:t xml:space="preserve">. </w:t>
+      </w:r>
+      <w:r>
+        <w:rPr>
+          <w:lang w:val="it-IT"/>
+        </w:rPr>
+        <w:t>PUNTI DI FORZA E LIMITAZIONI</w:t>
+      </w:r>
+    </w:p>
+    <w:p>
+      <w:pPr>
+        <w:pStyle w:val="CCSDescription"/>
+        <w:rPr>
+          <w:lang w:val="it-IT"/>
+        </w:rPr>
+      </w:pPr>
+      <w:r>
+        <w:rPr>
+          <w:lang w:val="it-IT"/>
+        </w:rPr>
+        <w:t>Punti di Forza: Sistema molto veloce</w:t>
+      </w:r>
+      <w:r>
+        <w:rPr>
+          <w:lang w:val="it-IT"/>
+        </w:rPr>
+        <w:t xml:space="preserve"> sia in locale che globale grazie a mongo che salva i dati in RAM</w:t>
+      </w:r>
+      <w:r>
+        <w:rPr>
+          <w:lang w:val="it-IT"/>
+        </w:rPr>
+        <w:t>, scala automaticamente, non ha presentato crash anche sotto carichi di lavoro considerevoli</w:t>
+      </w:r>
+      <w:r>
+        <w:rPr>
+          <w:lang w:val="it-IT"/>
+        </w:rPr>
+        <w:t xml:space="preserve">, completamente decentralizzato, funziona anche usando nodi molto scarsi, completamente configurabile tramite il file Configuration.go, </w:t>
+      </w:r>
+      <w:r>
+        <w:rPr>
+          <w:lang w:val="it-IT"/>
+        </w:rPr>
+        <w:t xml:space="preserve">sistema completamente concorrente. </w:t>
+      </w:r>
+    </w:p>
+    <w:p>
+      <w:pPr>
+        <w:pStyle w:val="CCSDescription"/>
+        <w:rPr>
+          <w:lang w:val="it-IT"/>
+        </w:rPr>
+      </w:pPr>
+      <w:r>
+        <w:rPr>
+          <w:lang w:val="it-IT"/>
+        </w:rPr>
+        <w:t>Limitazioni: Presente un componente centralizzato che è il registry. Questo si è reso necessario perché AWS Educate non permette l’utilizzo di eventi e quindi non sarebbe stato possibile ottenere notificare un’istanza in terminazione. Infatti avremmo potuto usare il LB come registry, i nodi chiamavano direttamente il registry per ottenere la lista di nodi attivi. Anche per la riconciliazione avremmo potuto usare un meccanismo di elezione del leader invece che far chiamare un nodo random dal registry.</w:t>
+      </w:r>
+    </w:p>
+    <w:p>
+      <w:pPr>
+        <w:pStyle w:val="CCSDescription"/>
+        <w:rPr>
+          <w:lang w:val="it-IT"/>
+        </w:rPr>
+      </w:pPr>
+      <w:r>
+        <w:rPr>
+          <w:lang w:val="it-IT"/>
+        </w:rPr>
+        <w:t>Mongo salva i dati in RAM quindi si ha un tradeoff tra prestazioni e carico sulla memoria. Per questo è necessario scalare relativamente presto per evitare problemi out of memory</w:t>
+      </w:r>
+      <w:r>
+        <w:rPr>
+          <w:lang w:val="it-IT"/>
+        </w:rPr>
+        <w:t xml:space="preserve"> e non si puo usare una istanza piu piccola della nano che usiamo</w:t>
+      </w:r>
+      <w:r>
+        <w:rPr>
+          <w:lang w:val="it-IT"/>
+        </w:rPr>
+        <w:t xml:space="preserve">. Tempi di risposta leggermente maggiori nel transiente comunque accettabili visto il meccanismo automatico che abbiamo. Sistema non completamente tollerante ai guasti. Si ha un certo grado di resistenza grazie alla replicazione, migrazione al leave tutti i nodi hanno un po tutto. Con lo scaling inoltre un nodo non andrà out of memory ed il crash della singola istanza EC2 è da escludere perche </w:t>
+      </w:r>
+      <w:r>
+        <w:rPr>
+          <w:lang w:val="it-IT"/>
+        </w:rPr>
+        <w:t>ci si affida al 99.99% di reliability assicurata da amazon.</w:t>
+      </w:r>
+      <w:r>
+        <w:rPr>
+          <w:lang w:val="it-IT"/>
+        </w:rPr>
+        <w:t xml:space="preserve"> Al crash di un nodo inoltre ci pensa chord a riorganizzare l’anello visto tramite fix() e stabilize().</w:t>
+      </w:r>
+      <w:r>
+        <w:rPr>
+          <w:lang w:val="it-IT"/>
+        </w:rPr>
+        <w:t xml:space="preserve"> Tuttavia l’applicazione anche se è stata testata può essere soggetta ad errori improvvisi, ed in tal caso non si ha la sicurezza di non perdere nessuna entry visto che non è stato implementato un vero algoritmo di fault tolerance.</w:t>
+      </w:r>
+    </w:p>
+    <w:p>
+      <w:pPr>
+        <w:pStyle w:val="CCSDescription"/>
+        <w:rPr>
+          <w:lang w:val="it-IT"/>
+        </w:rPr>
+      </w:pPr>
+      <w:r>
+        <w:rPr>
+          <w:lang w:val="it-IT"/>
+        </w:rPr>
+        <w:t>Forse altre, non mi vengono in mente però.</w:t>
+      </w:r>
+    </w:p>
+    <w:p>
+      <w:pPr>
+        <w:pStyle w:val="CCSDescription"/>
+        <w:rPr>
+          <w:lang w:val="it-IT"/>
+        </w:rPr>
+      </w:pPr>
+    </w:p>
+    <w:p>
+      <w:pPr>
+        <w:pStyle w:val="CCSDescription"/>
+        <w:rPr>
+          <w:lang w:val="it-IT"/>
+        </w:rPr>
+      </w:pPr>
+      <w:r>
+        <w:rPr>
+          <w:lang w:val="it-IT"/>
+        </w:rPr>
+        <w:t>https://www.enterpriseai.news/2015/01/06/aws-rates-highest-cloud-reliability/</w:t>
+      </w:r>
+    </w:p>
+    <w:p>
+      <w:pPr>
+        <w:pStyle w:val="Head1"/>
+        <w:rPr>
+          <w:lang w:val="it-IT"/>
+        </w:rPr>
+      </w:pPr>
+      <w:r>
+        <w:rPr>
+          <w:lang w:val="it-IT"/>
+        </w:rPr>
+        <w:t>8</w:t>
+      </w:r>
+      <w:r>
+        <w:rPr>
+          <w:lang w:val="it-IT"/>
+        </w:rPr>
+        <w:t xml:space="preserve">. </w:t>
+      </w:r>
+      <w:r>
+        <w:rPr>
+          <w:lang w:val="it-IT"/>
+        </w:rPr>
+        <w:t>CONCLUSIONI</w:t>
+      </w:r>
+    </w:p>
+    <w:p>
+      <w:pPr>
+        <w:pStyle w:val="CCSDescription"/>
+        <w:rPr>
+          <w:lang w:val="it-IT" w:eastAsia="it-IT"/>
+        </w:rPr>
+      </w:pPr>
+      <w:r>
+        <w:rPr>
+          <w:lang w:val="it-IT"/>
+        </w:rPr>
+        <w:t xml:space="preserve">In sintesi il nostro sistema risulta affidabile, fornisce tempi di risposta ottimali sotto diversi carichi di lavoro per tipologia e dimensione. Teoricamente dovrebbe scalare all’infinito, l’unica limitazione è data dai costi di amazon. </w:t>
+      </w:r>
     </w:p>
     <w:p>
       <w:pPr>
@@ -5819,338 +5606,6 @@
           <w:lang w:val="it-IT" w:eastAsia="it-IT"/>
         </w:rPr>
       </w:pPr>
-    </w:p>
-    <w:p>
-      <w:pPr>
-        <w:pStyle w:val="KeyWordHead"/>
-        <w:rPr>
-          <w:lang w:val="it-IT" w:eastAsia="it-IT"/>
-        </w:rPr>
-      </w:pPr>
-    </w:p>
-    <w:p>
-      <w:pPr>
-        <w:pStyle w:val="KeyWordHead"/>
-        <w:rPr>
-          <w:lang w:val="it-IT" w:eastAsia="it-IT"/>
-        </w:rPr>
-      </w:pPr>
-    </w:p>
-    <w:p>
-      <w:pPr>
-        <w:pStyle w:val="KeyWordHead"/>
-        <w:rPr>
-          <w:lang w:val="it-IT" w:eastAsia="it-IT"/>
-        </w:rPr>
-      </w:pPr>
-    </w:p>
-    <w:p>
-      <w:pPr>
-        <w:pStyle w:val="KeyWordHead"/>
-        <w:rPr>
-          <w:lang w:val="it-IT" w:eastAsia="it-IT"/>
-        </w:rPr>
-      </w:pPr>
-    </w:p>
-    <w:p>
-      <w:pPr>
-        <w:pStyle w:val="KeyWordHead"/>
-        <w:rPr>
-          <w:lang w:val="it-IT" w:eastAsia="it-IT"/>
-        </w:rPr>
-      </w:pPr>
-    </w:p>
-    <w:p>
-      <w:pPr>
-        <w:pStyle w:val="KeyWordHead"/>
-        <w:rPr>
-          <w:lang w:val="it-IT" w:eastAsia="it-IT"/>
-        </w:rPr>
-      </w:pPr>
-    </w:p>
-    <w:p>
-      <w:pPr>
-        <w:pStyle w:val="KeyWordHead"/>
-        <w:rPr>
-          <w:lang w:val="it-IT" w:eastAsia="it-IT"/>
-        </w:rPr>
-      </w:pPr>
-    </w:p>
-    <w:p>
-      <w:pPr>
-        <w:pStyle w:val="KeyWordHead"/>
-        <w:rPr>
-          <w:lang w:val="it-IT" w:eastAsia="it-IT"/>
-        </w:rPr>
-      </w:pPr>
-    </w:p>
-    <w:p>
-      <w:pPr>
-        <w:pStyle w:val="KeyWordHead"/>
-        <w:rPr>
-          <w:lang w:val="it-IT" w:eastAsia="it-IT"/>
-        </w:rPr>
-      </w:pPr>
-    </w:p>
-    <w:p>
-      <w:pPr>
-        <w:pStyle w:val="KeyWordHead"/>
-        <w:rPr>
-          <w:lang w:val="it-IT" w:eastAsia="it-IT"/>
-        </w:rPr>
-      </w:pPr>
-    </w:p>
-    <w:p>
-      <w:pPr>
-        <w:pStyle w:val="KeyWordHead"/>
-        <w:rPr>
-          <w:lang w:val="it-IT" w:eastAsia="it-IT"/>
-        </w:rPr>
-      </w:pPr>
-    </w:p>
-    <w:p>
-      <w:pPr>
-        <w:pStyle w:val="KeyWordHead"/>
-        <w:rPr>
-          <w:lang w:val="it-IT" w:eastAsia="it-IT"/>
-        </w:rPr>
-      </w:pPr>
-    </w:p>
-    <w:p>
-      <w:pPr>
-        <w:pStyle w:val="KeyWordHead"/>
-        <w:rPr>
-          <w:lang w:val="it-IT" w:eastAsia="it-IT"/>
-        </w:rPr>
-      </w:pPr>
-    </w:p>
-    <w:p>
-      <w:pPr>
-        <w:pStyle w:val="KeyWordHead"/>
-        <w:rPr>
-          <w:lang w:val="it-IT" w:eastAsia="it-IT"/>
-        </w:rPr>
-      </w:pPr>
-    </w:p>
-    <w:p>
-      <w:pPr>
-        <w:pStyle w:val="KeyWordHead"/>
-        <w:rPr>
-          <w:lang w:val="it-IT" w:eastAsia="it-IT"/>
-        </w:rPr>
-      </w:pPr>
-    </w:p>
-    <w:p>
-      <w:pPr>
-        <w:pStyle w:val="KeyWordHead"/>
-        <w:rPr>
-          <w:lang w:val="it-IT" w:eastAsia="it-IT"/>
-        </w:rPr>
-      </w:pPr>
-    </w:p>
-    <w:p>
-      <w:pPr>
-        <w:pStyle w:val="KeyWordHead"/>
-        <w:rPr>
-          <w:lang w:val="it-IT" w:eastAsia="it-IT"/>
-        </w:rPr>
-      </w:pPr>
-    </w:p>
-    <w:p>
-      <w:pPr>
-        <w:pStyle w:val="KeyWordHead"/>
-        <w:rPr>
-          <w:lang w:val="it-IT" w:eastAsia="it-IT"/>
-        </w:rPr>
-      </w:pPr>
-    </w:p>
-    <w:p>
-      <w:pPr>
-        <w:pStyle w:val="KeyWordHead"/>
-        <w:rPr>
-          <w:lang w:val="it-IT" w:eastAsia="it-IT"/>
-        </w:rPr>
-      </w:pPr>
-    </w:p>
-    <w:p>
-      <w:pPr>
-        <w:pStyle w:val="KeyWordHead"/>
-        <w:rPr>
-          <w:lang w:val="it-IT" w:eastAsia="it-IT"/>
-        </w:rPr>
-      </w:pPr>
-    </w:p>
-    <w:p>
-      <w:pPr>
-        <w:pStyle w:val="KeyWordHead"/>
-        <w:rPr>
-          <w:lang w:val="it-IT" w:eastAsia="it-IT"/>
-        </w:rPr>
-      </w:pPr>
-    </w:p>
-    <w:p>
-      <w:pPr>
-        <w:pStyle w:val="KeyWordHead"/>
-        <w:rPr>
-          <w:lang w:val="it-IT" w:eastAsia="it-IT"/>
-        </w:rPr>
-      </w:pPr>
-    </w:p>
-    <w:p>
-      <w:pPr>
-        <w:pStyle w:val="KeyWordHead"/>
-        <w:rPr>
-          <w:lang w:val="it-IT" w:eastAsia="it-IT"/>
-        </w:rPr>
-      </w:pPr>
-    </w:p>
-    <w:p>
-      <w:pPr>
-        <w:pStyle w:val="KeyWordHead"/>
-        <w:rPr>
-          <w:lang w:val="it-IT" w:eastAsia="it-IT"/>
-        </w:rPr>
-      </w:pPr>
-    </w:p>
-    <w:p>
-      <w:pPr>
-        <w:pStyle w:val="KeyWordHead"/>
-        <w:rPr>
-          <w:lang w:val="it-IT" w:eastAsia="it-IT"/>
-        </w:rPr>
-      </w:pPr>
-    </w:p>
-    <w:p>
-      <w:pPr>
-        <w:pStyle w:val="KeyWordHead"/>
-        <w:rPr>
-          <w:lang w:val="it-IT" w:eastAsia="it-IT"/>
-        </w:rPr>
-      </w:pPr>
-    </w:p>
-    <w:p>
-      <w:pPr>
-        <w:pStyle w:val="KeyWordHead"/>
-        <w:rPr>
-          <w:lang w:val="it-IT" w:eastAsia="it-IT"/>
-        </w:rPr>
-      </w:pPr>
-    </w:p>
-    <w:p>
-      <w:pPr>
-        <w:pStyle w:val="KeyWordHead"/>
-        <w:rPr>
-          <w:lang w:val="it-IT" w:eastAsia="it-IT"/>
-        </w:rPr>
-      </w:pPr>
-    </w:p>
-    <w:p>
-      <w:pPr>
-        <w:pStyle w:val="KeyWordHead"/>
-        <w:rPr>
-          <w:lang w:val="it-IT" w:eastAsia="it-IT"/>
-        </w:rPr>
-      </w:pPr>
-    </w:p>
-    <w:p>
-      <w:pPr>
-        <w:pStyle w:val="KeyWordHead"/>
-        <w:rPr>
-          <w:lang w:val="it-IT" w:eastAsia="it-IT"/>
-        </w:rPr>
-      </w:pPr>
-    </w:p>
-    <w:p>
-      <w:pPr>
-        <w:pStyle w:val="KeyWordHead"/>
-        <w:rPr>
-          <w:lang w:val="it-IT" w:eastAsia="it-IT"/>
-        </w:rPr>
-      </w:pPr>
-    </w:p>
-    <w:p>
-      <w:pPr>
-        <w:pStyle w:val="KeyWordHead"/>
-        <w:rPr>
-          <w:lang w:val="it-IT" w:eastAsia="it-IT"/>
-        </w:rPr>
-      </w:pPr>
-      <w:r>
-        <w:rPr>
-          <w:lang w:val="it-IT" w:eastAsia="it-IT"/>
-        </w:rPr>
-        <w:t>KEYWORDS</w:t>
-      </w:r>
-    </w:p>
-    <w:p>
-      <w:pPr>
-        <w:pStyle w:val="KeyWords"/>
-        <w:rPr>
-          <w:lang w:eastAsia="it-IT"/>
-        </w:rPr>
-      </w:pPr>
-      <w:r>
-        <w:rPr>
-          <w:lang w:eastAsia="it-IT"/>
-        </w:rPr>
-        <w:t xml:space="preserve">Insert keyword text, </w:t>
-      </w:r>
-      <w:proofErr w:type="gramStart"/>
-      <w:r>
-        <w:rPr>
-          <w:lang w:eastAsia="it-IT"/>
-        </w:rPr>
-        <w:t>Insert</w:t>
-      </w:r>
-      <w:proofErr w:type="gramEnd"/>
-      <w:r>
-        <w:rPr>
-          <w:lang w:eastAsia="it-IT"/>
-        </w:rPr>
-        <w:t xml:space="preserve"> keyword text, Insert keyword text, Insert keyword text</w:t>
-      </w:r>
-    </w:p>
-    <w:p>
-      <w:pPr>
-        <w:pStyle w:val="KeyWords"/>
-        <w:rPr>
-          <w:lang w:eastAsia="it-IT"/>
-        </w:rPr>
-      </w:pPr>
-    </w:p>
-    <w:p>
-      <w:pPr>
-        <w:pStyle w:val="CCSDescription"/>
-        <w:rPr>
-          <w:lang w:val="it-IT" w:eastAsia="it-IT"/>
-        </w:rPr>
-      </w:pPr>
-      <w:proofErr w:type="spellStart"/>
-      <w:r>
-        <w:rPr>
-          <w:lang w:val="it-IT" w:eastAsia="it-IT"/>
-        </w:rPr>
-        <w:t>JDSys</w:t>
-      </w:r>
-      <w:proofErr w:type="spellEnd"/>
-      <w:r>
-        <w:rPr>
-          <w:lang w:val="it-IT" w:eastAsia="it-IT"/>
-        </w:rPr>
-        <w:t xml:space="preserve"> organizza i nodi secondo una </w:t>
-      </w:r>
-      <w:r>
-        <w:rPr>
-          <w:lang w:val="it-IT"/>
-        </w:rPr>
-        <w:t xml:space="preserve">struttura ad anello. Una qualsiasi </w:t>
-      </w:r>
-      <w:r>
-        <w:rPr>
-          <w:lang w:val="it-IT" w:eastAsia="it-IT"/>
-        </w:rPr>
-        <w:t>richiesta di lettura/scrittura per una chiave viene instradata a qualsiasi nodo nel cluster Cassandra. Il nodo determina quindi le repliche per questa particolare chiave. Per le scritture, il sistema instrada le richieste alle repliche e attende che un quorum di repliche riconosca il completamento delle scritture. Per le letture, in base alle garanzie di coerenza richieste dal client, il sistema o indirizza le richieste alla replica più vicina oppure indirizza le richieste a tutte le repliche e attende un quorum di risposte.</w:t>
-      </w:r>
     </w:p>
     <w:p>
       <w:pPr>
@@ -6214,7 +5669,6 @@
         <w:pStyle w:val="Head1"/>
         <w:spacing w:before="380"/>
       </w:pPr>
-      <w:proofErr w:type="gramStart"/>
       <w:r>
         <w:rPr>
           <w:rStyle w:val="Label"/>
@@ -6222,11 +5676,7 @@
         <w:t xml:space="preserve">1  </w:t>
       </w:r>
       <w:r>
-        <w:t>Insert</w:t>
-      </w:r>
-      <w:proofErr w:type="gramEnd"/>
-      <w:r>
-        <w:t xml:space="preserve"> Heading Level 1</w:t>
+        <w:t>Insert Heading Level 1</w:t>
       </w:r>
     </w:p>
     <w:p>
@@ -6241,7 +5691,7 @@
         </w:rPr>
         <w:t xml:space="preserve">The updated template, user manuals, samples, and required fonts, all are available at the URL </w:t>
       </w:r>
-      <w:hyperlink r:id="rId25" w:history="1">
+      <w:hyperlink r:id="rId27" w:history="1">
         <w:r>
           <w:rPr>
             <w:rStyle w:val="Internetlink"/>
@@ -6307,10 +5757,10 @@
             <v:path o:extrusionok="f" gradientshapeok="t" o:connecttype="rect"/>
             <o:lock v:ext="edit" aspectratio="t"/>
           </v:shapetype>
-          <v:shape id="Oggetto1" o:spid="_x0000_i1025" type="#_x0000_t75" style="width:125.2pt;height:35.45pt;visibility:visible;mso-wrap-style:square" o:ole="">
-            <v:imagedata r:id="rId26" o:title=""/>
+          <v:shape id="Oggetto1" o:spid="_x0000_i1025" type="#_x0000_t75" style="width:125.45pt;height:35.35pt;visibility:visible;mso-wrap-style:square" o:ole="">
+            <v:imagedata r:id="rId28" o:title=""/>
           </v:shape>
-          <o:OLEObject Type="Embed" ProgID="Unknown" ShapeID="Oggetto1" DrawAspect="Content" ObjectID="_1699703606" r:id="rId27"/>
+          <o:OLEObject Type="Embed" ProgID="Unknown" ShapeID="Oggetto1" DrawAspect="Content" ObjectID="_1699735336" r:id="rId29"/>
         </w:object>
       </w:r>
       <w:r>
@@ -6336,80 +5786,44 @@
       <w:r>
         <w:t xml:space="preserve"> The user must style this paragraph in </w:t>
       </w:r>
-      <w:proofErr w:type="spellStart"/>
       <w:r>
         <w:rPr>
           <w:b/>
         </w:rPr>
         <w:t>ParaContinue</w:t>
       </w:r>
-      <w:proofErr w:type="spellEnd"/>
       <w:r>
         <w:t xml:space="preserve"> style, which follows immediately after the </w:t>
       </w:r>
-      <w:proofErr w:type="spellStart"/>
       <w:r>
         <w:rPr>
           <w:b/>
         </w:rPr>
         <w:t>DisplayFormula</w:t>
       </w:r>
-      <w:proofErr w:type="spellEnd"/>
       <w:r>
         <w:t xml:space="preserve"> (numbered equation). The </w:t>
       </w:r>
-      <w:proofErr w:type="spellStart"/>
       <w:r>
         <w:rPr>
           <w:b/>
         </w:rPr>
         <w:t>DisplayFormula</w:t>
       </w:r>
-      <w:proofErr w:type="spellEnd"/>
       <w:r>
         <w:t xml:space="preserve"> style is applied only in case of a numbered equation. A numbered equation always has a number to its right. </w:t>
       </w:r>
-      <w:proofErr w:type="spellStart"/>
       <w:r>
         <w:rPr>
           <w:lang w:val="it-IT" w:eastAsia="it-IT"/>
         </w:rPr>
-        <w:t>Insert</w:t>
-      </w:r>
-      <w:proofErr w:type="spellEnd"/>
-      <w:r>
-        <w:rPr>
-          <w:lang w:val="it-IT" w:eastAsia="it-IT"/>
-        </w:rPr>
-        <w:t xml:space="preserve"> </w:t>
-      </w:r>
-      <w:proofErr w:type="spellStart"/>
-      <w:r>
-        <w:rPr>
-          <w:lang w:val="it-IT" w:eastAsia="it-IT"/>
-        </w:rPr>
-        <w:t>paragraph</w:t>
-      </w:r>
-      <w:proofErr w:type="spellEnd"/>
-      <w:r>
-        <w:rPr>
-          <w:lang w:val="it-IT" w:eastAsia="it-IT"/>
-        </w:rPr>
-        <w:t xml:space="preserve"> text </w:t>
-      </w:r>
-      <w:proofErr w:type="spellStart"/>
-      <w:r>
-        <w:rPr>
-          <w:lang w:val="it-IT"/>
-        </w:rPr>
-        <w:t>here</w:t>
-      </w:r>
-      <w:proofErr w:type="spellEnd"/>
-      <w:r>
-        <w:rPr>
-          <w:lang w:val="it-IT"/>
-        </w:rPr>
-        <w:t>.</w:t>
+        <w:t xml:space="preserve">Insert paragraph text </w:t>
+      </w:r>
+      <w:r>
+        <w:rPr>
+          <w:lang w:val="it-IT"/>
+        </w:rPr>
+        <w:t>here.</w:t>
       </w:r>
       <w:r>
         <w:rPr>
@@ -6422,33 +5836,8 @@
           <w:b/>
           <w:lang w:val="it-IT" w:eastAsia="ja-JP"/>
         </w:rPr>
-        <w:t xml:space="preserve">Display Formula </w:t>
-      </w:r>
-      <w:proofErr w:type="spellStart"/>
-      <w:r>
-        <w:rPr>
-          <w:b/>
-          <w:lang w:val="it-IT" w:eastAsia="ja-JP"/>
-        </w:rPr>
-        <w:t>without</w:t>
-      </w:r>
-      <w:proofErr w:type="spellEnd"/>
-      <w:r>
-        <w:rPr>
-          <w:b/>
-          <w:lang w:val="it-IT" w:eastAsia="ja-JP"/>
-        </w:rPr>
-        <w:t xml:space="preserve"> </w:t>
-      </w:r>
-      <w:proofErr w:type="spellStart"/>
-      <w:r>
-        <w:rPr>
-          <w:b/>
-          <w:lang w:val="it-IT" w:eastAsia="ja-JP"/>
-        </w:rPr>
-        <w:t>Number</w:t>
-      </w:r>
-      <w:proofErr w:type="spellEnd"/>
+        <w:t>Display Formula without Number</w:t>
+      </w:r>
     </w:p>
     <w:p>
       <w:pPr>
@@ -6463,10 +5852,10 @@
           <w:lang w:val="it-IT"/>
         </w:rPr>
         <w:object w:dxaOrig="2505" w:dyaOrig="705" w14:anchorId="664DDC76">
-          <v:shape id="Oggetto2" o:spid="_x0000_i1026" type="#_x0000_t75" style="width:125.2pt;height:35.45pt;visibility:visible;mso-wrap-style:square" o:ole="">
-            <v:imagedata r:id="rId26" o:title=""/>
+          <v:shape id="Oggetto2" o:spid="_x0000_i1026" type="#_x0000_t75" style="width:125.45pt;height:35.35pt;visibility:visible;mso-wrap-style:square" o:ole="">
+            <v:imagedata r:id="rId28" o:title=""/>
           </v:shape>
-          <o:OLEObject Type="Embed" ProgID="Unknown" ShapeID="Oggetto2" DrawAspect="Content" ObjectID="_1699703607" r:id="rId28"/>
+          <o:OLEObject Type="Embed" ProgID="Unknown" ShapeID="Oggetto2" DrawAspect="Content" ObjectID="_1699735337" r:id="rId30"/>
         </w:object>
       </w:r>
     </w:p>
@@ -6478,7 +5867,6 @@
       <w:r>
         <w:t xml:space="preserve">The </w:t>
       </w:r>
-      <w:proofErr w:type="spellStart"/>
       <w:r>
         <w:rPr>
           <w:b/>
@@ -6486,7 +5874,6 @@
         </w:rPr>
         <w:t>DisplayFormulaUnnum</w:t>
       </w:r>
-      <w:proofErr w:type="spellEnd"/>
       <w:r>
         <w:rPr>
           <w:lang w:eastAsia="ja-JP"/>
@@ -6519,7 +5906,7 @@
                     <pic:cNvPicPr/>
                   </pic:nvPicPr>
                   <pic:blipFill>
-                    <a:blip r:embed="rId29">
+                    <a:blip r:embed="rId31">
                       <a:lum/>
                       <a:alphaModFix/>
                     </a:blip>
@@ -6607,21 +5994,12 @@
           <w:lang w:eastAsia="ja-JP"/>
         </w:rPr>
       </w:pPr>
-      <w:proofErr w:type="gramStart"/>
       <w:r>
         <w:rPr>
           <w:szCs w:val="18"/>
           <w:lang w:eastAsia="ja-JP"/>
         </w:rPr>
-        <w:t>....Insert</w:t>
-      </w:r>
-      <w:proofErr w:type="gramEnd"/>
-      <w:r>
-        <w:rPr>
-          <w:szCs w:val="18"/>
-          <w:lang w:eastAsia="ja-JP"/>
-        </w:rPr>
-        <w:t xml:space="preserve"> text here for the Quotation or Extract, Insert text here for the Quotation or Extract, Insert text here for the Quotation or Extract, Insert text here for the Quotation or Extract, Insert text here for the Quotation or Extract, Insert text here for the Quotation or Extract.</w:t>
+        <w:t>....Insert text here for the Quotation or Extract, Insert text here for the Quotation or Extract, Insert text here for the Quotation or Extract, Insert text here for the Quotation or Extract, Insert text here for the Quotation or Extract, Insert text here for the Quotation or Extract.</w:t>
       </w:r>
     </w:p>
     <w:p>
@@ -6865,36 +6243,19 @@
           <w:lang w:val="it-IT"/>
         </w:rPr>
       </w:pPr>
-      <w:proofErr w:type="spellStart"/>
-      <w:r>
-        <w:rPr>
-          <w:lang w:val="it-IT"/>
-        </w:rPr>
-        <w:t>Expand</w:t>
-      </w:r>
-      <w:proofErr w:type="spellEnd"/>
-      <w:r>
-        <w:rPr>
-          <w:lang w:val="it-IT"/>
-        </w:rPr>
-        <w:t xml:space="preserve"> </w:t>
+      <w:r>
+        <w:rPr>
+          <w:lang w:val="it-IT"/>
+        </w:rPr>
+        <w:t xml:space="preserve">Expand </w:t>
       </w:r>
       <w:r>
         <w:rPr>
           <w:b/>
           <w:lang w:val="it-IT"/>
         </w:rPr>
-        <w:t xml:space="preserve">Alt </w:t>
-      </w:r>
-      <w:proofErr w:type="spellStart"/>
-      <w:r>
-        <w:rPr>
-          <w:b/>
-          <w:lang w:val="it-IT"/>
-        </w:rPr>
-        <w:t>Txt</w:t>
-      </w:r>
-      <w:proofErr w:type="spellEnd"/>
+        <w:t>Alt Txt</w:t>
+      </w:r>
       <w:r>
         <w:rPr>
           <w:lang w:val="it-IT"/>
@@ -7304,7 +6665,6 @@
         </w:rPr>
         <w:t>Patricia S. Abril and Robert Plant, 2007. The patent holder's dilemma: Buy, sell, or troll? </w:t>
       </w:r>
-      <w:proofErr w:type="spellStart"/>
       <w:r>
         <w:rPr>
           <w:rFonts w:eastAsia="Times New Roman"/>
@@ -7312,17 +6672,7 @@
           <w:iCs/>
           <w:szCs w:val="14"/>
         </w:rPr>
-        <w:t>Commun</w:t>
-      </w:r>
-      <w:proofErr w:type="spellEnd"/>
-      <w:r>
-        <w:rPr>
-          <w:rFonts w:eastAsia="Times New Roman"/>
-          <w:i/>
-          <w:iCs/>
-          <w:szCs w:val="14"/>
-        </w:rPr>
-        <w:t xml:space="preserve">. ACM </w:t>
+        <w:t xml:space="preserve">Commun. ACM </w:t>
       </w:r>
       <w:r>
         <w:rPr>
@@ -7330,25 +6680,7 @@
           <w:iCs/>
           <w:szCs w:val="14"/>
         </w:rPr>
-        <w:t>50, 1 (</w:t>
-      </w:r>
-      <w:proofErr w:type="gramStart"/>
-      <w:r>
-        <w:rPr>
-          <w:rFonts w:eastAsia="Times New Roman"/>
-          <w:iCs/>
-          <w:szCs w:val="14"/>
-        </w:rPr>
-        <w:t>Jan,</w:t>
-      </w:r>
-      <w:proofErr w:type="gramEnd"/>
-      <w:r>
-        <w:rPr>
-          <w:rFonts w:eastAsia="Times New Roman"/>
-          <w:iCs/>
-          <w:szCs w:val="14"/>
-        </w:rPr>
-        <w:t xml:space="preserve"> 2007),</w:t>
+        <w:t>50, 1 (Jan, 2007),</w:t>
       </w:r>
       <w:r>
         <w:rPr>
@@ -7357,7 +6689,7 @@
         </w:rPr>
         <w:t xml:space="preserve"> 36-44. DOI: </w:t>
       </w:r>
-      <w:hyperlink r:id="rId30" w:history="1">
+      <w:hyperlink r:id="rId32" w:history="1">
         <w:r>
           <w:rPr>
             <w:rStyle w:val="Internetlink"/>
@@ -7390,22 +6722,7 @@
       </w:r>
       <w:r>
         <w:tab/>
-      </w:r>
-      <w:proofErr w:type="spellStart"/>
-      <w:r>
-        <w:t>Sten</w:t>
-      </w:r>
-      <w:proofErr w:type="spellEnd"/>
-      <w:r>
-        <w:t xml:space="preserve"> </w:t>
-      </w:r>
-      <w:proofErr w:type="spellStart"/>
-      <w:r>
-        <w:t>Andler</w:t>
-      </w:r>
-      <w:proofErr w:type="spellEnd"/>
-      <w:r>
-        <w:t>. 1979. Predicate path expressions. In </w:t>
+        <w:t>Sten Andler. 1979. Predicate path expressions. In </w:t>
       </w:r>
       <w:r>
         <w:rPr>
@@ -7415,18 +6732,8 @@
         <w:t>Proceedings of the 6th. ACM SIGACT-SIGPLAN Symposium on Principles of Programming Languages (POPL '79)</w:t>
       </w:r>
       <w:r>
-        <w:t xml:space="preserve">. ACM Press, New York, NY, 226-236. </w:t>
-      </w:r>
-      <w:proofErr w:type="spellStart"/>
-      <w:proofErr w:type="gramStart"/>
-      <w:r>
-        <w:t>DOI:https</w:t>
-      </w:r>
-      <w:proofErr w:type="spellEnd"/>
-      <w:r>
-        <w:t>://doi.org/10.1145/567752.567774</w:t>
-      </w:r>
-      <w:proofErr w:type="gramEnd"/>
+        <w:t>. ACM Press, New York, NY, 226-236. DOI:https://doi.org/10.1145/567752.567774</w:t>
+      </w:r>
     </w:p>
     <w:p>
       <w:pPr>
@@ -7447,20 +6754,7 @@
         <w:t>The title of book one</w:t>
       </w:r>
       <w:r>
-        <w:t xml:space="preserve"> (1st. ed.). The name of the series one, Vol. 9. University of Chicago Press, Chicago. </w:t>
-      </w:r>
-      <w:proofErr w:type="spellStart"/>
-      <w:proofErr w:type="gramStart"/>
-      <w:r>
-        <w:t>DOI:https</w:t>
-      </w:r>
-      <w:proofErr w:type="spellEnd"/>
-      <w:r>
-        <w:t>://doi.org/10.1007/3-540-09237-4</w:t>
-      </w:r>
-      <w:proofErr w:type="gramEnd"/>
-      <w:r>
-        <w:t>.</w:t>
+        <w:t> (1st. ed.). The name of the series one, Vol. 9. University of Chicago Press, Chicago. DOI:https://doi.org/10.1007/3-540-09237-4.</w:t>
       </w:r>
     </w:p>
     <w:p>
@@ -7475,15 +6769,7 @@
       </w:r>
       <w:r>
         <w:tab/>
-        <w:t xml:space="preserve">David </w:t>
-      </w:r>
-      <w:proofErr w:type="spellStart"/>
-      <w:r>
-        <w:t>Kosiur</w:t>
-      </w:r>
-      <w:proofErr w:type="spellEnd"/>
-      <w:r>
-        <w:t>. 2001. </w:t>
+        <w:t>David Kosiur. 2001. </w:t>
       </w:r>
       <w:r>
         <w:rPr>
@@ -7499,16 +6785,8 @@
         <w:rPr>
           <w:lang w:val="it-IT"/>
         </w:rPr>
-        <w:t xml:space="preserve">Wiley, New York, </w:t>
-      </w:r>
-      <w:proofErr w:type="gramStart"/>
-      <w:r>
-        <w:rPr>
-          <w:lang w:val="it-IT"/>
-        </w:rPr>
-        <w:t>NY..</w:t>
-      </w:r>
-      <w:proofErr w:type="gramEnd"/>
+        <w:t>Wiley, New York, NY..</w:t>
+      </w:r>
     </w:p>
     <w:p>
       <w:pPr>
@@ -7905,21 +7183,8 @@
             </w:tabs>
             <w:jc w:val="left"/>
           </w:pPr>
-          <w:proofErr w:type="spellStart"/>
           <w:r>
-            <w:t>JDSys</w:t>
-          </w:r>
-          <w:proofErr w:type="spellEnd"/>
-          <w:r>
-            <w:t xml:space="preserve">, </w:t>
-          </w:r>
-          <w:proofErr w:type="spellStart"/>
-          <w:r>
-            <w:t>Novembre</w:t>
-          </w:r>
-          <w:proofErr w:type="spellEnd"/>
-          <w:r>
-            <w:t>, 2021, Roma, Italia</w:t>
+            <w:t>JDSys, Novembre, 2021, Roma, Italia</w:t>
           </w:r>
         </w:p>
       </w:tc>
@@ -7946,30 +7211,12 @@
               <w:rFonts w:ascii="Linux Biolinum" w:hAnsi="Linux Biolinum" w:cs="Linux Biolinum"/>
             </w:rPr>
           </w:pPr>
-          <w:proofErr w:type="spellStart"/>
           <w:r>
             <w:rPr>
               <w:rFonts w:ascii="Linux Biolinum" w:hAnsi="Linux Biolinum" w:cs="Linux Biolinum"/>
             </w:rPr>
-            <w:t>D.Dell’Orco</w:t>
+            <w:t>D.Dell’Orco &amp; J.Fabi</w:t>
           </w:r>
-          <w:proofErr w:type="spellEnd"/>
-          <w:r>
-            <w:rPr>
-              <w:rFonts w:ascii="Linux Biolinum" w:hAnsi="Linux Biolinum" w:cs="Linux Biolinum"/>
-            </w:rPr>
-            <w:t xml:space="preserve"> &amp; </w:t>
-          </w:r>
-          <w:proofErr w:type="spellStart"/>
-          <w:proofErr w:type="gramStart"/>
-          <w:r>
-            <w:rPr>
-              <w:rFonts w:ascii="Linux Biolinum" w:hAnsi="Linux Biolinum" w:cs="Linux Biolinum"/>
-            </w:rPr>
-            <w:t>J.Fabi</w:t>
-          </w:r>
-          <w:proofErr w:type="spellEnd"/>
-          <w:proofErr w:type="gramEnd"/>
         </w:p>
       </w:tc>
     </w:tr>
@@ -8023,19 +7270,11 @@
               <w:rFonts w:ascii="Linux Biolinum" w:hAnsi="Linux Biolinum" w:cs="Linux Biolinum"/>
             </w:rPr>
           </w:pPr>
-          <w:proofErr w:type="spellStart"/>
           <w:r>
             <w:rPr>
               <w:rFonts w:ascii="Linux Biolinum" w:hAnsi="Linux Biolinum" w:cs="Linux Biolinum"/>
             </w:rPr>
-            <w:t>Relazione</w:t>
-          </w:r>
-          <w:proofErr w:type="spellEnd"/>
-          <w:r>
-            <w:rPr>
-              <w:rFonts w:ascii="Linux Biolinum" w:hAnsi="Linux Biolinum" w:cs="Linux Biolinum"/>
-            </w:rPr>
-            <w:t xml:space="preserve"> Progetto SDCC A1</w:t>
+            <w:t>Relazione Progetto SDCC A1</w:t>
           </w:r>
         </w:p>
       </w:tc>
@@ -8068,23 +7307,7 @@
               <w:rFonts w:ascii="Linux Biolinum" w:hAnsi="Linux Biolinum" w:cs="Linux Biolinum"/>
               <w:lang w:val="it-IT"/>
             </w:rPr>
-            <w:t xml:space="preserve">SDCC-A1, </w:t>
-          </w:r>
-          <w:proofErr w:type="gramStart"/>
-          <w:r>
-            <w:rPr>
-              <w:rFonts w:ascii="Linux Biolinum" w:hAnsi="Linux Biolinum" w:cs="Linux Biolinum"/>
-              <w:lang w:val="it-IT"/>
-            </w:rPr>
-            <w:t>Novembre</w:t>
-          </w:r>
-          <w:proofErr w:type="gramEnd"/>
-          <w:r>
-            <w:rPr>
-              <w:rFonts w:ascii="Linux Biolinum" w:hAnsi="Linux Biolinum" w:cs="Linux Biolinum"/>
-              <w:lang w:val="it-IT"/>
-            </w:rPr>
-            <w:t>, 2021, Roma, Italia</w:t>
+            <w:t>SDCC-A1, Novembre, 2021, Roma, Italia</w:t>
           </w:r>
         </w:p>
       </w:tc>
@@ -8110,11 +7333,9 @@
         <w:lang w:val="it-IT"/>
       </w:rPr>
     </w:pPr>
-    <w:proofErr w:type="spellStart"/>
     <w:r>
       <w:t>JDSys</w:t>
     </w:r>
-    <w:proofErr w:type="spellEnd"/>
     <w:r>
       <w:ptab w:relativeTo="margin" w:alignment="center" w:leader="none"/>
     </w:r>
@@ -8174,50 +7395,26 @@
         <w:lang w:val="it-IT"/>
       </w:rPr>
     </w:pPr>
-    <w:proofErr w:type="spellStart"/>
     <w:r>
       <w:rPr>
         <w:lang w:val="it-IT"/>
       </w:rPr>
       <w:t>JDSys</w:t>
     </w:r>
-    <w:proofErr w:type="spellEnd"/>
     <w:r>
       <w:rPr>
         <w:lang w:val="it-IT"/>
       </w:rPr>
       <w:tab/>
-      <w:t xml:space="preserve">                                 </w:t>
-    </w:r>
-    <w:proofErr w:type="gramStart"/>
-    <w:r>
-      <w:rPr>
-        <w:lang w:val="it-IT"/>
-      </w:rPr>
-      <w:t>Novembre</w:t>
-    </w:r>
-    <w:proofErr w:type="gramEnd"/>
-    <w:r>
-      <w:rPr>
-        <w:lang w:val="it-IT"/>
-      </w:rPr>
-      <w:t>, 2021, Roma, Italia</w:t>
+      <w:t xml:space="preserve">                                 Novembre, 2021, Roma, Italia</w:t>
     </w:r>
     <w:r>
       <w:rPr>
         <w:lang w:val="it-IT"/>
       </w:rPr>
       <w:tab/>
-      <w:t xml:space="preserve">                                                  D. Dell’Orco &amp; </w:t>
+      <w:t xml:space="preserve">                                                  D. Dell’Orco &amp; J.Fabi</w:t>
     </w:r>
-    <w:proofErr w:type="spellStart"/>
-    <w:r>
-      <w:rPr>
-        <w:lang w:val="it-IT"/>
-      </w:rPr>
-      <w:t>J.Fabi</w:t>
-    </w:r>
-    <w:proofErr w:type="spellEnd"/>
   </w:p>
 </w:hdr>
 </file>
@@ -17264,6 +16461,8 @@
     <w:rsid w:val="006B46A8"/>
     <w:rsid w:val="008F764B"/>
     <w:rsid w:val="00A37969"/>
+    <w:rsid w:val="00A62591"/>
+    <w:rsid w:val="00BD4825"/>
   </w:rsids>
   <m:mathPr>
     <m:mathFont m:val="Cambria Math"/>

--- a/.doc/relazione-win.docx
+++ b/.doc/relazione-win.docx
@@ -335,15 +335,205 @@
       <w:pPr>
         <w:pStyle w:val="Abstract"/>
         <w:rPr>
-          <w:lang w:val="it-IT"/>
-        </w:rPr>
-      </w:pPr>
-      <w:r>
-        <w:rPr>
           <w:rFonts w:eastAsia="Verdana"/>
           <w:lang w:val="it-IT"/>
         </w:rPr>
-        <w:t>JDSys è un sistema di storage distribuito di tipo Chiave valore. Il sistema è distribuito nel senso che i dati salvati sono distribuiti su molteplici server, fornendo quindi un servizio ad alta disponibilità ed affidabilità. JDSys mira a funzionare su un'infrastruttura composta da diversi nodi, il cui numero preciso viene selezionato in modo da avere una distribuzione equa del carico di lavoro. Per questo il nostro sistema utilizza i servizi AWS, in modo da avere a disposizione una scalabilità teoricamente infinita. JDSys fornisce anche un’integrazione con il cloud storage S3 per aumentare anche la scalabilità al numero di dati. In particolare vengono migrate sul cloud tutte le entry scarsamente accedute, in modo tale da liberare spazio per entry più utilizzate. Oltre ad essere distribuiti, i dati vengono anche replicati tra i diversi server; questo garantisce una migliore scalabilità al numero di utenti e di dati.</w:t>
+      </w:pPr>
+      <w:r>
+        <w:rPr>
+          <w:rFonts w:eastAsia="Verdana"/>
+          <w:lang w:val="it-IT"/>
+        </w:rPr>
+        <w:t>JDSys è un sistema di storage distribuito di tipo Chiave valore</w:t>
+      </w:r>
+      <w:r>
+        <w:rPr>
+          <w:rFonts w:eastAsia="Verdana"/>
+          <w:lang w:val="it-IT"/>
+        </w:rPr>
+        <w:t>, in cui i nodi che gestiscono i dati sono localizzati su server differenti.</w:t>
+      </w:r>
+      <w:r>
+        <w:rPr>
+          <w:rFonts w:eastAsia="Verdana"/>
+          <w:lang w:val="it-IT"/>
+        </w:rPr>
+        <w:t xml:space="preserve"> </w:t>
+      </w:r>
+      <w:r>
+        <w:rPr>
+          <w:rFonts w:eastAsia="Verdana"/>
+          <w:lang w:val="it-IT"/>
+        </w:rPr>
+        <w:t xml:space="preserve">L’obiettivo di JDSys è quello di fornire un </w:t>
+      </w:r>
+      <w:r>
+        <w:rPr>
+          <w:rFonts w:eastAsia="Verdana"/>
+          <w:lang w:val="it-IT"/>
+        </w:rPr>
+        <w:t>servizio ad alta disponibilità ed affidabilità</w:t>
+      </w:r>
+      <w:r>
+        <w:rPr>
+          <w:rFonts w:eastAsia="Verdana"/>
+          <w:lang w:val="it-IT"/>
+        </w:rPr>
+        <w:t>, in cui il numero di risorse utilizzate per il provisioning viene stabilito con un approccio elastico per massimizzare l’efficienza sia in termini di costi che in termini di lavoro.</w:t>
+      </w:r>
+      <w:r>
+        <w:rPr>
+          <w:rFonts w:eastAsia="Verdana"/>
+          <w:lang w:val="it-IT"/>
+        </w:rPr>
+        <w:t xml:space="preserve"> </w:t>
+      </w:r>
+      <w:r>
+        <w:rPr>
+          <w:rFonts w:eastAsia="Verdana"/>
+          <w:lang w:val="it-IT"/>
+        </w:rPr>
+        <w:t xml:space="preserve">In un sistema di questo tipo, bisogna gestire correttamente il bilanciamento del carico tra i vari nodi, il monitoraggio delle risorse, e la capacità di configurare nuovi server all’occorrenza; a tale scopo, JDSys </w:t>
+      </w:r>
+      <w:r>
+        <w:rPr>
+          <w:rFonts w:eastAsia="Verdana"/>
+          <w:lang w:val="it-IT"/>
+        </w:rPr>
+        <w:t>utilizza a diversi livelli i servizi Amazon Web Services</w:t>
+      </w:r>
+      <w:r>
+        <w:rPr>
+          <w:rFonts w:eastAsia="Verdana"/>
+          <w:lang w:val="it-IT"/>
+        </w:rPr>
+        <w:t>,</w:t>
+      </w:r>
+      <w:r>
+        <w:rPr>
+          <w:rFonts w:eastAsia="Verdana"/>
+          <w:lang w:val="it-IT"/>
+        </w:rPr>
+        <w:t xml:space="preserve"> </w:t>
+      </w:r>
+      <w:r>
+        <w:rPr>
+          <w:rFonts w:eastAsia="Verdana"/>
+          <w:lang w:val="it-IT"/>
+        </w:rPr>
+        <w:t xml:space="preserve">basando quindi la sua architettura su </w:t>
+      </w:r>
+      <w:r>
+        <w:rPr>
+          <w:rFonts w:eastAsia="Verdana"/>
+          <w:lang w:val="it-IT"/>
+        </w:rPr>
+        <w:t xml:space="preserve">risorse cloud </w:t>
+      </w:r>
+      <w:r>
+        <w:rPr>
+          <w:rFonts w:eastAsia="Verdana"/>
+          <w:lang w:val="it-IT"/>
+        </w:rPr>
+        <w:t xml:space="preserve">scalabili, </w:t>
+      </w:r>
+      <w:r>
+        <w:rPr>
+          <w:rFonts w:eastAsia="Verdana"/>
+          <w:lang w:val="it-IT"/>
+        </w:rPr>
+        <w:t>affidabili</w:t>
+      </w:r>
+      <w:r>
+        <w:rPr>
+          <w:rFonts w:eastAsia="Verdana"/>
+          <w:lang w:val="it-IT"/>
+        </w:rPr>
+        <w:t xml:space="preserve"> ed efficienti</w:t>
+      </w:r>
+      <w:r>
+        <w:rPr>
+          <w:rFonts w:eastAsia="Verdana"/>
+          <w:lang w:val="it-IT"/>
+        </w:rPr>
+        <w:t>.</w:t>
+      </w:r>
+      <w:r>
+        <w:rPr>
+          <w:rFonts w:eastAsia="Verdana"/>
+          <w:lang w:val="it-IT"/>
+        </w:rPr>
+        <w:t xml:space="preserve"> </w:t>
+      </w:r>
+      <w:r>
+        <w:rPr>
+          <w:rFonts w:eastAsia="Verdana"/>
+          <w:lang w:val="it-IT"/>
+        </w:rPr>
+        <w:t xml:space="preserve">Per </w:t>
+      </w:r>
+      <w:r>
+        <w:rPr>
+          <w:rFonts w:eastAsia="Verdana"/>
+          <w:lang w:val="it-IT"/>
+        </w:rPr>
+        <w:t xml:space="preserve">migliorare la </w:t>
+      </w:r>
+      <w:r>
+        <w:rPr>
+          <w:rFonts w:eastAsia="Verdana"/>
+          <w:lang w:val="it-IT"/>
+        </w:rPr>
+        <w:t xml:space="preserve">scalabilità rispetto al numero di </w:t>
+      </w:r>
+      <w:r>
+        <w:rPr>
+          <w:rFonts w:eastAsia="Verdana"/>
+          <w:lang w:val="it-IT"/>
+        </w:rPr>
+        <w:t>utenti</w:t>
+      </w:r>
+      <w:r>
+        <w:rPr>
+          <w:rFonts w:eastAsia="Verdana"/>
+          <w:lang w:val="it-IT"/>
+        </w:rPr>
+        <w:t xml:space="preserve"> e di </w:t>
+      </w:r>
+      <w:r>
+        <w:rPr>
+          <w:rFonts w:eastAsia="Verdana"/>
+          <w:lang w:val="it-IT"/>
+        </w:rPr>
+        <w:t>dati</w:t>
+      </w:r>
+      <w:r>
+        <w:rPr>
+          <w:rFonts w:eastAsia="Verdana"/>
+          <w:lang w:val="it-IT"/>
+        </w:rPr>
+        <w:t xml:space="preserve">, </w:t>
+      </w:r>
+      <w:r>
+        <w:rPr>
+          <w:rFonts w:eastAsia="Verdana"/>
+          <w:lang w:val="it-IT"/>
+        </w:rPr>
+        <w:t xml:space="preserve">questi oltre </w:t>
+      </w:r>
+      <w:r>
+        <w:rPr>
+          <w:rFonts w:eastAsia="Verdana"/>
+          <w:lang w:val="it-IT"/>
+        </w:rPr>
+        <w:t xml:space="preserve">ad essere distribuiti, vengono replicati su nodi differenti, e migrati sul cloud storage S3 </w:t>
+      </w:r>
+      <w:r>
+        <w:rPr>
+          <w:rFonts w:eastAsia="Verdana"/>
+          <w:lang w:val="it-IT"/>
+        </w:rPr>
+        <w:t>nel caso in cui siano scarsamente acceduti.</w:t>
       </w:r>
     </w:p>
     <w:p>
@@ -5180,8 +5370,6 @@
       <w:pPr>
         <w:pStyle w:val="CCSDescription"/>
         <w:rPr>
-          <w:sz w:val="20"/>
-          <w:szCs w:val="24"/>
           <w:lang w:val="it-IT"/>
         </w:rPr>
       </w:pPr>
@@ -5206,11 +5394,67 @@
     </w:p>
     <w:p>
       <w:pPr>
+        <w:pStyle w:val="Head2"/>
+        <w:rPr>
+          <w:lang w:val="it-IT"/>
+        </w:rPr>
+      </w:pPr>
+      <w:r>
+        <w:rPr>
+          <w:lang w:val="it-IT"/>
+        </w:rPr>
+        <w:t>5.6</w:t>
+      </w:r>
+      <w:r>
+        <w:rPr>
+          <w:lang w:val="it-IT"/>
+        </w:rPr>
+        <w:t xml:space="preserve"> </w:t>
+      </w:r>
+      <w:r>
+        <w:rPr>
+          <w:lang w:val="it-IT"/>
+        </w:rPr>
+        <w:t>Gestione della Concorrenza</w:t>
+      </w:r>
+    </w:p>
+    <w:p>
+      <w:pPr>
         <w:pStyle w:val="CCSDescription"/>
         <w:rPr>
           <w:lang w:val="it-IT"/>
         </w:rPr>
       </w:pPr>
+      <w:r>
+        <w:rPr>
+          <w:lang w:val="it-IT"/>
+        </w:rPr>
+        <w:t xml:space="preserve">JDSys </w:t>
+      </w:r>
+      <w:r>
+        <w:rPr>
+          <w:lang w:val="it-IT"/>
+        </w:rPr>
+        <w:t>offre accessi concorrenti ai client connessi</w:t>
+      </w:r>
+      <w:r>
+        <w:rPr>
+          <w:lang w:val="it-IT"/>
+        </w:rPr>
+        <w:t xml:space="preserve">. </w:t>
+      </w:r>
+      <w:r>
+        <w:rPr>
+          <w:lang w:val="it-IT"/>
+        </w:rPr>
+        <w:t xml:space="preserve">La concorrenza viene gestita su </w:t>
+      </w:r>
+      <w:r>
+        <w:rPr>
+          <w:lang w:val="it-IT"/>
+        </w:rPr>
+        <w:t>3 livelli: RPC, Messaggi HTTP e MongoDB.</w:t>
+      </w:r>
     </w:p>
     <w:p>
       <w:pPr>
@@ -5219,19 +5463,116 @@
           <w:lang w:val="it-IT"/>
         </w:rPr>
       </w:pPr>
-    </w:p>
-    <w:p>
-      <w:pPr>
-        <w:pStyle w:val="Head2"/>
-        <w:rPr>
-          <w:lang w:val="it-IT"/>
-        </w:rPr>
-      </w:pPr>
-      <w:r>
-        <w:rPr>
-          <w:lang w:val="it-IT"/>
-        </w:rPr>
-        <w:t>5.6</w:t>
+      <w:r>
+        <w:rPr>
+          <w:lang w:val="it-IT"/>
+        </w:rPr>
+        <w:t>Per quanto riguarda le RPC, diversi client possono effettuare richieste concorrenti verso lo stesso nodo di rete. Un nodo per registrare il servizio RPC e mettersi in ascolto delle chiamate RPC, utilizza la funzione http.ListenAndServe() sulla porta 80, che permette di servire le richieste in ingresso. Utilizzando questa funzione viene garantita automaticamente la concorrenza</w:t>
+      </w:r>
+      <w:r>
+        <w:rPr>
+          <w:lang w:val="it-IT"/>
+        </w:rPr>
+        <w:t xml:space="preserve">, in quanto </w:t>
+      </w:r>
+      <w:r>
+        <w:rPr>
+          <w:lang w:val="it-IT"/>
+        </w:rPr>
+        <w:t xml:space="preserve">ListenAndServe </w:t>
+      </w:r>
+      <w:r>
+        <w:rPr>
+          <w:lang w:val="it-IT"/>
+        </w:rPr>
+        <w:t>internamente invoca</w:t>
+      </w:r>
+      <w:r>
+        <w:rPr>
+          <w:lang w:val="it-IT"/>
+        </w:rPr>
+        <w:t xml:space="preserve"> Serve, che chiama Accept in un ciclo. Accept crea una nuova connessione ogni volta che viene accettato un nuovo client</w:t>
+      </w:r>
+      <w:r>
+        <w:rPr>
+          <w:lang w:val="it-IT"/>
+        </w:rPr>
+        <w:t xml:space="preserve">, quindi le connessioni non verranno accodate ma servite in parallelo. </w:t>
+      </w:r>
+    </w:p>
+    <w:p>
+      <w:pPr>
+        <w:pStyle w:val="CCSDescription"/>
+        <w:rPr>
+          <w:lang w:val="it-IT"/>
+        </w:rPr>
+      </w:pPr>
+      <w:r>
+        <w:rPr>
+          <w:lang w:val="it-IT"/>
+        </w:rPr>
+        <w:t>RPC parallele si traducono in accessi concorrenti all’engine locale MongoDB. Mongo, gestisce la concorrenza con un meccanismo interno; s</w:t>
+      </w:r>
+      <w:r>
+        <w:rPr>
+          <w:lang w:val="it-IT"/>
+        </w:rPr>
+        <w:t xml:space="preserve">ono permesse le read concorrenti, mentre per i conflitti in scrittura si utilizza </w:t>
+      </w:r>
+      <w:r>
+        <w:rPr>
+          <w:lang w:val="it-IT"/>
+        </w:rPr>
+        <w:t>W</w:t>
+      </w:r>
+      <w:r>
+        <w:rPr>
+          <w:lang w:val="it-IT"/>
+        </w:rPr>
+        <w:t>ire</w:t>
+      </w:r>
+      <w:r>
+        <w:rPr>
+          <w:lang w:val="it-IT"/>
+        </w:rPr>
+        <w:t>dT</w:t>
+      </w:r>
+      <w:r>
+        <w:rPr>
+          <w:lang w:val="it-IT"/>
+        </w:rPr>
+        <w:t>iger</w:t>
+      </w:r>
+      <w:r>
+        <w:rPr>
+          <w:lang w:val="it-IT"/>
+        </w:rPr>
+        <w:t xml:space="preserve"> Storage Engine</w:t>
+      </w:r>
+      <w:r>
+        <w:rPr>
+          <w:lang w:val="it-IT"/>
+        </w:rPr>
+        <w:t xml:space="preserve">. </w:t>
+      </w:r>
+      <w:r>
+        <w:rPr>
+          <w:lang w:val="it-IT"/>
+        </w:rPr>
+        <w:t xml:space="preserve">Un </w:t>
+      </w:r>
+      <w:r>
+        <w:rPr>
+          <w:lang w:val="it-IT"/>
+        </w:rPr>
+        <w:t xml:space="preserve">WriteConflict indica quando più utenti stanno tentando contemporaneamente di aggiornare lo stesso documento. Ogni volta che l'API WiredTiger rileva un WriteConflict a causa di una violazione della concorrenza, MongoDB ritenta internamente gli </w:t>
+      </w:r>
+      <w:r>
+        <w:rPr>
+          <w:lang w:val="it-IT"/>
+        </w:rPr>
+        <w:lastRenderedPageBreak/>
+        <w:t>aggiornamenti finché non viene completato senza incontrare conflitti.</w:t>
       </w:r>
       <w:r>
         <w:rPr>
@@ -5239,12 +5580,6 @@
         </w:rPr>
         <w:t xml:space="preserve"> </w:t>
       </w:r>
-      <w:r>
-        <w:rPr>
-          <w:lang w:val="it-IT"/>
-        </w:rPr>
-        <w:t>Gestione della Concorrenza</w:t>
-      </w:r>
     </w:p>
     <w:p>
       <w:pPr>
@@ -5257,13 +5592,7 @@
         <w:rPr>
           <w:lang w:val="it-IT"/>
         </w:rPr>
-        <w:t xml:space="preserve">JDSys gestisce in modo accurato la concorrenza. Utilizzando le RPC queste permettono di loro tramite il ListenAndServe di servire richieste concorrenti in modo sicuro. Anche mongo gestisce la concorrenza tramite WiredTiger. Sono permesse le read concorrenti, mentre per i conflitti in scrittura si utilizza wired tiger. </w:t>
-      </w:r>
-      <w:r>
-        <w:rPr>
-          <w:lang w:val="it-IT"/>
-        </w:rPr>
-        <w:t>MongoDB utilizza aggiornamenti ottimistici per la concorrenza a livello di documento e WriteConflict indica quando più utenti stanno tentando contemporaneamente di aggiornare lo stesso documento.</w:t>
+        <w:t>https://docs.mongodb.com/manual/faq/concurrency/</w:t>
       </w:r>
     </w:p>
     <w:p>
@@ -5277,26 +5606,25 @@
         <w:rPr>
           <w:lang w:val="it-IT"/>
         </w:rPr>
-        <w:t>MongoDB utilizza WiredTiger Storage Engine per gestire tali problemi. Qualsiasi WriteConflict diverso da zero notifica al motore che le richieste di aggiornamento al documento possono causare una violazione della concorrenza dei dati. Ogni volta che l'API WiredTiger rileva un WriteConflict a causa di una violazione della concorrenza, incrementa le metriche WriteConflict e MongoDB ritenta internamente gli aggiornamenti finché non viene completato senza incontrare conflitti.</w:t>
-      </w:r>
-      <w:r>
-        <w:rPr>
-          <w:lang w:val="it-IT"/>
-        </w:rPr>
-        <w:t xml:space="preserve"> Per quanto riguarda invece </w:t>
-      </w:r>
-      <w:r>
-        <w:rPr>
-          <w:lang w:val="it-IT"/>
-        </w:rPr>
-        <w:t xml:space="preserve">l’invio e la ricezione dei messaggi, la gestione della concorrenza è stata implementata direttamente in JDSys. </w:t>
-      </w:r>
-      <w:r>
-        <w:rPr>
-          <w:lang w:val="it-IT"/>
-        </w:rPr>
-        <w:lastRenderedPageBreak/>
-        <w:t xml:space="preserve">Infatti utilizzando 3 porte diverse, possono verificarsi scenari in cui un nodo deve inviare contemporaneamente piu messaggi o riceverne di diversi. Questi messaggi consistono in operazioni di export o merge del database per cui è necessario una gestione piu accurata. A tale scopo ogni nodo utilizza 3 diversi mutex. Uno per l’invio di un messaggio, uno per la ricezione di un messaggio, ed un terzo per la gestione del join e leave di un nodo. Questo garantisce che per ogni istante un nodo effettui un export per volta o un merge per volta evitando quindi scenari in cui si vanno a sovrascrivere i csv utilizzati. </w:t>
+        <w:t>La gestione dell</w:t>
+      </w:r>
+      <w:r>
+        <w:rPr>
+          <w:lang w:val="it-IT"/>
+        </w:rPr>
+        <w:t xml:space="preserve">a concorrenza nello scambio dei messaggi HTTP in JDSys richiede invece una gestione più </w:t>
+      </w:r>
+      <w:r>
+        <w:rPr>
+          <w:lang w:val="it-IT"/>
+        </w:rPr>
+        <w:t>a grana fine</w:t>
+      </w:r>
+      <w:r>
+        <w:rPr>
+          <w:lang w:val="it-IT"/>
+        </w:rPr>
+        <w:t>.</w:t>
       </w:r>
     </w:p>
     <w:p>
@@ -5310,7 +5638,129 @@
         <w:rPr>
           <w:lang w:val="it-IT"/>
         </w:rPr>
-        <w:t>https://docs.mongodb.com/manual/faq/concurrency/</w:t>
+        <w:t xml:space="preserve">Messaggi diversi </w:t>
+      </w:r>
+      <w:r>
+        <w:rPr>
+          <w:lang w:val="it-IT"/>
+        </w:rPr>
+        <w:t>avviano servizi diversi, ognuno dei quali opera su una specifica porta e su una specifica cartella nel file system.</w:t>
+      </w:r>
+      <w:r>
+        <w:rPr>
+          <w:lang w:val="it-IT"/>
+        </w:rPr>
+        <w:t xml:space="preserve"> </w:t>
+      </w:r>
+      <w:r>
+        <w:rPr>
+          <w:lang w:val="it-IT"/>
+        </w:rPr>
+        <w:t xml:space="preserve">Questo permette di gestire </w:t>
+      </w:r>
+      <w:r>
+        <w:rPr>
+          <w:lang w:val="it-IT"/>
+        </w:rPr>
+        <w:t xml:space="preserve">in totale </w:t>
+      </w:r>
+      <w:r>
+        <w:rPr>
+          <w:lang w:val="it-IT"/>
+        </w:rPr>
+        <w:t>parallelismo i servizi di Replicazione, Riconciliazione e Join/Leave</w:t>
+      </w:r>
+      <w:r>
+        <w:rPr>
+          <w:lang w:val="it-IT"/>
+        </w:rPr>
+        <w:t xml:space="preserve">. </w:t>
+      </w:r>
+    </w:p>
+    <w:p>
+      <w:pPr>
+        <w:pStyle w:val="CCSDescription"/>
+        <w:rPr>
+          <w:lang w:val="it-IT"/>
+        </w:rPr>
+      </w:pPr>
+      <w:r>
+        <w:rPr>
+          <w:lang w:val="it-IT"/>
+        </w:rPr>
+        <w:t xml:space="preserve">Tuttavia, è necessario </w:t>
+      </w:r>
+      <w:r>
+        <w:rPr>
+          <w:lang w:val="it-IT"/>
+        </w:rPr>
+        <w:t>gestire</w:t>
+      </w:r>
+      <w:r>
+        <w:rPr>
+          <w:lang w:val="it-IT"/>
+        </w:rPr>
+        <w:t xml:space="preserve"> </w:t>
+      </w:r>
+      <w:r>
+        <w:rPr>
+          <w:lang w:val="it-IT"/>
+        </w:rPr>
+        <w:t xml:space="preserve">il corretto isolamento tra le richieste </w:t>
+      </w:r>
+      <w:r>
+        <w:rPr>
+          <w:lang w:val="it-IT"/>
+        </w:rPr>
+        <w:t>di uno stesso servizio</w:t>
+      </w:r>
+      <w:r>
+        <w:rPr>
+          <w:lang w:val="it-IT"/>
+        </w:rPr>
+        <w:t xml:space="preserve">. Infatti, </w:t>
+      </w:r>
+      <w:r>
+        <w:rPr>
+          <w:lang w:val="it-IT"/>
+        </w:rPr>
+        <w:t xml:space="preserve">per ogni csv ricevuto, bisognerà esportare anche </w:t>
+      </w:r>
+      <w:r>
+        <w:rPr>
+          <w:lang w:val="it-IT"/>
+        </w:rPr>
+        <w:t xml:space="preserve">il csv locale per poi effettuare il merge </w:t>
+      </w:r>
+      <w:r>
+        <w:rPr>
+          <w:lang w:val="it-IT"/>
+        </w:rPr>
+        <w:t>su MongoDB</w:t>
+      </w:r>
+      <w:r>
+        <w:rPr>
+          <w:lang w:val="it-IT"/>
+        </w:rPr>
+        <w:t xml:space="preserve">. Successivamente verrà effettuato il clean delle cartelle utilizzate in modo da non avere interferenze nei messaggi successivi. In questo scenario risulta fondamentale garantire che la gestione di un messaggio </w:t>
+      </w:r>
+      <w:r>
+        <w:rPr>
+          <w:lang w:val="it-IT"/>
+        </w:rPr>
+        <w:t>per un servizio specifico</w:t>
+      </w:r>
+      <w:r>
+        <w:rPr>
+          <w:lang w:val="it-IT"/>
+        </w:rPr>
+        <w:t>, inizi solo dopo che la precedente richiesta è stata completamente evasa</w:t>
+      </w:r>
+      <w:r>
+        <w:rPr>
+          <w:lang w:val="it-IT"/>
+        </w:rPr>
+        <w:t>, per evitare scenari in cui ad esempio viene sovrascritto un file csv ricevuto/esportato, o viene effettuato un clean concorrente della cartella da un altro thread prima che quello corrente abbia effettuato il merge.</w:t>
       </w:r>
     </w:p>
     <w:p>
@@ -5330,13 +5780,7 @@
         <w:rPr>
           <w:lang w:val="it-IT"/>
         </w:rPr>
-        <w:t xml:space="preserve">. </w:t>
-      </w:r>
-      <w:r>
-        <w:rPr>
-          <w:lang w:val="it-IT"/>
-        </w:rPr>
-        <w:t>TESTING</w:t>
+        <w:t>. TESTING</w:t>
       </w:r>
     </w:p>
     <w:p>
@@ -5370,13 +5814,7 @@
         <w:rPr>
           <w:lang w:val="it-IT"/>
         </w:rPr>
-        <w:t xml:space="preserve">. </w:t>
-      </w:r>
-      <w:r>
-        <w:rPr>
-          <w:lang w:val="it-IT"/>
-        </w:rPr>
-        <w:t>PUNTI DI FORZA E LIMITAZIONI</w:t>
+        <w:t>. PUNTI DI FORZA E LIMITAZIONI</w:t>
       </w:r>
     </w:p>
     <w:p>
@@ -5454,7 +5892,13 @@
         <w:rPr>
           <w:lang w:val="it-IT"/>
         </w:rPr>
-        <w:t xml:space="preserve">. Tempi di risposta leggermente maggiori nel transiente comunque accettabili visto il meccanismo automatico che abbiamo. Sistema non completamente tollerante ai guasti. Si ha un certo grado di resistenza grazie alla replicazione, migrazione al leave tutti i nodi hanno un po tutto. Con lo scaling inoltre un nodo non andrà out of memory ed il crash della singola istanza EC2 è da escludere perche </w:t>
+        <w:t xml:space="preserve">. Tempi di risposta leggermente maggiori nel transiente comunque accettabili visto il meccanismo automatico che abbiamo. Sistema non </w:t>
+      </w:r>
+      <w:r>
+        <w:rPr>
+          <w:lang w:val="it-IT"/>
+        </w:rPr>
+        <w:t xml:space="preserve">completamente tollerante ai guasti. Si ha un certo grado di resistenza grazie alla replicazione, migrazione al leave tutti i nodi hanno un po tutto. Con lo scaling inoltre un nodo non andrà out of memory ed il crash della singola istanza EC2 è da escludere perche </w:t>
       </w:r>
       <w:r>
         <w:rPr>
@@ -5486,8 +5930,34 @@
         <w:rPr>
           <w:lang w:val="it-IT"/>
         </w:rPr>
+        <w:t>Non avendo una metrica chiave precisa per la misurazione cloudwatch</w:t>
+      </w:r>
+      <w:r>
+        <w:rPr>
+          <w:lang w:val="it-IT"/>
+        </w:rPr>
+        <w:t xml:space="preserve"> abbiamo si un elastic provisioning ma comunque abbastanza largo tendente all’over</w:t>
+      </w:r>
+    </w:p>
+    <w:p>
+      <w:pPr>
+        <w:pStyle w:val="CCSDescription"/>
+        <w:rPr>
+          <w:lang w:val="it-IT"/>
+        </w:rPr>
+      </w:pPr>
+      <w:r>
+        <w:rPr>
+          <w:lang w:val="it-IT"/>
+        </w:rPr>
         <w:t>Forse altre, non mi vengono in mente però.</w:t>
       </w:r>
+      <w:r>
+        <w:rPr>
+          <w:lang w:val="it-IT"/>
+        </w:rPr>
+        <w:t xml:space="preserve"> </w:t>
+      </w:r>
     </w:p>
     <w:p>
       <w:pPr>
@@ -5528,13 +5998,7 @@
         <w:rPr>
           <w:lang w:val="it-IT"/>
         </w:rPr>
-        <w:t xml:space="preserve">. </w:t>
-      </w:r>
-      <w:r>
-        <w:rPr>
-          <w:lang w:val="it-IT"/>
-        </w:rPr>
-        <w:t>CONCLUSIONI</w:t>
+        <w:t>. CONCLUSIONI</w:t>
       </w:r>
     </w:p>
     <w:p>
@@ -5757,10 +6221,10 @@
             <v:path o:extrusionok="f" gradientshapeok="t" o:connecttype="rect"/>
             <o:lock v:ext="edit" aspectratio="t"/>
           </v:shapetype>
-          <v:shape id="Oggetto1" o:spid="_x0000_i1025" type="#_x0000_t75" style="width:125.45pt;height:35.35pt;visibility:visible;mso-wrap-style:square" o:ole="">
+          <v:shape id="Oggetto1" o:spid="_x0000_i1033" type="#_x0000_t75" style="width:125.5pt;height:35.4pt;visibility:visible;mso-wrap-style:square" o:ole="">
             <v:imagedata r:id="rId28" o:title=""/>
           </v:shape>
-          <o:OLEObject Type="Embed" ProgID="Unknown" ShapeID="Oggetto1" DrawAspect="Content" ObjectID="_1699735336" r:id="rId29"/>
+          <o:OLEObject Type="Embed" ProgID="Unknown" ShapeID="Oggetto1" DrawAspect="Content" ObjectID="_1699772700" r:id="rId29"/>
         </w:object>
       </w:r>
       <w:r>
@@ -5852,10 +6316,10 @@
           <w:lang w:val="it-IT"/>
         </w:rPr>
         <w:object w:dxaOrig="2505" w:dyaOrig="705" w14:anchorId="664DDC76">
-          <v:shape id="Oggetto2" o:spid="_x0000_i1026" type="#_x0000_t75" style="width:125.45pt;height:35.35pt;visibility:visible;mso-wrap-style:square" o:ole="">
+          <v:shape id="Oggetto2" o:spid="_x0000_i1034" type="#_x0000_t75" style="width:125.5pt;height:35.4pt;visibility:visible;mso-wrap-style:square" o:ole="">
             <v:imagedata r:id="rId28" o:title=""/>
           </v:shape>
-          <o:OLEObject Type="Embed" ProgID="Unknown" ShapeID="Oggetto2" DrawAspect="Content" ObjectID="_1699735337" r:id="rId30"/>
+          <o:OLEObject Type="Embed" ProgID="Unknown" ShapeID="Oggetto2" DrawAspect="Content" ObjectID="_1699772701" r:id="rId30"/>
         </w:object>
       </w:r>
     </w:p>
@@ -16375,7 +16839,6 @@
     <w:sig w:usb0="E0000AFF" w:usb1="5000E5FB" w:usb2="00000020" w:usb3="00000000" w:csb0="000001BF" w:csb1="00000000"/>
   </w:font>
   <w:font w:name="Arial Unicode MS">
-    <w:altName w:val="Yu Gothic"/>
     <w:panose1 w:val="020B0604020202020204"/>
     <w:charset w:val="80"/>
     <w:family w:val="swiss"/>
@@ -16455,6 +16918,7 @@
     <w:rsid w:val="00036F33"/>
     <w:rsid w:val="000B75C7"/>
     <w:rsid w:val="00123E78"/>
+    <w:rsid w:val="002133FE"/>
     <w:rsid w:val="002E5748"/>
     <w:rsid w:val="00391FF2"/>
     <w:rsid w:val="00696BA4"/>
@@ -17211,10 +17675,6 @@
 </file>
 
 <file path=customXml/item1.xml><?xml version="1.0" encoding="utf-8"?>
-<b:Sources xmlns:b="http://schemas.openxmlformats.org/officeDocument/2006/bibliography" xmlns="http://schemas.openxmlformats.org/officeDocument/2006/bibliography" SelectedStyle="\APA.XSL" StyleName="APA"/>
-</file>
-
-<file path=customXml/item2.xml><?xml version="1.0" encoding="utf-8"?>
 <Workflow version="v.1.13">
   <Filtration versionrequired="True" status="DONE" StartTime="25-07-2014 13:27:04" EndTime="25-07-2014 13:28:29">
     <Mandatory>
@@ -17392,16 +17852,20 @@
 </Workflow>
 </file>
 
+<file path=customXml/item2.xml><?xml version="1.0" encoding="utf-8"?>
+<b:Sources xmlns:b="http://schemas.openxmlformats.org/officeDocument/2006/bibliography" xmlns="http://schemas.openxmlformats.org/officeDocument/2006/bibliography" SelectedStyle="\APA.XSL" StyleName="APA"/>
+</file>
+
 <file path=customXml/itemProps1.xml><?xml version="1.0" encoding="utf-8"?>
+<ds:datastoreItem xmlns:ds="http://schemas.openxmlformats.org/officeDocument/2006/customXml" ds:itemID="{4D45DBA2-DCF6-46BF-858B-9A8CC8161B4D}">
+  <ds:schemaRefs/>
+</ds:datastoreItem>
+</file>
+
+<file path=customXml/itemProps2.xml><?xml version="1.0" encoding="utf-8"?>
 <ds:datastoreItem xmlns:ds="http://schemas.openxmlformats.org/officeDocument/2006/customXml" ds:itemID="{B589180B-96F4-4B3D-93D7-E2C64345EF74}">
   <ds:schemaRefs>
     <ds:schemaRef ds:uri="http://schemas.openxmlformats.org/officeDocument/2006/bibliography"/>
   </ds:schemaRefs>
 </ds:datastoreItem>
-</file>
-
-<file path=customXml/itemProps2.xml><?xml version="1.0" encoding="utf-8"?>
-<ds:datastoreItem xmlns:ds="http://schemas.openxmlformats.org/officeDocument/2006/customXml" ds:itemID="{4D45DBA2-DCF6-46BF-858B-9A8CC8161B4D}">
-  <ds:schemaRefs/>
-</ds:datastoreItem>
 </file>